--- a/Dokumente/Projektplan.docx
+++ b/Dokumente/Projektplan.docx
@@ -30,21 +30,22 @@
     </w:p>
     <w:sdt>
       <w:sdtPr>
+        <w:rPr>
+          <w:rFonts w:asciiTheme="minorHAnsi" w:eastAsiaTheme="minorHAnsi" w:hAnsiTheme="minorHAnsi" w:cstheme="minorBidi"/>
+          <w:b w:val="0"/>
+          <w:bCs w:val="0"/>
+          <w:color w:val="auto"/>
+          <w:sz w:val="22"/>
+          <w:szCs w:val="22"/>
+          <w:lang w:eastAsia="en-US"/>
+        </w:rPr>
         <w:id w:val="918988832"/>
         <w:docPartObj>
           <w:docPartGallery w:val="Table of Contents"/>
           <w:docPartUnique/>
         </w:docPartObj>
       </w:sdtPr>
-      <w:sdtEndPr>
-        <w:rPr>
-          <w:rFonts w:asciiTheme="minorHAnsi" w:eastAsiaTheme="minorHAnsi" w:hAnsiTheme="minorHAnsi" w:cstheme="minorBidi"/>
-          <w:color w:val="auto"/>
-          <w:sz w:val="22"/>
-          <w:szCs w:val="22"/>
-          <w:lang w:eastAsia="en-US"/>
-        </w:rPr>
-      </w:sdtEndPr>
+      <w:sdtEndPr/>
       <w:sdtContent>
         <w:p>
           <w:pPr>
@@ -774,6 +775,18 @@
     </w:p>
     <w:p>
       <w:pPr>
+        <w:pStyle w:val="Listenabsatz"/>
+        <w:numPr>
+          <w:ilvl w:val="0"/>
+          <w:numId w:val="2"/>
+        </w:numPr>
+      </w:pPr>
+      <w:r>
+        <w:t>Prototyp erstellen, um Nachrichten an die Message Queue des Living Place zu senden und Ereignisse (Licht, Gardinen, Fenster, Rollos steuern) auszulösen.</w:t>
+      </w:r>
+    </w:p>
+    <w:p>
+      <w:pPr>
         <w:pStyle w:val="berschrift3"/>
       </w:pPr>
       <w:bookmarkStart w:id="4" w:name="_Toc340237483"/>
@@ -790,6 +803,42 @@
     </w:p>
     <w:p>
       <w:pPr>
+        <w:pStyle w:val="Listenabsatz"/>
+        <w:numPr>
+          <w:ilvl w:val="0"/>
+          <w:numId w:val="1"/>
+        </w:numPr>
+      </w:pPr>
+      <w:r>
+        <w:t>Zeitplan und Projektplan aufstellen.</w:t>
+      </w:r>
+    </w:p>
+    <w:p>
+      <w:pPr>
+        <w:pStyle w:val="Listenabsatz"/>
+        <w:numPr>
+          <w:ilvl w:val="0"/>
+          <w:numId w:val="1"/>
+        </w:numPr>
+      </w:pPr>
+      <w:r>
+        <w:t>Nachrichten Komponente mit JASON-Wrapper erstellen.</w:t>
+      </w:r>
+    </w:p>
+    <w:p>
+      <w:pPr>
+        <w:pStyle w:val="Listenabsatz"/>
+        <w:numPr>
+          <w:ilvl w:val="0"/>
+          <w:numId w:val="1"/>
+        </w:numPr>
+      </w:pPr>
+      <w:r>
+        <w:t>GUI-Konzept erstellen</w:t>
+      </w:r>
+    </w:p>
+    <w:p>
+      <w:pPr>
         <w:pStyle w:val="berschrift3"/>
       </w:pPr>
       <w:bookmarkStart w:id="5" w:name="_Toc340237484"/>
@@ -815,6 +864,18 @@
     </w:p>
     <w:p>
       <w:pPr>
+        <w:pStyle w:val="Listenabsatz"/>
+        <w:numPr>
+          <w:ilvl w:val="0"/>
+          <w:numId w:val="3"/>
+        </w:numPr>
+      </w:pPr>
+      <w:r>
+        <w:t>GUI-Konzept umsetzen</w:t>
+      </w:r>
+    </w:p>
+    <w:p>
+      <w:pPr>
         <w:pStyle w:val="berschrift3"/>
       </w:pPr>
       <w:bookmarkStart w:id="6" w:name="_Toc340237485"/>
@@ -831,9 +892,31 @@
     </w:p>
     <w:p>
       <w:pPr>
+        <w:pStyle w:val="Listenabsatz"/>
+        <w:numPr>
+          <w:ilvl w:val="0"/>
+          <w:numId w:val="3"/>
+        </w:numPr>
+      </w:pPr>
+      <w:proofErr w:type="spellStart"/>
+      <w:r>
+        <w:t>Ubisense</w:t>
+      </w:r>
+      <w:proofErr w:type="spellEnd"/>
+      <w:r>
+        <w:t>-</w:t>
+      </w:r>
+      <w:bookmarkStart w:id="7" w:name="_GoBack"/>
+      <w:bookmarkEnd w:id="7"/>
+      <w:r>
+        <w:t>Prototypen und Konzept erstellen</w:t>
+      </w:r>
+    </w:p>
+    <w:p>
+      <w:pPr>
         <w:pStyle w:val="berschrift3"/>
       </w:pPr>
-      <w:bookmarkStart w:id="7" w:name="_Toc340237486"/>
+      <w:bookmarkStart w:id="8" w:name="_Toc340237486"/>
       <w:r>
         <w:t xml:space="preserve">KW </w:t>
       </w:r>
@@ -843,7 +926,24 @@
       <w:r>
         <w:t xml:space="preserve"> – 18.01.2013</w:t>
       </w:r>
-      <w:bookmarkEnd w:id="7"/>
+      <w:bookmarkEnd w:id="8"/>
+    </w:p>
+    <w:p>
+      <w:pPr>
+        <w:pStyle w:val="Listenabsatz"/>
+        <w:numPr>
+          <w:ilvl w:val="0"/>
+          <w:numId w:val="3"/>
+        </w:numPr>
+      </w:pPr>
+      <w:proofErr w:type="spellStart"/>
+      <w:r>
+        <w:t>Ubisense</w:t>
+      </w:r>
+      <w:proofErr w:type="spellEnd"/>
+      <w:r>
+        <w:t>-Konzept umsetzten und in Fernbedienungs-App integrieren</w:t>
+      </w:r>
       <w:r>
         <w:br w:type="page"/>
       </w:r>
@@ -852,7 +952,7 @@
       <w:pPr>
         <w:pStyle w:val="berschrift1"/>
       </w:pPr>
-      <w:bookmarkStart w:id="8" w:name="_Toc340237487"/>
+      <w:bookmarkStart w:id="9" w:name="_Toc340237487"/>
       <w:r>
         <w:lastRenderedPageBreak/>
         <w:t>Architektur</w:t>
@@ -867,13 +967,11 @@
       <w:pPr>
         <w:pStyle w:val="berschrift1"/>
       </w:pPr>
-      <w:bookmarkStart w:id="9" w:name="_GoBack"/>
-      <w:bookmarkEnd w:id="9"/>
       <w:r>
         <w:lastRenderedPageBreak/>
         <w:t>Design</w:t>
       </w:r>
-      <w:bookmarkEnd w:id="8"/>
+      <w:bookmarkEnd w:id="9"/>
     </w:p>
     <w:p>
       <w:r>
@@ -882,7 +980,7 @@
     </w:p>
     <w:p/>
     <w:sectPr>
-      <w:headerReference w:type="default" r:id="rId8"/>
+      <w:headerReference w:type="default" r:id="rId9"/>
       <w:pgSz w:w="11906" w:h="16838"/>
       <w:pgMar w:top="1417" w:right="1417" w:bottom="1134" w:left="1417" w:header="708" w:footer="708" w:gutter="0"/>
       <w:cols w:space="708"/>
@@ -1002,6 +1100,359 @@
     <w:proofErr w:type="spellEnd"/>
   </w:p>
 </w:hdr>
+</file>
+
+<file path=word/numbering.xml><?xml version="1.0" encoding="utf-8"?>
+<w:numbering xmlns:wpc="http://schemas.microsoft.com/office/word/2010/wordprocessingCanvas" xmlns:mc="http://schemas.openxmlformats.org/markup-compatibility/2006" xmlns:o="urn:schemas-microsoft-com:office:office" xmlns:r="http://schemas.openxmlformats.org/officeDocument/2006/relationships" xmlns:m="http://schemas.openxmlformats.org/officeDocument/2006/math" xmlns:v="urn:schemas-microsoft-com:vml" xmlns:wp14="http://schemas.microsoft.com/office/word/2010/wordprocessingDrawing" xmlns:wp="http://schemas.openxmlformats.org/drawingml/2006/wordprocessingDrawing" xmlns:w10="urn:schemas-microsoft-com:office:word" xmlns:w="http://schemas.openxmlformats.org/wordprocessingml/2006/main" xmlns:w14="http://schemas.microsoft.com/office/word/2010/wordml" xmlns:wpg="http://schemas.microsoft.com/office/word/2010/wordprocessingGroup" xmlns:wpi="http://schemas.microsoft.com/office/word/2010/wordprocessingInk" xmlns:wne="http://schemas.microsoft.com/office/word/2006/wordml" xmlns:wps="http://schemas.microsoft.com/office/word/2010/wordprocessingShape" mc:Ignorable="w14 wp14">
+  <w:abstractNum w:abstractNumId="0">
+    <w:nsid w:val="4392706C"/>
+    <w:multiLevelType w:val="hybridMultilevel"/>
+    <w:tmpl w:val="5EC29308"/>
+    <w:lvl w:ilvl="0" w:tplc="04070001">
+      <w:start w:val="1"/>
+      <w:numFmt w:val="bullet"/>
+      <w:lvlText w:val=""/>
+      <w:lvlJc w:val="left"/>
+      <w:pPr>
+        <w:ind w:left="720" w:hanging="360"/>
+      </w:pPr>
+      <w:rPr>
+        <w:rFonts w:ascii="Symbol" w:hAnsi="Symbol" w:hint="default"/>
+      </w:rPr>
+    </w:lvl>
+    <w:lvl w:ilvl="1" w:tplc="04070003" w:tentative="1">
+      <w:start w:val="1"/>
+      <w:numFmt w:val="bullet"/>
+      <w:lvlText w:val="o"/>
+      <w:lvlJc w:val="left"/>
+      <w:pPr>
+        <w:ind w:left="1440" w:hanging="360"/>
+      </w:pPr>
+      <w:rPr>
+        <w:rFonts w:ascii="Courier New" w:hAnsi="Courier New" w:cs="Courier New" w:hint="default"/>
+      </w:rPr>
+    </w:lvl>
+    <w:lvl w:ilvl="2" w:tplc="04070005" w:tentative="1">
+      <w:start w:val="1"/>
+      <w:numFmt w:val="bullet"/>
+      <w:lvlText w:val=""/>
+      <w:lvlJc w:val="left"/>
+      <w:pPr>
+        <w:ind w:left="2160" w:hanging="360"/>
+      </w:pPr>
+      <w:rPr>
+        <w:rFonts w:ascii="Wingdings" w:hAnsi="Wingdings" w:hint="default"/>
+      </w:rPr>
+    </w:lvl>
+    <w:lvl w:ilvl="3" w:tplc="04070001" w:tentative="1">
+      <w:start w:val="1"/>
+      <w:numFmt w:val="bullet"/>
+      <w:lvlText w:val=""/>
+      <w:lvlJc w:val="left"/>
+      <w:pPr>
+        <w:ind w:left="2880" w:hanging="360"/>
+      </w:pPr>
+      <w:rPr>
+        <w:rFonts w:ascii="Symbol" w:hAnsi="Symbol" w:hint="default"/>
+      </w:rPr>
+    </w:lvl>
+    <w:lvl w:ilvl="4" w:tplc="04070003" w:tentative="1">
+      <w:start w:val="1"/>
+      <w:numFmt w:val="bullet"/>
+      <w:lvlText w:val="o"/>
+      <w:lvlJc w:val="left"/>
+      <w:pPr>
+        <w:ind w:left="3600" w:hanging="360"/>
+      </w:pPr>
+      <w:rPr>
+        <w:rFonts w:ascii="Courier New" w:hAnsi="Courier New" w:cs="Courier New" w:hint="default"/>
+      </w:rPr>
+    </w:lvl>
+    <w:lvl w:ilvl="5" w:tplc="04070005" w:tentative="1">
+      <w:start w:val="1"/>
+      <w:numFmt w:val="bullet"/>
+      <w:lvlText w:val=""/>
+      <w:lvlJc w:val="left"/>
+      <w:pPr>
+        <w:ind w:left="4320" w:hanging="360"/>
+      </w:pPr>
+      <w:rPr>
+        <w:rFonts w:ascii="Wingdings" w:hAnsi="Wingdings" w:hint="default"/>
+      </w:rPr>
+    </w:lvl>
+    <w:lvl w:ilvl="6" w:tplc="04070001" w:tentative="1">
+      <w:start w:val="1"/>
+      <w:numFmt w:val="bullet"/>
+      <w:lvlText w:val=""/>
+      <w:lvlJc w:val="left"/>
+      <w:pPr>
+        <w:ind w:left="5040" w:hanging="360"/>
+      </w:pPr>
+      <w:rPr>
+        <w:rFonts w:ascii="Symbol" w:hAnsi="Symbol" w:hint="default"/>
+      </w:rPr>
+    </w:lvl>
+    <w:lvl w:ilvl="7" w:tplc="04070003" w:tentative="1">
+      <w:start w:val="1"/>
+      <w:numFmt w:val="bullet"/>
+      <w:lvlText w:val="o"/>
+      <w:lvlJc w:val="left"/>
+      <w:pPr>
+        <w:ind w:left="5760" w:hanging="360"/>
+      </w:pPr>
+      <w:rPr>
+        <w:rFonts w:ascii="Courier New" w:hAnsi="Courier New" w:cs="Courier New" w:hint="default"/>
+      </w:rPr>
+    </w:lvl>
+    <w:lvl w:ilvl="8" w:tplc="04070005" w:tentative="1">
+      <w:start w:val="1"/>
+      <w:numFmt w:val="bullet"/>
+      <w:lvlText w:val=""/>
+      <w:lvlJc w:val="left"/>
+      <w:pPr>
+        <w:ind w:left="6480" w:hanging="360"/>
+      </w:pPr>
+      <w:rPr>
+        <w:rFonts w:ascii="Wingdings" w:hAnsi="Wingdings" w:hint="default"/>
+      </w:rPr>
+    </w:lvl>
+  </w:abstractNum>
+  <w:abstractNum w:abstractNumId="1">
+    <w:nsid w:val="55282DF6"/>
+    <w:multiLevelType w:val="hybridMultilevel"/>
+    <w:tmpl w:val="6CE87A3C"/>
+    <w:lvl w:ilvl="0" w:tplc="04070001">
+      <w:start w:val="1"/>
+      <w:numFmt w:val="bullet"/>
+      <w:lvlText w:val=""/>
+      <w:lvlJc w:val="left"/>
+      <w:pPr>
+        <w:ind w:left="720" w:hanging="360"/>
+      </w:pPr>
+      <w:rPr>
+        <w:rFonts w:ascii="Symbol" w:hAnsi="Symbol" w:hint="default"/>
+      </w:rPr>
+    </w:lvl>
+    <w:lvl w:ilvl="1" w:tplc="04070003" w:tentative="1">
+      <w:start w:val="1"/>
+      <w:numFmt w:val="bullet"/>
+      <w:lvlText w:val="o"/>
+      <w:lvlJc w:val="left"/>
+      <w:pPr>
+        <w:ind w:left="1440" w:hanging="360"/>
+      </w:pPr>
+      <w:rPr>
+        <w:rFonts w:ascii="Courier New" w:hAnsi="Courier New" w:cs="Courier New" w:hint="default"/>
+      </w:rPr>
+    </w:lvl>
+    <w:lvl w:ilvl="2" w:tplc="04070005" w:tentative="1">
+      <w:start w:val="1"/>
+      <w:numFmt w:val="bullet"/>
+      <w:lvlText w:val=""/>
+      <w:lvlJc w:val="left"/>
+      <w:pPr>
+        <w:ind w:left="2160" w:hanging="360"/>
+      </w:pPr>
+      <w:rPr>
+        <w:rFonts w:ascii="Wingdings" w:hAnsi="Wingdings" w:hint="default"/>
+      </w:rPr>
+    </w:lvl>
+    <w:lvl w:ilvl="3" w:tplc="04070001" w:tentative="1">
+      <w:start w:val="1"/>
+      <w:numFmt w:val="bullet"/>
+      <w:lvlText w:val=""/>
+      <w:lvlJc w:val="left"/>
+      <w:pPr>
+        <w:ind w:left="2880" w:hanging="360"/>
+      </w:pPr>
+      <w:rPr>
+        <w:rFonts w:ascii="Symbol" w:hAnsi="Symbol" w:hint="default"/>
+      </w:rPr>
+    </w:lvl>
+    <w:lvl w:ilvl="4" w:tplc="04070003" w:tentative="1">
+      <w:start w:val="1"/>
+      <w:numFmt w:val="bullet"/>
+      <w:lvlText w:val="o"/>
+      <w:lvlJc w:val="left"/>
+      <w:pPr>
+        <w:ind w:left="3600" w:hanging="360"/>
+      </w:pPr>
+      <w:rPr>
+        <w:rFonts w:ascii="Courier New" w:hAnsi="Courier New" w:cs="Courier New" w:hint="default"/>
+      </w:rPr>
+    </w:lvl>
+    <w:lvl w:ilvl="5" w:tplc="04070005" w:tentative="1">
+      <w:start w:val="1"/>
+      <w:numFmt w:val="bullet"/>
+      <w:lvlText w:val=""/>
+      <w:lvlJc w:val="left"/>
+      <w:pPr>
+        <w:ind w:left="4320" w:hanging="360"/>
+      </w:pPr>
+      <w:rPr>
+        <w:rFonts w:ascii="Wingdings" w:hAnsi="Wingdings" w:hint="default"/>
+      </w:rPr>
+    </w:lvl>
+    <w:lvl w:ilvl="6" w:tplc="04070001" w:tentative="1">
+      <w:start w:val="1"/>
+      <w:numFmt w:val="bullet"/>
+      <w:lvlText w:val=""/>
+      <w:lvlJc w:val="left"/>
+      <w:pPr>
+        <w:ind w:left="5040" w:hanging="360"/>
+      </w:pPr>
+      <w:rPr>
+        <w:rFonts w:ascii="Symbol" w:hAnsi="Symbol" w:hint="default"/>
+      </w:rPr>
+    </w:lvl>
+    <w:lvl w:ilvl="7" w:tplc="04070003" w:tentative="1">
+      <w:start w:val="1"/>
+      <w:numFmt w:val="bullet"/>
+      <w:lvlText w:val="o"/>
+      <w:lvlJc w:val="left"/>
+      <w:pPr>
+        <w:ind w:left="5760" w:hanging="360"/>
+      </w:pPr>
+      <w:rPr>
+        <w:rFonts w:ascii="Courier New" w:hAnsi="Courier New" w:cs="Courier New" w:hint="default"/>
+      </w:rPr>
+    </w:lvl>
+    <w:lvl w:ilvl="8" w:tplc="04070005" w:tentative="1">
+      <w:start w:val="1"/>
+      <w:numFmt w:val="bullet"/>
+      <w:lvlText w:val=""/>
+      <w:lvlJc w:val="left"/>
+      <w:pPr>
+        <w:ind w:left="6480" w:hanging="360"/>
+      </w:pPr>
+      <w:rPr>
+        <w:rFonts w:ascii="Wingdings" w:hAnsi="Wingdings" w:hint="default"/>
+      </w:rPr>
+    </w:lvl>
+  </w:abstractNum>
+  <w:abstractNum w:abstractNumId="2">
+    <w:nsid w:val="5A8272C2"/>
+    <w:multiLevelType w:val="hybridMultilevel"/>
+    <w:tmpl w:val="9D44A450"/>
+    <w:lvl w:ilvl="0" w:tplc="04070001">
+      <w:start w:val="1"/>
+      <w:numFmt w:val="bullet"/>
+      <w:lvlText w:val=""/>
+      <w:lvlJc w:val="left"/>
+      <w:pPr>
+        <w:ind w:left="720" w:hanging="360"/>
+      </w:pPr>
+      <w:rPr>
+        <w:rFonts w:ascii="Symbol" w:hAnsi="Symbol" w:hint="default"/>
+      </w:rPr>
+    </w:lvl>
+    <w:lvl w:ilvl="1" w:tplc="04070003" w:tentative="1">
+      <w:start w:val="1"/>
+      <w:numFmt w:val="bullet"/>
+      <w:lvlText w:val="o"/>
+      <w:lvlJc w:val="left"/>
+      <w:pPr>
+        <w:ind w:left="1440" w:hanging="360"/>
+      </w:pPr>
+      <w:rPr>
+        <w:rFonts w:ascii="Courier New" w:hAnsi="Courier New" w:cs="Courier New" w:hint="default"/>
+      </w:rPr>
+    </w:lvl>
+    <w:lvl w:ilvl="2" w:tplc="04070005" w:tentative="1">
+      <w:start w:val="1"/>
+      <w:numFmt w:val="bullet"/>
+      <w:lvlText w:val=""/>
+      <w:lvlJc w:val="left"/>
+      <w:pPr>
+        <w:ind w:left="2160" w:hanging="360"/>
+      </w:pPr>
+      <w:rPr>
+        <w:rFonts w:ascii="Wingdings" w:hAnsi="Wingdings" w:hint="default"/>
+      </w:rPr>
+    </w:lvl>
+    <w:lvl w:ilvl="3" w:tplc="04070001" w:tentative="1">
+      <w:start w:val="1"/>
+      <w:numFmt w:val="bullet"/>
+      <w:lvlText w:val=""/>
+      <w:lvlJc w:val="left"/>
+      <w:pPr>
+        <w:ind w:left="2880" w:hanging="360"/>
+      </w:pPr>
+      <w:rPr>
+        <w:rFonts w:ascii="Symbol" w:hAnsi="Symbol" w:hint="default"/>
+      </w:rPr>
+    </w:lvl>
+    <w:lvl w:ilvl="4" w:tplc="04070003" w:tentative="1">
+      <w:start w:val="1"/>
+      <w:numFmt w:val="bullet"/>
+      <w:lvlText w:val="o"/>
+      <w:lvlJc w:val="left"/>
+      <w:pPr>
+        <w:ind w:left="3600" w:hanging="360"/>
+      </w:pPr>
+      <w:rPr>
+        <w:rFonts w:ascii="Courier New" w:hAnsi="Courier New" w:cs="Courier New" w:hint="default"/>
+      </w:rPr>
+    </w:lvl>
+    <w:lvl w:ilvl="5" w:tplc="04070005" w:tentative="1">
+      <w:start w:val="1"/>
+      <w:numFmt w:val="bullet"/>
+      <w:lvlText w:val=""/>
+      <w:lvlJc w:val="left"/>
+      <w:pPr>
+        <w:ind w:left="4320" w:hanging="360"/>
+      </w:pPr>
+      <w:rPr>
+        <w:rFonts w:ascii="Wingdings" w:hAnsi="Wingdings" w:hint="default"/>
+      </w:rPr>
+    </w:lvl>
+    <w:lvl w:ilvl="6" w:tplc="04070001" w:tentative="1">
+      <w:start w:val="1"/>
+      <w:numFmt w:val="bullet"/>
+      <w:lvlText w:val=""/>
+      <w:lvlJc w:val="left"/>
+      <w:pPr>
+        <w:ind w:left="5040" w:hanging="360"/>
+      </w:pPr>
+      <w:rPr>
+        <w:rFonts w:ascii="Symbol" w:hAnsi="Symbol" w:hint="default"/>
+      </w:rPr>
+    </w:lvl>
+    <w:lvl w:ilvl="7" w:tplc="04070003" w:tentative="1">
+      <w:start w:val="1"/>
+      <w:numFmt w:val="bullet"/>
+      <w:lvlText w:val="o"/>
+      <w:lvlJc w:val="left"/>
+      <w:pPr>
+        <w:ind w:left="5760" w:hanging="360"/>
+      </w:pPr>
+      <w:rPr>
+        <w:rFonts w:ascii="Courier New" w:hAnsi="Courier New" w:cs="Courier New" w:hint="default"/>
+      </w:rPr>
+    </w:lvl>
+    <w:lvl w:ilvl="8" w:tplc="04070005" w:tentative="1">
+      <w:start w:val="1"/>
+      <w:numFmt w:val="bullet"/>
+      <w:lvlText w:val=""/>
+      <w:lvlJc w:val="left"/>
+      <w:pPr>
+        <w:ind w:left="6480" w:hanging="360"/>
+      </w:pPr>
+      <w:rPr>
+        <w:rFonts w:ascii="Wingdings" w:hAnsi="Wingdings" w:hint="default"/>
+      </w:rPr>
+    </w:lvl>
+  </w:abstractNum>
+  <w:num w:numId="1">
+    <w:abstractNumId w:val="0"/>
+  </w:num>
+  <w:num w:numId="2">
+    <w:abstractNumId w:val="2"/>
+  </w:num>
+  <w:num w:numId="3">
+    <w:abstractNumId w:val="1"/>
+  </w:num>
+</w:numbering>
 </file>
 
 <file path=word/styles.xml><?xml version="1.0" encoding="utf-8"?>
@@ -1520,6 +1971,17 @@
       <w:ind w:left="440"/>
     </w:pPr>
   </w:style>
+  <w:style w:type="paragraph" w:styleId="Listenabsatz">
+    <w:name w:val="List Paragraph"/>
+    <w:basedOn w:val="Standard"/>
+    <w:uiPriority w:val="34"/>
+    <w:qFormat/>
+    <w:rsid w:val="00072E71"/>
+    <w:pPr>
+      <w:ind w:left="720"/>
+      <w:contextualSpacing/>
+    </w:pPr>
+  </w:style>
 </w:styles>
 </file>
 
@@ -2039,501 +2501,18 @@
       <w:ind w:left="440"/>
     </w:pPr>
   </w:style>
+  <w:style w:type="paragraph" w:styleId="Listenabsatz">
+    <w:name w:val="List Paragraph"/>
+    <w:basedOn w:val="Standard"/>
+    <w:uiPriority w:val="34"/>
+    <w:qFormat/>
+    <w:rsid w:val="00072E71"/>
+    <w:pPr>
+      <w:ind w:left="720"/>
+      <w:contextualSpacing/>
+    </w:pPr>
+  </w:style>
 </w:styles>
-</file>
-
-<file path=word/glossary/document.xml><?xml version="1.0" encoding="utf-8"?>
-<w:glossaryDocument xmlns:wpc="http://schemas.microsoft.com/office/word/2010/wordprocessingCanvas" xmlns:mc="http://schemas.openxmlformats.org/markup-compatibility/2006" xmlns:o="urn:schemas-microsoft-com:office:office" xmlns:r="http://schemas.openxmlformats.org/officeDocument/2006/relationships" xmlns:m="http://schemas.openxmlformats.org/officeDocument/2006/math" xmlns:v="urn:schemas-microsoft-com:vml" xmlns:wp14="http://schemas.microsoft.com/office/word/2010/wordprocessingDrawing" xmlns:wp="http://schemas.openxmlformats.org/drawingml/2006/wordprocessingDrawing" xmlns:w10="urn:schemas-microsoft-com:office:word" xmlns:w="http://schemas.openxmlformats.org/wordprocessingml/2006/main" xmlns:w14="http://schemas.microsoft.com/office/word/2010/wordml" xmlns:wpg="http://schemas.microsoft.com/office/word/2010/wordprocessingGroup" xmlns:wpi="http://schemas.microsoft.com/office/word/2010/wordprocessingInk" xmlns:wne="http://schemas.microsoft.com/office/word/2006/wordml" xmlns:wps="http://schemas.microsoft.com/office/word/2010/wordprocessingShape" mc:Ignorable="w14 wp14"/>
-</file>
-
-<file path=word/glossary/fontTable.xml><?xml version="1.0" encoding="utf-8"?>
-<w:fonts xmlns:mc="http://schemas.openxmlformats.org/markup-compatibility/2006" xmlns:r="http://schemas.openxmlformats.org/officeDocument/2006/relationships" xmlns:w="http://schemas.openxmlformats.org/wordprocessingml/2006/main" xmlns:w14="http://schemas.microsoft.com/office/word/2010/wordml" mc:Ignorable="w14">
-  <w:font w:name="Calibri">
-    <w:panose1 w:val="020F0502020204030204"/>
-    <w:charset w:val="00"/>
-    <w:family w:val="swiss"/>
-    <w:pitch w:val="variable"/>
-    <w:sig w:usb0="E00002FF" w:usb1="4000ACFF" w:usb2="00000001" w:usb3="00000000" w:csb0="0000019F" w:csb1="00000000"/>
-  </w:font>
-  <w:font w:name="Times New Roman">
-    <w:panose1 w:val="02020603050405020304"/>
-    <w:charset w:val="00"/>
-    <w:family w:val="roman"/>
-    <w:pitch w:val="variable"/>
-    <w:sig w:usb0="E0002AFF" w:usb1="C0007843" w:usb2="00000009" w:usb3="00000000" w:csb0="000001FF" w:csb1="00000000"/>
-  </w:font>
-  <w:font w:name="Cambria">
-    <w:panose1 w:val="02040503050406030204"/>
-    <w:charset w:val="00"/>
-    <w:family w:val="roman"/>
-    <w:pitch w:val="variable"/>
-    <w:sig w:usb0="E00002FF" w:usb1="400004FF" w:usb2="00000000" w:usb3="00000000" w:csb0="0000019F" w:csb1="00000000"/>
-  </w:font>
-  <w:font w:name="Tahoma">
-    <w:panose1 w:val="020B0604030504040204"/>
-    <w:charset w:val="00"/>
-    <w:family w:val="swiss"/>
-    <w:pitch w:val="variable"/>
-    <w:sig w:usb0="E1002EFF" w:usb1="C000605B" w:usb2="00000029" w:usb3="00000000" w:csb0="000101FF" w:csb1="00000000"/>
-  </w:font>
-</w:fonts>
-</file>
-
-<file path=word/glossary/settings.xml><?xml version="1.0" encoding="utf-8"?>
-<w:settings xmlns:mc="http://schemas.openxmlformats.org/markup-compatibility/2006" xmlns:o="urn:schemas-microsoft-com:office:office" xmlns:r="http://schemas.openxmlformats.org/officeDocument/2006/relationships" xmlns:m="http://schemas.openxmlformats.org/officeDocument/2006/math" xmlns:v="urn:schemas-microsoft-com:vml" xmlns:w10="urn:schemas-microsoft-com:office:word" xmlns:w="http://schemas.openxmlformats.org/wordprocessingml/2006/main" xmlns:w14="http://schemas.microsoft.com/office/word/2010/wordml" xmlns:sl="http://schemas.openxmlformats.org/schemaLibrary/2006/main" mc:Ignorable="w14">
-  <w:view w:val="normal"/>
-  <w:defaultTabStop w:val="708"/>
-  <w:hyphenationZone w:val="425"/>
-  <w:characterSpacingControl w:val="doNotCompress"/>
-  <w:compat>
-    <w:useFELayout/>
-    <w:compatSetting w:name="compatibilityMode" w:uri="http://schemas.microsoft.com/office/word" w:val="14"/>
-    <w:compatSetting w:name="overrideTableStyleFontSizeAndJustification" w:uri="http://schemas.microsoft.com/office/word" w:val="1"/>
-    <w:compatSetting w:name="enableOpenTypeFeatures" w:uri="http://schemas.microsoft.com/office/word" w:val="1"/>
-    <w:compatSetting w:name="doNotFlipMirrorIndents" w:uri="http://schemas.microsoft.com/office/word" w:val="1"/>
-  </w:compat>
-  <w:rsids>
-    <w:rsidRoot w:val="005A25CC"/>
-    <w:rsid w:val="00101229"/>
-    <w:rsid w:val="005A25CC"/>
-  </w:rsids>
-  <m:mathPr>
-    <m:mathFont m:val="Cambria Math"/>
-    <m:brkBin m:val="before"/>
-    <m:brkBinSub m:val="--"/>
-    <m:smallFrac m:val="0"/>
-    <m:dispDef/>
-    <m:lMargin m:val="0"/>
-    <m:rMargin m:val="0"/>
-    <m:defJc m:val="centerGroup"/>
-    <m:wrapIndent m:val="1440"/>
-    <m:intLim m:val="subSup"/>
-    <m:naryLim m:val="undOvr"/>
-  </m:mathPr>
-  <w:themeFontLang w:val="de-DE"/>
-  <w:clrSchemeMapping w:bg1="light1" w:t1="dark1" w:bg2="light2" w:t2="dark2" w:accent1="accent1" w:accent2="accent2" w:accent3="accent3" w:accent4="accent4" w:accent5="accent5" w:accent6="accent6" w:hyperlink="hyperlink" w:followedHyperlink="followedHyperlink"/>
-  <w:decimalSymbol w:val=","/>
-  <w:listSeparator w:val=";"/>
-</w:settings>
-</file>
-
-<file path=word/glossary/styles.xml><?xml version="1.0" encoding="utf-8"?>
-<w:styles xmlns:mc="http://schemas.openxmlformats.org/markup-compatibility/2006" xmlns:r="http://schemas.openxmlformats.org/officeDocument/2006/relationships" xmlns:w="http://schemas.openxmlformats.org/wordprocessingml/2006/main" xmlns:w14="http://schemas.microsoft.com/office/word/2010/wordml" mc:Ignorable="w14">
-  <w:docDefaults>
-    <w:rPrDefault>
-      <w:rPr>
-        <w:rFonts w:asciiTheme="minorHAnsi" w:eastAsiaTheme="minorEastAsia" w:hAnsiTheme="minorHAnsi" w:cstheme="minorBidi"/>
-        <w:sz w:val="22"/>
-        <w:szCs w:val="22"/>
-        <w:lang w:val="de-DE" w:eastAsia="de-DE" w:bidi="ar-SA"/>
-      </w:rPr>
-    </w:rPrDefault>
-    <w:pPrDefault>
-      <w:pPr>
-        <w:spacing w:after="200" w:line="276" w:lineRule="auto"/>
-      </w:pPr>
-    </w:pPrDefault>
-  </w:docDefaults>
-  <w:latentStyles w:defLockedState="0" w:defUIPriority="99" w:defSemiHidden="1" w:defUnhideWhenUsed="1" w:defQFormat="0" w:count="267">
-    <w:lsdException w:name="Normal" w:semiHidden="0" w:uiPriority="0" w:unhideWhenUsed="0" w:qFormat="1"/>
-    <w:lsdException w:name="heading 1" w:semiHidden="0" w:uiPriority="9" w:unhideWhenUsed="0" w:qFormat="1"/>
-    <w:lsdException w:name="heading 2" w:uiPriority="9" w:qFormat="1"/>
-    <w:lsdException w:name="heading 3" w:uiPriority="9" w:qFormat="1"/>
-    <w:lsdException w:name="heading 4" w:uiPriority="9" w:qFormat="1"/>
-    <w:lsdException w:name="heading 5" w:uiPriority="9" w:qFormat="1"/>
-    <w:lsdException w:name="heading 6" w:uiPriority="9" w:qFormat="1"/>
-    <w:lsdException w:name="heading 7" w:uiPriority="9" w:qFormat="1"/>
-    <w:lsdException w:name="heading 8" w:uiPriority="9" w:qFormat="1"/>
-    <w:lsdException w:name="heading 9" w:uiPriority="9" w:qFormat="1"/>
-    <w:lsdException w:name="toc 1" w:uiPriority="39"/>
-    <w:lsdException w:name="toc 2" w:uiPriority="39"/>
-    <w:lsdException w:name="toc 3" w:uiPriority="39"/>
-    <w:lsdException w:name="toc 4" w:uiPriority="39"/>
-    <w:lsdException w:name="toc 5" w:uiPriority="39"/>
-    <w:lsdException w:name="toc 6" w:uiPriority="39"/>
-    <w:lsdException w:name="toc 7" w:uiPriority="39"/>
-    <w:lsdException w:name="toc 8" w:uiPriority="39"/>
-    <w:lsdException w:name="toc 9" w:uiPriority="39"/>
-    <w:lsdException w:name="caption" w:uiPriority="35" w:qFormat="1"/>
-    <w:lsdException w:name="Title" w:semiHidden="0" w:uiPriority="10" w:unhideWhenUsed="0" w:qFormat="1"/>
-    <w:lsdException w:name="Default Paragraph Font" w:uiPriority="1"/>
-    <w:lsdException w:name="Subtitle" w:semiHidden="0" w:uiPriority="11" w:unhideWhenUsed="0" w:qFormat="1"/>
-    <w:lsdException w:name="Strong" w:semiHidden="0" w:uiPriority="22" w:unhideWhenUsed="0" w:qFormat="1"/>
-    <w:lsdException w:name="Emphasis" w:semiHidden="0" w:uiPriority="20" w:unhideWhenUsed="0" w:qFormat="1"/>
-    <w:lsdException w:name="Table Grid" w:semiHidden="0" w:uiPriority="59" w:unhideWhenUsed="0"/>
-    <w:lsdException w:name="Placeholder Text" w:unhideWhenUsed="0"/>
-    <w:lsdException w:name="No Spacing" w:semiHidden="0" w:uiPriority="1" w:unhideWhenUsed="0" w:qFormat="1"/>
-    <w:lsdException w:name="Light Shading" w:semiHidden="0" w:uiPriority="60" w:unhideWhenUsed="0"/>
-    <w:lsdException w:name="Light List" w:semiHidden="0" w:uiPriority="61" w:unhideWhenUsed="0"/>
-    <w:lsdException w:name="Light Grid" w:semiHidden="0" w:uiPriority="62" w:unhideWhenUsed="0"/>
-    <w:lsdException w:name="Medium Shading 1" w:semiHidden="0" w:uiPriority="63" w:unhideWhenUsed="0"/>
-    <w:lsdException w:name="Medium Shading 2" w:semiHidden="0" w:uiPriority="64" w:unhideWhenUsed="0"/>
-    <w:lsdException w:name="Medium List 1" w:semiHidden="0" w:uiPriority="65" w:unhideWhenUsed="0"/>
-    <w:lsdException w:name="Medium List 2" w:semiHidden="0" w:uiPriority="66" w:unhideWhenUsed="0"/>
-    <w:lsdException w:name="Medium Grid 1" w:semiHidden="0" w:uiPriority="67" w:unhideWhenUsed="0"/>
-    <w:lsdException w:name="Medium Grid 2" w:semiHidden="0" w:uiPriority="68" w:unhideWhenUsed="0"/>
-    <w:lsdException w:name="Medium Grid 3" w:semiHidden="0" w:uiPriority="69" w:unhideWhenUsed="0"/>
-    <w:lsdException w:name="Dark List" w:semiHidden="0" w:uiPriority="70" w:unhideWhenUsed="0"/>
-    <w:lsdException w:name="Colorful Shading" w:semiHidden="0" w:uiPriority="71" w:unhideWhenUsed="0"/>
-    <w:lsdException w:name="Colorful List" w:semiHidden="0" w:uiPriority="72" w:unhideWhenUsed="0"/>
-    <w:lsdException w:name="Colorful Grid" w:semiHidden="0" w:uiPriority="73" w:unhideWhenUsed="0"/>
-    <w:lsdException w:name="Light Shading Accent 1" w:semiHidden="0" w:uiPriority="60" w:unhideWhenUsed="0"/>
-    <w:lsdException w:name="Light List Accent 1" w:semiHidden="0" w:uiPriority="61" w:unhideWhenUsed="0"/>
-    <w:lsdException w:name="Light Grid Accent 1" w:semiHidden="0" w:uiPriority="62" w:unhideWhenUsed="0"/>
-    <w:lsdException w:name="Medium Shading 1 Accent 1" w:semiHidden="0" w:uiPriority="63" w:unhideWhenUsed="0"/>
-    <w:lsdException w:name="Medium Shading 2 Accent 1" w:semiHidden="0" w:uiPriority="64" w:unhideWhenUsed="0"/>
-    <w:lsdException w:name="Medium List 1 Accent 1" w:semiHidden="0" w:uiPriority="65" w:unhideWhenUsed="0"/>
-    <w:lsdException w:name="Revision" w:unhideWhenUsed="0"/>
-    <w:lsdException w:name="List Paragraph" w:semiHidden="0" w:uiPriority="34" w:unhideWhenUsed="0" w:qFormat="1"/>
-    <w:lsdException w:name="Quote" w:semiHidden="0" w:uiPriority="29" w:unhideWhenUsed="0" w:qFormat="1"/>
-    <w:lsdException w:name="Intense Quote" w:semiHidden="0" w:uiPriority="30" w:unhideWhenUsed="0" w:qFormat="1"/>
-    <w:lsdException w:name="Medium List 2 Accent 1" w:semiHidden="0" w:uiPriority="66" w:unhideWhenUsed="0"/>
-    <w:lsdException w:name="Medium Grid 1 Accent 1" w:semiHidden="0" w:uiPriority="67" w:unhideWhenUsed="0"/>
-    <w:lsdException w:name="Medium Grid 2 Accent 1" w:semiHidden="0" w:uiPriority="68" w:unhideWhenUsed="0"/>
-    <w:lsdException w:name="Medium Grid 3 Accent 1" w:semiHidden="0" w:uiPriority="69" w:unhideWhenUsed="0"/>
-    <w:lsdException w:name="Dark List Accent 1" w:semiHidden="0" w:uiPriority="70" w:unhideWhenUsed="0"/>
-    <w:lsdException w:name="Colorful Shading Accent 1" w:semiHidden="0" w:uiPriority="71" w:unhideWhenUsed="0"/>
-    <w:lsdException w:name="Colorful List Accent 1" w:semiHidden="0" w:uiPriority="72" w:unhideWhenUsed="0"/>
-    <w:lsdException w:name="Colorful Grid Accent 1" w:semiHidden="0" w:uiPriority="73" w:unhideWhenUsed="0"/>
-    <w:lsdException w:name="Light Shading Accent 2" w:semiHidden="0" w:uiPriority="60" w:unhideWhenUsed="0"/>
-    <w:lsdException w:name="Light List Accent 2" w:semiHidden="0" w:uiPriority="61" w:unhideWhenUsed="0"/>
-    <w:lsdException w:name="Light Grid Accent 2" w:semiHidden="0" w:uiPriority="62" w:unhideWhenUsed="0"/>
-    <w:lsdException w:name="Medium Shading 1 Accent 2" w:semiHidden="0" w:uiPriority="63" w:unhideWhenUsed="0"/>
-    <w:lsdException w:name="Medium Shading 2 Accent 2" w:semiHidden="0" w:uiPriority="64" w:unhideWhenUsed="0"/>
-    <w:lsdException w:name="Medium List 1 Accent 2" w:semiHidden="0" w:uiPriority="65" w:unhideWhenUsed="0"/>
-    <w:lsdException w:name="Medium List 2 Accent 2" w:semiHidden="0" w:uiPriority="66" w:unhideWhenUsed="0"/>
-    <w:lsdException w:name="Medium Grid 1 Accent 2" w:semiHidden="0" w:uiPriority="67" w:unhideWhenUsed="0"/>
-    <w:lsdException w:name="Medium Grid 2 Accent 2" w:semiHidden="0" w:uiPriority="68" w:unhideWhenUsed="0"/>
-    <w:lsdException w:name="Medium Grid 3 Accent 2" w:semiHidden="0" w:uiPriority="69" w:unhideWhenUsed="0"/>
-    <w:lsdException w:name="Dark List Accent 2" w:semiHidden="0" w:uiPriority="70" w:unhideWhenUsed="0"/>
-    <w:lsdException w:name="Colorful Shading Accent 2" w:semiHidden="0" w:uiPriority="71" w:unhideWhenUsed="0"/>
-    <w:lsdException w:name="Colorful List Accent 2" w:semiHidden="0" w:uiPriority="72" w:unhideWhenUsed="0"/>
-    <w:lsdException w:name="Colorful Grid Accent 2" w:semiHidden="0" w:uiPriority="73" w:unhideWhenUsed="0"/>
-    <w:lsdException w:name="Light Shading Accent 3" w:semiHidden="0" w:uiPriority="60" w:unhideWhenUsed="0"/>
-    <w:lsdException w:name="Light List Accent 3" w:semiHidden="0" w:uiPriority="61" w:unhideWhenUsed="0"/>
-    <w:lsdException w:name="Light Grid Accent 3" w:semiHidden="0" w:uiPriority="62" w:unhideWhenUsed="0"/>
-    <w:lsdException w:name="Medium Shading 1 Accent 3" w:semiHidden="0" w:uiPriority="63" w:unhideWhenUsed="0"/>
-    <w:lsdException w:name="Medium Shading 2 Accent 3" w:semiHidden="0" w:uiPriority="64" w:unhideWhenUsed="0"/>
-    <w:lsdException w:name="Medium List 1 Accent 3" w:semiHidden="0" w:uiPriority="65" w:unhideWhenUsed="0"/>
-    <w:lsdException w:name="Medium List 2 Accent 3" w:semiHidden="0" w:uiPriority="66" w:unhideWhenUsed="0"/>
-    <w:lsdException w:name="Medium Grid 1 Accent 3" w:semiHidden="0" w:uiPriority="67" w:unhideWhenUsed="0"/>
-    <w:lsdException w:name="Medium Grid 2 Accent 3" w:semiHidden="0" w:uiPriority="68" w:unhideWhenUsed="0"/>
-    <w:lsdException w:name="Medium Grid 3 Accent 3" w:semiHidden="0" w:uiPriority="69" w:unhideWhenUsed="0"/>
-    <w:lsdException w:name="Dark List Accent 3" w:semiHidden="0" w:uiPriority="70" w:unhideWhenUsed="0"/>
-    <w:lsdException w:name="Colorful Shading Accent 3" w:semiHidden="0" w:uiPriority="71" w:unhideWhenUsed="0"/>
-    <w:lsdException w:name="Colorful List Accent 3" w:semiHidden="0" w:uiPriority="72" w:unhideWhenUsed="0"/>
-    <w:lsdException w:name="Colorful Grid Accent 3" w:semiHidden="0" w:uiPriority="73" w:unhideWhenUsed="0"/>
-    <w:lsdException w:name="Light Shading Accent 4" w:semiHidden="0" w:uiPriority="60" w:unhideWhenUsed="0"/>
-    <w:lsdException w:name="Light List Accent 4" w:semiHidden="0" w:uiPriority="61" w:unhideWhenUsed="0"/>
-    <w:lsdException w:name="Light Grid Accent 4" w:semiHidden="0" w:uiPriority="62" w:unhideWhenUsed="0"/>
-    <w:lsdException w:name="Medium Shading 1 Accent 4" w:semiHidden="0" w:uiPriority="63" w:unhideWhenUsed="0"/>
-    <w:lsdException w:name="Medium Shading 2 Accent 4" w:semiHidden="0" w:uiPriority="64" w:unhideWhenUsed="0"/>
-    <w:lsdException w:name="Medium List 1 Accent 4" w:semiHidden="0" w:uiPriority="65" w:unhideWhenUsed="0"/>
-    <w:lsdException w:name="Medium List 2 Accent 4" w:semiHidden="0" w:uiPriority="66" w:unhideWhenUsed="0"/>
-    <w:lsdException w:name="Medium Grid 1 Accent 4" w:semiHidden="0" w:uiPriority="67" w:unhideWhenUsed="0"/>
-    <w:lsdException w:name="Medium Grid 2 Accent 4" w:semiHidden="0" w:uiPriority="68" w:unhideWhenUsed="0"/>
-    <w:lsdException w:name="Medium Grid 3 Accent 4" w:semiHidden="0" w:uiPriority="69" w:unhideWhenUsed="0"/>
-    <w:lsdException w:name="Dark List Accent 4" w:semiHidden="0" w:uiPriority="70" w:unhideWhenUsed="0"/>
-    <w:lsdException w:name="Colorful Shading Accent 4" w:semiHidden="0" w:uiPriority="71" w:unhideWhenUsed="0"/>
-    <w:lsdException w:name="Colorful List Accent 4" w:semiHidden="0" w:uiPriority="72" w:unhideWhenUsed="0"/>
-    <w:lsdException w:name="Colorful Grid Accent 4" w:semiHidden="0" w:uiPriority="73" w:unhideWhenUsed="0"/>
-    <w:lsdException w:name="Light Shading Accent 5" w:semiHidden="0" w:uiPriority="60" w:unhideWhenUsed="0"/>
-    <w:lsdException w:name="Light List Accent 5" w:semiHidden="0" w:uiPriority="61" w:unhideWhenUsed="0"/>
-    <w:lsdException w:name="Light Grid Accent 5" w:semiHidden="0" w:uiPriority="62" w:unhideWhenUsed="0"/>
-    <w:lsdException w:name="Medium Shading 1 Accent 5" w:semiHidden="0" w:uiPriority="63" w:unhideWhenUsed="0"/>
-    <w:lsdException w:name="Medium Shading 2 Accent 5" w:semiHidden="0" w:uiPriority="64" w:unhideWhenUsed="0"/>
-    <w:lsdException w:name="Medium List 1 Accent 5" w:semiHidden="0" w:uiPriority="65" w:unhideWhenUsed="0"/>
-    <w:lsdException w:name="Medium List 2 Accent 5" w:semiHidden="0" w:uiPriority="66" w:unhideWhenUsed="0"/>
-    <w:lsdException w:name="Medium Grid 1 Accent 5" w:semiHidden="0" w:uiPriority="67" w:unhideWhenUsed="0"/>
-    <w:lsdException w:name="Medium Grid 2 Accent 5" w:semiHidden="0" w:uiPriority="68" w:unhideWhenUsed="0"/>
-    <w:lsdException w:name="Medium Grid 3 Accent 5" w:semiHidden="0" w:uiPriority="69" w:unhideWhenUsed="0"/>
-    <w:lsdException w:name="Dark List Accent 5" w:semiHidden="0" w:uiPriority="70" w:unhideWhenUsed="0"/>
-    <w:lsdException w:name="Colorful Shading Accent 5" w:semiHidden="0" w:uiPriority="71" w:unhideWhenUsed="0"/>
-    <w:lsdException w:name="Colorful List Accent 5" w:semiHidden="0" w:uiPriority="72" w:unhideWhenUsed="0"/>
-    <w:lsdException w:name="Colorful Grid Accent 5" w:semiHidden="0" w:uiPriority="73" w:unhideWhenUsed="0"/>
-    <w:lsdException w:name="Light Shading Accent 6" w:semiHidden="0" w:uiPriority="60" w:unhideWhenUsed="0"/>
-    <w:lsdException w:name="Light List Accent 6" w:semiHidden="0" w:uiPriority="61" w:unhideWhenUsed="0"/>
-    <w:lsdException w:name="Light Grid Accent 6" w:semiHidden="0" w:uiPriority="62" w:unhideWhenUsed="0"/>
-    <w:lsdException w:name="Medium Shading 1 Accent 6" w:semiHidden="0" w:uiPriority="63" w:unhideWhenUsed="0"/>
-    <w:lsdException w:name="Medium Shading 2 Accent 6" w:semiHidden="0" w:uiPriority="64" w:unhideWhenUsed="0"/>
-    <w:lsdException w:name="Medium List 1 Accent 6" w:semiHidden="0" w:uiPriority="65" w:unhideWhenUsed="0"/>
-    <w:lsdException w:name="Medium List 2 Accent 6" w:semiHidden="0" w:uiPriority="66" w:unhideWhenUsed="0"/>
-    <w:lsdException w:name="Medium Grid 1 Accent 6" w:semiHidden="0" w:uiPriority="67" w:unhideWhenUsed="0"/>
-    <w:lsdException w:name="Medium Grid 2 Accent 6" w:semiHidden="0" w:uiPriority="68" w:unhideWhenUsed="0"/>
-    <w:lsdException w:name="Medium Grid 3 Accent 6" w:semiHidden="0" w:uiPriority="69" w:unhideWhenUsed="0"/>
-    <w:lsdException w:name="Dark List Accent 6" w:semiHidden="0" w:uiPriority="70" w:unhideWhenUsed="0"/>
-    <w:lsdException w:name="Colorful Shading Accent 6" w:semiHidden="0" w:uiPriority="71" w:unhideWhenUsed="0"/>
-    <w:lsdException w:name="Colorful List Accent 6" w:semiHidden="0" w:uiPriority="72" w:unhideWhenUsed="0"/>
-    <w:lsdException w:name="Colorful Grid Accent 6" w:semiHidden="0" w:uiPriority="73" w:unhideWhenUsed="0"/>
-    <w:lsdException w:name="Subtle Emphasis" w:semiHidden="0" w:uiPriority="19" w:unhideWhenUsed="0" w:qFormat="1"/>
-    <w:lsdException w:name="Intense Emphasis" w:semiHidden="0" w:uiPriority="21" w:unhideWhenUsed="0" w:qFormat="1"/>
-    <w:lsdException w:name="Subtle Reference" w:semiHidden="0" w:uiPriority="31" w:unhideWhenUsed="0" w:qFormat="1"/>
-    <w:lsdException w:name="Intense Reference" w:semiHidden="0" w:uiPriority="32" w:unhideWhenUsed="0" w:qFormat="1"/>
-    <w:lsdException w:name="Book Title" w:semiHidden="0" w:uiPriority="33" w:unhideWhenUsed="0" w:qFormat="1"/>
-    <w:lsdException w:name="Bibliography" w:uiPriority="37"/>
-    <w:lsdException w:name="TOC Heading" w:uiPriority="39" w:qFormat="1"/>
-  </w:latentStyles>
-  <w:style w:type="paragraph" w:default="1" w:styleId="Standard">
-    <w:name w:val="Normal"/>
-    <w:qFormat/>
-  </w:style>
-  <w:style w:type="character" w:default="1" w:styleId="Absatz-Standardschriftart">
-    <w:name w:val="Default Paragraph Font"/>
-    <w:uiPriority w:val="1"/>
-    <w:semiHidden/>
-    <w:unhideWhenUsed/>
-  </w:style>
-  <w:style w:type="table" w:default="1" w:styleId="NormaleTabelle">
-    <w:name w:val="Normal Table"/>
-    <w:uiPriority w:val="99"/>
-    <w:semiHidden/>
-    <w:unhideWhenUsed/>
-    <w:tblPr>
-      <w:tblInd w:w="0" w:type="dxa"/>
-      <w:tblCellMar>
-        <w:top w:w="0" w:type="dxa"/>
-        <w:left w:w="108" w:type="dxa"/>
-        <w:bottom w:w="0" w:type="dxa"/>
-        <w:right w:w="108" w:type="dxa"/>
-      </w:tblCellMar>
-    </w:tblPr>
-  </w:style>
-  <w:style w:type="numbering" w:default="1" w:styleId="KeineListe">
-    <w:name w:val="No List"/>
-    <w:uiPriority w:val="99"/>
-    <w:semiHidden/>
-    <w:unhideWhenUsed/>
-  </w:style>
-  <w:style w:type="paragraph" w:customStyle="1" w:styleId="C6C34585611943648425F5E20241C413">
-    <w:name w:val="C6C34585611943648425F5E20241C413"/>
-    <w:rsid w:val="005A25CC"/>
-  </w:style>
-  <w:style w:type="paragraph" w:customStyle="1" w:styleId="3C48BFE98A4F4759B6D083AFC67FB6D1">
-    <w:name w:val="3C48BFE98A4F4759B6D083AFC67FB6D1"/>
-    <w:rsid w:val="005A25CC"/>
-  </w:style>
-  <w:style w:type="paragraph" w:customStyle="1" w:styleId="639CF926C61E4C3C961BF51D9360FFDC">
-    <w:name w:val="639CF926C61E4C3C961BF51D9360FFDC"/>
-    <w:rsid w:val="005A25CC"/>
-  </w:style>
-  <w:style w:type="paragraph" w:customStyle="1" w:styleId="4AF7EA1F852E463EA1B097587244EB75">
-    <w:name w:val="4AF7EA1F852E463EA1B097587244EB75"/>
-    <w:rsid w:val="005A25CC"/>
-  </w:style>
-</w:styles>
-</file>
-
-<file path=word/glossary/stylesWithEffects.xml><?xml version="1.0" encoding="utf-8"?>
-<w:styles xmlns:wpc="http://schemas.microsoft.com/office/word/2010/wordprocessingCanvas" xmlns:mc="http://schemas.openxmlformats.org/markup-compatibility/2006" xmlns:o="urn:schemas-microsoft-com:office:office" xmlns:r="http://schemas.openxmlformats.org/officeDocument/2006/relationships" xmlns:m="http://schemas.openxmlformats.org/officeDocument/2006/math" xmlns:v="urn:schemas-microsoft-com:vml" xmlns:wp14="http://schemas.microsoft.com/office/word/2010/wordprocessingDrawing" xmlns:wp="http://schemas.openxmlformats.org/drawingml/2006/wordprocessingDrawing" xmlns:w10="urn:schemas-microsoft-com:office:word" xmlns:w="http://schemas.openxmlformats.org/wordprocessingml/2006/main" xmlns:w14="http://schemas.microsoft.com/office/word/2010/wordml" xmlns:wpg="http://schemas.microsoft.com/office/word/2010/wordprocessingGroup" xmlns:wpi="http://schemas.microsoft.com/office/word/2010/wordprocessingInk" xmlns:wne="http://schemas.microsoft.com/office/word/2006/wordml" xmlns:wps="http://schemas.microsoft.com/office/word/2010/wordprocessingShape" mc:Ignorable="w14 wp14">
-  <w:docDefaults>
-    <w:rPrDefault>
-      <w:rPr>
-        <w:rFonts w:asciiTheme="minorHAnsi" w:eastAsiaTheme="minorEastAsia" w:hAnsiTheme="minorHAnsi" w:cstheme="minorBidi"/>
-        <w:sz w:val="22"/>
-        <w:szCs w:val="22"/>
-        <w:lang w:val="de-DE" w:eastAsia="de-DE" w:bidi="ar-SA"/>
-      </w:rPr>
-    </w:rPrDefault>
-    <w:pPrDefault>
-      <w:pPr>
-        <w:spacing w:after="200" w:line="276" w:lineRule="auto"/>
-      </w:pPr>
-    </w:pPrDefault>
-  </w:docDefaults>
-  <w:latentStyles w:defLockedState="0" w:defUIPriority="99" w:defSemiHidden="1" w:defUnhideWhenUsed="1" w:defQFormat="0" w:count="267">
-    <w:lsdException w:name="Normal" w:semiHidden="0" w:uiPriority="0" w:unhideWhenUsed="0" w:qFormat="1"/>
-    <w:lsdException w:name="heading 1" w:semiHidden="0" w:uiPriority="9" w:unhideWhenUsed="0" w:qFormat="1"/>
-    <w:lsdException w:name="heading 2" w:uiPriority="9" w:qFormat="1"/>
-    <w:lsdException w:name="heading 3" w:uiPriority="9" w:qFormat="1"/>
-    <w:lsdException w:name="heading 4" w:uiPriority="9" w:qFormat="1"/>
-    <w:lsdException w:name="heading 5" w:uiPriority="9" w:qFormat="1"/>
-    <w:lsdException w:name="heading 6" w:uiPriority="9" w:qFormat="1"/>
-    <w:lsdException w:name="heading 7" w:uiPriority="9" w:qFormat="1"/>
-    <w:lsdException w:name="heading 8" w:uiPriority="9" w:qFormat="1"/>
-    <w:lsdException w:name="heading 9" w:uiPriority="9" w:qFormat="1"/>
-    <w:lsdException w:name="toc 1" w:uiPriority="39"/>
-    <w:lsdException w:name="toc 2" w:uiPriority="39"/>
-    <w:lsdException w:name="toc 3" w:uiPriority="39"/>
-    <w:lsdException w:name="toc 4" w:uiPriority="39"/>
-    <w:lsdException w:name="toc 5" w:uiPriority="39"/>
-    <w:lsdException w:name="toc 6" w:uiPriority="39"/>
-    <w:lsdException w:name="toc 7" w:uiPriority="39"/>
-    <w:lsdException w:name="toc 8" w:uiPriority="39"/>
-    <w:lsdException w:name="toc 9" w:uiPriority="39"/>
-    <w:lsdException w:name="caption" w:uiPriority="35" w:qFormat="1"/>
-    <w:lsdException w:name="Title" w:semiHidden="0" w:uiPriority="10" w:unhideWhenUsed="0" w:qFormat="1"/>
-    <w:lsdException w:name="Default Paragraph Font" w:uiPriority="1"/>
-    <w:lsdException w:name="Subtitle" w:semiHidden="0" w:uiPriority="11" w:unhideWhenUsed="0" w:qFormat="1"/>
-    <w:lsdException w:name="Strong" w:semiHidden="0" w:uiPriority="22" w:unhideWhenUsed="0" w:qFormat="1"/>
-    <w:lsdException w:name="Emphasis" w:semiHidden="0" w:uiPriority="20" w:unhideWhenUsed="0" w:qFormat="1"/>
-    <w:lsdException w:name="Table Grid" w:semiHidden="0" w:uiPriority="59" w:unhideWhenUsed="0"/>
-    <w:lsdException w:name="Placeholder Text" w:unhideWhenUsed="0"/>
-    <w:lsdException w:name="No Spacing" w:semiHidden="0" w:uiPriority="1" w:unhideWhenUsed="0" w:qFormat="1"/>
-    <w:lsdException w:name="Light Shading" w:semiHidden="0" w:uiPriority="60" w:unhideWhenUsed="0"/>
-    <w:lsdException w:name="Light List" w:semiHidden="0" w:uiPriority="61" w:unhideWhenUsed="0"/>
-    <w:lsdException w:name="Light Grid" w:semiHidden="0" w:uiPriority="62" w:unhideWhenUsed="0"/>
-    <w:lsdException w:name="Medium Shading 1" w:semiHidden="0" w:uiPriority="63" w:unhideWhenUsed="0"/>
-    <w:lsdException w:name="Medium Shading 2" w:semiHidden="0" w:uiPriority="64" w:unhideWhenUsed="0"/>
-    <w:lsdException w:name="Medium List 1" w:semiHidden="0" w:uiPriority="65" w:unhideWhenUsed="0"/>
-    <w:lsdException w:name="Medium List 2" w:semiHidden="0" w:uiPriority="66" w:unhideWhenUsed="0"/>
-    <w:lsdException w:name="Medium Grid 1" w:semiHidden="0" w:uiPriority="67" w:unhideWhenUsed="0"/>
-    <w:lsdException w:name="Medium Grid 2" w:semiHidden="0" w:uiPriority="68" w:unhideWhenUsed="0"/>
-    <w:lsdException w:name="Medium Grid 3" w:semiHidden="0" w:uiPriority="69" w:unhideWhenUsed="0"/>
-    <w:lsdException w:name="Dark List" w:semiHidden="0" w:uiPriority="70" w:unhideWhenUsed="0"/>
-    <w:lsdException w:name="Colorful Shading" w:semiHidden="0" w:uiPriority="71" w:unhideWhenUsed="0"/>
-    <w:lsdException w:name="Colorful List" w:semiHidden="0" w:uiPriority="72" w:unhideWhenUsed="0"/>
-    <w:lsdException w:name="Colorful Grid" w:semiHidden="0" w:uiPriority="73" w:unhideWhenUsed="0"/>
-    <w:lsdException w:name="Light Shading Accent 1" w:semiHidden="0" w:uiPriority="60" w:unhideWhenUsed="0"/>
-    <w:lsdException w:name="Light List Accent 1" w:semiHidden="0" w:uiPriority="61" w:unhideWhenUsed="0"/>
-    <w:lsdException w:name="Light Grid Accent 1" w:semiHidden="0" w:uiPriority="62" w:unhideWhenUsed="0"/>
-    <w:lsdException w:name="Medium Shading 1 Accent 1" w:semiHidden="0" w:uiPriority="63" w:unhideWhenUsed="0"/>
-    <w:lsdException w:name="Medium Shading 2 Accent 1" w:semiHidden="0" w:uiPriority="64" w:unhideWhenUsed="0"/>
-    <w:lsdException w:name="Medium List 1 Accent 1" w:semiHidden="0" w:uiPriority="65" w:unhideWhenUsed="0"/>
-    <w:lsdException w:name="Revision" w:unhideWhenUsed="0"/>
-    <w:lsdException w:name="List Paragraph" w:semiHidden="0" w:uiPriority="34" w:unhideWhenUsed="0" w:qFormat="1"/>
-    <w:lsdException w:name="Quote" w:semiHidden="0" w:uiPriority="29" w:unhideWhenUsed="0" w:qFormat="1"/>
-    <w:lsdException w:name="Intense Quote" w:semiHidden="0" w:uiPriority="30" w:unhideWhenUsed="0" w:qFormat="1"/>
-    <w:lsdException w:name="Medium List 2 Accent 1" w:semiHidden="0" w:uiPriority="66" w:unhideWhenUsed="0"/>
-    <w:lsdException w:name="Medium Grid 1 Accent 1" w:semiHidden="0" w:uiPriority="67" w:unhideWhenUsed="0"/>
-    <w:lsdException w:name="Medium Grid 2 Accent 1" w:semiHidden="0" w:uiPriority="68" w:unhideWhenUsed="0"/>
-    <w:lsdException w:name="Medium Grid 3 Accent 1" w:semiHidden="0" w:uiPriority="69" w:unhideWhenUsed="0"/>
-    <w:lsdException w:name="Dark List Accent 1" w:semiHidden="0" w:uiPriority="70" w:unhideWhenUsed="0"/>
-    <w:lsdException w:name="Colorful Shading Accent 1" w:semiHidden="0" w:uiPriority="71" w:unhideWhenUsed="0"/>
-    <w:lsdException w:name="Colorful List Accent 1" w:semiHidden="0" w:uiPriority="72" w:unhideWhenUsed="0"/>
-    <w:lsdException w:name="Colorful Grid Accent 1" w:semiHidden="0" w:uiPriority="73" w:unhideWhenUsed="0"/>
-    <w:lsdException w:name="Light Shading Accent 2" w:semiHidden="0" w:uiPriority="60" w:unhideWhenUsed="0"/>
-    <w:lsdException w:name="Light List Accent 2" w:semiHidden="0" w:uiPriority="61" w:unhideWhenUsed="0"/>
-    <w:lsdException w:name="Light Grid Accent 2" w:semiHidden="0" w:uiPriority="62" w:unhideWhenUsed="0"/>
-    <w:lsdException w:name="Medium Shading 1 Accent 2" w:semiHidden="0" w:uiPriority="63" w:unhideWhenUsed="0"/>
-    <w:lsdException w:name="Medium Shading 2 Accent 2" w:semiHidden="0" w:uiPriority="64" w:unhideWhenUsed="0"/>
-    <w:lsdException w:name="Medium List 1 Accent 2" w:semiHidden="0" w:uiPriority="65" w:unhideWhenUsed="0"/>
-    <w:lsdException w:name="Medium List 2 Accent 2" w:semiHidden="0" w:uiPriority="66" w:unhideWhenUsed="0"/>
-    <w:lsdException w:name="Medium Grid 1 Accent 2" w:semiHidden="0" w:uiPriority="67" w:unhideWhenUsed="0"/>
-    <w:lsdException w:name="Medium Grid 2 Accent 2" w:semiHidden="0" w:uiPriority="68" w:unhideWhenUsed="0"/>
-    <w:lsdException w:name="Medium Grid 3 Accent 2" w:semiHidden="0" w:uiPriority="69" w:unhideWhenUsed="0"/>
-    <w:lsdException w:name="Dark List Accent 2" w:semiHidden="0" w:uiPriority="70" w:unhideWhenUsed="0"/>
-    <w:lsdException w:name="Colorful Shading Accent 2" w:semiHidden="0" w:uiPriority="71" w:unhideWhenUsed="0"/>
-    <w:lsdException w:name="Colorful List Accent 2" w:semiHidden="0" w:uiPriority="72" w:unhideWhenUsed="0"/>
-    <w:lsdException w:name="Colorful Grid Accent 2" w:semiHidden="0" w:uiPriority="73" w:unhideWhenUsed="0"/>
-    <w:lsdException w:name="Light Shading Accent 3" w:semiHidden="0" w:uiPriority="60" w:unhideWhenUsed="0"/>
-    <w:lsdException w:name="Light List Accent 3" w:semiHidden="0" w:uiPriority="61" w:unhideWhenUsed="0"/>
-    <w:lsdException w:name="Light Grid Accent 3" w:semiHidden="0" w:uiPriority="62" w:unhideWhenUsed="0"/>
-    <w:lsdException w:name="Medium Shading 1 Accent 3" w:semiHidden="0" w:uiPriority="63" w:unhideWhenUsed="0"/>
-    <w:lsdException w:name="Medium Shading 2 Accent 3" w:semiHidden="0" w:uiPriority="64" w:unhideWhenUsed="0"/>
-    <w:lsdException w:name="Medium List 1 Accent 3" w:semiHidden="0" w:uiPriority="65" w:unhideWhenUsed="0"/>
-    <w:lsdException w:name="Medium List 2 Accent 3" w:semiHidden="0" w:uiPriority="66" w:unhideWhenUsed="0"/>
-    <w:lsdException w:name="Medium Grid 1 Accent 3" w:semiHidden="0" w:uiPriority="67" w:unhideWhenUsed="0"/>
-    <w:lsdException w:name="Medium Grid 2 Accent 3" w:semiHidden="0" w:uiPriority="68" w:unhideWhenUsed="0"/>
-    <w:lsdException w:name="Medium Grid 3 Accent 3" w:semiHidden="0" w:uiPriority="69" w:unhideWhenUsed="0"/>
-    <w:lsdException w:name="Dark List Accent 3" w:semiHidden="0" w:uiPriority="70" w:unhideWhenUsed="0"/>
-    <w:lsdException w:name="Colorful Shading Accent 3" w:semiHidden="0" w:uiPriority="71" w:unhideWhenUsed="0"/>
-    <w:lsdException w:name="Colorful List Accent 3" w:semiHidden="0" w:uiPriority="72" w:unhideWhenUsed="0"/>
-    <w:lsdException w:name="Colorful Grid Accent 3" w:semiHidden="0" w:uiPriority="73" w:unhideWhenUsed="0"/>
-    <w:lsdException w:name="Light Shading Accent 4" w:semiHidden="0" w:uiPriority="60" w:unhideWhenUsed="0"/>
-    <w:lsdException w:name="Light List Accent 4" w:semiHidden="0" w:uiPriority="61" w:unhideWhenUsed="0"/>
-    <w:lsdException w:name="Light Grid Accent 4" w:semiHidden="0" w:uiPriority="62" w:unhideWhenUsed="0"/>
-    <w:lsdException w:name="Medium Shading 1 Accent 4" w:semiHidden="0" w:uiPriority="63" w:unhideWhenUsed="0"/>
-    <w:lsdException w:name="Medium Shading 2 Accent 4" w:semiHidden="0" w:uiPriority="64" w:unhideWhenUsed="0"/>
-    <w:lsdException w:name="Medium List 1 Accent 4" w:semiHidden="0" w:uiPriority="65" w:unhideWhenUsed="0"/>
-    <w:lsdException w:name="Medium List 2 Accent 4" w:semiHidden="0" w:uiPriority="66" w:unhideWhenUsed="0"/>
-    <w:lsdException w:name="Medium Grid 1 Accent 4" w:semiHidden="0" w:uiPriority="67" w:unhideWhenUsed="0"/>
-    <w:lsdException w:name="Medium Grid 2 Accent 4" w:semiHidden="0" w:uiPriority="68" w:unhideWhenUsed="0"/>
-    <w:lsdException w:name="Medium Grid 3 Accent 4" w:semiHidden="0" w:uiPriority="69" w:unhideWhenUsed="0"/>
-    <w:lsdException w:name="Dark List Accent 4" w:semiHidden="0" w:uiPriority="70" w:unhideWhenUsed="0"/>
-    <w:lsdException w:name="Colorful Shading Accent 4" w:semiHidden="0" w:uiPriority="71" w:unhideWhenUsed="0"/>
-    <w:lsdException w:name="Colorful List Accent 4" w:semiHidden="0" w:uiPriority="72" w:unhideWhenUsed="0"/>
-    <w:lsdException w:name="Colorful Grid Accent 4" w:semiHidden="0" w:uiPriority="73" w:unhideWhenUsed="0"/>
-    <w:lsdException w:name="Light Shading Accent 5" w:semiHidden="0" w:uiPriority="60" w:unhideWhenUsed="0"/>
-    <w:lsdException w:name="Light List Accent 5" w:semiHidden="0" w:uiPriority="61" w:unhideWhenUsed="0"/>
-    <w:lsdException w:name="Light Grid Accent 5" w:semiHidden="0" w:uiPriority="62" w:unhideWhenUsed="0"/>
-    <w:lsdException w:name="Medium Shading 1 Accent 5" w:semiHidden="0" w:uiPriority="63" w:unhideWhenUsed="0"/>
-    <w:lsdException w:name="Medium Shading 2 Accent 5" w:semiHidden="0" w:uiPriority="64" w:unhideWhenUsed="0"/>
-    <w:lsdException w:name="Medium List 1 Accent 5" w:semiHidden="0" w:uiPriority="65" w:unhideWhenUsed="0"/>
-    <w:lsdException w:name="Medium List 2 Accent 5" w:semiHidden="0" w:uiPriority="66" w:unhideWhenUsed="0"/>
-    <w:lsdException w:name="Medium Grid 1 Accent 5" w:semiHidden="0" w:uiPriority="67" w:unhideWhenUsed="0"/>
-    <w:lsdException w:name="Medium Grid 2 Accent 5" w:semiHidden="0" w:uiPriority="68" w:unhideWhenUsed="0"/>
-    <w:lsdException w:name="Medium Grid 3 Accent 5" w:semiHidden="0" w:uiPriority="69" w:unhideWhenUsed="0"/>
-    <w:lsdException w:name="Dark List Accent 5" w:semiHidden="0" w:uiPriority="70" w:unhideWhenUsed="0"/>
-    <w:lsdException w:name="Colorful Shading Accent 5" w:semiHidden="0" w:uiPriority="71" w:unhideWhenUsed="0"/>
-    <w:lsdException w:name="Colorful List Accent 5" w:semiHidden="0" w:uiPriority="72" w:unhideWhenUsed="0"/>
-    <w:lsdException w:name="Colorful Grid Accent 5" w:semiHidden="0" w:uiPriority="73" w:unhideWhenUsed="0"/>
-    <w:lsdException w:name="Light Shading Accent 6" w:semiHidden="0" w:uiPriority="60" w:unhideWhenUsed="0"/>
-    <w:lsdException w:name="Light List Accent 6" w:semiHidden="0" w:uiPriority="61" w:unhideWhenUsed="0"/>
-    <w:lsdException w:name="Light Grid Accent 6" w:semiHidden="0" w:uiPriority="62" w:unhideWhenUsed="0"/>
-    <w:lsdException w:name="Medium Shading 1 Accent 6" w:semiHidden="0" w:uiPriority="63" w:unhideWhenUsed="0"/>
-    <w:lsdException w:name="Medium Shading 2 Accent 6" w:semiHidden="0" w:uiPriority="64" w:unhideWhenUsed="0"/>
-    <w:lsdException w:name="Medium List 1 Accent 6" w:semiHidden="0" w:uiPriority="65" w:unhideWhenUsed="0"/>
-    <w:lsdException w:name="Medium List 2 Accent 6" w:semiHidden="0" w:uiPriority="66" w:unhideWhenUsed="0"/>
-    <w:lsdException w:name="Medium Grid 1 Accent 6" w:semiHidden="0" w:uiPriority="67" w:unhideWhenUsed="0"/>
-    <w:lsdException w:name="Medium Grid 2 Accent 6" w:semiHidden="0" w:uiPriority="68" w:unhideWhenUsed="0"/>
-    <w:lsdException w:name="Medium Grid 3 Accent 6" w:semiHidden="0" w:uiPriority="69" w:unhideWhenUsed="0"/>
-    <w:lsdException w:name="Dark List Accent 6" w:semiHidden="0" w:uiPriority="70" w:unhideWhenUsed="0"/>
-    <w:lsdException w:name="Colorful Shading Accent 6" w:semiHidden="0" w:uiPriority="71" w:unhideWhenUsed="0"/>
-    <w:lsdException w:name="Colorful List Accent 6" w:semiHidden="0" w:uiPriority="72" w:unhideWhenUsed="0"/>
-    <w:lsdException w:name="Colorful Grid Accent 6" w:semiHidden="0" w:uiPriority="73" w:unhideWhenUsed="0"/>
-    <w:lsdException w:name="Subtle Emphasis" w:semiHidden="0" w:uiPriority="19" w:unhideWhenUsed="0" w:qFormat="1"/>
-    <w:lsdException w:name="Intense Emphasis" w:semiHidden="0" w:uiPriority="21" w:unhideWhenUsed="0" w:qFormat="1"/>
-    <w:lsdException w:name="Subtle Reference" w:semiHidden="0" w:uiPriority="31" w:unhideWhenUsed="0" w:qFormat="1"/>
-    <w:lsdException w:name="Intense Reference" w:semiHidden="0" w:uiPriority="32" w:unhideWhenUsed="0" w:qFormat="1"/>
-    <w:lsdException w:name="Book Title" w:semiHidden="0" w:uiPriority="33" w:unhideWhenUsed="0" w:qFormat="1"/>
-    <w:lsdException w:name="Bibliography" w:uiPriority="37"/>
-    <w:lsdException w:name="TOC Heading" w:uiPriority="39" w:qFormat="1"/>
-  </w:latentStyles>
-  <w:style w:type="paragraph" w:default="1" w:styleId="Standard">
-    <w:name w:val="Normal"/>
-    <w:qFormat/>
-  </w:style>
-  <w:style w:type="character" w:default="1" w:styleId="Absatz-Standardschriftart">
-    <w:name w:val="Default Paragraph Font"/>
-    <w:uiPriority w:val="1"/>
-    <w:semiHidden/>
-    <w:unhideWhenUsed/>
-  </w:style>
-  <w:style w:type="table" w:default="1" w:styleId="NormaleTabelle">
-    <w:name w:val="Normal Table"/>
-    <w:uiPriority w:val="99"/>
-    <w:semiHidden/>
-    <w:unhideWhenUsed/>
-    <w:tblPr>
-      <w:tblInd w:w="0" w:type="dxa"/>
-      <w:tblCellMar>
-        <w:top w:w="0" w:type="dxa"/>
-        <w:left w:w="108" w:type="dxa"/>
-        <w:bottom w:w="0" w:type="dxa"/>
-        <w:right w:w="108" w:type="dxa"/>
-      </w:tblCellMar>
-    </w:tblPr>
-  </w:style>
-  <w:style w:type="numbering" w:default="1" w:styleId="KeineListe">
-    <w:name w:val="No List"/>
-    <w:uiPriority w:val="99"/>
-    <w:semiHidden/>
-    <w:unhideWhenUsed/>
-  </w:style>
-  <w:style w:type="paragraph" w:customStyle="1" w:styleId="C6C34585611943648425F5E20241C413">
-    <w:name w:val="C6C34585611943648425F5E20241C413"/>
-    <w:rsid w:val="005A25CC"/>
-  </w:style>
-  <w:style w:type="paragraph" w:customStyle="1" w:styleId="3C48BFE98A4F4759B6D083AFC67FB6D1">
-    <w:name w:val="3C48BFE98A4F4759B6D083AFC67FB6D1"/>
-    <w:rsid w:val="005A25CC"/>
-  </w:style>
-  <w:style w:type="paragraph" w:customStyle="1" w:styleId="639CF926C61E4C3C961BF51D9360FFDC">
-    <w:name w:val="639CF926C61E4C3C961BF51D9360FFDC"/>
-    <w:rsid w:val="005A25CC"/>
-  </w:style>
-  <w:style w:type="paragraph" w:customStyle="1" w:styleId="4AF7EA1F852E463EA1B097587244EB75">
-    <w:name w:val="4AF7EA1F852E463EA1B097587244EB75"/>
-    <w:rsid w:val="005A25CC"/>
-  </w:style>
-</w:styles>
-</file>
-
-<file path=word/glossary/webSettings.xml><?xml version="1.0" encoding="utf-8"?>
-<w:webSettings xmlns:mc="http://schemas.openxmlformats.org/markup-compatibility/2006" xmlns:r="http://schemas.openxmlformats.org/officeDocument/2006/relationships" xmlns:w="http://schemas.openxmlformats.org/wordprocessingml/2006/main" xmlns:w14="http://schemas.microsoft.com/office/word/2010/wordml" mc:Ignorable="w14">
-  <w:optimizeForBrowser/>
-  <w:allowPNG/>
-</w:webSettings>
 </file>
 
 <file path=word/theme/theme1.xml><?xml version="1.0" encoding="utf-8"?>
@@ -2826,7 +2805,7 @@
 </file>
 
 <file path=customXml/itemProps1.xml><?xml version="1.0" encoding="utf-8"?>
-<ds:datastoreItem xmlns:ds="http://schemas.openxmlformats.org/officeDocument/2006/customXml" ds:itemID="{D77D5EAD-D7D6-4D62-B76A-2E1DDC6D4A2F}">
+<ds:datastoreItem xmlns:ds="http://schemas.openxmlformats.org/officeDocument/2006/customXml" ds:itemID="{AA57CCC4-6405-45E9-84C2-177547569367}">
   <ds:schemaRefs>
     <ds:schemaRef ds:uri="http://schemas.openxmlformats.org/officeDocument/2006/bibliography"/>
   </ds:schemaRefs>

--- a/Dokumente/Projektplan.docx
+++ b/Dokumente/Projektplan.docx
@@ -45,7 +45,11 @@
           <w:docPartUnique/>
         </w:docPartObj>
       </w:sdtPr>
-      <w:sdtEndPr/>
+      <w:sdtEndPr>
+        <w:rPr>
+          <w:sz w:val="24"/>
+        </w:rPr>
+      </w:sdtEndPr>
       <w:sdtContent>
         <w:p>
           <w:pPr>
@@ -64,6 +68,7 @@
             <w:rPr>
               <w:rFonts w:eastAsiaTheme="minorEastAsia"/>
               <w:noProof/>
+              <w:sz w:val="22"/>
               <w:lang w:eastAsia="de-DE"/>
             </w:rPr>
           </w:pPr>
@@ -76,13 +81,13 @@
           <w:r>
             <w:fldChar w:fldCharType="separate"/>
           </w:r>
-          <w:hyperlink w:anchor="_Toc340237479" w:history="1">
+          <w:hyperlink w:anchor="_Toc341345889" w:history="1">
             <w:r>
               <w:rPr>
                 <w:rStyle w:val="Hyperlink"/>
                 <w:noProof/>
               </w:rPr>
-              <w:t>Projektbeschreibung</w:t>
+              <w:t>Dokument-Historie</w:t>
             </w:r>
             <w:r>
               <w:rPr>
@@ -103,7 +108,7 @@
                 <w:noProof/>
                 <w:webHidden/>
               </w:rPr>
-              <w:instrText xml:space="preserve"> PAGEREF _Toc340237479 \h </w:instrText>
+              <w:instrText xml:space="preserve"> PAGEREF _Toc341345889 \h </w:instrText>
             </w:r>
             <w:r>
               <w:rPr>
@@ -143,15 +148,371 @@
             <w:rPr>
               <w:rFonts w:eastAsiaTheme="minorEastAsia"/>
               <w:noProof/>
+              <w:sz w:val="22"/>
               <w:lang w:eastAsia="de-DE"/>
             </w:rPr>
           </w:pPr>
-          <w:hyperlink w:anchor="_Toc340237480" w:history="1">
+          <w:hyperlink w:anchor="_Toc341345890" w:history="1">
             <w:r>
               <w:rPr>
                 <w:rStyle w:val="Hyperlink"/>
                 <w:noProof/>
               </w:rPr>
+              <w:t>Projektbeschreibung</w:t>
+            </w:r>
+            <w:r>
+              <w:rPr>
+                <w:noProof/>
+                <w:webHidden/>
+              </w:rPr>
+              <w:tab/>
+            </w:r>
+            <w:r>
+              <w:rPr>
+                <w:noProof/>
+                <w:webHidden/>
+              </w:rPr>
+              <w:fldChar w:fldCharType="begin"/>
+            </w:r>
+            <w:r>
+              <w:rPr>
+                <w:noProof/>
+                <w:webHidden/>
+              </w:rPr>
+              <w:instrText xml:space="preserve"> PAGEREF _Toc341345890 \h </w:instrText>
+            </w:r>
+            <w:r>
+              <w:rPr>
+                <w:noProof/>
+                <w:webHidden/>
+              </w:rPr>
+            </w:r>
+            <w:r>
+              <w:rPr>
+                <w:noProof/>
+                <w:webHidden/>
+              </w:rPr>
+              <w:fldChar w:fldCharType="separate"/>
+            </w:r>
+            <w:r>
+              <w:rPr>
+                <w:noProof/>
+                <w:webHidden/>
+              </w:rPr>
+              <w:t>4</w:t>
+            </w:r>
+            <w:r>
+              <w:rPr>
+                <w:noProof/>
+                <w:webHidden/>
+              </w:rPr>
+              <w:fldChar w:fldCharType="end"/>
+            </w:r>
+          </w:hyperlink>
+        </w:p>
+        <w:p>
+          <w:pPr>
+            <w:pStyle w:val="Verzeichnis1"/>
+            <w:tabs>
+              <w:tab w:val="right" w:leader="dot" w:pos="9062"/>
+            </w:tabs>
+            <w:rPr>
+              <w:rFonts w:eastAsiaTheme="minorEastAsia"/>
+              <w:noProof/>
+              <w:sz w:val="22"/>
+              <w:lang w:eastAsia="de-DE"/>
+            </w:rPr>
+          </w:pPr>
+          <w:hyperlink w:anchor="_Toc341345891" w:history="1">
+            <w:r>
+              <w:rPr>
+                <w:rStyle w:val="Hyperlink"/>
+                <w:noProof/>
+              </w:rPr>
+              <w:t>Funktionale Anforderungen</w:t>
+            </w:r>
+            <w:r>
+              <w:rPr>
+                <w:noProof/>
+                <w:webHidden/>
+              </w:rPr>
+              <w:tab/>
+            </w:r>
+            <w:r>
+              <w:rPr>
+                <w:noProof/>
+                <w:webHidden/>
+              </w:rPr>
+              <w:fldChar w:fldCharType="begin"/>
+            </w:r>
+            <w:r>
+              <w:rPr>
+                <w:noProof/>
+                <w:webHidden/>
+              </w:rPr>
+              <w:instrText xml:space="preserve"> PAGEREF _Toc341345891 \h </w:instrText>
+            </w:r>
+            <w:r>
+              <w:rPr>
+                <w:noProof/>
+                <w:webHidden/>
+              </w:rPr>
+            </w:r>
+            <w:r>
+              <w:rPr>
+                <w:noProof/>
+                <w:webHidden/>
+              </w:rPr>
+              <w:fldChar w:fldCharType="separate"/>
+            </w:r>
+            <w:r>
+              <w:rPr>
+                <w:noProof/>
+                <w:webHidden/>
+              </w:rPr>
+              <w:t>5</w:t>
+            </w:r>
+            <w:r>
+              <w:rPr>
+                <w:noProof/>
+                <w:webHidden/>
+              </w:rPr>
+              <w:fldChar w:fldCharType="end"/>
+            </w:r>
+          </w:hyperlink>
+        </w:p>
+        <w:p>
+          <w:pPr>
+            <w:pStyle w:val="Verzeichnis1"/>
+            <w:tabs>
+              <w:tab w:val="right" w:leader="dot" w:pos="9062"/>
+            </w:tabs>
+            <w:rPr>
+              <w:rFonts w:eastAsiaTheme="minorEastAsia"/>
+              <w:noProof/>
+              <w:sz w:val="22"/>
+              <w:lang w:eastAsia="de-DE"/>
+            </w:rPr>
+          </w:pPr>
+          <w:hyperlink w:anchor="_Toc341345892" w:history="1">
+            <w:r>
+              <w:rPr>
+                <w:rStyle w:val="Hyperlink"/>
+                <w:noProof/>
+              </w:rPr>
+              <w:t>Technische, Nicht-Funktionale Anforderungen</w:t>
+            </w:r>
+            <w:r>
+              <w:rPr>
+                <w:noProof/>
+                <w:webHidden/>
+              </w:rPr>
+              <w:tab/>
+            </w:r>
+            <w:r>
+              <w:rPr>
+                <w:noProof/>
+                <w:webHidden/>
+              </w:rPr>
+              <w:fldChar w:fldCharType="begin"/>
+            </w:r>
+            <w:r>
+              <w:rPr>
+                <w:noProof/>
+                <w:webHidden/>
+              </w:rPr>
+              <w:instrText xml:space="preserve"> PAGEREF _Toc341345892 \h </w:instrText>
+            </w:r>
+            <w:r>
+              <w:rPr>
+                <w:noProof/>
+                <w:webHidden/>
+              </w:rPr>
+            </w:r>
+            <w:r>
+              <w:rPr>
+                <w:noProof/>
+                <w:webHidden/>
+              </w:rPr>
+              <w:fldChar w:fldCharType="separate"/>
+            </w:r>
+            <w:r>
+              <w:rPr>
+                <w:noProof/>
+                <w:webHidden/>
+              </w:rPr>
+              <w:t>5</w:t>
+            </w:r>
+            <w:r>
+              <w:rPr>
+                <w:noProof/>
+                <w:webHidden/>
+              </w:rPr>
+              <w:fldChar w:fldCharType="end"/>
+            </w:r>
+          </w:hyperlink>
+        </w:p>
+        <w:p>
+          <w:pPr>
+            <w:pStyle w:val="Verzeichnis1"/>
+            <w:tabs>
+              <w:tab w:val="right" w:leader="dot" w:pos="9062"/>
+            </w:tabs>
+            <w:rPr>
+              <w:rFonts w:eastAsiaTheme="minorEastAsia"/>
+              <w:noProof/>
+              <w:sz w:val="22"/>
+              <w:lang w:eastAsia="de-DE"/>
+            </w:rPr>
+          </w:pPr>
+          <w:hyperlink w:anchor="_Toc341345893" w:history="1">
+            <w:r>
+              <w:rPr>
+                <w:rStyle w:val="Hyperlink"/>
+                <w:noProof/>
+              </w:rPr>
+              <w:t>Team</w:t>
+            </w:r>
+            <w:r>
+              <w:rPr>
+                <w:noProof/>
+                <w:webHidden/>
+              </w:rPr>
+              <w:tab/>
+            </w:r>
+            <w:r>
+              <w:rPr>
+                <w:noProof/>
+                <w:webHidden/>
+              </w:rPr>
+              <w:fldChar w:fldCharType="begin"/>
+            </w:r>
+            <w:r>
+              <w:rPr>
+                <w:noProof/>
+                <w:webHidden/>
+              </w:rPr>
+              <w:instrText xml:space="preserve"> PAGEREF _Toc341345893 \h </w:instrText>
+            </w:r>
+            <w:r>
+              <w:rPr>
+                <w:noProof/>
+                <w:webHidden/>
+              </w:rPr>
+            </w:r>
+            <w:r>
+              <w:rPr>
+                <w:noProof/>
+                <w:webHidden/>
+              </w:rPr>
+              <w:fldChar w:fldCharType="separate"/>
+            </w:r>
+            <w:r>
+              <w:rPr>
+                <w:noProof/>
+                <w:webHidden/>
+              </w:rPr>
+              <w:t>6</w:t>
+            </w:r>
+            <w:r>
+              <w:rPr>
+                <w:noProof/>
+                <w:webHidden/>
+              </w:rPr>
+              <w:fldChar w:fldCharType="end"/>
+            </w:r>
+          </w:hyperlink>
+        </w:p>
+        <w:p>
+          <w:pPr>
+            <w:pStyle w:val="Verzeichnis1"/>
+            <w:tabs>
+              <w:tab w:val="right" w:leader="dot" w:pos="9062"/>
+            </w:tabs>
+            <w:rPr>
+              <w:rFonts w:eastAsiaTheme="minorEastAsia"/>
+              <w:noProof/>
+              <w:sz w:val="22"/>
+              <w:lang w:eastAsia="de-DE"/>
+            </w:rPr>
+          </w:pPr>
+          <w:hyperlink w:anchor="_Toc341345894" w:history="1">
+            <w:r>
+              <w:rPr>
+                <w:rStyle w:val="Hyperlink"/>
+                <w:noProof/>
+              </w:rPr>
+              <w:t>Verantwortungsbereiche</w:t>
+            </w:r>
+            <w:r>
+              <w:rPr>
+                <w:noProof/>
+                <w:webHidden/>
+              </w:rPr>
+              <w:tab/>
+            </w:r>
+            <w:r>
+              <w:rPr>
+                <w:noProof/>
+                <w:webHidden/>
+              </w:rPr>
+              <w:fldChar w:fldCharType="begin"/>
+            </w:r>
+            <w:r>
+              <w:rPr>
+                <w:noProof/>
+                <w:webHidden/>
+              </w:rPr>
+              <w:instrText xml:space="preserve"> PAGEREF _Toc341345894 \h </w:instrText>
+            </w:r>
+            <w:r>
+              <w:rPr>
+                <w:noProof/>
+                <w:webHidden/>
+              </w:rPr>
+            </w:r>
+            <w:r>
+              <w:rPr>
+                <w:noProof/>
+                <w:webHidden/>
+              </w:rPr>
+              <w:fldChar w:fldCharType="separate"/>
+            </w:r>
+            <w:r>
+              <w:rPr>
+                <w:noProof/>
+                <w:webHidden/>
+              </w:rPr>
+              <w:t>6</w:t>
+            </w:r>
+            <w:r>
+              <w:rPr>
+                <w:noProof/>
+                <w:webHidden/>
+              </w:rPr>
+              <w:fldChar w:fldCharType="end"/>
+            </w:r>
+          </w:hyperlink>
+        </w:p>
+        <w:p>
+          <w:pPr>
+            <w:pStyle w:val="Verzeichnis1"/>
+            <w:tabs>
+              <w:tab w:val="right" w:leader="dot" w:pos="9062"/>
+            </w:tabs>
+            <w:rPr>
+              <w:rFonts w:eastAsiaTheme="minorEastAsia"/>
+              <w:noProof/>
+              <w:sz w:val="22"/>
+              <w:lang w:eastAsia="de-DE"/>
+            </w:rPr>
+          </w:pPr>
+          <w:hyperlink w:anchor="_Toc341345895" w:history="1">
+            <w:r>
+              <w:rPr>
+                <w:rStyle w:val="Hyperlink"/>
+                <w:noProof/>
+              </w:rPr>
               <w:t>Zeitplanung</w:t>
             </w:r>
             <w:r>
@@ -173,7 +534,7 @@
                 <w:noProof/>
                 <w:webHidden/>
               </w:rPr>
-              <w:instrText xml:space="preserve"> PAGEREF _Toc340237480 \h </w:instrText>
+              <w:instrText xml:space="preserve"> PAGEREF _Toc341345895 \h </w:instrText>
             </w:r>
             <w:r>
               <w:rPr>
@@ -193,7 +554,7 @@
                 <w:noProof/>
                 <w:webHidden/>
               </w:rPr>
-              <w:t>4</w:t>
+              <w:t>7</w:t>
             </w:r>
             <w:r>
               <w:rPr>
@@ -213,10 +574,11 @@
             <w:rPr>
               <w:rFonts w:eastAsiaTheme="minorEastAsia"/>
               <w:noProof/>
+              <w:sz w:val="22"/>
               <w:lang w:eastAsia="de-DE"/>
             </w:rPr>
           </w:pPr>
-          <w:hyperlink w:anchor="_Toc340237481" w:history="1">
+          <w:hyperlink w:anchor="_Toc341345896" w:history="1">
             <w:r>
               <w:rPr>
                 <w:rStyle w:val="Hyperlink"/>
@@ -243,7 +605,7 @@
                 <w:noProof/>
                 <w:webHidden/>
               </w:rPr>
-              <w:instrText xml:space="preserve"> PAGEREF _Toc340237481 \h </w:instrText>
+              <w:instrText xml:space="preserve"> PAGEREF _Toc341345896 \h </w:instrText>
             </w:r>
             <w:r>
               <w:rPr>
@@ -263,7 +625,7 @@
                 <w:noProof/>
                 <w:webHidden/>
               </w:rPr>
-              <w:t>4</w:t>
+              <w:t>7</w:t>
             </w:r>
             <w:r>
               <w:rPr>
@@ -281,10 +643,13 @@
               <w:tab w:val="right" w:leader="dot" w:pos="9062"/>
             </w:tabs>
             <w:rPr>
+              <w:rFonts w:eastAsiaTheme="minorEastAsia"/>
               <w:noProof/>
+              <w:sz w:val="22"/>
+              <w:lang w:eastAsia="de-DE"/>
             </w:rPr>
           </w:pPr>
-          <w:hyperlink w:anchor="_Toc340237482" w:history="1">
+          <w:hyperlink w:anchor="_Toc341345897" w:history="1">
             <w:r>
               <w:rPr>
                 <w:rStyle w:val="Hyperlink"/>
@@ -311,7 +676,7 @@
                 <w:noProof/>
                 <w:webHidden/>
               </w:rPr>
-              <w:instrText xml:space="preserve"> PAGEREF _Toc340237482 \h </w:instrText>
+              <w:instrText xml:space="preserve"> PAGEREF _Toc341345897 \h </w:instrText>
             </w:r>
             <w:r>
               <w:rPr>
@@ -331,7 +696,7 @@
                 <w:noProof/>
                 <w:webHidden/>
               </w:rPr>
-              <w:t>4</w:t>
+              <w:t>7</w:t>
             </w:r>
             <w:r>
               <w:rPr>
@@ -349,10 +714,13 @@
               <w:tab w:val="right" w:leader="dot" w:pos="9062"/>
             </w:tabs>
             <w:rPr>
+              <w:rFonts w:eastAsiaTheme="minorEastAsia"/>
               <w:noProof/>
+              <w:sz w:val="22"/>
+              <w:lang w:eastAsia="de-DE"/>
             </w:rPr>
           </w:pPr>
-          <w:hyperlink w:anchor="_Toc340237483" w:history="1">
+          <w:hyperlink w:anchor="_Toc341345898" w:history="1">
             <w:r>
               <w:rPr>
                 <w:rStyle w:val="Hyperlink"/>
@@ -379,7 +747,7 @@
                 <w:noProof/>
                 <w:webHidden/>
               </w:rPr>
-              <w:instrText xml:space="preserve"> PAGEREF _Toc340237483 \h </w:instrText>
+              <w:instrText xml:space="preserve"> PAGEREF _Toc341345898 \h </w:instrText>
             </w:r>
             <w:r>
               <w:rPr>
@@ -399,7 +767,7 @@
                 <w:noProof/>
                 <w:webHidden/>
               </w:rPr>
-              <w:t>4</w:t>
+              <w:t>7</w:t>
             </w:r>
             <w:r>
               <w:rPr>
@@ -417,10 +785,13 @@
               <w:tab w:val="right" w:leader="dot" w:pos="9062"/>
             </w:tabs>
             <w:rPr>
+              <w:rFonts w:eastAsiaTheme="minorEastAsia"/>
               <w:noProof/>
+              <w:sz w:val="22"/>
+              <w:lang w:eastAsia="de-DE"/>
             </w:rPr>
           </w:pPr>
-          <w:hyperlink w:anchor="_Toc340237484" w:history="1">
+          <w:hyperlink w:anchor="_Toc341345899" w:history="1">
             <w:r>
               <w:rPr>
                 <w:rStyle w:val="Hyperlink"/>
@@ -447,7 +818,7 @@
                 <w:noProof/>
                 <w:webHidden/>
               </w:rPr>
-              <w:instrText xml:space="preserve"> PAGEREF _Toc340237484 \h </w:instrText>
+              <w:instrText xml:space="preserve"> PAGEREF _Toc341345899 \h </w:instrText>
             </w:r>
             <w:r>
               <w:rPr>
@@ -467,7 +838,7 @@
                 <w:noProof/>
                 <w:webHidden/>
               </w:rPr>
-              <w:t>4</w:t>
+              <w:t>7</w:t>
             </w:r>
             <w:r>
               <w:rPr>
@@ -485,10 +856,13 @@
               <w:tab w:val="right" w:leader="dot" w:pos="9062"/>
             </w:tabs>
             <w:rPr>
+              <w:rFonts w:eastAsiaTheme="minorEastAsia"/>
               <w:noProof/>
+              <w:sz w:val="22"/>
+              <w:lang w:eastAsia="de-DE"/>
             </w:rPr>
           </w:pPr>
-          <w:hyperlink w:anchor="_Toc340237485" w:history="1">
+          <w:hyperlink w:anchor="_Toc341345900" w:history="1">
             <w:r>
               <w:rPr>
                 <w:rStyle w:val="Hyperlink"/>
@@ -515,7 +889,7 @@
                 <w:noProof/>
                 <w:webHidden/>
               </w:rPr>
-              <w:instrText xml:space="preserve"> PAGEREF _Toc340237485 \h </w:instrText>
+              <w:instrText xml:space="preserve"> PAGEREF _Toc341345900 \h </w:instrText>
             </w:r>
             <w:r>
               <w:rPr>
@@ -535,7 +909,7 @@
                 <w:noProof/>
                 <w:webHidden/>
               </w:rPr>
-              <w:t>4</w:t>
+              <w:t>7</w:t>
             </w:r>
             <w:r>
               <w:rPr>
@@ -553,10 +927,13 @@
               <w:tab w:val="right" w:leader="dot" w:pos="9062"/>
             </w:tabs>
             <w:rPr>
+              <w:rFonts w:eastAsiaTheme="minorEastAsia"/>
               <w:noProof/>
+              <w:sz w:val="22"/>
+              <w:lang w:eastAsia="de-DE"/>
             </w:rPr>
           </w:pPr>
-          <w:hyperlink w:anchor="_Toc340237486" w:history="1">
+          <w:hyperlink w:anchor="_Toc341345901" w:history="1">
             <w:r>
               <w:rPr>
                 <w:rStyle w:val="Hyperlink"/>
@@ -583,7 +960,7 @@
                 <w:noProof/>
                 <w:webHidden/>
               </w:rPr>
-              <w:instrText xml:space="preserve"> PAGEREF _Toc340237486 \h </w:instrText>
+              <w:instrText xml:space="preserve"> PAGEREF _Toc341345901 \h </w:instrText>
             </w:r>
             <w:r>
               <w:rPr>
@@ -603,7 +980,7 @@
                 <w:noProof/>
                 <w:webHidden/>
               </w:rPr>
-              <w:t>4</w:t>
+              <w:t>7</w:t>
             </w:r>
             <w:r>
               <w:rPr>
@@ -623,16 +1000,17 @@
             <w:rPr>
               <w:rFonts w:eastAsiaTheme="minorEastAsia"/>
               <w:noProof/>
+              <w:sz w:val="22"/>
               <w:lang w:eastAsia="de-DE"/>
             </w:rPr>
           </w:pPr>
-          <w:hyperlink w:anchor="_Toc340237487" w:history="1">
+          <w:hyperlink w:anchor="_Toc341345902" w:history="1">
             <w:r>
               <w:rPr>
                 <w:rStyle w:val="Hyperlink"/>
                 <w:noProof/>
               </w:rPr>
-              <w:t>Design</w:t>
+              <w:t>Entwurf</w:t>
             </w:r>
             <w:r>
               <w:rPr>
@@ -653,7 +1031,7 @@
                 <w:noProof/>
                 <w:webHidden/>
               </w:rPr>
-              <w:instrText xml:space="preserve"> PAGEREF _Toc340237487 \h </w:instrText>
+              <w:instrText xml:space="preserve"> PAGEREF _Toc341345902 \h </w:instrText>
             </w:r>
             <w:r>
               <w:rPr>
@@ -673,7 +1051,859 @@
                 <w:noProof/>
                 <w:webHidden/>
               </w:rPr>
-              <w:t>5</w:t>
+              <w:t>8</w:t>
+            </w:r>
+            <w:r>
+              <w:rPr>
+                <w:noProof/>
+                <w:webHidden/>
+              </w:rPr>
+              <w:fldChar w:fldCharType="end"/>
+            </w:r>
+          </w:hyperlink>
+        </w:p>
+        <w:p>
+          <w:pPr>
+            <w:pStyle w:val="Verzeichnis2"/>
+            <w:tabs>
+              <w:tab w:val="right" w:leader="dot" w:pos="9062"/>
+            </w:tabs>
+            <w:rPr>
+              <w:rFonts w:eastAsiaTheme="minorEastAsia"/>
+              <w:noProof/>
+              <w:sz w:val="22"/>
+              <w:lang w:eastAsia="de-DE"/>
+            </w:rPr>
+          </w:pPr>
+          <w:hyperlink w:anchor="_Toc341345903" w:history="1">
+            <w:r>
+              <w:rPr>
+                <w:rStyle w:val="Hyperlink"/>
+                <w:noProof/>
+              </w:rPr>
+              <w:t>Systemarchitektur</w:t>
+            </w:r>
+            <w:r>
+              <w:rPr>
+                <w:noProof/>
+                <w:webHidden/>
+              </w:rPr>
+              <w:tab/>
+            </w:r>
+            <w:r>
+              <w:rPr>
+                <w:noProof/>
+                <w:webHidden/>
+              </w:rPr>
+              <w:fldChar w:fldCharType="begin"/>
+            </w:r>
+            <w:r>
+              <w:rPr>
+                <w:noProof/>
+                <w:webHidden/>
+              </w:rPr>
+              <w:instrText xml:space="preserve"> PAGEREF _Toc341345903 \h </w:instrText>
+            </w:r>
+            <w:r>
+              <w:rPr>
+                <w:noProof/>
+                <w:webHidden/>
+              </w:rPr>
+            </w:r>
+            <w:r>
+              <w:rPr>
+                <w:noProof/>
+                <w:webHidden/>
+              </w:rPr>
+              <w:fldChar w:fldCharType="separate"/>
+            </w:r>
+            <w:r>
+              <w:rPr>
+                <w:noProof/>
+                <w:webHidden/>
+              </w:rPr>
+              <w:t>8</w:t>
+            </w:r>
+            <w:r>
+              <w:rPr>
+                <w:noProof/>
+                <w:webHidden/>
+              </w:rPr>
+              <w:fldChar w:fldCharType="end"/>
+            </w:r>
+          </w:hyperlink>
+        </w:p>
+        <w:p>
+          <w:pPr>
+            <w:pStyle w:val="Verzeichnis2"/>
+            <w:tabs>
+              <w:tab w:val="right" w:leader="dot" w:pos="9062"/>
+            </w:tabs>
+            <w:rPr>
+              <w:rFonts w:eastAsiaTheme="minorEastAsia"/>
+              <w:noProof/>
+              <w:sz w:val="22"/>
+              <w:lang w:eastAsia="de-DE"/>
+            </w:rPr>
+          </w:pPr>
+          <w:hyperlink w:anchor="_Toc341345904" w:history="1">
+            <w:r>
+              <w:rPr>
+                <w:rStyle w:val="Hyperlink"/>
+                <w:noProof/>
+              </w:rPr>
+              <w:t>Softwarearchitektur</w:t>
+            </w:r>
+            <w:r>
+              <w:rPr>
+                <w:noProof/>
+                <w:webHidden/>
+              </w:rPr>
+              <w:tab/>
+            </w:r>
+            <w:r>
+              <w:rPr>
+                <w:noProof/>
+                <w:webHidden/>
+              </w:rPr>
+              <w:fldChar w:fldCharType="begin"/>
+            </w:r>
+            <w:r>
+              <w:rPr>
+                <w:noProof/>
+                <w:webHidden/>
+              </w:rPr>
+              <w:instrText xml:space="preserve"> PAGEREF _Toc341345904 \h </w:instrText>
+            </w:r>
+            <w:r>
+              <w:rPr>
+                <w:noProof/>
+                <w:webHidden/>
+              </w:rPr>
+            </w:r>
+            <w:r>
+              <w:rPr>
+                <w:noProof/>
+                <w:webHidden/>
+              </w:rPr>
+              <w:fldChar w:fldCharType="separate"/>
+            </w:r>
+            <w:r>
+              <w:rPr>
+                <w:noProof/>
+                <w:webHidden/>
+              </w:rPr>
+              <w:t>8</w:t>
+            </w:r>
+            <w:r>
+              <w:rPr>
+                <w:noProof/>
+                <w:webHidden/>
+              </w:rPr>
+              <w:fldChar w:fldCharType="end"/>
+            </w:r>
+          </w:hyperlink>
+        </w:p>
+        <w:p>
+          <w:pPr>
+            <w:pStyle w:val="Verzeichnis2"/>
+            <w:tabs>
+              <w:tab w:val="right" w:leader="dot" w:pos="9062"/>
+            </w:tabs>
+            <w:rPr>
+              <w:rFonts w:eastAsiaTheme="minorEastAsia"/>
+              <w:noProof/>
+              <w:sz w:val="22"/>
+              <w:lang w:eastAsia="de-DE"/>
+            </w:rPr>
+          </w:pPr>
+          <w:hyperlink w:anchor="_Toc341345905" w:history="1">
+            <w:r>
+              <w:rPr>
+                <w:rStyle w:val="Hyperlink"/>
+                <w:noProof/>
+              </w:rPr>
+              <w:t>Klassenmodell</w:t>
+            </w:r>
+            <w:r>
+              <w:rPr>
+                <w:noProof/>
+                <w:webHidden/>
+              </w:rPr>
+              <w:tab/>
+            </w:r>
+            <w:r>
+              <w:rPr>
+                <w:noProof/>
+                <w:webHidden/>
+              </w:rPr>
+              <w:fldChar w:fldCharType="begin"/>
+            </w:r>
+            <w:r>
+              <w:rPr>
+                <w:noProof/>
+                <w:webHidden/>
+              </w:rPr>
+              <w:instrText xml:space="preserve"> PAGEREF _Toc341345905 \h </w:instrText>
+            </w:r>
+            <w:r>
+              <w:rPr>
+                <w:noProof/>
+                <w:webHidden/>
+              </w:rPr>
+            </w:r>
+            <w:r>
+              <w:rPr>
+                <w:noProof/>
+                <w:webHidden/>
+              </w:rPr>
+              <w:fldChar w:fldCharType="separate"/>
+            </w:r>
+            <w:r>
+              <w:rPr>
+                <w:noProof/>
+                <w:webHidden/>
+              </w:rPr>
+              <w:t>8</w:t>
+            </w:r>
+            <w:r>
+              <w:rPr>
+                <w:noProof/>
+                <w:webHidden/>
+              </w:rPr>
+              <w:fldChar w:fldCharType="end"/>
+            </w:r>
+          </w:hyperlink>
+        </w:p>
+        <w:p>
+          <w:pPr>
+            <w:pStyle w:val="Verzeichnis2"/>
+            <w:tabs>
+              <w:tab w:val="right" w:leader="dot" w:pos="9062"/>
+            </w:tabs>
+            <w:rPr>
+              <w:rFonts w:eastAsiaTheme="minorEastAsia"/>
+              <w:noProof/>
+              <w:sz w:val="22"/>
+              <w:lang w:eastAsia="de-DE"/>
+            </w:rPr>
+          </w:pPr>
+          <w:hyperlink w:anchor="_Toc341345906" w:history="1">
+            <w:r>
+              <w:rPr>
+                <w:rStyle w:val="Hyperlink"/>
+                <w:noProof/>
+              </w:rPr>
+              <w:t>GUI-Konzept</w:t>
+            </w:r>
+            <w:r>
+              <w:rPr>
+                <w:noProof/>
+                <w:webHidden/>
+              </w:rPr>
+              <w:tab/>
+            </w:r>
+            <w:r>
+              <w:rPr>
+                <w:noProof/>
+                <w:webHidden/>
+              </w:rPr>
+              <w:fldChar w:fldCharType="begin"/>
+            </w:r>
+            <w:r>
+              <w:rPr>
+                <w:noProof/>
+                <w:webHidden/>
+              </w:rPr>
+              <w:instrText xml:space="preserve"> PAGEREF _Toc341345906 \h </w:instrText>
+            </w:r>
+            <w:r>
+              <w:rPr>
+                <w:noProof/>
+                <w:webHidden/>
+              </w:rPr>
+            </w:r>
+            <w:r>
+              <w:rPr>
+                <w:noProof/>
+                <w:webHidden/>
+              </w:rPr>
+              <w:fldChar w:fldCharType="separate"/>
+            </w:r>
+            <w:r>
+              <w:rPr>
+                <w:noProof/>
+                <w:webHidden/>
+              </w:rPr>
+              <w:t>8</w:t>
+            </w:r>
+            <w:r>
+              <w:rPr>
+                <w:noProof/>
+                <w:webHidden/>
+              </w:rPr>
+              <w:fldChar w:fldCharType="end"/>
+            </w:r>
+          </w:hyperlink>
+        </w:p>
+        <w:p>
+          <w:pPr>
+            <w:pStyle w:val="Verzeichnis1"/>
+            <w:tabs>
+              <w:tab w:val="right" w:leader="dot" w:pos="9062"/>
+            </w:tabs>
+            <w:rPr>
+              <w:rFonts w:eastAsiaTheme="minorEastAsia"/>
+              <w:noProof/>
+              <w:sz w:val="22"/>
+              <w:lang w:eastAsia="de-DE"/>
+            </w:rPr>
+          </w:pPr>
+          <w:hyperlink w:anchor="_Toc341345907" w:history="1">
+            <w:r>
+              <w:rPr>
+                <w:rStyle w:val="Hyperlink"/>
+                <w:noProof/>
+              </w:rPr>
+              <w:t>Realisierung</w:t>
+            </w:r>
+            <w:r>
+              <w:rPr>
+                <w:noProof/>
+                <w:webHidden/>
+              </w:rPr>
+              <w:tab/>
+            </w:r>
+            <w:r>
+              <w:rPr>
+                <w:noProof/>
+                <w:webHidden/>
+              </w:rPr>
+              <w:fldChar w:fldCharType="begin"/>
+            </w:r>
+            <w:r>
+              <w:rPr>
+                <w:noProof/>
+                <w:webHidden/>
+              </w:rPr>
+              <w:instrText xml:space="preserve"> PAGEREF _Toc341345907 \h </w:instrText>
+            </w:r>
+            <w:r>
+              <w:rPr>
+                <w:noProof/>
+                <w:webHidden/>
+              </w:rPr>
+            </w:r>
+            <w:r>
+              <w:rPr>
+                <w:noProof/>
+                <w:webHidden/>
+              </w:rPr>
+              <w:fldChar w:fldCharType="separate"/>
+            </w:r>
+            <w:r>
+              <w:rPr>
+                <w:noProof/>
+                <w:webHidden/>
+              </w:rPr>
+              <w:t>9</w:t>
+            </w:r>
+            <w:r>
+              <w:rPr>
+                <w:noProof/>
+                <w:webHidden/>
+              </w:rPr>
+              <w:fldChar w:fldCharType="end"/>
+            </w:r>
+          </w:hyperlink>
+        </w:p>
+        <w:p>
+          <w:pPr>
+            <w:pStyle w:val="Verzeichnis2"/>
+            <w:tabs>
+              <w:tab w:val="right" w:leader="dot" w:pos="9062"/>
+            </w:tabs>
+            <w:rPr>
+              <w:rFonts w:eastAsiaTheme="minorEastAsia"/>
+              <w:noProof/>
+              <w:sz w:val="22"/>
+              <w:lang w:eastAsia="de-DE"/>
+            </w:rPr>
+          </w:pPr>
+          <w:hyperlink w:anchor="_Toc341345908" w:history="1">
+            <w:r>
+              <w:rPr>
+                <w:rStyle w:val="Hyperlink"/>
+                <w:noProof/>
+              </w:rPr>
+              <w:t>Entwicklungsumgebung</w:t>
+            </w:r>
+            <w:r>
+              <w:rPr>
+                <w:noProof/>
+                <w:webHidden/>
+              </w:rPr>
+              <w:tab/>
+            </w:r>
+            <w:r>
+              <w:rPr>
+                <w:noProof/>
+                <w:webHidden/>
+              </w:rPr>
+              <w:fldChar w:fldCharType="begin"/>
+            </w:r>
+            <w:r>
+              <w:rPr>
+                <w:noProof/>
+                <w:webHidden/>
+              </w:rPr>
+              <w:instrText xml:space="preserve"> PAGEREF _Toc341345908 \h </w:instrText>
+            </w:r>
+            <w:r>
+              <w:rPr>
+                <w:noProof/>
+                <w:webHidden/>
+              </w:rPr>
+            </w:r>
+            <w:r>
+              <w:rPr>
+                <w:noProof/>
+                <w:webHidden/>
+              </w:rPr>
+              <w:fldChar w:fldCharType="separate"/>
+            </w:r>
+            <w:r>
+              <w:rPr>
+                <w:noProof/>
+                <w:webHidden/>
+              </w:rPr>
+              <w:t>9</w:t>
+            </w:r>
+            <w:r>
+              <w:rPr>
+                <w:noProof/>
+                <w:webHidden/>
+              </w:rPr>
+              <w:fldChar w:fldCharType="end"/>
+            </w:r>
+          </w:hyperlink>
+        </w:p>
+        <w:p>
+          <w:pPr>
+            <w:pStyle w:val="Verzeichnis2"/>
+            <w:tabs>
+              <w:tab w:val="right" w:leader="dot" w:pos="9062"/>
+            </w:tabs>
+            <w:rPr>
+              <w:rFonts w:eastAsiaTheme="minorEastAsia"/>
+              <w:noProof/>
+              <w:sz w:val="22"/>
+              <w:lang w:eastAsia="de-DE"/>
+            </w:rPr>
+          </w:pPr>
+          <w:hyperlink w:anchor="_Toc341345909" w:history="1">
+            <w:r>
+              <w:rPr>
+                <w:rStyle w:val="Hyperlink"/>
+                <w:noProof/>
+              </w:rPr>
+              <w:t>Laufzeitumgebung</w:t>
+            </w:r>
+            <w:r>
+              <w:rPr>
+                <w:noProof/>
+                <w:webHidden/>
+              </w:rPr>
+              <w:tab/>
+            </w:r>
+            <w:r>
+              <w:rPr>
+                <w:noProof/>
+                <w:webHidden/>
+              </w:rPr>
+              <w:fldChar w:fldCharType="begin"/>
+            </w:r>
+            <w:r>
+              <w:rPr>
+                <w:noProof/>
+                <w:webHidden/>
+              </w:rPr>
+              <w:instrText xml:space="preserve"> PAGEREF _Toc341345909 \h </w:instrText>
+            </w:r>
+            <w:r>
+              <w:rPr>
+                <w:noProof/>
+                <w:webHidden/>
+              </w:rPr>
+            </w:r>
+            <w:r>
+              <w:rPr>
+                <w:noProof/>
+                <w:webHidden/>
+              </w:rPr>
+              <w:fldChar w:fldCharType="separate"/>
+            </w:r>
+            <w:r>
+              <w:rPr>
+                <w:noProof/>
+                <w:webHidden/>
+              </w:rPr>
+              <w:t>9</w:t>
+            </w:r>
+            <w:r>
+              <w:rPr>
+                <w:noProof/>
+                <w:webHidden/>
+              </w:rPr>
+              <w:fldChar w:fldCharType="end"/>
+            </w:r>
+          </w:hyperlink>
+        </w:p>
+        <w:p>
+          <w:pPr>
+            <w:pStyle w:val="Verzeichnis2"/>
+            <w:tabs>
+              <w:tab w:val="right" w:leader="dot" w:pos="9062"/>
+            </w:tabs>
+            <w:rPr>
+              <w:rFonts w:eastAsiaTheme="minorEastAsia"/>
+              <w:noProof/>
+              <w:sz w:val="22"/>
+              <w:lang w:eastAsia="de-DE"/>
+            </w:rPr>
+          </w:pPr>
+          <w:hyperlink w:anchor="_Toc341345910" w:history="1">
+            <w:r>
+              <w:rPr>
+                <w:rStyle w:val="Hyperlink"/>
+                <w:noProof/>
+              </w:rPr>
+              <w:t>Zusätzliche Bibliotheken</w:t>
+            </w:r>
+            <w:r>
+              <w:rPr>
+                <w:noProof/>
+                <w:webHidden/>
+              </w:rPr>
+              <w:tab/>
+            </w:r>
+            <w:r>
+              <w:rPr>
+                <w:noProof/>
+                <w:webHidden/>
+              </w:rPr>
+              <w:fldChar w:fldCharType="begin"/>
+            </w:r>
+            <w:r>
+              <w:rPr>
+                <w:noProof/>
+                <w:webHidden/>
+              </w:rPr>
+              <w:instrText xml:space="preserve"> PAGEREF _Toc341345910 \h </w:instrText>
+            </w:r>
+            <w:r>
+              <w:rPr>
+                <w:noProof/>
+                <w:webHidden/>
+              </w:rPr>
+            </w:r>
+            <w:r>
+              <w:rPr>
+                <w:noProof/>
+                <w:webHidden/>
+              </w:rPr>
+              <w:fldChar w:fldCharType="separate"/>
+            </w:r>
+            <w:r>
+              <w:rPr>
+                <w:noProof/>
+                <w:webHidden/>
+              </w:rPr>
+              <w:t>9</w:t>
+            </w:r>
+            <w:r>
+              <w:rPr>
+                <w:noProof/>
+                <w:webHidden/>
+              </w:rPr>
+              <w:fldChar w:fldCharType="end"/>
+            </w:r>
+          </w:hyperlink>
+        </w:p>
+        <w:p>
+          <w:pPr>
+            <w:pStyle w:val="Verzeichnis2"/>
+            <w:tabs>
+              <w:tab w:val="right" w:leader="dot" w:pos="9062"/>
+            </w:tabs>
+            <w:rPr>
+              <w:rFonts w:eastAsiaTheme="minorEastAsia"/>
+              <w:noProof/>
+              <w:sz w:val="22"/>
+              <w:lang w:eastAsia="de-DE"/>
+            </w:rPr>
+          </w:pPr>
+          <w:hyperlink w:anchor="_Toc341345911" w:history="1">
+            <w:r>
+              <w:rPr>
+                <w:rStyle w:val="Hyperlink"/>
+                <w:noProof/>
+              </w:rPr>
+              <w:t>Screendumps</w:t>
+            </w:r>
+            <w:r>
+              <w:rPr>
+                <w:noProof/>
+                <w:webHidden/>
+              </w:rPr>
+              <w:tab/>
+            </w:r>
+            <w:r>
+              <w:rPr>
+                <w:noProof/>
+                <w:webHidden/>
+              </w:rPr>
+              <w:fldChar w:fldCharType="begin"/>
+            </w:r>
+            <w:r>
+              <w:rPr>
+                <w:noProof/>
+                <w:webHidden/>
+              </w:rPr>
+              <w:instrText xml:space="preserve"> PAGEREF _Toc341345911 \h </w:instrText>
+            </w:r>
+            <w:r>
+              <w:rPr>
+                <w:noProof/>
+                <w:webHidden/>
+              </w:rPr>
+            </w:r>
+            <w:r>
+              <w:rPr>
+                <w:noProof/>
+                <w:webHidden/>
+              </w:rPr>
+              <w:fldChar w:fldCharType="separate"/>
+            </w:r>
+            <w:r>
+              <w:rPr>
+                <w:noProof/>
+                <w:webHidden/>
+              </w:rPr>
+              <w:t>9</w:t>
+            </w:r>
+            <w:r>
+              <w:rPr>
+                <w:noProof/>
+                <w:webHidden/>
+              </w:rPr>
+              <w:fldChar w:fldCharType="end"/>
+            </w:r>
+          </w:hyperlink>
+        </w:p>
+        <w:p>
+          <w:pPr>
+            <w:pStyle w:val="Verzeichnis2"/>
+            <w:tabs>
+              <w:tab w:val="right" w:leader="dot" w:pos="9062"/>
+            </w:tabs>
+            <w:rPr>
+              <w:rFonts w:eastAsiaTheme="minorEastAsia"/>
+              <w:noProof/>
+              <w:sz w:val="22"/>
+              <w:lang w:eastAsia="de-DE"/>
+            </w:rPr>
+          </w:pPr>
+          <w:hyperlink w:anchor="_Toc341345912" w:history="1">
+            <w:r>
+              <w:rPr>
+                <w:rStyle w:val="Hyperlink"/>
+                <w:noProof/>
+              </w:rPr>
+              <w:t>Installationsanleitung</w:t>
+            </w:r>
+            <w:r>
+              <w:rPr>
+                <w:noProof/>
+                <w:webHidden/>
+              </w:rPr>
+              <w:tab/>
+            </w:r>
+            <w:r>
+              <w:rPr>
+                <w:noProof/>
+                <w:webHidden/>
+              </w:rPr>
+              <w:fldChar w:fldCharType="begin"/>
+            </w:r>
+            <w:r>
+              <w:rPr>
+                <w:noProof/>
+                <w:webHidden/>
+              </w:rPr>
+              <w:instrText xml:space="preserve"> PAGEREF _Toc341345912 \h </w:instrText>
+            </w:r>
+            <w:r>
+              <w:rPr>
+                <w:noProof/>
+                <w:webHidden/>
+              </w:rPr>
+            </w:r>
+            <w:r>
+              <w:rPr>
+                <w:noProof/>
+                <w:webHidden/>
+              </w:rPr>
+              <w:fldChar w:fldCharType="separate"/>
+            </w:r>
+            <w:r>
+              <w:rPr>
+                <w:noProof/>
+                <w:webHidden/>
+              </w:rPr>
+              <w:t>9</w:t>
+            </w:r>
+            <w:r>
+              <w:rPr>
+                <w:noProof/>
+                <w:webHidden/>
+              </w:rPr>
+              <w:fldChar w:fldCharType="end"/>
+            </w:r>
+          </w:hyperlink>
+        </w:p>
+        <w:p>
+          <w:pPr>
+            <w:pStyle w:val="Verzeichnis1"/>
+            <w:tabs>
+              <w:tab w:val="right" w:leader="dot" w:pos="9062"/>
+            </w:tabs>
+            <w:rPr>
+              <w:rFonts w:eastAsiaTheme="minorEastAsia"/>
+              <w:noProof/>
+              <w:sz w:val="22"/>
+              <w:lang w:eastAsia="de-DE"/>
+            </w:rPr>
+          </w:pPr>
+          <w:hyperlink w:anchor="_Toc341345913" w:history="1">
+            <w:r>
+              <w:rPr>
+                <w:rStyle w:val="Hyperlink"/>
+                <w:noProof/>
+              </w:rPr>
+              <w:t>Erweiterbarkeit</w:t>
+            </w:r>
+            <w:r>
+              <w:rPr>
+                <w:noProof/>
+                <w:webHidden/>
+              </w:rPr>
+              <w:tab/>
+            </w:r>
+            <w:r>
+              <w:rPr>
+                <w:noProof/>
+                <w:webHidden/>
+              </w:rPr>
+              <w:fldChar w:fldCharType="begin"/>
+            </w:r>
+            <w:r>
+              <w:rPr>
+                <w:noProof/>
+                <w:webHidden/>
+              </w:rPr>
+              <w:instrText xml:space="preserve"> PAGEREF _Toc341345913 \h </w:instrText>
+            </w:r>
+            <w:r>
+              <w:rPr>
+                <w:noProof/>
+                <w:webHidden/>
+              </w:rPr>
+            </w:r>
+            <w:r>
+              <w:rPr>
+                <w:noProof/>
+                <w:webHidden/>
+              </w:rPr>
+              <w:fldChar w:fldCharType="separate"/>
+            </w:r>
+            <w:r>
+              <w:rPr>
+                <w:noProof/>
+                <w:webHidden/>
+              </w:rPr>
+              <w:t>10</w:t>
+            </w:r>
+            <w:r>
+              <w:rPr>
+                <w:noProof/>
+                <w:webHidden/>
+              </w:rPr>
+              <w:fldChar w:fldCharType="end"/>
+            </w:r>
+          </w:hyperlink>
+        </w:p>
+        <w:p>
+          <w:pPr>
+            <w:pStyle w:val="Verzeichnis1"/>
+            <w:tabs>
+              <w:tab w:val="right" w:leader="dot" w:pos="9062"/>
+            </w:tabs>
+            <w:rPr>
+              <w:rFonts w:eastAsiaTheme="minorEastAsia"/>
+              <w:noProof/>
+              <w:sz w:val="22"/>
+              <w:lang w:eastAsia="de-DE"/>
+            </w:rPr>
+          </w:pPr>
+          <w:hyperlink w:anchor="_Toc341345914" w:history="1">
+            <w:r>
+              <w:rPr>
+                <w:rStyle w:val="Hyperlink"/>
+                <w:noProof/>
+              </w:rPr>
+              <w:t>Schlussbetrachtung und Ausblick</w:t>
+            </w:r>
+            <w:r>
+              <w:rPr>
+                <w:noProof/>
+                <w:webHidden/>
+              </w:rPr>
+              <w:tab/>
+            </w:r>
+            <w:r>
+              <w:rPr>
+                <w:noProof/>
+                <w:webHidden/>
+              </w:rPr>
+              <w:fldChar w:fldCharType="begin"/>
+            </w:r>
+            <w:r>
+              <w:rPr>
+                <w:noProof/>
+                <w:webHidden/>
+              </w:rPr>
+              <w:instrText xml:space="preserve"> PAGEREF _Toc341345914 \h </w:instrText>
+            </w:r>
+            <w:r>
+              <w:rPr>
+                <w:noProof/>
+                <w:webHidden/>
+              </w:rPr>
+            </w:r>
+            <w:r>
+              <w:rPr>
+                <w:noProof/>
+                <w:webHidden/>
+              </w:rPr>
+              <w:fldChar w:fldCharType="separate"/>
+            </w:r>
+            <w:r>
+              <w:rPr>
+                <w:noProof/>
+                <w:webHidden/>
+              </w:rPr>
+              <w:t>11</w:t>
             </w:r>
             <w:r>
               <w:rPr>
@@ -704,12 +1934,216 @@
       <w:pPr>
         <w:pStyle w:val="berschrift1"/>
       </w:pPr>
-      <w:bookmarkStart w:id="0" w:name="_Toc340237479"/>
+      <w:bookmarkStart w:id="0" w:name="_Toc341345889"/>
+      <w:r>
+        <w:lastRenderedPageBreak/>
+        <w:t>Dokument-Historie</w:t>
+      </w:r>
+      <w:bookmarkEnd w:id="0"/>
+    </w:p>
+    <w:tbl>
+      <w:tblPr>
+        <w:tblStyle w:val="HelleListe-Akzent1"/>
+        <w:tblW w:w="0" w:type="auto"/>
+        <w:tblLook w:val="04A0" w:firstRow="1" w:lastRow="0" w:firstColumn="1" w:lastColumn="0" w:noHBand="0" w:noVBand="1"/>
+      </w:tblPr>
+      <w:tblGrid>
+        <w:gridCol w:w="1274"/>
+        <w:gridCol w:w="5603"/>
+        <w:gridCol w:w="1311"/>
+        <w:gridCol w:w="1024"/>
+      </w:tblGrid>
+      <w:tr>
+        <w:trPr>
+          <w:cnfStyle w:val="100000000000" w:firstRow="1" w:lastRow="0" w:firstColumn="0" w:lastColumn="0" w:oddVBand="0" w:evenVBand="0" w:oddHBand="0" w:evenHBand="0" w:firstRowFirstColumn="0" w:firstRowLastColumn="0" w:lastRowFirstColumn="0" w:lastRowLastColumn="0"/>
+        </w:trPr>
+        <w:tc>
+          <w:tcPr>
+            <w:cnfStyle w:val="001000000000" w:firstRow="0" w:lastRow="0" w:firstColumn="1" w:lastColumn="0" w:oddVBand="0" w:evenVBand="0" w:oddHBand="0" w:evenHBand="0" w:firstRowFirstColumn="0" w:firstRowLastColumn="0" w:lastRowFirstColumn="0" w:lastRowLastColumn="0"/>
+            <w:tcW w:w="1274" w:type="dxa"/>
+          </w:tcPr>
+          <w:p>
+            <w:r>
+              <w:t>Bearbeiter</w:t>
+            </w:r>
+          </w:p>
+        </w:tc>
+        <w:tc>
+          <w:tcPr>
+            <w:tcW w:w="5603" w:type="dxa"/>
+          </w:tcPr>
+          <w:p>
+            <w:pPr>
+              <w:cnfStyle w:val="100000000000" w:firstRow="1" w:lastRow="0" w:firstColumn="0" w:lastColumn="0" w:oddVBand="0" w:evenVBand="0" w:oddHBand="0" w:evenHBand="0" w:firstRowFirstColumn="0" w:firstRowLastColumn="0" w:lastRowFirstColumn="0" w:lastRowLastColumn="0"/>
+            </w:pPr>
+            <w:r>
+              <w:t>Anpassungen</w:t>
+            </w:r>
+          </w:p>
+        </w:tc>
+        <w:tc>
+          <w:tcPr>
+            <w:tcW w:w="1311" w:type="dxa"/>
+          </w:tcPr>
+          <w:p>
+            <w:pPr>
+              <w:cnfStyle w:val="100000000000" w:firstRow="1" w:lastRow="0" w:firstColumn="0" w:lastColumn="0" w:oddVBand="0" w:evenVBand="0" w:oddHBand="0" w:evenHBand="0" w:firstRowFirstColumn="0" w:firstRowLastColumn="0" w:lastRowFirstColumn="0" w:lastRowLastColumn="0"/>
+            </w:pPr>
+            <w:r>
+              <w:t>Datum</w:t>
+            </w:r>
+          </w:p>
+        </w:tc>
+        <w:tc>
+          <w:tcPr>
+            <w:tcW w:w="1024" w:type="dxa"/>
+          </w:tcPr>
+          <w:p>
+            <w:pPr>
+              <w:cnfStyle w:val="100000000000" w:firstRow="1" w:lastRow="0" w:firstColumn="0" w:lastColumn="0" w:oddVBand="0" w:evenVBand="0" w:oddHBand="0" w:evenHBand="0" w:firstRowFirstColumn="0" w:firstRowLastColumn="0" w:lastRowFirstColumn="0" w:lastRowLastColumn="0"/>
+            </w:pPr>
+            <w:r>
+              <w:t>Version</w:t>
+            </w:r>
+          </w:p>
+        </w:tc>
+      </w:tr>
+      <w:tr>
+        <w:trPr>
+          <w:cnfStyle w:val="000000100000" w:firstRow="0" w:lastRow="0" w:firstColumn="0" w:lastColumn="0" w:oddVBand="0" w:evenVBand="0" w:oddHBand="1" w:evenHBand="0" w:firstRowFirstColumn="0" w:firstRowLastColumn="0" w:lastRowFirstColumn="0" w:lastRowLastColumn="0"/>
+        </w:trPr>
+        <w:tc>
+          <w:tcPr>
+            <w:cnfStyle w:val="001000000000" w:firstRow="0" w:lastRow="0" w:firstColumn="1" w:lastColumn="0" w:oddVBand="0" w:evenVBand="0" w:oddHBand="0" w:evenHBand="0" w:firstRowFirstColumn="0" w:firstRowLastColumn="0" w:lastRowFirstColumn="0" w:lastRowLastColumn="0"/>
+            <w:tcW w:w="1274" w:type="dxa"/>
+          </w:tcPr>
+          <w:p>
+            <w:r>
+              <w:t>TM</w:t>
+            </w:r>
+          </w:p>
+        </w:tc>
+        <w:tc>
+          <w:tcPr>
+            <w:tcW w:w="5603" w:type="dxa"/>
+          </w:tcPr>
+          <w:p>
+            <w:pPr>
+              <w:cnfStyle w:val="000000100000" w:firstRow="0" w:lastRow="0" w:firstColumn="0" w:lastColumn="0" w:oddVBand="0" w:evenVBand="0" w:oddHBand="1" w:evenHBand="0" w:firstRowFirstColumn="0" w:firstRowLastColumn="0" w:lastRowFirstColumn="0" w:lastRowLastColumn="0"/>
+            </w:pPr>
+            <w:r>
+              <w:t>Erstellen des Dokuments</w:t>
+            </w:r>
+          </w:p>
+        </w:tc>
+        <w:tc>
+          <w:tcPr>
+            <w:tcW w:w="1311" w:type="dxa"/>
+          </w:tcPr>
+          <w:p>
+            <w:pPr>
+              <w:cnfStyle w:val="000000100000" w:firstRow="0" w:lastRow="0" w:firstColumn="0" w:lastColumn="0" w:oddVBand="0" w:evenVBand="0" w:oddHBand="1" w:evenHBand="0" w:firstRowFirstColumn="0" w:firstRowLastColumn="0" w:lastRowFirstColumn="0" w:lastRowLastColumn="0"/>
+            </w:pPr>
+            <w:r>
+              <w:t>19.11.2012</w:t>
+            </w:r>
+          </w:p>
+        </w:tc>
+        <w:tc>
+          <w:tcPr>
+            <w:tcW w:w="1024" w:type="dxa"/>
+          </w:tcPr>
+          <w:p>
+            <w:pPr>
+              <w:cnfStyle w:val="000000100000" w:firstRow="0" w:lastRow="0" w:firstColumn="0" w:lastColumn="0" w:oddVBand="0" w:evenVBand="0" w:oddHBand="1" w:evenHBand="0" w:firstRowFirstColumn="0" w:firstRowLastColumn="0" w:lastRowFirstColumn="0" w:lastRowLastColumn="0"/>
+            </w:pPr>
+            <w:r>
+              <w:t>0.1</w:t>
+            </w:r>
+          </w:p>
+        </w:tc>
+      </w:tr>
+      <w:tr>
+        <w:tc>
+          <w:tcPr>
+            <w:cnfStyle w:val="001000000000" w:firstRow="0" w:lastRow="0" w:firstColumn="1" w:lastColumn="0" w:oddVBand="0" w:evenVBand="0" w:oddHBand="0" w:evenHBand="0" w:firstRowFirstColumn="0" w:firstRowLastColumn="0" w:lastRowFirstColumn="0" w:lastRowLastColumn="0"/>
+            <w:tcW w:w="1274" w:type="dxa"/>
+          </w:tcPr>
+          <w:p>
+            <w:r>
+              <w:t>TM</w:t>
+            </w:r>
+          </w:p>
+        </w:tc>
+        <w:tc>
+          <w:tcPr>
+            <w:tcW w:w="5603" w:type="dxa"/>
+          </w:tcPr>
+          <w:p>
+            <w:pPr>
+              <w:cnfStyle w:val="000000000000" w:firstRow="0" w:lastRow="0" w:firstColumn="0" w:lastColumn="0" w:oddVBand="0" w:evenVBand="0" w:oddHBand="0" w:evenHBand="0" w:firstRowFirstColumn="0" w:firstRowLastColumn="0" w:lastRowFirstColumn="0" w:lastRowLastColumn="0"/>
+            </w:pPr>
+            <w:r>
+              <w:t>Anpassungen und Ergänzungen auf Basis der Aufgabenstellung fürs Praktikum</w:t>
+            </w:r>
+          </w:p>
+        </w:tc>
+        <w:tc>
+          <w:tcPr>
+            <w:tcW w:w="1311" w:type="dxa"/>
+          </w:tcPr>
+          <w:p>
+            <w:pPr>
+              <w:cnfStyle w:val="000000000000" w:firstRow="0" w:lastRow="0" w:firstColumn="0" w:lastColumn="0" w:oddVBand="0" w:evenVBand="0" w:oddHBand="0" w:evenHBand="0" w:firstRowFirstColumn="0" w:firstRowLastColumn="0" w:lastRowFirstColumn="0" w:lastRowLastColumn="0"/>
+            </w:pPr>
+            <w:r>
+              <w:t>22.11.2012</w:t>
+            </w:r>
+          </w:p>
+        </w:tc>
+        <w:tc>
+          <w:tcPr>
+            <w:tcW w:w="1024" w:type="dxa"/>
+          </w:tcPr>
+          <w:p>
+            <w:pPr>
+              <w:cnfStyle w:val="000000000000" w:firstRow="0" w:lastRow="0" w:firstColumn="0" w:lastColumn="0" w:oddVBand="0" w:evenVBand="0" w:oddHBand="0" w:evenHBand="0" w:firstRowFirstColumn="0" w:firstRowLastColumn="0" w:lastRowFirstColumn="0" w:lastRowLastColumn="0"/>
+            </w:pPr>
+            <w:r>
+              <w:t>0.2</w:t>
+            </w:r>
+          </w:p>
+        </w:tc>
+      </w:tr>
+    </w:tbl>
+    <w:p>
+      <w:pPr>
+        <w:pStyle w:val="berschrift1"/>
+      </w:pPr>
+    </w:p>
+    <w:p>
+      <w:pPr>
+        <w:rPr>
+          <w:rFonts w:asciiTheme="majorHAnsi" w:eastAsiaTheme="majorEastAsia" w:hAnsiTheme="majorHAnsi" w:cstheme="majorBidi"/>
+          <w:color w:val="365F91" w:themeColor="accent1" w:themeShade="BF"/>
+          <w:sz w:val="28"/>
+          <w:szCs w:val="28"/>
+        </w:rPr>
+      </w:pPr>
+      <w:r>
+        <w:br w:type="page"/>
+      </w:r>
+    </w:p>
+    <w:p>
+      <w:pPr>
+        <w:pStyle w:val="berschrift1"/>
+      </w:pPr>
+      <w:bookmarkStart w:id="1" w:name="_Toc341345890"/>
       <w:r>
         <w:lastRenderedPageBreak/>
         <w:t>Projektbeschreibung</w:t>
       </w:r>
-      <w:bookmarkEnd w:id="0"/>
+      <w:bookmarkEnd w:id="1"/>
     </w:p>
     <w:p>
       <w:r>
@@ -726,10 +2160,46 @@
     </w:p>
     <w:p>
       <w:r>
-        <w:t>Die Fernbedienung soll das Licht, die Fenster und die Rollos der Wohnung steuern können. Darüber hinaus soll anhand eines Sensors die aktuelle Position des Benutzers ermittelt werden, sodass sich die Oberfläche der Android-App dem Raum anpasst, in dem sich der Benutzer aktuell befindet.</w:t>
-      </w:r>
-    </w:p>
-    <w:p>
+        <w:t>Die Fernbedienung soll das Licht, die Fenster</w:t>
+      </w:r>
+      <w:r>
+        <w:t>, die Gardinen</w:t>
+      </w:r>
+      <w:r>
+        <w:t xml:space="preserve"> und die Rollos der Wohnung steuern können.</w:t>
+      </w:r>
+      <w:r>
+        <w:t xml:space="preserve"> </w:t>
+      </w:r>
+      <w:r>
+        <w:t>Der Benutzer hat die Möglichkeit über die Navigation auf der linken Seite der App einen  Raum auszuwählen, für den er etwas steuern möchte. Daraufhin werden in der Actionbar die in diesem Raum verfügbaren Arten von steuerbaren Elementen (Licht, Rollos, ...) angezeigt</w:t>
+      </w:r>
+      <w:r>
+        <w:t>.</w:t>
+      </w:r>
+    </w:p>
+    <w:p>
+      <w:r>
+        <w:t>Darüber hinaus soll anhand eines Sensors die aktuelle Position des Benutzers ermittelt werden, sodass sich die Oberfläche der Android-App dem Raum anpasst, in dem sich der Benutzer aktuell befindet.</w:t>
+      </w:r>
+      <w:r>
+        <w:t xml:space="preserve"> Die Ermittlung der aktuellen Position erfolgt kontinuierlich. Das Umschalten der Oberfläche läuft jedoch mit einer Verzögerung von mehreren Sekunden nach der letzten Eingabe des Benutzers und nach dem letzten Wechsel der Position im Raum. Diese Verzögerung soll verhindern, dass die Oberfläche der App sich verändert, während der Benutzer mit </w:t>
+      </w:r>
+      <w:r>
+        <w:t>der App interagiert.</w:t>
+      </w:r>
+    </w:p>
+    <w:p>
+      <w:pPr>
+        <w:rPr>
+          <w:rFonts w:asciiTheme="majorHAnsi" w:eastAsiaTheme="majorEastAsia" w:hAnsiTheme="majorHAnsi" w:cstheme="majorBidi"/>
+          <w:b/>
+          <w:bCs/>
+          <w:color w:val="365F91" w:themeColor="accent1" w:themeShade="BF"/>
+          <w:sz w:val="28"/>
+          <w:szCs w:val="28"/>
+        </w:rPr>
+      </w:pPr>
       <w:r>
         <w:br w:type="page"/>
       </w:r>
@@ -738,40 +2208,332 @@
       <w:pPr>
         <w:pStyle w:val="berschrift1"/>
       </w:pPr>
-      <w:bookmarkStart w:id="1" w:name="_Toc340237480"/>
+      <w:bookmarkStart w:id="2" w:name="_Toc341345891"/>
+      <w:r>
+        <w:lastRenderedPageBreak/>
+        <w:t>Funktionale Anforderungen</w:t>
+      </w:r>
+      <w:bookmarkEnd w:id="2"/>
+    </w:p>
+    <w:p>
+      <w:pPr>
+        <w:pStyle w:val="Listenabsatz"/>
+        <w:numPr>
+          <w:ilvl w:val="0"/>
+          <w:numId w:val="7"/>
+        </w:numPr>
+      </w:pPr>
+      <w:r>
+        <w:t>Bedienbarkeit folgender Element-Arten möglich:</w:t>
+      </w:r>
+    </w:p>
+    <w:p>
+      <w:pPr>
+        <w:pStyle w:val="Listenabsatz"/>
+        <w:numPr>
+          <w:ilvl w:val="1"/>
+          <w:numId w:val="7"/>
+        </w:numPr>
+      </w:pPr>
+      <w:r>
+        <w:t>Licht</w:t>
+      </w:r>
+    </w:p>
+    <w:p>
+      <w:pPr>
+        <w:pStyle w:val="Listenabsatz"/>
+        <w:numPr>
+          <w:ilvl w:val="1"/>
+          <w:numId w:val="7"/>
+        </w:numPr>
+      </w:pPr>
+      <w:r>
+        <w:t>Rollos</w:t>
+      </w:r>
+    </w:p>
+    <w:p>
+      <w:pPr>
+        <w:pStyle w:val="Listenabsatz"/>
+        <w:numPr>
+          <w:ilvl w:val="1"/>
+          <w:numId w:val="7"/>
+        </w:numPr>
+      </w:pPr>
+      <w:r>
+        <w:t>Gardienen</w:t>
+      </w:r>
+    </w:p>
+    <w:p>
+      <w:pPr>
+        <w:pStyle w:val="Listenabsatz"/>
+        <w:numPr>
+          <w:ilvl w:val="1"/>
+          <w:numId w:val="7"/>
+        </w:numPr>
+      </w:pPr>
+      <w:r>
+        <w:t>Fenster</w:t>
+      </w:r>
+    </w:p>
+    <w:p>
+      <w:pPr>
+        <w:pStyle w:val="Listenabsatz"/>
+        <w:numPr>
+          <w:ilvl w:val="0"/>
+          <w:numId w:val="7"/>
+        </w:numPr>
+      </w:pPr>
+      <w:r>
+        <w:t>Gliederung der steuerbaren Elemente nach Raum und Art</w:t>
+      </w:r>
+    </w:p>
+    <w:p>
+      <w:pPr>
+        <w:pStyle w:val="Listenabsatz"/>
+        <w:numPr>
+          <w:ilvl w:val="0"/>
+          <w:numId w:val="7"/>
+        </w:numPr>
+      </w:pPr>
+      <w:r>
+        <w:t>Automatische Anpassung der Oberfläche auf Basis der Position des Benutzers in der Wohnung</w:t>
+      </w:r>
+    </w:p>
+    <w:p>
+      <w:pPr>
+        <w:pStyle w:val="berschrift1"/>
+      </w:pPr>
+      <w:bookmarkStart w:id="3" w:name="_Toc341345892"/>
+      <w:r>
+        <w:t>Technische, Nicht-</w:t>
+      </w:r>
+      <w:r>
+        <w:t>Funktionale Anforderungen</w:t>
+      </w:r>
+      <w:bookmarkEnd w:id="3"/>
+    </w:p>
+    <w:p>
+      <w:pPr>
+        <w:pStyle w:val="Listenabsatz"/>
+        <w:numPr>
+          <w:ilvl w:val="0"/>
+          <w:numId w:val="7"/>
+        </w:numPr>
+      </w:pPr>
+      <w:r>
+        <w:t xml:space="preserve">Lauffähig auf </w:t>
+      </w:r>
+      <w:proofErr w:type="spellStart"/>
+      <w:r>
+        <w:t>Tablets</w:t>
+      </w:r>
+      <w:proofErr w:type="spellEnd"/>
+      <w:r>
+        <w:t xml:space="preserve"> mit Android 4 (nicht Abwärtskompatibel)</w:t>
+      </w:r>
+    </w:p>
+    <w:p>
+      <w:pPr>
+        <w:pStyle w:val="Listenabsatz"/>
+        <w:numPr>
+          <w:ilvl w:val="0"/>
+          <w:numId w:val="7"/>
+        </w:numPr>
+      </w:pPr>
+      <w:r>
+        <w:t>…</w:t>
+      </w:r>
+    </w:p>
+    <w:p>
+      <w:pPr>
+        <w:rPr>
+          <w:rFonts w:asciiTheme="majorHAnsi" w:eastAsiaTheme="majorEastAsia" w:hAnsiTheme="majorHAnsi" w:cstheme="majorBidi"/>
+          <w:b/>
+          <w:bCs/>
+          <w:color w:val="365F91" w:themeColor="accent1" w:themeShade="BF"/>
+          <w:sz w:val="28"/>
+          <w:szCs w:val="28"/>
+        </w:rPr>
+      </w:pPr>
+      <w:r>
+        <w:br w:type="page"/>
+      </w:r>
+    </w:p>
+    <w:p>
+      <w:pPr>
+        <w:pStyle w:val="berschrift1"/>
+      </w:pPr>
+      <w:bookmarkStart w:id="4" w:name="_Toc341345893"/>
+      <w:r>
+        <w:lastRenderedPageBreak/>
+        <w:t>Team</w:t>
+      </w:r>
+      <w:bookmarkEnd w:id="4"/>
+    </w:p>
+    <w:p>
+      <w:r>
+        <w:t>Das Team besteht aus folgenden zwei Personen:</w:t>
+      </w:r>
+    </w:p>
+    <w:p>
+      <w:pPr>
+        <w:pStyle w:val="Listenabsatz"/>
+        <w:numPr>
+          <w:ilvl w:val="0"/>
+          <w:numId w:val="4"/>
+        </w:numPr>
+      </w:pPr>
+      <w:r>
+        <w:t xml:space="preserve">Nils </w:t>
+      </w:r>
+      <w:proofErr w:type="spellStart"/>
+      <w:r>
+        <w:t>Feyerabend</w:t>
+      </w:r>
+      <w:proofErr w:type="spellEnd"/>
+    </w:p>
+    <w:p>
+      <w:pPr>
+        <w:pStyle w:val="Listenabsatz"/>
+        <w:numPr>
+          <w:ilvl w:val="0"/>
+          <w:numId w:val="4"/>
+        </w:numPr>
+      </w:pPr>
+      <w:r>
+        <w:t>Tobias Meurer</w:t>
+      </w:r>
+    </w:p>
+    <w:p>
+      <w:pPr>
+        <w:pStyle w:val="berschrift1"/>
+      </w:pPr>
+      <w:bookmarkStart w:id="5" w:name="_Toc341345894"/>
+      <w:r>
+        <w:t>Verantwortungsbereiche</w:t>
+      </w:r>
+      <w:bookmarkEnd w:id="5"/>
+    </w:p>
+    <w:p>
+      <w:pPr>
+        <w:pStyle w:val="Listenabsatz"/>
+        <w:numPr>
+          <w:ilvl w:val="0"/>
+          <w:numId w:val="7"/>
+        </w:numPr>
+      </w:pPr>
+      <w:r>
+        <w:t>Projektplan (TM)</w:t>
+      </w:r>
+    </w:p>
+    <w:p>
+      <w:pPr>
+        <w:pStyle w:val="Listenabsatz"/>
+        <w:numPr>
+          <w:ilvl w:val="0"/>
+          <w:numId w:val="7"/>
+        </w:numPr>
+      </w:pPr>
+      <w:r>
+        <w:t>GUI (NF)</w:t>
+      </w:r>
+    </w:p>
+    <w:p>
+      <w:pPr>
+        <w:pStyle w:val="Listenabsatz"/>
+        <w:numPr>
+          <w:ilvl w:val="0"/>
+          <w:numId w:val="7"/>
+        </w:numPr>
+      </w:pPr>
+      <w:r>
+        <w:t>Message-Komponente (TM)</w:t>
+      </w:r>
+    </w:p>
+    <w:p>
+      <w:pPr>
+        <w:pStyle w:val="Listenabsatz"/>
+        <w:numPr>
+          <w:ilvl w:val="0"/>
+          <w:numId w:val="7"/>
+        </w:numPr>
+      </w:pPr>
+      <w:proofErr w:type="spellStart"/>
+      <w:r>
+        <w:t>Ubisense</w:t>
+      </w:r>
+      <w:proofErr w:type="spellEnd"/>
+      <w:r>
+        <w:t xml:space="preserve"> Integration (</w:t>
+      </w:r>
+      <w:proofErr w:type="spellStart"/>
+      <w:r>
+        <w:t>tbd</w:t>
+      </w:r>
+      <w:proofErr w:type="spellEnd"/>
+      <w:r>
+        <w:t>)</w:t>
+      </w:r>
+    </w:p>
+    <w:p>
+      <w:pPr>
+        <w:pStyle w:val="Listenabsatz"/>
+        <w:numPr>
+          <w:ilvl w:val="0"/>
+          <w:numId w:val="7"/>
+        </w:numPr>
+      </w:pPr>
+      <w:r>
+        <w:t>…</w:t>
+      </w:r>
+    </w:p>
+    <w:p>
+      <w:pPr>
+        <w:rPr>
+          <w:rFonts w:asciiTheme="majorHAnsi" w:eastAsiaTheme="majorEastAsia" w:hAnsiTheme="majorHAnsi" w:cstheme="majorBidi"/>
+          <w:b/>
+          <w:bCs/>
+          <w:color w:val="365F91" w:themeColor="accent1" w:themeShade="BF"/>
+          <w:sz w:val="28"/>
+          <w:szCs w:val="28"/>
+        </w:rPr>
+      </w:pPr>
+      <w:r>
+        <w:br w:type="page"/>
+      </w:r>
+    </w:p>
+    <w:p>
+      <w:pPr>
+        <w:pStyle w:val="berschrift1"/>
+      </w:pPr>
+      <w:bookmarkStart w:id="6" w:name="_Toc341345895"/>
       <w:r>
         <w:lastRenderedPageBreak/>
         <w:t>Zeitplanung</w:t>
       </w:r>
-      <w:bookmarkEnd w:id="1"/>
+      <w:bookmarkEnd w:id="6"/>
     </w:p>
     <w:p>
       <w:pPr>
         <w:pStyle w:val="berschrift2"/>
       </w:pPr>
-      <w:bookmarkStart w:id="2" w:name="_Toc340237481"/>
+      <w:bookmarkStart w:id="7" w:name="_Toc341345896"/>
       <w:proofErr w:type="spellStart"/>
       <w:r>
         <w:t>Praktikiumsziele</w:t>
       </w:r>
-      <w:bookmarkEnd w:id="2"/>
+      <w:bookmarkEnd w:id="7"/>
       <w:proofErr w:type="spellEnd"/>
     </w:p>
     <w:p>
       <w:pPr>
         <w:pStyle w:val="berschrift3"/>
       </w:pPr>
-      <w:bookmarkStart w:id="3" w:name="_Toc340237482"/>
-      <w:r>
-        <w:t>KW 45</w:t>
-      </w:r>
-      <w:r>
-        <w:t xml:space="preserve"> – </w:t>
-      </w:r>
-      <w:r>
-        <w:t>09.11.2012</w:t>
-      </w:r>
-      <w:bookmarkEnd w:id="3"/>
+      <w:bookmarkStart w:id="8" w:name="_Toc341345897"/>
+      <w:r>
+        <w:t>KW 45 – 09.11.2012</w:t>
+      </w:r>
+      <w:bookmarkEnd w:id="8"/>
     </w:p>
     <w:p>
       <w:pPr>
@@ -789,7 +2551,7 @@
       <w:pPr>
         <w:pStyle w:val="berschrift3"/>
       </w:pPr>
-      <w:bookmarkStart w:id="4" w:name="_Toc340237483"/>
+      <w:bookmarkStart w:id="9" w:name="_Toc341345898"/>
       <w:r>
         <w:t xml:space="preserve">KW </w:t>
       </w:r>
@@ -799,7 +2561,7 @@
       <w:r>
         <w:t xml:space="preserve"> – 23.11.2012</w:t>
       </w:r>
-      <w:bookmarkEnd w:id="4"/>
+      <w:bookmarkEnd w:id="9"/>
     </w:p>
     <w:p>
       <w:pPr>
@@ -822,8 +2584,24 @@
         </w:numPr>
       </w:pPr>
       <w:r>
-        <w:t>Nachrichten Komponente mit JASON-Wrapper erstellen.</w:t>
-      </w:r>
+        <w:t>GUI-Konzept erstellen</w:t>
+      </w:r>
+    </w:p>
+    <w:p>
+      <w:pPr>
+        <w:pStyle w:val="berschrift3"/>
+      </w:pPr>
+      <w:bookmarkStart w:id="10" w:name="_Toc341345899"/>
+      <w:r>
+        <w:t xml:space="preserve">KW </w:t>
+      </w:r>
+      <w:r>
+        <w:t>49</w:t>
+      </w:r>
+      <w:r>
+        <w:t xml:space="preserve"> – 07.12.2012</w:t>
+      </w:r>
+      <w:bookmarkEnd w:id="10"/>
     </w:p>
     <w:p>
       <w:pPr>
@@ -834,33 +2612,8 @@
         </w:numPr>
       </w:pPr>
       <w:r>
-        <w:t>GUI-Konzept erstellen</w:t>
-      </w:r>
-    </w:p>
-    <w:p>
-      <w:pPr>
-        <w:pStyle w:val="berschrift3"/>
-      </w:pPr>
-      <w:bookmarkStart w:id="5" w:name="_Toc340237484"/>
-      <w:r>
-        <w:t xml:space="preserve">KW </w:t>
-      </w:r>
-      <w:r>
-        <w:t>49</w:t>
-      </w:r>
-      <w:r>
-        <w:t xml:space="preserve"> </w:t>
-      </w:r>
-      <w:r>
-        <w:t>–</w:t>
-      </w:r>
-      <w:r>
-        <w:t xml:space="preserve"> </w:t>
-      </w:r>
-      <w:r>
-        <w:t>07.12.2012</w:t>
-      </w:r>
-      <w:bookmarkEnd w:id="5"/>
+        <w:t>Nachrichten Komponente mit JASON-Wrapper erstellen.</w:t>
+      </w:r>
     </w:p>
     <w:p>
       <w:pPr>
@@ -878,7 +2631,7 @@
       <w:pPr>
         <w:pStyle w:val="berschrift3"/>
       </w:pPr>
-      <w:bookmarkStart w:id="6" w:name="_Toc340237485"/>
+      <w:bookmarkStart w:id="11" w:name="_Toc341345900"/>
       <w:r>
         <w:t xml:space="preserve">KW </w:t>
       </w:r>
@@ -888,7 +2641,7 @@
       <w:r>
         <w:t xml:space="preserve"> – 21.12.2012</w:t>
       </w:r>
-      <w:bookmarkEnd w:id="6"/>
+      <w:bookmarkEnd w:id="11"/>
     </w:p>
     <w:p>
       <w:pPr>
@@ -904,19 +2657,14 @@
       </w:r>
       <w:proofErr w:type="spellEnd"/>
       <w:r>
-        <w:t>-</w:t>
-      </w:r>
-      <w:bookmarkStart w:id="7" w:name="_GoBack"/>
-      <w:bookmarkEnd w:id="7"/>
-      <w:r>
-        <w:t>Prototypen und Konzept erstellen</w:t>
+        <w:t>-Prototypen und Konzept erstellen</w:t>
       </w:r>
     </w:p>
     <w:p>
       <w:pPr>
         <w:pStyle w:val="berschrift3"/>
       </w:pPr>
-      <w:bookmarkStart w:id="8" w:name="_Toc340237486"/>
+      <w:bookmarkStart w:id="12" w:name="_Toc341345901"/>
       <w:r>
         <w:t xml:space="preserve">KW </w:t>
       </w:r>
@@ -926,14 +2674,14 @@
       <w:r>
         <w:t xml:space="preserve"> – 18.01.2013</w:t>
       </w:r>
-      <w:bookmarkEnd w:id="8"/>
+      <w:bookmarkEnd w:id="12"/>
     </w:p>
     <w:p>
       <w:pPr>
         <w:pStyle w:val="Listenabsatz"/>
         <w:numPr>
           <w:ilvl w:val="0"/>
-          <w:numId w:val="3"/>
+          <w:numId w:val="6"/>
         </w:numPr>
       </w:pPr>
       <w:proofErr w:type="spellStart"/>
@@ -944,6 +2692,36 @@
       <w:r>
         <w:t>-Konzept umsetzten und in Fernbedienungs-App integrieren</w:t>
       </w:r>
+    </w:p>
+    <w:p>
+      <w:pPr>
+        <w:pStyle w:val="Listenabsatz"/>
+        <w:numPr>
+          <w:ilvl w:val="0"/>
+          <w:numId w:val="6"/>
+        </w:numPr>
+      </w:pPr>
+      <w:r>
+        <w:t>Finalisier</w:t>
+      </w:r>
+      <w:r>
+        <w:t>en</w:t>
+      </w:r>
+      <w:r>
+        <w:t xml:space="preserve"> der App</w:t>
+      </w:r>
+    </w:p>
+    <w:p>
+      <w:pPr>
+        <w:rPr>
+          <w:rFonts w:asciiTheme="majorHAnsi" w:eastAsiaTheme="majorEastAsia" w:hAnsiTheme="majorHAnsi" w:cstheme="majorBidi"/>
+          <w:b/>
+          <w:bCs/>
+          <w:color w:val="365F91" w:themeColor="accent1" w:themeShade="BF"/>
+          <w:sz w:val="28"/>
+          <w:szCs w:val="28"/>
+        </w:rPr>
+      </w:pPr>
       <w:r>
         <w:br w:type="page"/>
       </w:r>
@@ -952,13 +2730,71 @@
       <w:pPr>
         <w:pStyle w:val="berschrift1"/>
       </w:pPr>
-      <w:bookmarkStart w:id="9" w:name="_Toc340237487"/>
+      <w:bookmarkStart w:id="13" w:name="_Toc341345902"/>
       <w:r>
         <w:lastRenderedPageBreak/>
-        <w:t>Architektur</w:t>
-      </w:r>
-    </w:p>
-    <w:p>
+        <w:t>Entwurf</w:t>
+      </w:r>
+      <w:bookmarkEnd w:id="13"/>
+    </w:p>
+    <w:p>
+      <w:pPr>
+        <w:pStyle w:val="berschrift2"/>
+      </w:pPr>
+      <w:bookmarkStart w:id="14" w:name="_Toc341345903"/>
+      <w:r>
+        <w:t>Systema</w:t>
+      </w:r>
+      <w:r>
+        <w:t>rchitektur</w:t>
+      </w:r>
+      <w:bookmarkEnd w:id="14"/>
+    </w:p>
+    <w:p/>
+    <w:p>
+      <w:pPr>
+        <w:pStyle w:val="berschrift2"/>
+      </w:pPr>
+      <w:bookmarkStart w:id="15" w:name="_Toc341345904"/>
+      <w:r>
+        <w:t>Softwarearchitektur</w:t>
+      </w:r>
+      <w:bookmarkEnd w:id="15"/>
+    </w:p>
+    <w:p/>
+    <w:p>
+      <w:pPr>
+        <w:pStyle w:val="berschrift2"/>
+      </w:pPr>
+      <w:bookmarkStart w:id="16" w:name="_Toc341345905"/>
+      <w:r>
+        <w:t>Klassenmodell</w:t>
+      </w:r>
+      <w:bookmarkEnd w:id="16"/>
+    </w:p>
+    <w:p/>
+    <w:p>
+      <w:pPr>
+        <w:pStyle w:val="berschrift2"/>
+      </w:pPr>
+      <w:bookmarkStart w:id="17" w:name="_Toc341345906"/>
+      <w:r>
+        <w:t>GUI-Konzept</w:t>
+      </w:r>
+      <w:bookmarkEnd w:id="17"/>
+    </w:p>
+    <w:p/>
+    <w:p>
+      <w:pPr>
+        <w:rPr>
+          <w:rFonts w:asciiTheme="majorHAnsi" w:eastAsiaTheme="majorEastAsia" w:hAnsiTheme="majorHAnsi" w:cstheme="majorBidi"/>
+          <w:b/>
+          <w:bCs/>
+          <w:color w:val="365F91" w:themeColor="accent1" w:themeShade="BF"/>
+          <w:sz w:val="28"/>
+          <w:szCs w:val="28"/>
+        </w:rPr>
+      </w:pPr>
       <w:r>
         <w:br w:type="page"/>
       </w:r>
@@ -967,20 +2803,223 @@
       <w:pPr>
         <w:pStyle w:val="berschrift1"/>
       </w:pPr>
+      <w:bookmarkStart w:id="18" w:name="_Toc341345907"/>
       <w:r>
         <w:lastRenderedPageBreak/>
-        <w:t>Design</w:t>
-      </w:r>
-      <w:bookmarkEnd w:id="9"/>
-    </w:p>
-    <w:p>
+        <w:t>Realisierung</w:t>
+      </w:r>
+      <w:bookmarkEnd w:id="18"/>
+    </w:p>
+    <w:p>
+      <w:pPr>
+        <w:pStyle w:val="berschrift2"/>
+      </w:pPr>
+      <w:bookmarkStart w:id="19" w:name="_Toc341345908"/>
+      <w:r>
+        <w:t>Entwicklungsumgebung</w:t>
+      </w:r>
+      <w:bookmarkEnd w:id="19"/>
+    </w:p>
+    <w:p>
+      <w:pPr>
+        <w:pStyle w:val="Listenabsatz"/>
+        <w:numPr>
+          <w:ilvl w:val="0"/>
+          <w:numId w:val="7"/>
+        </w:numPr>
+      </w:pPr>
+      <w:proofErr w:type="spellStart"/>
+      <w:r>
+        <w:t>Eclipse</w:t>
+      </w:r>
+      <w:proofErr w:type="spellEnd"/>
+      <w:r>
+        <w:t xml:space="preserve"> 4.2.1</w:t>
+      </w:r>
+    </w:p>
+    <w:p>
+      <w:pPr>
+        <w:pStyle w:val="Listenabsatz"/>
+        <w:numPr>
+          <w:ilvl w:val="0"/>
+          <w:numId w:val="7"/>
+        </w:numPr>
+      </w:pPr>
+      <w:r>
+        <w:t>Android SDK</w:t>
+      </w:r>
+    </w:p>
+    <w:p>
+      <w:pPr>
+        <w:pStyle w:val="berschrift2"/>
+      </w:pPr>
+      <w:bookmarkStart w:id="20" w:name="_Toc341345909"/>
+      <w:r>
+        <w:t>Laufzeitumgebung</w:t>
+      </w:r>
+      <w:bookmarkEnd w:id="20"/>
+    </w:p>
+    <w:p>
+      <w:pPr>
+        <w:pStyle w:val="Listenabsatz"/>
+        <w:numPr>
+          <w:ilvl w:val="0"/>
+          <w:numId w:val="7"/>
+        </w:numPr>
+      </w:pPr>
+      <w:r>
+        <w:t>Android 4.0.3 (</w:t>
+      </w:r>
+      <w:proofErr w:type="spellStart"/>
+      <w:r>
+        <w:t>minimum</w:t>
+      </w:r>
+      <w:proofErr w:type="spellEnd"/>
+      <w:r>
+        <w:t>)</w:t>
+      </w:r>
+    </w:p>
+    <w:p>
+      <w:pPr>
+        <w:pStyle w:val="Listenabsatz"/>
+        <w:numPr>
+          <w:ilvl w:val="0"/>
+          <w:numId w:val="7"/>
+        </w:numPr>
+      </w:pPr>
+      <w:r>
+        <w:t>Nicht Abwärtskompatibel</w:t>
+      </w:r>
+    </w:p>
+    <w:p>
+      <w:pPr>
+        <w:pStyle w:val="Listenabsatz"/>
+        <w:numPr>
+          <w:ilvl w:val="0"/>
+          <w:numId w:val="7"/>
+        </w:numPr>
+      </w:pPr>
+      <w:r>
+        <w:t>Unterstützung für</w:t>
+      </w:r>
+      <w:r>
+        <w:t xml:space="preserve"> </w:t>
+      </w:r>
+      <w:proofErr w:type="spellStart"/>
+      <w:r>
+        <w:t>Tablets</w:t>
+      </w:r>
+      <w:proofErr w:type="spellEnd"/>
+    </w:p>
+    <w:p>
+      <w:pPr>
+        <w:pStyle w:val="berschrift2"/>
+      </w:pPr>
+      <w:bookmarkStart w:id="21" w:name="_Toc341345910"/>
+      <w:r>
+        <w:t>Zusätzliche Bibliotheken</w:t>
+      </w:r>
+      <w:bookmarkEnd w:id="21"/>
+    </w:p>
+    <w:p>
+      <w:pPr>
+        <w:pStyle w:val="Listenabsatz"/>
+        <w:numPr>
+          <w:ilvl w:val="0"/>
+          <w:numId w:val="7"/>
+        </w:numPr>
+      </w:pPr>
+      <w:r>
+        <w:t>a</w:t>
+      </w:r>
+      <w:r>
+        <w:t>ktuell keine</w:t>
+      </w:r>
+    </w:p>
+    <w:p>
+      <w:pPr>
+        <w:pStyle w:val="berschrift2"/>
+      </w:pPr>
+      <w:bookmarkStart w:id="22" w:name="_Toc341345911"/>
+      <w:proofErr w:type="spellStart"/>
+      <w:r>
+        <w:t>Screendumps</w:t>
+      </w:r>
+      <w:bookmarkEnd w:id="22"/>
+      <w:proofErr w:type="spellEnd"/>
+    </w:p>
+    <w:p/>
+    <w:p>
+      <w:pPr>
+        <w:pStyle w:val="berschrift2"/>
+      </w:pPr>
+      <w:bookmarkStart w:id="23" w:name="_Toc341345912"/>
+      <w:r>
+        <w:t>Installationsanleitung</w:t>
+      </w:r>
+      <w:bookmarkEnd w:id="23"/>
+    </w:p>
+    <w:p/>
+    <w:p>
+      <w:pPr>
+        <w:rPr>
+          <w:rFonts w:asciiTheme="majorHAnsi" w:eastAsiaTheme="majorEastAsia" w:hAnsiTheme="majorHAnsi" w:cstheme="majorBidi"/>
+          <w:b/>
+          <w:bCs/>
+          <w:color w:val="365F91" w:themeColor="accent1" w:themeShade="BF"/>
+          <w:sz w:val="28"/>
+          <w:szCs w:val="28"/>
+        </w:rPr>
+      </w:pPr>
       <w:r>
         <w:br w:type="page"/>
       </w:r>
     </w:p>
+    <w:p>
+      <w:pPr>
+        <w:pStyle w:val="berschrift1"/>
+      </w:pPr>
+      <w:bookmarkStart w:id="24" w:name="_Toc341345913"/>
+      <w:r>
+        <w:lastRenderedPageBreak/>
+        <w:t>Erweiterbarkeit</w:t>
+      </w:r>
+      <w:bookmarkEnd w:id="24"/>
+    </w:p>
     <w:p/>
+    <w:p>
+      <w:pPr>
+        <w:rPr>
+          <w:rFonts w:asciiTheme="majorHAnsi" w:eastAsiaTheme="majorEastAsia" w:hAnsiTheme="majorHAnsi" w:cstheme="majorBidi"/>
+          <w:b/>
+          <w:bCs/>
+          <w:color w:val="365F91" w:themeColor="accent1" w:themeShade="BF"/>
+          <w:sz w:val="28"/>
+          <w:szCs w:val="28"/>
+        </w:rPr>
+      </w:pPr>
+      <w:r>
+        <w:br w:type="page"/>
+      </w:r>
+    </w:p>
+    <w:p>
+      <w:pPr>
+        <w:pStyle w:val="berschrift1"/>
+      </w:pPr>
+      <w:bookmarkStart w:id="25" w:name="_Toc341345914"/>
+      <w:r>
+        <w:lastRenderedPageBreak/>
+        <w:t>Schlussbetrachtung und Ausblick</w:t>
+      </w:r>
+      <w:bookmarkEnd w:id="25"/>
+    </w:p>
     <w:sectPr>
-      <w:headerReference w:type="default" r:id="rId9"/>
+      <w:headerReference w:type="even" r:id="rId9"/>
+      <w:headerReference w:type="default" r:id="rId10"/>
+      <w:footerReference w:type="even" r:id="rId11"/>
+      <w:footerReference w:type="default" r:id="rId12"/>
+      <w:headerReference w:type="first" r:id="rId13"/>
+      <w:footerReference w:type="first" r:id="rId14"/>
       <w:pgSz w:w="11906" w:h="16838"/>
       <w:pgMar w:top="1417" w:right="1417" w:bottom="1134" w:left="1417" w:header="708" w:footer="708" w:gutter="0"/>
       <w:cols w:space="708"/>
@@ -1015,6 +3054,36 @@
 </w:endnotes>
 </file>
 
+<file path=word/footer1.xml><?xml version="1.0" encoding="utf-8"?>
+<w:ftr xmlns:wpc="http://schemas.microsoft.com/office/word/2010/wordprocessingCanvas" xmlns:mc="http://schemas.openxmlformats.org/markup-compatibility/2006" xmlns:o="urn:schemas-microsoft-com:office:office" xmlns:r="http://schemas.openxmlformats.org/officeDocument/2006/relationships" xmlns:m="http://schemas.openxmlformats.org/officeDocument/2006/math" xmlns:v="urn:schemas-microsoft-com:vml" xmlns:wp14="http://schemas.microsoft.com/office/word/2010/wordprocessingDrawing" xmlns:wp="http://schemas.openxmlformats.org/drawingml/2006/wordprocessingDrawing" xmlns:w10="urn:schemas-microsoft-com:office:word" xmlns:w="http://schemas.openxmlformats.org/wordprocessingml/2006/main" xmlns:w14="http://schemas.microsoft.com/office/word/2010/wordml" xmlns:wpg="http://schemas.microsoft.com/office/word/2010/wordprocessingGroup" xmlns:wpi="http://schemas.microsoft.com/office/word/2010/wordprocessingInk" xmlns:wne="http://schemas.microsoft.com/office/word/2006/wordml" xmlns:wps="http://schemas.microsoft.com/office/word/2010/wordprocessingShape" mc:Ignorable="w14 wp14">
+  <w:p>
+    <w:pPr>
+      <w:pStyle w:val="Fuzeile"/>
+    </w:pPr>
+  </w:p>
+</w:ftr>
+</file>
+
+<file path=word/footer2.xml><?xml version="1.0" encoding="utf-8"?>
+<w:ftr xmlns:wpc="http://schemas.microsoft.com/office/word/2010/wordprocessingCanvas" xmlns:mc="http://schemas.openxmlformats.org/markup-compatibility/2006" xmlns:o="urn:schemas-microsoft-com:office:office" xmlns:r="http://schemas.openxmlformats.org/officeDocument/2006/relationships" xmlns:m="http://schemas.openxmlformats.org/officeDocument/2006/math" xmlns:v="urn:schemas-microsoft-com:vml" xmlns:wp14="http://schemas.microsoft.com/office/word/2010/wordprocessingDrawing" xmlns:wp="http://schemas.openxmlformats.org/drawingml/2006/wordprocessingDrawing" xmlns:w10="urn:schemas-microsoft-com:office:word" xmlns:w="http://schemas.openxmlformats.org/wordprocessingml/2006/main" xmlns:w14="http://schemas.microsoft.com/office/word/2010/wordml" xmlns:wpg="http://schemas.microsoft.com/office/word/2010/wordprocessingGroup" xmlns:wpi="http://schemas.microsoft.com/office/word/2010/wordprocessingInk" xmlns:wne="http://schemas.microsoft.com/office/word/2006/wordml" xmlns:wps="http://schemas.microsoft.com/office/word/2010/wordprocessingShape" mc:Ignorable="w14 wp14">
+  <w:p>
+    <w:pPr>
+      <w:pStyle w:val="Fuzeile"/>
+    </w:pPr>
+  </w:p>
+</w:ftr>
+</file>
+
+<file path=word/footer3.xml><?xml version="1.0" encoding="utf-8"?>
+<w:ftr xmlns:wpc="http://schemas.microsoft.com/office/word/2010/wordprocessingCanvas" xmlns:mc="http://schemas.openxmlformats.org/markup-compatibility/2006" xmlns:o="urn:schemas-microsoft-com:office:office" xmlns:r="http://schemas.openxmlformats.org/officeDocument/2006/relationships" xmlns:m="http://schemas.openxmlformats.org/officeDocument/2006/math" xmlns:v="urn:schemas-microsoft-com:vml" xmlns:wp14="http://schemas.microsoft.com/office/word/2010/wordprocessingDrawing" xmlns:wp="http://schemas.openxmlformats.org/drawingml/2006/wordprocessingDrawing" xmlns:w10="urn:schemas-microsoft-com:office:word" xmlns:w="http://schemas.openxmlformats.org/wordprocessingml/2006/main" xmlns:w14="http://schemas.microsoft.com/office/word/2010/wordml" xmlns:wpg="http://schemas.microsoft.com/office/word/2010/wordprocessingGroup" xmlns:wpi="http://schemas.microsoft.com/office/word/2010/wordprocessingInk" xmlns:wne="http://schemas.microsoft.com/office/word/2006/wordml" xmlns:wps="http://schemas.microsoft.com/office/word/2010/wordprocessingShape" mc:Ignorable="w14 wp14">
+  <w:p>
+    <w:pPr>
+      <w:pStyle w:val="Fuzeile"/>
+    </w:pPr>
+  </w:p>
+</w:ftr>
+</file>
+
 <file path=word/footnotes.xml><?xml version="1.0" encoding="utf-8"?>
 <w:footnotes xmlns:wpc="http://schemas.microsoft.com/office/word/2010/wordprocessingCanvas" xmlns:mc="http://schemas.openxmlformats.org/markup-compatibility/2006" xmlns:o="urn:schemas-microsoft-com:office:office" xmlns:r="http://schemas.openxmlformats.org/officeDocument/2006/relationships" xmlns:m="http://schemas.openxmlformats.org/officeDocument/2006/math" xmlns:v="urn:schemas-microsoft-com:vml" xmlns:wp14="http://schemas.microsoft.com/office/word/2010/wordprocessingDrawing" xmlns:wp="http://schemas.openxmlformats.org/drawingml/2006/wordprocessingDrawing" xmlns:w10="urn:schemas-microsoft-com:office:word" xmlns:w="http://schemas.openxmlformats.org/wordprocessingml/2006/main" xmlns:w14="http://schemas.microsoft.com/office/word/2010/wordml" xmlns:wpg="http://schemas.microsoft.com/office/word/2010/wordprocessingGroup" xmlns:wpi="http://schemas.microsoft.com/office/word/2010/wordprocessingInk" xmlns:wne="http://schemas.microsoft.com/office/word/2006/wordml" xmlns:wps="http://schemas.microsoft.com/office/word/2010/wordprocessingShape" mc:Ignorable="w14 wp14">
   <w:footnote w:type="separator" w:id="-1">
@@ -1041,6 +3110,16 @@
 </file>
 
 <file path=word/header1.xml><?xml version="1.0" encoding="utf-8"?>
+<w:hdr xmlns:wpc="http://schemas.microsoft.com/office/word/2010/wordprocessingCanvas" xmlns:mc="http://schemas.openxmlformats.org/markup-compatibility/2006" xmlns:o="urn:schemas-microsoft-com:office:office" xmlns:r="http://schemas.openxmlformats.org/officeDocument/2006/relationships" xmlns:m="http://schemas.openxmlformats.org/officeDocument/2006/math" xmlns:v="urn:schemas-microsoft-com:vml" xmlns:wp14="http://schemas.microsoft.com/office/word/2010/wordprocessingDrawing" xmlns:wp="http://schemas.openxmlformats.org/drawingml/2006/wordprocessingDrawing" xmlns:w10="urn:schemas-microsoft-com:office:word" xmlns:w="http://schemas.openxmlformats.org/wordprocessingml/2006/main" xmlns:w14="http://schemas.microsoft.com/office/word/2010/wordml" xmlns:wpg="http://schemas.microsoft.com/office/word/2010/wordprocessingGroup" xmlns:wpi="http://schemas.microsoft.com/office/word/2010/wordprocessingInk" xmlns:wne="http://schemas.microsoft.com/office/word/2006/wordml" xmlns:wps="http://schemas.microsoft.com/office/word/2010/wordprocessingShape" mc:Ignorable="w14 wp14">
+  <w:p>
+    <w:pPr>
+      <w:pStyle w:val="Kopfzeile"/>
+    </w:pPr>
+  </w:p>
+</w:hdr>
+</file>
+
+<file path=word/header2.xml><?xml version="1.0" encoding="utf-8"?>
 <w:hdr xmlns:wpc="http://schemas.microsoft.com/office/word/2010/wordprocessingCanvas" xmlns:mc="http://schemas.openxmlformats.org/markup-compatibility/2006" xmlns:o="urn:schemas-microsoft-com:office:office" xmlns:r="http://schemas.openxmlformats.org/officeDocument/2006/relationships" xmlns:m="http://schemas.openxmlformats.org/officeDocument/2006/math" xmlns:v="urn:schemas-microsoft-com:vml" xmlns:wp14="http://schemas.microsoft.com/office/word/2010/wordprocessingDrawing" xmlns:wp="http://schemas.openxmlformats.org/drawingml/2006/wordprocessingDrawing" xmlns:w10="urn:schemas-microsoft-com:office:word" xmlns:w="http://schemas.openxmlformats.org/wordprocessingml/2006/main" xmlns:w14="http://schemas.microsoft.com/office/word/2010/wordml" xmlns:wpg="http://schemas.microsoft.com/office/word/2010/wordprocessingGroup" xmlns:wpi="http://schemas.microsoft.com/office/word/2010/wordprocessingInk" xmlns:wne="http://schemas.microsoft.com/office/word/2006/wordml" xmlns:wps="http://schemas.microsoft.com/office/word/2010/wordprocessingShape" mc:Ignorable="w14 wp14">
   <w:p>
     <w:pPr>
@@ -1076,11 +3155,13 @@
       <w:rPr>
         <w:noProof/>
       </w:rPr>
-      <w:t>9. November 2012</w:t>
+      <w:t>22. November 2012</w:t>
     </w:r>
     <w:r>
       <w:fldChar w:fldCharType="end"/>
     </w:r>
+    <w:bookmarkStart w:id="26" w:name="_GoBack"/>
+    <w:bookmarkEnd w:id="26"/>
   </w:p>
   <w:p>
     <w:pPr>
@@ -1102,9 +3183,357 @@
 </w:hdr>
 </file>
 
+<file path=word/header3.xml><?xml version="1.0" encoding="utf-8"?>
+<w:hdr xmlns:wpc="http://schemas.microsoft.com/office/word/2010/wordprocessingCanvas" xmlns:mc="http://schemas.openxmlformats.org/markup-compatibility/2006" xmlns:o="urn:schemas-microsoft-com:office:office" xmlns:r="http://schemas.openxmlformats.org/officeDocument/2006/relationships" xmlns:m="http://schemas.openxmlformats.org/officeDocument/2006/math" xmlns:v="urn:schemas-microsoft-com:vml" xmlns:wp14="http://schemas.microsoft.com/office/word/2010/wordprocessingDrawing" xmlns:wp="http://schemas.openxmlformats.org/drawingml/2006/wordprocessingDrawing" xmlns:w10="urn:schemas-microsoft-com:office:word" xmlns:w="http://schemas.openxmlformats.org/wordprocessingml/2006/main" xmlns:w14="http://schemas.microsoft.com/office/word/2010/wordml" xmlns:wpg="http://schemas.microsoft.com/office/word/2010/wordprocessingGroup" xmlns:wpi="http://schemas.microsoft.com/office/word/2010/wordprocessingInk" xmlns:wne="http://schemas.microsoft.com/office/word/2006/wordml" xmlns:wps="http://schemas.microsoft.com/office/word/2010/wordprocessingShape" mc:Ignorable="w14 wp14">
+  <w:p>
+    <w:pPr>
+      <w:pStyle w:val="Kopfzeile"/>
+    </w:pPr>
+  </w:p>
+</w:hdr>
+</file>
+
 <file path=word/numbering.xml><?xml version="1.0" encoding="utf-8"?>
 <w:numbering xmlns:wpc="http://schemas.microsoft.com/office/word/2010/wordprocessingCanvas" xmlns:mc="http://schemas.openxmlformats.org/markup-compatibility/2006" xmlns:o="urn:schemas-microsoft-com:office:office" xmlns:r="http://schemas.openxmlformats.org/officeDocument/2006/relationships" xmlns:m="http://schemas.openxmlformats.org/officeDocument/2006/math" xmlns:v="urn:schemas-microsoft-com:vml" xmlns:wp14="http://schemas.microsoft.com/office/word/2010/wordprocessingDrawing" xmlns:wp="http://schemas.openxmlformats.org/drawingml/2006/wordprocessingDrawing" xmlns:w10="urn:schemas-microsoft-com:office:word" xmlns:w="http://schemas.openxmlformats.org/wordprocessingml/2006/main" xmlns:w14="http://schemas.microsoft.com/office/word/2010/wordml" xmlns:wpg="http://schemas.microsoft.com/office/word/2010/wordprocessingGroup" xmlns:wpi="http://schemas.microsoft.com/office/word/2010/wordprocessingInk" xmlns:wne="http://schemas.microsoft.com/office/word/2006/wordml" xmlns:wps="http://schemas.microsoft.com/office/word/2010/wordprocessingShape" mc:Ignorable="w14 wp14">
   <w:abstractNum w:abstractNumId="0">
+    <w:nsid w:val="13513DA2"/>
+    <w:multiLevelType w:val="hybridMultilevel"/>
+    <w:tmpl w:val="C536563A"/>
+    <w:lvl w:ilvl="0" w:tplc="04070001">
+      <w:start w:val="1"/>
+      <w:numFmt w:val="bullet"/>
+      <w:lvlText w:val=""/>
+      <w:lvlJc w:val="left"/>
+      <w:pPr>
+        <w:ind w:left="720" w:hanging="360"/>
+      </w:pPr>
+      <w:rPr>
+        <w:rFonts w:ascii="Symbol" w:hAnsi="Symbol" w:hint="default"/>
+      </w:rPr>
+    </w:lvl>
+    <w:lvl w:ilvl="1" w:tplc="04070003" w:tentative="1">
+      <w:start w:val="1"/>
+      <w:numFmt w:val="bullet"/>
+      <w:lvlText w:val="o"/>
+      <w:lvlJc w:val="left"/>
+      <w:pPr>
+        <w:ind w:left="1440" w:hanging="360"/>
+      </w:pPr>
+      <w:rPr>
+        <w:rFonts w:ascii="Courier New" w:hAnsi="Courier New" w:cs="Courier New" w:hint="default"/>
+      </w:rPr>
+    </w:lvl>
+    <w:lvl w:ilvl="2" w:tplc="04070005" w:tentative="1">
+      <w:start w:val="1"/>
+      <w:numFmt w:val="bullet"/>
+      <w:lvlText w:val=""/>
+      <w:lvlJc w:val="left"/>
+      <w:pPr>
+        <w:ind w:left="2160" w:hanging="360"/>
+      </w:pPr>
+      <w:rPr>
+        <w:rFonts w:ascii="Wingdings" w:hAnsi="Wingdings" w:hint="default"/>
+      </w:rPr>
+    </w:lvl>
+    <w:lvl w:ilvl="3" w:tplc="04070001" w:tentative="1">
+      <w:start w:val="1"/>
+      <w:numFmt w:val="bullet"/>
+      <w:lvlText w:val=""/>
+      <w:lvlJc w:val="left"/>
+      <w:pPr>
+        <w:ind w:left="2880" w:hanging="360"/>
+      </w:pPr>
+      <w:rPr>
+        <w:rFonts w:ascii="Symbol" w:hAnsi="Symbol" w:hint="default"/>
+      </w:rPr>
+    </w:lvl>
+    <w:lvl w:ilvl="4" w:tplc="04070003" w:tentative="1">
+      <w:start w:val="1"/>
+      <w:numFmt w:val="bullet"/>
+      <w:lvlText w:val="o"/>
+      <w:lvlJc w:val="left"/>
+      <w:pPr>
+        <w:ind w:left="3600" w:hanging="360"/>
+      </w:pPr>
+      <w:rPr>
+        <w:rFonts w:ascii="Courier New" w:hAnsi="Courier New" w:cs="Courier New" w:hint="default"/>
+      </w:rPr>
+    </w:lvl>
+    <w:lvl w:ilvl="5" w:tplc="04070005" w:tentative="1">
+      <w:start w:val="1"/>
+      <w:numFmt w:val="bullet"/>
+      <w:lvlText w:val=""/>
+      <w:lvlJc w:val="left"/>
+      <w:pPr>
+        <w:ind w:left="4320" w:hanging="360"/>
+      </w:pPr>
+      <w:rPr>
+        <w:rFonts w:ascii="Wingdings" w:hAnsi="Wingdings" w:hint="default"/>
+      </w:rPr>
+    </w:lvl>
+    <w:lvl w:ilvl="6" w:tplc="04070001" w:tentative="1">
+      <w:start w:val="1"/>
+      <w:numFmt w:val="bullet"/>
+      <w:lvlText w:val=""/>
+      <w:lvlJc w:val="left"/>
+      <w:pPr>
+        <w:ind w:left="5040" w:hanging="360"/>
+      </w:pPr>
+      <w:rPr>
+        <w:rFonts w:ascii="Symbol" w:hAnsi="Symbol" w:hint="default"/>
+      </w:rPr>
+    </w:lvl>
+    <w:lvl w:ilvl="7" w:tplc="04070003" w:tentative="1">
+      <w:start w:val="1"/>
+      <w:numFmt w:val="bullet"/>
+      <w:lvlText w:val="o"/>
+      <w:lvlJc w:val="left"/>
+      <w:pPr>
+        <w:ind w:left="5760" w:hanging="360"/>
+      </w:pPr>
+      <w:rPr>
+        <w:rFonts w:ascii="Courier New" w:hAnsi="Courier New" w:cs="Courier New" w:hint="default"/>
+      </w:rPr>
+    </w:lvl>
+    <w:lvl w:ilvl="8" w:tplc="04070005" w:tentative="1">
+      <w:start w:val="1"/>
+      <w:numFmt w:val="bullet"/>
+      <w:lvlText w:val=""/>
+      <w:lvlJc w:val="left"/>
+      <w:pPr>
+        <w:ind w:left="6480" w:hanging="360"/>
+      </w:pPr>
+      <w:rPr>
+        <w:rFonts w:ascii="Wingdings" w:hAnsi="Wingdings" w:hint="default"/>
+      </w:rPr>
+    </w:lvl>
+  </w:abstractNum>
+  <w:abstractNum w:abstractNumId="1">
+    <w:nsid w:val="26F94738"/>
+    <w:multiLevelType w:val="hybridMultilevel"/>
+    <w:tmpl w:val="FBA4666C"/>
+    <w:lvl w:ilvl="0" w:tplc="04070001">
+      <w:start w:val="1"/>
+      <w:numFmt w:val="bullet"/>
+      <w:lvlText w:val=""/>
+      <w:lvlJc w:val="left"/>
+      <w:pPr>
+        <w:ind w:left="720" w:hanging="360"/>
+      </w:pPr>
+      <w:rPr>
+        <w:rFonts w:ascii="Symbol" w:hAnsi="Symbol" w:hint="default"/>
+      </w:rPr>
+    </w:lvl>
+    <w:lvl w:ilvl="1" w:tplc="04070003">
+      <w:start w:val="1"/>
+      <w:numFmt w:val="bullet"/>
+      <w:lvlText w:val="o"/>
+      <w:lvlJc w:val="left"/>
+      <w:pPr>
+        <w:ind w:left="1440" w:hanging="360"/>
+      </w:pPr>
+      <w:rPr>
+        <w:rFonts w:ascii="Courier New" w:hAnsi="Courier New" w:cs="Courier New" w:hint="default"/>
+      </w:rPr>
+    </w:lvl>
+    <w:lvl w:ilvl="2" w:tplc="04070005" w:tentative="1">
+      <w:start w:val="1"/>
+      <w:numFmt w:val="bullet"/>
+      <w:lvlText w:val=""/>
+      <w:lvlJc w:val="left"/>
+      <w:pPr>
+        <w:ind w:left="2160" w:hanging="360"/>
+      </w:pPr>
+      <w:rPr>
+        <w:rFonts w:ascii="Wingdings" w:hAnsi="Wingdings" w:hint="default"/>
+      </w:rPr>
+    </w:lvl>
+    <w:lvl w:ilvl="3" w:tplc="04070001" w:tentative="1">
+      <w:start w:val="1"/>
+      <w:numFmt w:val="bullet"/>
+      <w:lvlText w:val=""/>
+      <w:lvlJc w:val="left"/>
+      <w:pPr>
+        <w:ind w:left="2880" w:hanging="360"/>
+      </w:pPr>
+      <w:rPr>
+        <w:rFonts w:ascii="Symbol" w:hAnsi="Symbol" w:hint="default"/>
+      </w:rPr>
+    </w:lvl>
+    <w:lvl w:ilvl="4" w:tplc="04070003" w:tentative="1">
+      <w:start w:val="1"/>
+      <w:numFmt w:val="bullet"/>
+      <w:lvlText w:val="o"/>
+      <w:lvlJc w:val="left"/>
+      <w:pPr>
+        <w:ind w:left="3600" w:hanging="360"/>
+      </w:pPr>
+      <w:rPr>
+        <w:rFonts w:ascii="Courier New" w:hAnsi="Courier New" w:cs="Courier New" w:hint="default"/>
+      </w:rPr>
+    </w:lvl>
+    <w:lvl w:ilvl="5" w:tplc="04070005" w:tentative="1">
+      <w:start w:val="1"/>
+      <w:numFmt w:val="bullet"/>
+      <w:lvlText w:val=""/>
+      <w:lvlJc w:val="left"/>
+      <w:pPr>
+        <w:ind w:left="4320" w:hanging="360"/>
+      </w:pPr>
+      <w:rPr>
+        <w:rFonts w:ascii="Wingdings" w:hAnsi="Wingdings" w:hint="default"/>
+      </w:rPr>
+    </w:lvl>
+    <w:lvl w:ilvl="6" w:tplc="04070001" w:tentative="1">
+      <w:start w:val="1"/>
+      <w:numFmt w:val="bullet"/>
+      <w:lvlText w:val=""/>
+      <w:lvlJc w:val="left"/>
+      <w:pPr>
+        <w:ind w:left="5040" w:hanging="360"/>
+      </w:pPr>
+      <w:rPr>
+        <w:rFonts w:ascii="Symbol" w:hAnsi="Symbol" w:hint="default"/>
+      </w:rPr>
+    </w:lvl>
+    <w:lvl w:ilvl="7" w:tplc="04070003" w:tentative="1">
+      <w:start w:val="1"/>
+      <w:numFmt w:val="bullet"/>
+      <w:lvlText w:val="o"/>
+      <w:lvlJc w:val="left"/>
+      <w:pPr>
+        <w:ind w:left="5760" w:hanging="360"/>
+      </w:pPr>
+      <w:rPr>
+        <w:rFonts w:ascii="Courier New" w:hAnsi="Courier New" w:cs="Courier New" w:hint="default"/>
+      </w:rPr>
+    </w:lvl>
+    <w:lvl w:ilvl="8" w:tplc="04070005" w:tentative="1">
+      <w:start w:val="1"/>
+      <w:numFmt w:val="bullet"/>
+      <w:lvlText w:val=""/>
+      <w:lvlJc w:val="left"/>
+      <w:pPr>
+        <w:ind w:left="6480" w:hanging="360"/>
+      </w:pPr>
+      <w:rPr>
+        <w:rFonts w:ascii="Wingdings" w:hAnsi="Wingdings" w:hint="default"/>
+      </w:rPr>
+    </w:lvl>
+  </w:abstractNum>
+  <w:abstractNum w:abstractNumId="2">
+    <w:nsid w:val="28383650"/>
+    <w:multiLevelType w:val="hybridMultilevel"/>
+    <w:tmpl w:val="EEB2D646"/>
+    <w:lvl w:ilvl="0" w:tplc="F6C8FE4A">
+      <w:numFmt w:val="bullet"/>
+      <w:lvlText w:val="-"/>
+      <w:lvlJc w:val="left"/>
+      <w:pPr>
+        <w:ind w:left="720" w:hanging="360"/>
+      </w:pPr>
+      <w:rPr>
+        <w:rFonts w:ascii="Calibri" w:eastAsiaTheme="minorHAnsi" w:hAnsi="Calibri" w:cstheme="minorBidi" w:hint="default"/>
+      </w:rPr>
+    </w:lvl>
+    <w:lvl w:ilvl="1" w:tplc="04070003">
+      <w:start w:val="1"/>
+      <w:numFmt w:val="bullet"/>
+      <w:lvlText w:val="o"/>
+      <w:lvlJc w:val="left"/>
+      <w:pPr>
+        <w:ind w:left="1440" w:hanging="360"/>
+      </w:pPr>
+      <w:rPr>
+        <w:rFonts w:ascii="Courier New" w:hAnsi="Courier New" w:cs="Courier New" w:hint="default"/>
+      </w:rPr>
+    </w:lvl>
+    <w:lvl w:ilvl="2" w:tplc="04070005" w:tentative="1">
+      <w:start w:val="1"/>
+      <w:numFmt w:val="bullet"/>
+      <w:lvlText w:val=""/>
+      <w:lvlJc w:val="left"/>
+      <w:pPr>
+        <w:ind w:left="2160" w:hanging="360"/>
+      </w:pPr>
+      <w:rPr>
+        <w:rFonts w:ascii="Wingdings" w:hAnsi="Wingdings" w:hint="default"/>
+      </w:rPr>
+    </w:lvl>
+    <w:lvl w:ilvl="3" w:tplc="04070001" w:tentative="1">
+      <w:start w:val="1"/>
+      <w:numFmt w:val="bullet"/>
+      <w:lvlText w:val=""/>
+      <w:lvlJc w:val="left"/>
+      <w:pPr>
+        <w:ind w:left="2880" w:hanging="360"/>
+      </w:pPr>
+      <w:rPr>
+        <w:rFonts w:ascii="Symbol" w:hAnsi="Symbol" w:hint="default"/>
+      </w:rPr>
+    </w:lvl>
+    <w:lvl w:ilvl="4" w:tplc="04070003" w:tentative="1">
+      <w:start w:val="1"/>
+      <w:numFmt w:val="bullet"/>
+      <w:lvlText w:val="o"/>
+      <w:lvlJc w:val="left"/>
+      <w:pPr>
+        <w:ind w:left="3600" w:hanging="360"/>
+      </w:pPr>
+      <w:rPr>
+        <w:rFonts w:ascii="Courier New" w:hAnsi="Courier New" w:cs="Courier New" w:hint="default"/>
+      </w:rPr>
+    </w:lvl>
+    <w:lvl w:ilvl="5" w:tplc="04070005" w:tentative="1">
+      <w:start w:val="1"/>
+      <w:numFmt w:val="bullet"/>
+      <w:lvlText w:val=""/>
+      <w:lvlJc w:val="left"/>
+      <w:pPr>
+        <w:ind w:left="4320" w:hanging="360"/>
+      </w:pPr>
+      <w:rPr>
+        <w:rFonts w:ascii="Wingdings" w:hAnsi="Wingdings" w:hint="default"/>
+      </w:rPr>
+    </w:lvl>
+    <w:lvl w:ilvl="6" w:tplc="04070001" w:tentative="1">
+      <w:start w:val="1"/>
+      <w:numFmt w:val="bullet"/>
+      <w:lvlText w:val=""/>
+      <w:lvlJc w:val="left"/>
+      <w:pPr>
+        <w:ind w:left="5040" w:hanging="360"/>
+      </w:pPr>
+      <w:rPr>
+        <w:rFonts w:ascii="Symbol" w:hAnsi="Symbol" w:hint="default"/>
+      </w:rPr>
+    </w:lvl>
+    <w:lvl w:ilvl="7" w:tplc="04070003" w:tentative="1">
+      <w:start w:val="1"/>
+      <w:numFmt w:val="bullet"/>
+      <w:lvlText w:val="o"/>
+      <w:lvlJc w:val="left"/>
+      <w:pPr>
+        <w:ind w:left="5760" w:hanging="360"/>
+      </w:pPr>
+      <w:rPr>
+        <w:rFonts w:ascii="Courier New" w:hAnsi="Courier New" w:cs="Courier New" w:hint="default"/>
+      </w:rPr>
+    </w:lvl>
+    <w:lvl w:ilvl="8" w:tplc="04070005" w:tentative="1">
+      <w:start w:val="1"/>
+      <w:numFmt w:val="bullet"/>
+      <w:lvlText w:val=""/>
+      <w:lvlJc w:val="left"/>
+      <w:pPr>
+        <w:ind w:left="6480" w:hanging="360"/>
+      </w:pPr>
+      <w:rPr>
+        <w:rFonts w:ascii="Wingdings" w:hAnsi="Wingdings" w:hint="default"/>
+      </w:rPr>
+    </w:lvl>
+  </w:abstractNum>
+  <w:abstractNum w:abstractNumId="3">
     <w:nsid w:val="4392706C"/>
     <w:multiLevelType w:val="hybridMultilevel"/>
     <w:tmpl w:val="5EC29308"/>
@@ -1217,7 +3646,7 @@
       </w:rPr>
     </w:lvl>
   </w:abstractNum>
-  <w:abstractNum w:abstractNumId="1">
+  <w:abstractNum w:abstractNumId="4">
     <w:nsid w:val="55282DF6"/>
     <w:multiLevelType w:val="hybridMultilevel"/>
     <w:tmpl w:val="6CE87A3C"/>
@@ -1330,7 +3759,7 @@
       </w:rPr>
     </w:lvl>
   </w:abstractNum>
-  <w:abstractNum w:abstractNumId="2">
+  <w:abstractNum w:abstractNumId="5">
     <w:nsid w:val="5A8272C2"/>
     <w:multiLevelType w:val="hybridMultilevel"/>
     <w:tmpl w:val="9D44A450"/>
@@ -1443,13 +3872,138 @@
       </w:rPr>
     </w:lvl>
   </w:abstractNum>
+  <w:abstractNum w:abstractNumId="6">
+    <w:nsid w:val="641703A6"/>
+    <w:multiLevelType w:val="hybridMultilevel"/>
+    <w:tmpl w:val="5E9A954C"/>
+    <w:lvl w:ilvl="0" w:tplc="04070001">
+      <w:start w:val="1"/>
+      <w:numFmt w:val="bullet"/>
+      <w:lvlText w:val=""/>
+      <w:lvlJc w:val="left"/>
+      <w:pPr>
+        <w:ind w:left="720" w:hanging="360"/>
+      </w:pPr>
+      <w:rPr>
+        <w:rFonts w:ascii="Symbol" w:hAnsi="Symbol" w:hint="default"/>
+      </w:rPr>
+    </w:lvl>
+    <w:lvl w:ilvl="1" w:tplc="04070003" w:tentative="1">
+      <w:start w:val="1"/>
+      <w:numFmt w:val="bullet"/>
+      <w:lvlText w:val="o"/>
+      <w:lvlJc w:val="left"/>
+      <w:pPr>
+        <w:ind w:left="1440" w:hanging="360"/>
+      </w:pPr>
+      <w:rPr>
+        <w:rFonts w:ascii="Courier New" w:hAnsi="Courier New" w:cs="Courier New" w:hint="default"/>
+      </w:rPr>
+    </w:lvl>
+    <w:lvl w:ilvl="2" w:tplc="04070005" w:tentative="1">
+      <w:start w:val="1"/>
+      <w:numFmt w:val="bullet"/>
+      <w:lvlText w:val=""/>
+      <w:lvlJc w:val="left"/>
+      <w:pPr>
+        <w:ind w:left="2160" w:hanging="360"/>
+      </w:pPr>
+      <w:rPr>
+        <w:rFonts w:ascii="Wingdings" w:hAnsi="Wingdings" w:hint="default"/>
+      </w:rPr>
+    </w:lvl>
+    <w:lvl w:ilvl="3" w:tplc="04070001" w:tentative="1">
+      <w:start w:val="1"/>
+      <w:numFmt w:val="bullet"/>
+      <w:lvlText w:val=""/>
+      <w:lvlJc w:val="left"/>
+      <w:pPr>
+        <w:ind w:left="2880" w:hanging="360"/>
+      </w:pPr>
+      <w:rPr>
+        <w:rFonts w:ascii="Symbol" w:hAnsi="Symbol" w:hint="default"/>
+      </w:rPr>
+    </w:lvl>
+    <w:lvl w:ilvl="4" w:tplc="04070003" w:tentative="1">
+      <w:start w:val="1"/>
+      <w:numFmt w:val="bullet"/>
+      <w:lvlText w:val="o"/>
+      <w:lvlJc w:val="left"/>
+      <w:pPr>
+        <w:ind w:left="3600" w:hanging="360"/>
+      </w:pPr>
+      <w:rPr>
+        <w:rFonts w:ascii="Courier New" w:hAnsi="Courier New" w:cs="Courier New" w:hint="default"/>
+      </w:rPr>
+    </w:lvl>
+    <w:lvl w:ilvl="5" w:tplc="04070005" w:tentative="1">
+      <w:start w:val="1"/>
+      <w:numFmt w:val="bullet"/>
+      <w:lvlText w:val=""/>
+      <w:lvlJc w:val="left"/>
+      <w:pPr>
+        <w:ind w:left="4320" w:hanging="360"/>
+      </w:pPr>
+      <w:rPr>
+        <w:rFonts w:ascii="Wingdings" w:hAnsi="Wingdings" w:hint="default"/>
+      </w:rPr>
+    </w:lvl>
+    <w:lvl w:ilvl="6" w:tplc="04070001" w:tentative="1">
+      <w:start w:val="1"/>
+      <w:numFmt w:val="bullet"/>
+      <w:lvlText w:val=""/>
+      <w:lvlJc w:val="left"/>
+      <w:pPr>
+        <w:ind w:left="5040" w:hanging="360"/>
+      </w:pPr>
+      <w:rPr>
+        <w:rFonts w:ascii="Symbol" w:hAnsi="Symbol" w:hint="default"/>
+      </w:rPr>
+    </w:lvl>
+    <w:lvl w:ilvl="7" w:tplc="04070003" w:tentative="1">
+      <w:start w:val="1"/>
+      <w:numFmt w:val="bullet"/>
+      <w:lvlText w:val="o"/>
+      <w:lvlJc w:val="left"/>
+      <w:pPr>
+        <w:ind w:left="5760" w:hanging="360"/>
+      </w:pPr>
+      <w:rPr>
+        <w:rFonts w:ascii="Courier New" w:hAnsi="Courier New" w:cs="Courier New" w:hint="default"/>
+      </w:rPr>
+    </w:lvl>
+    <w:lvl w:ilvl="8" w:tplc="04070005" w:tentative="1">
+      <w:start w:val="1"/>
+      <w:numFmt w:val="bullet"/>
+      <w:lvlText w:val=""/>
+      <w:lvlJc w:val="left"/>
+      <w:pPr>
+        <w:ind w:left="6480" w:hanging="360"/>
+      </w:pPr>
+      <w:rPr>
+        <w:rFonts w:ascii="Wingdings" w:hAnsi="Wingdings" w:hint="default"/>
+      </w:rPr>
+    </w:lvl>
+  </w:abstractNum>
   <w:num w:numId="1">
+    <w:abstractNumId w:val="3"/>
+  </w:num>
+  <w:num w:numId="2">
+    <w:abstractNumId w:val="5"/>
+  </w:num>
+  <w:num w:numId="3">
+    <w:abstractNumId w:val="4"/>
+  </w:num>
+  <w:num w:numId="4">
+    <w:abstractNumId w:val="6"/>
+  </w:num>
+  <w:num w:numId="5">
+    <w:abstractNumId w:val="2"/>
+  </w:num>
+  <w:num w:numId="6">
     <w:abstractNumId w:val="0"/>
   </w:num>
-  <w:num w:numId="2">
-    <w:abstractNumId w:val="2"/>
-  </w:num>
-  <w:num w:numId="3">
+  <w:num w:numId="7">
     <w:abstractNumId w:val="1"/>
   </w:num>
 </w:numbering>
@@ -1614,6 +4168,10 @@
   <w:style w:type="paragraph" w:default="1" w:styleId="Standard">
     <w:name w:val="Normal"/>
     <w:qFormat/>
+    <w:rsid w:val="00994925"/>
+    <w:rPr>
+      <w:sz w:val="24"/>
+    </w:rPr>
   </w:style>
   <w:style w:type="paragraph" w:styleId="berschrift1">
     <w:name w:val="heading 1"/>
@@ -1784,7 +4342,6 @@
       <w:iCs/>
       <w:color w:val="4F81BD" w:themeColor="accent1"/>
       <w:spacing w:val="15"/>
-      <w:sz w:val="24"/>
       <w:szCs w:val="24"/>
     </w:rPr>
   </w:style>
@@ -1982,6 +4539,124 @@
       <w:contextualSpacing/>
     </w:pPr>
   </w:style>
+  <w:style w:type="table" w:styleId="Tabellenraster">
+    <w:name w:val="Table Grid"/>
+    <w:basedOn w:val="NormaleTabelle"/>
+    <w:uiPriority w:val="59"/>
+    <w:rsid w:val="0090206C"/>
+    <w:pPr>
+      <w:spacing w:after="0" w:line="240" w:lineRule="auto"/>
+    </w:pPr>
+    <w:tblPr>
+      <w:tblInd w:w="0" w:type="dxa"/>
+      <w:tblBorders>
+        <w:top w:val="single" w:sz="4" w:space="0" w:color="auto"/>
+        <w:left w:val="single" w:sz="4" w:space="0" w:color="auto"/>
+        <w:bottom w:val="single" w:sz="4" w:space="0" w:color="auto"/>
+        <w:right w:val="single" w:sz="4" w:space="0" w:color="auto"/>
+        <w:insideH w:val="single" w:sz="4" w:space="0" w:color="auto"/>
+        <w:insideV w:val="single" w:sz="4" w:space="0" w:color="auto"/>
+      </w:tblBorders>
+      <w:tblCellMar>
+        <w:top w:w="0" w:type="dxa"/>
+        <w:left w:w="108" w:type="dxa"/>
+        <w:bottom w:w="0" w:type="dxa"/>
+        <w:right w:w="108" w:type="dxa"/>
+      </w:tblCellMar>
+    </w:tblPr>
+  </w:style>
+  <w:style w:type="table" w:styleId="HelleListe-Akzent1">
+    <w:name w:val="Light List Accent 1"/>
+    <w:basedOn w:val="NormaleTabelle"/>
+    <w:uiPriority w:val="61"/>
+    <w:rsid w:val="0090206C"/>
+    <w:pPr>
+      <w:spacing w:after="0" w:line="240" w:lineRule="auto"/>
+    </w:pPr>
+    <w:tblPr>
+      <w:tblStyleRowBandSize w:val="1"/>
+      <w:tblStyleColBandSize w:val="1"/>
+      <w:tblInd w:w="0" w:type="dxa"/>
+      <w:tblBorders>
+        <w:top w:val="single" w:sz="8" w:space="0" w:color="4F81BD" w:themeColor="accent1"/>
+        <w:left w:val="single" w:sz="8" w:space="0" w:color="4F81BD" w:themeColor="accent1"/>
+        <w:bottom w:val="single" w:sz="8" w:space="0" w:color="4F81BD" w:themeColor="accent1"/>
+        <w:right w:val="single" w:sz="8" w:space="0" w:color="4F81BD" w:themeColor="accent1"/>
+      </w:tblBorders>
+      <w:tblCellMar>
+        <w:top w:w="0" w:type="dxa"/>
+        <w:left w:w="108" w:type="dxa"/>
+        <w:bottom w:w="0" w:type="dxa"/>
+        <w:right w:w="108" w:type="dxa"/>
+      </w:tblCellMar>
+    </w:tblPr>
+    <w:tblStylePr w:type="firstRow">
+      <w:pPr>
+        <w:spacing w:before="0" w:after="0" w:line="240" w:lineRule="auto"/>
+      </w:pPr>
+      <w:rPr>
+        <w:b/>
+        <w:bCs/>
+        <w:color w:val="FFFFFF" w:themeColor="background1"/>
+      </w:rPr>
+      <w:tblPr/>
+      <w:tcPr>
+        <w:shd w:val="clear" w:color="auto" w:fill="4F81BD" w:themeFill="accent1"/>
+      </w:tcPr>
+    </w:tblStylePr>
+    <w:tblStylePr w:type="lastRow">
+      <w:pPr>
+        <w:spacing w:before="0" w:after="0" w:line="240" w:lineRule="auto"/>
+      </w:pPr>
+      <w:rPr>
+        <w:b/>
+        <w:bCs/>
+      </w:rPr>
+      <w:tblPr/>
+      <w:tcPr>
+        <w:tcBorders>
+          <w:top w:val="double" w:sz="6" w:space="0" w:color="4F81BD" w:themeColor="accent1"/>
+          <w:left w:val="single" w:sz="8" w:space="0" w:color="4F81BD" w:themeColor="accent1"/>
+          <w:bottom w:val="single" w:sz="8" w:space="0" w:color="4F81BD" w:themeColor="accent1"/>
+          <w:right w:val="single" w:sz="8" w:space="0" w:color="4F81BD" w:themeColor="accent1"/>
+        </w:tcBorders>
+      </w:tcPr>
+    </w:tblStylePr>
+    <w:tblStylePr w:type="firstCol">
+      <w:rPr>
+        <w:b/>
+        <w:bCs/>
+      </w:rPr>
+    </w:tblStylePr>
+    <w:tblStylePr w:type="lastCol">
+      <w:rPr>
+        <w:b/>
+        <w:bCs/>
+      </w:rPr>
+    </w:tblStylePr>
+    <w:tblStylePr w:type="band1Vert">
+      <w:tblPr/>
+      <w:tcPr>
+        <w:tcBorders>
+          <w:top w:val="single" w:sz="8" w:space="0" w:color="4F81BD" w:themeColor="accent1"/>
+          <w:left w:val="single" w:sz="8" w:space="0" w:color="4F81BD" w:themeColor="accent1"/>
+          <w:bottom w:val="single" w:sz="8" w:space="0" w:color="4F81BD" w:themeColor="accent1"/>
+          <w:right w:val="single" w:sz="8" w:space="0" w:color="4F81BD" w:themeColor="accent1"/>
+        </w:tcBorders>
+      </w:tcPr>
+    </w:tblStylePr>
+    <w:tblStylePr w:type="band1Horz">
+      <w:tblPr/>
+      <w:tcPr>
+        <w:tcBorders>
+          <w:top w:val="single" w:sz="8" w:space="0" w:color="4F81BD" w:themeColor="accent1"/>
+          <w:left w:val="single" w:sz="8" w:space="0" w:color="4F81BD" w:themeColor="accent1"/>
+          <w:bottom w:val="single" w:sz="8" w:space="0" w:color="4F81BD" w:themeColor="accent1"/>
+          <w:right w:val="single" w:sz="8" w:space="0" w:color="4F81BD" w:themeColor="accent1"/>
+        </w:tcBorders>
+      </w:tcPr>
+    </w:tblStylePr>
+  </w:style>
 </w:styles>
 </file>
 
@@ -2144,6 +4819,10 @@
   <w:style w:type="paragraph" w:default="1" w:styleId="Standard">
     <w:name w:val="Normal"/>
     <w:qFormat/>
+    <w:rsid w:val="00994925"/>
+    <w:rPr>
+      <w:sz w:val="24"/>
+    </w:rPr>
   </w:style>
   <w:style w:type="paragraph" w:styleId="berschrift1">
     <w:name w:val="heading 1"/>
@@ -2314,7 +4993,6 @@
       <w:iCs/>
       <w:color w:val="4F81BD" w:themeColor="accent1"/>
       <w:spacing w:val="15"/>
-      <w:sz w:val="24"/>
       <w:szCs w:val="24"/>
     </w:rPr>
   </w:style>
@@ -2511,6 +5189,124 @@
       <w:ind w:left="720"/>
       <w:contextualSpacing/>
     </w:pPr>
+  </w:style>
+  <w:style w:type="table" w:styleId="Tabellenraster">
+    <w:name w:val="Table Grid"/>
+    <w:basedOn w:val="NormaleTabelle"/>
+    <w:uiPriority w:val="59"/>
+    <w:rsid w:val="0090206C"/>
+    <w:pPr>
+      <w:spacing w:after="0" w:line="240" w:lineRule="auto"/>
+    </w:pPr>
+    <w:tblPr>
+      <w:tblInd w:w="0" w:type="dxa"/>
+      <w:tblBorders>
+        <w:top w:val="single" w:sz="4" w:space="0" w:color="auto"/>
+        <w:left w:val="single" w:sz="4" w:space="0" w:color="auto"/>
+        <w:bottom w:val="single" w:sz="4" w:space="0" w:color="auto"/>
+        <w:right w:val="single" w:sz="4" w:space="0" w:color="auto"/>
+        <w:insideH w:val="single" w:sz="4" w:space="0" w:color="auto"/>
+        <w:insideV w:val="single" w:sz="4" w:space="0" w:color="auto"/>
+      </w:tblBorders>
+      <w:tblCellMar>
+        <w:top w:w="0" w:type="dxa"/>
+        <w:left w:w="108" w:type="dxa"/>
+        <w:bottom w:w="0" w:type="dxa"/>
+        <w:right w:w="108" w:type="dxa"/>
+      </w:tblCellMar>
+    </w:tblPr>
+  </w:style>
+  <w:style w:type="table" w:styleId="HelleListe-Akzent1">
+    <w:name w:val="Light List Accent 1"/>
+    <w:basedOn w:val="NormaleTabelle"/>
+    <w:uiPriority w:val="61"/>
+    <w:rsid w:val="0090206C"/>
+    <w:pPr>
+      <w:spacing w:after="0" w:line="240" w:lineRule="auto"/>
+    </w:pPr>
+    <w:tblPr>
+      <w:tblStyleRowBandSize w:val="1"/>
+      <w:tblStyleColBandSize w:val="1"/>
+      <w:tblInd w:w="0" w:type="dxa"/>
+      <w:tblBorders>
+        <w:top w:val="single" w:sz="8" w:space="0" w:color="4F81BD" w:themeColor="accent1"/>
+        <w:left w:val="single" w:sz="8" w:space="0" w:color="4F81BD" w:themeColor="accent1"/>
+        <w:bottom w:val="single" w:sz="8" w:space="0" w:color="4F81BD" w:themeColor="accent1"/>
+        <w:right w:val="single" w:sz="8" w:space="0" w:color="4F81BD" w:themeColor="accent1"/>
+      </w:tblBorders>
+      <w:tblCellMar>
+        <w:top w:w="0" w:type="dxa"/>
+        <w:left w:w="108" w:type="dxa"/>
+        <w:bottom w:w="0" w:type="dxa"/>
+        <w:right w:w="108" w:type="dxa"/>
+      </w:tblCellMar>
+    </w:tblPr>
+    <w:tblStylePr w:type="firstRow">
+      <w:pPr>
+        <w:spacing w:before="0" w:after="0" w:line="240" w:lineRule="auto"/>
+      </w:pPr>
+      <w:rPr>
+        <w:b/>
+        <w:bCs/>
+        <w:color w:val="FFFFFF" w:themeColor="background1"/>
+      </w:rPr>
+      <w:tblPr/>
+      <w:tcPr>
+        <w:shd w:val="clear" w:color="auto" w:fill="4F81BD" w:themeFill="accent1"/>
+      </w:tcPr>
+    </w:tblStylePr>
+    <w:tblStylePr w:type="lastRow">
+      <w:pPr>
+        <w:spacing w:before="0" w:after="0" w:line="240" w:lineRule="auto"/>
+      </w:pPr>
+      <w:rPr>
+        <w:b/>
+        <w:bCs/>
+      </w:rPr>
+      <w:tblPr/>
+      <w:tcPr>
+        <w:tcBorders>
+          <w:top w:val="double" w:sz="6" w:space="0" w:color="4F81BD" w:themeColor="accent1"/>
+          <w:left w:val="single" w:sz="8" w:space="0" w:color="4F81BD" w:themeColor="accent1"/>
+          <w:bottom w:val="single" w:sz="8" w:space="0" w:color="4F81BD" w:themeColor="accent1"/>
+          <w:right w:val="single" w:sz="8" w:space="0" w:color="4F81BD" w:themeColor="accent1"/>
+        </w:tcBorders>
+      </w:tcPr>
+    </w:tblStylePr>
+    <w:tblStylePr w:type="firstCol">
+      <w:rPr>
+        <w:b/>
+        <w:bCs/>
+      </w:rPr>
+    </w:tblStylePr>
+    <w:tblStylePr w:type="lastCol">
+      <w:rPr>
+        <w:b/>
+        <w:bCs/>
+      </w:rPr>
+    </w:tblStylePr>
+    <w:tblStylePr w:type="band1Vert">
+      <w:tblPr/>
+      <w:tcPr>
+        <w:tcBorders>
+          <w:top w:val="single" w:sz="8" w:space="0" w:color="4F81BD" w:themeColor="accent1"/>
+          <w:left w:val="single" w:sz="8" w:space="0" w:color="4F81BD" w:themeColor="accent1"/>
+          <w:bottom w:val="single" w:sz="8" w:space="0" w:color="4F81BD" w:themeColor="accent1"/>
+          <w:right w:val="single" w:sz="8" w:space="0" w:color="4F81BD" w:themeColor="accent1"/>
+        </w:tcBorders>
+      </w:tcPr>
+    </w:tblStylePr>
+    <w:tblStylePr w:type="band1Horz">
+      <w:tblPr/>
+      <w:tcPr>
+        <w:tcBorders>
+          <w:top w:val="single" w:sz="8" w:space="0" w:color="4F81BD" w:themeColor="accent1"/>
+          <w:left w:val="single" w:sz="8" w:space="0" w:color="4F81BD" w:themeColor="accent1"/>
+          <w:bottom w:val="single" w:sz="8" w:space="0" w:color="4F81BD" w:themeColor="accent1"/>
+          <w:right w:val="single" w:sz="8" w:space="0" w:color="4F81BD" w:themeColor="accent1"/>
+        </w:tcBorders>
+      </w:tcPr>
+    </w:tblStylePr>
   </w:style>
 </w:styles>
 </file>
@@ -2805,7 +5601,7 @@
 </file>
 
 <file path=customXml/itemProps1.xml><?xml version="1.0" encoding="utf-8"?>
-<ds:datastoreItem xmlns:ds="http://schemas.openxmlformats.org/officeDocument/2006/customXml" ds:itemID="{AA57CCC4-6405-45E9-84C2-177547569367}">
+<ds:datastoreItem xmlns:ds="http://schemas.openxmlformats.org/officeDocument/2006/customXml" ds:itemID="{3DF579E7-5E16-4D12-BB2B-32A6BC2DEA9B}">
   <ds:schemaRefs>
     <ds:schemaRef ds:uri="http://schemas.openxmlformats.org/officeDocument/2006/bibliography"/>
   </ds:schemaRefs>

--- a/Dokumente/Projektplan.docx
+++ b/Dokumente/Projektplan.docx
@@ -2138,12 +2138,200 @@
       <w:pPr>
         <w:pStyle w:val="berschrift1"/>
       </w:pPr>
-      <w:bookmarkStart w:id="1" w:name="_Toc341345890"/>
+      <w:bookmarkStart w:id="1" w:name="_Toc341345893"/>
       <w:r>
         <w:lastRenderedPageBreak/>
+        <w:t>Team</w:t>
+      </w:r>
+      <w:bookmarkEnd w:id="1"/>
+    </w:p>
+    <w:p>
+      <w:r>
+        <w:t>Das Team besteht aus folgenden zwei Personen:</w:t>
+      </w:r>
+    </w:p>
+    <w:p>
+      <w:pPr>
+        <w:pStyle w:val="Listenabsatz"/>
+        <w:numPr>
+          <w:ilvl w:val="0"/>
+          <w:numId w:val="4"/>
+        </w:numPr>
+      </w:pPr>
+      <w:r>
+        <w:t xml:space="preserve">Nils </w:t>
+      </w:r>
+      <w:proofErr w:type="spellStart"/>
+      <w:r>
+        <w:t>Feyerabend</w:t>
+      </w:r>
+      <w:proofErr w:type="spellEnd"/>
+    </w:p>
+    <w:p>
+      <w:pPr>
+        <w:pStyle w:val="Listenabsatz"/>
+        <w:numPr>
+          <w:ilvl w:val="0"/>
+          <w:numId w:val="4"/>
+        </w:numPr>
+      </w:pPr>
+      <w:r>
+        <w:t>Tobias Meurer</w:t>
+      </w:r>
+    </w:p>
+    <w:p>
+      <w:pPr>
+        <w:pStyle w:val="berschrift1"/>
+      </w:pPr>
+      <w:r>
+        <w:t>Motivation</w:t>
+      </w:r>
+      <w:r>
+        <w:t xml:space="preserve"> (Nils)</w:t>
+      </w:r>
+    </w:p>
+    <w:p>
+      <w:r>
+        <w:t>Android ist toll</w:t>
+      </w:r>
+    </w:p>
+    <w:p>
+      <w:r>
+        <w:t>Interesse daran</w:t>
+      </w:r>
+    </w:p>
+    <w:p>
+      <w:r>
+        <w:t>Ausprobieren von Android Entwicklung,</w:t>
+      </w:r>
+    </w:p>
+    <w:p>
+      <w:r>
+        <w:t>Möglichkeit zu entwickeln, ohne eigenes Tablet kaufen zu müssen</w:t>
+      </w:r>
+    </w:p>
+    <w:p>
+      <w:r>
+        <w:t>LP ist toll</w:t>
+      </w:r>
+    </w:p>
+    <w:p>
+      <w:pPr>
+        <w:pStyle w:val="berschrift1"/>
+      </w:pPr>
+      <w:bookmarkStart w:id="2" w:name="_Toc341345894"/>
+      <w:r>
+        <w:t>Verantwortungsbereiche</w:t>
+      </w:r>
+      <w:bookmarkEnd w:id="2"/>
+      <w:r>
+        <w:t xml:space="preserve"> (beide)</w:t>
+      </w:r>
+    </w:p>
+    <w:p>
+      <w:pPr>
+        <w:pStyle w:val="Listenabsatz"/>
+        <w:numPr>
+          <w:ilvl w:val="0"/>
+          <w:numId w:val="7"/>
+        </w:numPr>
+      </w:pPr>
+      <w:r>
+        <w:t>Projektplan (</w:t>
+      </w:r>
+      <w:r>
+        <w:t xml:space="preserve">NF, </w:t>
+      </w:r>
+      <w:r>
+        <w:t>TM)</w:t>
+      </w:r>
+    </w:p>
+    <w:p>
+      <w:pPr>
+        <w:pStyle w:val="Listenabsatz"/>
+        <w:numPr>
+          <w:ilvl w:val="0"/>
+          <w:numId w:val="7"/>
+        </w:numPr>
+      </w:pPr>
+      <w:r>
+        <w:t>GUI-</w:t>
+      </w:r>
+      <w:proofErr w:type="spellStart"/>
+      <w:r>
+        <w:t>Mockup</w:t>
+      </w:r>
+      <w:proofErr w:type="spellEnd"/>
+      <w:r>
+        <w:t xml:space="preserve"> </w:t>
+      </w:r>
+      <w:r>
+        <w:t>(NF)</w:t>
+      </w:r>
+    </w:p>
+    <w:p>
+      <w:pPr>
+        <w:pStyle w:val="Listenabsatz"/>
+        <w:numPr>
+          <w:ilvl w:val="0"/>
+          <w:numId w:val="7"/>
+        </w:numPr>
+      </w:pPr>
+      <w:proofErr w:type="spellStart"/>
+      <w:r>
+        <w:t>Message</w:t>
+      </w:r>
+      <w:r>
+        <w:t>Adapter</w:t>
+      </w:r>
+      <w:proofErr w:type="spellEnd"/>
+      <w:r>
+        <w:t xml:space="preserve"> (TM)</w:t>
+      </w:r>
+    </w:p>
+    <w:p>
+      <w:pPr>
+        <w:pStyle w:val="Listenabsatz"/>
+        <w:numPr>
+          <w:ilvl w:val="0"/>
+          <w:numId w:val="7"/>
+        </w:numPr>
+      </w:pPr>
+      <w:proofErr w:type="spellStart"/>
+      <w:r>
+        <w:t>ButtonFactory</w:t>
+      </w:r>
+      <w:proofErr w:type="spellEnd"/>
+    </w:p>
+    <w:p>
+      <w:pPr>
+        <w:pStyle w:val="Listenabsatz"/>
+        <w:numPr>
+          <w:ilvl w:val="0"/>
+          <w:numId w:val="7"/>
+        </w:numPr>
+      </w:pPr>
+      <w:r>
+        <w:t>…</w:t>
+      </w:r>
+    </w:p>
+    <w:p>
+      <w:pPr>
+        <w:pStyle w:val="berschrift1"/>
+      </w:pPr>
+      <w:bookmarkStart w:id="3" w:name="_Toc341345890"/>
+      <w:r>
+        <w:t>Zielsetzung und Aufgabenstellung</w:t>
+      </w:r>
+    </w:p>
+    <w:p>
+      <w:pPr>
+        <w:pStyle w:val="berschrift2"/>
+      </w:pPr>
+      <w:r>
         <w:t>Projektbeschreibung</w:t>
       </w:r>
-      <w:bookmarkEnd w:id="1"/>
+      <w:bookmarkEnd w:id="3"/>
     </w:p>
     <w:p>
       <w:r>
@@ -2160,33 +2348,206 @@
     </w:p>
     <w:p>
       <w:r>
-        <w:t>Die Fernbedienung soll das Licht, die Fenster</w:t>
-      </w:r>
-      <w:r>
-        <w:t>, die Gardinen</w:t>
-      </w:r>
-      <w:r>
-        <w:t xml:space="preserve"> und die Rollos der Wohnung steuern können.</w:t>
-      </w:r>
-      <w:r>
-        <w:t xml:space="preserve"> </w:t>
-      </w:r>
-      <w:r>
-        <w:t>Der Benutzer hat die Möglichkeit über die Navigation auf der linken Seite der App einen  Raum auszuwählen, für den er etwas steuern möchte. Daraufhin werden in der Actionbar die in diesem Raum verfügbaren Arten von steuerbaren Elementen (Licht, Rollos, ...) angezeigt</w:t>
-      </w:r>
-      <w:r>
-        <w:t>.</w:t>
-      </w:r>
-    </w:p>
-    <w:p>
-      <w:r>
-        <w:t>Darüber hinaus soll anhand eines Sensors die aktuelle Position des Benutzers ermittelt werden, sodass sich die Oberfläche der Android-App dem Raum anpasst, in dem sich der Benutzer aktuell befindet.</w:t>
-      </w:r>
-      <w:r>
-        <w:t xml:space="preserve"> Die Ermittlung der aktuellen Position erfolgt kontinuierlich. Das Umschalten der Oberfläche läuft jedoch mit einer Verzögerung von mehreren Sekunden nach der letzten Eingabe des Benutzers und nach dem letzten Wechsel der Position im Raum. Diese Verzögerung soll verhindern, dass die Oberfläche der App sich verändert, während der Benutzer mit </w:t>
-      </w:r>
-      <w:r>
-        <w:t>der App interagiert.</w:t>
+        <w:t>Die Fernbedienung soll das Licht, die Fenster, die Gardinen und die Rollos der Wohnung steuern können. Der Benutzer hat die Möglichkeit über die Navigation auf der linken Seite der App einen  Raum auszuwählen, für den er etwas steuern möchte. Daraufhin werden in der Actionbar die in diesem Raum verfügbaren Arten von steuerbaren Elementen (Licht, Rollos, ...) angezeigt.</w:t>
+      </w:r>
+    </w:p>
+    <w:p>
+      <w:r>
+        <w:t>Darüber hinaus soll anhand eines Sensors die aktuelle Position des Benutzers ermittelt werden, sodass sich die Oberfläche der Android-App dem Raum anpasst, in dem sich der Benutzer aktuell befindet. Die Ermittlung der aktuellen Position erfolgt kontinuierlich. Das Umschalten der Oberfläche läuft jedoch mit einer Verzögerung von mehreren Sekunden nach der letzten Eingabe des Benutzers und nach dem letzten Wechsel der Position im Raum. Diese Verzögerung soll verhindern, dass die Oberfläche der App sich verändert, während der Benutzer mit der App interagiert.</w:t>
+      </w:r>
+    </w:p>
+    <w:p>
+      <w:pPr>
+        <w:pStyle w:val="berschrift2"/>
+      </w:pPr>
+      <w:bookmarkStart w:id="4" w:name="_Toc341345891"/>
+      <w:r>
+        <w:lastRenderedPageBreak/>
+        <w:t>Funktionale Anforderungen</w:t>
+      </w:r>
+      <w:bookmarkEnd w:id="4"/>
+    </w:p>
+    <w:p>
+      <w:pPr>
+        <w:pStyle w:val="Listenabsatz"/>
+        <w:numPr>
+          <w:ilvl w:val="0"/>
+          <w:numId w:val="7"/>
+        </w:numPr>
+      </w:pPr>
+      <w:r>
+        <w:t>Bedienbarkeit folgender Element-Arten möglich:</w:t>
+      </w:r>
+    </w:p>
+    <w:p>
+      <w:pPr>
+        <w:pStyle w:val="Listenabsatz"/>
+        <w:numPr>
+          <w:ilvl w:val="1"/>
+          <w:numId w:val="7"/>
+        </w:numPr>
+      </w:pPr>
+      <w:r>
+        <w:t>Licht</w:t>
+      </w:r>
+    </w:p>
+    <w:p>
+      <w:pPr>
+        <w:pStyle w:val="Listenabsatz"/>
+        <w:numPr>
+          <w:ilvl w:val="1"/>
+          <w:numId w:val="7"/>
+        </w:numPr>
+      </w:pPr>
+      <w:r>
+        <w:t>Rollos</w:t>
+      </w:r>
+    </w:p>
+    <w:p>
+      <w:pPr>
+        <w:pStyle w:val="Listenabsatz"/>
+        <w:numPr>
+          <w:ilvl w:val="1"/>
+          <w:numId w:val="7"/>
+        </w:numPr>
+      </w:pPr>
+      <w:r>
+        <w:t>Gardienen</w:t>
+      </w:r>
+    </w:p>
+    <w:p>
+      <w:pPr>
+        <w:pStyle w:val="Listenabsatz"/>
+        <w:numPr>
+          <w:ilvl w:val="1"/>
+          <w:numId w:val="7"/>
+        </w:numPr>
+      </w:pPr>
+      <w:r>
+        <w:t>Fenster</w:t>
+      </w:r>
+    </w:p>
+    <w:p>
+      <w:pPr>
+        <w:pStyle w:val="Listenabsatz"/>
+        <w:numPr>
+          <w:ilvl w:val="1"/>
+          <w:numId w:val="7"/>
+        </w:numPr>
+      </w:pPr>
+      <w:r>
+        <w:t>Heizung</w:t>
+      </w:r>
+    </w:p>
+    <w:p>
+      <w:pPr>
+        <w:pStyle w:val="Listenabsatz"/>
+        <w:numPr>
+          <w:ilvl w:val="0"/>
+          <w:numId w:val="7"/>
+        </w:numPr>
+      </w:pPr>
+      <w:r>
+        <w:t>Gliederung der steuerbaren Elemente nach Raum und Art</w:t>
+      </w:r>
+    </w:p>
+    <w:p>
+      <w:pPr>
+        <w:pStyle w:val="Listenabsatz"/>
+        <w:numPr>
+          <w:ilvl w:val="0"/>
+          <w:numId w:val="7"/>
+        </w:numPr>
+      </w:pPr>
+      <w:r>
+        <w:t>Optional: Speichern der fünf zuletzt ausgewählten und favorisierten Licht-Farben</w:t>
+      </w:r>
+    </w:p>
+    <w:p>
+      <w:pPr>
+        <w:pStyle w:val="Listenabsatz"/>
+        <w:numPr>
+          <w:ilvl w:val="0"/>
+          <w:numId w:val="7"/>
+        </w:numPr>
+      </w:pPr>
+      <w:r>
+        <w:t xml:space="preserve">Optional: </w:t>
+      </w:r>
+      <w:r>
+        <w:t>Automatische Anpassung der Oberfläche auf Basis der Position des Benutzers in der Wohnung</w:t>
+      </w:r>
+    </w:p>
+    <w:p>
+      <w:pPr>
+        <w:pStyle w:val="berschrift2"/>
+      </w:pPr>
+      <w:bookmarkStart w:id="5" w:name="_Toc341345892"/>
+      <w:r>
+        <w:t>Technische, Nicht-Funktionale Anforderungen</w:t>
+      </w:r>
+      <w:bookmarkEnd w:id="5"/>
+      <w:r>
+        <w:t xml:space="preserve"> (beide)</w:t>
+      </w:r>
+    </w:p>
+    <w:p>
+      <w:pPr>
+        <w:pStyle w:val="Listenabsatz"/>
+        <w:numPr>
+          <w:ilvl w:val="0"/>
+          <w:numId w:val="7"/>
+        </w:numPr>
+      </w:pPr>
+      <w:r>
+        <w:t>Lauff</w:t>
+      </w:r>
+      <w:r>
+        <w:t xml:space="preserve">ähig auf </w:t>
+      </w:r>
+      <w:proofErr w:type="spellStart"/>
+      <w:r>
+        <w:t>Tablets</w:t>
+      </w:r>
+      <w:proofErr w:type="spellEnd"/>
+      <w:r>
+        <w:t xml:space="preserve"> mit Android 4.0.3</w:t>
+      </w:r>
+    </w:p>
+    <w:p>
+      <w:pPr>
+        <w:pStyle w:val="Listenabsatz"/>
+        <w:numPr>
+          <w:ilvl w:val="0"/>
+          <w:numId w:val="7"/>
+        </w:numPr>
+      </w:pPr>
+      <w:r>
+        <w:t>nicht Abwärtskompatibel</w:t>
+      </w:r>
+    </w:p>
+    <w:p>
+      <w:pPr>
+        <w:pStyle w:val="Listenabsatz"/>
+        <w:numPr>
+          <w:ilvl w:val="0"/>
+          <w:numId w:val="7"/>
+        </w:numPr>
+      </w:pPr>
+      <w:r>
+        <w:t>Intuitive Bedienung</w:t>
+      </w:r>
+    </w:p>
+    <w:p>
+      <w:pPr>
+        <w:pStyle w:val="Listenabsatz"/>
+        <w:numPr>
+          <w:ilvl w:val="0"/>
+          <w:numId w:val="7"/>
+        </w:numPr>
+      </w:pPr>
+      <w:r>
+        <w:t>Einfache Erweiterbarkeit</w:t>
       </w:r>
     </w:p>
     <w:p>
@@ -2208,83 +2569,71 @@
       <w:pPr>
         <w:pStyle w:val="berschrift1"/>
       </w:pPr>
-      <w:bookmarkStart w:id="2" w:name="_Toc341345891"/>
+      <w:bookmarkStart w:id="6" w:name="_Toc341345895"/>
       <w:r>
         <w:lastRenderedPageBreak/>
-        <w:t>Funktionale Anforderungen</w:t>
-      </w:r>
-      <w:bookmarkEnd w:id="2"/>
+        <w:t>Zeitplanung</w:t>
+      </w:r>
+      <w:bookmarkEnd w:id="6"/>
+    </w:p>
+    <w:p>
+      <w:pPr>
+        <w:pStyle w:val="berschrift2"/>
+      </w:pPr>
+      <w:bookmarkStart w:id="7" w:name="_Toc341345896"/>
+      <w:r>
+        <w:t>Praktikumsziele</w:t>
+      </w:r>
+      <w:bookmarkEnd w:id="7"/>
+    </w:p>
+    <w:p>
+      <w:pPr>
+        <w:pStyle w:val="berschrift3"/>
+      </w:pPr>
+      <w:bookmarkStart w:id="8" w:name="_Toc341345897"/>
+      <w:r>
+        <w:t>KW 45 – 09.11.2012</w:t>
+      </w:r>
+      <w:bookmarkEnd w:id="8"/>
     </w:p>
     <w:p>
       <w:pPr>
         <w:pStyle w:val="Listenabsatz"/>
         <w:numPr>
           <w:ilvl w:val="0"/>
-          <w:numId w:val="7"/>
+          <w:numId w:val="2"/>
         </w:numPr>
       </w:pPr>
       <w:r>
-        <w:t>Bedienbarkeit folgender Element-Arten möglich:</w:t>
-      </w:r>
-    </w:p>
-    <w:p>
-      <w:pPr>
-        <w:pStyle w:val="Listenabsatz"/>
-        <w:numPr>
-          <w:ilvl w:val="1"/>
-          <w:numId w:val="7"/>
-        </w:numPr>
-      </w:pPr>
-      <w:r>
-        <w:t>Licht</w:t>
-      </w:r>
-    </w:p>
-    <w:p>
-      <w:pPr>
-        <w:pStyle w:val="Listenabsatz"/>
-        <w:numPr>
-          <w:ilvl w:val="1"/>
-          <w:numId w:val="7"/>
-        </w:numPr>
-      </w:pPr>
-      <w:r>
-        <w:t>Rollos</w:t>
-      </w:r>
-    </w:p>
-    <w:p>
-      <w:pPr>
-        <w:pStyle w:val="Listenabsatz"/>
-        <w:numPr>
-          <w:ilvl w:val="1"/>
-          <w:numId w:val="7"/>
-        </w:numPr>
-      </w:pPr>
-      <w:r>
-        <w:t>Gardienen</w:t>
-      </w:r>
-    </w:p>
-    <w:p>
-      <w:pPr>
-        <w:pStyle w:val="Listenabsatz"/>
-        <w:numPr>
-          <w:ilvl w:val="1"/>
-          <w:numId w:val="7"/>
-        </w:numPr>
-      </w:pPr>
-      <w:r>
-        <w:t>Fenster</w:t>
-      </w:r>
+        <w:t>Prototyp erstellen, um Nachrichten an die Message Queue des Living Place zu senden und Ereignisse (Licht, Gardinen, Fenster, Rollos steuern) auszulösen.</w:t>
+      </w:r>
+    </w:p>
+    <w:p>
+      <w:pPr>
+        <w:pStyle w:val="berschrift3"/>
+      </w:pPr>
+      <w:bookmarkStart w:id="9" w:name="_Toc341345898"/>
+      <w:r>
+        <w:t xml:space="preserve">KW </w:t>
+      </w:r>
+      <w:r>
+        <w:t>47</w:t>
+      </w:r>
+      <w:r>
+        <w:t xml:space="preserve"> – 23.11.2012</w:t>
+      </w:r>
+      <w:bookmarkEnd w:id="9"/>
     </w:p>
     <w:p>
       <w:pPr>
         <w:pStyle w:val="Listenabsatz"/>
         <w:numPr>
           <w:ilvl w:val="0"/>
-          <w:numId w:val="7"/>
+          <w:numId w:val="1"/>
         </w:numPr>
       </w:pPr>
       <w:r>
-        <w:t>Gliederung der steuerbaren Elemente nach Raum und Art</w:t>
+        <w:t>Zeitplan und Projektplan aufstellen.</w:t>
       </w:r>
     </w:p>
     <w:p>
@@ -2292,44 +2641,42 @@
         <w:pStyle w:val="Listenabsatz"/>
         <w:numPr>
           <w:ilvl w:val="0"/>
-          <w:numId w:val="7"/>
+          <w:numId w:val="1"/>
         </w:numPr>
       </w:pPr>
       <w:r>
-        <w:t>Automatische Anpassung der Oberfläche auf Basis der Position des Benutzers in der Wohnung</w:t>
-      </w:r>
-    </w:p>
-    <w:p>
-      <w:pPr>
-        <w:pStyle w:val="berschrift1"/>
-      </w:pPr>
-      <w:bookmarkStart w:id="3" w:name="_Toc341345892"/>
-      <w:r>
-        <w:t>Technische, Nicht-</w:t>
-      </w:r>
-      <w:r>
-        <w:t>Funktionale Anforderungen</w:t>
-      </w:r>
-      <w:bookmarkEnd w:id="3"/>
+        <w:t>GUI-Konzept erstellen</w:t>
+      </w:r>
+    </w:p>
+    <w:p>
+      <w:pPr>
+        <w:pStyle w:val="berschrift3"/>
+      </w:pPr>
+      <w:bookmarkStart w:id="10" w:name="_Toc341345899"/>
+      <w:r>
+        <w:t xml:space="preserve">KW </w:t>
+      </w:r>
+      <w:r>
+        <w:t>49</w:t>
+      </w:r>
+      <w:r>
+        <w:t xml:space="preserve"> – 07.12.2012</w:t>
+      </w:r>
+      <w:bookmarkEnd w:id="10"/>
     </w:p>
     <w:p>
       <w:pPr>
         <w:pStyle w:val="Listenabsatz"/>
         <w:numPr>
           <w:ilvl w:val="0"/>
-          <w:numId w:val="7"/>
+          <w:numId w:val="1"/>
         </w:numPr>
       </w:pPr>
       <w:r>
-        <w:t xml:space="preserve">Lauffähig auf </w:t>
-      </w:r>
-      <w:proofErr w:type="spellStart"/>
-      <w:r>
-        <w:t>Tablets</w:t>
-      </w:r>
-      <w:proofErr w:type="spellEnd"/>
-      <w:r>
-        <w:t xml:space="preserve"> mit Android 4 (nicht Abwärtskompatibel)</w:t>
+        <w:t>Nachrichten Kompone</w:t>
+      </w:r>
+      <w:r>
+        <w:t>nte mit JASON-Wrapper für Licht-Messages erstellen</w:t>
       </w:r>
     </w:p>
     <w:p>
@@ -2337,11 +2684,176 @@
         <w:pStyle w:val="Listenabsatz"/>
         <w:numPr>
           <w:ilvl w:val="0"/>
-          <w:numId w:val="7"/>
+          <w:numId w:val="3"/>
         </w:numPr>
       </w:pPr>
       <w:r>
-        <w:t>…</w:t>
+        <w:t>GUI-Konzept umsetzen</w:t>
+      </w:r>
+    </w:p>
+    <w:p>
+      <w:pPr>
+        <w:pStyle w:val="berschrift3"/>
+      </w:pPr>
+      <w:bookmarkStart w:id="11" w:name="_Toc341345900"/>
+      <w:r>
+        <w:t xml:space="preserve">KW </w:t>
+      </w:r>
+      <w:r>
+        <w:t>51</w:t>
+      </w:r>
+      <w:r>
+        <w:t xml:space="preserve"> – 21.12.2012</w:t>
+      </w:r>
+      <w:bookmarkEnd w:id="11"/>
+    </w:p>
+    <w:p>
+      <w:pPr>
+        <w:pStyle w:val="Listenabsatz"/>
+        <w:numPr>
+          <w:ilvl w:val="0"/>
+          <w:numId w:val="3"/>
+        </w:numPr>
+      </w:pPr>
+      <w:r>
+        <w:t>Layouts zu Tabs zuordnen</w:t>
+      </w:r>
+    </w:p>
+    <w:p>
+      <w:pPr>
+        <w:pStyle w:val="Listenabsatz"/>
+        <w:numPr>
+          <w:ilvl w:val="0"/>
+          <w:numId w:val="3"/>
+        </w:numPr>
+      </w:pPr>
+      <w:r>
+        <w:t>Button-Factory erstellen</w:t>
+      </w:r>
+    </w:p>
+    <w:p>
+      <w:pPr>
+        <w:pStyle w:val="Listenabsatz"/>
+        <w:numPr>
+          <w:ilvl w:val="0"/>
+          <w:numId w:val="3"/>
+        </w:numPr>
+      </w:pPr>
+      <w:r>
+        <w:t>Für Raum-</w:t>
+      </w:r>
+      <w:proofErr w:type="spellStart"/>
+      <w:r>
+        <w:t>Context</w:t>
+      </w:r>
+      <w:proofErr w:type="spellEnd"/>
+      <w:r>
+        <w:t xml:space="preserve"> Bezeichnungen aus Strings.xml auslesen</w:t>
+      </w:r>
+    </w:p>
+    <w:p>
+      <w:pPr>
+        <w:pStyle w:val="berschrift3"/>
+      </w:pPr>
+      <w:bookmarkStart w:id="12" w:name="_Toc341345901"/>
+      <w:r>
+        <w:t xml:space="preserve">KW </w:t>
+      </w:r>
+      <w:r>
+        <w:t>55</w:t>
+      </w:r>
+      <w:r>
+        <w:t xml:space="preserve"> – 18.01.2013</w:t>
+      </w:r>
+      <w:bookmarkEnd w:id="12"/>
+    </w:p>
+    <w:p>
+      <w:pPr>
+        <w:pStyle w:val="Listenabsatz"/>
+        <w:numPr>
+          <w:ilvl w:val="0"/>
+          <w:numId w:val="6"/>
+        </w:numPr>
+      </w:pPr>
+      <w:r>
+        <w:t>Nachrichten Kompone</w:t>
+      </w:r>
+      <w:r>
+        <w:t>nte für andere Nachrichten fertigstellen</w:t>
+      </w:r>
+    </w:p>
+    <w:p>
+      <w:pPr>
+        <w:pStyle w:val="Listenabsatz"/>
+        <w:numPr>
+          <w:ilvl w:val="0"/>
+          <w:numId w:val="6"/>
+        </w:numPr>
+      </w:pPr>
+      <w:r>
+        <w:t>Finalisieren der App</w:t>
+      </w:r>
+    </w:p>
+    <w:p>
+      <w:pPr>
+        <w:pStyle w:val="Listenabsatz"/>
+        <w:numPr>
+          <w:ilvl w:val="0"/>
+          <w:numId w:val="6"/>
+        </w:numPr>
+      </w:pPr>
+      <w:r>
+        <w:t>Testen der App</w:t>
+      </w:r>
+    </w:p>
+    <w:p>
+      <w:pPr>
+        <w:pStyle w:val="berschrift3"/>
+      </w:pPr>
+      <w:r>
+        <w:t xml:space="preserve">KW </w:t>
+      </w:r>
+      <w:r>
+        <w:t>55</w:t>
+      </w:r>
+      <w:r>
+        <w:t>+</w:t>
+      </w:r>
+    </w:p>
+    <w:p>
+      <w:pPr>
+        <w:pStyle w:val="Listenabsatz"/>
+        <w:numPr>
+          <w:ilvl w:val="0"/>
+          <w:numId w:val="9"/>
+        </w:numPr>
+      </w:pPr>
+      <w:r>
+        <w:t>Fehlerkorrektur</w:t>
+      </w:r>
+    </w:p>
+    <w:p>
+      <w:pPr>
+        <w:pStyle w:val="Listenabsatz"/>
+        <w:numPr>
+          <w:ilvl w:val="0"/>
+          <w:numId w:val="9"/>
+        </w:numPr>
+      </w:pPr>
+      <w:r>
+        <w:t>Finalisieren der App</w:t>
+      </w:r>
+    </w:p>
+    <w:p>
+      <w:pPr>
+        <w:pStyle w:val="Listenabsatz"/>
+        <w:numPr>
+          <w:ilvl w:val="0"/>
+          <w:numId w:val="9"/>
+        </w:numPr>
+      </w:pPr>
+      <w:r>
+        <w:t>Optionale Implementierungen</w:t>
       </w:r>
     </w:p>
     <w:p>
@@ -2355,6 +2867,7 @@
           <w:szCs w:val="28"/>
         </w:rPr>
       </w:pPr>
+      <w:bookmarkStart w:id="13" w:name="_Toc341345902"/>
       <w:r>
         <w:br w:type="page"/>
       </w:r>
@@ -2363,16 +2876,80 @@
       <w:pPr>
         <w:pStyle w:val="berschrift1"/>
       </w:pPr>
-      <w:bookmarkStart w:id="4" w:name="_Toc341345893"/>
       <w:r>
         <w:lastRenderedPageBreak/>
-        <w:t>Team</w:t>
-      </w:r>
-      <w:bookmarkEnd w:id="4"/>
-    </w:p>
-    <w:p>
-      <w:r>
-        <w:t>Das Team besteht aus folgenden zwei Personen:</w:t>
+        <w:t>Entwurf</w:t>
+      </w:r>
+      <w:bookmarkEnd w:id="13"/>
+    </w:p>
+    <w:p>
+      <w:pPr>
+        <w:pStyle w:val="berschrift2"/>
+      </w:pPr>
+      <w:bookmarkStart w:id="14" w:name="_Toc341345903"/>
+      <w:r>
+        <w:t>Systemarchitektur</w:t>
+      </w:r>
+      <w:bookmarkEnd w:id="14"/>
+      <w:r>
+        <w:t xml:space="preserve"> (beide)</w:t>
+      </w:r>
+    </w:p>
+    <w:p>
+      <w:pPr>
+        <w:pStyle w:val="berschrift3"/>
+      </w:pPr>
+      <w:r>
+        <w:t>Button Factory</w:t>
+      </w:r>
+    </w:p>
+    <w:p>
+      <w:pPr>
+        <w:pStyle w:val="berschrift4"/>
+      </w:pPr>
+      <w:proofErr w:type="spellStart"/>
+      <w:r>
+        <w:t>ViewTransportTyp</w:t>
+      </w:r>
+      <w:proofErr w:type="spellEnd"/>
+    </w:p>
+    <w:p>
+      <w:pPr>
+        <w:pStyle w:val="berschrift3"/>
+      </w:pPr>
+      <w:proofErr w:type="spellStart"/>
+      <w:r>
+        <w:t>MessageAdapter</w:t>
+      </w:r>
+      <w:proofErr w:type="spellEnd"/>
+    </w:p>
+    <w:p>
+      <w:pPr>
+        <w:pStyle w:val="berschrift3"/>
+      </w:pPr>
+      <w:proofErr w:type="spellStart"/>
+      <w:r>
+        <w:t>RaumContext</w:t>
+      </w:r>
+      <w:proofErr w:type="spellEnd"/>
+    </w:p>
+    <w:p/>
+    <w:p>
+      <w:pPr>
+        <w:pStyle w:val="berschrift2"/>
+      </w:pPr>
+      <w:bookmarkStart w:id="15" w:name="_Toc341345904"/>
+      <w:r>
+        <w:t>Softwarearchitektur</w:t>
+      </w:r>
+      <w:bookmarkEnd w:id="15"/>
+      <w:r>
+        <w:t xml:space="preserve"> (TM)</w:t>
+      </w:r>
+    </w:p>
+    <w:p>
+      <w:r>
+        <w:t>Benutzt wurde:</w:t>
       </w:r>
     </w:p>
     <w:p>
@@ -2380,15 +2957,15 @@
         <w:pStyle w:val="Listenabsatz"/>
         <w:numPr>
           <w:ilvl w:val="0"/>
-          <w:numId w:val="4"/>
+          <w:numId w:val="10"/>
         </w:numPr>
       </w:pPr>
       <w:r>
-        <w:t xml:space="preserve">Nils </w:t>
+        <w:t xml:space="preserve">Als Vorlage App von </w:t>
       </w:r>
       <w:proofErr w:type="spellStart"/>
       <w:r>
-        <w:t>Feyerabend</w:t>
+        <w:t>Wendholt</w:t>
       </w:r>
       <w:proofErr w:type="spellEnd"/>
     </w:p>
@@ -2397,33 +2974,71 @@
         <w:pStyle w:val="Listenabsatz"/>
         <w:numPr>
           <w:ilvl w:val="0"/>
-          <w:numId w:val="4"/>
+          <w:numId w:val="10"/>
         </w:numPr>
       </w:pPr>
-      <w:r>
-        <w:t>Tobias Meurer</w:t>
-      </w:r>
-    </w:p>
-    <w:p>
-      <w:pPr>
-        <w:pStyle w:val="berschrift1"/>
-      </w:pPr>
-      <w:bookmarkStart w:id="5" w:name="_Toc341345894"/>
-      <w:r>
-        <w:t>Verantwortungsbereiche</w:t>
-      </w:r>
-      <w:bookmarkEnd w:id="5"/>
+      <w:proofErr w:type="spellStart"/>
+      <w:r>
+        <w:t>AndroidPublisher</w:t>
+      </w:r>
+      <w:proofErr w:type="spellEnd"/>
     </w:p>
     <w:p>
       <w:pPr>
         <w:pStyle w:val="Listenabsatz"/>
         <w:numPr>
           <w:ilvl w:val="0"/>
-          <w:numId w:val="7"/>
+          <w:numId w:val="10"/>
         </w:numPr>
       </w:pPr>
-      <w:r>
-        <w:t>Projektplan (TM)</w:t>
+      <w:proofErr w:type="spellStart"/>
+      <w:r>
+        <w:t>ColorPicker</w:t>
+      </w:r>
+      <w:proofErr w:type="spellEnd"/>
+      <w:r>
+        <w:t xml:space="preserve"> aus </w:t>
+      </w:r>
+      <w:proofErr w:type="spellStart"/>
+      <w:r>
+        <w:t>AndroidAPI</w:t>
+      </w:r>
+      <w:proofErr w:type="spellEnd"/>
+      <w:r>
+        <w:t xml:space="preserve"> Beispielen</w:t>
+      </w:r>
+    </w:p>
+    <w:p>
+      <w:r>
+        <w:t>Rest Eigenleistung</w:t>
+      </w:r>
+    </w:p>
+    <w:p/>
+    <w:p>
+      <w:pPr>
+        <w:pStyle w:val="berschrift2"/>
+      </w:pPr>
+      <w:bookmarkStart w:id="16" w:name="_Toc341345905"/>
+      <w:r>
+        <w:t>Klassenmodell</w:t>
+      </w:r>
+      <w:bookmarkEnd w:id="16"/>
+      <w:r>
+        <w:t xml:space="preserve"> (NF)</w:t>
+      </w:r>
+    </w:p>
+    <w:p/>
+    <w:p>
+      <w:pPr>
+        <w:pStyle w:val="berschrift2"/>
+      </w:pPr>
+      <w:bookmarkStart w:id="17" w:name="_Toc341345906"/>
+      <w:r>
+        <w:t>GUI-Konzept</w:t>
+      </w:r>
+      <w:bookmarkEnd w:id="17"/>
+      <w:r>
+        <w:t xml:space="preserve"> (TM)</w:t>
       </w:r>
     </w:p>
     <w:p>
@@ -2431,11 +3046,11 @@
         <w:pStyle w:val="Listenabsatz"/>
         <w:numPr>
           <w:ilvl w:val="0"/>
-          <w:numId w:val="7"/>
+          <w:numId w:val="8"/>
         </w:numPr>
       </w:pPr>
       <w:r>
-        <w:t>GUI (NF)</w:t>
+        <w:t xml:space="preserve">Navigationskonzept (Menübasiert Actionbar etc. oder grafikbasiert) </w:t>
       </w:r>
     </w:p>
     <w:p>
@@ -2443,11 +3058,11 @@
         <w:pStyle w:val="Listenabsatz"/>
         <w:numPr>
           <w:ilvl w:val="0"/>
-          <w:numId w:val="7"/>
+          <w:numId w:val="8"/>
         </w:numPr>
       </w:pPr>
       <w:r>
-        <w:t>Message-Komponente (TM)</w:t>
+        <w:t xml:space="preserve">Layout / Aufwände für das Design </w:t>
       </w:r>
     </w:p>
     <w:p>
@@ -2455,24 +3070,17 @@
         <w:pStyle w:val="Listenabsatz"/>
         <w:numPr>
           <w:ilvl w:val="0"/>
-          <w:numId w:val="7"/>
+          <w:numId w:val="8"/>
         </w:numPr>
       </w:pPr>
-      <w:proofErr w:type="spellStart"/>
-      <w:r>
-        <w:t>Ubisense</w:t>
-      </w:r>
-      <w:proofErr w:type="spellEnd"/>
-      <w:r>
-        <w:t xml:space="preserve"> Integration (</w:t>
-      </w:r>
-      <w:proofErr w:type="spellStart"/>
-      <w:r>
-        <w:t>tbd</w:t>
-      </w:r>
-      <w:proofErr w:type="spellEnd"/>
-      <w:r>
-        <w:t>)</w:t>
+      <w:r>
+        <w:t>Lösung für den Umgang mit der Komplexität</w:t>
+      </w:r>
+      <w:r>
+        <w:t xml:space="preserve"> der Bedienelemente (Steuerung </w:t>
+      </w:r>
+      <w:r>
+        <w:t xml:space="preserve">einzelner Leuchten) </w:t>
       </w:r>
     </w:p>
     <w:p>
@@ -2480,11 +3088,11 @@
         <w:pStyle w:val="Listenabsatz"/>
         <w:numPr>
           <w:ilvl w:val="0"/>
-          <w:numId w:val="7"/>
+          <w:numId w:val="8"/>
         </w:numPr>
       </w:pPr>
       <w:r>
-        <w:t>…</w:t>
+        <w:t>Bedienelemente für die Steuerung</w:t>
       </w:r>
     </w:p>
     <w:p>
@@ -2506,73 +3114,107 @@
       <w:pPr>
         <w:pStyle w:val="berschrift1"/>
       </w:pPr>
-      <w:bookmarkStart w:id="6" w:name="_Toc341345895"/>
+      <w:bookmarkStart w:id="18" w:name="_Toc341345907"/>
       <w:r>
         <w:lastRenderedPageBreak/>
-        <w:t>Zeitplanung</w:t>
-      </w:r>
-      <w:bookmarkEnd w:id="6"/>
+        <w:t>Realisierung</w:t>
+      </w:r>
+      <w:bookmarkEnd w:id="18"/>
     </w:p>
     <w:p>
       <w:pPr>
         <w:pStyle w:val="berschrift2"/>
       </w:pPr>
-      <w:bookmarkStart w:id="7" w:name="_Toc341345896"/>
-      <w:proofErr w:type="spellStart"/>
-      <w:r>
-        <w:t>Praktikiumsziele</w:t>
-      </w:r>
-      <w:bookmarkEnd w:id="7"/>
-      <w:proofErr w:type="spellEnd"/>
-    </w:p>
-    <w:p>
-      <w:pPr>
-        <w:pStyle w:val="berschrift3"/>
-      </w:pPr>
-      <w:bookmarkStart w:id="8" w:name="_Toc341345897"/>
-      <w:r>
-        <w:t>KW 45 – 09.11.2012</w:t>
-      </w:r>
-      <w:bookmarkEnd w:id="8"/>
+      <w:bookmarkStart w:id="19" w:name="_Toc341345908"/>
+      <w:r>
+        <w:t>Entwicklungsumgebung</w:t>
+      </w:r>
+      <w:bookmarkEnd w:id="19"/>
     </w:p>
     <w:p>
       <w:pPr>
         <w:pStyle w:val="Listenabsatz"/>
         <w:numPr>
           <w:ilvl w:val="0"/>
-          <w:numId w:val="2"/>
+          <w:numId w:val="7"/>
         </w:numPr>
       </w:pPr>
-      <w:r>
-        <w:t>Prototyp erstellen, um Nachrichten an die Message Queue des Living Place zu senden und Ereignisse (Licht, Gardinen, Fenster, Rollos steuern) auszulösen.</w:t>
-      </w:r>
-    </w:p>
-    <w:p>
-      <w:pPr>
-        <w:pStyle w:val="berschrift3"/>
-      </w:pPr>
-      <w:bookmarkStart w:id="9" w:name="_Toc341345898"/>
-      <w:r>
-        <w:t xml:space="preserve">KW </w:t>
-      </w:r>
-      <w:r>
-        <w:t>47</w:t>
-      </w:r>
-      <w:r>
-        <w:t xml:space="preserve"> – 23.11.2012</w:t>
-      </w:r>
-      <w:bookmarkEnd w:id="9"/>
+      <w:proofErr w:type="spellStart"/>
+      <w:r>
+        <w:t>Intellij</w:t>
+      </w:r>
+      <w:proofErr w:type="spellEnd"/>
+      <w:r>
+        <w:t xml:space="preserve"> IDEA 12</w:t>
+      </w:r>
+    </w:p>
+    <w:p>
+      <w:pPr>
+        <w:pStyle w:val="Listenabsatz"/>
+        <w:numPr>
+          <w:ilvl w:val="1"/>
+          <w:numId w:val="7"/>
+        </w:numPr>
+      </w:pPr>
+      <w:r>
+        <w:t xml:space="preserve">Zuvor wurde </w:t>
+      </w:r>
+      <w:proofErr w:type="spellStart"/>
+      <w:r>
+        <w:t>Eclipse</w:t>
+      </w:r>
+      <w:proofErr w:type="spellEnd"/>
+      <w:r>
+        <w:t xml:space="preserve"> verwendet, wir sind jedoch aus folgenden Gründen auf IDEA umgestiegen:</w:t>
+      </w:r>
+    </w:p>
+    <w:p>
+      <w:pPr>
+        <w:pStyle w:val="Listenabsatz"/>
+        <w:numPr>
+          <w:ilvl w:val="2"/>
+          <w:numId w:val="7"/>
+        </w:numPr>
+      </w:pPr>
+      <w:r>
+        <w:t xml:space="preserve">Besserer GUI-Editor in </w:t>
+      </w:r>
+      <w:proofErr w:type="spellStart"/>
+      <w:r>
+        <w:t>Intellij</w:t>
+      </w:r>
+      <w:proofErr w:type="spellEnd"/>
+      <w:r>
+        <w:t xml:space="preserve"> IDEA</w:t>
+      </w:r>
+    </w:p>
+    <w:p>
+      <w:pPr>
+        <w:pStyle w:val="Listenabsatz"/>
+        <w:numPr>
+          <w:ilvl w:val="2"/>
+          <w:numId w:val="7"/>
+        </w:numPr>
+      </w:pPr>
+      <w:r>
+        <w:t xml:space="preserve">Probleme beim Kooperativen Arbeiten mit </w:t>
+      </w:r>
+      <w:proofErr w:type="spellStart"/>
+      <w:r>
+        <w:t>Eclipse</w:t>
+      </w:r>
+      <w:proofErr w:type="spellEnd"/>
     </w:p>
     <w:p>
       <w:pPr>
         <w:pStyle w:val="Listenabsatz"/>
         <w:numPr>
           <w:ilvl w:val="0"/>
-          <w:numId w:val="1"/>
+          <w:numId w:val="7"/>
         </w:numPr>
       </w:pPr>
       <w:r>
-        <w:t>Zeitplan und Projektplan aufstellen.</w:t>
+        <w:t>Android SDK</w:t>
       </w:r>
     </w:p>
     <w:p>
@@ -2580,135 +3222,175 @@
         <w:pStyle w:val="Listenabsatz"/>
         <w:numPr>
           <w:ilvl w:val="0"/>
-          <w:numId w:val="1"/>
+          <w:numId w:val="7"/>
         </w:numPr>
       </w:pPr>
       <w:r>
-        <w:t>GUI-Konzept erstellen</w:t>
-      </w:r>
-    </w:p>
-    <w:p>
-      <w:pPr>
-        <w:pStyle w:val="berschrift3"/>
-      </w:pPr>
-      <w:bookmarkStart w:id="10" w:name="_Toc341345899"/>
-      <w:r>
-        <w:t xml:space="preserve">KW </w:t>
-      </w:r>
-      <w:r>
-        <w:t>49</w:t>
-      </w:r>
-      <w:r>
-        <w:t xml:space="preserve"> – 07.12.2012</w:t>
-      </w:r>
-      <w:bookmarkEnd w:id="10"/>
+        <w:t>Samsung Kies</w:t>
+      </w:r>
     </w:p>
     <w:p>
       <w:pPr>
         <w:pStyle w:val="Listenabsatz"/>
         <w:numPr>
           <w:ilvl w:val="0"/>
-          <w:numId w:val="1"/>
+          <w:numId w:val="7"/>
         </w:numPr>
       </w:pPr>
       <w:r>
-        <w:t>Nachrichten Komponente mit JASON-Wrapper erstellen.</w:t>
-      </w:r>
+        <w:t xml:space="preserve">Visual </w:t>
+      </w:r>
+      <w:proofErr w:type="spellStart"/>
+      <w:r>
+        <w:t>Paradigm</w:t>
+      </w:r>
+      <w:proofErr w:type="spellEnd"/>
+    </w:p>
+    <w:p>
+      <w:pPr>
+        <w:pStyle w:val="berschrift2"/>
+      </w:pPr>
+      <w:bookmarkStart w:id="20" w:name="_Toc341345909"/>
+      <w:r>
+        <w:t>Laufzeitumgebung</w:t>
+      </w:r>
+      <w:bookmarkEnd w:id="20"/>
     </w:p>
     <w:p>
       <w:pPr>
         <w:pStyle w:val="Listenabsatz"/>
         <w:numPr>
           <w:ilvl w:val="0"/>
-          <w:numId w:val="3"/>
+          <w:numId w:val="7"/>
         </w:numPr>
       </w:pPr>
       <w:r>
-        <w:t>GUI-Konzept umsetzen</w:t>
-      </w:r>
-    </w:p>
-    <w:p>
-      <w:pPr>
-        <w:pStyle w:val="berschrift3"/>
-      </w:pPr>
-      <w:bookmarkStart w:id="11" w:name="_Toc341345900"/>
-      <w:r>
-        <w:t xml:space="preserve">KW </w:t>
-      </w:r>
-      <w:r>
-        <w:t>51</w:t>
-      </w:r>
-      <w:r>
-        <w:t xml:space="preserve"> – 21.12.2012</w:t>
-      </w:r>
-      <w:bookmarkEnd w:id="11"/>
+        <w:t>Android 4.0.3 (</w:t>
+      </w:r>
+      <w:proofErr w:type="spellStart"/>
+      <w:r>
+        <w:t>minimum</w:t>
+      </w:r>
+      <w:proofErr w:type="spellEnd"/>
+      <w:r>
+        <w:t>)</w:t>
+      </w:r>
     </w:p>
     <w:p>
       <w:pPr>
         <w:pStyle w:val="Listenabsatz"/>
         <w:numPr>
           <w:ilvl w:val="0"/>
-          <w:numId w:val="3"/>
+          <w:numId w:val="7"/>
         </w:numPr>
       </w:pPr>
-      <w:proofErr w:type="spellStart"/>
-      <w:r>
-        <w:t>Ubisense</w:t>
-      </w:r>
-      <w:proofErr w:type="spellEnd"/>
-      <w:r>
-        <w:t>-Prototypen und Konzept erstellen</w:t>
-      </w:r>
-    </w:p>
-    <w:p>
-      <w:pPr>
-        <w:pStyle w:val="berschrift3"/>
-      </w:pPr>
-      <w:bookmarkStart w:id="12" w:name="_Toc341345901"/>
-      <w:r>
-        <w:t xml:space="preserve">KW </w:t>
-      </w:r>
-      <w:r>
-        <w:t>55</w:t>
-      </w:r>
-      <w:r>
-        <w:t xml:space="preserve"> – 18.01.2013</w:t>
-      </w:r>
-      <w:bookmarkEnd w:id="12"/>
+      <w:r>
+        <w:t>Nicht Abwärtskompatibel</w:t>
+      </w:r>
     </w:p>
     <w:p>
       <w:pPr>
         <w:pStyle w:val="Listenabsatz"/>
         <w:numPr>
           <w:ilvl w:val="0"/>
-          <w:numId w:val="6"/>
+          <w:numId w:val="7"/>
         </w:numPr>
       </w:pPr>
+      <w:r>
+        <w:t>Unterstützung für</w:t>
+      </w:r>
+      <w:r>
+        <w:t xml:space="preserve"> </w:t>
+      </w:r>
       <w:proofErr w:type="spellStart"/>
       <w:r>
-        <w:t>Ubisense</w:t>
+        <w:t>Tablets</w:t>
       </w:r>
       <w:proofErr w:type="spellEnd"/>
       <w:r>
-        <w:t>-Konzept umsetzten und in Fernbedienungs-App integrieren</w:t>
-      </w:r>
+        <w:t xml:space="preserve"> (getestet ab 10‘‘)</w:t>
+      </w:r>
+    </w:p>
+    <w:p>
+      <w:pPr>
+        <w:pStyle w:val="berschrift2"/>
+      </w:pPr>
+      <w:bookmarkStart w:id="21" w:name="_Toc341345910"/>
+      <w:r>
+        <w:t>Zusätzliche Bibliotheken</w:t>
+      </w:r>
+      <w:bookmarkEnd w:id="21"/>
     </w:p>
     <w:p>
       <w:pPr>
         <w:pStyle w:val="Listenabsatz"/>
         <w:numPr>
           <w:ilvl w:val="0"/>
-          <w:numId w:val="6"/>
+          <w:numId w:val="7"/>
         </w:numPr>
       </w:pPr>
       <w:r>
-        <w:t>Finalisier</w:t>
-      </w:r>
-      <w:r>
-        <w:t>en</w:t>
-      </w:r>
-      <w:r>
-        <w:t xml:space="preserve"> der App</w:t>
+        <w:t>JDK 1.6</w:t>
+      </w:r>
+    </w:p>
+    <w:p>
+      <w:pPr>
+        <w:pStyle w:val="Listenabsatz"/>
+        <w:numPr>
+          <w:ilvl w:val="0"/>
+          <w:numId w:val="7"/>
+        </w:numPr>
+      </w:pPr>
+      <w:r>
+        <w:t>Android SDK 4.0.3</w:t>
+      </w:r>
+    </w:p>
+    <w:p>
+      <w:pPr>
+        <w:pStyle w:val="Listenabsatz"/>
+        <w:numPr>
+          <w:ilvl w:val="0"/>
+          <w:numId w:val="7"/>
+        </w:numPr>
+      </w:pPr>
+      <w:proofErr w:type="spellStart"/>
+      <w:r>
+        <w:t>AndroidPublisher</w:t>
+      </w:r>
+      <w:proofErr w:type="spellEnd"/>
+    </w:p>
+    <w:p>
+      <w:pPr>
+        <w:pStyle w:val="berschrift2"/>
+      </w:pPr>
+      <w:bookmarkStart w:id="22" w:name="_Toc341345911"/>
+      <w:proofErr w:type="spellStart"/>
+      <w:r>
+        <w:t>Screendumps</w:t>
+      </w:r>
+      <w:bookmarkEnd w:id="22"/>
+      <w:proofErr w:type="spellEnd"/>
+      <w:r>
+        <w:t xml:space="preserve"> (</w:t>
+      </w:r>
+      <w:r>
+        <w:t>?)</w:t>
+      </w:r>
+    </w:p>
+    <w:p/>
+    <w:p>
+      <w:pPr>
+        <w:pStyle w:val="berschrift2"/>
+      </w:pPr>
+      <w:bookmarkStart w:id="23" w:name="_Toc341345912"/>
+      <w:r>
+        <w:t>Installationsanleitung</w:t>
+      </w:r>
+      <w:bookmarkEnd w:id="23"/>
+    </w:p>
+    <w:p>
+      <w:r>
+        <w:t>? Fragen am Dienstag</w:t>
       </w:r>
     </w:p>
     <w:p>
@@ -2730,58 +3412,15 @@
       <w:pPr>
         <w:pStyle w:val="berschrift1"/>
       </w:pPr>
-      <w:bookmarkStart w:id="13" w:name="_Toc341345902"/>
+      <w:bookmarkStart w:id="24" w:name="_Toc341345913"/>
       <w:r>
         <w:lastRenderedPageBreak/>
-        <w:t>Entwurf</w:t>
-      </w:r>
-      <w:bookmarkEnd w:id="13"/>
-    </w:p>
-    <w:p>
-      <w:pPr>
-        <w:pStyle w:val="berschrift2"/>
-      </w:pPr>
-      <w:bookmarkStart w:id="14" w:name="_Toc341345903"/>
-      <w:r>
-        <w:t>Systema</w:t>
-      </w:r>
-      <w:r>
-        <w:t>rchitektur</w:t>
-      </w:r>
-      <w:bookmarkEnd w:id="14"/>
-    </w:p>
-    <w:p/>
-    <w:p>
-      <w:pPr>
-        <w:pStyle w:val="berschrift2"/>
-      </w:pPr>
-      <w:bookmarkStart w:id="15" w:name="_Toc341345904"/>
-      <w:r>
-        <w:t>Softwarearchitektur</w:t>
-      </w:r>
-      <w:bookmarkEnd w:id="15"/>
-    </w:p>
-    <w:p/>
-    <w:p>
-      <w:pPr>
-        <w:pStyle w:val="berschrift2"/>
-      </w:pPr>
-      <w:bookmarkStart w:id="16" w:name="_Toc341345905"/>
-      <w:r>
-        <w:t>Klassenmodell</w:t>
-      </w:r>
-      <w:bookmarkEnd w:id="16"/>
-    </w:p>
-    <w:p/>
-    <w:p>
-      <w:pPr>
-        <w:pStyle w:val="berschrift2"/>
-      </w:pPr>
-      <w:bookmarkStart w:id="17" w:name="_Toc341345906"/>
-      <w:r>
-        <w:t>GUI-Konzept</w:t>
-      </w:r>
-      <w:bookmarkEnd w:id="17"/>
+        <w:t>Erweiterbarkeit</w:t>
+      </w:r>
+      <w:bookmarkEnd w:id="24"/>
+      <w:r>
+        <w:t xml:space="preserve"> (beide, jeder für seine Teile…)</w:t>
+      </w:r>
     </w:p>
     <w:p/>
     <w:p>
@@ -2803,216 +3442,44 @@
       <w:pPr>
         <w:pStyle w:val="berschrift1"/>
       </w:pPr>
-      <w:bookmarkStart w:id="18" w:name="_Toc341345907"/>
-      <w:r>
-        <w:lastRenderedPageBreak/>
-        <w:t>Realisierung</w:t>
-      </w:r>
-      <w:bookmarkEnd w:id="18"/>
-    </w:p>
-    <w:p>
-      <w:pPr>
-        <w:pStyle w:val="berschrift2"/>
-      </w:pPr>
-      <w:bookmarkStart w:id="19" w:name="_Toc341345908"/>
-      <w:r>
-        <w:t>Entwicklungsumgebung</w:t>
-      </w:r>
-      <w:bookmarkEnd w:id="19"/>
-    </w:p>
-    <w:p>
-      <w:pPr>
-        <w:pStyle w:val="Listenabsatz"/>
-        <w:numPr>
-          <w:ilvl w:val="0"/>
-          <w:numId w:val="7"/>
-        </w:numPr>
-      </w:pPr>
-      <w:proofErr w:type="spellStart"/>
-      <w:r>
-        <w:t>Eclipse</w:t>
-      </w:r>
-      <w:proofErr w:type="spellEnd"/>
-      <w:r>
-        <w:t xml:space="preserve"> 4.2.1</w:t>
-      </w:r>
-    </w:p>
-    <w:p>
-      <w:pPr>
-        <w:pStyle w:val="Listenabsatz"/>
-        <w:numPr>
-          <w:ilvl w:val="0"/>
-          <w:numId w:val="7"/>
-        </w:numPr>
-      </w:pPr>
-      <w:r>
-        <w:t>Android SDK</w:t>
-      </w:r>
-    </w:p>
-    <w:p>
-      <w:pPr>
-        <w:pStyle w:val="berschrift2"/>
-      </w:pPr>
-      <w:bookmarkStart w:id="20" w:name="_Toc341345909"/>
-      <w:r>
-        <w:t>Laufzeitumgebung</w:t>
-      </w:r>
-      <w:bookmarkEnd w:id="20"/>
-    </w:p>
-    <w:p>
-      <w:pPr>
-        <w:pStyle w:val="Listenabsatz"/>
-        <w:numPr>
-          <w:ilvl w:val="0"/>
-          <w:numId w:val="7"/>
-        </w:numPr>
-      </w:pPr>
-      <w:r>
-        <w:t>Android 4.0.3 (</w:t>
-      </w:r>
-      <w:proofErr w:type="spellStart"/>
-      <w:r>
-        <w:t>minimum</w:t>
-      </w:r>
-      <w:proofErr w:type="spellEnd"/>
-      <w:r>
-        <w:t>)</w:t>
-      </w:r>
-    </w:p>
-    <w:p>
-      <w:pPr>
-        <w:pStyle w:val="Listenabsatz"/>
-        <w:numPr>
-          <w:ilvl w:val="0"/>
-          <w:numId w:val="7"/>
-        </w:numPr>
-      </w:pPr>
-      <w:r>
-        <w:t>Nicht Abwärtskompatibel</w:t>
-      </w:r>
-    </w:p>
-    <w:p>
-      <w:pPr>
-        <w:pStyle w:val="Listenabsatz"/>
-        <w:numPr>
-          <w:ilvl w:val="0"/>
-          <w:numId w:val="7"/>
-        </w:numPr>
-      </w:pPr>
-      <w:r>
-        <w:t>Unterstützung für</w:t>
-      </w:r>
-      <w:r>
-        <w:t xml:space="preserve"> </w:t>
-      </w:r>
-      <w:proofErr w:type="spellStart"/>
-      <w:r>
-        <w:t>Tablets</w:t>
-      </w:r>
-      <w:proofErr w:type="spellEnd"/>
-    </w:p>
-    <w:p>
-      <w:pPr>
-        <w:pStyle w:val="berschrift2"/>
-      </w:pPr>
-      <w:bookmarkStart w:id="21" w:name="_Toc341345910"/>
-      <w:r>
-        <w:t>Zusätzliche Bibliotheken</w:t>
-      </w:r>
-      <w:bookmarkEnd w:id="21"/>
-    </w:p>
-    <w:p>
-      <w:pPr>
-        <w:pStyle w:val="Listenabsatz"/>
-        <w:numPr>
-          <w:ilvl w:val="0"/>
-          <w:numId w:val="7"/>
-        </w:numPr>
-      </w:pPr>
-      <w:r>
-        <w:t>a</w:t>
-      </w:r>
-      <w:r>
-        <w:t>ktuell keine</w:t>
-      </w:r>
-    </w:p>
-    <w:p>
-      <w:pPr>
-        <w:pStyle w:val="berschrift2"/>
-      </w:pPr>
-      <w:bookmarkStart w:id="22" w:name="_Toc341345911"/>
-      <w:proofErr w:type="spellStart"/>
-      <w:r>
-        <w:t>Screendumps</w:t>
-      </w:r>
-      <w:bookmarkEnd w:id="22"/>
-      <w:proofErr w:type="spellEnd"/>
-    </w:p>
-    <w:p/>
-    <w:p>
-      <w:pPr>
-        <w:pStyle w:val="berschrift2"/>
-      </w:pPr>
-      <w:bookmarkStart w:id="23" w:name="_Toc341345912"/>
-      <w:r>
-        <w:t>Installationsanleitung</w:t>
-      </w:r>
-      <w:bookmarkEnd w:id="23"/>
-    </w:p>
-    <w:p/>
-    <w:p>
-      <w:pPr>
-        <w:rPr>
-          <w:rFonts w:asciiTheme="majorHAnsi" w:eastAsiaTheme="majorEastAsia" w:hAnsiTheme="majorHAnsi" w:cstheme="majorBidi"/>
-          <w:b/>
-          <w:bCs/>
-          <w:color w:val="365F91" w:themeColor="accent1" w:themeShade="BF"/>
-          <w:sz w:val="28"/>
-          <w:szCs w:val="28"/>
-        </w:rPr>
-      </w:pPr>
-      <w:r>
-        <w:br w:type="page"/>
-      </w:r>
-    </w:p>
-    <w:p>
-      <w:pPr>
-        <w:pStyle w:val="berschrift1"/>
-      </w:pPr>
-      <w:bookmarkStart w:id="24" w:name="_Toc341345913"/>
-      <w:r>
-        <w:lastRenderedPageBreak/>
-        <w:t>Erweiterbarkeit</w:t>
-      </w:r>
-      <w:bookmarkEnd w:id="24"/>
-    </w:p>
-    <w:p/>
-    <w:p>
-      <w:pPr>
-        <w:rPr>
-          <w:rFonts w:asciiTheme="majorHAnsi" w:eastAsiaTheme="majorEastAsia" w:hAnsiTheme="majorHAnsi" w:cstheme="majorBidi"/>
-          <w:b/>
-          <w:bCs/>
-          <w:color w:val="365F91" w:themeColor="accent1" w:themeShade="BF"/>
-          <w:sz w:val="28"/>
-          <w:szCs w:val="28"/>
-        </w:rPr>
-      </w:pPr>
-      <w:r>
-        <w:br w:type="page"/>
-      </w:r>
-    </w:p>
-    <w:p>
-      <w:pPr>
-        <w:pStyle w:val="berschrift1"/>
-      </w:pPr>
       <w:bookmarkStart w:id="25" w:name="_Toc341345914"/>
       <w:r>
         <w:lastRenderedPageBreak/>
         <w:t>Schlussbetrachtung und Ausblick</w:t>
       </w:r>
       <w:bookmarkEnd w:id="25"/>
-    </w:p>
+      <w:r>
+        <w:t xml:space="preserve"> (beide)</w:t>
+      </w:r>
+    </w:p>
+    <w:p>
+      <w:proofErr w:type="spellStart"/>
+      <w:r>
+        <w:t>Ubisense-Intergration</w:t>
+      </w:r>
+      <w:proofErr w:type="spellEnd"/>
+      <w:r>
+        <w:t xml:space="preserve"> nicht erreicht aus Zeitgründen</w:t>
+      </w:r>
+    </w:p>
+    <w:p>
+      <w:r>
+        <w:t>Herausragend: Gute Erweiterbarkeit, schöne Architektur, …</w:t>
+      </w:r>
+    </w:p>
+    <w:p>
+      <w:proofErr w:type="spellStart"/>
+      <w:r>
+        <w:t>Ubisense</w:t>
+      </w:r>
+      <w:proofErr w:type="spellEnd"/>
+      <w:r>
+        <w:t xml:space="preserve"> integrieren, </w:t>
+      </w:r>
+      <w:bookmarkStart w:id="26" w:name="_GoBack"/>
+      <w:bookmarkEnd w:id="26"/>
+    </w:p>
+    <w:p/>
     <w:sectPr>
       <w:headerReference w:type="even" r:id="rId9"/>
       <w:headerReference w:type="default" r:id="rId10"/>
@@ -3160,8 +3627,6 @@
     <w:r>
       <w:fldChar w:fldCharType="end"/>
     </w:r>
-    <w:bookmarkStart w:id="26" w:name="_GoBack"/>
-    <w:bookmarkEnd w:id="26"/>
   </w:p>
   <w:p>
     <w:pPr>
@@ -3196,6 +3661,205 @@
 <file path=word/numbering.xml><?xml version="1.0" encoding="utf-8"?>
 <w:numbering xmlns:wpc="http://schemas.microsoft.com/office/word/2010/wordprocessingCanvas" xmlns:mc="http://schemas.openxmlformats.org/markup-compatibility/2006" xmlns:o="urn:schemas-microsoft-com:office:office" xmlns:r="http://schemas.openxmlformats.org/officeDocument/2006/relationships" xmlns:m="http://schemas.openxmlformats.org/officeDocument/2006/math" xmlns:v="urn:schemas-microsoft-com:vml" xmlns:wp14="http://schemas.microsoft.com/office/word/2010/wordprocessingDrawing" xmlns:wp="http://schemas.openxmlformats.org/drawingml/2006/wordprocessingDrawing" xmlns:w10="urn:schemas-microsoft-com:office:word" xmlns:w="http://schemas.openxmlformats.org/wordprocessingml/2006/main" xmlns:w14="http://schemas.microsoft.com/office/word/2010/wordml" xmlns:wpg="http://schemas.microsoft.com/office/word/2010/wordprocessingGroup" xmlns:wpi="http://schemas.microsoft.com/office/word/2010/wordprocessingInk" xmlns:wne="http://schemas.microsoft.com/office/word/2006/wordml" xmlns:wps="http://schemas.microsoft.com/office/word/2010/wordprocessingShape" mc:Ignorable="w14 wp14">
   <w:abstractNum w:abstractNumId="0">
+    <w:nsid w:val="026768B6"/>
+    <w:multiLevelType w:val="hybridMultilevel"/>
+    <w:tmpl w:val="B1664432"/>
+    <w:lvl w:ilvl="0" w:tplc="04070001">
+      <w:start w:val="1"/>
+      <w:numFmt w:val="bullet"/>
+      <w:lvlText w:val=""/>
+      <w:lvlJc w:val="left"/>
+      <w:pPr>
+        <w:ind w:left="720" w:hanging="360"/>
+      </w:pPr>
+      <w:rPr>
+        <w:rFonts w:ascii="Symbol" w:hAnsi="Symbol" w:hint="default"/>
+      </w:rPr>
+    </w:lvl>
+    <w:lvl w:ilvl="1" w:tplc="04070003" w:tentative="1">
+      <w:start w:val="1"/>
+      <w:numFmt w:val="bullet"/>
+      <w:lvlText w:val="o"/>
+      <w:lvlJc w:val="left"/>
+      <w:pPr>
+        <w:ind w:left="1440" w:hanging="360"/>
+      </w:pPr>
+      <w:rPr>
+        <w:rFonts w:ascii="Courier New" w:hAnsi="Courier New" w:cs="Courier New" w:hint="default"/>
+      </w:rPr>
+    </w:lvl>
+    <w:lvl w:ilvl="2" w:tplc="04070005" w:tentative="1">
+      <w:start w:val="1"/>
+      <w:numFmt w:val="bullet"/>
+      <w:lvlText w:val=""/>
+      <w:lvlJc w:val="left"/>
+      <w:pPr>
+        <w:ind w:left="2160" w:hanging="360"/>
+      </w:pPr>
+      <w:rPr>
+        <w:rFonts w:ascii="Wingdings" w:hAnsi="Wingdings" w:hint="default"/>
+      </w:rPr>
+    </w:lvl>
+    <w:lvl w:ilvl="3" w:tplc="04070001" w:tentative="1">
+      <w:start w:val="1"/>
+      <w:numFmt w:val="bullet"/>
+      <w:lvlText w:val=""/>
+      <w:lvlJc w:val="left"/>
+      <w:pPr>
+        <w:ind w:left="2880" w:hanging="360"/>
+      </w:pPr>
+      <w:rPr>
+        <w:rFonts w:ascii="Symbol" w:hAnsi="Symbol" w:hint="default"/>
+      </w:rPr>
+    </w:lvl>
+    <w:lvl w:ilvl="4" w:tplc="04070003" w:tentative="1">
+      <w:start w:val="1"/>
+      <w:numFmt w:val="bullet"/>
+      <w:lvlText w:val="o"/>
+      <w:lvlJc w:val="left"/>
+      <w:pPr>
+        <w:ind w:left="3600" w:hanging="360"/>
+      </w:pPr>
+      <w:rPr>
+        <w:rFonts w:ascii="Courier New" w:hAnsi="Courier New" w:cs="Courier New" w:hint="default"/>
+      </w:rPr>
+    </w:lvl>
+    <w:lvl w:ilvl="5" w:tplc="04070005" w:tentative="1">
+      <w:start w:val="1"/>
+      <w:numFmt w:val="bullet"/>
+      <w:lvlText w:val=""/>
+      <w:lvlJc w:val="left"/>
+      <w:pPr>
+        <w:ind w:left="4320" w:hanging="360"/>
+      </w:pPr>
+      <w:rPr>
+        <w:rFonts w:ascii="Wingdings" w:hAnsi="Wingdings" w:hint="default"/>
+      </w:rPr>
+    </w:lvl>
+    <w:lvl w:ilvl="6" w:tplc="04070001" w:tentative="1">
+      <w:start w:val="1"/>
+      <w:numFmt w:val="bullet"/>
+      <w:lvlText w:val=""/>
+      <w:lvlJc w:val="left"/>
+      <w:pPr>
+        <w:ind w:left="5040" w:hanging="360"/>
+      </w:pPr>
+      <w:rPr>
+        <w:rFonts w:ascii="Symbol" w:hAnsi="Symbol" w:hint="default"/>
+      </w:rPr>
+    </w:lvl>
+    <w:lvl w:ilvl="7" w:tplc="04070003" w:tentative="1">
+      <w:start w:val="1"/>
+      <w:numFmt w:val="bullet"/>
+      <w:lvlText w:val="o"/>
+      <w:lvlJc w:val="left"/>
+      <w:pPr>
+        <w:ind w:left="5760" w:hanging="360"/>
+      </w:pPr>
+      <w:rPr>
+        <w:rFonts w:ascii="Courier New" w:hAnsi="Courier New" w:cs="Courier New" w:hint="default"/>
+      </w:rPr>
+    </w:lvl>
+    <w:lvl w:ilvl="8" w:tplc="04070005" w:tentative="1">
+      <w:start w:val="1"/>
+      <w:numFmt w:val="bullet"/>
+      <w:lvlText w:val=""/>
+      <w:lvlJc w:val="left"/>
+      <w:pPr>
+        <w:ind w:left="6480" w:hanging="360"/>
+      </w:pPr>
+      <w:rPr>
+        <w:rFonts w:ascii="Wingdings" w:hAnsi="Wingdings" w:hint="default"/>
+      </w:rPr>
+    </w:lvl>
+  </w:abstractNum>
+  <w:abstractNum w:abstractNumId="1">
+    <w:nsid w:val="0F957523"/>
+    <w:multiLevelType w:val="hybridMultilevel"/>
+    <w:tmpl w:val="270C7E50"/>
+    <w:lvl w:ilvl="0" w:tplc="04070017">
+      <w:start w:val="1"/>
+      <w:numFmt w:val="lowerLetter"/>
+      <w:lvlText w:val="%1)"/>
+      <w:lvlJc w:val="left"/>
+      <w:pPr>
+        <w:ind w:left="720" w:hanging="360"/>
+      </w:pPr>
+    </w:lvl>
+    <w:lvl w:ilvl="1" w:tplc="04070019" w:tentative="1">
+      <w:start w:val="1"/>
+      <w:numFmt w:val="lowerLetter"/>
+      <w:lvlText w:val="%2."/>
+      <w:lvlJc w:val="left"/>
+      <w:pPr>
+        <w:ind w:left="1440" w:hanging="360"/>
+      </w:pPr>
+    </w:lvl>
+    <w:lvl w:ilvl="2" w:tplc="0407001B" w:tentative="1">
+      <w:start w:val="1"/>
+      <w:numFmt w:val="lowerRoman"/>
+      <w:lvlText w:val="%3."/>
+      <w:lvlJc w:val="right"/>
+      <w:pPr>
+        <w:ind w:left="2160" w:hanging="180"/>
+      </w:pPr>
+    </w:lvl>
+    <w:lvl w:ilvl="3" w:tplc="0407000F" w:tentative="1">
+      <w:start w:val="1"/>
+      <w:numFmt w:val="decimal"/>
+      <w:lvlText w:val="%4."/>
+      <w:lvlJc w:val="left"/>
+      <w:pPr>
+        <w:ind w:left="2880" w:hanging="360"/>
+      </w:pPr>
+    </w:lvl>
+    <w:lvl w:ilvl="4" w:tplc="04070019" w:tentative="1">
+      <w:start w:val="1"/>
+      <w:numFmt w:val="lowerLetter"/>
+      <w:lvlText w:val="%5."/>
+      <w:lvlJc w:val="left"/>
+      <w:pPr>
+        <w:ind w:left="3600" w:hanging="360"/>
+      </w:pPr>
+    </w:lvl>
+    <w:lvl w:ilvl="5" w:tplc="0407001B" w:tentative="1">
+      <w:start w:val="1"/>
+      <w:numFmt w:val="lowerRoman"/>
+      <w:lvlText w:val="%6."/>
+      <w:lvlJc w:val="right"/>
+      <w:pPr>
+        <w:ind w:left="4320" w:hanging="180"/>
+      </w:pPr>
+    </w:lvl>
+    <w:lvl w:ilvl="6" w:tplc="0407000F" w:tentative="1">
+      <w:start w:val="1"/>
+      <w:numFmt w:val="decimal"/>
+      <w:lvlText w:val="%7."/>
+      <w:lvlJc w:val="left"/>
+      <w:pPr>
+        <w:ind w:left="5040" w:hanging="360"/>
+      </w:pPr>
+    </w:lvl>
+    <w:lvl w:ilvl="7" w:tplc="04070019" w:tentative="1">
+      <w:start w:val="1"/>
+      <w:numFmt w:val="lowerLetter"/>
+      <w:lvlText w:val="%8."/>
+      <w:lvlJc w:val="left"/>
+      <w:pPr>
+        <w:ind w:left="5760" w:hanging="360"/>
+      </w:pPr>
+    </w:lvl>
+    <w:lvl w:ilvl="8" w:tplc="0407001B" w:tentative="1">
+      <w:start w:val="1"/>
+      <w:numFmt w:val="lowerRoman"/>
+      <w:lvlText w:val="%9."/>
+      <w:lvlJc w:val="right"/>
+      <w:pPr>
+        <w:ind w:left="6480" w:hanging="180"/>
+      </w:pPr>
+    </w:lvl>
+  </w:abstractNum>
+  <w:abstractNum w:abstractNumId="2">
     <w:nsid w:val="13513DA2"/>
     <w:multiLevelType w:val="hybridMultilevel"/>
     <w:tmpl w:val="C536563A"/>
@@ -3308,7 +3972,120 @@
       </w:rPr>
     </w:lvl>
   </w:abstractNum>
-  <w:abstractNum w:abstractNumId="1">
+  <w:abstractNum w:abstractNumId="3">
+    <w:nsid w:val="230E7AF4"/>
+    <w:multiLevelType w:val="hybridMultilevel"/>
+    <w:tmpl w:val="8AB23190"/>
+    <w:lvl w:ilvl="0" w:tplc="04070001">
+      <w:start w:val="1"/>
+      <w:numFmt w:val="bullet"/>
+      <w:lvlText w:val=""/>
+      <w:lvlJc w:val="left"/>
+      <w:pPr>
+        <w:ind w:left="720" w:hanging="360"/>
+      </w:pPr>
+      <w:rPr>
+        <w:rFonts w:ascii="Symbol" w:hAnsi="Symbol" w:hint="default"/>
+      </w:rPr>
+    </w:lvl>
+    <w:lvl w:ilvl="1" w:tplc="04070003" w:tentative="1">
+      <w:start w:val="1"/>
+      <w:numFmt w:val="bullet"/>
+      <w:lvlText w:val="o"/>
+      <w:lvlJc w:val="left"/>
+      <w:pPr>
+        <w:ind w:left="1440" w:hanging="360"/>
+      </w:pPr>
+      <w:rPr>
+        <w:rFonts w:ascii="Courier New" w:hAnsi="Courier New" w:cs="Courier New" w:hint="default"/>
+      </w:rPr>
+    </w:lvl>
+    <w:lvl w:ilvl="2" w:tplc="04070005" w:tentative="1">
+      <w:start w:val="1"/>
+      <w:numFmt w:val="bullet"/>
+      <w:lvlText w:val=""/>
+      <w:lvlJc w:val="left"/>
+      <w:pPr>
+        <w:ind w:left="2160" w:hanging="360"/>
+      </w:pPr>
+      <w:rPr>
+        <w:rFonts w:ascii="Wingdings" w:hAnsi="Wingdings" w:hint="default"/>
+      </w:rPr>
+    </w:lvl>
+    <w:lvl w:ilvl="3" w:tplc="04070001" w:tentative="1">
+      <w:start w:val="1"/>
+      <w:numFmt w:val="bullet"/>
+      <w:lvlText w:val=""/>
+      <w:lvlJc w:val="left"/>
+      <w:pPr>
+        <w:ind w:left="2880" w:hanging="360"/>
+      </w:pPr>
+      <w:rPr>
+        <w:rFonts w:ascii="Symbol" w:hAnsi="Symbol" w:hint="default"/>
+      </w:rPr>
+    </w:lvl>
+    <w:lvl w:ilvl="4" w:tplc="04070003" w:tentative="1">
+      <w:start w:val="1"/>
+      <w:numFmt w:val="bullet"/>
+      <w:lvlText w:val="o"/>
+      <w:lvlJc w:val="left"/>
+      <w:pPr>
+        <w:ind w:left="3600" w:hanging="360"/>
+      </w:pPr>
+      <w:rPr>
+        <w:rFonts w:ascii="Courier New" w:hAnsi="Courier New" w:cs="Courier New" w:hint="default"/>
+      </w:rPr>
+    </w:lvl>
+    <w:lvl w:ilvl="5" w:tplc="04070005" w:tentative="1">
+      <w:start w:val="1"/>
+      <w:numFmt w:val="bullet"/>
+      <w:lvlText w:val=""/>
+      <w:lvlJc w:val="left"/>
+      <w:pPr>
+        <w:ind w:left="4320" w:hanging="360"/>
+      </w:pPr>
+      <w:rPr>
+        <w:rFonts w:ascii="Wingdings" w:hAnsi="Wingdings" w:hint="default"/>
+      </w:rPr>
+    </w:lvl>
+    <w:lvl w:ilvl="6" w:tplc="04070001" w:tentative="1">
+      <w:start w:val="1"/>
+      <w:numFmt w:val="bullet"/>
+      <w:lvlText w:val=""/>
+      <w:lvlJc w:val="left"/>
+      <w:pPr>
+        <w:ind w:left="5040" w:hanging="360"/>
+      </w:pPr>
+      <w:rPr>
+        <w:rFonts w:ascii="Symbol" w:hAnsi="Symbol" w:hint="default"/>
+      </w:rPr>
+    </w:lvl>
+    <w:lvl w:ilvl="7" w:tplc="04070003" w:tentative="1">
+      <w:start w:val="1"/>
+      <w:numFmt w:val="bullet"/>
+      <w:lvlText w:val="o"/>
+      <w:lvlJc w:val="left"/>
+      <w:pPr>
+        <w:ind w:left="5760" w:hanging="360"/>
+      </w:pPr>
+      <w:rPr>
+        <w:rFonts w:ascii="Courier New" w:hAnsi="Courier New" w:cs="Courier New" w:hint="default"/>
+      </w:rPr>
+    </w:lvl>
+    <w:lvl w:ilvl="8" w:tplc="04070005" w:tentative="1">
+      <w:start w:val="1"/>
+      <w:numFmt w:val="bullet"/>
+      <w:lvlText w:val=""/>
+      <w:lvlJc w:val="left"/>
+      <w:pPr>
+        <w:ind w:left="6480" w:hanging="360"/>
+      </w:pPr>
+      <w:rPr>
+        <w:rFonts w:ascii="Wingdings" w:hAnsi="Wingdings" w:hint="default"/>
+      </w:rPr>
+    </w:lvl>
+  </w:abstractNum>
+  <w:abstractNum w:abstractNumId="4">
     <w:nsid w:val="26F94738"/>
     <w:multiLevelType w:val="hybridMultilevel"/>
     <w:tmpl w:val="FBA4666C"/>
@@ -3336,7 +4113,7 @@
         <w:rFonts w:ascii="Courier New" w:hAnsi="Courier New" w:cs="Courier New" w:hint="default"/>
       </w:rPr>
     </w:lvl>
-    <w:lvl w:ilvl="2" w:tplc="04070005" w:tentative="1">
+    <w:lvl w:ilvl="2" w:tplc="04070005">
       <w:start w:val="1"/>
       <w:numFmt w:val="bullet"/>
       <w:lvlText w:val=""/>
@@ -3421,7 +4198,7 @@
       </w:rPr>
     </w:lvl>
   </w:abstractNum>
-  <w:abstractNum w:abstractNumId="2">
+  <w:abstractNum w:abstractNumId="5">
     <w:nsid w:val="28383650"/>
     <w:multiLevelType w:val="hybridMultilevel"/>
     <w:tmpl w:val="EEB2D646"/>
@@ -3533,7 +4310,7 @@
       </w:rPr>
     </w:lvl>
   </w:abstractNum>
-  <w:abstractNum w:abstractNumId="3">
+  <w:abstractNum w:abstractNumId="6">
     <w:nsid w:val="4392706C"/>
     <w:multiLevelType w:val="hybridMultilevel"/>
     <w:tmpl w:val="5EC29308"/>
@@ -3646,7 +4423,7 @@
       </w:rPr>
     </w:lvl>
   </w:abstractNum>
-  <w:abstractNum w:abstractNumId="4">
+  <w:abstractNum w:abstractNumId="7">
     <w:nsid w:val="55282DF6"/>
     <w:multiLevelType w:val="hybridMultilevel"/>
     <w:tmpl w:val="6CE87A3C"/>
@@ -3759,7 +4536,7 @@
       </w:rPr>
     </w:lvl>
   </w:abstractNum>
-  <w:abstractNum w:abstractNumId="5">
+  <w:abstractNum w:abstractNumId="8">
     <w:nsid w:val="5A8272C2"/>
     <w:multiLevelType w:val="hybridMultilevel"/>
     <w:tmpl w:val="9D44A450"/>
@@ -3872,7 +4649,7 @@
       </w:rPr>
     </w:lvl>
   </w:abstractNum>
-  <w:abstractNum w:abstractNumId="6">
+  <w:abstractNum w:abstractNumId="9">
     <w:nsid w:val="641703A6"/>
     <w:multiLevelType w:val="hybridMultilevel"/>
     <w:tmpl w:val="5E9A954C"/>
@@ -3986,25 +4763,34 @@
     </w:lvl>
   </w:abstractNum>
   <w:num w:numId="1">
-    <w:abstractNumId w:val="3"/>
+    <w:abstractNumId w:val="6"/>
   </w:num>
   <w:num w:numId="2">
+    <w:abstractNumId w:val="8"/>
+  </w:num>
+  <w:num w:numId="3">
+    <w:abstractNumId w:val="7"/>
+  </w:num>
+  <w:num w:numId="4">
+    <w:abstractNumId w:val="9"/>
+  </w:num>
+  <w:num w:numId="5">
     <w:abstractNumId w:val="5"/>
   </w:num>
-  <w:num w:numId="3">
+  <w:num w:numId="6">
+    <w:abstractNumId w:val="2"/>
+  </w:num>
+  <w:num w:numId="7">
     <w:abstractNumId w:val="4"/>
   </w:num>
-  <w:num w:numId="4">
-    <w:abstractNumId w:val="6"/>
+  <w:num w:numId="8">
+    <w:abstractNumId w:val="1"/>
   </w:num>
-  <w:num w:numId="5">
-    <w:abstractNumId w:val="2"/>
-  </w:num>
-  <w:num w:numId="6">
+  <w:num w:numId="9">
     <w:abstractNumId w:val="0"/>
   </w:num>
-  <w:num w:numId="7">
-    <w:abstractNumId w:val="1"/>
+  <w:num w:numId="10">
+    <w:abstractNumId w:val="3"/>
   </w:num>
 </w:numbering>
 </file>
@@ -4239,6 +5025,30 @@
       <w:rFonts w:asciiTheme="majorHAnsi" w:eastAsiaTheme="majorEastAsia" w:hAnsiTheme="majorHAnsi" w:cstheme="majorBidi"/>
       <w:b/>
       <w:bCs/>
+      <w:color w:val="4F81BD" w:themeColor="accent1"/>
+    </w:rPr>
+  </w:style>
+  <w:style w:type="paragraph" w:styleId="berschrift4">
+    <w:name w:val="heading 4"/>
+    <w:basedOn w:val="Standard"/>
+    <w:next w:val="Standard"/>
+    <w:link w:val="berschrift4Zchn"/>
+    <w:uiPriority w:val="9"/>
+    <w:unhideWhenUsed/>
+    <w:qFormat/>
+    <w:rsid w:val="0046448C"/>
+    <w:pPr>
+      <w:keepNext/>
+      <w:keepLines/>
+      <w:spacing w:before="200" w:after="0"/>
+      <w:outlineLvl w:val="3"/>
+    </w:pPr>
+    <w:rPr>
+      <w:rFonts w:asciiTheme="majorHAnsi" w:eastAsiaTheme="majorEastAsia" w:hAnsiTheme="majorHAnsi" w:cstheme="majorBidi"/>
+      <w:b/>
+      <w:bCs/>
+      <w:i/>
+      <w:iCs/>
       <w:color w:val="4F81BD" w:themeColor="accent1"/>
     </w:rPr>
   </w:style>
@@ -4657,6 +5467,22 @@
       </w:tcPr>
     </w:tblStylePr>
   </w:style>
+  <w:style w:type="character" w:customStyle="1" w:styleId="berschrift4Zchn">
+    <w:name w:val="Überschrift 4 Zchn"/>
+    <w:basedOn w:val="Absatz-Standardschriftart"/>
+    <w:link w:val="berschrift4"/>
+    <w:uiPriority w:val="9"/>
+    <w:rsid w:val="0046448C"/>
+    <w:rPr>
+      <w:rFonts w:asciiTheme="majorHAnsi" w:eastAsiaTheme="majorEastAsia" w:hAnsiTheme="majorHAnsi" w:cstheme="majorBidi"/>
+      <w:b/>
+      <w:bCs/>
+      <w:i/>
+      <w:iCs/>
+      <w:color w:val="4F81BD" w:themeColor="accent1"/>
+      <w:sz w:val="24"/>
+    </w:rPr>
+  </w:style>
 </w:styles>
 </file>
 
@@ -4890,6 +5716,30 @@
       <w:rFonts w:asciiTheme="majorHAnsi" w:eastAsiaTheme="majorEastAsia" w:hAnsiTheme="majorHAnsi" w:cstheme="majorBidi"/>
       <w:b/>
       <w:bCs/>
+      <w:color w:val="4F81BD" w:themeColor="accent1"/>
+    </w:rPr>
+  </w:style>
+  <w:style w:type="paragraph" w:styleId="berschrift4">
+    <w:name w:val="heading 4"/>
+    <w:basedOn w:val="Standard"/>
+    <w:next w:val="Standard"/>
+    <w:link w:val="berschrift4Zchn"/>
+    <w:uiPriority w:val="9"/>
+    <w:unhideWhenUsed/>
+    <w:qFormat/>
+    <w:rsid w:val="0046448C"/>
+    <w:pPr>
+      <w:keepNext/>
+      <w:keepLines/>
+      <w:spacing w:before="200" w:after="0"/>
+      <w:outlineLvl w:val="3"/>
+    </w:pPr>
+    <w:rPr>
+      <w:rFonts w:asciiTheme="majorHAnsi" w:eastAsiaTheme="majorEastAsia" w:hAnsiTheme="majorHAnsi" w:cstheme="majorBidi"/>
+      <w:b/>
+      <w:bCs/>
+      <w:i/>
+      <w:iCs/>
       <w:color w:val="4F81BD" w:themeColor="accent1"/>
     </w:rPr>
   </w:style>
@@ -5308,6 +6158,22 @@
       </w:tcPr>
     </w:tblStylePr>
   </w:style>
+  <w:style w:type="character" w:customStyle="1" w:styleId="berschrift4Zchn">
+    <w:name w:val="Überschrift 4 Zchn"/>
+    <w:basedOn w:val="Absatz-Standardschriftart"/>
+    <w:link w:val="berschrift4"/>
+    <w:uiPriority w:val="9"/>
+    <w:rsid w:val="0046448C"/>
+    <w:rPr>
+      <w:rFonts w:asciiTheme="majorHAnsi" w:eastAsiaTheme="majorEastAsia" w:hAnsiTheme="majorHAnsi" w:cstheme="majorBidi"/>
+      <w:b/>
+      <w:bCs/>
+      <w:i/>
+      <w:iCs/>
+      <w:color w:val="4F81BD" w:themeColor="accent1"/>
+      <w:sz w:val="24"/>
+    </w:rPr>
+  </w:style>
 </w:styles>
 </file>
 
@@ -5601,7 +6467,7 @@
 </file>
 
 <file path=customXml/itemProps1.xml><?xml version="1.0" encoding="utf-8"?>
-<ds:datastoreItem xmlns:ds="http://schemas.openxmlformats.org/officeDocument/2006/customXml" ds:itemID="{3DF579E7-5E16-4D12-BB2B-32A6BC2DEA9B}">
+<ds:datastoreItem xmlns:ds="http://schemas.openxmlformats.org/officeDocument/2006/customXml" ds:itemID="{EC7C9B90-9451-48AD-A3C0-3C1967F44170}">
   <ds:schemaRefs>
     <ds:schemaRef ds:uri="http://schemas.openxmlformats.org/officeDocument/2006/bibliography"/>
   </ds:schemaRefs>

--- a/Dokumente/Projektplan.docx
+++ b/Dokumente/Projektplan.docx
@@ -2,11 +2,317 @@
 <file path=word/document.xml><?xml version="1.0" encoding="utf-8"?>
 <w:document xmlns:wpc="http://schemas.microsoft.com/office/word/2010/wordprocessingCanvas" xmlns:mc="http://schemas.openxmlformats.org/markup-compatibility/2006" xmlns:o="urn:schemas-microsoft-com:office:office" xmlns:r="http://schemas.openxmlformats.org/officeDocument/2006/relationships" xmlns:m="http://schemas.openxmlformats.org/officeDocument/2006/math" xmlns:v="urn:schemas-microsoft-com:vml" xmlns:wp14="http://schemas.microsoft.com/office/word/2010/wordprocessingDrawing" xmlns:wp="http://schemas.openxmlformats.org/drawingml/2006/wordprocessingDrawing" xmlns:w10="urn:schemas-microsoft-com:office:word" xmlns:w="http://schemas.openxmlformats.org/wordprocessingml/2006/main" xmlns:w14="http://schemas.microsoft.com/office/word/2010/wordml" xmlns:wpg="http://schemas.microsoft.com/office/word/2010/wordprocessingGroup" xmlns:wpi="http://schemas.microsoft.com/office/word/2010/wordprocessingInk" xmlns:wne="http://schemas.microsoft.com/office/word/2006/wordml" xmlns:wps="http://schemas.microsoft.com/office/word/2010/wordprocessingShape" mc:Ignorable="w14 wp14">
   <w:body>
+    <w:sdt>
+      <w:sdtPr>
+        <w:rPr>
+          <w:rFonts w:asciiTheme="majorHAnsi" w:eastAsiaTheme="majorEastAsia" w:hAnsiTheme="majorHAnsi" w:cstheme="majorBidi"/>
+        </w:rPr>
+        <w:id w:val="407974928"/>
+        <w:docPartObj>
+          <w:docPartGallery w:val="Cover Pages"/>
+          <w:docPartUnique/>
+        </w:docPartObj>
+      </w:sdtPr>
+      <w:sdtEndPr>
+        <w:rPr>
+          <w:rFonts w:asciiTheme="minorHAnsi" w:eastAsiaTheme="minorHAnsi" w:hAnsiTheme="minorHAnsi" w:cstheme="minorBidi"/>
+          <w:lang w:eastAsia="en-US"/>
+        </w:rPr>
+      </w:sdtEndPr>
+      <w:sdtContent>
+        <w:tbl>
+          <w:tblPr>
+            <w:tblpPr w:leftFromText="187" w:rightFromText="187" w:horzAnchor="margin" w:tblpXSpec="center" w:tblpY="2881"/>
+            <w:tblW w:w="4000" w:type="pct"/>
+            <w:tblBorders>
+              <w:left w:val="single" w:sz="18" w:space="0" w:color="4F81BD" w:themeColor="accent1"/>
+            </w:tblBorders>
+            <w:tblLook w:val="04A0" w:firstRow="1" w:lastRow="0" w:firstColumn="1" w:lastColumn="0" w:noHBand="0" w:noVBand="1"/>
+          </w:tblPr>
+          <w:tblGrid>
+            <w:gridCol w:w="7442"/>
+          </w:tblGrid>
+          <w:tr>
+            <w:sdt>
+              <w:sdtPr>
+                <w:rPr>
+                  <w:rFonts w:asciiTheme="majorHAnsi" w:eastAsiaTheme="majorEastAsia" w:hAnsiTheme="majorHAnsi" w:cstheme="majorBidi"/>
+                </w:rPr>
+                <w:alias w:val="Firma"/>
+                <w:id w:val="13406915"/>
+                <w:placeholder>
+                  <w:docPart w:val="9CD6825AAEC84C77B2BD435B75427228"/>
+                </w:placeholder>
+                <w:dataBinding w:prefixMappings="xmlns:ns0='http://schemas.openxmlformats.org/officeDocument/2006/extended-properties'" w:xpath="/ns0:Properties[1]/ns0:Company[1]" w:storeItemID="{6668398D-A668-4E3E-A5EB-62B293D839F1}"/>
+                <w:text/>
+              </w:sdtPr>
+              <w:sdtContent>
+                <w:tc>
+                  <w:tcPr>
+                    <w:tcW w:w="7672" w:type="dxa"/>
+                    <w:tcMar>
+                      <w:top w:w="216" w:type="dxa"/>
+                      <w:left w:w="115" w:type="dxa"/>
+                      <w:bottom w:w="216" w:type="dxa"/>
+                      <w:right w:w="115" w:type="dxa"/>
+                    </w:tcMar>
+                  </w:tcPr>
+                  <w:p>
+                    <w:pPr>
+                      <w:pStyle w:val="KeinLeerraum"/>
+                      <w:rPr>
+                        <w:rFonts w:asciiTheme="majorHAnsi" w:eastAsiaTheme="majorEastAsia" w:hAnsiTheme="majorHAnsi" w:cstheme="majorBidi"/>
+                      </w:rPr>
+                    </w:pPr>
+                    <w:r>
+                      <w:rPr>
+                        <w:rFonts w:asciiTheme="majorHAnsi" w:eastAsiaTheme="majorEastAsia" w:hAnsiTheme="majorHAnsi" w:cstheme="majorBidi"/>
+                      </w:rPr>
+                      <w:t>Wahlpflichtkurs, Wintersemester 2012/2013, HAW Hamburg</w:t>
+                    </w:r>
+                  </w:p>
+                </w:tc>
+              </w:sdtContent>
+            </w:sdt>
+          </w:tr>
+          <w:tr>
+            <w:tc>
+              <w:tcPr>
+                <w:tcW w:w="7672" w:type="dxa"/>
+              </w:tcPr>
+              <w:sdt>
+                <w:sdtPr>
+                  <w:rPr>
+                    <w:rFonts w:asciiTheme="majorHAnsi" w:eastAsiaTheme="majorEastAsia" w:hAnsiTheme="majorHAnsi" w:cstheme="majorBidi"/>
+                    <w:color w:val="4F81BD" w:themeColor="accent1"/>
+                    <w:sz w:val="80"/>
+                    <w:szCs w:val="80"/>
+                  </w:rPr>
+                  <w:alias w:val="Titel"/>
+                  <w:id w:val="13406919"/>
+                  <w:placeholder>
+                    <w:docPart w:val="ED5CDE7923A346AB8EED5F86F397DEC3"/>
+                  </w:placeholder>
+                  <w:dataBinding w:prefixMappings="xmlns:ns0='http://schemas.openxmlformats.org/package/2006/metadata/core-properties' xmlns:ns1='http://purl.org/dc/elements/1.1/'" w:xpath="/ns0:coreProperties[1]/ns1:title[1]" w:storeItemID="{6C3C8BC8-F283-45AE-878A-BAB7291924A1}"/>
+                  <w:text/>
+                </w:sdtPr>
+                <w:sdtContent>
+                  <w:p>
+                    <w:pPr>
+                      <w:pStyle w:val="KeinLeerraum"/>
+                      <w:rPr>
+                        <w:rFonts w:asciiTheme="majorHAnsi" w:eastAsiaTheme="majorEastAsia" w:hAnsiTheme="majorHAnsi" w:cstheme="majorBidi"/>
+                        <w:color w:val="4F81BD" w:themeColor="accent1"/>
+                        <w:sz w:val="80"/>
+                        <w:szCs w:val="80"/>
+                      </w:rPr>
+                    </w:pPr>
+                    <w:r>
+                      <w:rPr>
+                        <w:rFonts w:asciiTheme="majorHAnsi" w:eastAsiaTheme="majorEastAsia" w:hAnsiTheme="majorHAnsi" w:cstheme="majorBidi"/>
+                        <w:color w:val="4F81BD" w:themeColor="accent1"/>
+                        <w:sz w:val="80"/>
+                        <w:szCs w:val="80"/>
+                      </w:rPr>
+                      <w:t>Projektplan</w:t>
+                    </w:r>
+                  </w:p>
+                </w:sdtContent>
+              </w:sdt>
+            </w:tc>
+          </w:tr>
+          <w:tr>
+            <w:sdt>
+              <w:sdtPr>
+                <w:rPr>
+                  <w:rFonts w:asciiTheme="majorHAnsi" w:eastAsiaTheme="majorEastAsia" w:hAnsiTheme="majorHAnsi" w:cstheme="majorBidi"/>
+                </w:rPr>
+                <w:alias w:val="Untertitel"/>
+                <w:id w:val="13406923"/>
+                <w:placeholder>
+                  <w:docPart w:val="486A866B603C42F2BB59F29DB1707EB8"/>
+                </w:placeholder>
+                <w:dataBinding w:prefixMappings="xmlns:ns0='http://schemas.openxmlformats.org/package/2006/metadata/core-properties' xmlns:ns1='http://purl.org/dc/elements/1.1/'" w:xpath="/ns0:coreProperties[1]/ns1:subject[1]" w:storeItemID="{6C3C8BC8-F283-45AE-878A-BAB7291924A1}"/>
+                <w:text/>
+              </w:sdtPr>
+              <w:sdtContent>
+                <w:tc>
+                  <w:tcPr>
+                    <w:tcW w:w="7672" w:type="dxa"/>
+                    <w:tcMar>
+                      <w:top w:w="216" w:type="dxa"/>
+                      <w:left w:w="115" w:type="dxa"/>
+                      <w:bottom w:w="216" w:type="dxa"/>
+                      <w:right w:w="115" w:type="dxa"/>
+                    </w:tcMar>
+                  </w:tcPr>
+                  <w:p>
+                    <w:pPr>
+                      <w:pStyle w:val="KeinLeerraum"/>
+                      <w:rPr>
+                        <w:rFonts w:asciiTheme="majorHAnsi" w:eastAsiaTheme="majorEastAsia" w:hAnsiTheme="majorHAnsi" w:cstheme="majorBidi"/>
+                      </w:rPr>
+                    </w:pPr>
+                    <w:r>
+                      <w:rPr>
+                        <w:rFonts w:asciiTheme="majorHAnsi" w:eastAsiaTheme="majorEastAsia" w:hAnsiTheme="majorHAnsi" w:cstheme="majorBidi"/>
+                      </w:rPr>
+                      <w:t xml:space="preserve">Smart Home </w:t>
+                    </w:r>
+                    <w:proofErr w:type="spellStart"/>
+                    <w:r>
+                      <w:rPr>
+                        <w:rFonts w:asciiTheme="majorHAnsi" w:eastAsiaTheme="majorEastAsia" w:hAnsiTheme="majorHAnsi" w:cstheme="majorBidi"/>
+                      </w:rPr>
+                      <w:t>Control</w:t>
+                    </w:r>
+                    <w:proofErr w:type="spellEnd"/>
+                  </w:p>
+                </w:tc>
+              </w:sdtContent>
+            </w:sdt>
+          </w:tr>
+        </w:tbl>
+        <w:p/>
+        <w:p/>
+        <w:tbl>
+          <w:tblPr>
+            <w:tblpPr w:leftFromText="187" w:rightFromText="187" w:horzAnchor="margin" w:tblpXSpec="center" w:tblpYSpec="bottom"/>
+            <w:tblW w:w="4000" w:type="pct"/>
+            <w:tblLook w:val="04A0" w:firstRow="1" w:lastRow="0" w:firstColumn="1" w:lastColumn="0" w:noHBand="0" w:noVBand="1"/>
+          </w:tblPr>
+          <w:tblGrid>
+            <w:gridCol w:w="7442"/>
+          </w:tblGrid>
+          <w:tr>
+            <w:tc>
+              <w:tcPr>
+                <w:tcW w:w="7672" w:type="dxa"/>
+                <w:tcMar>
+                  <w:top w:w="216" w:type="dxa"/>
+                  <w:left w:w="115" w:type="dxa"/>
+                  <w:bottom w:w="216" w:type="dxa"/>
+                  <w:right w:w="115" w:type="dxa"/>
+                </w:tcMar>
+              </w:tcPr>
+              <w:p>
+                <w:pPr>
+                  <w:pStyle w:val="KeinLeerraum"/>
+                  <w:rPr>
+                    <w:color w:val="4F81BD" w:themeColor="accent1"/>
+                  </w:rPr>
+                </w:pPr>
+                <w:r>
+                  <w:rPr>
+                    <w:color w:val="4F81BD" w:themeColor="accent1"/>
+                  </w:rPr>
+                  <w:t xml:space="preserve">Nils </w:t>
+                </w:r>
+                <w:proofErr w:type="spellStart"/>
+                <w:r>
+                  <w:rPr>
+                    <w:color w:val="4F81BD" w:themeColor="accent1"/>
+                  </w:rPr>
+                  <w:t>Feyerabend</w:t>
+                </w:r>
+                <w:proofErr w:type="spellEnd"/>
+                <w:r>
+                  <w:rPr>
+                    <w:color w:val="4F81BD" w:themeColor="accent1"/>
+                  </w:rPr>
+                  <w:t xml:space="preserve">, </w:t>
+                </w:r>
+                <w:sdt>
+                  <w:sdtPr>
+                    <w:rPr>
+                      <w:color w:val="4F81BD" w:themeColor="accent1"/>
+                    </w:rPr>
+                    <w:alias w:val="Autor"/>
+                    <w:id w:val="13406928"/>
+                    <w:placeholder>
+                      <w:docPart w:val="B6DF16B6EF5948EDAF54076217A56F64"/>
+                    </w:placeholder>
+                    <w:dataBinding w:prefixMappings="xmlns:ns0='http://schemas.openxmlformats.org/package/2006/metadata/core-properties' xmlns:ns1='http://purl.org/dc/elements/1.1/'" w:xpath="/ns0:coreProperties[1]/ns1:creator[1]" w:storeItemID="{6C3C8BC8-F283-45AE-878A-BAB7291924A1}"/>
+                    <w:text/>
+                  </w:sdtPr>
+                  <w:sdtContent>
+                    <w:r>
+                      <w:rPr>
+                        <w:color w:val="4F81BD" w:themeColor="accent1"/>
+                      </w:rPr>
+                      <w:t>Tobias Meurer</w:t>
+                    </w:r>
+                  </w:sdtContent>
+                </w:sdt>
+              </w:p>
+              <w:sdt>
+                <w:sdtPr>
+                  <w:rPr>
+                    <w:color w:val="4F81BD" w:themeColor="accent1"/>
+                  </w:rPr>
+                  <w:alias w:val="Datum"/>
+                  <w:id w:val="13406932"/>
+                  <w:placeholder>
+                    <w:docPart w:val="DCD1496A5E1D420184181472B5CC7CE6"/>
+                  </w:placeholder>
+                  <w:dataBinding w:prefixMappings="xmlns:ns0='http://schemas.microsoft.com/office/2006/coverPageProps'" w:xpath="/ns0:CoverPageProperties[1]/ns0:PublishDate[1]" w:storeItemID="{55AF091B-3C7A-41E3-B477-F2FDAA23CFDA}"/>
+                  <w:date w:fullDate="2013-01-28T00:00:00Z">
+                    <w:dateFormat w:val="dd.MM.yyyy"/>
+                    <w:lid w:val="de-DE"/>
+                    <w:storeMappedDataAs w:val="dateTime"/>
+                    <w:calendar w:val="gregorian"/>
+                  </w:date>
+                </w:sdtPr>
+                <w:sdtContent>
+                  <w:p>
+                    <w:pPr>
+                      <w:pStyle w:val="KeinLeerraum"/>
+                      <w:rPr>
+                        <w:color w:val="4F81BD" w:themeColor="accent1"/>
+                      </w:rPr>
+                    </w:pPr>
+                    <w:r>
+                      <w:rPr>
+                        <w:color w:val="4F81BD" w:themeColor="accent1"/>
+                      </w:rPr>
+                      <w:t>28.01.2013</w:t>
+                    </w:r>
+                  </w:p>
+                </w:sdtContent>
+              </w:sdt>
+              <w:p>
+                <w:pPr>
+                  <w:pStyle w:val="KeinLeerraum"/>
+                  <w:rPr>
+                    <w:color w:val="4F81BD" w:themeColor="accent1"/>
+                  </w:rPr>
+                </w:pPr>
+              </w:p>
+            </w:tc>
+          </w:tr>
+        </w:tbl>
+        <w:p/>
+        <w:p>
+          <w:pPr>
+            <w:rPr>
+              <w:sz w:val="22"/>
+            </w:rPr>
+          </w:pPr>
+          <w:r>
+            <w:rPr>
+              <w:sz w:val="22"/>
+            </w:rPr>
+            <w:br w:type="page"/>
+          </w:r>
+        </w:p>
+      </w:sdtContent>
+    </w:sdt>
     <w:p>
       <w:pPr>
         <w:pStyle w:val="Titel"/>
       </w:pPr>
       <w:r>
+        <w:lastRenderedPageBreak/>
         <w:t>Projektplan</w:t>
       </w:r>
     </w:p>
@@ -22,11 +328,6 @@
         <w:t>Control</w:t>
       </w:r>
       <w:proofErr w:type="spellEnd"/>
-    </w:p>
-    <w:p>
-      <w:r>
-        <w:br w:type="page"/>
-      </w:r>
     </w:p>
     <w:sdt>
       <w:sdtPr>
@@ -1927,6 +2228,7 @@
     </w:sdt>
     <w:p>
       <w:r>
+        <w:lastRenderedPageBreak/>
         <w:br w:type="page"/>
       </w:r>
     </w:p>
@@ -2115,6 +2417,61 @@
           </w:p>
         </w:tc>
       </w:tr>
+      <w:tr>
+        <w:trPr>
+          <w:cnfStyle w:val="000000100000" w:firstRow="0" w:lastRow="0" w:firstColumn="0" w:lastColumn="0" w:oddVBand="0" w:evenVBand="0" w:oddHBand="1" w:evenHBand="0" w:firstRowFirstColumn="0" w:firstRowLastColumn="0" w:lastRowFirstColumn="0" w:lastRowLastColumn="0"/>
+        </w:trPr>
+        <w:tc>
+          <w:tcPr>
+            <w:cnfStyle w:val="001000000000" w:firstRow="0" w:lastRow="0" w:firstColumn="1" w:lastColumn="0" w:oddVBand="0" w:evenVBand="0" w:oddHBand="0" w:evenHBand="0" w:firstRowFirstColumn="0" w:firstRowLastColumn="0" w:lastRowFirstColumn="0" w:lastRowLastColumn="0"/>
+            <w:tcW w:w="1274" w:type="dxa"/>
+          </w:tcPr>
+          <w:p>
+            <w:r>
+              <w:t>TM, NF</w:t>
+            </w:r>
+          </w:p>
+        </w:tc>
+        <w:tc>
+          <w:tcPr>
+            <w:tcW w:w="5603" w:type="dxa"/>
+          </w:tcPr>
+          <w:p>
+            <w:pPr>
+              <w:cnfStyle w:val="000000100000" w:firstRow="0" w:lastRow="0" w:firstColumn="0" w:lastColumn="0" w:oddVBand="0" w:evenVBand="0" w:oddHBand="1" w:evenHBand="0" w:firstRowFirstColumn="0" w:firstRowLastColumn="0" w:lastRowFirstColumn="0" w:lastRowLastColumn="0"/>
+            </w:pPr>
+            <w:r>
+              <w:t>Ergänzung im gesamten Dokument</w:t>
+            </w:r>
+          </w:p>
+        </w:tc>
+        <w:tc>
+          <w:tcPr>
+            <w:tcW w:w="1311" w:type="dxa"/>
+          </w:tcPr>
+          <w:p>
+            <w:pPr>
+              <w:cnfStyle w:val="000000100000" w:firstRow="0" w:lastRow="0" w:firstColumn="0" w:lastColumn="0" w:oddVBand="0" w:evenVBand="0" w:oddHBand="1" w:evenHBand="0" w:firstRowFirstColumn="0" w:firstRowLastColumn="0" w:lastRowFirstColumn="0" w:lastRowLastColumn="0"/>
+            </w:pPr>
+            <w:r>
+              <w:t>26.01.2013</w:t>
+            </w:r>
+          </w:p>
+        </w:tc>
+        <w:tc>
+          <w:tcPr>
+            <w:tcW w:w="1024" w:type="dxa"/>
+          </w:tcPr>
+          <w:p>
+            <w:pPr>
+              <w:cnfStyle w:val="000000100000" w:firstRow="0" w:lastRow="0" w:firstColumn="0" w:lastColumn="0" w:oddVBand="0" w:evenVBand="0" w:oddHBand="1" w:evenHBand="0" w:firstRowFirstColumn="0" w:firstRowLastColumn="0" w:lastRowFirstColumn="0" w:lastRowLastColumn="0"/>
+            </w:pPr>
+            <w:r>
+              <w:t>0.3</w:t>
+            </w:r>
+          </w:p>
+        </w:tc>
+      </w:tr>
     </w:tbl>
     <w:p>
       <w:pPr>
@@ -2166,6 +2523,9 @@
         <w:t>Feyerabend</w:t>
       </w:r>
       <w:proofErr w:type="spellEnd"/>
+      <w:r>
+        <w:t xml:space="preserve"> (nils.feyerabend@haw-hamburg.de)</w:t>
+      </w:r>
     </w:p>
     <w:p>
       <w:pPr>
@@ -2178,6 +2538,9 @@
       <w:r>
         <w:t>Tobias Meurer</w:t>
       </w:r>
+      <w:r>
+        <w:t xml:space="preserve"> (tobias.meurer@haw-hamburg.de)</w:t>
+      </w:r>
     </w:p>
     <w:p>
       <w:pPr>
@@ -2511,7 +2874,13 @@
       </w:r>
       <w:proofErr w:type="spellEnd"/>
       <w:r>
-        <w:t xml:space="preserve"> mit Android 4.0.3</w:t>
+        <w:t xml:space="preserve"> </w:t>
+      </w:r>
+      <w:r>
+        <w:t>ab</w:t>
+      </w:r>
+      <w:r>
+        <w:t xml:space="preserve"> Android 4.0.3</w:t>
       </w:r>
     </w:p>
     <w:p>
@@ -2776,10 +3145,7 @@
         </w:numPr>
       </w:pPr>
       <w:r>
-        <w:t>Nachrichten Kompone</w:t>
-      </w:r>
-      <w:r>
-        <w:t>nte für andere Nachrichten fertigstellen</w:t>
+        <w:t>Nachrichten Komponente für andere Nachrichten fertigstellen</w:t>
       </w:r>
     </w:p>
     <w:p>
@@ -2924,16 +3290,545 @@
       <w:proofErr w:type="spellEnd"/>
     </w:p>
     <w:p>
+      <w:r>
+        <w:t xml:space="preserve">Der </w:t>
+      </w:r>
+      <w:proofErr w:type="spellStart"/>
+      <w:r>
+        <w:rPr>
+          <w:i/>
+        </w:rPr>
+        <w:t>MessageAdapter</w:t>
+      </w:r>
+      <w:proofErr w:type="spellEnd"/>
+      <w:r>
+        <w:t xml:space="preserve"> dient dem </w:t>
+      </w:r>
+      <w:r>
+        <w:t>E</w:t>
+      </w:r>
+      <w:r>
+        <w:t xml:space="preserve">rstellen und </w:t>
+      </w:r>
+      <w:r>
+        <w:t>V</w:t>
+      </w:r>
+      <w:r>
+        <w:t>ersenden von Nachrichten zur</w:t>
+      </w:r>
+      <w:r>
+        <w:t xml:space="preserve"> Steuerung der Geräte im </w:t>
+      </w:r>
+      <w:proofErr w:type="spellStart"/>
+      <w:r>
+        <w:t>LivingP</w:t>
+      </w:r>
+      <w:r>
+        <w:t>lace</w:t>
+      </w:r>
+      <w:proofErr w:type="spellEnd"/>
+      <w:r>
+        <w:t>.</w:t>
+      </w:r>
+    </w:p>
+    <w:p>
+      <w:r>
+        <w:t xml:space="preserve">Der </w:t>
+      </w:r>
+      <w:proofErr w:type="spellStart"/>
+      <w:r>
+        <w:rPr>
+          <w:i/>
+        </w:rPr>
+        <w:t>MessageAdapter</w:t>
+      </w:r>
+      <w:proofErr w:type="spellEnd"/>
+      <w:r>
+        <w:t xml:space="preserve"> beinhaltet das Interface </w:t>
+      </w:r>
+      <w:r>
+        <w:rPr>
+          <w:i/>
+        </w:rPr>
+        <w:t>Message</w:t>
+      </w:r>
+      <w:r>
+        <w:t xml:space="preserve">, welches von </w:t>
+      </w:r>
+      <w:r>
+        <w:t>Nachrichten</w:t>
+      </w:r>
+      <w:r>
+        <w:t>-Klassen für die steuerbaren Geräte-Kla</w:t>
+      </w:r>
+      <w:r>
+        <w:t xml:space="preserve">ssen des </w:t>
+      </w:r>
+      <w:proofErr w:type="spellStart"/>
+      <w:r>
+        <w:t>L</w:t>
+      </w:r>
+      <w:r>
+        <w:t>ivingPlace</w:t>
+      </w:r>
+      <w:proofErr w:type="spellEnd"/>
+      <w:r>
+        <w:t xml:space="preserve"> </w:t>
+      </w:r>
+      <w:r>
+        <w:t>implementiert wird</w:t>
+      </w:r>
+      <w:r>
+        <w:t>:</w:t>
+      </w:r>
+    </w:p>
+    <w:p>
+      <w:pPr>
+        <w:pStyle w:val="Listenabsatz"/>
+        <w:numPr>
+          <w:ilvl w:val="0"/>
+          <w:numId w:val="12"/>
+        </w:numPr>
+      </w:pPr>
+      <w:r>
+        <w:t>Fenster:</w:t>
+      </w:r>
+      <w:r>
+        <w:t xml:space="preserve"> </w:t>
+      </w:r>
+      <w:proofErr w:type="spellStart"/>
+      <w:r>
+        <w:rPr>
+          <w:i/>
+        </w:rPr>
+        <w:t>WindowMessage</w:t>
+      </w:r>
+      <w:proofErr w:type="spellEnd"/>
+    </w:p>
+    <w:p>
+      <w:pPr>
+        <w:pStyle w:val="Listenabsatz"/>
+        <w:numPr>
+          <w:ilvl w:val="0"/>
+          <w:numId w:val="12"/>
+        </w:numPr>
+      </w:pPr>
+      <w:r>
+        <w:t>Gardienen:</w:t>
+      </w:r>
+      <w:r>
+        <w:t xml:space="preserve"> </w:t>
+      </w:r>
+      <w:proofErr w:type="spellStart"/>
+      <w:r>
+        <w:rPr>
+          <w:i/>
+        </w:rPr>
+        <w:t>CurtainMessage</w:t>
+      </w:r>
+      <w:proofErr w:type="spellEnd"/>
+    </w:p>
+    <w:p>
+      <w:pPr>
+        <w:pStyle w:val="Listenabsatz"/>
+        <w:numPr>
+          <w:ilvl w:val="0"/>
+          <w:numId w:val="12"/>
+        </w:numPr>
+      </w:pPr>
+      <w:r>
+        <w:t>Heizung:</w:t>
+      </w:r>
+      <w:r>
+        <w:t xml:space="preserve"> </w:t>
+      </w:r>
+      <w:proofErr w:type="spellStart"/>
+      <w:r>
+        <w:rPr>
+          <w:i/>
+        </w:rPr>
+        <w:t>HeatingMessage</w:t>
+      </w:r>
+      <w:proofErr w:type="spellEnd"/>
+    </w:p>
+    <w:p>
+      <w:pPr>
+        <w:pStyle w:val="Listenabsatz"/>
+        <w:numPr>
+          <w:ilvl w:val="0"/>
+          <w:numId w:val="12"/>
+        </w:numPr>
+      </w:pPr>
+      <w:r>
+        <w:t>Licht:</w:t>
+      </w:r>
+      <w:r>
+        <w:t xml:space="preserve"> </w:t>
+      </w:r>
+      <w:proofErr w:type="spellStart"/>
+      <w:r>
+        <w:rPr>
+          <w:i/>
+        </w:rPr>
+        <w:t>LightMessage</w:t>
+      </w:r>
+      <w:proofErr w:type="spellEnd"/>
+    </w:p>
+    <w:p>
+      <w:pPr>
+        <w:pStyle w:val="Listenabsatz"/>
+        <w:numPr>
+          <w:ilvl w:val="0"/>
+          <w:numId w:val="12"/>
+        </w:numPr>
+      </w:pPr>
+      <w:r>
+        <w:t>Rollos:</w:t>
+      </w:r>
+      <w:r>
+        <w:t xml:space="preserve"> </w:t>
+      </w:r>
+      <w:proofErr w:type="spellStart"/>
+      <w:r>
+        <w:rPr>
+          <w:i/>
+        </w:rPr>
+        <w:t>BlindsMessage</w:t>
+      </w:r>
+      <w:proofErr w:type="spellEnd"/>
+    </w:p>
+    <w:p>
+      <w:r>
+        <w:t xml:space="preserve">Ein weiterer Bestandteil des </w:t>
+      </w:r>
+      <w:proofErr w:type="spellStart"/>
+      <w:r>
+        <w:t>MessageAdapters</w:t>
+      </w:r>
+      <w:proofErr w:type="spellEnd"/>
+      <w:r>
+        <w:t xml:space="preserve"> ist die Utility-Klasse </w:t>
+      </w:r>
+      <w:r>
+        <w:rPr>
+          <w:i/>
+        </w:rPr>
+        <w:t>Messages</w:t>
+      </w:r>
+      <w:r>
+        <w:t xml:space="preserve">. Diese Klasse dient dem Erstellen von Message-Objekten. Da die </w:t>
+      </w:r>
+      <w:proofErr w:type="spellStart"/>
+      <w:r>
+        <w:t>Konstruktoren</w:t>
+      </w:r>
+      <w:proofErr w:type="spellEnd"/>
+      <w:r>
+        <w:t xml:space="preserve"> der o.g. Message-Klassen mit keinem Access </w:t>
+      </w:r>
+      <w:proofErr w:type="spellStart"/>
+      <w:r>
+        <w:t>Modifier</w:t>
+      </w:r>
+      <w:proofErr w:type="spellEnd"/>
+      <w:r>
+        <w:t xml:space="preserve"> versehen sind</w:t>
+      </w:r>
+      <w:r>
+        <w:t xml:space="preserve"> und daher außerhalb des Packages nicht sichtbar</w:t>
+      </w:r>
+      <w:r>
+        <w:t xml:space="preserve"> sind</w:t>
+      </w:r>
+      <w:r>
+        <w:t xml:space="preserve">, ist die Utility-Klasse </w:t>
+      </w:r>
+      <w:r>
+        <w:rPr>
+          <w:i/>
+        </w:rPr>
+        <w:t>Messages</w:t>
+      </w:r>
+      <w:r>
+        <w:t xml:space="preserve"> die einzige Möglichkeit, um neue Nachrichten von außerhalb des Packages zu erzeugen. </w:t>
+      </w:r>
+      <w:r>
+        <w:rPr>
+          <w:i/>
+        </w:rPr>
+        <w:t>Messages</w:t>
+      </w:r>
+      <w:r>
+        <w:t xml:space="preserve"> stellte eine Reihe von Methoden zur Verfügung, um diese Message-Objekte zu erzeugen.</w:t>
+      </w:r>
+    </w:p>
+    <w:p>
+      <w:r>
+        <w:t>Eine wei</w:t>
+      </w:r>
+      <w:r>
+        <w:t xml:space="preserve">tere Utility-Klasse des </w:t>
+      </w:r>
+      <w:proofErr w:type="spellStart"/>
+      <w:r>
+        <w:rPr>
+          <w:i/>
+        </w:rPr>
+        <w:t>Message</w:t>
+      </w:r>
+      <w:r>
+        <w:rPr>
+          <w:i/>
+        </w:rPr>
+        <w:t>Adapter</w:t>
+      </w:r>
+      <w:r>
+        <w:t>s</w:t>
+      </w:r>
+      <w:proofErr w:type="spellEnd"/>
+      <w:r>
+        <w:t xml:space="preserve"> ist die Klasse </w:t>
+      </w:r>
+      <w:proofErr w:type="spellStart"/>
+      <w:r>
+        <w:rPr>
+          <w:i/>
+        </w:rPr>
+        <w:t>MessageSender</w:t>
+      </w:r>
+      <w:proofErr w:type="spellEnd"/>
+      <w:r>
+        <w:t xml:space="preserve">, welche dem Versenden von Nachrichten dient. Diese Klasse beinhaltet die private Klasse </w:t>
+      </w:r>
+      <w:proofErr w:type="spellStart"/>
+      <w:r>
+        <w:rPr>
+          <w:i/>
+        </w:rPr>
+        <w:t>MessageSender.Sender</w:t>
+      </w:r>
+      <w:proofErr w:type="spellEnd"/>
+      <w:r>
+        <w:t xml:space="preserve">, welche </w:t>
+      </w:r>
+      <w:proofErr w:type="spellStart"/>
+      <w:r>
+        <w:rPr>
+          <w:i/>
+        </w:rPr>
+        <w:t>android.os.AsyncTask</w:t>
+      </w:r>
+      <w:proofErr w:type="spellEnd"/>
+      <w:r>
+        <w:t xml:space="preserve"> implementiert. </w:t>
+      </w:r>
+      <w:proofErr w:type="spellStart"/>
+      <w:r>
+        <w:t>MessageSender</w:t>
+      </w:r>
+      <w:proofErr w:type="spellEnd"/>
+      <w:r>
+        <w:t xml:space="preserve"> ver</w:t>
+      </w:r>
+      <w:r>
+        <w:t>w</w:t>
+      </w:r>
+      <w:r>
+        <w:t xml:space="preserve">endet </w:t>
+      </w:r>
+      <w:proofErr w:type="spellStart"/>
+      <w:r>
+        <w:t>MessageSender.Sender</w:t>
+      </w:r>
+      <w:proofErr w:type="spellEnd"/>
+      <w:r>
+        <w:t xml:space="preserve">, um die Nachrichten </w:t>
+      </w:r>
+      <w:r>
+        <w:t>asynchron</w:t>
+      </w:r>
+      <w:r>
+        <w:t xml:space="preserve"> vers</w:t>
+      </w:r>
+      <w:r>
+        <w:t>enden zu können</w:t>
+      </w:r>
+      <w:r>
+        <w:t xml:space="preserve"> und damit den Ablauf des Main-Threads des Programms nicht zu blockieren, währende die Nachricht gesendet </w:t>
+      </w:r>
+      <w:proofErr w:type="gramStart"/>
+      <w:r>
+        <w:t>wird</w:t>
+      </w:r>
+      <w:proofErr w:type="gramEnd"/>
+      <w:r>
+        <w:t>.</w:t>
+      </w:r>
+    </w:p>
+    <w:p>
+      <w:proofErr w:type="spellStart"/>
+      <w:r>
+        <w:t>MessageSender.Sender</w:t>
+      </w:r>
+      <w:proofErr w:type="spellEnd"/>
+      <w:r>
+        <w:t xml:space="preserve"> greift zum Senden der Nachrichten auf die </w:t>
+      </w:r>
+      <w:proofErr w:type="spellStart"/>
+      <w:r>
+        <w:t>Libary</w:t>
+      </w:r>
+      <w:proofErr w:type="spellEnd"/>
+      <w:r>
+        <w:t xml:space="preserve"> </w:t>
+      </w:r>
+      <w:proofErr w:type="spellStart"/>
+      <w:r>
+        <w:t>AndroidPublisher</w:t>
+      </w:r>
+      <w:proofErr w:type="spellEnd"/>
+      <w:r>
+        <w:t xml:space="preserve"> zu, welche den Verbindungsaufbau und das eigentliche Übertragen der Nachricht an das </w:t>
+      </w:r>
+      <w:proofErr w:type="spellStart"/>
+      <w:r>
+        <w:t>ActiveMQ</w:t>
+      </w:r>
+      <w:proofErr w:type="spellEnd"/>
+      <w:r>
+        <w:t xml:space="preserve">-System des </w:t>
+      </w:r>
+      <w:proofErr w:type="spellStart"/>
+      <w:r>
+        <w:t>LivingPlace</w:t>
+      </w:r>
+      <w:proofErr w:type="spellEnd"/>
+      <w:r>
+        <w:t xml:space="preserve"> vornimmt.</w:t>
+      </w:r>
+    </w:p>
+    <w:p>
+      <w:r>
+        <w:t xml:space="preserve">Der letzte Bestandteil des </w:t>
+      </w:r>
+      <w:proofErr w:type="spellStart"/>
+      <w:r>
+        <w:t>MessageAdapters</w:t>
+      </w:r>
+      <w:proofErr w:type="spellEnd"/>
+      <w:r>
+        <w:t xml:space="preserve"> ist die Klasse </w:t>
+      </w:r>
+      <w:r>
+        <w:rPr>
+          <w:i/>
+        </w:rPr>
+        <w:t>Values</w:t>
+      </w:r>
+      <w:r>
+        <w:t xml:space="preserve">. Hier sind in einigen Konstanten Konfigurations-Daten für den </w:t>
+      </w:r>
+      <w:proofErr w:type="spellStart"/>
+      <w:r>
+        <w:t>MessageAdapter</w:t>
+      </w:r>
+      <w:proofErr w:type="spellEnd"/>
+      <w:r>
+        <w:t xml:space="preserve"> gespeichert. Dazu zählen unter anderem die IP-Adresse und der Port des </w:t>
+      </w:r>
+      <w:proofErr w:type="spellStart"/>
+      <w:r>
+        <w:t>ActiveMQ</w:t>
+      </w:r>
+      <w:proofErr w:type="spellEnd"/>
+      <w:r>
+        <w:t>-Servers.</w:t>
+      </w:r>
+    </w:p>
+    <w:p>
       <w:pPr>
         <w:pStyle w:val="berschrift3"/>
       </w:pPr>
       <w:proofErr w:type="spellStart"/>
       <w:r>
-        <w:t>RaumContext</w:t>
+        <w:lastRenderedPageBreak/>
+        <w:t>ControlContext</w:t>
       </w:r>
       <w:proofErr w:type="spellEnd"/>
     </w:p>
-    <w:p/>
+    <w:p>
+      <w:r>
+        <w:t xml:space="preserve">Das Package </w:t>
+      </w:r>
+      <w:proofErr w:type="spellStart"/>
+      <w:r>
+        <w:t>controlContext</w:t>
+      </w:r>
+      <w:proofErr w:type="spellEnd"/>
+      <w:r>
+        <w:t xml:space="preserve"> beinhaltet zwei </w:t>
+      </w:r>
+      <w:proofErr w:type="spellStart"/>
+      <w:r>
+        <w:t>enum</w:t>
+      </w:r>
+      <w:proofErr w:type="spellEnd"/>
+      <w:r>
+        <w:t xml:space="preserve">-Klassen. Die Klasse </w:t>
+      </w:r>
+      <w:proofErr w:type="spellStart"/>
+      <w:r>
+        <w:t>Room</w:t>
+      </w:r>
+      <w:proofErr w:type="spellEnd"/>
+      <w:r>
+        <w:t xml:space="preserve"> ist eine Aufzählung aller Räume der Wohnung, während die Klasse </w:t>
+      </w:r>
+      <w:proofErr w:type="spellStart"/>
+      <w:r>
+        <w:t>Control</w:t>
+      </w:r>
+      <w:proofErr w:type="spellEnd"/>
+      <w:r>
+        <w:t xml:space="preserve"> die ansteuerbaren Geräte-Klassen des </w:t>
+      </w:r>
+      <w:proofErr w:type="spellStart"/>
+      <w:r>
+        <w:t>LivingPlace</w:t>
+      </w:r>
+      <w:proofErr w:type="spellEnd"/>
+      <w:r>
+        <w:t xml:space="preserve"> (Fenster, Gardinen, </w:t>
+      </w:r>
+      <w:r>
+        <w:t>Heizung</w:t>
+      </w:r>
+      <w:r>
+        <w:t>, Licht, Rollos) auflistet.</w:t>
+      </w:r>
+    </w:p>
+    <w:p>
+      <w:r>
+        <w:t xml:space="preserve">Diese beiden Klassen werden zum einen verwendet, um im GUI die Räume und Geräte-Klassen aufzulisten.  Dazu werden die Bezeichnungen der Räume und Geräte aus der </w:t>
+      </w:r>
+      <w:r>
+        <w:t>Ressource</w:t>
+      </w:r>
+      <w:r>
+        <w:t xml:space="preserve">-Datei Strings.xml ausgelesen. Zum anderen werden die beiden </w:t>
+      </w:r>
+      <w:proofErr w:type="spellStart"/>
+      <w:r>
+        <w:t>Enums</w:t>
+      </w:r>
+      <w:proofErr w:type="spellEnd"/>
+      <w:r>
+        <w:t xml:space="preserve"> verwendet, um</w:t>
+      </w:r>
+      <w:r>
+        <w:t xml:space="preserve"> die korrekten Kombination aus Raum und dem zu steuernden Geräteklasse zu ermitteln und anschließend die richtigen Nachrichten zu erstellen.</w:t>
+      </w:r>
+    </w:p>
     <w:p>
       <w:pPr>
         <w:pStyle w:val="berschrift2"/>
@@ -2960,14 +3855,41 @@
           <w:numId w:val="10"/>
         </w:numPr>
       </w:pPr>
-      <w:r>
-        <w:t xml:space="preserve">Als Vorlage App von </w:t>
-      </w:r>
       <w:proofErr w:type="spellStart"/>
       <w:r>
-        <w:t>Wendholt</w:t>
+        <w:t>LPControlTabSample</w:t>
       </w:r>
       <w:proofErr w:type="spellEnd"/>
+      <w:r>
+        <w:t>:</w:t>
+      </w:r>
+    </w:p>
+    <w:p>
+      <w:pPr>
+        <w:pStyle w:val="Listenabsatz"/>
+        <w:numPr>
+          <w:ilvl w:val="1"/>
+          <w:numId w:val="10"/>
+        </w:numPr>
+      </w:pPr>
+      <w:r>
+        <w:t>Dient als Vorlage für unsere App</w:t>
+      </w:r>
+    </w:p>
+    <w:p>
+      <w:pPr>
+        <w:pStyle w:val="Listenabsatz"/>
+        <w:numPr>
+          <w:ilvl w:val="1"/>
+          <w:numId w:val="10"/>
+        </w:numPr>
+      </w:pPr>
+      <w:r>
+        <w:t xml:space="preserve">Quelle: </w:t>
+      </w:r>
+      <w:r>
+        <w:t>https://pub.informatik.haw-hamburg.de/home/pub/prof/wendholt/wpsmarthome/</w:t>
+      </w:r>
     </w:p>
     <w:p>
       <w:pPr>
@@ -2982,6 +3904,36 @@
         <w:t>AndroidPublisher</w:t>
       </w:r>
       <w:proofErr w:type="spellEnd"/>
+      <w:r>
+        <w:t>:</w:t>
+      </w:r>
+    </w:p>
+    <w:p>
+      <w:pPr>
+        <w:pStyle w:val="Listenabsatz"/>
+        <w:numPr>
+          <w:ilvl w:val="1"/>
+          <w:numId w:val="10"/>
+        </w:numPr>
+      </w:pPr>
+      <w:r>
+        <w:t>Versenden von Nachrichten</w:t>
+      </w:r>
+    </w:p>
+    <w:p>
+      <w:pPr>
+        <w:pStyle w:val="Listenabsatz"/>
+        <w:numPr>
+          <w:ilvl w:val="1"/>
+          <w:numId w:val="10"/>
+        </w:numPr>
+      </w:pPr>
+      <w:r>
+        <w:t xml:space="preserve">Quelle: </w:t>
+      </w:r>
+      <w:r>
+        <w:t>http://livingplace.informatik.haw-hamburg.de/content/DoorBell/AndroidPublisher.jar</w:t>
+      </w:r>
     </w:p>
     <w:p>
       <w:pPr>
@@ -2997,20 +3949,126 @@
       </w:r>
       <w:proofErr w:type="spellEnd"/>
       <w:r>
-        <w:t xml:space="preserve"> aus </w:t>
-      </w:r>
-      <w:proofErr w:type="spellStart"/>
-      <w:r>
-        <w:t>AndroidAPI</w:t>
-      </w:r>
-      <w:proofErr w:type="spellEnd"/>
-      <w:r>
-        <w:t xml:space="preserve"> Beispielen</w:t>
-      </w:r>
-    </w:p>
-    <w:p>
-      <w:r>
-        <w:t>Rest Eigenleistung</w:t>
+        <w:t>:</w:t>
+      </w:r>
+    </w:p>
+    <w:p>
+      <w:pPr>
+        <w:pStyle w:val="Listenabsatz"/>
+        <w:numPr>
+          <w:ilvl w:val="1"/>
+          <w:numId w:val="10"/>
+        </w:numPr>
+      </w:pPr>
+      <w:r>
+        <w:t>Auswählen von Farben für Licht</w:t>
+      </w:r>
+    </w:p>
+    <w:p>
+      <w:pPr>
+        <w:pStyle w:val="Listenabsatz"/>
+        <w:numPr>
+          <w:ilvl w:val="1"/>
+          <w:numId w:val="10"/>
+        </w:numPr>
+      </w:pPr>
+      <w:r>
+        <w:t>Quelle:  Android API Demos</w:t>
+      </w:r>
+    </w:p>
+    <w:p>
+      <w:pPr>
+        <w:pStyle w:val="Listenabsatz"/>
+        <w:numPr>
+          <w:ilvl w:val="2"/>
+          <w:numId w:val="10"/>
+        </w:numPr>
+      </w:pPr>
+      <w:r>
+        <w:t>Android SDK-Manager starten,</w:t>
+      </w:r>
+    </w:p>
+    <w:p>
+      <w:pPr>
+        <w:pStyle w:val="Listenabsatz"/>
+        <w:numPr>
+          <w:ilvl w:val="2"/>
+          <w:numId w:val="10"/>
+        </w:numPr>
+        <w:rPr>
+          <w:lang w:val="en-GB"/>
+        </w:rPr>
+      </w:pPr>
+      <w:r>
+        <w:rPr>
+          <w:lang w:val="en-GB"/>
+        </w:rPr>
+        <w:t xml:space="preserve">Android 4.0.3  (API 15) Samples for SDK </w:t>
+      </w:r>
+      <w:r>
+        <w:t>installieren</w:t>
+      </w:r>
+    </w:p>
+    <w:p>
+      <w:pPr>
+        <w:pStyle w:val="Listenabsatz"/>
+        <w:numPr>
+          <w:ilvl w:val="2"/>
+          <w:numId w:val="10"/>
+        </w:numPr>
+        <w:rPr>
+          <w:lang w:val="en-GB"/>
+        </w:rPr>
+      </w:pPr>
+      <w:r>
+        <w:rPr>
+          <w:lang w:val="en-GB"/>
+        </w:rPr>
+        <w:t>%AndroidInstallDirectory%\</w:t>
+      </w:r>
+      <w:r>
+        <w:rPr>
+          <w:lang w:val="en-GB"/>
+        </w:rPr>
+        <w:t>android-sdk\samples\android-15\ApiDemos\src\com\example\android\apis\graphics</w:t>
+      </w:r>
+      <w:r>
+        <w:rPr>
+          <w:lang w:val="en-GB"/>
+        </w:rPr>
+        <w:t>\</w:t>
+      </w:r>
+      <w:r>
+        <w:rPr>
+          <w:lang w:val="en-GB"/>
+        </w:rPr>
+        <w:t xml:space="preserve"> ColorPickerDialog</w:t>
+      </w:r>
+      <w:r>
+        <w:rPr>
+          <w:lang w:val="en-GB"/>
+        </w:rPr>
+        <w:t>.java</w:t>
+      </w:r>
+    </w:p>
+    <w:p>
+      <w:r>
+        <w:t>Alle weiteren Bestandteile der Software wurden in Eigenarbeit erstellt.</w:t>
+      </w:r>
+      <w:bookmarkStart w:id="16" w:name="_GoBack"/>
+      <w:bookmarkEnd w:id="16"/>
+    </w:p>
+    <w:p>
+      <w:pPr>
+        <w:pStyle w:val="berschrift2"/>
+      </w:pPr>
+      <w:bookmarkStart w:id="17" w:name="_Toc341345905"/>
+      <w:r>
+        <w:t>Klassenmodell</w:t>
+      </w:r>
+      <w:bookmarkEnd w:id="17"/>
+      <w:r>
+        <w:t xml:space="preserve"> (NF)</w:t>
       </w:r>
     </w:p>
     <w:p/>
@@ -3018,25 +4076,11 @@
       <w:pPr>
         <w:pStyle w:val="berschrift2"/>
       </w:pPr>
-      <w:bookmarkStart w:id="16" w:name="_Toc341345905"/>
-      <w:r>
-        <w:t>Klassenmodell</w:t>
-      </w:r>
-      <w:bookmarkEnd w:id="16"/>
-      <w:r>
-        <w:t xml:space="preserve"> (NF)</w:t>
-      </w:r>
-    </w:p>
-    <w:p/>
-    <w:p>
-      <w:pPr>
-        <w:pStyle w:val="berschrift2"/>
-      </w:pPr>
-      <w:bookmarkStart w:id="17" w:name="_Toc341345906"/>
+      <w:bookmarkStart w:id="18" w:name="_Toc341345906"/>
       <w:r>
         <w:t>GUI-Konzept</w:t>
       </w:r>
-      <w:bookmarkEnd w:id="17"/>
+      <w:bookmarkEnd w:id="18"/>
       <w:r>
         <w:t xml:space="preserve"> (TM)</w:t>
       </w:r>
@@ -3114,22 +4158,22 @@
       <w:pPr>
         <w:pStyle w:val="berschrift1"/>
       </w:pPr>
-      <w:bookmarkStart w:id="18" w:name="_Toc341345907"/>
+      <w:bookmarkStart w:id="19" w:name="_Toc341345907"/>
       <w:r>
         <w:lastRenderedPageBreak/>
         <w:t>Realisierung</w:t>
       </w:r>
-      <w:bookmarkEnd w:id="18"/>
+      <w:bookmarkEnd w:id="19"/>
     </w:p>
     <w:p>
       <w:pPr>
         <w:pStyle w:val="berschrift2"/>
       </w:pPr>
-      <w:bookmarkStart w:id="19" w:name="_Toc341345908"/>
+      <w:bookmarkStart w:id="20" w:name="_Toc341345908"/>
       <w:r>
         <w:t>Entwicklungsumgebung</w:t>
       </w:r>
-      <w:bookmarkEnd w:id="19"/>
+      <w:bookmarkEnd w:id="20"/>
     </w:p>
     <w:p>
       <w:pPr>
@@ -3250,11 +4294,11 @@
       <w:pPr>
         <w:pStyle w:val="berschrift2"/>
       </w:pPr>
-      <w:bookmarkStart w:id="20" w:name="_Toc341345909"/>
+      <w:bookmarkStart w:id="21" w:name="_Toc341345909"/>
       <w:r>
         <w:t>Laufzeitumgebung</w:t>
       </w:r>
-      <w:bookmarkEnd w:id="20"/>
+      <w:bookmarkEnd w:id="21"/>
     </w:p>
     <w:p>
       <w:pPr>
@@ -3315,11 +4359,11 @@
       <w:pPr>
         <w:pStyle w:val="berschrift2"/>
       </w:pPr>
-      <w:bookmarkStart w:id="21" w:name="_Toc341345910"/>
+      <w:bookmarkStart w:id="22" w:name="_Toc341345910"/>
       <w:r>
         <w:t>Zusätzliche Bibliotheken</w:t>
       </w:r>
-      <w:bookmarkEnd w:id="21"/>
+      <w:bookmarkEnd w:id="22"/>
     </w:p>
     <w:p>
       <w:pPr>
@@ -3363,12 +4407,12 @@
       <w:pPr>
         <w:pStyle w:val="berschrift2"/>
       </w:pPr>
-      <w:bookmarkStart w:id="22" w:name="_Toc341345911"/>
+      <w:bookmarkStart w:id="23" w:name="_Toc341345911"/>
       <w:proofErr w:type="spellStart"/>
       <w:r>
         <w:t>Screendumps</w:t>
       </w:r>
-      <w:bookmarkEnd w:id="22"/>
+      <w:bookmarkEnd w:id="23"/>
       <w:proofErr w:type="spellEnd"/>
       <w:r>
         <w:t xml:space="preserve"> (</w:t>
@@ -3382,11 +4426,11 @@
       <w:pPr>
         <w:pStyle w:val="berschrift2"/>
       </w:pPr>
-      <w:bookmarkStart w:id="23" w:name="_Toc341345912"/>
+      <w:bookmarkStart w:id="24" w:name="_Toc341345912"/>
       <w:r>
         <w:t>Installationsanleitung</w:t>
       </w:r>
-      <w:bookmarkEnd w:id="23"/>
+      <w:bookmarkEnd w:id="24"/>
     </w:p>
     <w:p>
       <w:r>
@@ -3412,12 +4456,12 @@
       <w:pPr>
         <w:pStyle w:val="berschrift1"/>
       </w:pPr>
-      <w:bookmarkStart w:id="24" w:name="_Toc341345913"/>
+      <w:bookmarkStart w:id="25" w:name="_Toc341345913"/>
       <w:r>
         <w:lastRenderedPageBreak/>
         <w:t>Erweiterbarkeit</w:t>
       </w:r>
-      <w:bookmarkEnd w:id="24"/>
+      <w:bookmarkEnd w:id="25"/>
       <w:r>
         <w:t xml:space="preserve"> (beide, jeder für seine Teile…)</w:t>
       </w:r>
@@ -3442,12 +4486,12 @@
       <w:pPr>
         <w:pStyle w:val="berschrift1"/>
       </w:pPr>
-      <w:bookmarkStart w:id="25" w:name="_Toc341345914"/>
+      <w:bookmarkStart w:id="26" w:name="_Toc341345914"/>
       <w:r>
         <w:lastRenderedPageBreak/>
         <w:t>Schlussbetrachtung und Ausblick</w:t>
       </w:r>
-      <w:bookmarkEnd w:id="25"/>
+      <w:bookmarkEnd w:id="26"/>
       <w:r>
         <w:t xml:space="preserve"> (beide)</w:t>
       </w:r>
@@ -3476,20 +4520,20 @@
       <w:r>
         <w:t xml:space="preserve"> integrieren, </w:t>
       </w:r>
-      <w:bookmarkStart w:id="26" w:name="_GoBack"/>
-      <w:bookmarkEnd w:id="26"/>
     </w:p>
     <w:p/>
     <w:sectPr>
-      <w:headerReference w:type="even" r:id="rId9"/>
-      <w:headerReference w:type="default" r:id="rId10"/>
-      <w:footerReference w:type="even" r:id="rId11"/>
-      <w:footerReference w:type="default" r:id="rId12"/>
-      <w:headerReference w:type="first" r:id="rId13"/>
-      <w:footerReference w:type="first" r:id="rId14"/>
+      <w:headerReference w:type="even" r:id="rId10"/>
+      <w:headerReference w:type="default" r:id="rId11"/>
+      <w:footerReference w:type="even" r:id="rId12"/>
+      <w:footerReference w:type="default" r:id="rId13"/>
+      <w:headerReference w:type="first" r:id="rId14"/>
+      <w:footerReference w:type="first" r:id="rId15"/>
       <w:pgSz w:w="11906" w:h="16838"/>
       <w:pgMar w:top="1417" w:right="1417" w:bottom="1134" w:left="1417" w:header="708" w:footer="708" w:gutter="0"/>
+      <w:pgNumType w:start="0"/>
       <w:cols w:space="708"/>
+      <w:titlePg/>
       <w:docGrid w:linePitch="360"/>
     </w:sectPr>
   </w:body>
@@ -3622,7 +4666,7 @@
       <w:rPr>
         <w:noProof/>
       </w:rPr>
-      <w:t>22. November 2012</w:t>
+      <w:t>25. Januar 2013</w:t>
     </w:r>
     <w:r>
       <w:fldChar w:fldCharType="end"/>
@@ -3988,7 +5032,7 @@
         <w:rFonts w:ascii="Symbol" w:hAnsi="Symbol" w:hint="default"/>
       </w:rPr>
     </w:lvl>
-    <w:lvl w:ilvl="1" w:tplc="04070003" w:tentative="1">
+    <w:lvl w:ilvl="1" w:tplc="04070003">
       <w:start w:val="1"/>
       <w:numFmt w:val="bullet"/>
       <w:lvlText w:val="o"/>
@@ -4000,7 +5044,7 @@
         <w:rFonts w:ascii="Courier New" w:hAnsi="Courier New" w:cs="Courier New" w:hint="default"/>
       </w:rPr>
     </w:lvl>
-    <w:lvl w:ilvl="2" w:tplc="04070005" w:tentative="1">
+    <w:lvl w:ilvl="2" w:tplc="04070005">
       <w:start w:val="1"/>
       <w:numFmt w:val="bullet"/>
       <w:lvlText w:val=""/>
@@ -4311,6 +5355,119 @@
     </w:lvl>
   </w:abstractNum>
   <w:abstractNum w:abstractNumId="6">
+    <w:nsid w:val="29096CFD"/>
+    <w:multiLevelType w:val="hybridMultilevel"/>
+    <w:tmpl w:val="D4820B24"/>
+    <w:lvl w:ilvl="0" w:tplc="04070001">
+      <w:start w:val="1"/>
+      <w:numFmt w:val="bullet"/>
+      <w:lvlText w:val=""/>
+      <w:lvlJc w:val="left"/>
+      <w:pPr>
+        <w:ind w:left="720" w:hanging="360"/>
+      </w:pPr>
+      <w:rPr>
+        <w:rFonts w:ascii="Symbol" w:hAnsi="Symbol" w:hint="default"/>
+      </w:rPr>
+    </w:lvl>
+    <w:lvl w:ilvl="1" w:tplc="04070003" w:tentative="1">
+      <w:start w:val="1"/>
+      <w:numFmt w:val="bullet"/>
+      <w:lvlText w:val="o"/>
+      <w:lvlJc w:val="left"/>
+      <w:pPr>
+        <w:ind w:left="1440" w:hanging="360"/>
+      </w:pPr>
+      <w:rPr>
+        <w:rFonts w:ascii="Courier New" w:hAnsi="Courier New" w:cs="Courier New" w:hint="default"/>
+      </w:rPr>
+    </w:lvl>
+    <w:lvl w:ilvl="2" w:tplc="04070005" w:tentative="1">
+      <w:start w:val="1"/>
+      <w:numFmt w:val="bullet"/>
+      <w:lvlText w:val=""/>
+      <w:lvlJc w:val="left"/>
+      <w:pPr>
+        <w:ind w:left="2160" w:hanging="360"/>
+      </w:pPr>
+      <w:rPr>
+        <w:rFonts w:ascii="Wingdings" w:hAnsi="Wingdings" w:hint="default"/>
+      </w:rPr>
+    </w:lvl>
+    <w:lvl w:ilvl="3" w:tplc="04070001" w:tentative="1">
+      <w:start w:val="1"/>
+      <w:numFmt w:val="bullet"/>
+      <w:lvlText w:val=""/>
+      <w:lvlJc w:val="left"/>
+      <w:pPr>
+        <w:ind w:left="2880" w:hanging="360"/>
+      </w:pPr>
+      <w:rPr>
+        <w:rFonts w:ascii="Symbol" w:hAnsi="Symbol" w:hint="default"/>
+      </w:rPr>
+    </w:lvl>
+    <w:lvl w:ilvl="4" w:tplc="04070003" w:tentative="1">
+      <w:start w:val="1"/>
+      <w:numFmt w:val="bullet"/>
+      <w:lvlText w:val="o"/>
+      <w:lvlJc w:val="left"/>
+      <w:pPr>
+        <w:ind w:left="3600" w:hanging="360"/>
+      </w:pPr>
+      <w:rPr>
+        <w:rFonts w:ascii="Courier New" w:hAnsi="Courier New" w:cs="Courier New" w:hint="default"/>
+      </w:rPr>
+    </w:lvl>
+    <w:lvl w:ilvl="5" w:tplc="04070005" w:tentative="1">
+      <w:start w:val="1"/>
+      <w:numFmt w:val="bullet"/>
+      <w:lvlText w:val=""/>
+      <w:lvlJc w:val="left"/>
+      <w:pPr>
+        <w:ind w:left="4320" w:hanging="360"/>
+      </w:pPr>
+      <w:rPr>
+        <w:rFonts w:ascii="Wingdings" w:hAnsi="Wingdings" w:hint="default"/>
+      </w:rPr>
+    </w:lvl>
+    <w:lvl w:ilvl="6" w:tplc="04070001" w:tentative="1">
+      <w:start w:val="1"/>
+      <w:numFmt w:val="bullet"/>
+      <w:lvlText w:val=""/>
+      <w:lvlJc w:val="left"/>
+      <w:pPr>
+        <w:ind w:left="5040" w:hanging="360"/>
+      </w:pPr>
+      <w:rPr>
+        <w:rFonts w:ascii="Symbol" w:hAnsi="Symbol" w:hint="default"/>
+      </w:rPr>
+    </w:lvl>
+    <w:lvl w:ilvl="7" w:tplc="04070003" w:tentative="1">
+      <w:start w:val="1"/>
+      <w:numFmt w:val="bullet"/>
+      <w:lvlText w:val="o"/>
+      <w:lvlJc w:val="left"/>
+      <w:pPr>
+        <w:ind w:left="5760" w:hanging="360"/>
+      </w:pPr>
+      <w:rPr>
+        <w:rFonts w:ascii="Courier New" w:hAnsi="Courier New" w:cs="Courier New" w:hint="default"/>
+      </w:rPr>
+    </w:lvl>
+    <w:lvl w:ilvl="8" w:tplc="04070005" w:tentative="1">
+      <w:start w:val="1"/>
+      <w:numFmt w:val="bullet"/>
+      <w:lvlText w:val=""/>
+      <w:lvlJc w:val="left"/>
+      <w:pPr>
+        <w:ind w:left="6480" w:hanging="360"/>
+      </w:pPr>
+      <w:rPr>
+        <w:rFonts w:ascii="Wingdings" w:hAnsi="Wingdings" w:hint="default"/>
+      </w:rPr>
+    </w:lvl>
+  </w:abstractNum>
+  <w:abstractNum w:abstractNumId="7">
     <w:nsid w:val="4392706C"/>
     <w:multiLevelType w:val="hybridMultilevel"/>
     <w:tmpl w:val="5EC29308"/>
@@ -4423,7 +5580,120 @@
       </w:rPr>
     </w:lvl>
   </w:abstractNum>
-  <w:abstractNum w:abstractNumId="7">
+  <w:abstractNum w:abstractNumId="8">
+    <w:nsid w:val="50DC3F8F"/>
+    <w:multiLevelType w:val="hybridMultilevel"/>
+    <w:tmpl w:val="2C426374"/>
+    <w:lvl w:ilvl="0" w:tplc="04070001">
+      <w:start w:val="1"/>
+      <w:numFmt w:val="bullet"/>
+      <w:lvlText w:val=""/>
+      <w:lvlJc w:val="left"/>
+      <w:pPr>
+        <w:ind w:left="720" w:hanging="360"/>
+      </w:pPr>
+      <w:rPr>
+        <w:rFonts w:ascii="Symbol" w:hAnsi="Symbol" w:hint="default"/>
+      </w:rPr>
+    </w:lvl>
+    <w:lvl w:ilvl="1" w:tplc="04070003" w:tentative="1">
+      <w:start w:val="1"/>
+      <w:numFmt w:val="bullet"/>
+      <w:lvlText w:val="o"/>
+      <w:lvlJc w:val="left"/>
+      <w:pPr>
+        <w:ind w:left="1440" w:hanging="360"/>
+      </w:pPr>
+      <w:rPr>
+        <w:rFonts w:ascii="Courier New" w:hAnsi="Courier New" w:cs="Courier New" w:hint="default"/>
+      </w:rPr>
+    </w:lvl>
+    <w:lvl w:ilvl="2" w:tplc="04070005" w:tentative="1">
+      <w:start w:val="1"/>
+      <w:numFmt w:val="bullet"/>
+      <w:lvlText w:val=""/>
+      <w:lvlJc w:val="left"/>
+      <w:pPr>
+        <w:ind w:left="2160" w:hanging="360"/>
+      </w:pPr>
+      <w:rPr>
+        <w:rFonts w:ascii="Wingdings" w:hAnsi="Wingdings" w:hint="default"/>
+      </w:rPr>
+    </w:lvl>
+    <w:lvl w:ilvl="3" w:tplc="04070001" w:tentative="1">
+      <w:start w:val="1"/>
+      <w:numFmt w:val="bullet"/>
+      <w:lvlText w:val=""/>
+      <w:lvlJc w:val="left"/>
+      <w:pPr>
+        <w:ind w:left="2880" w:hanging="360"/>
+      </w:pPr>
+      <w:rPr>
+        <w:rFonts w:ascii="Symbol" w:hAnsi="Symbol" w:hint="default"/>
+      </w:rPr>
+    </w:lvl>
+    <w:lvl w:ilvl="4" w:tplc="04070003" w:tentative="1">
+      <w:start w:val="1"/>
+      <w:numFmt w:val="bullet"/>
+      <w:lvlText w:val="o"/>
+      <w:lvlJc w:val="left"/>
+      <w:pPr>
+        <w:ind w:left="3600" w:hanging="360"/>
+      </w:pPr>
+      <w:rPr>
+        <w:rFonts w:ascii="Courier New" w:hAnsi="Courier New" w:cs="Courier New" w:hint="default"/>
+      </w:rPr>
+    </w:lvl>
+    <w:lvl w:ilvl="5" w:tplc="04070005" w:tentative="1">
+      <w:start w:val="1"/>
+      <w:numFmt w:val="bullet"/>
+      <w:lvlText w:val=""/>
+      <w:lvlJc w:val="left"/>
+      <w:pPr>
+        <w:ind w:left="4320" w:hanging="360"/>
+      </w:pPr>
+      <w:rPr>
+        <w:rFonts w:ascii="Wingdings" w:hAnsi="Wingdings" w:hint="default"/>
+      </w:rPr>
+    </w:lvl>
+    <w:lvl w:ilvl="6" w:tplc="04070001" w:tentative="1">
+      <w:start w:val="1"/>
+      <w:numFmt w:val="bullet"/>
+      <w:lvlText w:val=""/>
+      <w:lvlJc w:val="left"/>
+      <w:pPr>
+        <w:ind w:left="5040" w:hanging="360"/>
+      </w:pPr>
+      <w:rPr>
+        <w:rFonts w:ascii="Symbol" w:hAnsi="Symbol" w:hint="default"/>
+      </w:rPr>
+    </w:lvl>
+    <w:lvl w:ilvl="7" w:tplc="04070003" w:tentative="1">
+      <w:start w:val="1"/>
+      <w:numFmt w:val="bullet"/>
+      <w:lvlText w:val="o"/>
+      <w:lvlJc w:val="left"/>
+      <w:pPr>
+        <w:ind w:left="5760" w:hanging="360"/>
+      </w:pPr>
+      <w:rPr>
+        <w:rFonts w:ascii="Courier New" w:hAnsi="Courier New" w:cs="Courier New" w:hint="default"/>
+      </w:rPr>
+    </w:lvl>
+    <w:lvl w:ilvl="8" w:tplc="04070005" w:tentative="1">
+      <w:start w:val="1"/>
+      <w:numFmt w:val="bullet"/>
+      <w:lvlText w:val=""/>
+      <w:lvlJc w:val="left"/>
+      <w:pPr>
+        <w:ind w:left="6480" w:hanging="360"/>
+      </w:pPr>
+      <w:rPr>
+        <w:rFonts w:ascii="Wingdings" w:hAnsi="Wingdings" w:hint="default"/>
+      </w:rPr>
+    </w:lvl>
+  </w:abstractNum>
+  <w:abstractNum w:abstractNumId="9">
     <w:nsid w:val="55282DF6"/>
     <w:multiLevelType w:val="hybridMultilevel"/>
     <w:tmpl w:val="6CE87A3C"/>
@@ -4536,7 +5806,7 @@
       </w:rPr>
     </w:lvl>
   </w:abstractNum>
-  <w:abstractNum w:abstractNumId="8">
+  <w:abstractNum w:abstractNumId="10">
     <w:nsid w:val="5A8272C2"/>
     <w:multiLevelType w:val="hybridMultilevel"/>
     <w:tmpl w:val="9D44A450"/>
@@ -4649,7 +5919,7 @@
       </w:rPr>
     </w:lvl>
   </w:abstractNum>
-  <w:abstractNum w:abstractNumId="9">
+  <w:abstractNum w:abstractNumId="11">
     <w:nsid w:val="641703A6"/>
     <w:multiLevelType w:val="hybridMultilevel"/>
     <w:tmpl w:val="5E9A954C"/>
@@ -4763,16 +6033,16 @@
     </w:lvl>
   </w:abstractNum>
   <w:num w:numId="1">
-    <w:abstractNumId w:val="6"/>
+    <w:abstractNumId w:val="7"/>
   </w:num>
   <w:num w:numId="2">
-    <w:abstractNumId w:val="8"/>
+    <w:abstractNumId w:val="10"/>
   </w:num>
   <w:num w:numId="3">
-    <w:abstractNumId w:val="7"/>
+    <w:abstractNumId w:val="9"/>
   </w:num>
   <w:num w:numId="4">
-    <w:abstractNumId w:val="9"/>
+    <w:abstractNumId w:val="11"/>
   </w:num>
   <w:num w:numId="5">
     <w:abstractNumId w:val="5"/>
@@ -4791,6 +6061,12 @@
   </w:num>
   <w:num w:numId="10">
     <w:abstractNumId w:val="3"/>
+  </w:num>
+  <w:num w:numId="11">
+    <w:abstractNumId w:val="6"/>
+  </w:num>
+  <w:num w:numId="12">
+    <w:abstractNumId w:val="8"/>
   </w:num>
 </w:numbering>
 </file>
@@ -5483,6 +6759,31 @@
       <w:sz w:val="24"/>
     </w:rPr>
   </w:style>
+  <w:style w:type="paragraph" w:styleId="KeinLeerraum">
+    <w:name w:val="No Spacing"/>
+    <w:link w:val="KeinLeerraumZchn"/>
+    <w:uiPriority w:val="1"/>
+    <w:qFormat/>
+    <w:rsid w:val="00431F01"/>
+    <w:pPr>
+      <w:spacing w:after="0" w:line="240" w:lineRule="auto"/>
+    </w:pPr>
+    <w:rPr>
+      <w:rFonts w:eastAsiaTheme="minorEastAsia"/>
+      <w:lang w:eastAsia="de-DE"/>
+    </w:rPr>
+  </w:style>
+  <w:style w:type="character" w:customStyle="1" w:styleId="KeinLeerraumZchn">
+    <w:name w:val="Kein Leerraum Zchn"/>
+    <w:basedOn w:val="Absatz-Standardschriftart"/>
+    <w:link w:val="KeinLeerraum"/>
+    <w:uiPriority w:val="1"/>
+    <w:rsid w:val="00431F01"/>
+    <w:rPr>
+      <w:rFonts w:eastAsiaTheme="minorEastAsia"/>
+      <w:lang w:eastAsia="de-DE"/>
+    </w:rPr>
+  </w:style>
 </w:styles>
 </file>
 
@@ -6174,7 +7475,677 @@
       <w:sz w:val="24"/>
     </w:rPr>
   </w:style>
+  <w:style w:type="paragraph" w:styleId="KeinLeerraum">
+    <w:name w:val="No Spacing"/>
+    <w:link w:val="KeinLeerraumZchn"/>
+    <w:uiPriority w:val="1"/>
+    <w:qFormat/>
+    <w:rsid w:val="00431F01"/>
+    <w:pPr>
+      <w:spacing w:after="0" w:line="240" w:lineRule="auto"/>
+    </w:pPr>
+    <w:rPr>
+      <w:rFonts w:eastAsiaTheme="minorEastAsia"/>
+      <w:lang w:eastAsia="de-DE"/>
+    </w:rPr>
+  </w:style>
+  <w:style w:type="character" w:customStyle="1" w:styleId="KeinLeerraumZchn">
+    <w:name w:val="Kein Leerraum Zchn"/>
+    <w:basedOn w:val="Absatz-Standardschriftart"/>
+    <w:link w:val="KeinLeerraum"/>
+    <w:uiPriority w:val="1"/>
+    <w:rsid w:val="00431F01"/>
+    <w:rPr>
+      <w:rFonts w:eastAsiaTheme="minorEastAsia"/>
+      <w:lang w:eastAsia="de-DE"/>
+    </w:rPr>
+  </w:style>
 </w:styles>
+</file>
+
+<file path=word/glossary/document.xml><?xml version="1.0" encoding="utf-8"?>
+<w:glossaryDocument xmlns:wpc="http://schemas.microsoft.com/office/word/2010/wordprocessingCanvas" xmlns:mc="http://schemas.openxmlformats.org/markup-compatibility/2006" xmlns:o="urn:schemas-microsoft-com:office:office" xmlns:r="http://schemas.openxmlformats.org/officeDocument/2006/relationships" xmlns:m="http://schemas.openxmlformats.org/officeDocument/2006/math" xmlns:v="urn:schemas-microsoft-com:vml" xmlns:wp14="http://schemas.microsoft.com/office/word/2010/wordprocessingDrawing" xmlns:wp="http://schemas.openxmlformats.org/drawingml/2006/wordprocessingDrawing" xmlns:w10="urn:schemas-microsoft-com:office:word" xmlns:w="http://schemas.openxmlformats.org/wordprocessingml/2006/main" xmlns:w14="http://schemas.microsoft.com/office/word/2010/wordml" xmlns:wpg="http://schemas.microsoft.com/office/word/2010/wordprocessingGroup" xmlns:wpi="http://schemas.microsoft.com/office/word/2010/wordprocessingInk" xmlns:wne="http://schemas.microsoft.com/office/word/2006/wordml" xmlns:wps="http://schemas.microsoft.com/office/word/2010/wordprocessingShape" mc:Ignorable="w14 wp14">
+  <w:docParts>
+    <w:docPart>
+      <w:docPartPr>
+        <w:name w:val="9CD6825AAEC84C77B2BD435B75427228"/>
+        <w:category>
+          <w:name w:val="Allgemein"/>
+          <w:gallery w:val="placeholder"/>
+        </w:category>
+        <w:types>
+          <w:type w:val="bbPlcHdr"/>
+        </w:types>
+        <w:behaviors>
+          <w:behavior w:val="content"/>
+        </w:behaviors>
+        <w:guid w:val="{668CDE9B-BE8B-47E1-AAEC-EFFBA9F4892D}"/>
+      </w:docPartPr>
+      <w:docPartBody>
+        <w:p>
+          <w:pPr>
+            <w:pStyle w:val="9CD6825AAEC84C77B2BD435B75427228"/>
+          </w:pPr>
+          <w:r>
+            <w:rPr>
+              <w:rFonts w:asciiTheme="majorHAnsi" w:eastAsiaTheme="majorEastAsia" w:hAnsiTheme="majorHAnsi" w:cstheme="majorBidi"/>
+            </w:rPr>
+            <w:t>[Geben Sie den Firmennamen ein]</w:t>
+          </w:r>
+        </w:p>
+      </w:docPartBody>
+    </w:docPart>
+    <w:docPart>
+      <w:docPartPr>
+        <w:name w:val="ED5CDE7923A346AB8EED5F86F397DEC3"/>
+        <w:category>
+          <w:name w:val="Allgemein"/>
+          <w:gallery w:val="placeholder"/>
+        </w:category>
+        <w:types>
+          <w:type w:val="bbPlcHdr"/>
+        </w:types>
+        <w:behaviors>
+          <w:behavior w:val="content"/>
+        </w:behaviors>
+        <w:guid w:val="{DBC03AE5-55AF-4F96-857B-8E77E940B23C}"/>
+      </w:docPartPr>
+      <w:docPartBody>
+        <w:p>
+          <w:pPr>
+            <w:pStyle w:val="ED5CDE7923A346AB8EED5F86F397DEC3"/>
+          </w:pPr>
+          <w:r>
+            <w:rPr>
+              <w:rFonts w:asciiTheme="majorHAnsi" w:eastAsiaTheme="majorEastAsia" w:hAnsiTheme="majorHAnsi" w:cstheme="majorBidi"/>
+              <w:color w:val="4F81BD" w:themeColor="accent1"/>
+              <w:sz w:val="80"/>
+              <w:szCs w:val="80"/>
+            </w:rPr>
+            <w:t>[Geben Sie den Titel des Dokuments ein]</w:t>
+          </w:r>
+        </w:p>
+      </w:docPartBody>
+    </w:docPart>
+    <w:docPart>
+      <w:docPartPr>
+        <w:name w:val="486A866B603C42F2BB59F29DB1707EB8"/>
+        <w:category>
+          <w:name w:val="Allgemein"/>
+          <w:gallery w:val="placeholder"/>
+        </w:category>
+        <w:types>
+          <w:type w:val="bbPlcHdr"/>
+        </w:types>
+        <w:behaviors>
+          <w:behavior w:val="content"/>
+        </w:behaviors>
+        <w:guid w:val="{DB5654D9-E935-4FB7-A0CF-B1B5F0EBBE5E}"/>
+      </w:docPartPr>
+      <w:docPartBody>
+        <w:p>
+          <w:pPr>
+            <w:pStyle w:val="486A866B603C42F2BB59F29DB1707EB8"/>
+          </w:pPr>
+          <w:r>
+            <w:rPr>
+              <w:rFonts w:asciiTheme="majorHAnsi" w:eastAsiaTheme="majorEastAsia" w:hAnsiTheme="majorHAnsi" w:cstheme="majorBidi"/>
+            </w:rPr>
+            <w:t>[Geben Sie den Untertitel des Dokuments ein]</w:t>
+          </w:r>
+        </w:p>
+      </w:docPartBody>
+    </w:docPart>
+    <w:docPart>
+      <w:docPartPr>
+        <w:name w:val="B6DF16B6EF5948EDAF54076217A56F64"/>
+        <w:category>
+          <w:name w:val="Allgemein"/>
+          <w:gallery w:val="placeholder"/>
+        </w:category>
+        <w:types>
+          <w:type w:val="bbPlcHdr"/>
+        </w:types>
+        <w:behaviors>
+          <w:behavior w:val="content"/>
+        </w:behaviors>
+        <w:guid w:val="{A59B3F7E-F8D0-4392-8CC9-5081A7E17C87}"/>
+      </w:docPartPr>
+      <w:docPartBody>
+        <w:p>
+          <w:pPr>
+            <w:pStyle w:val="B6DF16B6EF5948EDAF54076217A56F64"/>
+          </w:pPr>
+          <w:r>
+            <w:rPr>
+              <w:color w:val="4F81BD" w:themeColor="accent1"/>
+            </w:rPr>
+            <w:t>[Geben Sie den Namen des Autors ein]</w:t>
+          </w:r>
+        </w:p>
+      </w:docPartBody>
+    </w:docPart>
+  </w:docParts>
+</w:glossaryDocument>
+</file>
+
+<file path=word/glossary/fontTable.xml><?xml version="1.0" encoding="utf-8"?>
+<w:fonts xmlns:mc="http://schemas.openxmlformats.org/markup-compatibility/2006" xmlns:r="http://schemas.openxmlformats.org/officeDocument/2006/relationships" xmlns:w="http://schemas.openxmlformats.org/wordprocessingml/2006/main" xmlns:w14="http://schemas.microsoft.com/office/word/2010/wordml" mc:Ignorable="w14">
+  <w:font w:name="Symbol">
+    <w:panose1 w:val="05050102010706020507"/>
+    <w:charset w:val="02"/>
+    <w:family w:val="roman"/>
+    <w:pitch w:val="variable"/>
+    <w:sig w:usb0="00000000" w:usb1="10000000" w:usb2="00000000" w:usb3="00000000" w:csb0="80000000" w:csb1="00000000"/>
+  </w:font>
+  <w:font w:name="Times New Roman">
+    <w:panose1 w:val="02020603050405020304"/>
+    <w:charset w:val="00"/>
+    <w:family w:val="roman"/>
+    <w:pitch w:val="variable"/>
+    <w:sig w:usb0="E0002AFF" w:usb1="C0007843" w:usb2="00000009" w:usb3="00000000" w:csb0="000001FF" w:csb1="00000000"/>
+  </w:font>
+  <w:font w:name="Courier New">
+    <w:panose1 w:val="02070309020205020404"/>
+    <w:charset w:val="00"/>
+    <w:family w:val="modern"/>
+    <w:pitch w:val="fixed"/>
+    <w:sig w:usb0="E0002AFF" w:usb1="C0007843" w:usb2="00000009" w:usb3="00000000" w:csb0="000001FF" w:csb1="00000000"/>
+  </w:font>
+  <w:font w:name="Wingdings">
+    <w:panose1 w:val="05000000000000000000"/>
+    <w:charset w:val="02"/>
+    <w:family w:val="auto"/>
+    <w:pitch w:val="variable"/>
+    <w:sig w:usb0="00000000" w:usb1="10000000" w:usb2="00000000" w:usb3="00000000" w:csb0="80000000" w:csb1="00000000"/>
+  </w:font>
+  <w:font w:name="Calibri">
+    <w:panose1 w:val="020F0502020204030204"/>
+    <w:charset w:val="00"/>
+    <w:family w:val="swiss"/>
+    <w:pitch w:val="variable"/>
+    <w:sig w:usb0="E00002FF" w:usb1="4000ACFF" w:usb2="00000001" w:usb3="00000000" w:csb0="0000019F" w:csb1="00000000"/>
+  </w:font>
+  <w:font w:name="Cambria">
+    <w:panose1 w:val="02040503050406030204"/>
+    <w:charset w:val="00"/>
+    <w:family w:val="roman"/>
+    <w:pitch w:val="variable"/>
+    <w:sig w:usb0="E00002FF" w:usb1="400004FF" w:usb2="00000000" w:usb3="00000000" w:csb0="0000019F" w:csb1="00000000"/>
+  </w:font>
+  <w:font w:name="Tahoma">
+    <w:panose1 w:val="020B0604030504040204"/>
+    <w:charset w:val="00"/>
+    <w:family w:val="swiss"/>
+    <w:pitch w:val="variable"/>
+    <w:sig w:usb0="E1002EFF" w:usb1="C000605B" w:usb2="00000029" w:usb3="00000000" w:csb0="000101FF" w:csb1="00000000"/>
+  </w:font>
+</w:fonts>
+</file>
+
+<file path=word/glossary/settings.xml><?xml version="1.0" encoding="utf-8"?>
+<w:settings xmlns:mc="http://schemas.openxmlformats.org/markup-compatibility/2006" xmlns:o="urn:schemas-microsoft-com:office:office" xmlns:r="http://schemas.openxmlformats.org/officeDocument/2006/relationships" xmlns:m="http://schemas.openxmlformats.org/officeDocument/2006/math" xmlns:v="urn:schemas-microsoft-com:vml" xmlns:w10="urn:schemas-microsoft-com:office:word" xmlns:w="http://schemas.openxmlformats.org/wordprocessingml/2006/main" xmlns:w14="http://schemas.microsoft.com/office/word/2010/wordml" xmlns:sl="http://schemas.openxmlformats.org/schemaLibrary/2006/main" mc:Ignorable="w14">
+  <w:view w:val="normal"/>
+  <w:defaultTabStop w:val="708"/>
+  <w:hyphenationZone w:val="425"/>
+  <w:characterSpacingControl w:val="doNotCompress"/>
+  <w:compat>
+    <w:useFELayout/>
+    <w:compatSetting w:name="compatibilityMode" w:uri="http://schemas.microsoft.com/office/word" w:val="14"/>
+    <w:compatSetting w:name="overrideTableStyleFontSizeAndJustification" w:uri="http://schemas.microsoft.com/office/word" w:val="1"/>
+    <w:compatSetting w:name="enableOpenTypeFeatures" w:uri="http://schemas.microsoft.com/office/word" w:val="1"/>
+    <w:compatSetting w:name="doNotFlipMirrorIndents" w:uri="http://schemas.microsoft.com/office/word" w:val="1"/>
+  </w:compat>
+  <w:rsids>
+    <w:rsidRoot w:val="002F3406"/>
+    <w:rsid w:val="002F3406"/>
+    <w:rsid w:val="00DA0AF3"/>
+  </w:rsids>
+  <m:mathPr>
+    <m:mathFont m:val="Cambria Math"/>
+    <m:brkBin m:val="before"/>
+    <m:brkBinSub m:val="--"/>
+    <m:smallFrac m:val="0"/>
+    <m:dispDef/>
+    <m:lMargin m:val="0"/>
+    <m:rMargin m:val="0"/>
+    <m:defJc m:val="centerGroup"/>
+    <m:wrapIndent m:val="1440"/>
+    <m:intLim m:val="subSup"/>
+    <m:naryLim m:val="undOvr"/>
+  </m:mathPr>
+  <w:themeFontLang w:val="de-DE"/>
+  <w:clrSchemeMapping w:bg1="light1" w:t1="dark1" w:bg2="light2" w:t2="dark2" w:accent1="accent1" w:accent2="accent2" w:accent3="accent3" w:accent4="accent4" w:accent5="accent5" w:accent6="accent6" w:hyperlink="hyperlink" w:followedHyperlink="followedHyperlink"/>
+  <w:decimalSymbol w:val=","/>
+  <w:listSeparator w:val=";"/>
+</w:settings>
+</file>
+
+<file path=word/glossary/styles.xml><?xml version="1.0" encoding="utf-8"?>
+<w:styles xmlns:mc="http://schemas.openxmlformats.org/markup-compatibility/2006" xmlns:r="http://schemas.openxmlformats.org/officeDocument/2006/relationships" xmlns:w="http://schemas.openxmlformats.org/wordprocessingml/2006/main" xmlns:w14="http://schemas.microsoft.com/office/word/2010/wordml" mc:Ignorable="w14">
+  <w:docDefaults>
+    <w:rPrDefault>
+      <w:rPr>
+        <w:rFonts w:asciiTheme="minorHAnsi" w:eastAsiaTheme="minorEastAsia" w:hAnsiTheme="minorHAnsi" w:cstheme="minorBidi"/>
+        <w:sz w:val="22"/>
+        <w:szCs w:val="22"/>
+        <w:lang w:val="de-DE" w:eastAsia="de-DE" w:bidi="ar-SA"/>
+      </w:rPr>
+    </w:rPrDefault>
+    <w:pPrDefault>
+      <w:pPr>
+        <w:spacing w:after="200" w:line="276" w:lineRule="auto"/>
+      </w:pPr>
+    </w:pPrDefault>
+  </w:docDefaults>
+  <w:latentStyles w:defLockedState="0" w:defUIPriority="99" w:defSemiHidden="1" w:defUnhideWhenUsed="1" w:defQFormat="0" w:count="267">
+    <w:lsdException w:name="Normal" w:semiHidden="0" w:uiPriority="0" w:unhideWhenUsed="0" w:qFormat="1"/>
+    <w:lsdException w:name="heading 1" w:semiHidden="0" w:uiPriority="9" w:unhideWhenUsed="0" w:qFormat="1"/>
+    <w:lsdException w:name="heading 2" w:uiPriority="9" w:qFormat="1"/>
+    <w:lsdException w:name="heading 3" w:uiPriority="9" w:qFormat="1"/>
+    <w:lsdException w:name="heading 4" w:uiPriority="9" w:qFormat="1"/>
+    <w:lsdException w:name="heading 5" w:uiPriority="9" w:qFormat="1"/>
+    <w:lsdException w:name="heading 6" w:uiPriority="9" w:qFormat="1"/>
+    <w:lsdException w:name="heading 7" w:uiPriority="9" w:qFormat="1"/>
+    <w:lsdException w:name="heading 8" w:uiPriority="9" w:qFormat="1"/>
+    <w:lsdException w:name="heading 9" w:uiPriority="9" w:qFormat="1"/>
+    <w:lsdException w:name="toc 1" w:uiPriority="39"/>
+    <w:lsdException w:name="toc 2" w:uiPriority="39"/>
+    <w:lsdException w:name="toc 3" w:uiPriority="39"/>
+    <w:lsdException w:name="toc 4" w:uiPriority="39"/>
+    <w:lsdException w:name="toc 5" w:uiPriority="39"/>
+    <w:lsdException w:name="toc 6" w:uiPriority="39"/>
+    <w:lsdException w:name="toc 7" w:uiPriority="39"/>
+    <w:lsdException w:name="toc 8" w:uiPriority="39"/>
+    <w:lsdException w:name="toc 9" w:uiPriority="39"/>
+    <w:lsdException w:name="caption" w:uiPriority="35" w:qFormat="1"/>
+    <w:lsdException w:name="Title" w:semiHidden="0" w:uiPriority="10" w:unhideWhenUsed="0" w:qFormat="1"/>
+    <w:lsdException w:name="Default Paragraph Font" w:uiPriority="1"/>
+    <w:lsdException w:name="Subtitle" w:semiHidden="0" w:uiPriority="11" w:unhideWhenUsed="0" w:qFormat="1"/>
+    <w:lsdException w:name="Strong" w:semiHidden="0" w:uiPriority="22" w:unhideWhenUsed="0" w:qFormat="1"/>
+    <w:lsdException w:name="Emphasis" w:semiHidden="0" w:uiPriority="20" w:unhideWhenUsed="0" w:qFormat="1"/>
+    <w:lsdException w:name="Table Grid" w:semiHidden="0" w:uiPriority="59" w:unhideWhenUsed="0"/>
+    <w:lsdException w:name="Placeholder Text" w:unhideWhenUsed="0"/>
+    <w:lsdException w:name="No Spacing" w:semiHidden="0" w:uiPriority="1" w:unhideWhenUsed="0" w:qFormat="1"/>
+    <w:lsdException w:name="Light Shading" w:semiHidden="0" w:uiPriority="60" w:unhideWhenUsed="0"/>
+    <w:lsdException w:name="Light List" w:semiHidden="0" w:uiPriority="61" w:unhideWhenUsed="0"/>
+    <w:lsdException w:name="Light Grid" w:semiHidden="0" w:uiPriority="62" w:unhideWhenUsed="0"/>
+    <w:lsdException w:name="Medium Shading 1" w:semiHidden="0" w:uiPriority="63" w:unhideWhenUsed="0"/>
+    <w:lsdException w:name="Medium Shading 2" w:semiHidden="0" w:uiPriority="64" w:unhideWhenUsed="0"/>
+    <w:lsdException w:name="Medium List 1" w:semiHidden="0" w:uiPriority="65" w:unhideWhenUsed="0"/>
+    <w:lsdException w:name="Medium List 2" w:semiHidden="0" w:uiPriority="66" w:unhideWhenUsed="0"/>
+    <w:lsdException w:name="Medium Grid 1" w:semiHidden="0" w:uiPriority="67" w:unhideWhenUsed="0"/>
+    <w:lsdException w:name="Medium Grid 2" w:semiHidden="0" w:uiPriority="68" w:unhideWhenUsed="0"/>
+    <w:lsdException w:name="Medium Grid 3" w:semiHidden="0" w:uiPriority="69" w:unhideWhenUsed="0"/>
+    <w:lsdException w:name="Dark List" w:semiHidden="0" w:uiPriority="70" w:unhideWhenUsed="0"/>
+    <w:lsdException w:name="Colorful Shading" w:semiHidden="0" w:uiPriority="71" w:unhideWhenUsed="0"/>
+    <w:lsdException w:name="Colorful List" w:semiHidden="0" w:uiPriority="72" w:unhideWhenUsed="0"/>
+    <w:lsdException w:name="Colorful Grid" w:semiHidden="0" w:uiPriority="73" w:unhideWhenUsed="0"/>
+    <w:lsdException w:name="Light Shading Accent 1" w:semiHidden="0" w:uiPriority="60" w:unhideWhenUsed="0"/>
+    <w:lsdException w:name="Light List Accent 1" w:semiHidden="0" w:uiPriority="61" w:unhideWhenUsed="0"/>
+    <w:lsdException w:name="Light Grid Accent 1" w:semiHidden="0" w:uiPriority="62" w:unhideWhenUsed="0"/>
+    <w:lsdException w:name="Medium Shading 1 Accent 1" w:semiHidden="0" w:uiPriority="63" w:unhideWhenUsed="0"/>
+    <w:lsdException w:name="Medium Shading 2 Accent 1" w:semiHidden="0" w:uiPriority="64" w:unhideWhenUsed="0"/>
+    <w:lsdException w:name="Medium List 1 Accent 1" w:semiHidden="0" w:uiPriority="65" w:unhideWhenUsed="0"/>
+    <w:lsdException w:name="Revision" w:unhideWhenUsed="0"/>
+    <w:lsdException w:name="List Paragraph" w:semiHidden="0" w:uiPriority="34" w:unhideWhenUsed="0" w:qFormat="1"/>
+    <w:lsdException w:name="Quote" w:semiHidden="0" w:uiPriority="29" w:unhideWhenUsed="0" w:qFormat="1"/>
+    <w:lsdException w:name="Intense Quote" w:semiHidden="0" w:uiPriority="30" w:unhideWhenUsed="0" w:qFormat="1"/>
+    <w:lsdException w:name="Medium List 2 Accent 1" w:semiHidden="0" w:uiPriority="66" w:unhideWhenUsed="0"/>
+    <w:lsdException w:name="Medium Grid 1 Accent 1" w:semiHidden="0" w:uiPriority="67" w:unhideWhenUsed="0"/>
+    <w:lsdException w:name="Medium Grid 2 Accent 1" w:semiHidden="0" w:uiPriority="68" w:unhideWhenUsed="0"/>
+    <w:lsdException w:name="Medium Grid 3 Accent 1" w:semiHidden="0" w:uiPriority="69" w:unhideWhenUsed="0"/>
+    <w:lsdException w:name="Dark List Accent 1" w:semiHidden="0" w:uiPriority="70" w:unhideWhenUsed="0"/>
+    <w:lsdException w:name="Colorful Shading Accent 1" w:semiHidden="0" w:uiPriority="71" w:unhideWhenUsed="0"/>
+    <w:lsdException w:name="Colorful List Accent 1" w:semiHidden="0" w:uiPriority="72" w:unhideWhenUsed="0"/>
+    <w:lsdException w:name="Colorful Grid Accent 1" w:semiHidden="0" w:uiPriority="73" w:unhideWhenUsed="0"/>
+    <w:lsdException w:name="Light Shading Accent 2" w:semiHidden="0" w:uiPriority="60" w:unhideWhenUsed="0"/>
+    <w:lsdException w:name="Light List Accent 2" w:semiHidden="0" w:uiPriority="61" w:unhideWhenUsed="0"/>
+    <w:lsdException w:name="Light Grid Accent 2" w:semiHidden="0" w:uiPriority="62" w:unhideWhenUsed="0"/>
+    <w:lsdException w:name="Medium Shading 1 Accent 2" w:semiHidden="0" w:uiPriority="63" w:unhideWhenUsed="0"/>
+    <w:lsdException w:name="Medium Shading 2 Accent 2" w:semiHidden="0" w:uiPriority="64" w:unhideWhenUsed="0"/>
+    <w:lsdException w:name="Medium List 1 Accent 2" w:semiHidden="0" w:uiPriority="65" w:unhideWhenUsed="0"/>
+    <w:lsdException w:name="Medium List 2 Accent 2" w:semiHidden="0" w:uiPriority="66" w:unhideWhenUsed="0"/>
+    <w:lsdException w:name="Medium Grid 1 Accent 2" w:semiHidden="0" w:uiPriority="67" w:unhideWhenUsed="0"/>
+    <w:lsdException w:name="Medium Grid 2 Accent 2" w:semiHidden="0" w:uiPriority="68" w:unhideWhenUsed="0"/>
+    <w:lsdException w:name="Medium Grid 3 Accent 2" w:semiHidden="0" w:uiPriority="69" w:unhideWhenUsed="0"/>
+    <w:lsdException w:name="Dark List Accent 2" w:semiHidden="0" w:uiPriority="70" w:unhideWhenUsed="0"/>
+    <w:lsdException w:name="Colorful Shading Accent 2" w:semiHidden="0" w:uiPriority="71" w:unhideWhenUsed="0"/>
+    <w:lsdException w:name="Colorful List Accent 2" w:semiHidden="0" w:uiPriority="72" w:unhideWhenUsed="0"/>
+    <w:lsdException w:name="Colorful Grid Accent 2" w:semiHidden="0" w:uiPriority="73" w:unhideWhenUsed="0"/>
+    <w:lsdException w:name="Light Shading Accent 3" w:semiHidden="0" w:uiPriority="60" w:unhideWhenUsed="0"/>
+    <w:lsdException w:name="Light List Accent 3" w:semiHidden="0" w:uiPriority="61" w:unhideWhenUsed="0"/>
+    <w:lsdException w:name="Light Grid Accent 3" w:semiHidden="0" w:uiPriority="62" w:unhideWhenUsed="0"/>
+    <w:lsdException w:name="Medium Shading 1 Accent 3" w:semiHidden="0" w:uiPriority="63" w:unhideWhenUsed="0"/>
+    <w:lsdException w:name="Medium Shading 2 Accent 3" w:semiHidden="0" w:uiPriority="64" w:unhideWhenUsed="0"/>
+    <w:lsdException w:name="Medium List 1 Accent 3" w:semiHidden="0" w:uiPriority="65" w:unhideWhenUsed="0"/>
+    <w:lsdException w:name="Medium List 2 Accent 3" w:semiHidden="0" w:uiPriority="66" w:unhideWhenUsed="0"/>
+    <w:lsdException w:name="Medium Grid 1 Accent 3" w:semiHidden="0" w:uiPriority="67" w:unhideWhenUsed="0"/>
+    <w:lsdException w:name="Medium Grid 2 Accent 3" w:semiHidden="0" w:uiPriority="68" w:unhideWhenUsed="0"/>
+    <w:lsdException w:name="Medium Grid 3 Accent 3" w:semiHidden="0" w:uiPriority="69" w:unhideWhenUsed="0"/>
+    <w:lsdException w:name="Dark List Accent 3" w:semiHidden="0" w:uiPriority="70" w:unhideWhenUsed="0"/>
+    <w:lsdException w:name="Colorful Shading Accent 3" w:semiHidden="0" w:uiPriority="71" w:unhideWhenUsed="0"/>
+    <w:lsdException w:name="Colorful List Accent 3" w:semiHidden="0" w:uiPriority="72" w:unhideWhenUsed="0"/>
+    <w:lsdException w:name="Colorful Grid Accent 3" w:semiHidden="0" w:uiPriority="73" w:unhideWhenUsed="0"/>
+    <w:lsdException w:name="Light Shading Accent 4" w:semiHidden="0" w:uiPriority="60" w:unhideWhenUsed="0"/>
+    <w:lsdException w:name="Light List Accent 4" w:semiHidden="0" w:uiPriority="61" w:unhideWhenUsed="0"/>
+    <w:lsdException w:name="Light Grid Accent 4" w:semiHidden="0" w:uiPriority="62" w:unhideWhenUsed="0"/>
+    <w:lsdException w:name="Medium Shading 1 Accent 4" w:semiHidden="0" w:uiPriority="63" w:unhideWhenUsed="0"/>
+    <w:lsdException w:name="Medium Shading 2 Accent 4" w:semiHidden="0" w:uiPriority="64" w:unhideWhenUsed="0"/>
+    <w:lsdException w:name="Medium List 1 Accent 4" w:semiHidden="0" w:uiPriority="65" w:unhideWhenUsed="0"/>
+    <w:lsdException w:name="Medium List 2 Accent 4" w:semiHidden="0" w:uiPriority="66" w:unhideWhenUsed="0"/>
+    <w:lsdException w:name="Medium Grid 1 Accent 4" w:semiHidden="0" w:uiPriority="67" w:unhideWhenUsed="0"/>
+    <w:lsdException w:name="Medium Grid 2 Accent 4" w:semiHidden="0" w:uiPriority="68" w:unhideWhenUsed="0"/>
+    <w:lsdException w:name="Medium Grid 3 Accent 4" w:semiHidden="0" w:uiPriority="69" w:unhideWhenUsed="0"/>
+    <w:lsdException w:name="Dark List Accent 4" w:semiHidden="0" w:uiPriority="70" w:unhideWhenUsed="0"/>
+    <w:lsdException w:name="Colorful Shading Accent 4" w:semiHidden="0" w:uiPriority="71" w:unhideWhenUsed="0"/>
+    <w:lsdException w:name="Colorful List Accent 4" w:semiHidden="0" w:uiPriority="72" w:unhideWhenUsed="0"/>
+    <w:lsdException w:name="Colorful Grid Accent 4" w:semiHidden="0" w:uiPriority="73" w:unhideWhenUsed="0"/>
+    <w:lsdException w:name="Light Shading Accent 5" w:semiHidden="0" w:uiPriority="60" w:unhideWhenUsed="0"/>
+    <w:lsdException w:name="Light List Accent 5" w:semiHidden="0" w:uiPriority="61" w:unhideWhenUsed="0"/>
+    <w:lsdException w:name="Light Grid Accent 5" w:semiHidden="0" w:uiPriority="62" w:unhideWhenUsed="0"/>
+    <w:lsdException w:name="Medium Shading 1 Accent 5" w:semiHidden="0" w:uiPriority="63" w:unhideWhenUsed="0"/>
+    <w:lsdException w:name="Medium Shading 2 Accent 5" w:semiHidden="0" w:uiPriority="64" w:unhideWhenUsed="0"/>
+    <w:lsdException w:name="Medium List 1 Accent 5" w:semiHidden="0" w:uiPriority="65" w:unhideWhenUsed="0"/>
+    <w:lsdException w:name="Medium List 2 Accent 5" w:semiHidden="0" w:uiPriority="66" w:unhideWhenUsed="0"/>
+    <w:lsdException w:name="Medium Grid 1 Accent 5" w:semiHidden="0" w:uiPriority="67" w:unhideWhenUsed="0"/>
+    <w:lsdException w:name="Medium Grid 2 Accent 5" w:semiHidden="0" w:uiPriority="68" w:unhideWhenUsed="0"/>
+    <w:lsdException w:name="Medium Grid 3 Accent 5" w:semiHidden="0" w:uiPriority="69" w:unhideWhenUsed="0"/>
+    <w:lsdException w:name="Dark List Accent 5" w:semiHidden="0" w:uiPriority="70" w:unhideWhenUsed="0"/>
+    <w:lsdException w:name="Colorful Shading Accent 5" w:semiHidden="0" w:uiPriority="71" w:unhideWhenUsed="0"/>
+    <w:lsdException w:name="Colorful List Accent 5" w:semiHidden="0" w:uiPriority="72" w:unhideWhenUsed="0"/>
+    <w:lsdException w:name="Colorful Grid Accent 5" w:semiHidden="0" w:uiPriority="73" w:unhideWhenUsed="0"/>
+    <w:lsdException w:name="Light Shading Accent 6" w:semiHidden="0" w:uiPriority="60" w:unhideWhenUsed="0"/>
+    <w:lsdException w:name="Light List Accent 6" w:semiHidden="0" w:uiPriority="61" w:unhideWhenUsed="0"/>
+    <w:lsdException w:name="Light Grid Accent 6" w:semiHidden="0" w:uiPriority="62" w:unhideWhenUsed="0"/>
+    <w:lsdException w:name="Medium Shading 1 Accent 6" w:semiHidden="0" w:uiPriority="63" w:unhideWhenUsed="0"/>
+    <w:lsdException w:name="Medium Shading 2 Accent 6" w:semiHidden="0" w:uiPriority="64" w:unhideWhenUsed="0"/>
+    <w:lsdException w:name="Medium List 1 Accent 6" w:semiHidden="0" w:uiPriority="65" w:unhideWhenUsed="0"/>
+    <w:lsdException w:name="Medium List 2 Accent 6" w:semiHidden="0" w:uiPriority="66" w:unhideWhenUsed="0"/>
+    <w:lsdException w:name="Medium Grid 1 Accent 6" w:semiHidden="0" w:uiPriority="67" w:unhideWhenUsed="0"/>
+    <w:lsdException w:name="Medium Grid 2 Accent 6" w:semiHidden="0" w:uiPriority="68" w:unhideWhenUsed="0"/>
+    <w:lsdException w:name="Medium Grid 3 Accent 6" w:semiHidden="0" w:uiPriority="69" w:unhideWhenUsed="0"/>
+    <w:lsdException w:name="Dark List Accent 6" w:semiHidden="0" w:uiPriority="70" w:unhideWhenUsed="0"/>
+    <w:lsdException w:name="Colorful Shading Accent 6" w:semiHidden="0" w:uiPriority="71" w:unhideWhenUsed="0"/>
+    <w:lsdException w:name="Colorful List Accent 6" w:semiHidden="0" w:uiPriority="72" w:unhideWhenUsed="0"/>
+    <w:lsdException w:name="Colorful Grid Accent 6" w:semiHidden="0" w:uiPriority="73" w:unhideWhenUsed="0"/>
+    <w:lsdException w:name="Subtle Emphasis" w:semiHidden="0" w:uiPriority="19" w:unhideWhenUsed="0" w:qFormat="1"/>
+    <w:lsdException w:name="Intense Emphasis" w:semiHidden="0" w:uiPriority="21" w:unhideWhenUsed="0" w:qFormat="1"/>
+    <w:lsdException w:name="Subtle Reference" w:semiHidden="0" w:uiPriority="31" w:unhideWhenUsed="0" w:qFormat="1"/>
+    <w:lsdException w:name="Intense Reference" w:semiHidden="0" w:uiPriority="32" w:unhideWhenUsed="0" w:qFormat="1"/>
+    <w:lsdException w:name="Book Title" w:semiHidden="0" w:uiPriority="33" w:unhideWhenUsed="0" w:qFormat="1"/>
+    <w:lsdException w:name="Bibliography" w:uiPriority="37"/>
+    <w:lsdException w:name="TOC Heading" w:uiPriority="39" w:qFormat="1"/>
+  </w:latentStyles>
+  <w:style w:type="paragraph" w:default="1" w:styleId="Standard">
+    <w:name w:val="Normal"/>
+    <w:qFormat/>
+  </w:style>
+  <w:style w:type="character" w:default="1" w:styleId="Absatz-Standardschriftart">
+    <w:name w:val="Default Paragraph Font"/>
+    <w:uiPriority w:val="1"/>
+    <w:semiHidden/>
+    <w:unhideWhenUsed/>
+  </w:style>
+  <w:style w:type="table" w:default="1" w:styleId="NormaleTabelle">
+    <w:name w:val="Normal Table"/>
+    <w:uiPriority w:val="99"/>
+    <w:semiHidden/>
+    <w:unhideWhenUsed/>
+    <w:tblPr>
+      <w:tblInd w:w="0" w:type="dxa"/>
+      <w:tblCellMar>
+        <w:top w:w="0" w:type="dxa"/>
+        <w:left w:w="108" w:type="dxa"/>
+        <w:bottom w:w="0" w:type="dxa"/>
+        <w:right w:w="108" w:type="dxa"/>
+      </w:tblCellMar>
+    </w:tblPr>
+  </w:style>
+  <w:style w:type="numbering" w:default="1" w:styleId="KeineListe">
+    <w:name w:val="No List"/>
+    <w:uiPriority w:val="99"/>
+    <w:semiHidden/>
+    <w:unhideWhenUsed/>
+  </w:style>
+  <w:style w:type="paragraph" w:customStyle="1" w:styleId="9CD6825AAEC84C77B2BD435B75427228">
+    <w:name w:val="9CD6825AAEC84C77B2BD435B75427228"/>
+    <w:rsid w:val="002F3406"/>
+  </w:style>
+  <w:style w:type="paragraph" w:customStyle="1" w:styleId="ED5CDE7923A346AB8EED5F86F397DEC3">
+    <w:name w:val="ED5CDE7923A346AB8EED5F86F397DEC3"/>
+    <w:rsid w:val="002F3406"/>
+  </w:style>
+  <w:style w:type="paragraph" w:customStyle="1" w:styleId="486A866B603C42F2BB59F29DB1707EB8">
+    <w:name w:val="486A866B603C42F2BB59F29DB1707EB8"/>
+    <w:rsid w:val="002F3406"/>
+  </w:style>
+  <w:style w:type="paragraph" w:customStyle="1" w:styleId="B6DF16B6EF5948EDAF54076217A56F64">
+    <w:name w:val="B6DF16B6EF5948EDAF54076217A56F64"/>
+    <w:rsid w:val="002F3406"/>
+  </w:style>
+  <w:style w:type="paragraph" w:customStyle="1" w:styleId="DCD1496A5E1D420184181472B5CC7CE6">
+    <w:name w:val="DCD1496A5E1D420184181472B5CC7CE6"/>
+    <w:rsid w:val="002F3406"/>
+  </w:style>
+</w:styles>
+</file>
+
+<file path=word/glossary/stylesWithEffects.xml><?xml version="1.0" encoding="utf-8"?>
+<w:styles xmlns:wpc="http://schemas.microsoft.com/office/word/2010/wordprocessingCanvas" xmlns:mc="http://schemas.openxmlformats.org/markup-compatibility/2006" xmlns:o="urn:schemas-microsoft-com:office:office" xmlns:r="http://schemas.openxmlformats.org/officeDocument/2006/relationships" xmlns:m="http://schemas.openxmlformats.org/officeDocument/2006/math" xmlns:v="urn:schemas-microsoft-com:vml" xmlns:wp14="http://schemas.microsoft.com/office/word/2010/wordprocessingDrawing" xmlns:wp="http://schemas.openxmlformats.org/drawingml/2006/wordprocessingDrawing" xmlns:w10="urn:schemas-microsoft-com:office:word" xmlns:w="http://schemas.openxmlformats.org/wordprocessingml/2006/main" xmlns:w14="http://schemas.microsoft.com/office/word/2010/wordml" xmlns:wpg="http://schemas.microsoft.com/office/word/2010/wordprocessingGroup" xmlns:wpi="http://schemas.microsoft.com/office/word/2010/wordprocessingInk" xmlns:wne="http://schemas.microsoft.com/office/word/2006/wordml" xmlns:wps="http://schemas.microsoft.com/office/word/2010/wordprocessingShape" mc:Ignorable="w14 wp14">
+  <w:docDefaults>
+    <w:rPrDefault>
+      <w:rPr>
+        <w:rFonts w:asciiTheme="minorHAnsi" w:eastAsiaTheme="minorEastAsia" w:hAnsiTheme="minorHAnsi" w:cstheme="minorBidi"/>
+        <w:sz w:val="22"/>
+        <w:szCs w:val="22"/>
+        <w:lang w:val="de-DE" w:eastAsia="de-DE" w:bidi="ar-SA"/>
+      </w:rPr>
+    </w:rPrDefault>
+    <w:pPrDefault>
+      <w:pPr>
+        <w:spacing w:after="200" w:line="276" w:lineRule="auto"/>
+      </w:pPr>
+    </w:pPrDefault>
+  </w:docDefaults>
+  <w:latentStyles w:defLockedState="0" w:defUIPriority="99" w:defSemiHidden="1" w:defUnhideWhenUsed="1" w:defQFormat="0" w:count="267">
+    <w:lsdException w:name="Normal" w:semiHidden="0" w:uiPriority="0" w:unhideWhenUsed="0" w:qFormat="1"/>
+    <w:lsdException w:name="heading 1" w:semiHidden="0" w:uiPriority="9" w:unhideWhenUsed="0" w:qFormat="1"/>
+    <w:lsdException w:name="heading 2" w:uiPriority="9" w:qFormat="1"/>
+    <w:lsdException w:name="heading 3" w:uiPriority="9" w:qFormat="1"/>
+    <w:lsdException w:name="heading 4" w:uiPriority="9" w:qFormat="1"/>
+    <w:lsdException w:name="heading 5" w:uiPriority="9" w:qFormat="1"/>
+    <w:lsdException w:name="heading 6" w:uiPriority="9" w:qFormat="1"/>
+    <w:lsdException w:name="heading 7" w:uiPriority="9" w:qFormat="1"/>
+    <w:lsdException w:name="heading 8" w:uiPriority="9" w:qFormat="1"/>
+    <w:lsdException w:name="heading 9" w:uiPriority="9" w:qFormat="1"/>
+    <w:lsdException w:name="toc 1" w:uiPriority="39"/>
+    <w:lsdException w:name="toc 2" w:uiPriority="39"/>
+    <w:lsdException w:name="toc 3" w:uiPriority="39"/>
+    <w:lsdException w:name="toc 4" w:uiPriority="39"/>
+    <w:lsdException w:name="toc 5" w:uiPriority="39"/>
+    <w:lsdException w:name="toc 6" w:uiPriority="39"/>
+    <w:lsdException w:name="toc 7" w:uiPriority="39"/>
+    <w:lsdException w:name="toc 8" w:uiPriority="39"/>
+    <w:lsdException w:name="toc 9" w:uiPriority="39"/>
+    <w:lsdException w:name="caption" w:uiPriority="35" w:qFormat="1"/>
+    <w:lsdException w:name="Title" w:semiHidden="0" w:uiPriority="10" w:unhideWhenUsed="0" w:qFormat="1"/>
+    <w:lsdException w:name="Default Paragraph Font" w:uiPriority="1"/>
+    <w:lsdException w:name="Subtitle" w:semiHidden="0" w:uiPriority="11" w:unhideWhenUsed="0" w:qFormat="1"/>
+    <w:lsdException w:name="Strong" w:semiHidden="0" w:uiPriority="22" w:unhideWhenUsed="0" w:qFormat="1"/>
+    <w:lsdException w:name="Emphasis" w:semiHidden="0" w:uiPriority="20" w:unhideWhenUsed="0" w:qFormat="1"/>
+    <w:lsdException w:name="Table Grid" w:semiHidden="0" w:uiPriority="59" w:unhideWhenUsed="0"/>
+    <w:lsdException w:name="Placeholder Text" w:unhideWhenUsed="0"/>
+    <w:lsdException w:name="No Spacing" w:semiHidden="0" w:uiPriority="1" w:unhideWhenUsed="0" w:qFormat="1"/>
+    <w:lsdException w:name="Light Shading" w:semiHidden="0" w:uiPriority="60" w:unhideWhenUsed="0"/>
+    <w:lsdException w:name="Light List" w:semiHidden="0" w:uiPriority="61" w:unhideWhenUsed="0"/>
+    <w:lsdException w:name="Light Grid" w:semiHidden="0" w:uiPriority="62" w:unhideWhenUsed="0"/>
+    <w:lsdException w:name="Medium Shading 1" w:semiHidden="0" w:uiPriority="63" w:unhideWhenUsed="0"/>
+    <w:lsdException w:name="Medium Shading 2" w:semiHidden="0" w:uiPriority="64" w:unhideWhenUsed="0"/>
+    <w:lsdException w:name="Medium List 1" w:semiHidden="0" w:uiPriority="65" w:unhideWhenUsed="0"/>
+    <w:lsdException w:name="Medium List 2" w:semiHidden="0" w:uiPriority="66" w:unhideWhenUsed="0"/>
+    <w:lsdException w:name="Medium Grid 1" w:semiHidden="0" w:uiPriority="67" w:unhideWhenUsed="0"/>
+    <w:lsdException w:name="Medium Grid 2" w:semiHidden="0" w:uiPriority="68" w:unhideWhenUsed="0"/>
+    <w:lsdException w:name="Medium Grid 3" w:semiHidden="0" w:uiPriority="69" w:unhideWhenUsed="0"/>
+    <w:lsdException w:name="Dark List" w:semiHidden="0" w:uiPriority="70" w:unhideWhenUsed="0"/>
+    <w:lsdException w:name="Colorful Shading" w:semiHidden="0" w:uiPriority="71" w:unhideWhenUsed="0"/>
+    <w:lsdException w:name="Colorful List" w:semiHidden="0" w:uiPriority="72" w:unhideWhenUsed="0"/>
+    <w:lsdException w:name="Colorful Grid" w:semiHidden="0" w:uiPriority="73" w:unhideWhenUsed="0"/>
+    <w:lsdException w:name="Light Shading Accent 1" w:semiHidden="0" w:uiPriority="60" w:unhideWhenUsed="0"/>
+    <w:lsdException w:name="Light List Accent 1" w:semiHidden="0" w:uiPriority="61" w:unhideWhenUsed="0"/>
+    <w:lsdException w:name="Light Grid Accent 1" w:semiHidden="0" w:uiPriority="62" w:unhideWhenUsed="0"/>
+    <w:lsdException w:name="Medium Shading 1 Accent 1" w:semiHidden="0" w:uiPriority="63" w:unhideWhenUsed="0"/>
+    <w:lsdException w:name="Medium Shading 2 Accent 1" w:semiHidden="0" w:uiPriority="64" w:unhideWhenUsed="0"/>
+    <w:lsdException w:name="Medium List 1 Accent 1" w:semiHidden="0" w:uiPriority="65" w:unhideWhenUsed="0"/>
+    <w:lsdException w:name="Revision" w:unhideWhenUsed="0"/>
+    <w:lsdException w:name="List Paragraph" w:semiHidden="0" w:uiPriority="34" w:unhideWhenUsed="0" w:qFormat="1"/>
+    <w:lsdException w:name="Quote" w:semiHidden="0" w:uiPriority="29" w:unhideWhenUsed="0" w:qFormat="1"/>
+    <w:lsdException w:name="Intense Quote" w:semiHidden="0" w:uiPriority="30" w:unhideWhenUsed="0" w:qFormat="1"/>
+    <w:lsdException w:name="Medium List 2 Accent 1" w:semiHidden="0" w:uiPriority="66" w:unhideWhenUsed="0"/>
+    <w:lsdException w:name="Medium Grid 1 Accent 1" w:semiHidden="0" w:uiPriority="67" w:unhideWhenUsed="0"/>
+    <w:lsdException w:name="Medium Grid 2 Accent 1" w:semiHidden="0" w:uiPriority="68" w:unhideWhenUsed="0"/>
+    <w:lsdException w:name="Medium Grid 3 Accent 1" w:semiHidden="0" w:uiPriority="69" w:unhideWhenUsed="0"/>
+    <w:lsdException w:name="Dark List Accent 1" w:semiHidden="0" w:uiPriority="70" w:unhideWhenUsed="0"/>
+    <w:lsdException w:name="Colorful Shading Accent 1" w:semiHidden="0" w:uiPriority="71" w:unhideWhenUsed="0"/>
+    <w:lsdException w:name="Colorful List Accent 1" w:semiHidden="0" w:uiPriority="72" w:unhideWhenUsed="0"/>
+    <w:lsdException w:name="Colorful Grid Accent 1" w:semiHidden="0" w:uiPriority="73" w:unhideWhenUsed="0"/>
+    <w:lsdException w:name="Light Shading Accent 2" w:semiHidden="0" w:uiPriority="60" w:unhideWhenUsed="0"/>
+    <w:lsdException w:name="Light List Accent 2" w:semiHidden="0" w:uiPriority="61" w:unhideWhenUsed="0"/>
+    <w:lsdException w:name="Light Grid Accent 2" w:semiHidden="0" w:uiPriority="62" w:unhideWhenUsed="0"/>
+    <w:lsdException w:name="Medium Shading 1 Accent 2" w:semiHidden="0" w:uiPriority="63" w:unhideWhenUsed="0"/>
+    <w:lsdException w:name="Medium Shading 2 Accent 2" w:semiHidden="0" w:uiPriority="64" w:unhideWhenUsed="0"/>
+    <w:lsdException w:name="Medium List 1 Accent 2" w:semiHidden="0" w:uiPriority="65" w:unhideWhenUsed="0"/>
+    <w:lsdException w:name="Medium List 2 Accent 2" w:semiHidden="0" w:uiPriority="66" w:unhideWhenUsed="0"/>
+    <w:lsdException w:name="Medium Grid 1 Accent 2" w:semiHidden="0" w:uiPriority="67" w:unhideWhenUsed="0"/>
+    <w:lsdException w:name="Medium Grid 2 Accent 2" w:semiHidden="0" w:uiPriority="68" w:unhideWhenUsed="0"/>
+    <w:lsdException w:name="Medium Grid 3 Accent 2" w:semiHidden="0" w:uiPriority="69" w:unhideWhenUsed="0"/>
+    <w:lsdException w:name="Dark List Accent 2" w:semiHidden="0" w:uiPriority="70" w:unhideWhenUsed="0"/>
+    <w:lsdException w:name="Colorful Shading Accent 2" w:semiHidden="0" w:uiPriority="71" w:unhideWhenUsed="0"/>
+    <w:lsdException w:name="Colorful List Accent 2" w:semiHidden="0" w:uiPriority="72" w:unhideWhenUsed="0"/>
+    <w:lsdException w:name="Colorful Grid Accent 2" w:semiHidden="0" w:uiPriority="73" w:unhideWhenUsed="0"/>
+    <w:lsdException w:name="Light Shading Accent 3" w:semiHidden="0" w:uiPriority="60" w:unhideWhenUsed="0"/>
+    <w:lsdException w:name="Light List Accent 3" w:semiHidden="0" w:uiPriority="61" w:unhideWhenUsed="0"/>
+    <w:lsdException w:name="Light Grid Accent 3" w:semiHidden="0" w:uiPriority="62" w:unhideWhenUsed="0"/>
+    <w:lsdException w:name="Medium Shading 1 Accent 3" w:semiHidden="0" w:uiPriority="63" w:unhideWhenUsed="0"/>
+    <w:lsdException w:name="Medium Shading 2 Accent 3" w:semiHidden="0" w:uiPriority="64" w:unhideWhenUsed="0"/>
+    <w:lsdException w:name="Medium List 1 Accent 3" w:semiHidden="0" w:uiPriority="65" w:unhideWhenUsed="0"/>
+    <w:lsdException w:name="Medium List 2 Accent 3" w:semiHidden="0" w:uiPriority="66" w:unhideWhenUsed="0"/>
+    <w:lsdException w:name="Medium Grid 1 Accent 3" w:semiHidden="0" w:uiPriority="67" w:unhideWhenUsed="0"/>
+    <w:lsdException w:name="Medium Grid 2 Accent 3" w:semiHidden="0" w:uiPriority="68" w:unhideWhenUsed="0"/>
+    <w:lsdException w:name="Medium Grid 3 Accent 3" w:semiHidden="0" w:uiPriority="69" w:unhideWhenUsed="0"/>
+    <w:lsdException w:name="Dark List Accent 3" w:semiHidden="0" w:uiPriority="70" w:unhideWhenUsed="0"/>
+    <w:lsdException w:name="Colorful Shading Accent 3" w:semiHidden="0" w:uiPriority="71" w:unhideWhenUsed="0"/>
+    <w:lsdException w:name="Colorful List Accent 3" w:semiHidden="0" w:uiPriority="72" w:unhideWhenUsed="0"/>
+    <w:lsdException w:name="Colorful Grid Accent 3" w:semiHidden="0" w:uiPriority="73" w:unhideWhenUsed="0"/>
+    <w:lsdException w:name="Light Shading Accent 4" w:semiHidden="0" w:uiPriority="60" w:unhideWhenUsed="0"/>
+    <w:lsdException w:name="Light List Accent 4" w:semiHidden="0" w:uiPriority="61" w:unhideWhenUsed="0"/>
+    <w:lsdException w:name="Light Grid Accent 4" w:semiHidden="0" w:uiPriority="62" w:unhideWhenUsed="0"/>
+    <w:lsdException w:name="Medium Shading 1 Accent 4" w:semiHidden="0" w:uiPriority="63" w:unhideWhenUsed="0"/>
+    <w:lsdException w:name="Medium Shading 2 Accent 4" w:semiHidden="0" w:uiPriority="64" w:unhideWhenUsed="0"/>
+    <w:lsdException w:name="Medium List 1 Accent 4" w:semiHidden="0" w:uiPriority="65" w:unhideWhenUsed="0"/>
+    <w:lsdException w:name="Medium List 2 Accent 4" w:semiHidden="0" w:uiPriority="66" w:unhideWhenUsed="0"/>
+    <w:lsdException w:name="Medium Grid 1 Accent 4" w:semiHidden="0" w:uiPriority="67" w:unhideWhenUsed="0"/>
+    <w:lsdException w:name="Medium Grid 2 Accent 4" w:semiHidden="0" w:uiPriority="68" w:unhideWhenUsed="0"/>
+    <w:lsdException w:name="Medium Grid 3 Accent 4" w:semiHidden="0" w:uiPriority="69" w:unhideWhenUsed="0"/>
+    <w:lsdException w:name="Dark List Accent 4" w:semiHidden="0" w:uiPriority="70" w:unhideWhenUsed="0"/>
+    <w:lsdException w:name="Colorful Shading Accent 4" w:semiHidden="0" w:uiPriority="71" w:unhideWhenUsed="0"/>
+    <w:lsdException w:name="Colorful List Accent 4" w:semiHidden="0" w:uiPriority="72" w:unhideWhenUsed="0"/>
+    <w:lsdException w:name="Colorful Grid Accent 4" w:semiHidden="0" w:uiPriority="73" w:unhideWhenUsed="0"/>
+    <w:lsdException w:name="Light Shading Accent 5" w:semiHidden="0" w:uiPriority="60" w:unhideWhenUsed="0"/>
+    <w:lsdException w:name="Light List Accent 5" w:semiHidden="0" w:uiPriority="61" w:unhideWhenUsed="0"/>
+    <w:lsdException w:name="Light Grid Accent 5" w:semiHidden="0" w:uiPriority="62" w:unhideWhenUsed="0"/>
+    <w:lsdException w:name="Medium Shading 1 Accent 5" w:semiHidden="0" w:uiPriority="63" w:unhideWhenUsed="0"/>
+    <w:lsdException w:name="Medium Shading 2 Accent 5" w:semiHidden="0" w:uiPriority="64" w:unhideWhenUsed="0"/>
+    <w:lsdException w:name="Medium List 1 Accent 5" w:semiHidden="0" w:uiPriority="65" w:unhideWhenUsed="0"/>
+    <w:lsdException w:name="Medium List 2 Accent 5" w:semiHidden="0" w:uiPriority="66" w:unhideWhenUsed="0"/>
+    <w:lsdException w:name="Medium Grid 1 Accent 5" w:semiHidden="0" w:uiPriority="67" w:unhideWhenUsed="0"/>
+    <w:lsdException w:name="Medium Grid 2 Accent 5" w:semiHidden="0" w:uiPriority="68" w:unhideWhenUsed="0"/>
+    <w:lsdException w:name="Medium Grid 3 Accent 5" w:semiHidden="0" w:uiPriority="69" w:unhideWhenUsed="0"/>
+    <w:lsdException w:name="Dark List Accent 5" w:semiHidden="0" w:uiPriority="70" w:unhideWhenUsed="0"/>
+    <w:lsdException w:name="Colorful Shading Accent 5" w:semiHidden="0" w:uiPriority="71" w:unhideWhenUsed="0"/>
+    <w:lsdException w:name="Colorful List Accent 5" w:semiHidden="0" w:uiPriority="72" w:unhideWhenUsed="0"/>
+    <w:lsdException w:name="Colorful Grid Accent 5" w:semiHidden="0" w:uiPriority="73" w:unhideWhenUsed="0"/>
+    <w:lsdException w:name="Light Shading Accent 6" w:semiHidden="0" w:uiPriority="60" w:unhideWhenUsed="0"/>
+    <w:lsdException w:name="Light List Accent 6" w:semiHidden="0" w:uiPriority="61" w:unhideWhenUsed="0"/>
+    <w:lsdException w:name="Light Grid Accent 6" w:semiHidden="0" w:uiPriority="62" w:unhideWhenUsed="0"/>
+    <w:lsdException w:name="Medium Shading 1 Accent 6" w:semiHidden="0" w:uiPriority="63" w:unhideWhenUsed="0"/>
+    <w:lsdException w:name="Medium Shading 2 Accent 6" w:semiHidden="0" w:uiPriority="64" w:unhideWhenUsed="0"/>
+    <w:lsdException w:name="Medium List 1 Accent 6" w:semiHidden="0" w:uiPriority="65" w:unhideWhenUsed="0"/>
+    <w:lsdException w:name="Medium List 2 Accent 6" w:semiHidden="0" w:uiPriority="66" w:unhideWhenUsed="0"/>
+    <w:lsdException w:name="Medium Grid 1 Accent 6" w:semiHidden="0" w:uiPriority="67" w:unhideWhenUsed="0"/>
+    <w:lsdException w:name="Medium Grid 2 Accent 6" w:semiHidden="0" w:uiPriority="68" w:unhideWhenUsed="0"/>
+    <w:lsdException w:name="Medium Grid 3 Accent 6" w:semiHidden="0" w:uiPriority="69" w:unhideWhenUsed="0"/>
+    <w:lsdException w:name="Dark List Accent 6" w:semiHidden="0" w:uiPriority="70" w:unhideWhenUsed="0"/>
+    <w:lsdException w:name="Colorful Shading Accent 6" w:semiHidden="0" w:uiPriority="71" w:unhideWhenUsed="0"/>
+    <w:lsdException w:name="Colorful List Accent 6" w:semiHidden="0" w:uiPriority="72" w:unhideWhenUsed="0"/>
+    <w:lsdException w:name="Colorful Grid Accent 6" w:semiHidden="0" w:uiPriority="73" w:unhideWhenUsed="0"/>
+    <w:lsdException w:name="Subtle Emphasis" w:semiHidden="0" w:uiPriority="19" w:unhideWhenUsed="0" w:qFormat="1"/>
+    <w:lsdException w:name="Intense Emphasis" w:semiHidden="0" w:uiPriority="21" w:unhideWhenUsed="0" w:qFormat="1"/>
+    <w:lsdException w:name="Subtle Reference" w:semiHidden="0" w:uiPriority="31" w:unhideWhenUsed="0" w:qFormat="1"/>
+    <w:lsdException w:name="Intense Reference" w:semiHidden="0" w:uiPriority="32" w:unhideWhenUsed="0" w:qFormat="1"/>
+    <w:lsdException w:name="Book Title" w:semiHidden="0" w:uiPriority="33" w:unhideWhenUsed="0" w:qFormat="1"/>
+    <w:lsdException w:name="Bibliography" w:uiPriority="37"/>
+    <w:lsdException w:name="TOC Heading" w:uiPriority="39" w:qFormat="1"/>
+  </w:latentStyles>
+  <w:style w:type="paragraph" w:default="1" w:styleId="Standard">
+    <w:name w:val="Normal"/>
+    <w:qFormat/>
+  </w:style>
+  <w:style w:type="character" w:default="1" w:styleId="Absatz-Standardschriftart">
+    <w:name w:val="Default Paragraph Font"/>
+    <w:uiPriority w:val="1"/>
+    <w:semiHidden/>
+    <w:unhideWhenUsed/>
+  </w:style>
+  <w:style w:type="table" w:default="1" w:styleId="NormaleTabelle">
+    <w:name w:val="Normal Table"/>
+    <w:uiPriority w:val="99"/>
+    <w:semiHidden/>
+    <w:unhideWhenUsed/>
+    <w:tblPr>
+      <w:tblInd w:w="0" w:type="dxa"/>
+      <w:tblCellMar>
+        <w:top w:w="0" w:type="dxa"/>
+        <w:left w:w="108" w:type="dxa"/>
+        <w:bottom w:w="0" w:type="dxa"/>
+        <w:right w:w="108" w:type="dxa"/>
+      </w:tblCellMar>
+    </w:tblPr>
+  </w:style>
+  <w:style w:type="numbering" w:default="1" w:styleId="KeineListe">
+    <w:name w:val="No List"/>
+    <w:uiPriority w:val="99"/>
+    <w:semiHidden/>
+    <w:unhideWhenUsed/>
+  </w:style>
+  <w:style w:type="paragraph" w:customStyle="1" w:styleId="9CD6825AAEC84C77B2BD435B75427228">
+    <w:name w:val="9CD6825AAEC84C77B2BD435B75427228"/>
+    <w:rsid w:val="002F3406"/>
+  </w:style>
+  <w:style w:type="paragraph" w:customStyle="1" w:styleId="ED5CDE7923A346AB8EED5F86F397DEC3">
+    <w:name w:val="ED5CDE7923A346AB8EED5F86F397DEC3"/>
+    <w:rsid w:val="002F3406"/>
+  </w:style>
+  <w:style w:type="paragraph" w:customStyle="1" w:styleId="486A866B603C42F2BB59F29DB1707EB8">
+    <w:name w:val="486A866B603C42F2BB59F29DB1707EB8"/>
+    <w:rsid w:val="002F3406"/>
+  </w:style>
+  <w:style w:type="paragraph" w:customStyle="1" w:styleId="B6DF16B6EF5948EDAF54076217A56F64">
+    <w:name w:val="B6DF16B6EF5948EDAF54076217A56F64"/>
+    <w:rsid w:val="002F3406"/>
+  </w:style>
+  <w:style w:type="paragraph" w:customStyle="1" w:styleId="DCD1496A5E1D420184181472B5CC7CE6">
+    <w:name w:val="DCD1496A5E1D420184181472B5CC7CE6"/>
+    <w:rsid w:val="002F3406"/>
+  </w:style>
+</w:styles>
+</file>
+
+<file path=word/glossary/webSettings.xml><?xml version="1.0" encoding="utf-8"?>
+<w:webSettings xmlns:mc="http://schemas.openxmlformats.org/markup-compatibility/2006" xmlns:r="http://schemas.openxmlformats.org/officeDocument/2006/relationships" xmlns:w="http://schemas.openxmlformats.org/wordprocessingml/2006/main" xmlns:w14="http://schemas.microsoft.com/office/word/2010/wordml" mc:Ignorable="w14">
+  <w:optimizeForBrowser/>
+  <w:allowPNG/>
+</w:webSettings>
 </file>
 
 <file path=word/theme/theme1.xml><?xml version="1.0" encoding="utf-8"?>
@@ -6463,11 +8434,30 @@
 </file>
 
 <file path=customXml/item1.xml><?xml version="1.0" encoding="utf-8"?>
+<CoverPageProperties xmlns="http://schemas.microsoft.com/office/2006/coverPageProps">
+  <PublishDate>2013-01-28T00:00:00</PublishDate>
+  <Abstract/>
+  <CompanyAddress/>
+  <CompanyPhone/>
+  <CompanyFax/>
+  <CompanyEmail/>
+</CoverPageProperties>
+</file>
+
+<file path=customXml/item2.xml><?xml version="1.0" encoding="utf-8"?>
 <b:Sources xmlns:b="http://schemas.openxmlformats.org/officeDocument/2006/bibliography" xmlns="http://schemas.openxmlformats.org/officeDocument/2006/bibliography" SelectedStyle="\APA.XSL" StyleName="APA"/>
 </file>
 
 <file path=customXml/itemProps1.xml><?xml version="1.0" encoding="utf-8"?>
-<ds:datastoreItem xmlns:ds="http://schemas.openxmlformats.org/officeDocument/2006/customXml" ds:itemID="{EC7C9B90-9451-48AD-A3C0-3C1967F44170}">
+<ds:datastoreItem xmlns:ds="http://schemas.openxmlformats.org/officeDocument/2006/customXml" ds:itemID="{55AF091B-3C7A-41E3-B477-F2FDAA23CFDA}">
+  <ds:schemaRefs>
+    <ds:schemaRef ds:uri="http://schemas.microsoft.com/office/2006/coverPageProps"/>
+  </ds:schemaRefs>
+</ds:datastoreItem>
+</file>
+
+<file path=customXml/itemProps2.xml><?xml version="1.0" encoding="utf-8"?>
+<ds:datastoreItem xmlns:ds="http://schemas.openxmlformats.org/officeDocument/2006/customXml" ds:itemID="{016E1CDE-3B5E-4A59-8D0C-DC682B69E5B9}">
   <ds:schemaRefs>
     <ds:schemaRef ds:uri="http://schemas.openxmlformats.org/officeDocument/2006/bibliography"/>
   </ds:schemaRefs>

--- a/Dokumente/Projektplan.docx
+++ b/Dokumente/Projektplan.docx
@@ -2192,27 +2192,107 @@
     </w:p>
     <w:p>
       <w:r>
-        <w:t>Android ist toll</w:t>
-      </w:r>
-    </w:p>
-    <w:p>
-      <w:r>
-        <w:t>Interesse daran</w:t>
-      </w:r>
-    </w:p>
-    <w:p>
-      <w:r>
-        <w:t>Ausprobieren von Android Entwicklung,</w:t>
-      </w:r>
-    </w:p>
-    <w:p>
-      <w:r>
-        <w:t>Möglichkeit zu entwickeln, ohne eigenes Tablet kaufen zu müssen</w:t>
-      </w:r>
-    </w:p>
-    <w:p>
-      <w:r>
-        <w:t>LP ist toll</w:t>
+        <w:t xml:space="preserve">Unsere größte Motivation dieses Modul zu </w:t>
+      </w:r>
+      <w:r>
+        <w:t>wählen</w:t>
+      </w:r>
+      <w:r>
+        <w:t xml:space="preserve"> war neben dem </w:t>
+      </w:r>
+      <w:proofErr w:type="spellStart"/>
+      <w:r>
+        <w:t>Livingplace</w:t>
+      </w:r>
+      <w:proofErr w:type="spellEnd"/>
+      <w:r>
+        <w:t xml:space="preserve"> das </w:t>
+      </w:r>
+      <w:proofErr w:type="spellStart"/>
+      <w:r>
+        <w:t>Androidframework.</w:t>
+      </w:r>
+      <w:proofErr w:type="spellEnd"/>
+    </w:p>
+    <w:p>
+      <w:r>
+        <w:t xml:space="preserve">Beide von </w:t>
+      </w:r>
+      <w:r>
+        <w:t xml:space="preserve">uns </w:t>
+      </w:r>
+      <w:r>
+        <w:t xml:space="preserve">haben Interesse für </w:t>
+      </w:r>
+      <w:proofErr w:type="spellStart"/>
+      <w:r>
+        <w:t>Androidgeräte</w:t>
+      </w:r>
+      <w:proofErr w:type="spellEnd"/>
+      <w:r>
+        <w:t xml:space="preserve"> zu entwickeln, hatten aber leider noch nicht die Zeit und die Hardware um uns damit zu beschäftigen. Also war dieses Modul ein perfekter Einstieg in die das doch sehr umfangreiche Framework.</w:t>
+      </w:r>
+    </w:p>
+    <w:p>
+      <w:r>
+        <w:t>Ein weiterer Pluspunkt war</w:t>
+      </w:r>
+      <w:r>
+        <w:t>,</w:t>
+      </w:r>
+      <w:r>
+        <w:t xml:space="preserve"> da</w:t>
+      </w:r>
+      <w:r>
+        <w:t>s</w:t>
+      </w:r>
+      <w:r>
+        <w:t xml:space="preserve">s Endgeräte gestellt wurden, so konnten wir gleichzeitig das Samsung </w:t>
+      </w:r>
+      <w:proofErr w:type="spellStart"/>
+      <w:r>
+        <w:t>Galaxy</w:t>
+      </w:r>
+      <w:proofErr w:type="spellEnd"/>
+      <w:r>
+        <w:t xml:space="preserve"> T</w:t>
+      </w:r>
+      <w:r>
+        <w:t>ab 2</w:t>
+      </w:r>
+      <w:r>
+        <w:t xml:space="preserve"> testen.</w:t>
+      </w:r>
+    </w:p>
+    <w:p>
+      <w:r>
+        <w:t>Der letzte aber nicht der unwichtigste Punkt war außerdem</w:t>
+      </w:r>
+      <w:r>
+        <w:t>,</w:t>
+      </w:r>
+      <w:r>
+        <w:t xml:space="preserve"> da</w:t>
+      </w:r>
+      <w:r>
+        <w:t>s</w:t>
+      </w:r>
+      <w:r>
+        <w:t xml:space="preserve">s wir für den </w:t>
+      </w:r>
+      <w:proofErr w:type="spellStart"/>
+      <w:r>
+        <w:t>Livingplace</w:t>
+      </w:r>
+      <w:proofErr w:type="spellEnd"/>
+      <w:r>
+        <w:t xml:space="preserve"> entwickeln durften, da</w:t>
+      </w:r>
+      <w:r>
+        <w:t>s</w:t>
+      </w:r>
+      <w:r>
+        <w:t>s schönste und auch spannendste Labor der HAW.</w:t>
       </w:r>
     </w:p>
     <w:p>
@@ -2353,7 +2433,11 @@
     </w:p>
     <w:p>
       <w:r>
-        <w:t>Darüber hinaus soll anhand eines Sensors die aktuelle Position des Benutzers ermittelt werden, sodass sich die Oberfläche der Android-App dem Raum anpasst, in dem sich der Benutzer aktuell befindet. Die Ermittlung der aktuellen Position erfolgt kontinuierlich. Das Umschalten der Oberfläche läuft jedoch mit einer Verzögerung von mehreren Sekunden nach der letzten Eingabe des Benutzers und nach dem letzten Wechsel der Position im Raum. Diese Verzögerung soll verhindern, dass die Oberfläche der App sich verändert, während der Benutzer mit der App interagiert.</w:t>
+        <w:t xml:space="preserve">Darüber hinaus soll anhand eines Sensors die aktuelle Position des Benutzers ermittelt werden, sodass sich die Oberfläche der Android-App dem Raum anpasst, in dem sich der Benutzer aktuell befindet. Die Ermittlung der aktuellen Position erfolgt kontinuierlich. Das Umschalten der Oberfläche läuft jedoch mit einer Verzögerung von mehreren Sekunden </w:t>
+      </w:r>
+      <w:r>
+        <w:lastRenderedPageBreak/>
+        <w:t>nach der letzten Eingabe des Benutzers und nach dem letzten Wechsel der Position im Raum. Diese Verzögerung soll verhindern, dass die Oberfläche der App sich verändert, während der Benutzer mit der App interagiert.</w:t>
       </w:r>
     </w:p>
     <w:p>
@@ -2362,7 +2446,6 @@
       </w:pPr>
       <w:bookmarkStart w:id="4" w:name="_Toc341345891"/>
       <w:r>
-        <w:lastRenderedPageBreak/>
         <w:t>Funktionale Anforderungen</w:t>
       </w:r>
       <w:bookmarkEnd w:id="4"/>
@@ -2511,7 +2594,15 @@
       </w:r>
       <w:proofErr w:type="spellEnd"/>
       <w:r>
-        <w:t xml:space="preserve"> mit Android 4.0.3</w:t>
+        <w:t xml:space="preserve"> mit </w:t>
+      </w:r>
+      <w:proofErr w:type="spellStart"/>
+      <w:r>
+        <w:t>Android</w:t>
+      </w:r>
+      <w:proofErr w:type="spellEnd"/>
+      <w:r>
+        <w:t xml:space="preserve"> 4.0.3</w:t>
       </w:r>
     </w:p>
     <w:p>
@@ -2776,10 +2867,7 @@
         </w:numPr>
       </w:pPr>
       <w:r>
-        <w:t>Nachrichten Kompone</w:t>
-      </w:r>
-      <w:r>
-        <w:t>nte für andere Nachrichten fertigstellen</w:t>
+        <w:t>Nachrichten Komponente für andere Nachrichten fertigstellen</w:t>
       </w:r>
     </w:p>
     <w:p>
@@ -3264,8 +3352,13 @@
           <w:numId w:val="7"/>
         </w:numPr>
       </w:pPr>
-      <w:r>
-        <w:t>Android 4.0.3 (</w:t>
+      <w:proofErr w:type="spellStart"/>
+      <w:r>
+        <w:t>Android</w:t>
+      </w:r>
+      <w:proofErr w:type="spellEnd"/>
+      <w:r>
+        <w:t xml:space="preserve"> 4.0.3 (</w:t>
       </w:r>
       <w:proofErr w:type="spellStart"/>
       <w:r>
@@ -3425,6 +3518,75 @@
     <w:p/>
     <w:p>
       <w:pPr>
+        <w:pStyle w:val="berschrift2"/>
+      </w:pPr>
+      <w:r>
+        <w:t>Button Factory</w:t>
+      </w:r>
+    </w:p>
+    <w:p>
+      <w:r>
+        <w:t xml:space="preserve">Kapselt das Erzeugen von </w:t>
+      </w:r>
+      <w:proofErr w:type="spellStart"/>
+      <w:r>
+        <w:t>Listener</w:t>
+      </w:r>
+      <w:proofErr w:type="spellEnd"/>
+      <w:r>
+        <w:t xml:space="preserve"> der Buttons für die einzelnen Views. Dazu wird zuerst  geprüft</w:t>
+      </w:r>
+      <w:r>
+        <w:t xml:space="preserve"> um </w:t>
+      </w:r>
+      <w:r>
+        <w:t>welche</w:t>
+      </w:r>
+      <w:bookmarkStart w:id="25" w:name="_GoBack"/>
+      <w:bookmarkEnd w:id="25"/>
+      <w:r>
+        <w:t xml:space="preserve"> Layout es sich handelt. Anschließend wird </w:t>
+      </w:r>
+      <w:r>
+        <w:t xml:space="preserve">für das entsprechende Layout für jeden Button ein </w:t>
+      </w:r>
+      <w:proofErr w:type="spellStart"/>
+      <w:r>
+        <w:t>Listener</w:t>
+      </w:r>
+      <w:proofErr w:type="spellEnd"/>
+      <w:r>
+        <w:t xml:space="preserve"> mit einem bestimmten Kontext erzeugt.</w:t>
+      </w:r>
+    </w:p>
+    <w:p>
+      <w:r>
+        <w:t xml:space="preserve">Fall ein neues Layout erstellt wird muss nur die Button Factory und die </w:t>
+      </w:r>
+      <w:proofErr w:type="spellStart"/>
+      <w:r>
+        <w:t>Enumeration</w:t>
+      </w:r>
+      <w:proofErr w:type="spellEnd"/>
+      <w:r>
+        <w:t xml:space="preserve"> </w:t>
+      </w:r>
+      <w:proofErr w:type="spellStart"/>
+      <w:r>
+        <w:t>Control</w:t>
+      </w:r>
+      <w:proofErr w:type="spellEnd"/>
+      <w:r>
+        <w:t xml:space="preserve"> angepasst werden.</w:t>
+      </w:r>
+    </w:p>
+    <w:p>
+      <w:r>
+        <w:t>Falls sich die Funktionalität eines Layouts ändert muss nur die Button Factory angepasst werden.</w:t>
+      </w:r>
+    </w:p>
+    <w:p>
+      <w:pPr>
         <w:rPr>
           <w:rFonts w:asciiTheme="majorHAnsi" w:eastAsiaTheme="majorEastAsia" w:hAnsiTheme="majorHAnsi" w:cstheme="majorBidi"/>
           <w:b/>
@@ -3442,12 +3604,12 @@
       <w:pPr>
         <w:pStyle w:val="berschrift1"/>
       </w:pPr>
-      <w:bookmarkStart w:id="25" w:name="_Toc341345914"/>
+      <w:bookmarkStart w:id="26" w:name="_Toc341345914"/>
       <w:r>
         <w:lastRenderedPageBreak/>
         <w:t>Schlussbetrachtung und Ausblick</w:t>
       </w:r>
-      <w:bookmarkEnd w:id="25"/>
+      <w:bookmarkEnd w:id="26"/>
       <w:r>
         <w:t xml:space="preserve"> (beide)</w:t>
       </w:r>
@@ -3476,8 +3638,6 @@
       <w:r>
         <w:t xml:space="preserve"> integrieren, </w:t>
       </w:r>
-      <w:bookmarkStart w:id="26" w:name="_GoBack"/>
-      <w:bookmarkEnd w:id="26"/>
     </w:p>
     <w:p/>
     <w:sectPr>
@@ -3622,7 +3782,7 @@
       <w:rPr>
         <w:noProof/>
       </w:rPr>
-      <w:t>22. November 2012</w:t>
+      <w:t>25. Januar 2013</w:t>
     </w:r>
     <w:r>
       <w:fldChar w:fldCharType="end"/>
@@ -6467,7 +6627,7 @@
 </file>
 
 <file path=customXml/itemProps1.xml><?xml version="1.0" encoding="utf-8"?>
-<ds:datastoreItem xmlns:ds="http://schemas.openxmlformats.org/officeDocument/2006/customXml" ds:itemID="{EC7C9B90-9451-48AD-A3C0-3C1967F44170}">
+<ds:datastoreItem xmlns:ds="http://schemas.openxmlformats.org/officeDocument/2006/customXml" ds:itemID="{20981974-5A9E-4158-810B-6C665A29168A}">
   <ds:schemaRefs>
     <ds:schemaRef ds:uri="http://schemas.openxmlformats.org/officeDocument/2006/bibliography"/>
   </ds:schemaRefs>

--- a/Dokumente/Projektplan.docx
+++ b/Dokumente/Projektplan.docx
@@ -2,11 +2,324 @@
 <file path=word/document.xml><?xml version="1.0" encoding="utf-8"?>
 <w:document xmlns:wpc="http://schemas.microsoft.com/office/word/2010/wordprocessingCanvas" xmlns:mc="http://schemas.openxmlformats.org/markup-compatibility/2006" xmlns:o="urn:schemas-microsoft-com:office:office" xmlns:r="http://schemas.openxmlformats.org/officeDocument/2006/relationships" xmlns:m="http://schemas.openxmlformats.org/officeDocument/2006/math" xmlns:v="urn:schemas-microsoft-com:vml" xmlns:wp14="http://schemas.microsoft.com/office/word/2010/wordprocessingDrawing" xmlns:wp="http://schemas.openxmlformats.org/drawingml/2006/wordprocessingDrawing" xmlns:w10="urn:schemas-microsoft-com:office:word" xmlns:w="http://schemas.openxmlformats.org/wordprocessingml/2006/main" xmlns:w14="http://schemas.microsoft.com/office/word/2010/wordml" xmlns:wpg="http://schemas.microsoft.com/office/word/2010/wordprocessingGroup" xmlns:wpi="http://schemas.microsoft.com/office/word/2010/wordprocessingInk" xmlns:wne="http://schemas.microsoft.com/office/word/2006/wordml" xmlns:wps="http://schemas.microsoft.com/office/word/2010/wordprocessingShape" mc:Ignorable="w14 wp14">
   <w:body>
+    <w:sdt>
+      <w:sdtPr>
+        <w:rPr>
+          <w:rFonts w:asciiTheme="majorHAnsi" w:eastAsiaTheme="majorEastAsia" w:hAnsiTheme="majorHAnsi" w:cstheme="majorBidi"/>
+          <w:sz w:val="24"/>
+          <w:lang w:eastAsia="en-US"/>
+        </w:rPr>
+        <w:id w:val="407974928"/>
+        <w:docPartObj>
+          <w:docPartGallery w:val="Cover Pages"/>
+          <w:docPartUnique/>
+        </w:docPartObj>
+      </w:sdtPr>
+      <w:sdtEndPr>
+        <w:rPr>
+          <w:rFonts w:asciiTheme="minorHAnsi" w:eastAsiaTheme="minorHAnsi" w:hAnsiTheme="minorHAnsi" w:cstheme="minorBidi"/>
+        </w:rPr>
+      </w:sdtEndPr>
+      <w:sdtContent>
+        <w:tbl>
+          <w:tblPr>
+            <w:tblpPr w:leftFromText="187" w:rightFromText="187" w:horzAnchor="margin" w:tblpXSpec="center" w:tblpY="2881"/>
+            <w:tblW w:w="4000" w:type="pct"/>
+            <w:tblBorders>
+              <w:left w:val="single" w:sz="18" w:space="0" w:color="4F81BD" w:themeColor="accent1"/>
+            </w:tblBorders>
+            <w:tblLook w:val="04A0" w:firstRow="1" w:lastRow="0" w:firstColumn="1" w:lastColumn="0" w:noHBand="0" w:noVBand="1"/>
+          </w:tblPr>
+          <w:tblGrid>
+            <w:gridCol w:w="7442"/>
+          </w:tblGrid>
+          <w:tr>
+            <w:sdt>
+              <w:sdtPr>
+                <w:rPr>
+                  <w:rFonts w:asciiTheme="majorHAnsi" w:eastAsiaTheme="majorEastAsia" w:hAnsiTheme="majorHAnsi" w:cstheme="majorBidi"/>
+                  <w:sz w:val="24"/>
+                  <w:lang w:eastAsia="en-US"/>
+                </w:rPr>
+                <w:alias w:val="Firma"/>
+                <w:id w:val="13406915"/>
+                <w:placeholder>
+                  <w:docPart w:val="9CD6825AAEC84C77B2BD435B75427228"/>
+                </w:placeholder>
+                <w:dataBinding w:prefixMappings="xmlns:ns0='http://schemas.openxmlformats.org/officeDocument/2006/extended-properties'" w:xpath="/ns0:Properties[1]/ns0:Company[1]" w:storeItemID="{6668398D-A668-4E3E-A5EB-62B293D839F1}"/>
+                <w:text/>
+              </w:sdtPr>
+              <w:sdtEndPr>
+                <w:rPr>
+                  <w:sz w:val="22"/>
+                  <w:lang w:eastAsia="de-DE"/>
+                </w:rPr>
+              </w:sdtEndPr>
+              <w:sdtContent>
+                <w:tc>
+                  <w:tcPr>
+                    <w:tcW w:w="7672" w:type="dxa"/>
+                    <w:tcMar>
+                      <w:top w:w="216" w:type="dxa"/>
+                      <w:left w:w="115" w:type="dxa"/>
+                      <w:bottom w:w="216" w:type="dxa"/>
+                      <w:right w:w="115" w:type="dxa"/>
+                    </w:tcMar>
+                  </w:tcPr>
+                  <w:p>
+                    <w:pPr>
+                      <w:pStyle w:val="KeinLeerraum"/>
+                      <w:rPr>
+                        <w:rFonts w:asciiTheme="majorHAnsi" w:eastAsiaTheme="majorEastAsia" w:hAnsiTheme="majorHAnsi" w:cstheme="majorBidi"/>
+                      </w:rPr>
+                    </w:pPr>
+                    <w:r>
+                      <w:rPr>
+                        <w:rFonts w:asciiTheme="majorHAnsi" w:eastAsiaTheme="majorEastAsia" w:hAnsiTheme="majorHAnsi" w:cstheme="majorBidi"/>
+                      </w:rPr>
+                      <w:t>Wahlpflichtkurs, Wintersemester 2012/2013, HAW Hamburg</w:t>
+                    </w:r>
+                  </w:p>
+                </w:tc>
+              </w:sdtContent>
+            </w:sdt>
+          </w:tr>
+          <w:tr>
+            <w:tc>
+              <w:tcPr>
+                <w:tcW w:w="7672" w:type="dxa"/>
+              </w:tcPr>
+              <w:sdt>
+                <w:sdtPr>
+                  <w:rPr>
+                    <w:rFonts w:asciiTheme="majorHAnsi" w:eastAsiaTheme="majorEastAsia" w:hAnsiTheme="majorHAnsi" w:cstheme="majorBidi"/>
+                    <w:color w:val="4F81BD" w:themeColor="accent1"/>
+                    <w:sz w:val="80"/>
+                    <w:szCs w:val="80"/>
+                  </w:rPr>
+                  <w:alias w:val="Titel"/>
+                  <w:id w:val="13406919"/>
+                  <w:placeholder>
+                    <w:docPart w:val="ED5CDE7923A346AB8EED5F86F397DEC3"/>
+                  </w:placeholder>
+                  <w:dataBinding w:prefixMappings="xmlns:ns0='http://schemas.openxmlformats.org/package/2006/metadata/core-properties' xmlns:ns1='http://purl.org/dc/elements/1.1/'" w:xpath="/ns0:coreProperties[1]/ns1:title[1]" w:storeItemID="{6C3C8BC8-F283-45AE-878A-BAB7291924A1}"/>
+                  <w:text/>
+                </w:sdtPr>
+                <w:sdtEndPr/>
+                <w:sdtContent>
+                  <w:p>
+                    <w:pPr>
+                      <w:pStyle w:val="KeinLeerraum"/>
+                      <w:rPr>
+                        <w:rFonts w:asciiTheme="majorHAnsi" w:eastAsiaTheme="majorEastAsia" w:hAnsiTheme="majorHAnsi" w:cstheme="majorBidi"/>
+                        <w:color w:val="4F81BD" w:themeColor="accent1"/>
+                        <w:sz w:val="80"/>
+                        <w:szCs w:val="80"/>
+                      </w:rPr>
+                    </w:pPr>
+                    <w:r>
+                      <w:rPr>
+                        <w:rFonts w:asciiTheme="majorHAnsi" w:eastAsiaTheme="majorEastAsia" w:hAnsiTheme="majorHAnsi" w:cstheme="majorBidi"/>
+                        <w:color w:val="4F81BD" w:themeColor="accent1"/>
+                        <w:sz w:val="80"/>
+                        <w:szCs w:val="80"/>
+                      </w:rPr>
+                      <w:t>Projektplan</w:t>
+                    </w:r>
+                  </w:p>
+                </w:sdtContent>
+              </w:sdt>
+            </w:tc>
+          </w:tr>
+          <w:tr>
+            <w:sdt>
+              <w:sdtPr>
+                <w:rPr>
+                  <w:rFonts w:asciiTheme="majorHAnsi" w:eastAsiaTheme="majorEastAsia" w:hAnsiTheme="majorHAnsi" w:cstheme="majorBidi"/>
+                </w:rPr>
+                <w:alias w:val="Untertitel"/>
+                <w:id w:val="13406923"/>
+                <w:placeholder>
+                  <w:docPart w:val="486A866B603C42F2BB59F29DB1707EB8"/>
+                </w:placeholder>
+                <w:dataBinding w:prefixMappings="xmlns:ns0='http://schemas.openxmlformats.org/package/2006/metadata/core-properties' xmlns:ns1='http://purl.org/dc/elements/1.1/'" w:xpath="/ns0:coreProperties[1]/ns1:subject[1]" w:storeItemID="{6C3C8BC8-F283-45AE-878A-BAB7291924A1}"/>
+                <w:text/>
+              </w:sdtPr>
+              <w:sdtEndPr/>
+              <w:sdtContent>
+                <w:tc>
+                  <w:tcPr>
+                    <w:tcW w:w="7672" w:type="dxa"/>
+                    <w:tcMar>
+                      <w:top w:w="216" w:type="dxa"/>
+                      <w:left w:w="115" w:type="dxa"/>
+                      <w:bottom w:w="216" w:type="dxa"/>
+                      <w:right w:w="115" w:type="dxa"/>
+                    </w:tcMar>
+                  </w:tcPr>
+                  <w:p>
+                    <w:pPr>
+                      <w:pStyle w:val="KeinLeerraum"/>
+                      <w:rPr>
+                        <w:rFonts w:asciiTheme="majorHAnsi" w:eastAsiaTheme="majorEastAsia" w:hAnsiTheme="majorHAnsi" w:cstheme="majorBidi"/>
+                      </w:rPr>
+                    </w:pPr>
+                    <w:r>
+                      <w:rPr>
+                        <w:rFonts w:asciiTheme="majorHAnsi" w:eastAsiaTheme="majorEastAsia" w:hAnsiTheme="majorHAnsi" w:cstheme="majorBidi"/>
+                      </w:rPr>
+                      <w:t xml:space="preserve">Smart Home </w:t>
+                    </w:r>
+                    <w:proofErr w:type="spellStart"/>
+                    <w:r>
+                      <w:rPr>
+                        <w:rFonts w:asciiTheme="majorHAnsi" w:eastAsiaTheme="majorEastAsia" w:hAnsiTheme="majorHAnsi" w:cstheme="majorBidi"/>
+                      </w:rPr>
+                      <w:t>Control</w:t>
+                    </w:r>
+                    <w:proofErr w:type="spellEnd"/>
+                  </w:p>
+                </w:tc>
+              </w:sdtContent>
+            </w:sdt>
+          </w:tr>
+        </w:tbl>
+        <w:p/>
+        <w:p/>
+        <w:tbl>
+          <w:tblPr>
+            <w:tblpPr w:leftFromText="187" w:rightFromText="187" w:horzAnchor="margin" w:tblpXSpec="center" w:tblpYSpec="bottom"/>
+            <w:tblW w:w="4000" w:type="pct"/>
+            <w:tblLook w:val="04A0" w:firstRow="1" w:lastRow="0" w:firstColumn="1" w:lastColumn="0" w:noHBand="0" w:noVBand="1"/>
+          </w:tblPr>
+          <w:tblGrid>
+            <w:gridCol w:w="7442"/>
+          </w:tblGrid>
+          <w:tr>
+            <w:tc>
+              <w:tcPr>
+                <w:tcW w:w="7672" w:type="dxa"/>
+                <w:tcMar>
+                  <w:top w:w="216" w:type="dxa"/>
+                  <w:left w:w="115" w:type="dxa"/>
+                  <w:bottom w:w="216" w:type="dxa"/>
+                  <w:right w:w="115" w:type="dxa"/>
+                </w:tcMar>
+              </w:tcPr>
+              <w:p>
+                <w:pPr>
+                  <w:pStyle w:val="KeinLeerraum"/>
+                  <w:rPr>
+                    <w:color w:val="4F81BD" w:themeColor="accent1"/>
+                  </w:rPr>
+                </w:pPr>
+                <w:r>
+                  <w:rPr>
+                    <w:color w:val="4F81BD" w:themeColor="accent1"/>
+                  </w:rPr>
+                  <w:t xml:space="preserve">Nils </w:t>
+                </w:r>
+                <w:proofErr w:type="spellStart"/>
+                <w:r>
+                  <w:rPr>
+                    <w:color w:val="4F81BD" w:themeColor="accent1"/>
+                  </w:rPr>
+                  <w:t>Feyerabend</w:t>
+                </w:r>
+                <w:proofErr w:type="spellEnd"/>
+                <w:r>
+                  <w:rPr>
+                    <w:color w:val="4F81BD" w:themeColor="accent1"/>
+                  </w:rPr>
+                  <w:t xml:space="preserve">, </w:t>
+                </w:r>
+                <w:sdt>
+                  <w:sdtPr>
+                    <w:rPr>
+                      <w:color w:val="4F81BD" w:themeColor="accent1"/>
+                    </w:rPr>
+                    <w:alias w:val="Autor"/>
+                    <w:id w:val="13406928"/>
+                    <w:dataBinding w:prefixMappings="xmlns:ns0='http://schemas.openxmlformats.org/package/2006/metadata/core-properties' xmlns:ns1='http://purl.org/dc/elements/1.1/'" w:xpath="/ns0:coreProperties[1]/ns1:creator[1]" w:storeItemID="{6C3C8BC8-F283-45AE-878A-BAB7291924A1}"/>
+                    <w:text/>
+                  </w:sdtPr>
+                  <w:sdtEndPr/>
+                  <w:sdtContent>
+                    <w:r>
+                      <w:rPr>
+                        <w:color w:val="4F81BD" w:themeColor="accent1"/>
+                      </w:rPr>
+                      <w:t>Tobias Meurer</w:t>
+                    </w:r>
+                  </w:sdtContent>
+                </w:sdt>
+              </w:p>
+              <w:sdt>
+                <w:sdtPr>
+                  <w:rPr>
+                    <w:color w:val="4F81BD" w:themeColor="accent1"/>
+                  </w:rPr>
+                  <w:alias w:val="Datum"/>
+                  <w:id w:val="13406932"/>
+                  <w:dataBinding w:prefixMappings="xmlns:ns0='http://schemas.microsoft.com/office/2006/coverPageProps'" w:xpath="/ns0:CoverPageProperties[1]/ns0:PublishDate[1]" w:storeItemID="{55AF091B-3C7A-41E3-B477-F2FDAA23CFDA}"/>
+                  <w:date w:fullDate="2013-01-28T00:00:00Z">
+                    <w:dateFormat w:val="dd.MM.yyyy"/>
+                    <w:lid w:val="de-DE"/>
+                    <w:storeMappedDataAs w:val="dateTime"/>
+                    <w:calendar w:val="gregorian"/>
+                  </w:date>
+                </w:sdtPr>
+                <w:sdtEndPr/>
+                <w:sdtContent>
+                  <w:p>
+                    <w:pPr>
+                      <w:pStyle w:val="KeinLeerraum"/>
+                      <w:rPr>
+                        <w:color w:val="4F81BD" w:themeColor="accent1"/>
+                      </w:rPr>
+                    </w:pPr>
+                    <w:r>
+                      <w:rPr>
+                        <w:color w:val="4F81BD" w:themeColor="accent1"/>
+                      </w:rPr>
+                      <w:t>28.01.2013</w:t>
+                    </w:r>
+                  </w:p>
+                </w:sdtContent>
+              </w:sdt>
+              <w:p>
+                <w:pPr>
+                  <w:pStyle w:val="KeinLeerraum"/>
+                  <w:rPr>
+                    <w:color w:val="4F81BD" w:themeColor="accent1"/>
+                  </w:rPr>
+                </w:pPr>
+              </w:p>
+            </w:tc>
+          </w:tr>
+        </w:tbl>
+        <w:p/>
+        <w:p>
+          <w:pPr>
+            <w:rPr>
+              <w:sz w:val="22"/>
+            </w:rPr>
+          </w:pPr>
+          <w:r>
+            <w:rPr>
+              <w:sz w:val="22"/>
+            </w:rPr>
+            <w:br w:type="page"/>
+          </w:r>
+        </w:p>
+      </w:sdtContent>
+    </w:sdt>
     <w:p>
       <w:pPr>
         <w:pStyle w:val="Titel"/>
       </w:pPr>
       <w:r>
+        <w:lastRenderedPageBreak/>
         <w:t>Projektplan</w:t>
       </w:r>
     </w:p>
@@ -22,11 +335,6 @@
         <w:t>Control</w:t>
       </w:r>
       <w:proofErr w:type="spellEnd"/>
-    </w:p>
-    <w:p>
-      <w:r>
-        <w:br w:type="page"/>
-      </w:r>
     </w:p>
     <w:sdt>
       <w:sdtPr>
@@ -81,7 +389,7 @@
           <w:r>
             <w:fldChar w:fldCharType="separate"/>
           </w:r>
-          <w:hyperlink w:anchor="_Toc341345889" w:history="1">
+          <w:hyperlink w:anchor="_Toc347153915" w:history="1">
             <w:r>
               <w:rPr>
                 <w:rStyle w:val="Hyperlink"/>
@@ -108,7 +416,7 @@
                 <w:noProof/>
                 <w:webHidden/>
               </w:rPr>
-              <w:instrText xml:space="preserve"> PAGEREF _Toc341345889 \h </w:instrText>
+              <w:instrText xml:space="preserve"> PAGEREF _Toc347153915 \h </w:instrText>
             </w:r>
             <w:r>
               <w:rPr>
@@ -152,14 +460,16 @@
               <w:lang w:eastAsia="de-DE"/>
             </w:rPr>
           </w:pPr>
-          <w:hyperlink w:anchor="_Toc341345890" w:history="1">
+          <w:hyperlink w:anchor="_Toc347153916" w:history="1">
             <w:r>
               <w:rPr>
                 <w:rStyle w:val="Hyperlink"/>
                 <w:noProof/>
               </w:rPr>
-              <w:t>Projektbeschreibung</w:t>
-            </w:r>
+              <w:t>Team</w:t>
+            </w:r>
+            <w:bookmarkStart w:id="0" w:name="_GoBack"/>
+            <w:bookmarkEnd w:id="0"/>
             <w:r>
               <w:rPr>
                 <w:noProof/>
@@ -179,7 +489,7 @@
                 <w:noProof/>
                 <w:webHidden/>
               </w:rPr>
-              <w:instrText xml:space="preserve"> PAGEREF _Toc341345890 \h </w:instrText>
+              <w:instrText xml:space="preserve"> PAGEREF _Toc347153916 \h </w:instrText>
             </w:r>
             <w:r>
               <w:rPr>
@@ -223,13 +533,13 @@
               <w:lang w:eastAsia="de-DE"/>
             </w:rPr>
           </w:pPr>
-          <w:hyperlink w:anchor="_Toc341345891" w:history="1">
+          <w:hyperlink w:anchor="_Toc347153917" w:history="1">
             <w:r>
               <w:rPr>
                 <w:rStyle w:val="Hyperlink"/>
                 <w:noProof/>
               </w:rPr>
-              <w:t>Funktionale Anforderungen</w:t>
+              <w:t>Motivation</w:t>
             </w:r>
             <w:r>
               <w:rPr>
@@ -250,7 +560,7 @@
                 <w:noProof/>
                 <w:webHidden/>
               </w:rPr>
-              <w:instrText xml:space="preserve"> PAGEREF _Toc341345891 \h </w:instrText>
+              <w:instrText xml:space="preserve"> PAGEREF _Toc347153917 \h </w:instrText>
             </w:r>
             <w:r>
               <w:rPr>
@@ -270,7 +580,7 @@
                 <w:noProof/>
                 <w:webHidden/>
               </w:rPr>
-              <w:t>5</w:t>
+              <w:t>4</w:t>
             </w:r>
             <w:r>
               <w:rPr>
@@ -294,13 +604,13 @@
               <w:lang w:eastAsia="de-DE"/>
             </w:rPr>
           </w:pPr>
-          <w:hyperlink w:anchor="_Toc341345892" w:history="1">
+          <w:hyperlink w:anchor="_Toc347153918" w:history="1">
             <w:r>
               <w:rPr>
                 <w:rStyle w:val="Hyperlink"/>
                 <w:noProof/>
               </w:rPr>
-              <w:t>Technische, Nicht-Funktionale Anforderungen</w:t>
+              <w:t>Verantwortungsbereiche (beide)</w:t>
             </w:r>
             <w:r>
               <w:rPr>
@@ -321,7 +631,7 @@
                 <w:noProof/>
                 <w:webHidden/>
               </w:rPr>
-              <w:instrText xml:space="preserve"> PAGEREF _Toc341345892 \h </w:instrText>
+              <w:instrText xml:space="preserve"> PAGEREF _Toc347153918 \h </w:instrText>
             </w:r>
             <w:r>
               <w:rPr>
@@ -341,7 +651,7 @@
                 <w:noProof/>
                 <w:webHidden/>
               </w:rPr>
-              <w:t>5</w:t>
+              <w:t>4</w:t>
             </w:r>
             <w:r>
               <w:rPr>
@@ -365,13 +675,13 @@
               <w:lang w:eastAsia="de-DE"/>
             </w:rPr>
           </w:pPr>
-          <w:hyperlink w:anchor="_Toc341345893" w:history="1">
+          <w:hyperlink w:anchor="_Toc347153919" w:history="1">
             <w:r>
               <w:rPr>
                 <w:rStyle w:val="Hyperlink"/>
                 <w:noProof/>
               </w:rPr>
-              <w:t>Team</w:t>
+              <w:t>Zielsetzung und Aufgabenstellung</w:t>
             </w:r>
             <w:r>
               <w:rPr>
@@ -392,7 +702,7 @@
                 <w:noProof/>
                 <w:webHidden/>
               </w:rPr>
-              <w:instrText xml:space="preserve"> PAGEREF _Toc341345893 \h </w:instrText>
+              <w:instrText xml:space="preserve"> PAGEREF _Toc347153919 \h </w:instrText>
             </w:r>
             <w:r>
               <w:rPr>
@@ -412,7 +722,220 @@
                 <w:noProof/>
                 <w:webHidden/>
               </w:rPr>
-              <w:t>6</w:t>
+              <w:t>4</w:t>
+            </w:r>
+            <w:r>
+              <w:rPr>
+                <w:noProof/>
+                <w:webHidden/>
+              </w:rPr>
+              <w:fldChar w:fldCharType="end"/>
+            </w:r>
+          </w:hyperlink>
+        </w:p>
+        <w:p>
+          <w:pPr>
+            <w:pStyle w:val="Verzeichnis2"/>
+            <w:tabs>
+              <w:tab w:val="right" w:leader="dot" w:pos="9062"/>
+            </w:tabs>
+            <w:rPr>
+              <w:rFonts w:eastAsiaTheme="minorEastAsia"/>
+              <w:noProof/>
+              <w:sz w:val="22"/>
+              <w:lang w:eastAsia="de-DE"/>
+            </w:rPr>
+          </w:pPr>
+          <w:hyperlink w:anchor="_Toc347153920" w:history="1">
+            <w:r>
+              <w:rPr>
+                <w:rStyle w:val="Hyperlink"/>
+                <w:noProof/>
+              </w:rPr>
+              <w:t>Projektbeschreibung</w:t>
+            </w:r>
+            <w:r>
+              <w:rPr>
+                <w:noProof/>
+                <w:webHidden/>
+              </w:rPr>
+              <w:tab/>
+            </w:r>
+            <w:r>
+              <w:rPr>
+                <w:noProof/>
+                <w:webHidden/>
+              </w:rPr>
+              <w:fldChar w:fldCharType="begin"/>
+            </w:r>
+            <w:r>
+              <w:rPr>
+                <w:noProof/>
+                <w:webHidden/>
+              </w:rPr>
+              <w:instrText xml:space="preserve"> PAGEREF _Toc347153920 \h </w:instrText>
+            </w:r>
+            <w:r>
+              <w:rPr>
+                <w:noProof/>
+                <w:webHidden/>
+              </w:rPr>
+            </w:r>
+            <w:r>
+              <w:rPr>
+                <w:noProof/>
+                <w:webHidden/>
+              </w:rPr>
+              <w:fldChar w:fldCharType="separate"/>
+            </w:r>
+            <w:r>
+              <w:rPr>
+                <w:noProof/>
+                <w:webHidden/>
+              </w:rPr>
+              <w:t>4</w:t>
+            </w:r>
+            <w:r>
+              <w:rPr>
+                <w:noProof/>
+                <w:webHidden/>
+              </w:rPr>
+              <w:fldChar w:fldCharType="end"/>
+            </w:r>
+          </w:hyperlink>
+        </w:p>
+        <w:p>
+          <w:pPr>
+            <w:pStyle w:val="Verzeichnis2"/>
+            <w:tabs>
+              <w:tab w:val="right" w:leader="dot" w:pos="9062"/>
+            </w:tabs>
+            <w:rPr>
+              <w:rFonts w:eastAsiaTheme="minorEastAsia"/>
+              <w:noProof/>
+              <w:sz w:val="22"/>
+              <w:lang w:eastAsia="de-DE"/>
+            </w:rPr>
+          </w:pPr>
+          <w:hyperlink w:anchor="_Toc347153921" w:history="1">
+            <w:r>
+              <w:rPr>
+                <w:rStyle w:val="Hyperlink"/>
+                <w:noProof/>
+              </w:rPr>
+              <w:t>Funktionale Anforderungen</w:t>
+            </w:r>
+            <w:r>
+              <w:rPr>
+                <w:noProof/>
+                <w:webHidden/>
+              </w:rPr>
+              <w:tab/>
+            </w:r>
+            <w:r>
+              <w:rPr>
+                <w:noProof/>
+                <w:webHidden/>
+              </w:rPr>
+              <w:fldChar w:fldCharType="begin"/>
+            </w:r>
+            <w:r>
+              <w:rPr>
+                <w:noProof/>
+                <w:webHidden/>
+              </w:rPr>
+              <w:instrText xml:space="preserve"> PAGEREF _Toc347153921 \h </w:instrText>
+            </w:r>
+            <w:r>
+              <w:rPr>
+                <w:noProof/>
+                <w:webHidden/>
+              </w:rPr>
+            </w:r>
+            <w:r>
+              <w:rPr>
+                <w:noProof/>
+                <w:webHidden/>
+              </w:rPr>
+              <w:fldChar w:fldCharType="separate"/>
+            </w:r>
+            <w:r>
+              <w:rPr>
+                <w:noProof/>
+                <w:webHidden/>
+              </w:rPr>
+              <w:t>5</w:t>
+            </w:r>
+            <w:r>
+              <w:rPr>
+                <w:noProof/>
+                <w:webHidden/>
+              </w:rPr>
+              <w:fldChar w:fldCharType="end"/>
+            </w:r>
+          </w:hyperlink>
+        </w:p>
+        <w:p>
+          <w:pPr>
+            <w:pStyle w:val="Verzeichnis2"/>
+            <w:tabs>
+              <w:tab w:val="right" w:leader="dot" w:pos="9062"/>
+            </w:tabs>
+            <w:rPr>
+              <w:rFonts w:eastAsiaTheme="minorEastAsia"/>
+              <w:noProof/>
+              <w:sz w:val="22"/>
+              <w:lang w:eastAsia="de-DE"/>
+            </w:rPr>
+          </w:pPr>
+          <w:hyperlink w:anchor="_Toc347153922" w:history="1">
+            <w:r>
+              <w:rPr>
+                <w:rStyle w:val="Hyperlink"/>
+                <w:noProof/>
+              </w:rPr>
+              <w:t>Technische, Nicht-Funktionale Anforderungen (beide)</w:t>
+            </w:r>
+            <w:r>
+              <w:rPr>
+                <w:noProof/>
+                <w:webHidden/>
+              </w:rPr>
+              <w:tab/>
+            </w:r>
+            <w:r>
+              <w:rPr>
+                <w:noProof/>
+                <w:webHidden/>
+              </w:rPr>
+              <w:fldChar w:fldCharType="begin"/>
+            </w:r>
+            <w:r>
+              <w:rPr>
+                <w:noProof/>
+                <w:webHidden/>
+              </w:rPr>
+              <w:instrText xml:space="preserve"> PAGEREF _Toc347153922 \h </w:instrText>
+            </w:r>
+            <w:r>
+              <w:rPr>
+                <w:noProof/>
+                <w:webHidden/>
+              </w:rPr>
+            </w:r>
+            <w:r>
+              <w:rPr>
+                <w:noProof/>
+                <w:webHidden/>
+              </w:rPr>
+              <w:fldChar w:fldCharType="separate"/>
+            </w:r>
+            <w:r>
+              <w:rPr>
+                <w:noProof/>
+                <w:webHidden/>
+              </w:rPr>
+              <w:t>5</w:t>
             </w:r>
             <w:r>
               <w:rPr>
@@ -436,13 +959,13 @@
               <w:lang w:eastAsia="de-DE"/>
             </w:rPr>
           </w:pPr>
-          <w:hyperlink w:anchor="_Toc341345894" w:history="1">
+          <w:hyperlink w:anchor="_Toc347153923" w:history="1">
             <w:r>
               <w:rPr>
                 <w:rStyle w:val="Hyperlink"/>
                 <w:noProof/>
               </w:rPr>
-              <w:t>Verantwortungsbereiche</w:t>
+              <w:t>Zeitplanung</w:t>
             </w:r>
             <w:r>
               <w:rPr>
@@ -463,7 +986,504 @@
                 <w:noProof/>
                 <w:webHidden/>
               </w:rPr>
-              <w:instrText xml:space="preserve"> PAGEREF _Toc341345894 \h </w:instrText>
+              <w:instrText xml:space="preserve"> PAGEREF _Toc347153923 \h </w:instrText>
+            </w:r>
+            <w:r>
+              <w:rPr>
+                <w:noProof/>
+                <w:webHidden/>
+              </w:rPr>
+            </w:r>
+            <w:r>
+              <w:rPr>
+                <w:noProof/>
+                <w:webHidden/>
+              </w:rPr>
+              <w:fldChar w:fldCharType="separate"/>
+            </w:r>
+            <w:r>
+              <w:rPr>
+                <w:noProof/>
+                <w:webHidden/>
+              </w:rPr>
+              <w:t>6</w:t>
+            </w:r>
+            <w:r>
+              <w:rPr>
+                <w:noProof/>
+                <w:webHidden/>
+              </w:rPr>
+              <w:fldChar w:fldCharType="end"/>
+            </w:r>
+          </w:hyperlink>
+        </w:p>
+        <w:p>
+          <w:pPr>
+            <w:pStyle w:val="Verzeichnis2"/>
+            <w:tabs>
+              <w:tab w:val="right" w:leader="dot" w:pos="9062"/>
+            </w:tabs>
+            <w:rPr>
+              <w:rFonts w:eastAsiaTheme="minorEastAsia"/>
+              <w:noProof/>
+              <w:sz w:val="22"/>
+              <w:lang w:eastAsia="de-DE"/>
+            </w:rPr>
+          </w:pPr>
+          <w:hyperlink w:anchor="_Toc347153924" w:history="1">
+            <w:r>
+              <w:rPr>
+                <w:rStyle w:val="Hyperlink"/>
+                <w:noProof/>
+              </w:rPr>
+              <w:t>Praktikumsziele</w:t>
+            </w:r>
+            <w:r>
+              <w:rPr>
+                <w:noProof/>
+                <w:webHidden/>
+              </w:rPr>
+              <w:tab/>
+            </w:r>
+            <w:r>
+              <w:rPr>
+                <w:noProof/>
+                <w:webHidden/>
+              </w:rPr>
+              <w:fldChar w:fldCharType="begin"/>
+            </w:r>
+            <w:r>
+              <w:rPr>
+                <w:noProof/>
+                <w:webHidden/>
+              </w:rPr>
+              <w:instrText xml:space="preserve"> PAGEREF _Toc347153924 \h </w:instrText>
+            </w:r>
+            <w:r>
+              <w:rPr>
+                <w:noProof/>
+                <w:webHidden/>
+              </w:rPr>
+            </w:r>
+            <w:r>
+              <w:rPr>
+                <w:noProof/>
+                <w:webHidden/>
+              </w:rPr>
+              <w:fldChar w:fldCharType="separate"/>
+            </w:r>
+            <w:r>
+              <w:rPr>
+                <w:noProof/>
+                <w:webHidden/>
+              </w:rPr>
+              <w:t>6</w:t>
+            </w:r>
+            <w:r>
+              <w:rPr>
+                <w:noProof/>
+                <w:webHidden/>
+              </w:rPr>
+              <w:fldChar w:fldCharType="end"/>
+            </w:r>
+          </w:hyperlink>
+        </w:p>
+        <w:p>
+          <w:pPr>
+            <w:pStyle w:val="Verzeichnis3"/>
+            <w:tabs>
+              <w:tab w:val="right" w:leader="dot" w:pos="9062"/>
+            </w:tabs>
+            <w:rPr>
+              <w:rFonts w:eastAsiaTheme="minorEastAsia"/>
+              <w:noProof/>
+              <w:sz w:val="22"/>
+              <w:lang w:eastAsia="de-DE"/>
+            </w:rPr>
+          </w:pPr>
+          <w:hyperlink w:anchor="_Toc347153925" w:history="1">
+            <w:r>
+              <w:rPr>
+                <w:rStyle w:val="Hyperlink"/>
+                <w:noProof/>
+              </w:rPr>
+              <w:t>KW 45 – 09.11.2012</w:t>
+            </w:r>
+            <w:r>
+              <w:rPr>
+                <w:noProof/>
+                <w:webHidden/>
+              </w:rPr>
+              <w:tab/>
+            </w:r>
+            <w:r>
+              <w:rPr>
+                <w:noProof/>
+                <w:webHidden/>
+              </w:rPr>
+              <w:fldChar w:fldCharType="begin"/>
+            </w:r>
+            <w:r>
+              <w:rPr>
+                <w:noProof/>
+                <w:webHidden/>
+              </w:rPr>
+              <w:instrText xml:space="preserve"> PAGEREF _Toc347153925 \h </w:instrText>
+            </w:r>
+            <w:r>
+              <w:rPr>
+                <w:noProof/>
+                <w:webHidden/>
+              </w:rPr>
+            </w:r>
+            <w:r>
+              <w:rPr>
+                <w:noProof/>
+                <w:webHidden/>
+              </w:rPr>
+              <w:fldChar w:fldCharType="separate"/>
+            </w:r>
+            <w:r>
+              <w:rPr>
+                <w:noProof/>
+                <w:webHidden/>
+              </w:rPr>
+              <w:t>6</w:t>
+            </w:r>
+            <w:r>
+              <w:rPr>
+                <w:noProof/>
+                <w:webHidden/>
+              </w:rPr>
+              <w:fldChar w:fldCharType="end"/>
+            </w:r>
+          </w:hyperlink>
+        </w:p>
+        <w:p>
+          <w:pPr>
+            <w:pStyle w:val="Verzeichnis3"/>
+            <w:tabs>
+              <w:tab w:val="right" w:leader="dot" w:pos="9062"/>
+            </w:tabs>
+            <w:rPr>
+              <w:rFonts w:eastAsiaTheme="minorEastAsia"/>
+              <w:noProof/>
+              <w:sz w:val="22"/>
+              <w:lang w:eastAsia="de-DE"/>
+            </w:rPr>
+          </w:pPr>
+          <w:hyperlink w:anchor="_Toc347153926" w:history="1">
+            <w:r>
+              <w:rPr>
+                <w:rStyle w:val="Hyperlink"/>
+                <w:noProof/>
+              </w:rPr>
+              <w:t>KW 47 – 23.11.2012</w:t>
+            </w:r>
+            <w:r>
+              <w:rPr>
+                <w:noProof/>
+                <w:webHidden/>
+              </w:rPr>
+              <w:tab/>
+            </w:r>
+            <w:r>
+              <w:rPr>
+                <w:noProof/>
+                <w:webHidden/>
+              </w:rPr>
+              <w:fldChar w:fldCharType="begin"/>
+            </w:r>
+            <w:r>
+              <w:rPr>
+                <w:noProof/>
+                <w:webHidden/>
+              </w:rPr>
+              <w:instrText xml:space="preserve"> PAGEREF _Toc347153926 \h </w:instrText>
+            </w:r>
+            <w:r>
+              <w:rPr>
+                <w:noProof/>
+                <w:webHidden/>
+              </w:rPr>
+            </w:r>
+            <w:r>
+              <w:rPr>
+                <w:noProof/>
+                <w:webHidden/>
+              </w:rPr>
+              <w:fldChar w:fldCharType="separate"/>
+            </w:r>
+            <w:r>
+              <w:rPr>
+                <w:noProof/>
+                <w:webHidden/>
+              </w:rPr>
+              <w:t>6</w:t>
+            </w:r>
+            <w:r>
+              <w:rPr>
+                <w:noProof/>
+                <w:webHidden/>
+              </w:rPr>
+              <w:fldChar w:fldCharType="end"/>
+            </w:r>
+          </w:hyperlink>
+        </w:p>
+        <w:p>
+          <w:pPr>
+            <w:pStyle w:val="Verzeichnis3"/>
+            <w:tabs>
+              <w:tab w:val="right" w:leader="dot" w:pos="9062"/>
+            </w:tabs>
+            <w:rPr>
+              <w:rFonts w:eastAsiaTheme="minorEastAsia"/>
+              <w:noProof/>
+              <w:sz w:val="22"/>
+              <w:lang w:eastAsia="de-DE"/>
+            </w:rPr>
+          </w:pPr>
+          <w:hyperlink w:anchor="_Toc347153927" w:history="1">
+            <w:r>
+              <w:rPr>
+                <w:rStyle w:val="Hyperlink"/>
+                <w:noProof/>
+              </w:rPr>
+              <w:t>KW 49 – 07.12.2012</w:t>
+            </w:r>
+            <w:r>
+              <w:rPr>
+                <w:noProof/>
+                <w:webHidden/>
+              </w:rPr>
+              <w:tab/>
+            </w:r>
+            <w:r>
+              <w:rPr>
+                <w:noProof/>
+                <w:webHidden/>
+              </w:rPr>
+              <w:fldChar w:fldCharType="begin"/>
+            </w:r>
+            <w:r>
+              <w:rPr>
+                <w:noProof/>
+                <w:webHidden/>
+              </w:rPr>
+              <w:instrText xml:space="preserve"> PAGEREF _Toc347153927 \h </w:instrText>
+            </w:r>
+            <w:r>
+              <w:rPr>
+                <w:noProof/>
+                <w:webHidden/>
+              </w:rPr>
+            </w:r>
+            <w:r>
+              <w:rPr>
+                <w:noProof/>
+                <w:webHidden/>
+              </w:rPr>
+              <w:fldChar w:fldCharType="separate"/>
+            </w:r>
+            <w:r>
+              <w:rPr>
+                <w:noProof/>
+                <w:webHidden/>
+              </w:rPr>
+              <w:t>6</w:t>
+            </w:r>
+            <w:r>
+              <w:rPr>
+                <w:noProof/>
+                <w:webHidden/>
+              </w:rPr>
+              <w:fldChar w:fldCharType="end"/>
+            </w:r>
+          </w:hyperlink>
+        </w:p>
+        <w:p>
+          <w:pPr>
+            <w:pStyle w:val="Verzeichnis3"/>
+            <w:tabs>
+              <w:tab w:val="right" w:leader="dot" w:pos="9062"/>
+            </w:tabs>
+            <w:rPr>
+              <w:rFonts w:eastAsiaTheme="minorEastAsia"/>
+              <w:noProof/>
+              <w:sz w:val="22"/>
+              <w:lang w:eastAsia="de-DE"/>
+            </w:rPr>
+          </w:pPr>
+          <w:hyperlink w:anchor="_Toc347153928" w:history="1">
+            <w:r>
+              <w:rPr>
+                <w:rStyle w:val="Hyperlink"/>
+                <w:noProof/>
+              </w:rPr>
+              <w:t>KW 51 – 21.12.2012</w:t>
+            </w:r>
+            <w:r>
+              <w:rPr>
+                <w:noProof/>
+                <w:webHidden/>
+              </w:rPr>
+              <w:tab/>
+            </w:r>
+            <w:r>
+              <w:rPr>
+                <w:noProof/>
+                <w:webHidden/>
+              </w:rPr>
+              <w:fldChar w:fldCharType="begin"/>
+            </w:r>
+            <w:r>
+              <w:rPr>
+                <w:noProof/>
+                <w:webHidden/>
+              </w:rPr>
+              <w:instrText xml:space="preserve"> PAGEREF _Toc347153928 \h </w:instrText>
+            </w:r>
+            <w:r>
+              <w:rPr>
+                <w:noProof/>
+                <w:webHidden/>
+              </w:rPr>
+            </w:r>
+            <w:r>
+              <w:rPr>
+                <w:noProof/>
+                <w:webHidden/>
+              </w:rPr>
+              <w:fldChar w:fldCharType="separate"/>
+            </w:r>
+            <w:r>
+              <w:rPr>
+                <w:noProof/>
+                <w:webHidden/>
+              </w:rPr>
+              <w:t>6</w:t>
+            </w:r>
+            <w:r>
+              <w:rPr>
+                <w:noProof/>
+                <w:webHidden/>
+              </w:rPr>
+              <w:fldChar w:fldCharType="end"/>
+            </w:r>
+          </w:hyperlink>
+        </w:p>
+        <w:p>
+          <w:pPr>
+            <w:pStyle w:val="Verzeichnis3"/>
+            <w:tabs>
+              <w:tab w:val="right" w:leader="dot" w:pos="9062"/>
+            </w:tabs>
+            <w:rPr>
+              <w:rFonts w:eastAsiaTheme="minorEastAsia"/>
+              <w:noProof/>
+              <w:sz w:val="22"/>
+              <w:lang w:eastAsia="de-DE"/>
+            </w:rPr>
+          </w:pPr>
+          <w:hyperlink w:anchor="_Toc347153929" w:history="1">
+            <w:r>
+              <w:rPr>
+                <w:rStyle w:val="Hyperlink"/>
+                <w:noProof/>
+              </w:rPr>
+              <w:t>KW 55 – 18.01.2013</w:t>
+            </w:r>
+            <w:r>
+              <w:rPr>
+                <w:noProof/>
+                <w:webHidden/>
+              </w:rPr>
+              <w:tab/>
+            </w:r>
+            <w:r>
+              <w:rPr>
+                <w:noProof/>
+                <w:webHidden/>
+              </w:rPr>
+              <w:fldChar w:fldCharType="begin"/>
+            </w:r>
+            <w:r>
+              <w:rPr>
+                <w:noProof/>
+                <w:webHidden/>
+              </w:rPr>
+              <w:instrText xml:space="preserve"> PAGEREF _Toc347153929 \h </w:instrText>
+            </w:r>
+            <w:r>
+              <w:rPr>
+                <w:noProof/>
+                <w:webHidden/>
+              </w:rPr>
+            </w:r>
+            <w:r>
+              <w:rPr>
+                <w:noProof/>
+                <w:webHidden/>
+              </w:rPr>
+              <w:fldChar w:fldCharType="separate"/>
+            </w:r>
+            <w:r>
+              <w:rPr>
+                <w:noProof/>
+                <w:webHidden/>
+              </w:rPr>
+              <w:t>6</w:t>
+            </w:r>
+            <w:r>
+              <w:rPr>
+                <w:noProof/>
+                <w:webHidden/>
+              </w:rPr>
+              <w:fldChar w:fldCharType="end"/>
+            </w:r>
+          </w:hyperlink>
+        </w:p>
+        <w:p>
+          <w:pPr>
+            <w:pStyle w:val="Verzeichnis3"/>
+            <w:tabs>
+              <w:tab w:val="right" w:leader="dot" w:pos="9062"/>
+            </w:tabs>
+            <w:rPr>
+              <w:rFonts w:eastAsiaTheme="minorEastAsia"/>
+              <w:noProof/>
+              <w:sz w:val="22"/>
+              <w:lang w:eastAsia="de-DE"/>
+            </w:rPr>
+          </w:pPr>
+          <w:hyperlink w:anchor="_Toc347153930" w:history="1">
+            <w:r>
+              <w:rPr>
+                <w:rStyle w:val="Hyperlink"/>
+                <w:noProof/>
+              </w:rPr>
+              <w:t>KW 55+</w:t>
+            </w:r>
+            <w:r>
+              <w:rPr>
+                <w:noProof/>
+                <w:webHidden/>
+              </w:rPr>
+              <w:tab/>
+            </w:r>
+            <w:r>
+              <w:rPr>
+                <w:noProof/>
+                <w:webHidden/>
+              </w:rPr>
+              <w:fldChar w:fldCharType="begin"/>
+            </w:r>
+            <w:r>
+              <w:rPr>
+                <w:noProof/>
+                <w:webHidden/>
+              </w:rPr>
+              <w:instrText xml:space="preserve"> PAGEREF _Toc347153930 \h </w:instrText>
             </w:r>
             <w:r>
               <w:rPr>
@@ -507,13 +1527,13 @@
               <w:lang w:eastAsia="de-DE"/>
             </w:rPr>
           </w:pPr>
-          <w:hyperlink w:anchor="_Toc341345895" w:history="1">
+          <w:hyperlink w:anchor="_Toc347153931" w:history="1">
             <w:r>
               <w:rPr>
                 <w:rStyle w:val="Hyperlink"/>
                 <w:noProof/>
               </w:rPr>
-              <w:t>Zeitplanung</w:t>
+              <w:t>Entwurf</w:t>
             </w:r>
             <w:r>
               <w:rPr>
@@ -534,7 +1554,7 @@
                 <w:noProof/>
                 <w:webHidden/>
               </w:rPr>
-              <w:instrText xml:space="preserve"> PAGEREF _Toc341345895 \h </w:instrText>
+              <w:instrText xml:space="preserve"> PAGEREF _Toc347153931 \h </w:instrText>
             </w:r>
             <w:r>
               <w:rPr>
@@ -578,13 +1598,13 @@
               <w:lang w:eastAsia="de-DE"/>
             </w:rPr>
           </w:pPr>
-          <w:hyperlink w:anchor="_Toc341345896" w:history="1">
+          <w:hyperlink w:anchor="_Toc347153932" w:history="1">
             <w:r>
               <w:rPr>
                 <w:rStyle w:val="Hyperlink"/>
                 <w:noProof/>
               </w:rPr>
-              <w:t>Praktikiumsziele</w:t>
+              <w:t>Systemarchitektur (beide)</w:t>
             </w:r>
             <w:r>
               <w:rPr>
@@ -605,7 +1625,7 @@
                 <w:noProof/>
                 <w:webHidden/>
               </w:rPr>
-              <w:instrText xml:space="preserve"> PAGEREF _Toc341345896 \h </w:instrText>
+              <w:instrText xml:space="preserve"> PAGEREF _Toc347153932 \h </w:instrText>
             </w:r>
             <w:r>
               <w:rPr>
@@ -649,13 +1669,13 @@
               <w:lang w:eastAsia="de-DE"/>
             </w:rPr>
           </w:pPr>
-          <w:hyperlink w:anchor="_Toc341345897" w:history="1">
+          <w:hyperlink w:anchor="_Toc347153933" w:history="1">
             <w:r>
               <w:rPr>
                 <w:rStyle w:val="Hyperlink"/>
                 <w:noProof/>
               </w:rPr>
-              <w:t>KW 45 – 09.11.2012</w:t>
+              <w:t>Button Factory</w:t>
             </w:r>
             <w:r>
               <w:rPr>
@@ -676,7 +1696,7 @@
                 <w:noProof/>
                 <w:webHidden/>
               </w:rPr>
-              <w:instrText xml:space="preserve"> PAGEREF _Toc341345897 \h </w:instrText>
+              <w:instrText xml:space="preserve"> PAGEREF _Toc347153933 \h </w:instrText>
             </w:r>
             <w:r>
               <w:rPr>
@@ -720,13 +1740,13 @@
               <w:lang w:eastAsia="de-DE"/>
             </w:rPr>
           </w:pPr>
-          <w:hyperlink w:anchor="_Toc341345898" w:history="1">
+          <w:hyperlink w:anchor="_Toc347153934" w:history="1">
             <w:r>
               <w:rPr>
                 <w:rStyle w:val="Hyperlink"/>
                 <w:noProof/>
               </w:rPr>
-              <w:t>KW 47 – 23.11.2012</w:t>
+              <w:t>MessageAdapter</w:t>
             </w:r>
             <w:r>
               <w:rPr>
@@ -747,7 +1767,7 @@
                 <w:noProof/>
                 <w:webHidden/>
               </w:rPr>
-              <w:instrText xml:space="preserve"> PAGEREF _Toc341345898 \h </w:instrText>
+              <w:instrText xml:space="preserve"> PAGEREF _Toc347153934 \h </w:instrText>
             </w:r>
             <w:r>
               <w:rPr>
@@ -791,13 +1811,13 @@
               <w:lang w:eastAsia="de-DE"/>
             </w:rPr>
           </w:pPr>
-          <w:hyperlink w:anchor="_Toc341345899" w:history="1">
+          <w:hyperlink w:anchor="_Toc347153935" w:history="1">
             <w:r>
               <w:rPr>
                 <w:rStyle w:val="Hyperlink"/>
                 <w:noProof/>
               </w:rPr>
-              <w:t>KW 49 – 07.12.2012</w:t>
+              <w:t>ControlContext</w:t>
             </w:r>
             <w:r>
               <w:rPr>
@@ -818,7 +1838,7 @@
                 <w:noProof/>
                 <w:webHidden/>
               </w:rPr>
-              <w:instrText xml:space="preserve"> PAGEREF _Toc341345899 \h </w:instrText>
+              <w:instrText xml:space="preserve"> PAGEREF _Toc347153935 \h </w:instrText>
             </w:r>
             <w:r>
               <w:rPr>
@@ -838,7 +1858,7 @@
                 <w:noProof/>
                 <w:webHidden/>
               </w:rPr>
-              <w:t>7</w:t>
+              <w:t>8</w:t>
             </w:r>
             <w:r>
               <w:rPr>
@@ -851,7 +1871,7 @@
         </w:p>
         <w:p>
           <w:pPr>
-            <w:pStyle w:val="Verzeichnis3"/>
+            <w:pStyle w:val="Verzeichnis2"/>
             <w:tabs>
               <w:tab w:val="right" w:leader="dot" w:pos="9062"/>
             </w:tabs>
@@ -862,13 +1882,13 @@
               <w:lang w:eastAsia="de-DE"/>
             </w:rPr>
           </w:pPr>
-          <w:hyperlink w:anchor="_Toc341345900" w:history="1">
+          <w:hyperlink w:anchor="_Toc347153936" w:history="1">
             <w:r>
               <w:rPr>
                 <w:rStyle w:val="Hyperlink"/>
                 <w:noProof/>
               </w:rPr>
-              <w:t>KW 51 – 21.12.2012</w:t>
+              <w:t>Softwarearchitektur</w:t>
             </w:r>
             <w:r>
               <w:rPr>
@@ -889,7 +1909,7 @@
                 <w:noProof/>
                 <w:webHidden/>
               </w:rPr>
-              <w:instrText xml:space="preserve"> PAGEREF _Toc341345900 \h </w:instrText>
+              <w:instrText xml:space="preserve"> PAGEREF _Toc347153936 \h </w:instrText>
             </w:r>
             <w:r>
               <w:rPr>
@@ -909,7 +1929,7 @@
                 <w:noProof/>
                 <w:webHidden/>
               </w:rPr>
-              <w:t>7</w:t>
+              <w:t>8</w:t>
             </w:r>
             <w:r>
               <w:rPr>
@@ -922,7 +1942,7 @@
         </w:p>
         <w:p>
           <w:pPr>
-            <w:pStyle w:val="Verzeichnis3"/>
+            <w:pStyle w:val="Verzeichnis2"/>
             <w:tabs>
               <w:tab w:val="right" w:leader="dot" w:pos="9062"/>
             </w:tabs>
@@ -933,13 +1953,13 @@
               <w:lang w:eastAsia="de-DE"/>
             </w:rPr>
           </w:pPr>
-          <w:hyperlink w:anchor="_Toc341345901" w:history="1">
+          <w:hyperlink w:anchor="_Toc347153937" w:history="1">
             <w:r>
               <w:rPr>
                 <w:rStyle w:val="Hyperlink"/>
                 <w:noProof/>
               </w:rPr>
-              <w:t>KW 55 – 18.01.2013</w:t>
+              <w:t>Klassenmodell</w:t>
             </w:r>
             <w:r>
               <w:rPr>
@@ -960,7 +1980,7 @@
                 <w:noProof/>
                 <w:webHidden/>
               </w:rPr>
-              <w:instrText xml:space="preserve"> PAGEREF _Toc341345901 \h </w:instrText>
+              <w:instrText xml:space="preserve"> PAGEREF _Toc347153937 \h </w:instrText>
             </w:r>
             <w:r>
               <w:rPr>
@@ -980,7 +2000,78 @@
                 <w:noProof/>
                 <w:webHidden/>
               </w:rPr>
-              <w:t>7</w:t>
+              <w:t>8</w:t>
+            </w:r>
+            <w:r>
+              <w:rPr>
+                <w:noProof/>
+                <w:webHidden/>
+              </w:rPr>
+              <w:fldChar w:fldCharType="end"/>
+            </w:r>
+          </w:hyperlink>
+        </w:p>
+        <w:p>
+          <w:pPr>
+            <w:pStyle w:val="Verzeichnis2"/>
+            <w:tabs>
+              <w:tab w:val="right" w:leader="dot" w:pos="9062"/>
+            </w:tabs>
+            <w:rPr>
+              <w:rFonts w:eastAsiaTheme="minorEastAsia"/>
+              <w:noProof/>
+              <w:sz w:val="22"/>
+              <w:lang w:eastAsia="de-DE"/>
+            </w:rPr>
+          </w:pPr>
+          <w:hyperlink w:anchor="_Toc347153938" w:history="1">
+            <w:r>
+              <w:rPr>
+                <w:rStyle w:val="Hyperlink"/>
+                <w:noProof/>
+              </w:rPr>
+              <w:t>GUI-Konzept</w:t>
+            </w:r>
+            <w:r>
+              <w:rPr>
+                <w:noProof/>
+                <w:webHidden/>
+              </w:rPr>
+              <w:tab/>
+            </w:r>
+            <w:r>
+              <w:rPr>
+                <w:noProof/>
+                <w:webHidden/>
+              </w:rPr>
+              <w:fldChar w:fldCharType="begin"/>
+            </w:r>
+            <w:r>
+              <w:rPr>
+                <w:noProof/>
+                <w:webHidden/>
+              </w:rPr>
+              <w:instrText xml:space="preserve"> PAGEREF _Toc347153938 \h </w:instrText>
+            </w:r>
+            <w:r>
+              <w:rPr>
+                <w:noProof/>
+                <w:webHidden/>
+              </w:rPr>
+            </w:r>
+            <w:r>
+              <w:rPr>
+                <w:noProof/>
+                <w:webHidden/>
+              </w:rPr>
+              <w:fldChar w:fldCharType="separate"/>
+            </w:r>
+            <w:r>
+              <w:rPr>
+                <w:noProof/>
+                <w:webHidden/>
+              </w:rPr>
+              <w:t>8</w:t>
             </w:r>
             <w:r>
               <w:rPr>
@@ -1004,13 +2095,13 @@
               <w:lang w:eastAsia="de-DE"/>
             </w:rPr>
           </w:pPr>
-          <w:hyperlink w:anchor="_Toc341345902" w:history="1">
+          <w:hyperlink w:anchor="_Toc347153939" w:history="1">
             <w:r>
               <w:rPr>
                 <w:rStyle w:val="Hyperlink"/>
                 <w:noProof/>
               </w:rPr>
-              <w:t>Entwurf</w:t>
+              <w:t>Realisierung</w:t>
             </w:r>
             <w:r>
               <w:rPr>
@@ -1031,7 +2122,7 @@
                 <w:noProof/>
                 <w:webHidden/>
               </w:rPr>
-              <w:instrText xml:space="preserve"> PAGEREF _Toc341345902 \h </w:instrText>
+              <w:instrText xml:space="preserve"> PAGEREF _Toc347153939 \h </w:instrText>
             </w:r>
             <w:r>
               <w:rPr>
@@ -1051,7 +2142,7 @@
                 <w:noProof/>
                 <w:webHidden/>
               </w:rPr>
-              <w:t>8</w:t>
+              <w:t>9</w:t>
             </w:r>
             <w:r>
               <w:rPr>
@@ -1075,13 +2166,13 @@
               <w:lang w:eastAsia="de-DE"/>
             </w:rPr>
           </w:pPr>
-          <w:hyperlink w:anchor="_Toc341345903" w:history="1">
+          <w:hyperlink w:anchor="_Toc347153940" w:history="1">
             <w:r>
               <w:rPr>
                 <w:rStyle w:val="Hyperlink"/>
                 <w:noProof/>
               </w:rPr>
-              <w:t>Systemarchitektur</w:t>
+              <w:t>Entwicklungsumgebung</w:t>
             </w:r>
             <w:r>
               <w:rPr>
@@ -1102,7 +2193,7 @@
                 <w:noProof/>
                 <w:webHidden/>
               </w:rPr>
-              <w:instrText xml:space="preserve"> PAGEREF _Toc341345903 \h </w:instrText>
+              <w:instrText xml:space="preserve"> PAGEREF _Toc347153940 \h </w:instrText>
             </w:r>
             <w:r>
               <w:rPr>
@@ -1122,7 +2213,7 @@
                 <w:noProof/>
                 <w:webHidden/>
               </w:rPr>
-              <w:t>8</w:t>
+              <w:t>9</w:t>
             </w:r>
             <w:r>
               <w:rPr>
@@ -1146,13 +2237,13 @@
               <w:lang w:eastAsia="de-DE"/>
             </w:rPr>
           </w:pPr>
-          <w:hyperlink w:anchor="_Toc341345904" w:history="1">
+          <w:hyperlink w:anchor="_Toc347153941" w:history="1">
             <w:r>
               <w:rPr>
                 <w:rStyle w:val="Hyperlink"/>
                 <w:noProof/>
               </w:rPr>
-              <w:t>Softwarearchitektur</w:t>
+              <w:t>Laufzeitumgebung</w:t>
             </w:r>
             <w:r>
               <w:rPr>
@@ -1173,7 +2264,7 @@
                 <w:noProof/>
                 <w:webHidden/>
               </w:rPr>
-              <w:instrText xml:space="preserve"> PAGEREF _Toc341345904 \h </w:instrText>
+              <w:instrText xml:space="preserve"> PAGEREF _Toc347153941 \h </w:instrText>
             </w:r>
             <w:r>
               <w:rPr>
@@ -1193,7 +2284,7 @@
                 <w:noProof/>
                 <w:webHidden/>
               </w:rPr>
-              <w:t>8</w:t>
+              <w:t>9</w:t>
             </w:r>
             <w:r>
               <w:rPr>
@@ -1217,13 +2308,13 @@
               <w:lang w:eastAsia="de-DE"/>
             </w:rPr>
           </w:pPr>
-          <w:hyperlink w:anchor="_Toc341345905" w:history="1">
+          <w:hyperlink w:anchor="_Toc347153942" w:history="1">
             <w:r>
               <w:rPr>
                 <w:rStyle w:val="Hyperlink"/>
                 <w:noProof/>
               </w:rPr>
-              <w:t>Klassenmodell</w:t>
+              <w:t>Zusätzliche Bibliotheken</w:t>
             </w:r>
             <w:r>
               <w:rPr>
@@ -1244,7 +2335,7 @@
                 <w:noProof/>
                 <w:webHidden/>
               </w:rPr>
-              <w:instrText xml:space="preserve"> PAGEREF _Toc341345905 \h </w:instrText>
+              <w:instrText xml:space="preserve"> PAGEREF _Toc347153942 \h </w:instrText>
             </w:r>
             <w:r>
               <w:rPr>
@@ -1264,7 +2355,7 @@
                 <w:noProof/>
                 <w:webHidden/>
               </w:rPr>
-              <w:t>8</w:t>
+              <w:t>9</w:t>
             </w:r>
             <w:r>
               <w:rPr>
@@ -1288,13 +2379,13 @@
               <w:lang w:eastAsia="de-DE"/>
             </w:rPr>
           </w:pPr>
-          <w:hyperlink w:anchor="_Toc341345906" w:history="1">
+          <w:hyperlink w:anchor="_Toc347153943" w:history="1">
             <w:r>
               <w:rPr>
                 <w:rStyle w:val="Hyperlink"/>
                 <w:noProof/>
               </w:rPr>
-              <w:t>GUI-Konzept</w:t>
+              <w:t>Screendumps (?)</w:t>
             </w:r>
             <w:r>
               <w:rPr>
@@ -1315,7 +2406,7 @@
                 <w:noProof/>
                 <w:webHidden/>
               </w:rPr>
-              <w:instrText xml:space="preserve"> PAGEREF _Toc341345906 \h </w:instrText>
+              <w:instrText xml:space="preserve"> PAGEREF _Toc347153943 \h </w:instrText>
             </w:r>
             <w:r>
               <w:rPr>
@@ -1335,7 +2426,78 @@
                 <w:noProof/>
                 <w:webHidden/>
               </w:rPr>
-              <w:t>8</w:t>
+              <w:t>9</w:t>
+            </w:r>
+            <w:r>
+              <w:rPr>
+                <w:noProof/>
+                <w:webHidden/>
+              </w:rPr>
+              <w:fldChar w:fldCharType="end"/>
+            </w:r>
+          </w:hyperlink>
+        </w:p>
+        <w:p>
+          <w:pPr>
+            <w:pStyle w:val="Verzeichnis2"/>
+            <w:tabs>
+              <w:tab w:val="right" w:leader="dot" w:pos="9062"/>
+            </w:tabs>
+            <w:rPr>
+              <w:rFonts w:eastAsiaTheme="minorEastAsia"/>
+              <w:noProof/>
+              <w:sz w:val="22"/>
+              <w:lang w:eastAsia="de-DE"/>
+            </w:rPr>
+          </w:pPr>
+          <w:hyperlink w:anchor="_Toc347153944" w:history="1">
+            <w:r>
+              <w:rPr>
+                <w:rStyle w:val="Hyperlink"/>
+                <w:noProof/>
+              </w:rPr>
+              <w:t>Installationsanleitung</w:t>
+            </w:r>
+            <w:r>
+              <w:rPr>
+                <w:noProof/>
+                <w:webHidden/>
+              </w:rPr>
+              <w:tab/>
+            </w:r>
+            <w:r>
+              <w:rPr>
+                <w:noProof/>
+                <w:webHidden/>
+              </w:rPr>
+              <w:fldChar w:fldCharType="begin"/>
+            </w:r>
+            <w:r>
+              <w:rPr>
+                <w:noProof/>
+                <w:webHidden/>
+              </w:rPr>
+              <w:instrText xml:space="preserve"> PAGEREF _Toc347153944 \h </w:instrText>
+            </w:r>
+            <w:r>
+              <w:rPr>
+                <w:noProof/>
+                <w:webHidden/>
+              </w:rPr>
+            </w:r>
+            <w:r>
+              <w:rPr>
+                <w:noProof/>
+                <w:webHidden/>
+              </w:rPr>
+              <w:fldChar w:fldCharType="separate"/>
+            </w:r>
+            <w:r>
+              <w:rPr>
+                <w:noProof/>
+                <w:webHidden/>
+              </w:rPr>
+              <w:t>9</w:t>
             </w:r>
             <w:r>
               <w:rPr>
@@ -1359,13 +2521,13 @@
               <w:lang w:eastAsia="de-DE"/>
             </w:rPr>
           </w:pPr>
-          <w:hyperlink w:anchor="_Toc341345907" w:history="1">
+          <w:hyperlink w:anchor="_Toc347153945" w:history="1">
             <w:r>
               <w:rPr>
                 <w:rStyle w:val="Hyperlink"/>
                 <w:noProof/>
               </w:rPr>
-              <w:t>Realisierung</w:t>
+              <w:t>Erweiterbarkeit (beide, jeder für seine Teile…)</w:t>
             </w:r>
             <w:r>
               <w:rPr>
@@ -1386,7 +2548,7 @@
                 <w:noProof/>
                 <w:webHidden/>
               </w:rPr>
-              <w:instrText xml:space="preserve"> PAGEREF _Toc341345907 \h </w:instrText>
+              <w:instrText xml:space="preserve"> PAGEREF _Toc347153945 \h </w:instrText>
             </w:r>
             <w:r>
               <w:rPr>
@@ -1406,7 +2568,7 @@
                 <w:noProof/>
                 <w:webHidden/>
               </w:rPr>
-              <w:t>9</w:t>
+              <w:t>10</w:t>
             </w:r>
             <w:r>
               <w:rPr>
@@ -1430,13 +2592,13 @@
               <w:lang w:eastAsia="de-DE"/>
             </w:rPr>
           </w:pPr>
-          <w:hyperlink w:anchor="_Toc341345908" w:history="1">
+          <w:hyperlink w:anchor="_Toc347153946" w:history="1">
             <w:r>
               <w:rPr>
                 <w:rStyle w:val="Hyperlink"/>
                 <w:noProof/>
               </w:rPr>
-              <w:t>Entwicklungsumgebung</w:t>
+              <w:t>Button Factory</w:t>
             </w:r>
             <w:r>
               <w:rPr>
@@ -1457,7 +2619,7 @@
                 <w:noProof/>
                 <w:webHidden/>
               </w:rPr>
-              <w:instrText xml:space="preserve"> PAGEREF _Toc341345908 \h </w:instrText>
+              <w:instrText xml:space="preserve"> PAGEREF _Toc347153946 \h </w:instrText>
             </w:r>
             <w:r>
               <w:rPr>
@@ -1477,291 +2639,7 @@
                 <w:noProof/>
                 <w:webHidden/>
               </w:rPr>
-              <w:t>9</w:t>
-            </w:r>
-            <w:r>
-              <w:rPr>
-                <w:noProof/>
-                <w:webHidden/>
-              </w:rPr>
-              <w:fldChar w:fldCharType="end"/>
-            </w:r>
-          </w:hyperlink>
-        </w:p>
-        <w:p>
-          <w:pPr>
-            <w:pStyle w:val="Verzeichnis2"/>
-            <w:tabs>
-              <w:tab w:val="right" w:leader="dot" w:pos="9062"/>
-            </w:tabs>
-            <w:rPr>
-              <w:rFonts w:eastAsiaTheme="minorEastAsia"/>
-              <w:noProof/>
-              <w:sz w:val="22"/>
-              <w:lang w:eastAsia="de-DE"/>
-            </w:rPr>
-          </w:pPr>
-          <w:hyperlink w:anchor="_Toc341345909" w:history="1">
-            <w:r>
-              <w:rPr>
-                <w:rStyle w:val="Hyperlink"/>
-                <w:noProof/>
-              </w:rPr>
-              <w:t>Laufzeitumgebung</w:t>
-            </w:r>
-            <w:r>
-              <w:rPr>
-                <w:noProof/>
-                <w:webHidden/>
-              </w:rPr>
-              <w:tab/>
-            </w:r>
-            <w:r>
-              <w:rPr>
-                <w:noProof/>
-                <w:webHidden/>
-              </w:rPr>
-              <w:fldChar w:fldCharType="begin"/>
-            </w:r>
-            <w:r>
-              <w:rPr>
-                <w:noProof/>
-                <w:webHidden/>
-              </w:rPr>
-              <w:instrText xml:space="preserve"> PAGEREF _Toc341345909 \h </w:instrText>
-            </w:r>
-            <w:r>
-              <w:rPr>
-                <w:noProof/>
-                <w:webHidden/>
-              </w:rPr>
-            </w:r>
-            <w:r>
-              <w:rPr>
-                <w:noProof/>
-                <w:webHidden/>
-              </w:rPr>
-              <w:fldChar w:fldCharType="separate"/>
-            </w:r>
-            <w:r>
-              <w:rPr>
-                <w:noProof/>
-                <w:webHidden/>
-              </w:rPr>
-              <w:t>9</w:t>
-            </w:r>
-            <w:r>
-              <w:rPr>
-                <w:noProof/>
-                <w:webHidden/>
-              </w:rPr>
-              <w:fldChar w:fldCharType="end"/>
-            </w:r>
-          </w:hyperlink>
-        </w:p>
-        <w:p>
-          <w:pPr>
-            <w:pStyle w:val="Verzeichnis2"/>
-            <w:tabs>
-              <w:tab w:val="right" w:leader="dot" w:pos="9062"/>
-            </w:tabs>
-            <w:rPr>
-              <w:rFonts w:eastAsiaTheme="minorEastAsia"/>
-              <w:noProof/>
-              <w:sz w:val="22"/>
-              <w:lang w:eastAsia="de-DE"/>
-            </w:rPr>
-          </w:pPr>
-          <w:hyperlink w:anchor="_Toc341345910" w:history="1">
-            <w:r>
-              <w:rPr>
-                <w:rStyle w:val="Hyperlink"/>
-                <w:noProof/>
-              </w:rPr>
-              <w:t>Zusätzliche Bibliotheken</w:t>
-            </w:r>
-            <w:r>
-              <w:rPr>
-                <w:noProof/>
-                <w:webHidden/>
-              </w:rPr>
-              <w:tab/>
-            </w:r>
-            <w:r>
-              <w:rPr>
-                <w:noProof/>
-                <w:webHidden/>
-              </w:rPr>
-              <w:fldChar w:fldCharType="begin"/>
-            </w:r>
-            <w:r>
-              <w:rPr>
-                <w:noProof/>
-                <w:webHidden/>
-              </w:rPr>
-              <w:instrText xml:space="preserve"> PAGEREF _Toc341345910 \h </w:instrText>
-            </w:r>
-            <w:r>
-              <w:rPr>
-                <w:noProof/>
-                <w:webHidden/>
-              </w:rPr>
-            </w:r>
-            <w:r>
-              <w:rPr>
-                <w:noProof/>
-                <w:webHidden/>
-              </w:rPr>
-              <w:fldChar w:fldCharType="separate"/>
-            </w:r>
-            <w:r>
-              <w:rPr>
-                <w:noProof/>
-                <w:webHidden/>
-              </w:rPr>
-              <w:t>9</w:t>
-            </w:r>
-            <w:r>
-              <w:rPr>
-                <w:noProof/>
-                <w:webHidden/>
-              </w:rPr>
-              <w:fldChar w:fldCharType="end"/>
-            </w:r>
-          </w:hyperlink>
-        </w:p>
-        <w:p>
-          <w:pPr>
-            <w:pStyle w:val="Verzeichnis2"/>
-            <w:tabs>
-              <w:tab w:val="right" w:leader="dot" w:pos="9062"/>
-            </w:tabs>
-            <w:rPr>
-              <w:rFonts w:eastAsiaTheme="minorEastAsia"/>
-              <w:noProof/>
-              <w:sz w:val="22"/>
-              <w:lang w:eastAsia="de-DE"/>
-            </w:rPr>
-          </w:pPr>
-          <w:hyperlink w:anchor="_Toc341345911" w:history="1">
-            <w:r>
-              <w:rPr>
-                <w:rStyle w:val="Hyperlink"/>
-                <w:noProof/>
-              </w:rPr>
-              <w:t>Screendumps</w:t>
-            </w:r>
-            <w:r>
-              <w:rPr>
-                <w:noProof/>
-                <w:webHidden/>
-              </w:rPr>
-              <w:tab/>
-            </w:r>
-            <w:r>
-              <w:rPr>
-                <w:noProof/>
-                <w:webHidden/>
-              </w:rPr>
-              <w:fldChar w:fldCharType="begin"/>
-            </w:r>
-            <w:r>
-              <w:rPr>
-                <w:noProof/>
-                <w:webHidden/>
-              </w:rPr>
-              <w:instrText xml:space="preserve"> PAGEREF _Toc341345911 \h </w:instrText>
-            </w:r>
-            <w:r>
-              <w:rPr>
-                <w:noProof/>
-                <w:webHidden/>
-              </w:rPr>
-            </w:r>
-            <w:r>
-              <w:rPr>
-                <w:noProof/>
-                <w:webHidden/>
-              </w:rPr>
-              <w:fldChar w:fldCharType="separate"/>
-            </w:r>
-            <w:r>
-              <w:rPr>
-                <w:noProof/>
-                <w:webHidden/>
-              </w:rPr>
-              <w:t>9</w:t>
-            </w:r>
-            <w:r>
-              <w:rPr>
-                <w:noProof/>
-                <w:webHidden/>
-              </w:rPr>
-              <w:fldChar w:fldCharType="end"/>
-            </w:r>
-          </w:hyperlink>
-        </w:p>
-        <w:p>
-          <w:pPr>
-            <w:pStyle w:val="Verzeichnis2"/>
-            <w:tabs>
-              <w:tab w:val="right" w:leader="dot" w:pos="9062"/>
-            </w:tabs>
-            <w:rPr>
-              <w:rFonts w:eastAsiaTheme="minorEastAsia"/>
-              <w:noProof/>
-              <w:sz w:val="22"/>
-              <w:lang w:eastAsia="de-DE"/>
-            </w:rPr>
-          </w:pPr>
-          <w:hyperlink w:anchor="_Toc341345912" w:history="1">
-            <w:r>
-              <w:rPr>
-                <w:rStyle w:val="Hyperlink"/>
-                <w:noProof/>
-              </w:rPr>
-              <w:t>Installationsanleitung</w:t>
-            </w:r>
-            <w:r>
-              <w:rPr>
-                <w:noProof/>
-                <w:webHidden/>
-              </w:rPr>
-              <w:tab/>
-            </w:r>
-            <w:r>
-              <w:rPr>
-                <w:noProof/>
-                <w:webHidden/>
-              </w:rPr>
-              <w:fldChar w:fldCharType="begin"/>
-            </w:r>
-            <w:r>
-              <w:rPr>
-                <w:noProof/>
-                <w:webHidden/>
-              </w:rPr>
-              <w:instrText xml:space="preserve"> PAGEREF _Toc341345912 \h </w:instrText>
-            </w:r>
-            <w:r>
-              <w:rPr>
-                <w:noProof/>
-                <w:webHidden/>
-              </w:rPr>
-            </w:r>
-            <w:r>
-              <w:rPr>
-                <w:noProof/>
-                <w:webHidden/>
-              </w:rPr>
-              <w:fldChar w:fldCharType="separate"/>
-            </w:r>
-            <w:r>
-              <w:rPr>
-                <w:noProof/>
-                <w:webHidden/>
-              </w:rPr>
-              <w:t>9</w:t>
+              <w:t>10</w:t>
             </w:r>
             <w:r>
               <w:rPr>
@@ -1785,13 +2663,13 @@
               <w:lang w:eastAsia="de-DE"/>
             </w:rPr>
           </w:pPr>
-          <w:hyperlink w:anchor="_Toc341345913" w:history="1">
+          <w:hyperlink w:anchor="_Toc347153947" w:history="1">
             <w:r>
               <w:rPr>
                 <w:rStyle w:val="Hyperlink"/>
                 <w:noProof/>
               </w:rPr>
-              <w:t>Erweiterbarkeit</w:t>
+              <w:t>Schlussbetrachtung und Ausblick (beide)</w:t>
             </w:r>
             <w:r>
               <w:rPr>
@@ -1812,78 +2690,7 @@
                 <w:noProof/>
                 <w:webHidden/>
               </w:rPr>
-              <w:instrText xml:space="preserve"> PAGEREF _Toc341345913 \h </w:instrText>
-            </w:r>
-            <w:r>
-              <w:rPr>
-                <w:noProof/>
-                <w:webHidden/>
-              </w:rPr>
-            </w:r>
-            <w:r>
-              <w:rPr>
-                <w:noProof/>
-                <w:webHidden/>
-              </w:rPr>
-              <w:fldChar w:fldCharType="separate"/>
-            </w:r>
-            <w:r>
-              <w:rPr>
-                <w:noProof/>
-                <w:webHidden/>
-              </w:rPr>
-              <w:t>10</w:t>
-            </w:r>
-            <w:r>
-              <w:rPr>
-                <w:noProof/>
-                <w:webHidden/>
-              </w:rPr>
-              <w:fldChar w:fldCharType="end"/>
-            </w:r>
-          </w:hyperlink>
-        </w:p>
-        <w:p>
-          <w:pPr>
-            <w:pStyle w:val="Verzeichnis1"/>
-            <w:tabs>
-              <w:tab w:val="right" w:leader="dot" w:pos="9062"/>
-            </w:tabs>
-            <w:rPr>
-              <w:rFonts w:eastAsiaTheme="minorEastAsia"/>
-              <w:noProof/>
-              <w:sz w:val="22"/>
-              <w:lang w:eastAsia="de-DE"/>
-            </w:rPr>
-          </w:pPr>
-          <w:hyperlink w:anchor="_Toc341345914" w:history="1">
-            <w:r>
-              <w:rPr>
-                <w:rStyle w:val="Hyperlink"/>
-                <w:noProof/>
-              </w:rPr>
-              <w:t>Schlussbetrachtung und Ausblick</w:t>
-            </w:r>
-            <w:r>
-              <w:rPr>
-                <w:noProof/>
-                <w:webHidden/>
-              </w:rPr>
-              <w:tab/>
-            </w:r>
-            <w:r>
-              <w:rPr>
-                <w:noProof/>
-                <w:webHidden/>
-              </w:rPr>
-              <w:fldChar w:fldCharType="begin"/>
-            </w:r>
-            <w:r>
-              <w:rPr>
-                <w:noProof/>
-                <w:webHidden/>
-              </w:rPr>
-              <w:instrText xml:space="preserve"> PAGEREF _Toc341345914 \h </w:instrText>
+              <w:instrText xml:space="preserve"> PAGEREF _Toc347153947 \h </w:instrText>
             </w:r>
             <w:r>
               <w:rPr>
@@ -1926,6 +2733,17 @@
       </w:sdtContent>
     </w:sdt>
     <w:p>
+      <w:pPr>
+        <w:rPr>
+          <w:rFonts w:asciiTheme="majorHAnsi" w:eastAsiaTheme="majorEastAsia" w:hAnsiTheme="majorHAnsi" w:cstheme="majorBidi"/>
+          <w:b/>
+          <w:bCs/>
+          <w:color w:val="365F91" w:themeColor="accent1" w:themeShade="BF"/>
+          <w:sz w:val="28"/>
+          <w:szCs w:val="28"/>
+        </w:rPr>
+      </w:pPr>
+      <w:bookmarkStart w:id="1" w:name="_Toc347153915"/>
       <w:r>
         <w:br w:type="page"/>
       </w:r>
@@ -1934,12 +2752,11 @@
       <w:pPr>
         <w:pStyle w:val="berschrift1"/>
       </w:pPr>
-      <w:bookmarkStart w:id="0" w:name="_Toc341345889"/>
       <w:r>
         <w:lastRenderedPageBreak/>
         <w:t>Dokument-Historie</w:t>
       </w:r>
-      <w:bookmarkEnd w:id="0"/>
+      <w:bookmarkEnd w:id="1"/>
     </w:p>
     <w:tbl>
       <w:tblPr>
@@ -2115,6 +2932,113 @@
           </w:p>
         </w:tc>
       </w:tr>
+      <w:tr>
+        <w:trPr>
+          <w:cnfStyle w:val="000000100000" w:firstRow="0" w:lastRow="0" w:firstColumn="0" w:lastColumn="0" w:oddVBand="0" w:evenVBand="0" w:oddHBand="1" w:evenHBand="0" w:firstRowFirstColumn="0" w:firstRowLastColumn="0" w:lastRowFirstColumn="0" w:lastRowLastColumn="0"/>
+        </w:trPr>
+        <w:tc>
+          <w:tcPr>
+            <w:cnfStyle w:val="001000000000" w:firstRow="0" w:lastRow="0" w:firstColumn="1" w:lastColumn="0" w:oddVBand="0" w:evenVBand="0" w:oddHBand="0" w:evenHBand="0" w:firstRowFirstColumn="0" w:firstRowLastColumn="0" w:lastRowFirstColumn="0" w:lastRowLastColumn="0"/>
+            <w:tcW w:w="1274" w:type="dxa"/>
+          </w:tcPr>
+          <w:p>
+            <w:r>
+              <w:t>TM, NF</w:t>
+            </w:r>
+          </w:p>
+        </w:tc>
+        <w:tc>
+          <w:tcPr>
+            <w:tcW w:w="5603" w:type="dxa"/>
+          </w:tcPr>
+          <w:p>
+            <w:pPr>
+              <w:cnfStyle w:val="000000100000" w:firstRow="0" w:lastRow="0" w:firstColumn="0" w:lastColumn="0" w:oddVBand="0" w:evenVBand="0" w:oddHBand="1" w:evenHBand="0" w:firstRowFirstColumn="0" w:firstRowLastColumn="0" w:lastRowFirstColumn="0" w:lastRowLastColumn="0"/>
+            </w:pPr>
+            <w:r>
+              <w:t>Ergänzung im gesamten Dokument</w:t>
+            </w:r>
+          </w:p>
+        </w:tc>
+        <w:tc>
+          <w:tcPr>
+            <w:tcW w:w="1311" w:type="dxa"/>
+          </w:tcPr>
+          <w:p>
+            <w:pPr>
+              <w:cnfStyle w:val="000000100000" w:firstRow="0" w:lastRow="0" w:firstColumn="0" w:lastColumn="0" w:oddVBand="0" w:evenVBand="0" w:oddHBand="1" w:evenHBand="0" w:firstRowFirstColumn="0" w:firstRowLastColumn="0" w:lastRowFirstColumn="0" w:lastRowLastColumn="0"/>
+            </w:pPr>
+            <w:r>
+              <w:t>26.01.2013</w:t>
+            </w:r>
+          </w:p>
+        </w:tc>
+        <w:tc>
+          <w:tcPr>
+            <w:tcW w:w="1024" w:type="dxa"/>
+          </w:tcPr>
+          <w:p>
+            <w:pPr>
+              <w:cnfStyle w:val="000000100000" w:firstRow="0" w:lastRow="0" w:firstColumn="0" w:lastColumn="0" w:oddVBand="0" w:evenVBand="0" w:oddHBand="1" w:evenHBand="0" w:firstRowFirstColumn="0" w:firstRowLastColumn="0" w:lastRowFirstColumn="0" w:lastRowLastColumn="0"/>
+            </w:pPr>
+            <w:r>
+              <w:t>0.3</w:t>
+            </w:r>
+          </w:p>
+        </w:tc>
+      </w:tr>
+      <w:tr>
+        <w:tc>
+          <w:tcPr>
+            <w:cnfStyle w:val="001000000000" w:firstRow="0" w:lastRow="0" w:firstColumn="1" w:lastColumn="0" w:oddVBand="0" w:evenVBand="0" w:oddHBand="0" w:evenHBand="0" w:firstRowFirstColumn="0" w:firstRowLastColumn="0" w:lastRowFirstColumn="0" w:lastRowLastColumn="0"/>
+            <w:tcW w:w="1274" w:type="dxa"/>
+          </w:tcPr>
+          <w:p>
+            <w:r>
+              <w:t>TM, NF</w:t>
+            </w:r>
+          </w:p>
+        </w:tc>
+        <w:tc>
+          <w:tcPr>
+            <w:tcW w:w="5603" w:type="dxa"/>
+          </w:tcPr>
+          <w:p>
+            <w:pPr>
+              <w:cnfStyle w:val="000000000000" w:firstRow="0" w:lastRow="0" w:firstColumn="0" w:lastColumn="0" w:oddVBand="0" w:evenVBand="0" w:oddHBand="0" w:evenHBand="0" w:firstRowFirstColumn="0" w:firstRowLastColumn="0" w:lastRowFirstColumn="0" w:lastRowLastColumn="0"/>
+            </w:pPr>
+            <w:r>
+              <w:t>Ergänzung im gesamten Dokument</w:t>
+            </w:r>
+          </w:p>
+        </w:tc>
+        <w:tc>
+          <w:tcPr>
+            <w:tcW w:w="1311" w:type="dxa"/>
+          </w:tcPr>
+          <w:p>
+            <w:pPr>
+              <w:cnfStyle w:val="000000000000" w:firstRow="0" w:lastRow="0" w:firstColumn="0" w:lastColumn="0" w:oddVBand="0" w:evenVBand="0" w:oddHBand="0" w:evenHBand="0" w:firstRowFirstColumn="0" w:firstRowLastColumn="0" w:lastRowFirstColumn="0" w:lastRowLastColumn="0"/>
+            </w:pPr>
+            <w:r>
+              <w:t>28.01.2013</w:t>
+            </w:r>
+          </w:p>
+        </w:tc>
+        <w:tc>
+          <w:tcPr>
+            <w:tcW w:w="1024" w:type="dxa"/>
+          </w:tcPr>
+          <w:p>
+            <w:pPr>
+              <w:cnfStyle w:val="000000000000" w:firstRow="0" w:lastRow="0" w:firstColumn="0" w:lastColumn="0" w:oddVBand="0" w:evenVBand="0" w:oddHBand="0" w:evenHBand="0" w:firstRowFirstColumn="0" w:firstRowLastColumn="0" w:lastRowFirstColumn="0" w:lastRowLastColumn="0"/>
+            </w:pPr>
+            <w:r>
+              <w:t>0.3</w:t>
+            </w:r>
+          </w:p>
+        </w:tc>
+      </w:tr>
     </w:tbl>
     <w:p>
       <w:pPr>
@@ -2138,12 +3062,12 @@
       <w:pPr>
         <w:pStyle w:val="berschrift1"/>
       </w:pPr>
-      <w:bookmarkStart w:id="1" w:name="_Toc341345893"/>
+      <w:bookmarkStart w:id="2" w:name="_Toc347153916"/>
       <w:r>
         <w:lastRenderedPageBreak/>
         <w:t>Team</w:t>
       </w:r>
-      <w:bookmarkEnd w:id="1"/>
+      <w:bookmarkEnd w:id="2"/>
     </w:p>
     <w:p>
       <w:r>
@@ -2166,6 +3090,9 @@
         <w:t>Feyerabend</w:t>
       </w:r>
       <w:proofErr w:type="spellEnd"/>
+      <w:r>
+        <w:t xml:space="preserve"> (nils.feyerabend@haw-hamburg.de)</w:t>
+      </w:r>
     </w:p>
     <w:p>
       <w:pPr>
@@ -2178,27 +3105,44 @@
       <w:r>
         <w:t>Tobias Meurer</w:t>
       </w:r>
+      <w:r>
+        <w:t xml:space="preserve"> (tobias.meurer@haw-hamburg.de)</w:t>
+      </w:r>
     </w:p>
     <w:p>
       <w:pPr>
         <w:pStyle w:val="berschrift1"/>
       </w:pPr>
+      <w:bookmarkStart w:id="3" w:name="_Toc347153917"/>
       <w:r>
         <w:t>Motivation</w:t>
       </w:r>
-      <w:r>
-        <w:t xml:space="preserve"> (Nils)</w:t>
-      </w:r>
-    </w:p>
-    <w:p>
-      <w:r>
-        <w:t xml:space="preserve">Unsere größte Motivation dieses Modul zu </w:t>
-      </w:r>
-      <w:r>
-        <w:t>wählen</w:t>
-      </w:r>
-      <w:r>
-        <w:t xml:space="preserve"> war neben dem </w:t>
+      <w:bookmarkEnd w:id="3"/>
+    </w:p>
+    <w:p>
+      <w:pPr>
+        <w:spacing w:after="120"/>
+        <w:rPr>
+          <w:sz w:val="18"/>
+        </w:rPr>
+      </w:pPr>
+      <w:r>
+        <w:rPr>
+          <w:b/>
+          <w:sz w:val="18"/>
+        </w:rPr>
+        <w:t>Autor</w:t>
+      </w:r>
+      <w:r>
+        <w:rPr>
+          <w:sz w:val="18"/>
+        </w:rPr>
+        <w:t>: NF</w:t>
+      </w:r>
+    </w:p>
+    <w:p>
+      <w:r>
+        <w:t xml:space="preserve">Unsere größte Motivation dieses Modul zu wählen war neben dem </w:t>
       </w:r>
       <w:proofErr w:type="spellStart"/>
       <w:r>
@@ -2210,19 +3154,16 @@
       </w:r>
       <w:proofErr w:type="spellStart"/>
       <w:r>
-        <w:t>Androidframework.</w:t>
+        <w:t>Androidframework</w:t>
       </w:r>
       <w:proofErr w:type="spellEnd"/>
-    </w:p>
-    <w:p>
-      <w:r>
-        <w:t xml:space="preserve">Beide von </w:t>
-      </w:r>
-      <w:r>
-        <w:t xml:space="preserve">uns </w:t>
-      </w:r>
-      <w:r>
-        <w:t xml:space="preserve">haben Interesse für </w:t>
+      <w:r>
+        <w:t>.</w:t>
+      </w:r>
+    </w:p>
+    <w:p>
+      <w:r>
+        <w:t xml:space="preserve">Beide von uns haben Interesse für </w:t>
       </w:r>
       <w:proofErr w:type="spellStart"/>
       <w:r>
@@ -2235,19 +3176,7 @@
     </w:p>
     <w:p>
       <w:r>
-        <w:t>Ein weiterer Pluspunkt war</w:t>
-      </w:r>
-      <w:r>
-        <w:t>,</w:t>
-      </w:r>
-      <w:r>
-        <w:t xml:space="preserve"> da</w:t>
-      </w:r>
-      <w:r>
-        <w:t>s</w:t>
-      </w:r>
-      <w:r>
-        <w:t xml:space="preserve">s Endgeräte gestellt wurden, so konnten wir gleichzeitig das Samsung </w:t>
+        <w:t xml:space="preserve">Ein weiterer Pluspunkt war, dass Endgeräte gestellt wurden, so konnten wir gleichzeitig das Samsung </w:t>
       </w:r>
       <w:proofErr w:type="spellStart"/>
       <w:r>
@@ -2266,19 +3195,7 @@
     </w:p>
     <w:p>
       <w:r>
-        <w:t>Der letzte aber nicht der unwichtigste Punkt war außerdem</w:t>
-      </w:r>
-      <w:r>
-        <w:t>,</w:t>
-      </w:r>
-      <w:r>
-        <w:t xml:space="preserve"> da</w:t>
-      </w:r>
-      <w:r>
-        <w:t>s</w:t>
-      </w:r>
-      <w:r>
-        <w:t xml:space="preserve">s wir für den </w:t>
+        <w:t xml:space="preserve">Der letzte aber nicht der unwichtigste Punkt war außerdem, dass wir für den </w:t>
       </w:r>
       <w:proofErr w:type="spellStart"/>
       <w:r>
@@ -2286,27 +3203,21 @@
       </w:r>
       <w:proofErr w:type="spellEnd"/>
       <w:r>
-        <w:t xml:space="preserve"> entwickeln durften, da</w:t>
-      </w:r>
-      <w:r>
-        <w:t>s</w:t>
-      </w:r>
-      <w:r>
-        <w:t>s schönste und auch spannendste Labor der HAW.</w:t>
+        <w:t xml:space="preserve"> entwickeln durften, dass schönste und auch spannendste Labor der HAW.</w:t>
       </w:r>
     </w:p>
     <w:p>
       <w:pPr>
         <w:pStyle w:val="berschrift1"/>
       </w:pPr>
-      <w:bookmarkStart w:id="2" w:name="_Toc341345894"/>
+      <w:bookmarkStart w:id="4" w:name="_Toc347153918"/>
       <w:r>
         <w:t>Verantwortungsbereiche</w:t>
       </w:r>
-      <w:bookmarkEnd w:id="2"/>
       <w:r>
         <w:t xml:space="preserve"> (beide)</w:t>
       </w:r>
+      <w:bookmarkEnd w:id="4"/>
     </w:p>
     <w:p>
       <w:pPr>
@@ -2399,19 +3310,42 @@
       <w:pPr>
         <w:pStyle w:val="berschrift1"/>
       </w:pPr>
-      <w:bookmarkStart w:id="3" w:name="_Toc341345890"/>
+      <w:bookmarkStart w:id="5" w:name="_Toc347153919"/>
       <w:r>
         <w:t>Zielsetzung und Aufgabenstellung</w:t>
       </w:r>
+      <w:bookmarkEnd w:id="5"/>
     </w:p>
     <w:p>
       <w:pPr>
         <w:pStyle w:val="berschrift2"/>
       </w:pPr>
+      <w:bookmarkStart w:id="6" w:name="_Toc347153920"/>
       <w:r>
         <w:t>Projektbeschreibung</w:t>
       </w:r>
-      <w:bookmarkEnd w:id="3"/>
+      <w:bookmarkEnd w:id="6"/>
+    </w:p>
+    <w:p>
+      <w:pPr>
+        <w:spacing w:after="120"/>
+        <w:rPr>
+          <w:sz w:val="18"/>
+        </w:rPr>
+      </w:pPr>
+      <w:r>
+        <w:rPr>
+          <w:b/>
+          <w:sz w:val="18"/>
+        </w:rPr>
+        <w:t>Autor</w:t>
+      </w:r>
+      <w:r>
+        <w:rPr>
+          <w:sz w:val="18"/>
+        </w:rPr>
+        <w:t>: TM</w:t>
+      </w:r>
     </w:p>
     <w:p>
       <w:r>
@@ -2433,22 +3367,22 @@
     </w:p>
     <w:p>
       <w:r>
-        <w:t xml:space="preserve">Darüber hinaus soll anhand eines Sensors die aktuelle Position des Benutzers ermittelt werden, sodass sich die Oberfläche der Android-App dem Raum anpasst, in dem sich der Benutzer aktuell befindet. Die Ermittlung der aktuellen Position erfolgt kontinuierlich. Das Umschalten der Oberfläche läuft jedoch mit einer Verzögerung von mehreren Sekunden </w:t>
+        <w:t xml:space="preserve">Darüber hinaus soll anhand eines Sensors die aktuelle Position des Benutzers ermittelt werden, sodass sich die Oberfläche der Android-App dem Raum anpasst, in dem sich der </w:t>
       </w:r>
       <w:r>
         <w:lastRenderedPageBreak/>
-        <w:t>nach der letzten Eingabe des Benutzers und nach dem letzten Wechsel der Position im Raum. Diese Verzögerung soll verhindern, dass die Oberfläche der App sich verändert, während der Benutzer mit der App interagiert.</w:t>
+        <w:t>Benutzer aktuell befindet. Die Ermittlung der aktuellen Position erfolgt kontinuierlich. Das Umschalten der Oberfläche läuft jedoch mit einer Verzögerung von mehreren Sekunden nach der letzten Eingabe des Benutzers und nach dem letzten Wechsel der Position im Raum. Diese Verzögerung soll verhindern, dass die Oberfläche der App sich verändert, während der Benutzer mit der App interagiert.</w:t>
       </w:r>
     </w:p>
     <w:p>
       <w:pPr>
         <w:pStyle w:val="berschrift2"/>
       </w:pPr>
-      <w:bookmarkStart w:id="4" w:name="_Toc341345891"/>
+      <w:bookmarkStart w:id="7" w:name="_Toc347153921"/>
       <w:r>
         <w:t>Funktionale Anforderungen</w:t>
       </w:r>
-      <w:bookmarkEnd w:id="4"/>
+      <w:bookmarkEnd w:id="7"/>
     </w:p>
     <w:p>
       <w:pPr>
@@ -2565,14 +3499,14 @@
       <w:pPr>
         <w:pStyle w:val="berschrift2"/>
       </w:pPr>
-      <w:bookmarkStart w:id="5" w:name="_Toc341345892"/>
+      <w:bookmarkStart w:id="8" w:name="_Toc347153922"/>
       <w:r>
         <w:t>Technische, Nicht-Funktionale Anforderungen</w:t>
       </w:r>
-      <w:bookmarkEnd w:id="5"/>
       <w:r>
         <w:t xml:space="preserve"> (beide)</w:t>
       </w:r>
+      <w:bookmarkEnd w:id="8"/>
     </w:p>
     <w:p>
       <w:pPr>
@@ -2594,15 +3528,13 @@
       </w:r>
       <w:proofErr w:type="spellEnd"/>
       <w:r>
-        <w:t xml:space="preserve"> mit </w:t>
-      </w:r>
-      <w:proofErr w:type="spellStart"/>
-      <w:r>
-        <w:t>Android</w:t>
-      </w:r>
-      <w:proofErr w:type="spellEnd"/>
-      <w:r>
-        <w:t xml:space="preserve"> 4.0.3</w:t>
+        <w:t xml:space="preserve"> </w:t>
+      </w:r>
+      <w:r>
+        <w:t>ab</w:t>
+      </w:r>
+      <w:r>
+        <w:t xml:space="preserve"> Android 4.0.3</w:t>
       </w:r>
     </w:p>
     <w:p>
@@ -2660,32 +3592,32 @@
       <w:pPr>
         <w:pStyle w:val="berschrift1"/>
       </w:pPr>
-      <w:bookmarkStart w:id="6" w:name="_Toc341345895"/>
+      <w:bookmarkStart w:id="9" w:name="_Toc347153923"/>
       <w:r>
         <w:lastRenderedPageBreak/>
         <w:t>Zeitplanung</w:t>
       </w:r>
-      <w:bookmarkEnd w:id="6"/>
+      <w:bookmarkEnd w:id="9"/>
     </w:p>
     <w:p>
       <w:pPr>
         <w:pStyle w:val="berschrift2"/>
       </w:pPr>
-      <w:bookmarkStart w:id="7" w:name="_Toc341345896"/>
+      <w:bookmarkStart w:id="10" w:name="_Toc347153924"/>
       <w:r>
         <w:t>Praktikumsziele</w:t>
       </w:r>
-      <w:bookmarkEnd w:id="7"/>
+      <w:bookmarkEnd w:id="10"/>
     </w:p>
     <w:p>
       <w:pPr>
         <w:pStyle w:val="berschrift3"/>
       </w:pPr>
-      <w:bookmarkStart w:id="8" w:name="_Toc341345897"/>
+      <w:bookmarkStart w:id="11" w:name="_Toc347153925"/>
       <w:r>
         <w:t>KW 45 – 09.11.2012</w:t>
       </w:r>
-      <w:bookmarkEnd w:id="8"/>
+      <w:bookmarkEnd w:id="11"/>
     </w:p>
     <w:p>
       <w:pPr>
@@ -2703,7 +3635,7 @@
       <w:pPr>
         <w:pStyle w:val="berschrift3"/>
       </w:pPr>
-      <w:bookmarkStart w:id="9" w:name="_Toc341345898"/>
+      <w:bookmarkStart w:id="12" w:name="_Toc347153926"/>
       <w:r>
         <w:t xml:space="preserve">KW </w:t>
       </w:r>
@@ -2713,7 +3645,7 @@
       <w:r>
         <w:t xml:space="preserve"> – 23.11.2012</w:t>
       </w:r>
-      <w:bookmarkEnd w:id="9"/>
+      <w:bookmarkEnd w:id="12"/>
     </w:p>
     <w:p>
       <w:pPr>
@@ -2743,7 +3675,7 @@
       <w:pPr>
         <w:pStyle w:val="berschrift3"/>
       </w:pPr>
-      <w:bookmarkStart w:id="10" w:name="_Toc341345899"/>
+      <w:bookmarkStart w:id="13" w:name="_Toc347153927"/>
       <w:r>
         <w:t xml:space="preserve">KW </w:t>
       </w:r>
@@ -2753,7 +3685,7 @@
       <w:r>
         <w:t xml:space="preserve"> – 07.12.2012</w:t>
       </w:r>
-      <w:bookmarkEnd w:id="10"/>
+      <w:bookmarkEnd w:id="13"/>
     </w:p>
     <w:p>
       <w:pPr>
@@ -2786,7 +3718,7 @@
       <w:pPr>
         <w:pStyle w:val="berschrift3"/>
       </w:pPr>
-      <w:bookmarkStart w:id="11" w:name="_Toc341345900"/>
+      <w:bookmarkStart w:id="14" w:name="_Toc347153928"/>
       <w:r>
         <w:t xml:space="preserve">KW </w:t>
       </w:r>
@@ -2796,7 +3728,7 @@
       <w:r>
         <w:t xml:space="preserve"> – 21.12.2012</w:t>
       </w:r>
-      <w:bookmarkEnd w:id="11"/>
+      <w:bookmarkEnd w:id="14"/>
     </w:p>
     <w:p>
       <w:pPr>
@@ -2846,7 +3778,7 @@
       <w:pPr>
         <w:pStyle w:val="berschrift3"/>
       </w:pPr>
-      <w:bookmarkStart w:id="12" w:name="_Toc341345901"/>
+      <w:bookmarkStart w:id="15" w:name="_Toc347153929"/>
       <w:r>
         <w:t xml:space="preserve">KW </w:t>
       </w:r>
@@ -2856,7 +3788,7 @@
       <w:r>
         <w:t xml:space="preserve"> – 18.01.2013</w:t>
       </w:r>
-      <w:bookmarkEnd w:id="12"/>
+      <w:bookmarkEnd w:id="15"/>
     </w:p>
     <w:p>
       <w:pPr>
@@ -2898,6 +3830,7 @@
       <w:pPr>
         <w:pStyle w:val="berschrift3"/>
       </w:pPr>
+      <w:bookmarkStart w:id="16" w:name="_Toc347153930"/>
       <w:r>
         <w:t xml:space="preserve">KW </w:t>
       </w:r>
@@ -2907,6 +3840,7 @@
       <w:r>
         <w:t>+</w:t>
       </w:r>
+      <w:bookmarkEnd w:id="16"/>
     </w:p>
     <w:p>
       <w:pPr>
@@ -2955,7 +3889,6 @@
           <w:szCs w:val="28"/>
         </w:rPr>
       </w:pPr>
-      <w:bookmarkStart w:id="13" w:name="_Toc341345902"/>
       <w:r>
         <w:br w:type="page"/>
       </w:r>
@@ -2964,32 +3897,56 @@
       <w:pPr>
         <w:pStyle w:val="berschrift1"/>
       </w:pPr>
+      <w:bookmarkStart w:id="17" w:name="_Toc347153931"/>
       <w:r>
         <w:lastRenderedPageBreak/>
         <w:t>Entwurf</w:t>
       </w:r>
-      <w:bookmarkEnd w:id="13"/>
+      <w:bookmarkEnd w:id="17"/>
     </w:p>
     <w:p>
       <w:pPr>
         <w:pStyle w:val="berschrift2"/>
       </w:pPr>
-      <w:bookmarkStart w:id="14" w:name="_Toc341345903"/>
+      <w:bookmarkStart w:id="18" w:name="_Toc347153932"/>
       <w:r>
         <w:t>Systemarchitektur</w:t>
       </w:r>
-      <w:bookmarkEnd w:id="14"/>
       <w:r>
         <w:t xml:space="preserve"> (beide)</w:t>
       </w:r>
+      <w:bookmarkEnd w:id="18"/>
     </w:p>
     <w:p>
       <w:pPr>
         <w:pStyle w:val="berschrift3"/>
       </w:pPr>
+      <w:bookmarkStart w:id="19" w:name="_Toc347153933"/>
       <w:r>
         <w:t>Button Factory</w:t>
       </w:r>
+      <w:bookmarkEnd w:id="19"/>
+    </w:p>
+    <w:p>
+      <w:pPr>
+        <w:spacing w:after="120"/>
+        <w:rPr>
+          <w:sz w:val="18"/>
+        </w:rPr>
+      </w:pPr>
+      <w:r>
+        <w:rPr>
+          <w:b/>
+          <w:sz w:val="18"/>
+        </w:rPr>
+        <w:t>Autor</w:t>
+      </w:r>
+      <w:r>
+        <w:rPr>
+          <w:sz w:val="18"/>
+        </w:rPr>
+        <w:t>: NF</w:t>
+      </w:r>
     </w:p>
     <w:p>
       <w:pPr>
@@ -3003,36 +3960,644 @@
     </w:p>
     <w:p>
       <w:pPr>
+        <w:spacing w:after="120"/>
+        <w:rPr>
+          <w:sz w:val="18"/>
+        </w:rPr>
+      </w:pPr>
+      <w:r>
+        <w:rPr>
+          <w:b/>
+          <w:sz w:val="18"/>
+        </w:rPr>
+        <w:t>Autor</w:t>
+      </w:r>
+      <w:r>
+        <w:rPr>
+          <w:sz w:val="18"/>
+        </w:rPr>
+        <w:t>: NF</w:t>
+      </w:r>
+    </w:p>
+    <w:p>
+      <w:pPr>
         <w:pStyle w:val="berschrift3"/>
       </w:pPr>
+      <w:bookmarkStart w:id="20" w:name="_Toc347153934"/>
       <w:proofErr w:type="spellStart"/>
       <w:r>
         <w:t>MessageAdapter</w:t>
       </w:r>
+      <w:bookmarkEnd w:id="20"/>
       <w:proofErr w:type="spellEnd"/>
     </w:p>
     <w:p>
       <w:pPr>
+        <w:spacing w:after="120"/>
+        <w:rPr>
+          <w:sz w:val="18"/>
+        </w:rPr>
+      </w:pPr>
+      <w:r>
+        <w:rPr>
+          <w:b/>
+          <w:sz w:val="18"/>
+        </w:rPr>
+        <w:t>Autor</w:t>
+      </w:r>
+      <w:r>
+        <w:rPr>
+          <w:sz w:val="18"/>
+        </w:rPr>
+        <w:t>: TM</w:t>
+      </w:r>
+    </w:p>
+    <w:p>
+      <w:r>
+        <w:t xml:space="preserve">Der </w:t>
+      </w:r>
+      <w:proofErr w:type="spellStart"/>
+      <w:r>
+        <w:rPr>
+          <w:i/>
+        </w:rPr>
+        <w:t>MessageAdapter</w:t>
+      </w:r>
+      <w:proofErr w:type="spellEnd"/>
+      <w:r>
+        <w:t xml:space="preserve"> dient dem </w:t>
+      </w:r>
+      <w:r>
+        <w:t>E</w:t>
+      </w:r>
+      <w:r>
+        <w:t xml:space="preserve">rstellen und </w:t>
+      </w:r>
+      <w:r>
+        <w:t>V</w:t>
+      </w:r>
+      <w:r>
+        <w:t>ersenden von Nachrichten zur</w:t>
+      </w:r>
+      <w:r>
+        <w:t xml:space="preserve"> Steuerung der Geräte im </w:t>
+      </w:r>
+      <w:proofErr w:type="spellStart"/>
+      <w:r>
+        <w:t>LivingP</w:t>
+      </w:r>
+      <w:r>
+        <w:t>lace</w:t>
+      </w:r>
+      <w:proofErr w:type="spellEnd"/>
+      <w:r>
+        <w:t>.</w:t>
+      </w:r>
+    </w:p>
+    <w:p>
+      <w:r>
+        <w:t xml:space="preserve">Der </w:t>
+      </w:r>
+      <w:proofErr w:type="spellStart"/>
+      <w:r>
+        <w:rPr>
+          <w:i/>
+        </w:rPr>
+        <w:t>MessageAdapter</w:t>
+      </w:r>
+      <w:proofErr w:type="spellEnd"/>
+      <w:r>
+        <w:t xml:space="preserve"> beinhaltet das Interface </w:t>
+      </w:r>
+      <w:r>
+        <w:rPr>
+          <w:i/>
+        </w:rPr>
+        <w:t>Message</w:t>
+      </w:r>
+      <w:r>
+        <w:t xml:space="preserve">, welches von </w:t>
+      </w:r>
+      <w:r>
+        <w:t>Nachrichten</w:t>
+      </w:r>
+      <w:r>
+        <w:t>-Klassen für die steuerbaren Geräte-Kla</w:t>
+      </w:r>
+      <w:r>
+        <w:t xml:space="preserve">ssen des </w:t>
+      </w:r>
+      <w:proofErr w:type="spellStart"/>
+      <w:r>
+        <w:t>L</w:t>
+      </w:r>
+      <w:r>
+        <w:t>ivingPlace</w:t>
+      </w:r>
+      <w:proofErr w:type="spellEnd"/>
+      <w:r>
+        <w:t xml:space="preserve"> </w:t>
+      </w:r>
+      <w:r>
+        <w:t>implementiert wird</w:t>
+      </w:r>
+      <w:r>
+        <w:t>:</w:t>
+      </w:r>
+    </w:p>
+    <w:p>
+      <w:pPr>
+        <w:pStyle w:val="Listenabsatz"/>
+        <w:numPr>
+          <w:ilvl w:val="0"/>
+          <w:numId w:val="12"/>
+        </w:numPr>
+      </w:pPr>
+      <w:r>
+        <w:t>Fenster:</w:t>
+      </w:r>
+      <w:r>
+        <w:t xml:space="preserve"> </w:t>
+      </w:r>
+      <w:proofErr w:type="spellStart"/>
+      <w:r>
+        <w:rPr>
+          <w:i/>
+        </w:rPr>
+        <w:t>WindowMessage</w:t>
+      </w:r>
+      <w:proofErr w:type="spellEnd"/>
+    </w:p>
+    <w:p>
+      <w:pPr>
+        <w:pStyle w:val="Listenabsatz"/>
+        <w:numPr>
+          <w:ilvl w:val="0"/>
+          <w:numId w:val="12"/>
+        </w:numPr>
+      </w:pPr>
+      <w:r>
+        <w:t>Gardienen:</w:t>
+      </w:r>
+      <w:r>
+        <w:t xml:space="preserve"> </w:t>
+      </w:r>
+      <w:proofErr w:type="spellStart"/>
+      <w:r>
+        <w:rPr>
+          <w:i/>
+        </w:rPr>
+        <w:t>CurtainMessage</w:t>
+      </w:r>
+      <w:proofErr w:type="spellEnd"/>
+    </w:p>
+    <w:p>
+      <w:pPr>
+        <w:pStyle w:val="Listenabsatz"/>
+        <w:numPr>
+          <w:ilvl w:val="0"/>
+          <w:numId w:val="12"/>
+        </w:numPr>
+      </w:pPr>
+      <w:r>
+        <w:t>Heizung:</w:t>
+      </w:r>
+      <w:r>
+        <w:t xml:space="preserve"> </w:t>
+      </w:r>
+      <w:proofErr w:type="spellStart"/>
+      <w:r>
+        <w:rPr>
+          <w:i/>
+        </w:rPr>
+        <w:t>HeatingMessage</w:t>
+      </w:r>
+      <w:proofErr w:type="spellEnd"/>
+    </w:p>
+    <w:p>
+      <w:pPr>
+        <w:pStyle w:val="Listenabsatz"/>
+        <w:numPr>
+          <w:ilvl w:val="0"/>
+          <w:numId w:val="12"/>
+        </w:numPr>
+      </w:pPr>
+      <w:r>
+        <w:t>Licht:</w:t>
+      </w:r>
+      <w:r>
+        <w:t xml:space="preserve"> </w:t>
+      </w:r>
+      <w:proofErr w:type="spellStart"/>
+      <w:r>
+        <w:rPr>
+          <w:i/>
+        </w:rPr>
+        <w:t>LightMessage</w:t>
+      </w:r>
+      <w:proofErr w:type="spellEnd"/>
+    </w:p>
+    <w:p>
+      <w:pPr>
+        <w:pStyle w:val="Listenabsatz"/>
+        <w:numPr>
+          <w:ilvl w:val="0"/>
+          <w:numId w:val="12"/>
+        </w:numPr>
+      </w:pPr>
+      <w:r>
+        <w:t>Rollos:</w:t>
+      </w:r>
+      <w:r>
+        <w:t xml:space="preserve"> </w:t>
+      </w:r>
+      <w:proofErr w:type="spellStart"/>
+      <w:r>
+        <w:rPr>
+          <w:i/>
+        </w:rPr>
+        <w:t>BlindsMessage</w:t>
+      </w:r>
+      <w:proofErr w:type="spellEnd"/>
+    </w:p>
+    <w:p>
+      <w:r>
+        <w:t xml:space="preserve">Ein weiterer Bestandteil des </w:t>
+      </w:r>
+      <w:proofErr w:type="spellStart"/>
+      <w:r>
+        <w:t>MessageAdapters</w:t>
+      </w:r>
+      <w:proofErr w:type="spellEnd"/>
+      <w:r>
+        <w:t xml:space="preserve"> ist die Utility-Klasse </w:t>
+      </w:r>
+      <w:r>
+        <w:rPr>
+          <w:i/>
+        </w:rPr>
+        <w:t>Messages</w:t>
+      </w:r>
+      <w:r>
+        <w:t xml:space="preserve">. Diese Klasse dient dem Erstellen von Message-Objekten. Da die </w:t>
+      </w:r>
+      <w:proofErr w:type="spellStart"/>
+      <w:r>
+        <w:t>Konstruktoren</w:t>
+      </w:r>
+      <w:proofErr w:type="spellEnd"/>
+      <w:r>
+        <w:t xml:space="preserve"> der o.g. Message-Klassen mit keinem Access </w:t>
+      </w:r>
+      <w:proofErr w:type="spellStart"/>
+      <w:r>
+        <w:t>Modifier</w:t>
+      </w:r>
+      <w:proofErr w:type="spellEnd"/>
+      <w:r>
+        <w:t xml:space="preserve"> versehen sind</w:t>
+      </w:r>
+      <w:r>
+        <w:t xml:space="preserve"> und daher außerhalb des Packages nicht sichtbar</w:t>
+      </w:r>
+      <w:r>
+        <w:t xml:space="preserve"> sind</w:t>
+      </w:r>
+      <w:r>
+        <w:t xml:space="preserve">, ist die Utility-Klasse </w:t>
+      </w:r>
+      <w:r>
+        <w:rPr>
+          <w:i/>
+        </w:rPr>
+        <w:t>Messages</w:t>
+      </w:r>
+      <w:r>
+        <w:t xml:space="preserve"> die einzige Möglichkeit, um neue Nachrichten von außerhalb des Packages zu erzeugen. </w:t>
+      </w:r>
+      <w:r>
+        <w:rPr>
+          <w:i/>
+        </w:rPr>
+        <w:t>Messages</w:t>
+      </w:r>
+      <w:r>
+        <w:t xml:space="preserve"> stellte eine Reihe von Methoden zur Verfügung, um diese Message-Objekte zu erzeugen.</w:t>
+      </w:r>
+    </w:p>
+    <w:p>
+      <w:r>
+        <w:t>Eine wei</w:t>
+      </w:r>
+      <w:r>
+        <w:t xml:space="preserve">tere Utility-Klasse des </w:t>
+      </w:r>
+      <w:proofErr w:type="spellStart"/>
+      <w:r>
+        <w:rPr>
+          <w:i/>
+        </w:rPr>
+        <w:t>Message</w:t>
+      </w:r>
+      <w:r>
+        <w:rPr>
+          <w:i/>
+        </w:rPr>
+        <w:t>Adapter</w:t>
+      </w:r>
+      <w:r>
+        <w:t>s</w:t>
+      </w:r>
+      <w:proofErr w:type="spellEnd"/>
+      <w:r>
+        <w:t xml:space="preserve"> ist die Klasse </w:t>
+      </w:r>
+      <w:proofErr w:type="spellStart"/>
+      <w:r>
+        <w:rPr>
+          <w:i/>
+        </w:rPr>
+        <w:t>MessageSender</w:t>
+      </w:r>
+      <w:proofErr w:type="spellEnd"/>
+      <w:r>
+        <w:t xml:space="preserve">, welche dem Versenden von Nachrichten dient. Diese Klasse beinhaltet die private Klasse </w:t>
+      </w:r>
+      <w:proofErr w:type="spellStart"/>
+      <w:r>
+        <w:rPr>
+          <w:i/>
+        </w:rPr>
+        <w:t>MessageSender.Sender</w:t>
+      </w:r>
+      <w:proofErr w:type="spellEnd"/>
+      <w:r>
+        <w:t xml:space="preserve">, welche </w:t>
+      </w:r>
+      <w:proofErr w:type="spellStart"/>
+      <w:r>
+        <w:rPr>
+          <w:i/>
+        </w:rPr>
+        <w:t>android.os.AsyncTask</w:t>
+      </w:r>
+      <w:proofErr w:type="spellEnd"/>
+      <w:r>
+        <w:t xml:space="preserve"> implementiert. </w:t>
+      </w:r>
+      <w:proofErr w:type="spellStart"/>
+      <w:r>
+        <w:t>MessageSender</w:t>
+      </w:r>
+      <w:proofErr w:type="spellEnd"/>
+      <w:r>
+        <w:t xml:space="preserve"> ver</w:t>
+      </w:r>
+      <w:r>
+        <w:t>w</w:t>
+      </w:r>
+      <w:r>
+        <w:t xml:space="preserve">endet </w:t>
+      </w:r>
+      <w:proofErr w:type="spellStart"/>
+      <w:r>
+        <w:t>MessageSender.Sender</w:t>
+      </w:r>
+      <w:proofErr w:type="spellEnd"/>
+      <w:r>
+        <w:t xml:space="preserve">, um die Nachrichten </w:t>
+      </w:r>
+      <w:r>
+        <w:t>asynchron</w:t>
+      </w:r>
+      <w:r>
+        <w:t xml:space="preserve"> vers</w:t>
+      </w:r>
+      <w:r>
+        <w:t>enden zu können</w:t>
+      </w:r>
+      <w:r>
+        <w:t xml:space="preserve"> und damit den Ablauf des Main-Threads des Programms nicht zu blockieren, währende die Nachricht gesendet </w:t>
+      </w:r>
+      <w:proofErr w:type="gramStart"/>
+      <w:r>
+        <w:t>wird</w:t>
+      </w:r>
+      <w:proofErr w:type="gramEnd"/>
+      <w:r>
+        <w:t>.</w:t>
+      </w:r>
+    </w:p>
+    <w:p>
+      <w:proofErr w:type="spellStart"/>
+      <w:r>
+        <w:t>MessageSender.Sender</w:t>
+      </w:r>
+      <w:proofErr w:type="spellEnd"/>
+      <w:r>
+        <w:t xml:space="preserve"> greift zum Senden der Nachrichten auf die </w:t>
+      </w:r>
+      <w:proofErr w:type="spellStart"/>
+      <w:r>
+        <w:t>Libary</w:t>
+      </w:r>
+      <w:proofErr w:type="spellEnd"/>
+      <w:r>
+        <w:t xml:space="preserve"> </w:t>
+      </w:r>
+      <w:proofErr w:type="spellStart"/>
+      <w:r>
+        <w:t>AndroidPublisher</w:t>
+      </w:r>
+      <w:proofErr w:type="spellEnd"/>
+      <w:r>
+        <w:t xml:space="preserve"> zu, welche den Verbindungsaufbau und das eigentliche Übertragen der Nachricht an das </w:t>
+      </w:r>
+      <w:proofErr w:type="spellStart"/>
+      <w:r>
+        <w:t>ActiveMQ</w:t>
+      </w:r>
+      <w:proofErr w:type="spellEnd"/>
+      <w:r>
+        <w:t xml:space="preserve">-System des </w:t>
+      </w:r>
+      <w:proofErr w:type="spellStart"/>
+      <w:r>
+        <w:t>LivingPlace</w:t>
+      </w:r>
+      <w:proofErr w:type="spellEnd"/>
+      <w:r>
+        <w:t xml:space="preserve"> vornimmt.</w:t>
+      </w:r>
+    </w:p>
+    <w:p>
+      <w:r>
+        <w:t xml:space="preserve">Der letzte Bestandteil des </w:t>
+      </w:r>
+      <w:proofErr w:type="spellStart"/>
+      <w:r>
+        <w:t>MessageAdapters</w:t>
+      </w:r>
+      <w:proofErr w:type="spellEnd"/>
+      <w:r>
+        <w:t xml:space="preserve"> ist die Klasse </w:t>
+      </w:r>
+      <w:r>
+        <w:rPr>
+          <w:i/>
+        </w:rPr>
+        <w:t>Values</w:t>
+      </w:r>
+      <w:r>
+        <w:t xml:space="preserve">. Hier sind in einigen Konstanten Konfigurations-Daten für den </w:t>
+      </w:r>
+      <w:proofErr w:type="spellStart"/>
+      <w:r>
+        <w:t>MessageAdapter</w:t>
+      </w:r>
+      <w:proofErr w:type="spellEnd"/>
+      <w:r>
+        <w:t xml:space="preserve"> gespeichert. Dazu zählen unter anderem die IP-Adresse und der Port des </w:t>
+      </w:r>
+      <w:proofErr w:type="spellStart"/>
+      <w:r>
+        <w:t>ActiveMQ</w:t>
+      </w:r>
+      <w:proofErr w:type="spellEnd"/>
+      <w:r>
+        <w:t>-Servers.</w:t>
+      </w:r>
+    </w:p>
+    <w:p>
+      <w:pPr>
         <w:pStyle w:val="berschrift3"/>
       </w:pPr>
+      <w:bookmarkStart w:id="21" w:name="_Toc347153935"/>
       <w:proofErr w:type="spellStart"/>
       <w:r>
-        <w:t>RaumContext</w:t>
-      </w:r>
+        <w:lastRenderedPageBreak/>
+        <w:t>ControlContext</w:t>
+      </w:r>
+      <w:bookmarkEnd w:id="21"/>
       <w:proofErr w:type="spellEnd"/>
     </w:p>
-    <w:p/>
+    <w:p>
+      <w:pPr>
+        <w:spacing w:after="120"/>
+        <w:rPr>
+          <w:sz w:val="18"/>
+        </w:rPr>
+      </w:pPr>
+      <w:r>
+        <w:rPr>
+          <w:b/>
+          <w:sz w:val="18"/>
+        </w:rPr>
+        <w:t>Autor</w:t>
+      </w:r>
+      <w:r>
+        <w:rPr>
+          <w:sz w:val="18"/>
+        </w:rPr>
+        <w:t>: TM</w:t>
+      </w:r>
+    </w:p>
+    <w:p>
+      <w:r>
+        <w:t xml:space="preserve">Das Package </w:t>
+      </w:r>
+      <w:proofErr w:type="spellStart"/>
+      <w:r>
+        <w:t>controlContext</w:t>
+      </w:r>
+      <w:proofErr w:type="spellEnd"/>
+      <w:r>
+        <w:t xml:space="preserve"> beinhaltet zwei </w:t>
+      </w:r>
+      <w:proofErr w:type="spellStart"/>
+      <w:r>
+        <w:t>enum</w:t>
+      </w:r>
+      <w:proofErr w:type="spellEnd"/>
+      <w:r>
+        <w:t xml:space="preserve">-Klassen. Die Klasse </w:t>
+      </w:r>
+      <w:proofErr w:type="spellStart"/>
+      <w:r>
+        <w:t>Room</w:t>
+      </w:r>
+      <w:proofErr w:type="spellEnd"/>
+      <w:r>
+        <w:t xml:space="preserve"> ist eine Aufzählung aller Räume der Wohnung, während die Klasse </w:t>
+      </w:r>
+      <w:proofErr w:type="spellStart"/>
+      <w:r>
+        <w:t>Control</w:t>
+      </w:r>
+      <w:proofErr w:type="spellEnd"/>
+      <w:r>
+        <w:t xml:space="preserve"> die ansteuerbaren Geräte-Klassen des </w:t>
+      </w:r>
+      <w:proofErr w:type="spellStart"/>
+      <w:r>
+        <w:t>LivingPlace</w:t>
+      </w:r>
+      <w:proofErr w:type="spellEnd"/>
+      <w:r>
+        <w:t xml:space="preserve"> (Fenster, Gardinen, Heizung, Licht, Rollos) auflistet.</w:t>
+      </w:r>
+    </w:p>
+    <w:p>
+      <w:r>
+        <w:t xml:space="preserve">Diese beiden Klassen werden zum einen verwendet, um im GUI die Räume und Geräte-Klassen aufzulisten.  Dazu werden die Bezeichnungen der Räume und Geräte aus der </w:t>
+      </w:r>
+      <w:r>
+        <w:t>Ressource</w:t>
+      </w:r>
+      <w:r>
+        <w:t xml:space="preserve">-Datei Strings.xml ausgelesen. Zum anderen werden die beiden </w:t>
+      </w:r>
+      <w:proofErr w:type="spellStart"/>
+      <w:r>
+        <w:t>Enums</w:t>
+      </w:r>
+      <w:proofErr w:type="spellEnd"/>
+      <w:r>
+        <w:t xml:space="preserve"> verwendet, um</w:t>
+      </w:r>
+      <w:r>
+        <w:t xml:space="preserve"> die korrekten Kombination aus Raum und dem zu steuernden Geräteklasse zu ermitteln und anschließend die richtigen Nachrichten zu erstellen.</w:t>
+      </w:r>
+    </w:p>
     <w:p>
       <w:pPr>
         <w:pStyle w:val="berschrift2"/>
       </w:pPr>
-      <w:bookmarkStart w:id="15" w:name="_Toc341345904"/>
+      <w:bookmarkStart w:id="22" w:name="_Toc347153936"/>
       <w:r>
         <w:t>Softwarearchitektur</w:t>
       </w:r>
-      <w:bookmarkEnd w:id="15"/>
-      <w:r>
-        <w:t xml:space="preserve"> (TM)</w:t>
+      <w:bookmarkEnd w:id="22"/>
+    </w:p>
+    <w:p>
+      <w:pPr>
+        <w:spacing w:after="120"/>
+        <w:rPr>
+          <w:sz w:val="18"/>
+        </w:rPr>
+      </w:pPr>
+      <w:r>
+        <w:rPr>
+          <w:b/>
+          <w:sz w:val="18"/>
+        </w:rPr>
+        <w:t>Autor</w:t>
+      </w:r>
+      <w:r>
+        <w:rPr>
+          <w:sz w:val="18"/>
+        </w:rPr>
+        <w:t>: TM</w:t>
       </w:r>
     </w:p>
     <w:p>
@@ -3048,14 +4613,41 @@
           <w:numId w:val="10"/>
         </w:numPr>
       </w:pPr>
-      <w:r>
-        <w:t xml:space="preserve">Als Vorlage App von </w:t>
-      </w:r>
       <w:proofErr w:type="spellStart"/>
       <w:r>
-        <w:t>Wendholt</w:t>
+        <w:t>LPControlTabSample</w:t>
       </w:r>
       <w:proofErr w:type="spellEnd"/>
+      <w:r>
+        <w:t>:</w:t>
+      </w:r>
+    </w:p>
+    <w:p>
+      <w:pPr>
+        <w:pStyle w:val="Listenabsatz"/>
+        <w:numPr>
+          <w:ilvl w:val="1"/>
+          <w:numId w:val="10"/>
+        </w:numPr>
+      </w:pPr>
+      <w:r>
+        <w:t>Dient als Vorlage für unsere App</w:t>
+      </w:r>
+    </w:p>
+    <w:p>
+      <w:pPr>
+        <w:pStyle w:val="Listenabsatz"/>
+        <w:numPr>
+          <w:ilvl w:val="1"/>
+          <w:numId w:val="10"/>
+        </w:numPr>
+      </w:pPr>
+      <w:r>
+        <w:t xml:space="preserve">Quelle: </w:t>
+      </w:r>
+      <w:r>
+        <w:t>https://pub.informatik.haw-hamburg.de/home/pub/prof/wendholt/wpsmarthome/</w:t>
+      </w:r>
     </w:p>
     <w:p>
       <w:pPr>
@@ -3070,6 +4662,36 @@
         <w:t>AndroidPublisher</w:t>
       </w:r>
       <w:proofErr w:type="spellEnd"/>
+      <w:r>
+        <w:t>:</w:t>
+      </w:r>
+    </w:p>
+    <w:p>
+      <w:pPr>
+        <w:pStyle w:val="Listenabsatz"/>
+        <w:numPr>
+          <w:ilvl w:val="1"/>
+          <w:numId w:val="10"/>
+        </w:numPr>
+      </w:pPr>
+      <w:r>
+        <w:t>Versenden von Nachrichten</w:t>
+      </w:r>
+    </w:p>
+    <w:p>
+      <w:pPr>
+        <w:pStyle w:val="Listenabsatz"/>
+        <w:numPr>
+          <w:ilvl w:val="1"/>
+          <w:numId w:val="10"/>
+        </w:numPr>
+      </w:pPr>
+      <w:r>
+        <w:t xml:space="preserve">Quelle: </w:t>
+      </w:r>
+      <w:r>
+        <w:t>http://livingplace.informatik.haw-hamburg.de/content/DoorBell/AndroidPublisher.jar</w:t>
+      </w:r>
     </w:p>
     <w:p>
       <w:pPr>
@@ -3085,20 +4707,147 @@
       </w:r>
       <w:proofErr w:type="spellEnd"/>
       <w:r>
-        <w:t xml:space="preserve"> aus </w:t>
+        <w:t>:</w:t>
+      </w:r>
+    </w:p>
+    <w:p>
+      <w:pPr>
+        <w:pStyle w:val="Listenabsatz"/>
+        <w:numPr>
+          <w:ilvl w:val="1"/>
+          <w:numId w:val="10"/>
+        </w:numPr>
+      </w:pPr>
+      <w:r>
+        <w:t>Auswählen von Farben für Licht</w:t>
+      </w:r>
+    </w:p>
+    <w:p>
+      <w:pPr>
+        <w:pStyle w:val="Listenabsatz"/>
+        <w:numPr>
+          <w:ilvl w:val="1"/>
+          <w:numId w:val="10"/>
+        </w:numPr>
+      </w:pPr>
+      <w:r>
+        <w:t>Quelle:  Android API Demos</w:t>
+      </w:r>
+    </w:p>
+    <w:p>
+      <w:pPr>
+        <w:pStyle w:val="Listenabsatz"/>
+        <w:numPr>
+          <w:ilvl w:val="2"/>
+          <w:numId w:val="10"/>
+        </w:numPr>
+      </w:pPr>
+      <w:r>
+        <w:t>Android SDK-Manager starten,</w:t>
+      </w:r>
+    </w:p>
+    <w:p>
+      <w:pPr>
+        <w:pStyle w:val="Listenabsatz"/>
+        <w:numPr>
+          <w:ilvl w:val="2"/>
+          <w:numId w:val="10"/>
+        </w:numPr>
+        <w:rPr>
+          <w:lang w:val="en-GB"/>
+        </w:rPr>
+      </w:pPr>
+      <w:r>
+        <w:rPr>
+          <w:lang w:val="en-GB"/>
+        </w:rPr>
+        <w:t xml:space="preserve">Android 4.0.3  (API 15) Samples for SDK </w:t>
       </w:r>
       <w:proofErr w:type="spellStart"/>
       <w:r>
-        <w:t>AndroidAPI</w:t>
+        <w:rPr>
+          <w:lang w:val="en-GB"/>
+        </w:rPr>
+        <w:t>installieren</w:t>
       </w:r>
       <w:proofErr w:type="spellEnd"/>
-      <w:r>
-        <w:t xml:space="preserve"> Beispielen</w:t>
-      </w:r>
-    </w:p>
-    <w:p>
-      <w:r>
-        <w:t>Rest Eigenleistung</w:t>
+    </w:p>
+    <w:p>
+      <w:pPr>
+        <w:pStyle w:val="Listenabsatz"/>
+        <w:numPr>
+          <w:ilvl w:val="2"/>
+          <w:numId w:val="10"/>
+        </w:numPr>
+        <w:rPr>
+          <w:lang w:val="en-GB"/>
+        </w:rPr>
+      </w:pPr>
+      <w:r>
+        <w:rPr>
+          <w:lang w:val="en-GB"/>
+        </w:rPr>
+        <w:t>%AndroidInstallDirectory%\</w:t>
+      </w:r>
+      <w:r>
+        <w:rPr>
+          <w:lang w:val="en-GB"/>
+        </w:rPr>
+        <w:t>android-sdk\samples\android-15\ApiDemos\src\com\example\android\apis\graphics</w:t>
+      </w:r>
+      <w:r>
+        <w:rPr>
+          <w:lang w:val="en-GB"/>
+        </w:rPr>
+        <w:t>\</w:t>
+      </w:r>
+      <w:r>
+        <w:rPr>
+          <w:lang w:val="en-GB"/>
+        </w:rPr>
+        <w:t xml:space="preserve"> ColorPickerDialog</w:t>
+      </w:r>
+      <w:r>
+        <w:rPr>
+          <w:lang w:val="en-GB"/>
+        </w:rPr>
+        <w:t>.java</w:t>
+      </w:r>
+    </w:p>
+    <w:p>
+      <w:r>
+        <w:t>Alle weiteren Bestandteile der Software wurden in Eigenarbeit erstellt.</w:t>
+      </w:r>
+    </w:p>
+    <w:p>
+      <w:pPr>
+        <w:pStyle w:val="berschrift2"/>
+      </w:pPr>
+      <w:bookmarkStart w:id="23" w:name="_Toc347153937"/>
+      <w:r>
+        <w:t>Klassenmodell</w:t>
+      </w:r>
+      <w:bookmarkEnd w:id="23"/>
+    </w:p>
+    <w:p>
+      <w:pPr>
+        <w:spacing w:after="120"/>
+        <w:rPr>
+          <w:sz w:val="18"/>
+        </w:rPr>
+      </w:pPr>
+      <w:r>
+        <w:rPr>
+          <w:b/>
+          <w:sz w:val="18"/>
+        </w:rPr>
+        <w:t>Autor</w:t>
+      </w:r>
+      <w:r>
+        <w:rPr>
+          <w:sz w:val="18"/>
+        </w:rPr>
+        <w:t>: TM</w:t>
       </w:r>
     </w:p>
     <w:p/>
@@ -3106,27 +4855,31 @@
       <w:pPr>
         <w:pStyle w:val="berschrift2"/>
       </w:pPr>
-      <w:bookmarkStart w:id="16" w:name="_Toc341345905"/>
-      <w:r>
-        <w:t>Klassenmodell</w:t>
-      </w:r>
-      <w:bookmarkEnd w:id="16"/>
-      <w:r>
-        <w:t xml:space="preserve"> (NF)</w:t>
-      </w:r>
-    </w:p>
-    <w:p/>
-    <w:p>
-      <w:pPr>
-        <w:pStyle w:val="berschrift2"/>
-      </w:pPr>
-      <w:bookmarkStart w:id="17" w:name="_Toc341345906"/>
+      <w:bookmarkStart w:id="24" w:name="_Toc347153938"/>
       <w:r>
         <w:t>GUI-Konzept</w:t>
       </w:r>
-      <w:bookmarkEnd w:id="17"/>
-      <w:r>
-        <w:t xml:space="preserve"> (TM)</w:t>
+      <w:bookmarkEnd w:id="24"/>
+    </w:p>
+    <w:p>
+      <w:pPr>
+        <w:spacing w:after="120"/>
+        <w:rPr>
+          <w:sz w:val="18"/>
+        </w:rPr>
+      </w:pPr>
+      <w:r>
+        <w:rPr>
+          <w:b/>
+          <w:sz w:val="18"/>
+        </w:rPr>
+        <w:t>Autor</w:t>
+      </w:r>
+      <w:r>
+        <w:rPr>
+          <w:sz w:val="18"/>
+        </w:rPr>
+        <w:t>: TM</w:t>
       </w:r>
     </w:p>
     <w:p>
@@ -3162,6 +4915,7 @@
         </w:numPr>
       </w:pPr>
       <w:r>
+        <w:lastRenderedPageBreak/>
         <w:t>Lösung für den Umgang mit der Komplexität</w:t>
       </w:r>
       <w:r>
@@ -3181,6 +4935,288 @@
       </w:pPr>
       <w:r>
         <w:t>Bedienelemente für die Steuerung</w:t>
+      </w:r>
+    </w:p>
+    <w:p>
+      <w:pPr>
+        <w:pStyle w:val="berschrift1"/>
+      </w:pPr>
+      <w:bookmarkStart w:id="25" w:name="_Toc347153939"/>
+      <w:r>
+        <w:t>Realisierung</w:t>
+      </w:r>
+      <w:bookmarkEnd w:id="25"/>
+    </w:p>
+    <w:p>
+      <w:pPr>
+        <w:pStyle w:val="berschrift2"/>
+      </w:pPr>
+      <w:bookmarkStart w:id="26" w:name="_Toc347153940"/>
+      <w:r>
+        <w:t>Entwicklungsumgebung</w:t>
+      </w:r>
+      <w:bookmarkEnd w:id="26"/>
+    </w:p>
+    <w:p>
+      <w:pPr>
+        <w:pStyle w:val="Listenabsatz"/>
+        <w:numPr>
+          <w:ilvl w:val="0"/>
+          <w:numId w:val="7"/>
+        </w:numPr>
+      </w:pPr>
+      <w:proofErr w:type="spellStart"/>
+      <w:r>
+        <w:t>Intellij</w:t>
+      </w:r>
+      <w:proofErr w:type="spellEnd"/>
+      <w:r>
+        <w:t xml:space="preserve"> IDEA 12</w:t>
+      </w:r>
+    </w:p>
+    <w:p>
+      <w:pPr>
+        <w:pStyle w:val="Listenabsatz"/>
+        <w:numPr>
+          <w:ilvl w:val="1"/>
+          <w:numId w:val="7"/>
+        </w:numPr>
+      </w:pPr>
+      <w:r>
+        <w:t xml:space="preserve">Zuvor wurde </w:t>
+      </w:r>
+      <w:proofErr w:type="spellStart"/>
+      <w:r>
+        <w:t>Eclipse</w:t>
+      </w:r>
+      <w:proofErr w:type="spellEnd"/>
+      <w:r>
+        <w:t xml:space="preserve"> verwendet, wir sind jedoch aus folgenden Gründen auf IDEA umgestiegen:</w:t>
+      </w:r>
+    </w:p>
+    <w:p>
+      <w:pPr>
+        <w:pStyle w:val="Listenabsatz"/>
+        <w:numPr>
+          <w:ilvl w:val="2"/>
+          <w:numId w:val="7"/>
+        </w:numPr>
+      </w:pPr>
+      <w:r>
+        <w:t xml:space="preserve">Besserer GUI-Editor in </w:t>
+      </w:r>
+      <w:proofErr w:type="spellStart"/>
+      <w:r>
+        <w:t>Intellij</w:t>
+      </w:r>
+      <w:proofErr w:type="spellEnd"/>
+      <w:r>
+        <w:t xml:space="preserve"> IDEA</w:t>
+      </w:r>
+    </w:p>
+    <w:p>
+      <w:pPr>
+        <w:pStyle w:val="Listenabsatz"/>
+        <w:numPr>
+          <w:ilvl w:val="2"/>
+          <w:numId w:val="7"/>
+        </w:numPr>
+      </w:pPr>
+      <w:r>
+        <w:t xml:space="preserve">Probleme beim Kooperativen Arbeiten mit </w:t>
+      </w:r>
+      <w:proofErr w:type="spellStart"/>
+      <w:r>
+        <w:t>Eclipse</w:t>
+      </w:r>
+      <w:proofErr w:type="spellEnd"/>
+    </w:p>
+    <w:p>
+      <w:pPr>
+        <w:pStyle w:val="Listenabsatz"/>
+        <w:numPr>
+          <w:ilvl w:val="0"/>
+          <w:numId w:val="7"/>
+        </w:numPr>
+      </w:pPr>
+      <w:r>
+        <w:t>Android SDK</w:t>
+      </w:r>
+    </w:p>
+    <w:p>
+      <w:pPr>
+        <w:pStyle w:val="Listenabsatz"/>
+        <w:numPr>
+          <w:ilvl w:val="0"/>
+          <w:numId w:val="7"/>
+        </w:numPr>
+      </w:pPr>
+      <w:r>
+        <w:t>Samsung Kies</w:t>
+      </w:r>
+    </w:p>
+    <w:p>
+      <w:pPr>
+        <w:pStyle w:val="Listenabsatz"/>
+        <w:numPr>
+          <w:ilvl w:val="0"/>
+          <w:numId w:val="7"/>
+        </w:numPr>
+      </w:pPr>
+      <w:r>
+        <w:t xml:space="preserve">Visual </w:t>
+      </w:r>
+      <w:proofErr w:type="spellStart"/>
+      <w:r>
+        <w:t>Paradigm</w:t>
+      </w:r>
+      <w:proofErr w:type="spellEnd"/>
+    </w:p>
+    <w:p>
+      <w:pPr>
+        <w:pStyle w:val="berschrift2"/>
+      </w:pPr>
+      <w:bookmarkStart w:id="27" w:name="_Toc347153941"/>
+      <w:r>
+        <w:t>Laufzeitumgebung</w:t>
+      </w:r>
+      <w:bookmarkEnd w:id="27"/>
+    </w:p>
+    <w:p>
+      <w:pPr>
+        <w:pStyle w:val="Listenabsatz"/>
+        <w:numPr>
+          <w:ilvl w:val="0"/>
+          <w:numId w:val="7"/>
+        </w:numPr>
+      </w:pPr>
+      <w:r>
+        <w:t>Android 4.0.3 (</w:t>
+      </w:r>
+      <w:proofErr w:type="spellStart"/>
+      <w:r>
+        <w:t>minimum</w:t>
+      </w:r>
+      <w:proofErr w:type="spellEnd"/>
+      <w:r>
+        <w:t>)</w:t>
+      </w:r>
+    </w:p>
+    <w:p>
+      <w:pPr>
+        <w:pStyle w:val="Listenabsatz"/>
+        <w:numPr>
+          <w:ilvl w:val="0"/>
+          <w:numId w:val="7"/>
+        </w:numPr>
+      </w:pPr>
+      <w:r>
+        <w:t>Nicht Abwärtskompatibel</w:t>
+      </w:r>
+    </w:p>
+    <w:p>
+      <w:pPr>
+        <w:pStyle w:val="Listenabsatz"/>
+        <w:numPr>
+          <w:ilvl w:val="0"/>
+          <w:numId w:val="7"/>
+        </w:numPr>
+      </w:pPr>
+      <w:r>
+        <w:t>Unterstützung für</w:t>
+      </w:r>
+      <w:r>
+        <w:t xml:space="preserve"> </w:t>
+      </w:r>
+      <w:proofErr w:type="spellStart"/>
+      <w:r>
+        <w:t>Tablets</w:t>
+      </w:r>
+      <w:proofErr w:type="spellEnd"/>
+      <w:r>
+        <w:t xml:space="preserve"> (getestet ab 10‘‘)</w:t>
+      </w:r>
+    </w:p>
+    <w:p>
+      <w:pPr>
+        <w:pStyle w:val="berschrift2"/>
+      </w:pPr>
+      <w:bookmarkStart w:id="28" w:name="_Toc347153942"/>
+      <w:r>
+        <w:t>Zusätzliche Bibliotheken</w:t>
+      </w:r>
+      <w:bookmarkEnd w:id="28"/>
+    </w:p>
+    <w:p>
+      <w:pPr>
+        <w:pStyle w:val="Listenabsatz"/>
+        <w:numPr>
+          <w:ilvl w:val="0"/>
+          <w:numId w:val="7"/>
+        </w:numPr>
+      </w:pPr>
+      <w:r>
+        <w:t>JDK 1.6</w:t>
+      </w:r>
+    </w:p>
+    <w:p>
+      <w:pPr>
+        <w:pStyle w:val="Listenabsatz"/>
+        <w:numPr>
+          <w:ilvl w:val="0"/>
+          <w:numId w:val="7"/>
+        </w:numPr>
+      </w:pPr>
+      <w:r>
+        <w:t>Android SDK 4.0.3</w:t>
+      </w:r>
+    </w:p>
+    <w:p>
+      <w:pPr>
+        <w:pStyle w:val="Listenabsatz"/>
+        <w:numPr>
+          <w:ilvl w:val="0"/>
+          <w:numId w:val="7"/>
+        </w:numPr>
+      </w:pPr>
+      <w:proofErr w:type="spellStart"/>
+      <w:r>
+        <w:t>AndroidPublisher</w:t>
+      </w:r>
+      <w:proofErr w:type="spellEnd"/>
+    </w:p>
+    <w:p>
+      <w:pPr>
+        <w:pStyle w:val="berschrift2"/>
+      </w:pPr>
+      <w:bookmarkStart w:id="29" w:name="_Toc347153943"/>
+      <w:proofErr w:type="spellStart"/>
+      <w:r>
+        <w:t>Screendumps</w:t>
+      </w:r>
+      <w:proofErr w:type="spellEnd"/>
+      <w:r>
+        <w:t xml:space="preserve"> (</w:t>
+      </w:r>
+      <w:r>
+        <w:t>?)</w:t>
+      </w:r>
+      <w:bookmarkEnd w:id="29"/>
+    </w:p>
+    <w:p/>
+    <w:p>
+      <w:pPr>
+        <w:pStyle w:val="berschrift2"/>
+      </w:pPr>
+      <w:bookmarkStart w:id="30" w:name="_Toc347153944"/>
+      <w:r>
+        <w:t>Installationsanleitung</w:t>
+      </w:r>
+      <w:bookmarkEnd w:id="30"/>
+    </w:p>
+    <w:p>
+      <w:r>
+        <w:t>? Fragen am Dienstag</w:t>
       </w:r>
     </w:p>
     <w:p>
@@ -3202,288 +5238,92 @@
       <w:pPr>
         <w:pStyle w:val="berschrift1"/>
       </w:pPr>
-      <w:bookmarkStart w:id="18" w:name="_Toc341345907"/>
+      <w:bookmarkStart w:id="31" w:name="_Toc347153945"/>
       <w:r>
         <w:lastRenderedPageBreak/>
-        <w:t>Realisierung</w:t>
-      </w:r>
-      <w:bookmarkEnd w:id="18"/>
+        <w:t>Erweiterbarkeit</w:t>
+      </w:r>
+      <w:r>
+        <w:t xml:space="preserve"> (beide, jeder für seine Teile…)</w:t>
+      </w:r>
+      <w:bookmarkEnd w:id="31"/>
     </w:p>
     <w:p>
       <w:pPr>
         <w:pStyle w:val="berschrift2"/>
       </w:pPr>
-      <w:bookmarkStart w:id="19" w:name="_Toc341345908"/>
-      <w:r>
-        <w:t>Entwicklungsumgebung</w:t>
-      </w:r>
-      <w:bookmarkEnd w:id="19"/>
-    </w:p>
-    <w:p>
-      <w:pPr>
-        <w:pStyle w:val="Listenabsatz"/>
-        <w:numPr>
-          <w:ilvl w:val="0"/>
-          <w:numId w:val="7"/>
-        </w:numPr>
-      </w:pPr>
+      <w:bookmarkStart w:id="32" w:name="_Toc347153946"/>
+      <w:r>
+        <w:t>Button Factory</w:t>
+      </w:r>
+      <w:bookmarkEnd w:id="32"/>
+    </w:p>
+    <w:p>
+      <w:pPr>
+        <w:spacing w:after="120"/>
+        <w:rPr>
+          <w:sz w:val="18"/>
+        </w:rPr>
+      </w:pPr>
+      <w:r>
+        <w:rPr>
+          <w:b/>
+          <w:sz w:val="18"/>
+        </w:rPr>
+        <w:t>Autor</w:t>
+      </w:r>
+      <w:r>
+        <w:rPr>
+          <w:sz w:val="18"/>
+        </w:rPr>
+        <w:t>: NF</w:t>
+      </w:r>
+    </w:p>
+    <w:p>
+      <w:r>
+        <w:t xml:space="preserve">Kapselt das Erzeugen von </w:t>
+      </w:r>
       <w:proofErr w:type="spellStart"/>
       <w:r>
-        <w:t>Intellij</w:t>
+        <w:t>Listener</w:t>
       </w:r>
       <w:proofErr w:type="spellEnd"/>
       <w:r>
-        <w:t xml:space="preserve"> IDEA 12</w:t>
-      </w:r>
-    </w:p>
-    <w:p>
-      <w:pPr>
-        <w:pStyle w:val="Listenabsatz"/>
-        <w:numPr>
-          <w:ilvl w:val="1"/>
-          <w:numId w:val="7"/>
-        </w:numPr>
-      </w:pPr>
-      <w:r>
-        <w:t xml:space="preserve">Zuvor wurde </w:t>
+        <w:t xml:space="preserve"> der Buttons für die einzelnen Views. Dazu wird zuerst  geprüft um welches Layout es sich handelt. Anschließend wird für das entsprechende Layout für jeden Button ein </w:t>
       </w:r>
       <w:proofErr w:type="spellStart"/>
       <w:r>
-        <w:t>Eclipse</w:t>
+        <w:t>Listener</w:t>
       </w:r>
       <w:proofErr w:type="spellEnd"/>
       <w:r>
-        <w:t xml:space="preserve"> verwendet, wir sind jedoch aus folgenden Gründen auf IDEA umgestiegen:</w:t>
-      </w:r>
-    </w:p>
-    <w:p>
-      <w:pPr>
-        <w:pStyle w:val="Listenabsatz"/>
-        <w:numPr>
-          <w:ilvl w:val="2"/>
-          <w:numId w:val="7"/>
-        </w:numPr>
-      </w:pPr>
-      <w:r>
-        <w:t xml:space="preserve">Besserer GUI-Editor in </w:t>
+        <w:t xml:space="preserve"> mit einem bestimmten Kontext erzeugt.</w:t>
+      </w:r>
+    </w:p>
+    <w:p>
+      <w:r>
+        <w:t xml:space="preserve">Fall ein neues Layout erstellt wird muss nur die Button Factory und die </w:t>
       </w:r>
       <w:proofErr w:type="spellStart"/>
       <w:r>
-        <w:t>Intellij</w:t>
+        <w:t>Enumeration</w:t>
       </w:r>
       <w:proofErr w:type="spellEnd"/>
       <w:r>
-        <w:t xml:space="preserve"> IDEA</w:t>
-      </w:r>
-    </w:p>
-    <w:p>
-      <w:pPr>
-        <w:pStyle w:val="Listenabsatz"/>
-        <w:numPr>
-          <w:ilvl w:val="2"/>
-          <w:numId w:val="7"/>
-        </w:numPr>
-      </w:pPr>
-      <w:r>
-        <w:t xml:space="preserve">Probleme beim Kooperativen Arbeiten mit </w:t>
+        <w:t xml:space="preserve"> </w:t>
       </w:r>
       <w:proofErr w:type="spellStart"/>
       <w:r>
-        <w:t>Eclipse</w:t>
+        <w:t>Control</w:t>
       </w:r>
       <w:proofErr w:type="spellEnd"/>
-    </w:p>
-    <w:p>
-      <w:pPr>
-        <w:pStyle w:val="Listenabsatz"/>
-        <w:numPr>
-          <w:ilvl w:val="0"/>
-          <w:numId w:val="7"/>
-        </w:numPr>
-      </w:pPr>
-      <w:r>
-        <w:t>Android SDK</w:t>
-      </w:r>
-    </w:p>
-    <w:p>
-      <w:pPr>
-        <w:pStyle w:val="Listenabsatz"/>
-        <w:numPr>
-          <w:ilvl w:val="0"/>
-          <w:numId w:val="7"/>
-        </w:numPr>
-      </w:pPr>
-      <w:r>
-        <w:t>Samsung Kies</w:t>
-      </w:r>
-    </w:p>
-    <w:p>
-      <w:pPr>
-        <w:pStyle w:val="Listenabsatz"/>
-        <w:numPr>
-          <w:ilvl w:val="0"/>
-          <w:numId w:val="7"/>
-        </w:numPr>
-      </w:pPr>
-      <w:r>
-        <w:t xml:space="preserve">Visual </w:t>
-      </w:r>
-      <w:proofErr w:type="spellStart"/>
-      <w:r>
-        <w:t>Paradigm</w:t>
-      </w:r>
-      <w:proofErr w:type="spellEnd"/>
-    </w:p>
-    <w:p>
-      <w:pPr>
-        <w:pStyle w:val="berschrift2"/>
-      </w:pPr>
-      <w:bookmarkStart w:id="20" w:name="_Toc341345909"/>
-      <w:r>
-        <w:t>Laufzeitumgebung</w:t>
-      </w:r>
-      <w:bookmarkEnd w:id="20"/>
-    </w:p>
-    <w:p>
-      <w:pPr>
-        <w:pStyle w:val="Listenabsatz"/>
-        <w:numPr>
-          <w:ilvl w:val="0"/>
-          <w:numId w:val="7"/>
-        </w:numPr>
-      </w:pPr>
-      <w:proofErr w:type="spellStart"/>
-      <w:r>
-        <w:t>Android</w:t>
-      </w:r>
-      <w:proofErr w:type="spellEnd"/>
-      <w:r>
-        <w:t xml:space="preserve"> 4.0.3 (</w:t>
-      </w:r>
-      <w:proofErr w:type="spellStart"/>
-      <w:r>
-        <w:t>minimum</w:t>
-      </w:r>
-      <w:proofErr w:type="spellEnd"/>
-      <w:r>
-        <w:t>)</w:t>
-      </w:r>
-    </w:p>
-    <w:p>
-      <w:pPr>
-        <w:pStyle w:val="Listenabsatz"/>
-        <w:numPr>
-          <w:ilvl w:val="0"/>
-          <w:numId w:val="7"/>
-        </w:numPr>
-      </w:pPr>
-      <w:r>
-        <w:t>Nicht Abwärtskompatibel</w:t>
-      </w:r>
-    </w:p>
-    <w:p>
-      <w:pPr>
-        <w:pStyle w:val="Listenabsatz"/>
-        <w:numPr>
-          <w:ilvl w:val="0"/>
-          <w:numId w:val="7"/>
-        </w:numPr>
-      </w:pPr>
-      <w:r>
-        <w:t>Unterstützung für</w:t>
-      </w:r>
-      <w:r>
-        <w:t xml:space="preserve"> </w:t>
-      </w:r>
-      <w:proofErr w:type="spellStart"/>
-      <w:r>
-        <w:t>Tablets</w:t>
-      </w:r>
-      <w:proofErr w:type="spellEnd"/>
-      <w:r>
-        <w:t xml:space="preserve"> (getestet ab 10‘‘)</w:t>
-      </w:r>
-    </w:p>
-    <w:p>
-      <w:pPr>
-        <w:pStyle w:val="berschrift2"/>
-      </w:pPr>
-      <w:bookmarkStart w:id="21" w:name="_Toc341345910"/>
-      <w:r>
-        <w:t>Zusätzliche Bibliotheken</w:t>
-      </w:r>
-      <w:bookmarkEnd w:id="21"/>
-    </w:p>
-    <w:p>
-      <w:pPr>
-        <w:pStyle w:val="Listenabsatz"/>
-        <w:numPr>
-          <w:ilvl w:val="0"/>
-          <w:numId w:val="7"/>
-        </w:numPr>
-      </w:pPr>
-      <w:r>
-        <w:t>JDK 1.6</w:t>
-      </w:r>
-    </w:p>
-    <w:p>
-      <w:pPr>
-        <w:pStyle w:val="Listenabsatz"/>
-        <w:numPr>
-          <w:ilvl w:val="0"/>
-          <w:numId w:val="7"/>
-        </w:numPr>
-      </w:pPr>
-      <w:r>
-        <w:t>Android SDK 4.0.3</w:t>
-      </w:r>
-    </w:p>
-    <w:p>
-      <w:pPr>
-        <w:pStyle w:val="Listenabsatz"/>
-        <w:numPr>
-          <w:ilvl w:val="0"/>
-          <w:numId w:val="7"/>
-        </w:numPr>
-      </w:pPr>
-      <w:proofErr w:type="spellStart"/>
-      <w:r>
-        <w:t>AndroidPublisher</w:t>
-      </w:r>
-      <w:proofErr w:type="spellEnd"/>
-    </w:p>
-    <w:p>
-      <w:pPr>
-        <w:pStyle w:val="berschrift2"/>
-      </w:pPr>
-      <w:bookmarkStart w:id="22" w:name="_Toc341345911"/>
-      <w:proofErr w:type="spellStart"/>
-      <w:r>
-        <w:t>Screendumps</w:t>
-      </w:r>
-      <w:bookmarkEnd w:id="22"/>
-      <w:proofErr w:type="spellEnd"/>
-      <w:r>
-        <w:t xml:space="preserve"> (</w:t>
-      </w:r>
-      <w:r>
-        <w:t>?)</w:t>
-      </w:r>
-    </w:p>
-    <w:p/>
-    <w:p>
-      <w:pPr>
-        <w:pStyle w:val="berschrift2"/>
-      </w:pPr>
-      <w:bookmarkStart w:id="23" w:name="_Toc341345912"/>
-      <w:r>
-        <w:t>Installationsanleitung</w:t>
-      </w:r>
-      <w:bookmarkEnd w:id="23"/>
-    </w:p>
-    <w:p>
-      <w:r>
-        <w:t>? Fragen am Dienstag</w:t>
+      <w:r>
+        <w:t xml:space="preserve"> angepasst werden.</w:t>
+      </w:r>
+    </w:p>
+    <w:p>
+      <w:r>
+        <w:t>Falls sich die Funktionalität eines Layouts ändert muss nur die Button Factory angepasst werden.</w:t>
       </w:r>
     </w:p>
     <w:p>
@@ -3505,114 +5345,15 @@
       <w:pPr>
         <w:pStyle w:val="berschrift1"/>
       </w:pPr>
-      <w:bookmarkStart w:id="24" w:name="_Toc341345913"/>
-      <w:r>
-        <w:lastRenderedPageBreak/>
-        <w:t>Erweiterbarkeit</w:t>
-      </w:r>
-      <w:bookmarkEnd w:id="24"/>
-      <w:r>
-        <w:t xml:space="preserve"> (beide, jeder für seine Teile…)</w:t>
-      </w:r>
-    </w:p>
-    <w:p/>
-    <w:p>
-      <w:pPr>
-        <w:pStyle w:val="berschrift2"/>
-      </w:pPr>
-      <w:r>
-        <w:t>Button Factory</w:t>
-      </w:r>
-    </w:p>
-    <w:p>
-      <w:r>
-        <w:t xml:space="preserve">Kapselt das Erzeugen von </w:t>
-      </w:r>
-      <w:proofErr w:type="spellStart"/>
-      <w:r>
-        <w:t>Listener</w:t>
-      </w:r>
-      <w:proofErr w:type="spellEnd"/>
-      <w:r>
-        <w:t xml:space="preserve"> der Buttons für die einzelnen Views. Dazu wird zuerst  geprüft</w:t>
-      </w:r>
-      <w:r>
-        <w:t xml:space="preserve"> um </w:t>
-      </w:r>
-      <w:r>
-        <w:t>welche</w:t>
-      </w:r>
-      <w:bookmarkStart w:id="25" w:name="_GoBack"/>
-      <w:bookmarkEnd w:id="25"/>
-      <w:r>
-        <w:t xml:space="preserve"> Layout es sich handelt. Anschließend wird </w:t>
-      </w:r>
-      <w:r>
-        <w:t xml:space="preserve">für das entsprechende Layout für jeden Button ein </w:t>
-      </w:r>
-      <w:proofErr w:type="spellStart"/>
-      <w:r>
-        <w:t>Listener</w:t>
-      </w:r>
-      <w:proofErr w:type="spellEnd"/>
-      <w:r>
-        <w:t xml:space="preserve"> mit einem bestimmten Kontext erzeugt.</w:t>
-      </w:r>
-    </w:p>
-    <w:p>
-      <w:r>
-        <w:t xml:space="preserve">Fall ein neues Layout erstellt wird muss nur die Button Factory und die </w:t>
-      </w:r>
-      <w:proofErr w:type="spellStart"/>
-      <w:r>
-        <w:t>Enumeration</w:t>
-      </w:r>
-      <w:proofErr w:type="spellEnd"/>
-      <w:r>
-        <w:t xml:space="preserve"> </w:t>
-      </w:r>
-      <w:proofErr w:type="spellStart"/>
-      <w:r>
-        <w:t>Control</w:t>
-      </w:r>
-      <w:proofErr w:type="spellEnd"/>
-      <w:r>
-        <w:t xml:space="preserve"> angepasst werden.</w:t>
-      </w:r>
-    </w:p>
-    <w:p>
-      <w:r>
-        <w:t>Falls sich die Funktionalität eines Layouts ändert muss nur die Button Factory angepasst werden.</w:t>
-      </w:r>
-    </w:p>
-    <w:p>
-      <w:pPr>
-        <w:rPr>
-          <w:rFonts w:asciiTheme="majorHAnsi" w:eastAsiaTheme="majorEastAsia" w:hAnsiTheme="majorHAnsi" w:cstheme="majorBidi"/>
-          <w:b/>
-          <w:bCs/>
-          <w:color w:val="365F91" w:themeColor="accent1" w:themeShade="BF"/>
-          <w:sz w:val="28"/>
-          <w:szCs w:val="28"/>
-        </w:rPr>
-      </w:pPr>
-      <w:r>
-        <w:br w:type="page"/>
-      </w:r>
-    </w:p>
-    <w:p>
-      <w:pPr>
-        <w:pStyle w:val="berschrift1"/>
-      </w:pPr>
-      <w:bookmarkStart w:id="26" w:name="_Toc341345914"/>
+      <w:bookmarkStart w:id="33" w:name="_Toc347153947"/>
       <w:r>
         <w:lastRenderedPageBreak/>
         <w:t>Schlussbetrachtung und Ausblick</w:t>
       </w:r>
-      <w:bookmarkEnd w:id="26"/>
       <w:r>
         <w:t xml:space="preserve"> (beide)</w:t>
       </w:r>
+      <w:bookmarkEnd w:id="33"/>
     </w:p>
     <w:p>
       <w:proofErr w:type="spellStart"/>
@@ -3641,15 +5382,17 @@
     </w:p>
     <w:p/>
     <w:sectPr>
-      <w:headerReference w:type="even" r:id="rId9"/>
-      <w:headerReference w:type="default" r:id="rId10"/>
-      <w:footerReference w:type="even" r:id="rId11"/>
-      <w:footerReference w:type="default" r:id="rId12"/>
-      <w:headerReference w:type="first" r:id="rId13"/>
-      <w:footerReference w:type="first" r:id="rId14"/>
+      <w:headerReference w:type="even" r:id="rId10"/>
+      <w:headerReference w:type="default" r:id="rId11"/>
+      <w:footerReference w:type="even" r:id="rId12"/>
+      <w:footerReference w:type="default" r:id="rId13"/>
+      <w:headerReference w:type="first" r:id="rId14"/>
+      <w:footerReference w:type="first" r:id="rId15"/>
       <w:pgSz w:w="11906" w:h="16838"/>
       <w:pgMar w:top="1417" w:right="1417" w:bottom="1134" w:left="1417" w:header="708" w:footer="708" w:gutter="0"/>
+      <w:pgNumType w:start="0"/>
       <w:cols w:space="708"/>
+      <w:titlePg/>
       <w:docGrid w:linePitch="360"/>
     </w:sectPr>
   </w:body>
@@ -3782,7 +5525,7 @@
       <w:rPr>
         <w:noProof/>
       </w:rPr>
-      <w:t>25. Januar 2013</w:t>
+      <w:t>28. Januar 2013</w:t>
     </w:r>
     <w:r>
       <w:fldChar w:fldCharType="end"/>
@@ -4148,7 +5891,7 @@
         <w:rFonts w:ascii="Symbol" w:hAnsi="Symbol" w:hint="default"/>
       </w:rPr>
     </w:lvl>
-    <w:lvl w:ilvl="1" w:tplc="04070003" w:tentative="1">
+    <w:lvl w:ilvl="1" w:tplc="04070003">
       <w:start w:val="1"/>
       <w:numFmt w:val="bullet"/>
       <w:lvlText w:val="o"/>
@@ -4160,7 +5903,7 @@
         <w:rFonts w:ascii="Courier New" w:hAnsi="Courier New" w:cs="Courier New" w:hint="default"/>
       </w:rPr>
     </w:lvl>
-    <w:lvl w:ilvl="2" w:tplc="04070005" w:tentative="1">
+    <w:lvl w:ilvl="2" w:tplc="04070005">
       <w:start w:val="1"/>
       <w:numFmt w:val="bullet"/>
       <w:lvlText w:val=""/>
@@ -4471,6 +6214,119 @@
     </w:lvl>
   </w:abstractNum>
   <w:abstractNum w:abstractNumId="6">
+    <w:nsid w:val="29096CFD"/>
+    <w:multiLevelType w:val="hybridMultilevel"/>
+    <w:tmpl w:val="D4820B24"/>
+    <w:lvl w:ilvl="0" w:tplc="04070001">
+      <w:start w:val="1"/>
+      <w:numFmt w:val="bullet"/>
+      <w:lvlText w:val=""/>
+      <w:lvlJc w:val="left"/>
+      <w:pPr>
+        <w:ind w:left="720" w:hanging="360"/>
+      </w:pPr>
+      <w:rPr>
+        <w:rFonts w:ascii="Symbol" w:hAnsi="Symbol" w:hint="default"/>
+      </w:rPr>
+    </w:lvl>
+    <w:lvl w:ilvl="1" w:tplc="04070003" w:tentative="1">
+      <w:start w:val="1"/>
+      <w:numFmt w:val="bullet"/>
+      <w:lvlText w:val="o"/>
+      <w:lvlJc w:val="left"/>
+      <w:pPr>
+        <w:ind w:left="1440" w:hanging="360"/>
+      </w:pPr>
+      <w:rPr>
+        <w:rFonts w:ascii="Courier New" w:hAnsi="Courier New" w:cs="Courier New" w:hint="default"/>
+      </w:rPr>
+    </w:lvl>
+    <w:lvl w:ilvl="2" w:tplc="04070005" w:tentative="1">
+      <w:start w:val="1"/>
+      <w:numFmt w:val="bullet"/>
+      <w:lvlText w:val=""/>
+      <w:lvlJc w:val="left"/>
+      <w:pPr>
+        <w:ind w:left="2160" w:hanging="360"/>
+      </w:pPr>
+      <w:rPr>
+        <w:rFonts w:ascii="Wingdings" w:hAnsi="Wingdings" w:hint="default"/>
+      </w:rPr>
+    </w:lvl>
+    <w:lvl w:ilvl="3" w:tplc="04070001" w:tentative="1">
+      <w:start w:val="1"/>
+      <w:numFmt w:val="bullet"/>
+      <w:lvlText w:val=""/>
+      <w:lvlJc w:val="left"/>
+      <w:pPr>
+        <w:ind w:left="2880" w:hanging="360"/>
+      </w:pPr>
+      <w:rPr>
+        <w:rFonts w:ascii="Symbol" w:hAnsi="Symbol" w:hint="default"/>
+      </w:rPr>
+    </w:lvl>
+    <w:lvl w:ilvl="4" w:tplc="04070003" w:tentative="1">
+      <w:start w:val="1"/>
+      <w:numFmt w:val="bullet"/>
+      <w:lvlText w:val="o"/>
+      <w:lvlJc w:val="left"/>
+      <w:pPr>
+        <w:ind w:left="3600" w:hanging="360"/>
+      </w:pPr>
+      <w:rPr>
+        <w:rFonts w:ascii="Courier New" w:hAnsi="Courier New" w:cs="Courier New" w:hint="default"/>
+      </w:rPr>
+    </w:lvl>
+    <w:lvl w:ilvl="5" w:tplc="04070005" w:tentative="1">
+      <w:start w:val="1"/>
+      <w:numFmt w:val="bullet"/>
+      <w:lvlText w:val=""/>
+      <w:lvlJc w:val="left"/>
+      <w:pPr>
+        <w:ind w:left="4320" w:hanging="360"/>
+      </w:pPr>
+      <w:rPr>
+        <w:rFonts w:ascii="Wingdings" w:hAnsi="Wingdings" w:hint="default"/>
+      </w:rPr>
+    </w:lvl>
+    <w:lvl w:ilvl="6" w:tplc="04070001" w:tentative="1">
+      <w:start w:val="1"/>
+      <w:numFmt w:val="bullet"/>
+      <w:lvlText w:val=""/>
+      <w:lvlJc w:val="left"/>
+      <w:pPr>
+        <w:ind w:left="5040" w:hanging="360"/>
+      </w:pPr>
+      <w:rPr>
+        <w:rFonts w:ascii="Symbol" w:hAnsi="Symbol" w:hint="default"/>
+      </w:rPr>
+    </w:lvl>
+    <w:lvl w:ilvl="7" w:tplc="04070003" w:tentative="1">
+      <w:start w:val="1"/>
+      <w:numFmt w:val="bullet"/>
+      <w:lvlText w:val="o"/>
+      <w:lvlJc w:val="left"/>
+      <w:pPr>
+        <w:ind w:left="5760" w:hanging="360"/>
+      </w:pPr>
+      <w:rPr>
+        <w:rFonts w:ascii="Courier New" w:hAnsi="Courier New" w:cs="Courier New" w:hint="default"/>
+      </w:rPr>
+    </w:lvl>
+    <w:lvl w:ilvl="8" w:tplc="04070005" w:tentative="1">
+      <w:start w:val="1"/>
+      <w:numFmt w:val="bullet"/>
+      <w:lvlText w:val=""/>
+      <w:lvlJc w:val="left"/>
+      <w:pPr>
+        <w:ind w:left="6480" w:hanging="360"/>
+      </w:pPr>
+      <w:rPr>
+        <w:rFonts w:ascii="Wingdings" w:hAnsi="Wingdings" w:hint="default"/>
+      </w:rPr>
+    </w:lvl>
+  </w:abstractNum>
+  <w:abstractNum w:abstractNumId="7">
     <w:nsid w:val="4392706C"/>
     <w:multiLevelType w:val="hybridMultilevel"/>
     <w:tmpl w:val="5EC29308"/>
@@ -4583,7 +6439,120 @@
       </w:rPr>
     </w:lvl>
   </w:abstractNum>
-  <w:abstractNum w:abstractNumId="7">
+  <w:abstractNum w:abstractNumId="8">
+    <w:nsid w:val="50DC3F8F"/>
+    <w:multiLevelType w:val="hybridMultilevel"/>
+    <w:tmpl w:val="2C426374"/>
+    <w:lvl w:ilvl="0" w:tplc="04070001">
+      <w:start w:val="1"/>
+      <w:numFmt w:val="bullet"/>
+      <w:lvlText w:val=""/>
+      <w:lvlJc w:val="left"/>
+      <w:pPr>
+        <w:ind w:left="720" w:hanging="360"/>
+      </w:pPr>
+      <w:rPr>
+        <w:rFonts w:ascii="Symbol" w:hAnsi="Symbol" w:hint="default"/>
+      </w:rPr>
+    </w:lvl>
+    <w:lvl w:ilvl="1" w:tplc="04070003" w:tentative="1">
+      <w:start w:val="1"/>
+      <w:numFmt w:val="bullet"/>
+      <w:lvlText w:val="o"/>
+      <w:lvlJc w:val="left"/>
+      <w:pPr>
+        <w:ind w:left="1440" w:hanging="360"/>
+      </w:pPr>
+      <w:rPr>
+        <w:rFonts w:ascii="Courier New" w:hAnsi="Courier New" w:cs="Courier New" w:hint="default"/>
+      </w:rPr>
+    </w:lvl>
+    <w:lvl w:ilvl="2" w:tplc="04070005" w:tentative="1">
+      <w:start w:val="1"/>
+      <w:numFmt w:val="bullet"/>
+      <w:lvlText w:val=""/>
+      <w:lvlJc w:val="left"/>
+      <w:pPr>
+        <w:ind w:left="2160" w:hanging="360"/>
+      </w:pPr>
+      <w:rPr>
+        <w:rFonts w:ascii="Wingdings" w:hAnsi="Wingdings" w:hint="default"/>
+      </w:rPr>
+    </w:lvl>
+    <w:lvl w:ilvl="3" w:tplc="04070001" w:tentative="1">
+      <w:start w:val="1"/>
+      <w:numFmt w:val="bullet"/>
+      <w:lvlText w:val=""/>
+      <w:lvlJc w:val="left"/>
+      <w:pPr>
+        <w:ind w:left="2880" w:hanging="360"/>
+      </w:pPr>
+      <w:rPr>
+        <w:rFonts w:ascii="Symbol" w:hAnsi="Symbol" w:hint="default"/>
+      </w:rPr>
+    </w:lvl>
+    <w:lvl w:ilvl="4" w:tplc="04070003" w:tentative="1">
+      <w:start w:val="1"/>
+      <w:numFmt w:val="bullet"/>
+      <w:lvlText w:val="o"/>
+      <w:lvlJc w:val="left"/>
+      <w:pPr>
+        <w:ind w:left="3600" w:hanging="360"/>
+      </w:pPr>
+      <w:rPr>
+        <w:rFonts w:ascii="Courier New" w:hAnsi="Courier New" w:cs="Courier New" w:hint="default"/>
+      </w:rPr>
+    </w:lvl>
+    <w:lvl w:ilvl="5" w:tplc="04070005" w:tentative="1">
+      <w:start w:val="1"/>
+      <w:numFmt w:val="bullet"/>
+      <w:lvlText w:val=""/>
+      <w:lvlJc w:val="left"/>
+      <w:pPr>
+        <w:ind w:left="4320" w:hanging="360"/>
+      </w:pPr>
+      <w:rPr>
+        <w:rFonts w:ascii="Wingdings" w:hAnsi="Wingdings" w:hint="default"/>
+      </w:rPr>
+    </w:lvl>
+    <w:lvl w:ilvl="6" w:tplc="04070001" w:tentative="1">
+      <w:start w:val="1"/>
+      <w:numFmt w:val="bullet"/>
+      <w:lvlText w:val=""/>
+      <w:lvlJc w:val="left"/>
+      <w:pPr>
+        <w:ind w:left="5040" w:hanging="360"/>
+      </w:pPr>
+      <w:rPr>
+        <w:rFonts w:ascii="Symbol" w:hAnsi="Symbol" w:hint="default"/>
+      </w:rPr>
+    </w:lvl>
+    <w:lvl w:ilvl="7" w:tplc="04070003" w:tentative="1">
+      <w:start w:val="1"/>
+      <w:numFmt w:val="bullet"/>
+      <w:lvlText w:val="o"/>
+      <w:lvlJc w:val="left"/>
+      <w:pPr>
+        <w:ind w:left="5760" w:hanging="360"/>
+      </w:pPr>
+      <w:rPr>
+        <w:rFonts w:ascii="Courier New" w:hAnsi="Courier New" w:cs="Courier New" w:hint="default"/>
+      </w:rPr>
+    </w:lvl>
+    <w:lvl w:ilvl="8" w:tplc="04070005" w:tentative="1">
+      <w:start w:val="1"/>
+      <w:numFmt w:val="bullet"/>
+      <w:lvlText w:val=""/>
+      <w:lvlJc w:val="left"/>
+      <w:pPr>
+        <w:ind w:left="6480" w:hanging="360"/>
+      </w:pPr>
+      <w:rPr>
+        <w:rFonts w:ascii="Wingdings" w:hAnsi="Wingdings" w:hint="default"/>
+      </w:rPr>
+    </w:lvl>
+  </w:abstractNum>
+  <w:abstractNum w:abstractNumId="9">
     <w:nsid w:val="55282DF6"/>
     <w:multiLevelType w:val="hybridMultilevel"/>
     <w:tmpl w:val="6CE87A3C"/>
@@ -4696,7 +6665,7 @@
       </w:rPr>
     </w:lvl>
   </w:abstractNum>
-  <w:abstractNum w:abstractNumId="8">
+  <w:abstractNum w:abstractNumId="10">
     <w:nsid w:val="5A8272C2"/>
     <w:multiLevelType w:val="hybridMultilevel"/>
     <w:tmpl w:val="9D44A450"/>
@@ -4809,7 +6778,7 @@
       </w:rPr>
     </w:lvl>
   </w:abstractNum>
-  <w:abstractNum w:abstractNumId="9">
+  <w:abstractNum w:abstractNumId="11">
     <w:nsid w:val="641703A6"/>
     <w:multiLevelType w:val="hybridMultilevel"/>
     <w:tmpl w:val="5E9A954C"/>
@@ -4923,16 +6892,16 @@
     </w:lvl>
   </w:abstractNum>
   <w:num w:numId="1">
-    <w:abstractNumId w:val="6"/>
+    <w:abstractNumId w:val="7"/>
   </w:num>
   <w:num w:numId="2">
-    <w:abstractNumId w:val="8"/>
+    <w:abstractNumId w:val="10"/>
   </w:num>
   <w:num w:numId="3">
-    <w:abstractNumId w:val="7"/>
+    <w:abstractNumId w:val="9"/>
   </w:num>
   <w:num w:numId="4">
-    <w:abstractNumId w:val="9"/>
+    <w:abstractNumId w:val="11"/>
   </w:num>
   <w:num w:numId="5">
     <w:abstractNumId w:val="5"/>
@@ -4951,6 +6920,12 @@
   </w:num>
   <w:num w:numId="10">
     <w:abstractNumId w:val="3"/>
+  </w:num>
+  <w:num w:numId="11">
+    <w:abstractNumId w:val="6"/>
+  </w:num>
+  <w:num w:numId="12">
+    <w:abstractNumId w:val="8"/>
   </w:num>
 </w:numbering>
 </file>
@@ -5643,6 +7618,31 @@
       <w:sz w:val="24"/>
     </w:rPr>
   </w:style>
+  <w:style w:type="paragraph" w:styleId="KeinLeerraum">
+    <w:name w:val="No Spacing"/>
+    <w:link w:val="KeinLeerraumZchn"/>
+    <w:uiPriority w:val="1"/>
+    <w:qFormat/>
+    <w:rsid w:val="00431F01"/>
+    <w:pPr>
+      <w:spacing w:after="0" w:line="240" w:lineRule="auto"/>
+    </w:pPr>
+    <w:rPr>
+      <w:rFonts w:eastAsiaTheme="minorEastAsia"/>
+      <w:lang w:eastAsia="de-DE"/>
+    </w:rPr>
+  </w:style>
+  <w:style w:type="character" w:customStyle="1" w:styleId="KeinLeerraumZchn">
+    <w:name w:val="Kein Leerraum Zchn"/>
+    <w:basedOn w:val="Absatz-Standardschriftart"/>
+    <w:link w:val="KeinLeerraum"/>
+    <w:uiPriority w:val="1"/>
+    <w:rsid w:val="00431F01"/>
+    <w:rPr>
+      <w:rFonts w:eastAsiaTheme="minorEastAsia"/>
+      <w:lang w:eastAsia="de-DE"/>
+    </w:rPr>
+  </w:style>
 </w:styles>
 </file>
 
@@ -6334,7 +8334,623 @@
       <w:sz w:val="24"/>
     </w:rPr>
   </w:style>
+  <w:style w:type="paragraph" w:styleId="KeinLeerraum">
+    <w:name w:val="No Spacing"/>
+    <w:link w:val="KeinLeerraumZchn"/>
+    <w:uiPriority w:val="1"/>
+    <w:qFormat/>
+    <w:rsid w:val="00431F01"/>
+    <w:pPr>
+      <w:spacing w:after="0" w:line="240" w:lineRule="auto"/>
+    </w:pPr>
+    <w:rPr>
+      <w:rFonts w:eastAsiaTheme="minorEastAsia"/>
+      <w:lang w:eastAsia="de-DE"/>
+    </w:rPr>
+  </w:style>
+  <w:style w:type="character" w:customStyle="1" w:styleId="KeinLeerraumZchn">
+    <w:name w:val="Kein Leerraum Zchn"/>
+    <w:basedOn w:val="Absatz-Standardschriftart"/>
+    <w:link w:val="KeinLeerraum"/>
+    <w:uiPriority w:val="1"/>
+    <w:rsid w:val="00431F01"/>
+    <w:rPr>
+      <w:rFonts w:eastAsiaTheme="minorEastAsia"/>
+      <w:lang w:eastAsia="de-DE"/>
+    </w:rPr>
+  </w:style>
 </w:styles>
+</file>
+
+<file path=word/glossary/document.xml><?xml version="1.0" encoding="utf-8"?>
+<w:glossaryDocument xmlns:wpc="http://schemas.microsoft.com/office/word/2010/wordprocessingCanvas" xmlns:mc="http://schemas.openxmlformats.org/markup-compatibility/2006" xmlns:o="urn:schemas-microsoft-com:office:office" xmlns:r="http://schemas.openxmlformats.org/officeDocument/2006/relationships" xmlns:m="http://schemas.openxmlformats.org/officeDocument/2006/math" xmlns:v="urn:schemas-microsoft-com:vml" xmlns:wp14="http://schemas.microsoft.com/office/word/2010/wordprocessingDrawing" xmlns:wp="http://schemas.openxmlformats.org/drawingml/2006/wordprocessingDrawing" xmlns:w10="urn:schemas-microsoft-com:office:word" xmlns:w="http://schemas.openxmlformats.org/wordprocessingml/2006/main" xmlns:w14="http://schemas.microsoft.com/office/word/2010/wordml" xmlns:wpg="http://schemas.microsoft.com/office/word/2010/wordprocessingGroup" xmlns:wpi="http://schemas.microsoft.com/office/word/2010/wordprocessingInk" xmlns:wne="http://schemas.microsoft.com/office/word/2006/wordml" xmlns:wps="http://schemas.microsoft.com/office/word/2010/wordprocessingShape" mc:Ignorable="w14 wp14">
+  <w:docParts>
+    <w:docPart>
+      <w:docPartPr>
+        <w:name w:val="9CD6825AAEC84C77B2BD435B75427228"/>
+        <w:category>
+          <w:name w:val="Allgemein"/>
+          <w:gallery w:val="placeholder"/>
+        </w:category>
+        <w:types>
+          <w:type w:val="bbPlcHdr"/>
+        </w:types>
+        <w:behaviors>
+          <w:behavior w:val="content"/>
+        </w:behaviors>
+        <w:guid w:val="{668CDE9B-BE8B-47E1-AAEC-EFFBA9F4892D}"/>
+      </w:docPartPr>
+      <w:docPartBody>
+        <w:p>
+          <w:pPr>
+            <w:pStyle w:val="9CD6825AAEC84C77B2BD435B75427228"/>
+          </w:pPr>
+          <w:r>
+            <w:rPr>
+              <w:rFonts w:asciiTheme="majorHAnsi" w:eastAsiaTheme="majorEastAsia" w:hAnsiTheme="majorHAnsi" w:cstheme="majorBidi"/>
+            </w:rPr>
+            <w:t>[Geben Sie den Firmennamen ein]</w:t>
+          </w:r>
+        </w:p>
+      </w:docPartBody>
+    </w:docPart>
+    <w:docPart>
+      <w:docPartPr>
+        <w:name w:val="ED5CDE7923A346AB8EED5F86F397DEC3"/>
+        <w:category>
+          <w:name w:val="Allgemein"/>
+          <w:gallery w:val="placeholder"/>
+        </w:category>
+        <w:types>
+          <w:type w:val="bbPlcHdr"/>
+        </w:types>
+        <w:behaviors>
+          <w:behavior w:val="content"/>
+        </w:behaviors>
+        <w:guid w:val="{DBC03AE5-55AF-4F96-857B-8E77E940B23C}"/>
+      </w:docPartPr>
+      <w:docPartBody>
+        <w:p>
+          <w:pPr>
+            <w:pStyle w:val="ED5CDE7923A346AB8EED5F86F397DEC3"/>
+          </w:pPr>
+          <w:r>
+            <w:rPr>
+              <w:rFonts w:asciiTheme="majorHAnsi" w:eastAsiaTheme="majorEastAsia" w:hAnsiTheme="majorHAnsi" w:cstheme="majorBidi"/>
+              <w:color w:val="4F81BD" w:themeColor="accent1"/>
+              <w:sz w:val="80"/>
+              <w:szCs w:val="80"/>
+            </w:rPr>
+            <w:t>[Geben Sie den Titel des Dokuments ein]</w:t>
+          </w:r>
+        </w:p>
+      </w:docPartBody>
+    </w:docPart>
+  </w:docParts>
+</w:glossaryDocument>
+</file>
+
+<file path=word/glossary/fontTable.xml><?xml version="1.0" encoding="utf-8"?>
+<w:fonts xmlns:mc="http://schemas.openxmlformats.org/markup-compatibility/2006" xmlns:r="http://schemas.openxmlformats.org/officeDocument/2006/relationships" xmlns:w="http://schemas.openxmlformats.org/wordprocessingml/2006/main" xmlns:w14="http://schemas.microsoft.com/office/word/2010/wordml" mc:Ignorable="w14">
+  <w:font w:name="Symbol">
+    <w:panose1 w:val="05050102010706020507"/>
+    <w:charset w:val="02"/>
+    <w:family w:val="roman"/>
+    <w:pitch w:val="variable"/>
+    <w:sig w:usb0="00000000" w:usb1="10000000" w:usb2="00000000" w:usb3="00000000" w:csb0="80000000" w:csb1="00000000"/>
+  </w:font>
+  <w:font w:name="Times New Roman">
+    <w:panose1 w:val="02020603050405020304"/>
+    <w:charset w:val="00"/>
+    <w:family w:val="roman"/>
+    <w:pitch w:val="variable"/>
+    <w:sig w:usb0="E0002AFF" w:usb1="C0007843" w:usb2="00000009" w:usb3="00000000" w:csb0="000001FF" w:csb1="00000000"/>
+  </w:font>
+  <w:font w:name="Courier New">
+    <w:panose1 w:val="02070309020205020404"/>
+    <w:charset w:val="00"/>
+    <w:family w:val="modern"/>
+    <w:pitch w:val="fixed"/>
+    <w:sig w:usb0="E0002AFF" w:usb1="C0007843" w:usb2="00000009" w:usb3="00000000" w:csb0="000001FF" w:csb1="00000000"/>
+  </w:font>
+  <w:font w:name="Wingdings">
+    <w:panose1 w:val="05000000000000000000"/>
+    <w:charset w:val="02"/>
+    <w:family w:val="auto"/>
+    <w:pitch w:val="variable"/>
+    <w:sig w:usb0="00000000" w:usb1="10000000" w:usb2="00000000" w:usb3="00000000" w:csb0="80000000" w:csb1="00000000"/>
+  </w:font>
+  <w:font w:name="Calibri">
+    <w:panose1 w:val="020F0502020204030204"/>
+    <w:charset w:val="00"/>
+    <w:family w:val="swiss"/>
+    <w:pitch w:val="variable"/>
+    <w:sig w:usb0="E00002FF" w:usb1="4000ACFF" w:usb2="00000001" w:usb3="00000000" w:csb0="0000019F" w:csb1="00000000"/>
+  </w:font>
+  <w:font w:name="Cambria">
+    <w:panose1 w:val="02040503050406030204"/>
+    <w:charset w:val="00"/>
+    <w:family w:val="roman"/>
+    <w:pitch w:val="variable"/>
+    <w:sig w:usb0="E00002FF" w:usb1="400004FF" w:usb2="00000000" w:usb3="00000000" w:csb0="0000019F" w:csb1="00000000"/>
+  </w:font>
+  <w:font w:name="Tahoma">
+    <w:panose1 w:val="020B0604030504040204"/>
+    <w:charset w:val="00"/>
+    <w:family w:val="swiss"/>
+    <w:notTrueType/>
+    <w:pitch w:val="variable"/>
+    <w:sig w:usb0="00000003" w:usb1="00000000" w:usb2="00000000" w:usb3="00000000" w:csb0="00000001" w:csb1="00000000"/>
+  </w:font>
+</w:fonts>
+</file>
+
+<file path=word/glossary/settings.xml><?xml version="1.0" encoding="utf-8"?>
+<w:settings xmlns:mc="http://schemas.openxmlformats.org/markup-compatibility/2006" xmlns:o="urn:schemas-microsoft-com:office:office" xmlns:r="http://schemas.openxmlformats.org/officeDocument/2006/relationships" xmlns:m="http://schemas.openxmlformats.org/officeDocument/2006/math" xmlns:v="urn:schemas-microsoft-com:vml" xmlns:w10="urn:schemas-microsoft-com:office:word" xmlns:w="http://schemas.openxmlformats.org/wordprocessingml/2006/main" xmlns:w14="http://schemas.microsoft.com/office/word/2010/wordml" xmlns:sl="http://schemas.openxmlformats.org/schemaLibrary/2006/main" mc:Ignorable="w14">
+  <w:view w:val="normal"/>
+  <w:defaultTabStop w:val="708"/>
+  <w:hyphenationZone w:val="425"/>
+  <w:characterSpacingControl w:val="doNotCompress"/>
+  <w:compat>
+    <w:useFELayout/>
+    <w:compatSetting w:name="compatibilityMode" w:uri="http://schemas.microsoft.com/office/word" w:val="14"/>
+    <w:compatSetting w:name="overrideTableStyleFontSizeAndJustification" w:uri="http://schemas.microsoft.com/office/word" w:val="1"/>
+    <w:compatSetting w:name="enableOpenTypeFeatures" w:uri="http://schemas.microsoft.com/office/word" w:val="1"/>
+    <w:compatSetting w:name="doNotFlipMirrorIndents" w:uri="http://schemas.microsoft.com/office/word" w:val="1"/>
+  </w:compat>
+  <w:rsids>
+    <w:rsidRoot w:val="002F3406"/>
+    <w:rsid w:val="000328D5"/>
+    <w:rsid w:val="002F3406"/>
+    <w:rsid w:val="00495056"/>
+    <w:rsid w:val="00D35CE2"/>
+    <w:rsid w:val="00DA0AF3"/>
+  </w:rsids>
+  <m:mathPr>
+    <m:mathFont m:val="Cambria Math"/>
+    <m:brkBin m:val="before"/>
+    <m:brkBinSub m:val="--"/>
+    <m:smallFrac m:val="0"/>
+    <m:dispDef/>
+    <m:lMargin m:val="0"/>
+    <m:rMargin m:val="0"/>
+    <m:defJc m:val="centerGroup"/>
+    <m:wrapIndent m:val="1440"/>
+    <m:intLim m:val="subSup"/>
+    <m:naryLim m:val="undOvr"/>
+  </m:mathPr>
+  <w:themeFontLang w:val="de-DE"/>
+  <w:clrSchemeMapping w:bg1="light1" w:t1="dark1" w:bg2="light2" w:t2="dark2" w:accent1="accent1" w:accent2="accent2" w:accent3="accent3" w:accent4="accent4" w:accent5="accent5" w:accent6="accent6" w:hyperlink="hyperlink" w:followedHyperlink="followedHyperlink"/>
+  <w:decimalSymbol w:val=","/>
+  <w:listSeparator w:val=";"/>
+</w:settings>
+</file>
+
+<file path=word/glossary/styles.xml><?xml version="1.0" encoding="utf-8"?>
+<w:styles xmlns:mc="http://schemas.openxmlformats.org/markup-compatibility/2006" xmlns:r="http://schemas.openxmlformats.org/officeDocument/2006/relationships" xmlns:w="http://schemas.openxmlformats.org/wordprocessingml/2006/main" xmlns:w14="http://schemas.microsoft.com/office/word/2010/wordml" mc:Ignorable="w14">
+  <w:docDefaults>
+    <w:rPrDefault>
+      <w:rPr>
+        <w:rFonts w:asciiTheme="minorHAnsi" w:eastAsiaTheme="minorEastAsia" w:hAnsiTheme="minorHAnsi" w:cstheme="minorBidi"/>
+        <w:sz w:val="22"/>
+        <w:szCs w:val="22"/>
+        <w:lang w:val="de-DE" w:eastAsia="de-DE" w:bidi="ar-SA"/>
+      </w:rPr>
+    </w:rPrDefault>
+    <w:pPrDefault>
+      <w:pPr>
+        <w:spacing w:after="200" w:line="276" w:lineRule="auto"/>
+      </w:pPr>
+    </w:pPrDefault>
+  </w:docDefaults>
+  <w:latentStyles w:defLockedState="0" w:defUIPriority="99" w:defSemiHidden="1" w:defUnhideWhenUsed="1" w:defQFormat="0" w:count="267">
+    <w:lsdException w:name="Normal" w:semiHidden="0" w:uiPriority="0" w:unhideWhenUsed="0" w:qFormat="1"/>
+    <w:lsdException w:name="heading 1" w:semiHidden="0" w:uiPriority="9" w:unhideWhenUsed="0" w:qFormat="1"/>
+    <w:lsdException w:name="heading 2" w:uiPriority="9" w:qFormat="1"/>
+    <w:lsdException w:name="heading 3" w:uiPriority="9" w:qFormat="1"/>
+    <w:lsdException w:name="heading 4" w:uiPriority="9" w:qFormat="1"/>
+    <w:lsdException w:name="heading 5" w:uiPriority="9" w:qFormat="1"/>
+    <w:lsdException w:name="heading 6" w:uiPriority="9" w:qFormat="1"/>
+    <w:lsdException w:name="heading 7" w:uiPriority="9" w:qFormat="1"/>
+    <w:lsdException w:name="heading 8" w:uiPriority="9" w:qFormat="1"/>
+    <w:lsdException w:name="heading 9" w:uiPriority="9" w:qFormat="1"/>
+    <w:lsdException w:name="toc 1" w:uiPriority="39"/>
+    <w:lsdException w:name="toc 2" w:uiPriority="39"/>
+    <w:lsdException w:name="toc 3" w:uiPriority="39"/>
+    <w:lsdException w:name="toc 4" w:uiPriority="39"/>
+    <w:lsdException w:name="toc 5" w:uiPriority="39"/>
+    <w:lsdException w:name="toc 6" w:uiPriority="39"/>
+    <w:lsdException w:name="toc 7" w:uiPriority="39"/>
+    <w:lsdException w:name="toc 8" w:uiPriority="39"/>
+    <w:lsdException w:name="toc 9" w:uiPriority="39"/>
+    <w:lsdException w:name="caption" w:uiPriority="35" w:qFormat="1"/>
+    <w:lsdException w:name="Title" w:semiHidden="0" w:uiPriority="10" w:unhideWhenUsed="0" w:qFormat="1"/>
+    <w:lsdException w:name="Default Paragraph Font" w:uiPriority="1"/>
+    <w:lsdException w:name="Subtitle" w:semiHidden="0" w:uiPriority="11" w:unhideWhenUsed="0" w:qFormat="1"/>
+    <w:lsdException w:name="Strong" w:semiHidden="0" w:uiPriority="22" w:unhideWhenUsed="0" w:qFormat="1"/>
+    <w:lsdException w:name="Emphasis" w:semiHidden="0" w:uiPriority="20" w:unhideWhenUsed="0" w:qFormat="1"/>
+    <w:lsdException w:name="Table Grid" w:semiHidden="0" w:uiPriority="59" w:unhideWhenUsed="0"/>
+    <w:lsdException w:name="Placeholder Text" w:unhideWhenUsed="0"/>
+    <w:lsdException w:name="No Spacing" w:semiHidden="0" w:uiPriority="1" w:unhideWhenUsed="0" w:qFormat="1"/>
+    <w:lsdException w:name="Light Shading" w:semiHidden="0" w:uiPriority="60" w:unhideWhenUsed="0"/>
+    <w:lsdException w:name="Light List" w:semiHidden="0" w:uiPriority="61" w:unhideWhenUsed="0"/>
+    <w:lsdException w:name="Light Grid" w:semiHidden="0" w:uiPriority="62" w:unhideWhenUsed="0"/>
+    <w:lsdException w:name="Medium Shading 1" w:semiHidden="0" w:uiPriority="63" w:unhideWhenUsed="0"/>
+    <w:lsdException w:name="Medium Shading 2" w:semiHidden="0" w:uiPriority="64" w:unhideWhenUsed="0"/>
+    <w:lsdException w:name="Medium List 1" w:semiHidden="0" w:uiPriority="65" w:unhideWhenUsed="0"/>
+    <w:lsdException w:name="Medium List 2" w:semiHidden="0" w:uiPriority="66" w:unhideWhenUsed="0"/>
+    <w:lsdException w:name="Medium Grid 1" w:semiHidden="0" w:uiPriority="67" w:unhideWhenUsed="0"/>
+    <w:lsdException w:name="Medium Grid 2" w:semiHidden="0" w:uiPriority="68" w:unhideWhenUsed="0"/>
+    <w:lsdException w:name="Medium Grid 3" w:semiHidden="0" w:uiPriority="69" w:unhideWhenUsed="0"/>
+    <w:lsdException w:name="Dark List" w:semiHidden="0" w:uiPriority="70" w:unhideWhenUsed="0"/>
+    <w:lsdException w:name="Colorful Shading" w:semiHidden="0" w:uiPriority="71" w:unhideWhenUsed="0"/>
+    <w:lsdException w:name="Colorful List" w:semiHidden="0" w:uiPriority="72" w:unhideWhenUsed="0"/>
+    <w:lsdException w:name="Colorful Grid" w:semiHidden="0" w:uiPriority="73" w:unhideWhenUsed="0"/>
+    <w:lsdException w:name="Light Shading Accent 1" w:semiHidden="0" w:uiPriority="60" w:unhideWhenUsed="0"/>
+    <w:lsdException w:name="Light List Accent 1" w:semiHidden="0" w:uiPriority="61" w:unhideWhenUsed="0"/>
+    <w:lsdException w:name="Light Grid Accent 1" w:semiHidden="0" w:uiPriority="62" w:unhideWhenUsed="0"/>
+    <w:lsdException w:name="Medium Shading 1 Accent 1" w:semiHidden="0" w:uiPriority="63" w:unhideWhenUsed="0"/>
+    <w:lsdException w:name="Medium Shading 2 Accent 1" w:semiHidden="0" w:uiPriority="64" w:unhideWhenUsed="0"/>
+    <w:lsdException w:name="Medium List 1 Accent 1" w:semiHidden="0" w:uiPriority="65" w:unhideWhenUsed="0"/>
+    <w:lsdException w:name="Revision" w:unhideWhenUsed="0"/>
+    <w:lsdException w:name="List Paragraph" w:semiHidden="0" w:uiPriority="34" w:unhideWhenUsed="0" w:qFormat="1"/>
+    <w:lsdException w:name="Quote" w:semiHidden="0" w:uiPriority="29" w:unhideWhenUsed="0" w:qFormat="1"/>
+    <w:lsdException w:name="Intense Quote" w:semiHidden="0" w:uiPriority="30" w:unhideWhenUsed="0" w:qFormat="1"/>
+    <w:lsdException w:name="Medium List 2 Accent 1" w:semiHidden="0" w:uiPriority="66" w:unhideWhenUsed="0"/>
+    <w:lsdException w:name="Medium Grid 1 Accent 1" w:semiHidden="0" w:uiPriority="67" w:unhideWhenUsed="0"/>
+    <w:lsdException w:name="Medium Grid 2 Accent 1" w:semiHidden="0" w:uiPriority="68" w:unhideWhenUsed="0"/>
+    <w:lsdException w:name="Medium Grid 3 Accent 1" w:semiHidden="0" w:uiPriority="69" w:unhideWhenUsed="0"/>
+    <w:lsdException w:name="Dark List Accent 1" w:semiHidden="0" w:uiPriority="70" w:unhideWhenUsed="0"/>
+    <w:lsdException w:name="Colorful Shading Accent 1" w:semiHidden="0" w:uiPriority="71" w:unhideWhenUsed="0"/>
+    <w:lsdException w:name="Colorful List Accent 1" w:semiHidden="0" w:uiPriority="72" w:unhideWhenUsed="0"/>
+    <w:lsdException w:name="Colorful Grid Accent 1" w:semiHidden="0" w:uiPriority="73" w:unhideWhenUsed="0"/>
+    <w:lsdException w:name="Light Shading Accent 2" w:semiHidden="0" w:uiPriority="60" w:unhideWhenUsed="0"/>
+    <w:lsdException w:name="Light List Accent 2" w:semiHidden="0" w:uiPriority="61" w:unhideWhenUsed="0"/>
+    <w:lsdException w:name="Light Grid Accent 2" w:semiHidden="0" w:uiPriority="62" w:unhideWhenUsed="0"/>
+    <w:lsdException w:name="Medium Shading 1 Accent 2" w:semiHidden="0" w:uiPriority="63" w:unhideWhenUsed="0"/>
+    <w:lsdException w:name="Medium Shading 2 Accent 2" w:semiHidden="0" w:uiPriority="64" w:unhideWhenUsed="0"/>
+    <w:lsdException w:name="Medium List 1 Accent 2" w:semiHidden="0" w:uiPriority="65" w:unhideWhenUsed="0"/>
+    <w:lsdException w:name="Medium List 2 Accent 2" w:semiHidden="0" w:uiPriority="66" w:unhideWhenUsed="0"/>
+    <w:lsdException w:name="Medium Grid 1 Accent 2" w:semiHidden="0" w:uiPriority="67" w:unhideWhenUsed="0"/>
+    <w:lsdException w:name="Medium Grid 2 Accent 2" w:semiHidden="0" w:uiPriority="68" w:unhideWhenUsed="0"/>
+    <w:lsdException w:name="Medium Grid 3 Accent 2" w:semiHidden="0" w:uiPriority="69" w:unhideWhenUsed="0"/>
+    <w:lsdException w:name="Dark List Accent 2" w:semiHidden="0" w:uiPriority="70" w:unhideWhenUsed="0"/>
+    <w:lsdException w:name="Colorful Shading Accent 2" w:semiHidden="0" w:uiPriority="71" w:unhideWhenUsed="0"/>
+    <w:lsdException w:name="Colorful List Accent 2" w:semiHidden="0" w:uiPriority="72" w:unhideWhenUsed="0"/>
+    <w:lsdException w:name="Colorful Grid Accent 2" w:semiHidden="0" w:uiPriority="73" w:unhideWhenUsed="0"/>
+    <w:lsdException w:name="Light Shading Accent 3" w:semiHidden="0" w:uiPriority="60" w:unhideWhenUsed="0"/>
+    <w:lsdException w:name="Light List Accent 3" w:semiHidden="0" w:uiPriority="61" w:unhideWhenUsed="0"/>
+    <w:lsdException w:name="Light Grid Accent 3" w:semiHidden="0" w:uiPriority="62" w:unhideWhenUsed="0"/>
+    <w:lsdException w:name="Medium Shading 1 Accent 3" w:semiHidden="0" w:uiPriority="63" w:unhideWhenUsed="0"/>
+    <w:lsdException w:name="Medium Shading 2 Accent 3" w:semiHidden="0" w:uiPriority="64" w:unhideWhenUsed="0"/>
+    <w:lsdException w:name="Medium List 1 Accent 3" w:semiHidden="0" w:uiPriority="65" w:unhideWhenUsed="0"/>
+    <w:lsdException w:name="Medium List 2 Accent 3" w:semiHidden="0" w:uiPriority="66" w:unhideWhenUsed="0"/>
+    <w:lsdException w:name="Medium Grid 1 Accent 3" w:semiHidden="0" w:uiPriority="67" w:unhideWhenUsed="0"/>
+    <w:lsdException w:name="Medium Grid 2 Accent 3" w:semiHidden="0" w:uiPriority="68" w:unhideWhenUsed="0"/>
+    <w:lsdException w:name="Medium Grid 3 Accent 3" w:semiHidden="0" w:uiPriority="69" w:unhideWhenUsed="0"/>
+    <w:lsdException w:name="Dark List Accent 3" w:semiHidden="0" w:uiPriority="70" w:unhideWhenUsed="0"/>
+    <w:lsdException w:name="Colorful Shading Accent 3" w:semiHidden="0" w:uiPriority="71" w:unhideWhenUsed="0"/>
+    <w:lsdException w:name="Colorful List Accent 3" w:semiHidden="0" w:uiPriority="72" w:unhideWhenUsed="0"/>
+    <w:lsdException w:name="Colorful Grid Accent 3" w:semiHidden="0" w:uiPriority="73" w:unhideWhenUsed="0"/>
+    <w:lsdException w:name="Light Shading Accent 4" w:semiHidden="0" w:uiPriority="60" w:unhideWhenUsed="0"/>
+    <w:lsdException w:name="Light List Accent 4" w:semiHidden="0" w:uiPriority="61" w:unhideWhenUsed="0"/>
+    <w:lsdException w:name="Light Grid Accent 4" w:semiHidden="0" w:uiPriority="62" w:unhideWhenUsed="0"/>
+    <w:lsdException w:name="Medium Shading 1 Accent 4" w:semiHidden="0" w:uiPriority="63" w:unhideWhenUsed="0"/>
+    <w:lsdException w:name="Medium Shading 2 Accent 4" w:semiHidden="0" w:uiPriority="64" w:unhideWhenUsed="0"/>
+    <w:lsdException w:name="Medium List 1 Accent 4" w:semiHidden="0" w:uiPriority="65" w:unhideWhenUsed="0"/>
+    <w:lsdException w:name="Medium List 2 Accent 4" w:semiHidden="0" w:uiPriority="66" w:unhideWhenUsed="0"/>
+    <w:lsdException w:name="Medium Grid 1 Accent 4" w:semiHidden="0" w:uiPriority="67" w:unhideWhenUsed="0"/>
+    <w:lsdException w:name="Medium Grid 2 Accent 4" w:semiHidden="0" w:uiPriority="68" w:unhideWhenUsed="0"/>
+    <w:lsdException w:name="Medium Grid 3 Accent 4" w:semiHidden="0" w:uiPriority="69" w:unhideWhenUsed="0"/>
+    <w:lsdException w:name="Dark List Accent 4" w:semiHidden="0" w:uiPriority="70" w:unhideWhenUsed="0"/>
+    <w:lsdException w:name="Colorful Shading Accent 4" w:semiHidden="0" w:uiPriority="71" w:unhideWhenUsed="0"/>
+    <w:lsdException w:name="Colorful List Accent 4" w:semiHidden="0" w:uiPriority="72" w:unhideWhenUsed="0"/>
+    <w:lsdException w:name="Colorful Grid Accent 4" w:semiHidden="0" w:uiPriority="73" w:unhideWhenUsed="0"/>
+    <w:lsdException w:name="Light Shading Accent 5" w:semiHidden="0" w:uiPriority="60" w:unhideWhenUsed="0"/>
+    <w:lsdException w:name="Light List Accent 5" w:semiHidden="0" w:uiPriority="61" w:unhideWhenUsed="0"/>
+    <w:lsdException w:name="Light Grid Accent 5" w:semiHidden="0" w:uiPriority="62" w:unhideWhenUsed="0"/>
+    <w:lsdException w:name="Medium Shading 1 Accent 5" w:semiHidden="0" w:uiPriority="63" w:unhideWhenUsed="0"/>
+    <w:lsdException w:name="Medium Shading 2 Accent 5" w:semiHidden="0" w:uiPriority="64" w:unhideWhenUsed="0"/>
+    <w:lsdException w:name="Medium List 1 Accent 5" w:semiHidden="0" w:uiPriority="65" w:unhideWhenUsed="0"/>
+    <w:lsdException w:name="Medium List 2 Accent 5" w:semiHidden="0" w:uiPriority="66" w:unhideWhenUsed="0"/>
+    <w:lsdException w:name="Medium Grid 1 Accent 5" w:semiHidden="0" w:uiPriority="67" w:unhideWhenUsed="0"/>
+    <w:lsdException w:name="Medium Grid 2 Accent 5" w:semiHidden="0" w:uiPriority="68" w:unhideWhenUsed="0"/>
+    <w:lsdException w:name="Medium Grid 3 Accent 5" w:semiHidden="0" w:uiPriority="69" w:unhideWhenUsed="0"/>
+    <w:lsdException w:name="Dark List Accent 5" w:semiHidden="0" w:uiPriority="70" w:unhideWhenUsed="0"/>
+    <w:lsdException w:name="Colorful Shading Accent 5" w:semiHidden="0" w:uiPriority="71" w:unhideWhenUsed="0"/>
+    <w:lsdException w:name="Colorful List Accent 5" w:semiHidden="0" w:uiPriority="72" w:unhideWhenUsed="0"/>
+    <w:lsdException w:name="Colorful Grid Accent 5" w:semiHidden="0" w:uiPriority="73" w:unhideWhenUsed="0"/>
+    <w:lsdException w:name="Light Shading Accent 6" w:semiHidden="0" w:uiPriority="60" w:unhideWhenUsed="0"/>
+    <w:lsdException w:name="Light List Accent 6" w:semiHidden="0" w:uiPriority="61" w:unhideWhenUsed="0"/>
+    <w:lsdException w:name="Light Grid Accent 6" w:semiHidden="0" w:uiPriority="62" w:unhideWhenUsed="0"/>
+    <w:lsdException w:name="Medium Shading 1 Accent 6" w:semiHidden="0" w:uiPriority="63" w:unhideWhenUsed="0"/>
+    <w:lsdException w:name="Medium Shading 2 Accent 6" w:semiHidden="0" w:uiPriority="64" w:unhideWhenUsed="0"/>
+    <w:lsdException w:name="Medium List 1 Accent 6" w:semiHidden="0" w:uiPriority="65" w:unhideWhenUsed="0"/>
+    <w:lsdException w:name="Medium List 2 Accent 6" w:semiHidden="0" w:uiPriority="66" w:unhideWhenUsed="0"/>
+    <w:lsdException w:name="Medium Grid 1 Accent 6" w:semiHidden="0" w:uiPriority="67" w:unhideWhenUsed="0"/>
+    <w:lsdException w:name="Medium Grid 2 Accent 6" w:semiHidden="0" w:uiPriority="68" w:unhideWhenUsed="0"/>
+    <w:lsdException w:name="Medium Grid 3 Accent 6" w:semiHidden="0" w:uiPriority="69" w:unhideWhenUsed="0"/>
+    <w:lsdException w:name="Dark List Accent 6" w:semiHidden="0" w:uiPriority="70" w:unhideWhenUsed="0"/>
+    <w:lsdException w:name="Colorful Shading Accent 6" w:semiHidden="0" w:uiPriority="71" w:unhideWhenUsed="0"/>
+    <w:lsdException w:name="Colorful List Accent 6" w:semiHidden="0" w:uiPriority="72" w:unhideWhenUsed="0"/>
+    <w:lsdException w:name="Colorful Grid Accent 6" w:semiHidden="0" w:uiPriority="73" w:unhideWhenUsed="0"/>
+    <w:lsdException w:name="Subtle Emphasis" w:semiHidden="0" w:uiPriority="19" w:unhideWhenUsed="0" w:qFormat="1"/>
+    <w:lsdException w:name="Intense Emphasis" w:semiHidden="0" w:uiPriority="21" w:unhideWhenUsed="0" w:qFormat="1"/>
+    <w:lsdException w:name="Subtle Reference" w:semiHidden="0" w:uiPriority="31" w:unhideWhenUsed="0" w:qFormat="1"/>
+    <w:lsdException w:name="Intense Reference" w:semiHidden="0" w:uiPriority="32" w:unhideWhenUsed="0" w:qFormat="1"/>
+    <w:lsdException w:name="Book Title" w:semiHidden="0" w:uiPriority="33" w:unhideWhenUsed="0" w:qFormat="1"/>
+    <w:lsdException w:name="Bibliography" w:uiPriority="37"/>
+    <w:lsdException w:name="TOC Heading" w:uiPriority="39" w:qFormat="1"/>
+  </w:latentStyles>
+  <w:style w:type="paragraph" w:default="1" w:styleId="Standard">
+    <w:name w:val="Normal"/>
+    <w:qFormat/>
+  </w:style>
+  <w:style w:type="character" w:default="1" w:styleId="Absatz-Standardschriftart">
+    <w:name w:val="Default Paragraph Font"/>
+    <w:uiPriority w:val="1"/>
+    <w:semiHidden/>
+    <w:unhideWhenUsed/>
+  </w:style>
+  <w:style w:type="table" w:default="1" w:styleId="NormaleTabelle">
+    <w:name w:val="Normal Table"/>
+    <w:uiPriority w:val="99"/>
+    <w:semiHidden/>
+    <w:unhideWhenUsed/>
+    <w:tblPr>
+      <w:tblInd w:w="0" w:type="dxa"/>
+      <w:tblCellMar>
+        <w:top w:w="0" w:type="dxa"/>
+        <w:left w:w="108" w:type="dxa"/>
+        <w:bottom w:w="0" w:type="dxa"/>
+        <w:right w:w="108" w:type="dxa"/>
+      </w:tblCellMar>
+    </w:tblPr>
+  </w:style>
+  <w:style w:type="numbering" w:default="1" w:styleId="KeineListe">
+    <w:name w:val="No List"/>
+    <w:uiPriority w:val="99"/>
+    <w:semiHidden/>
+    <w:unhideWhenUsed/>
+  </w:style>
+  <w:style w:type="paragraph" w:customStyle="1" w:styleId="9CD6825AAEC84C77B2BD435B75427228">
+    <w:name w:val="9CD6825AAEC84C77B2BD435B75427228"/>
+    <w:rsid w:val="002F3406"/>
+  </w:style>
+  <w:style w:type="paragraph" w:customStyle="1" w:styleId="ED5CDE7923A346AB8EED5F86F397DEC3">
+    <w:name w:val="ED5CDE7923A346AB8EED5F86F397DEC3"/>
+    <w:rsid w:val="002F3406"/>
+  </w:style>
+  <w:style w:type="paragraph" w:customStyle="1" w:styleId="486A866B603C42F2BB59F29DB1707EB8">
+    <w:name w:val="486A866B603C42F2BB59F29DB1707EB8"/>
+    <w:rsid w:val="002F3406"/>
+  </w:style>
+  <w:style w:type="paragraph" w:customStyle="1" w:styleId="B6DF16B6EF5948EDAF54076217A56F64">
+    <w:name w:val="B6DF16B6EF5948EDAF54076217A56F64"/>
+    <w:rsid w:val="002F3406"/>
+  </w:style>
+  <w:style w:type="paragraph" w:customStyle="1" w:styleId="DCD1496A5E1D420184181472B5CC7CE6">
+    <w:name w:val="DCD1496A5E1D420184181472B5CC7CE6"/>
+    <w:rsid w:val="002F3406"/>
+  </w:style>
+</w:styles>
+</file>
+
+<file path=word/glossary/stylesWithEffects.xml><?xml version="1.0" encoding="utf-8"?>
+<w:styles xmlns:wpc="http://schemas.microsoft.com/office/word/2010/wordprocessingCanvas" xmlns:mc="http://schemas.openxmlformats.org/markup-compatibility/2006" xmlns:o="urn:schemas-microsoft-com:office:office" xmlns:r="http://schemas.openxmlformats.org/officeDocument/2006/relationships" xmlns:m="http://schemas.openxmlformats.org/officeDocument/2006/math" xmlns:v="urn:schemas-microsoft-com:vml" xmlns:wp14="http://schemas.microsoft.com/office/word/2010/wordprocessingDrawing" xmlns:wp="http://schemas.openxmlformats.org/drawingml/2006/wordprocessingDrawing" xmlns:w10="urn:schemas-microsoft-com:office:word" xmlns:w="http://schemas.openxmlformats.org/wordprocessingml/2006/main" xmlns:w14="http://schemas.microsoft.com/office/word/2010/wordml" xmlns:wpg="http://schemas.microsoft.com/office/word/2010/wordprocessingGroup" xmlns:wpi="http://schemas.microsoft.com/office/word/2010/wordprocessingInk" xmlns:wne="http://schemas.microsoft.com/office/word/2006/wordml" xmlns:wps="http://schemas.microsoft.com/office/word/2010/wordprocessingShape" mc:Ignorable="w14 wp14">
+  <w:docDefaults>
+    <w:rPrDefault>
+      <w:rPr>
+        <w:rFonts w:asciiTheme="minorHAnsi" w:eastAsiaTheme="minorEastAsia" w:hAnsiTheme="minorHAnsi" w:cstheme="minorBidi"/>
+        <w:sz w:val="22"/>
+        <w:szCs w:val="22"/>
+        <w:lang w:val="de-DE" w:eastAsia="de-DE" w:bidi="ar-SA"/>
+      </w:rPr>
+    </w:rPrDefault>
+    <w:pPrDefault>
+      <w:pPr>
+        <w:spacing w:after="200" w:line="276" w:lineRule="auto"/>
+      </w:pPr>
+    </w:pPrDefault>
+  </w:docDefaults>
+  <w:latentStyles w:defLockedState="0" w:defUIPriority="99" w:defSemiHidden="1" w:defUnhideWhenUsed="1" w:defQFormat="0" w:count="267">
+    <w:lsdException w:name="Normal" w:semiHidden="0" w:uiPriority="0" w:unhideWhenUsed="0" w:qFormat="1"/>
+    <w:lsdException w:name="heading 1" w:semiHidden="0" w:uiPriority="9" w:unhideWhenUsed="0" w:qFormat="1"/>
+    <w:lsdException w:name="heading 2" w:uiPriority="9" w:qFormat="1"/>
+    <w:lsdException w:name="heading 3" w:uiPriority="9" w:qFormat="1"/>
+    <w:lsdException w:name="heading 4" w:uiPriority="9" w:qFormat="1"/>
+    <w:lsdException w:name="heading 5" w:uiPriority="9" w:qFormat="1"/>
+    <w:lsdException w:name="heading 6" w:uiPriority="9" w:qFormat="1"/>
+    <w:lsdException w:name="heading 7" w:uiPriority="9" w:qFormat="1"/>
+    <w:lsdException w:name="heading 8" w:uiPriority="9" w:qFormat="1"/>
+    <w:lsdException w:name="heading 9" w:uiPriority="9" w:qFormat="1"/>
+    <w:lsdException w:name="toc 1" w:uiPriority="39"/>
+    <w:lsdException w:name="toc 2" w:uiPriority="39"/>
+    <w:lsdException w:name="toc 3" w:uiPriority="39"/>
+    <w:lsdException w:name="toc 4" w:uiPriority="39"/>
+    <w:lsdException w:name="toc 5" w:uiPriority="39"/>
+    <w:lsdException w:name="toc 6" w:uiPriority="39"/>
+    <w:lsdException w:name="toc 7" w:uiPriority="39"/>
+    <w:lsdException w:name="toc 8" w:uiPriority="39"/>
+    <w:lsdException w:name="toc 9" w:uiPriority="39"/>
+    <w:lsdException w:name="caption" w:uiPriority="35" w:qFormat="1"/>
+    <w:lsdException w:name="Title" w:semiHidden="0" w:uiPriority="10" w:unhideWhenUsed="0" w:qFormat="1"/>
+    <w:lsdException w:name="Default Paragraph Font" w:uiPriority="1"/>
+    <w:lsdException w:name="Subtitle" w:semiHidden="0" w:uiPriority="11" w:unhideWhenUsed="0" w:qFormat="1"/>
+    <w:lsdException w:name="Strong" w:semiHidden="0" w:uiPriority="22" w:unhideWhenUsed="0" w:qFormat="1"/>
+    <w:lsdException w:name="Emphasis" w:semiHidden="0" w:uiPriority="20" w:unhideWhenUsed="0" w:qFormat="1"/>
+    <w:lsdException w:name="Table Grid" w:semiHidden="0" w:uiPriority="59" w:unhideWhenUsed="0"/>
+    <w:lsdException w:name="Placeholder Text" w:unhideWhenUsed="0"/>
+    <w:lsdException w:name="No Spacing" w:semiHidden="0" w:uiPriority="1" w:unhideWhenUsed="0" w:qFormat="1"/>
+    <w:lsdException w:name="Light Shading" w:semiHidden="0" w:uiPriority="60" w:unhideWhenUsed="0"/>
+    <w:lsdException w:name="Light List" w:semiHidden="0" w:uiPriority="61" w:unhideWhenUsed="0"/>
+    <w:lsdException w:name="Light Grid" w:semiHidden="0" w:uiPriority="62" w:unhideWhenUsed="0"/>
+    <w:lsdException w:name="Medium Shading 1" w:semiHidden="0" w:uiPriority="63" w:unhideWhenUsed="0"/>
+    <w:lsdException w:name="Medium Shading 2" w:semiHidden="0" w:uiPriority="64" w:unhideWhenUsed="0"/>
+    <w:lsdException w:name="Medium List 1" w:semiHidden="0" w:uiPriority="65" w:unhideWhenUsed="0"/>
+    <w:lsdException w:name="Medium List 2" w:semiHidden="0" w:uiPriority="66" w:unhideWhenUsed="0"/>
+    <w:lsdException w:name="Medium Grid 1" w:semiHidden="0" w:uiPriority="67" w:unhideWhenUsed="0"/>
+    <w:lsdException w:name="Medium Grid 2" w:semiHidden="0" w:uiPriority="68" w:unhideWhenUsed="0"/>
+    <w:lsdException w:name="Medium Grid 3" w:semiHidden="0" w:uiPriority="69" w:unhideWhenUsed="0"/>
+    <w:lsdException w:name="Dark List" w:semiHidden="0" w:uiPriority="70" w:unhideWhenUsed="0"/>
+    <w:lsdException w:name="Colorful Shading" w:semiHidden="0" w:uiPriority="71" w:unhideWhenUsed="0"/>
+    <w:lsdException w:name="Colorful List" w:semiHidden="0" w:uiPriority="72" w:unhideWhenUsed="0"/>
+    <w:lsdException w:name="Colorful Grid" w:semiHidden="0" w:uiPriority="73" w:unhideWhenUsed="0"/>
+    <w:lsdException w:name="Light Shading Accent 1" w:semiHidden="0" w:uiPriority="60" w:unhideWhenUsed="0"/>
+    <w:lsdException w:name="Light List Accent 1" w:semiHidden="0" w:uiPriority="61" w:unhideWhenUsed="0"/>
+    <w:lsdException w:name="Light Grid Accent 1" w:semiHidden="0" w:uiPriority="62" w:unhideWhenUsed="0"/>
+    <w:lsdException w:name="Medium Shading 1 Accent 1" w:semiHidden="0" w:uiPriority="63" w:unhideWhenUsed="0"/>
+    <w:lsdException w:name="Medium Shading 2 Accent 1" w:semiHidden="0" w:uiPriority="64" w:unhideWhenUsed="0"/>
+    <w:lsdException w:name="Medium List 1 Accent 1" w:semiHidden="0" w:uiPriority="65" w:unhideWhenUsed="0"/>
+    <w:lsdException w:name="Revision" w:unhideWhenUsed="0"/>
+    <w:lsdException w:name="List Paragraph" w:semiHidden="0" w:uiPriority="34" w:unhideWhenUsed="0" w:qFormat="1"/>
+    <w:lsdException w:name="Quote" w:semiHidden="0" w:uiPriority="29" w:unhideWhenUsed="0" w:qFormat="1"/>
+    <w:lsdException w:name="Intense Quote" w:semiHidden="0" w:uiPriority="30" w:unhideWhenUsed="0" w:qFormat="1"/>
+    <w:lsdException w:name="Medium List 2 Accent 1" w:semiHidden="0" w:uiPriority="66" w:unhideWhenUsed="0"/>
+    <w:lsdException w:name="Medium Grid 1 Accent 1" w:semiHidden="0" w:uiPriority="67" w:unhideWhenUsed="0"/>
+    <w:lsdException w:name="Medium Grid 2 Accent 1" w:semiHidden="0" w:uiPriority="68" w:unhideWhenUsed="0"/>
+    <w:lsdException w:name="Medium Grid 3 Accent 1" w:semiHidden="0" w:uiPriority="69" w:unhideWhenUsed="0"/>
+    <w:lsdException w:name="Dark List Accent 1" w:semiHidden="0" w:uiPriority="70" w:unhideWhenUsed="0"/>
+    <w:lsdException w:name="Colorful Shading Accent 1" w:semiHidden="0" w:uiPriority="71" w:unhideWhenUsed="0"/>
+    <w:lsdException w:name="Colorful List Accent 1" w:semiHidden="0" w:uiPriority="72" w:unhideWhenUsed="0"/>
+    <w:lsdException w:name="Colorful Grid Accent 1" w:semiHidden="0" w:uiPriority="73" w:unhideWhenUsed="0"/>
+    <w:lsdException w:name="Light Shading Accent 2" w:semiHidden="0" w:uiPriority="60" w:unhideWhenUsed="0"/>
+    <w:lsdException w:name="Light List Accent 2" w:semiHidden="0" w:uiPriority="61" w:unhideWhenUsed="0"/>
+    <w:lsdException w:name="Light Grid Accent 2" w:semiHidden="0" w:uiPriority="62" w:unhideWhenUsed="0"/>
+    <w:lsdException w:name="Medium Shading 1 Accent 2" w:semiHidden="0" w:uiPriority="63" w:unhideWhenUsed="0"/>
+    <w:lsdException w:name="Medium Shading 2 Accent 2" w:semiHidden="0" w:uiPriority="64" w:unhideWhenUsed="0"/>
+    <w:lsdException w:name="Medium List 1 Accent 2" w:semiHidden="0" w:uiPriority="65" w:unhideWhenUsed="0"/>
+    <w:lsdException w:name="Medium List 2 Accent 2" w:semiHidden="0" w:uiPriority="66" w:unhideWhenUsed="0"/>
+    <w:lsdException w:name="Medium Grid 1 Accent 2" w:semiHidden="0" w:uiPriority="67" w:unhideWhenUsed="0"/>
+    <w:lsdException w:name="Medium Grid 2 Accent 2" w:semiHidden="0" w:uiPriority="68" w:unhideWhenUsed="0"/>
+    <w:lsdException w:name="Medium Grid 3 Accent 2" w:semiHidden="0" w:uiPriority="69" w:unhideWhenUsed="0"/>
+    <w:lsdException w:name="Dark List Accent 2" w:semiHidden="0" w:uiPriority="70" w:unhideWhenUsed="0"/>
+    <w:lsdException w:name="Colorful Shading Accent 2" w:semiHidden="0" w:uiPriority="71" w:unhideWhenUsed="0"/>
+    <w:lsdException w:name="Colorful List Accent 2" w:semiHidden="0" w:uiPriority="72" w:unhideWhenUsed="0"/>
+    <w:lsdException w:name="Colorful Grid Accent 2" w:semiHidden="0" w:uiPriority="73" w:unhideWhenUsed="0"/>
+    <w:lsdException w:name="Light Shading Accent 3" w:semiHidden="0" w:uiPriority="60" w:unhideWhenUsed="0"/>
+    <w:lsdException w:name="Light List Accent 3" w:semiHidden="0" w:uiPriority="61" w:unhideWhenUsed="0"/>
+    <w:lsdException w:name="Light Grid Accent 3" w:semiHidden="0" w:uiPriority="62" w:unhideWhenUsed="0"/>
+    <w:lsdException w:name="Medium Shading 1 Accent 3" w:semiHidden="0" w:uiPriority="63" w:unhideWhenUsed="0"/>
+    <w:lsdException w:name="Medium Shading 2 Accent 3" w:semiHidden="0" w:uiPriority="64" w:unhideWhenUsed="0"/>
+    <w:lsdException w:name="Medium List 1 Accent 3" w:semiHidden="0" w:uiPriority="65" w:unhideWhenUsed="0"/>
+    <w:lsdException w:name="Medium List 2 Accent 3" w:semiHidden="0" w:uiPriority="66" w:unhideWhenUsed="0"/>
+    <w:lsdException w:name="Medium Grid 1 Accent 3" w:semiHidden="0" w:uiPriority="67" w:unhideWhenUsed="0"/>
+    <w:lsdException w:name="Medium Grid 2 Accent 3" w:semiHidden="0" w:uiPriority="68" w:unhideWhenUsed="0"/>
+    <w:lsdException w:name="Medium Grid 3 Accent 3" w:semiHidden="0" w:uiPriority="69" w:unhideWhenUsed="0"/>
+    <w:lsdException w:name="Dark List Accent 3" w:semiHidden="0" w:uiPriority="70" w:unhideWhenUsed="0"/>
+    <w:lsdException w:name="Colorful Shading Accent 3" w:semiHidden="0" w:uiPriority="71" w:unhideWhenUsed="0"/>
+    <w:lsdException w:name="Colorful List Accent 3" w:semiHidden="0" w:uiPriority="72" w:unhideWhenUsed="0"/>
+    <w:lsdException w:name="Colorful Grid Accent 3" w:semiHidden="0" w:uiPriority="73" w:unhideWhenUsed="0"/>
+    <w:lsdException w:name="Light Shading Accent 4" w:semiHidden="0" w:uiPriority="60" w:unhideWhenUsed="0"/>
+    <w:lsdException w:name="Light List Accent 4" w:semiHidden="0" w:uiPriority="61" w:unhideWhenUsed="0"/>
+    <w:lsdException w:name="Light Grid Accent 4" w:semiHidden="0" w:uiPriority="62" w:unhideWhenUsed="0"/>
+    <w:lsdException w:name="Medium Shading 1 Accent 4" w:semiHidden="0" w:uiPriority="63" w:unhideWhenUsed="0"/>
+    <w:lsdException w:name="Medium Shading 2 Accent 4" w:semiHidden="0" w:uiPriority="64" w:unhideWhenUsed="0"/>
+    <w:lsdException w:name="Medium List 1 Accent 4" w:semiHidden="0" w:uiPriority="65" w:unhideWhenUsed="0"/>
+    <w:lsdException w:name="Medium List 2 Accent 4" w:semiHidden="0" w:uiPriority="66" w:unhideWhenUsed="0"/>
+    <w:lsdException w:name="Medium Grid 1 Accent 4" w:semiHidden="0" w:uiPriority="67" w:unhideWhenUsed="0"/>
+    <w:lsdException w:name="Medium Grid 2 Accent 4" w:semiHidden="0" w:uiPriority="68" w:unhideWhenUsed="0"/>
+    <w:lsdException w:name="Medium Grid 3 Accent 4" w:semiHidden="0" w:uiPriority="69" w:unhideWhenUsed="0"/>
+    <w:lsdException w:name="Dark List Accent 4" w:semiHidden="0" w:uiPriority="70" w:unhideWhenUsed="0"/>
+    <w:lsdException w:name="Colorful Shading Accent 4" w:semiHidden="0" w:uiPriority="71" w:unhideWhenUsed="0"/>
+    <w:lsdException w:name="Colorful List Accent 4" w:semiHidden="0" w:uiPriority="72" w:unhideWhenUsed="0"/>
+    <w:lsdException w:name="Colorful Grid Accent 4" w:semiHidden="0" w:uiPriority="73" w:unhideWhenUsed="0"/>
+    <w:lsdException w:name="Light Shading Accent 5" w:semiHidden="0" w:uiPriority="60" w:unhideWhenUsed="0"/>
+    <w:lsdException w:name="Light List Accent 5" w:semiHidden="0" w:uiPriority="61" w:unhideWhenUsed="0"/>
+    <w:lsdException w:name="Light Grid Accent 5" w:semiHidden="0" w:uiPriority="62" w:unhideWhenUsed="0"/>
+    <w:lsdException w:name="Medium Shading 1 Accent 5" w:semiHidden="0" w:uiPriority="63" w:unhideWhenUsed="0"/>
+    <w:lsdException w:name="Medium Shading 2 Accent 5" w:semiHidden="0" w:uiPriority="64" w:unhideWhenUsed="0"/>
+    <w:lsdException w:name="Medium List 1 Accent 5" w:semiHidden="0" w:uiPriority="65" w:unhideWhenUsed="0"/>
+    <w:lsdException w:name="Medium List 2 Accent 5" w:semiHidden="0" w:uiPriority="66" w:unhideWhenUsed="0"/>
+    <w:lsdException w:name="Medium Grid 1 Accent 5" w:semiHidden="0" w:uiPriority="67" w:unhideWhenUsed="0"/>
+    <w:lsdException w:name="Medium Grid 2 Accent 5" w:semiHidden="0" w:uiPriority="68" w:unhideWhenUsed="0"/>
+    <w:lsdException w:name="Medium Grid 3 Accent 5" w:semiHidden="0" w:uiPriority="69" w:unhideWhenUsed="0"/>
+    <w:lsdException w:name="Dark List Accent 5" w:semiHidden="0" w:uiPriority="70" w:unhideWhenUsed="0"/>
+    <w:lsdException w:name="Colorful Shading Accent 5" w:semiHidden="0" w:uiPriority="71" w:unhideWhenUsed="0"/>
+    <w:lsdException w:name="Colorful List Accent 5" w:semiHidden="0" w:uiPriority="72" w:unhideWhenUsed="0"/>
+    <w:lsdException w:name="Colorful Grid Accent 5" w:semiHidden="0" w:uiPriority="73" w:unhideWhenUsed="0"/>
+    <w:lsdException w:name="Light Shading Accent 6" w:semiHidden="0" w:uiPriority="60" w:unhideWhenUsed="0"/>
+    <w:lsdException w:name="Light List Accent 6" w:semiHidden="0" w:uiPriority="61" w:unhideWhenUsed="0"/>
+    <w:lsdException w:name="Light Grid Accent 6" w:semiHidden="0" w:uiPriority="62" w:unhideWhenUsed="0"/>
+    <w:lsdException w:name="Medium Shading 1 Accent 6" w:semiHidden="0" w:uiPriority="63" w:unhideWhenUsed="0"/>
+    <w:lsdException w:name="Medium Shading 2 Accent 6" w:semiHidden="0" w:uiPriority="64" w:unhideWhenUsed="0"/>
+    <w:lsdException w:name="Medium List 1 Accent 6" w:semiHidden="0" w:uiPriority="65" w:unhideWhenUsed="0"/>
+    <w:lsdException w:name="Medium List 2 Accent 6" w:semiHidden="0" w:uiPriority="66" w:unhideWhenUsed="0"/>
+    <w:lsdException w:name="Medium Grid 1 Accent 6" w:semiHidden="0" w:uiPriority="67" w:unhideWhenUsed="0"/>
+    <w:lsdException w:name="Medium Grid 2 Accent 6" w:semiHidden="0" w:uiPriority="68" w:unhideWhenUsed="0"/>
+    <w:lsdException w:name="Medium Grid 3 Accent 6" w:semiHidden="0" w:uiPriority="69" w:unhideWhenUsed="0"/>
+    <w:lsdException w:name="Dark List Accent 6" w:semiHidden="0" w:uiPriority="70" w:unhideWhenUsed="0"/>
+    <w:lsdException w:name="Colorful Shading Accent 6" w:semiHidden="0" w:uiPriority="71" w:unhideWhenUsed="0"/>
+    <w:lsdException w:name="Colorful List Accent 6" w:semiHidden="0" w:uiPriority="72" w:unhideWhenUsed="0"/>
+    <w:lsdException w:name="Colorful Grid Accent 6" w:semiHidden="0" w:uiPriority="73" w:unhideWhenUsed="0"/>
+    <w:lsdException w:name="Subtle Emphasis" w:semiHidden="0" w:uiPriority="19" w:unhideWhenUsed="0" w:qFormat="1"/>
+    <w:lsdException w:name="Intense Emphasis" w:semiHidden="0" w:uiPriority="21" w:unhideWhenUsed="0" w:qFormat="1"/>
+    <w:lsdException w:name="Subtle Reference" w:semiHidden="0" w:uiPriority="31" w:unhideWhenUsed="0" w:qFormat="1"/>
+    <w:lsdException w:name="Intense Reference" w:semiHidden="0" w:uiPriority="32" w:unhideWhenUsed="0" w:qFormat="1"/>
+    <w:lsdException w:name="Book Title" w:semiHidden="0" w:uiPriority="33" w:unhideWhenUsed="0" w:qFormat="1"/>
+    <w:lsdException w:name="Bibliography" w:uiPriority="37"/>
+    <w:lsdException w:name="TOC Heading" w:uiPriority="39" w:qFormat="1"/>
+  </w:latentStyles>
+  <w:style w:type="paragraph" w:default="1" w:styleId="Standard">
+    <w:name w:val="Normal"/>
+    <w:qFormat/>
+  </w:style>
+  <w:style w:type="character" w:default="1" w:styleId="Absatz-Standardschriftart">
+    <w:name w:val="Default Paragraph Font"/>
+    <w:uiPriority w:val="1"/>
+    <w:semiHidden/>
+    <w:unhideWhenUsed/>
+  </w:style>
+  <w:style w:type="table" w:default="1" w:styleId="NormaleTabelle">
+    <w:name w:val="Normal Table"/>
+    <w:uiPriority w:val="99"/>
+    <w:semiHidden/>
+    <w:unhideWhenUsed/>
+    <w:tblPr>
+      <w:tblInd w:w="0" w:type="dxa"/>
+      <w:tblCellMar>
+        <w:top w:w="0" w:type="dxa"/>
+        <w:left w:w="108" w:type="dxa"/>
+        <w:bottom w:w="0" w:type="dxa"/>
+        <w:right w:w="108" w:type="dxa"/>
+      </w:tblCellMar>
+    </w:tblPr>
+  </w:style>
+  <w:style w:type="numbering" w:default="1" w:styleId="KeineListe">
+    <w:name w:val="No List"/>
+    <w:uiPriority w:val="99"/>
+    <w:semiHidden/>
+    <w:unhideWhenUsed/>
+  </w:style>
+  <w:style w:type="paragraph" w:customStyle="1" w:styleId="9CD6825AAEC84C77B2BD435B75427228">
+    <w:name w:val="9CD6825AAEC84C77B2BD435B75427228"/>
+    <w:rsid w:val="002F3406"/>
+  </w:style>
+  <w:style w:type="paragraph" w:customStyle="1" w:styleId="ED5CDE7923A346AB8EED5F86F397DEC3">
+    <w:name w:val="ED5CDE7923A346AB8EED5F86F397DEC3"/>
+    <w:rsid w:val="002F3406"/>
+  </w:style>
+  <w:style w:type="paragraph" w:customStyle="1" w:styleId="486A866B603C42F2BB59F29DB1707EB8">
+    <w:name w:val="486A866B603C42F2BB59F29DB1707EB8"/>
+    <w:rsid w:val="002F3406"/>
+  </w:style>
+  <w:style w:type="paragraph" w:customStyle="1" w:styleId="B6DF16B6EF5948EDAF54076217A56F64">
+    <w:name w:val="B6DF16B6EF5948EDAF54076217A56F64"/>
+    <w:rsid w:val="002F3406"/>
+  </w:style>
+  <w:style w:type="paragraph" w:customStyle="1" w:styleId="DCD1496A5E1D420184181472B5CC7CE6">
+    <w:name w:val="DCD1496A5E1D420184181472B5CC7CE6"/>
+    <w:rsid w:val="002F3406"/>
+  </w:style>
+</w:styles>
+</file>
+
+<file path=word/glossary/webSettings.xml><?xml version="1.0" encoding="utf-8"?>
+<w:webSettings xmlns:mc="http://schemas.openxmlformats.org/markup-compatibility/2006" xmlns:r="http://schemas.openxmlformats.org/officeDocument/2006/relationships" xmlns:w="http://schemas.openxmlformats.org/wordprocessingml/2006/main" xmlns:w14="http://schemas.microsoft.com/office/word/2010/wordml" mc:Ignorable="w14">
+  <w:optimizeForBrowser/>
+  <w:allowPNG/>
+</w:webSettings>
 </file>
 
 <file path=word/theme/theme1.xml><?xml version="1.0" encoding="utf-8"?>
@@ -6623,11 +9239,30 @@
 </file>
 
 <file path=customXml/item1.xml><?xml version="1.0" encoding="utf-8"?>
+<CoverPageProperties xmlns="http://schemas.microsoft.com/office/2006/coverPageProps">
+  <PublishDate>2013-01-28T00:00:00</PublishDate>
+  <Abstract/>
+  <CompanyAddress/>
+  <CompanyPhone/>
+  <CompanyFax/>
+  <CompanyEmail/>
+</CoverPageProperties>
+</file>
+
+<file path=customXml/item2.xml><?xml version="1.0" encoding="utf-8"?>
 <b:Sources xmlns:b="http://schemas.openxmlformats.org/officeDocument/2006/bibliography" xmlns="http://schemas.openxmlformats.org/officeDocument/2006/bibliography" SelectedStyle="\APA.XSL" StyleName="APA"/>
 </file>
 
 <file path=customXml/itemProps1.xml><?xml version="1.0" encoding="utf-8"?>
-<ds:datastoreItem xmlns:ds="http://schemas.openxmlformats.org/officeDocument/2006/customXml" ds:itemID="{20981974-5A9E-4158-810B-6C665A29168A}">
+<ds:datastoreItem xmlns:ds="http://schemas.openxmlformats.org/officeDocument/2006/customXml" ds:itemID="{55AF091B-3C7A-41E3-B477-F2FDAA23CFDA}">
+  <ds:schemaRefs>
+    <ds:schemaRef ds:uri="http://schemas.microsoft.com/office/2006/coverPageProps"/>
+  </ds:schemaRefs>
+</ds:datastoreItem>
+</file>
+
+<file path=customXml/itemProps2.xml><?xml version="1.0" encoding="utf-8"?>
+<ds:datastoreItem xmlns:ds="http://schemas.openxmlformats.org/officeDocument/2006/customXml" ds:itemID="{BFDF7B27-F5D3-4584-80EE-B5AB9B52DD1E}">
   <ds:schemaRefs>
     <ds:schemaRef ds:uri="http://schemas.openxmlformats.org/officeDocument/2006/bibliography"/>
   </ds:schemaRefs>

--- a/Dokumente/Projektplan.docx
+++ b/Dokumente/Projektplan.docx
@@ -139,9 +139,6 @@
                 </w:rPr>
                 <w:alias w:val="Untertitel"/>
                 <w:id w:val="13406923"/>
-                <w:placeholder>
-                  <w:docPart w:val="486A866B603C42F2BB59F29DB1707EB8"/>
-                </w:placeholder>
                 <w:dataBinding w:prefixMappings="xmlns:ns0='http://schemas.openxmlformats.org/package/2006/metadata/core-properties' xmlns:ns1='http://purl.org/dc/elements/1.1/'" w:xpath="/ns0:coreProperties[1]/ns1:subject[1]" w:storeItemID="{6C3C8BC8-F283-45AE-878A-BAB7291924A1}"/>
                 <w:text/>
               </w:sdtPr>
@@ -468,8 +465,6 @@
               </w:rPr>
               <w:t>Team</w:t>
             </w:r>
-            <w:bookmarkStart w:id="0" w:name="_GoBack"/>
-            <w:bookmarkEnd w:id="0"/>
             <w:r>
               <w:rPr>
                 <w:noProof/>
@@ -2743,7 +2738,7 @@
           <w:szCs w:val="28"/>
         </w:rPr>
       </w:pPr>
-      <w:bookmarkStart w:id="1" w:name="_Toc347153915"/>
+      <w:bookmarkStart w:id="0" w:name="_Toc347153915"/>
       <w:r>
         <w:br w:type="page"/>
       </w:r>
@@ -2756,7 +2751,7 @@
         <w:lastRenderedPageBreak/>
         <w:t>Dokument-Historie</w:t>
       </w:r>
-      <w:bookmarkEnd w:id="1"/>
+      <w:bookmarkEnd w:id="0"/>
     </w:p>
     <w:tbl>
       <w:tblPr>
@@ -3062,12 +3057,12 @@
       <w:pPr>
         <w:pStyle w:val="berschrift1"/>
       </w:pPr>
-      <w:bookmarkStart w:id="2" w:name="_Toc347153916"/>
+      <w:bookmarkStart w:id="1" w:name="_Toc347153916"/>
       <w:r>
         <w:lastRenderedPageBreak/>
         <w:t>Team</w:t>
       </w:r>
-      <w:bookmarkEnd w:id="2"/>
+      <w:bookmarkEnd w:id="1"/>
     </w:p>
     <w:p>
       <w:r>
@@ -3113,11 +3108,11 @@
       <w:pPr>
         <w:pStyle w:val="berschrift1"/>
       </w:pPr>
-      <w:bookmarkStart w:id="3" w:name="_Toc347153917"/>
+      <w:bookmarkStart w:id="2" w:name="_Toc347153917"/>
       <w:r>
         <w:t>Motivation</w:t>
       </w:r>
-      <w:bookmarkEnd w:id="3"/>
+      <w:bookmarkEnd w:id="2"/>
     </w:p>
     <w:p>
       <w:pPr>
@@ -3210,14 +3205,14 @@
       <w:pPr>
         <w:pStyle w:val="berschrift1"/>
       </w:pPr>
-      <w:bookmarkStart w:id="4" w:name="_Toc347153918"/>
+      <w:bookmarkStart w:id="3" w:name="_Toc347153918"/>
       <w:r>
         <w:t>Verantwortungsbereiche</w:t>
       </w:r>
       <w:r>
         <w:t xml:space="preserve"> (beide)</w:t>
       </w:r>
-      <w:bookmarkEnd w:id="4"/>
+      <w:bookmarkEnd w:id="3"/>
     </w:p>
     <w:p>
       <w:pPr>
@@ -3310,21 +3305,21 @@
       <w:pPr>
         <w:pStyle w:val="berschrift1"/>
       </w:pPr>
-      <w:bookmarkStart w:id="5" w:name="_Toc347153919"/>
+      <w:bookmarkStart w:id="4" w:name="_Toc347153919"/>
       <w:r>
         <w:t>Zielsetzung und Aufgabenstellung</w:t>
       </w:r>
+      <w:bookmarkEnd w:id="4"/>
+    </w:p>
+    <w:p>
+      <w:pPr>
+        <w:pStyle w:val="berschrift2"/>
+      </w:pPr>
+      <w:bookmarkStart w:id="5" w:name="_Toc347153920"/>
+      <w:r>
+        <w:t>Projektbeschreibung</w:t>
+      </w:r>
       <w:bookmarkEnd w:id="5"/>
-    </w:p>
-    <w:p>
-      <w:pPr>
-        <w:pStyle w:val="berschrift2"/>
-      </w:pPr>
-      <w:bookmarkStart w:id="6" w:name="_Toc347153920"/>
-      <w:r>
-        <w:t>Projektbeschreibung</w:t>
-      </w:r>
-      <w:bookmarkEnd w:id="6"/>
     </w:p>
     <w:p>
       <w:pPr>
@@ -3378,11 +3373,11 @@
       <w:pPr>
         <w:pStyle w:val="berschrift2"/>
       </w:pPr>
-      <w:bookmarkStart w:id="7" w:name="_Toc347153921"/>
+      <w:bookmarkStart w:id="6" w:name="_Toc347153921"/>
       <w:r>
         <w:t>Funktionale Anforderungen</w:t>
       </w:r>
-      <w:bookmarkEnd w:id="7"/>
+      <w:bookmarkEnd w:id="6"/>
     </w:p>
     <w:p>
       <w:pPr>
@@ -3499,14 +3494,14 @@
       <w:pPr>
         <w:pStyle w:val="berschrift2"/>
       </w:pPr>
-      <w:bookmarkStart w:id="8" w:name="_Toc347153922"/>
+      <w:bookmarkStart w:id="7" w:name="_Toc347153922"/>
       <w:r>
         <w:t>Technische, Nicht-Funktionale Anforderungen</w:t>
       </w:r>
       <w:r>
         <w:t xml:space="preserve"> (beide)</w:t>
       </w:r>
-      <w:bookmarkEnd w:id="8"/>
+      <w:bookmarkEnd w:id="7"/>
     </w:p>
     <w:p>
       <w:pPr>
@@ -3592,32 +3587,32 @@
       <w:pPr>
         <w:pStyle w:val="berschrift1"/>
       </w:pPr>
-      <w:bookmarkStart w:id="9" w:name="_Toc347153923"/>
+      <w:bookmarkStart w:id="8" w:name="_Toc347153923"/>
       <w:r>
         <w:lastRenderedPageBreak/>
         <w:t>Zeitplanung</w:t>
       </w:r>
+      <w:bookmarkEnd w:id="8"/>
+    </w:p>
+    <w:p>
+      <w:pPr>
+        <w:pStyle w:val="berschrift2"/>
+      </w:pPr>
+      <w:bookmarkStart w:id="9" w:name="_Toc347153924"/>
+      <w:r>
+        <w:t>Praktikumsziele</w:t>
+      </w:r>
       <w:bookmarkEnd w:id="9"/>
     </w:p>
     <w:p>
       <w:pPr>
-        <w:pStyle w:val="berschrift2"/>
-      </w:pPr>
-      <w:bookmarkStart w:id="10" w:name="_Toc347153924"/>
-      <w:r>
-        <w:t>Praktikumsziele</w:t>
+        <w:pStyle w:val="berschrift3"/>
+      </w:pPr>
+      <w:bookmarkStart w:id="10" w:name="_Toc347153925"/>
+      <w:r>
+        <w:t>KW 45 – 09.11.2012</w:t>
       </w:r>
       <w:bookmarkEnd w:id="10"/>
-    </w:p>
-    <w:p>
-      <w:pPr>
-        <w:pStyle w:val="berschrift3"/>
-      </w:pPr>
-      <w:bookmarkStart w:id="11" w:name="_Toc347153925"/>
-      <w:r>
-        <w:t>KW 45 – 09.11.2012</w:t>
-      </w:r>
-      <w:bookmarkEnd w:id="11"/>
     </w:p>
     <w:p>
       <w:pPr>
@@ -3635,7 +3630,7 @@
       <w:pPr>
         <w:pStyle w:val="berschrift3"/>
       </w:pPr>
-      <w:bookmarkStart w:id="12" w:name="_Toc347153926"/>
+      <w:bookmarkStart w:id="11" w:name="_Toc347153926"/>
       <w:r>
         <w:t xml:space="preserve">KW </w:t>
       </w:r>
@@ -3645,7 +3640,7 @@
       <w:r>
         <w:t xml:space="preserve"> – 23.11.2012</w:t>
       </w:r>
-      <w:bookmarkEnd w:id="12"/>
+      <w:bookmarkEnd w:id="11"/>
     </w:p>
     <w:p>
       <w:pPr>
@@ -3675,7 +3670,7 @@
       <w:pPr>
         <w:pStyle w:val="berschrift3"/>
       </w:pPr>
-      <w:bookmarkStart w:id="13" w:name="_Toc347153927"/>
+      <w:bookmarkStart w:id="12" w:name="_Toc347153927"/>
       <w:r>
         <w:t xml:space="preserve">KW </w:t>
       </w:r>
@@ -3685,7 +3680,7 @@
       <w:r>
         <w:t xml:space="preserve"> – 07.12.2012</w:t>
       </w:r>
-      <w:bookmarkEnd w:id="13"/>
+      <w:bookmarkEnd w:id="12"/>
     </w:p>
     <w:p>
       <w:pPr>
@@ -3718,7 +3713,7 @@
       <w:pPr>
         <w:pStyle w:val="berschrift3"/>
       </w:pPr>
-      <w:bookmarkStart w:id="14" w:name="_Toc347153928"/>
+      <w:bookmarkStart w:id="13" w:name="_Toc347153928"/>
       <w:r>
         <w:t xml:space="preserve">KW </w:t>
       </w:r>
@@ -3728,7 +3723,7 @@
       <w:r>
         <w:t xml:space="preserve"> – 21.12.2012</w:t>
       </w:r>
-      <w:bookmarkEnd w:id="14"/>
+      <w:bookmarkEnd w:id="13"/>
     </w:p>
     <w:p>
       <w:pPr>
@@ -3778,7 +3773,7 @@
       <w:pPr>
         <w:pStyle w:val="berschrift3"/>
       </w:pPr>
-      <w:bookmarkStart w:id="15" w:name="_Toc347153929"/>
+      <w:bookmarkStart w:id="14" w:name="_Toc347153929"/>
       <w:r>
         <w:t xml:space="preserve">KW </w:t>
       </w:r>
@@ -3788,7 +3783,7 @@
       <w:r>
         <w:t xml:space="preserve"> – 18.01.2013</w:t>
       </w:r>
-      <w:bookmarkEnd w:id="15"/>
+      <w:bookmarkEnd w:id="14"/>
     </w:p>
     <w:p>
       <w:pPr>
@@ -3830,7 +3825,7 @@
       <w:pPr>
         <w:pStyle w:val="berschrift3"/>
       </w:pPr>
-      <w:bookmarkStart w:id="16" w:name="_Toc347153930"/>
+      <w:bookmarkStart w:id="15" w:name="_Toc347153930"/>
       <w:r>
         <w:t xml:space="preserve">KW </w:t>
       </w:r>
@@ -3840,7 +3835,7 @@
       <w:r>
         <w:t>+</w:t>
       </w:r>
-      <w:bookmarkEnd w:id="16"/>
+      <w:bookmarkEnd w:id="15"/>
     </w:p>
     <w:p>
       <w:pPr>
@@ -3897,35 +3892,35 @@
       <w:pPr>
         <w:pStyle w:val="berschrift1"/>
       </w:pPr>
-      <w:bookmarkStart w:id="17" w:name="_Toc347153931"/>
+      <w:bookmarkStart w:id="16" w:name="_Toc347153931"/>
       <w:r>
         <w:lastRenderedPageBreak/>
         <w:t>Entwurf</w:t>
       </w:r>
+      <w:bookmarkEnd w:id="16"/>
+    </w:p>
+    <w:p>
+      <w:pPr>
+        <w:pStyle w:val="berschrift2"/>
+      </w:pPr>
+      <w:bookmarkStart w:id="17" w:name="_Toc347153932"/>
+      <w:r>
+        <w:t>Systemarchitektur</w:t>
+      </w:r>
+      <w:r>
+        <w:t xml:space="preserve"> (beide)</w:t>
+      </w:r>
       <w:bookmarkEnd w:id="17"/>
     </w:p>
     <w:p>
       <w:pPr>
-        <w:pStyle w:val="berschrift2"/>
-      </w:pPr>
-      <w:bookmarkStart w:id="18" w:name="_Toc347153932"/>
-      <w:r>
-        <w:t>Systemarchitektur</w:t>
-      </w:r>
-      <w:r>
-        <w:t xml:space="preserve"> (beide)</w:t>
+        <w:pStyle w:val="berschrift3"/>
+      </w:pPr>
+      <w:bookmarkStart w:id="18" w:name="_Toc347153933"/>
+      <w:r>
+        <w:t>Button Factory</w:t>
       </w:r>
       <w:bookmarkEnd w:id="18"/>
-    </w:p>
-    <w:p>
-      <w:pPr>
-        <w:pStyle w:val="berschrift3"/>
-      </w:pPr>
-      <w:bookmarkStart w:id="19" w:name="_Toc347153933"/>
-      <w:r>
-        <w:t>Button Factory</w:t>
-      </w:r>
-      <w:bookmarkEnd w:id="19"/>
     </w:p>
     <w:p>
       <w:pPr>
@@ -3983,12 +3978,12 @@
       <w:pPr>
         <w:pStyle w:val="berschrift3"/>
       </w:pPr>
-      <w:bookmarkStart w:id="20" w:name="_Toc347153934"/>
+      <w:bookmarkStart w:id="19" w:name="_Toc347153934"/>
       <w:proofErr w:type="spellStart"/>
       <w:r>
         <w:t>MessageAdapter</w:t>
       </w:r>
-      <w:bookmarkEnd w:id="20"/>
+      <w:bookmarkEnd w:id="19"/>
       <w:proofErr w:type="spellEnd"/>
     </w:p>
     <w:p>
@@ -4472,13 +4467,13 @@
       <w:pPr>
         <w:pStyle w:val="berschrift3"/>
       </w:pPr>
-      <w:bookmarkStart w:id="21" w:name="_Toc347153935"/>
+      <w:bookmarkStart w:id="20" w:name="_Toc347153935"/>
       <w:proofErr w:type="spellStart"/>
       <w:r>
         <w:lastRenderedPageBreak/>
         <w:t>ControlContext</w:t>
       </w:r>
-      <w:bookmarkEnd w:id="21"/>
+      <w:bookmarkEnd w:id="20"/>
       <w:proofErr w:type="spellEnd"/>
     </w:p>
     <w:p>
@@ -4573,11 +4568,11 @@
       <w:pPr>
         <w:pStyle w:val="berschrift2"/>
       </w:pPr>
-      <w:bookmarkStart w:id="22" w:name="_Toc347153936"/>
+      <w:bookmarkStart w:id="21" w:name="_Toc347153936"/>
       <w:r>
         <w:t>Softwarearchitektur</w:t>
       </w:r>
-      <w:bookmarkEnd w:id="22"/>
+      <w:bookmarkEnd w:id="21"/>
     </w:p>
     <w:p>
       <w:pPr>
@@ -4821,13 +4816,29 @@
     </w:p>
     <w:p>
       <w:pPr>
+        <w:rPr>
+          <w:rFonts w:asciiTheme="majorHAnsi" w:eastAsiaTheme="majorEastAsia" w:hAnsiTheme="majorHAnsi" w:cstheme="majorBidi"/>
+          <w:b/>
+          <w:bCs/>
+          <w:color w:val="4F81BD" w:themeColor="accent1"/>
+          <w:sz w:val="26"/>
+          <w:szCs w:val="26"/>
+        </w:rPr>
+      </w:pPr>
+      <w:bookmarkStart w:id="22" w:name="_Toc347153937"/>
+      <w:r>
+        <w:br w:type="page"/>
+      </w:r>
+    </w:p>
+    <w:p>
+      <w:pPr>
         <w:pStyle w:val="berschrift2"/>
       </w:pPr>
-      <w:bookmarkStart w:id="23" w:name="_Toc347153937"/>
-      <w:r>
+      <w:r>
+        <w:lastRenderedPageBreak/>
         <w:t>Klassenmodell</w:t>
       </w:r>
-      <w:bookmarkEnd w:id="23"/>
+      <w:bookmarkEnd w:id="22"/>
     </w:p>
     <w:p>
       <w:pPr>
@@ -4847,19 +4858,83 @@
         <w:rPr>
           <w:sz w:val="18"/>
         </w:rPr>
-        <w:t>: TM</w:t>
-      </w:r>
-    </w:p>
-    <w:p/>
+        <w:t>: NF</w:t>
+      </w:r>
+    </w:p>
+    <w:p>
+      <w:r>
+        <w:rPr>
+          <w:noProof/>
+          <w:lang w:eastAsia="de-DE"/>
+        </w:rPr>
+        <w:drawing>
+          <wp:inline distT="0" distB="0" distL="0" distR="0">
+            <wp:extent cx="5760720" cy="6467475"/>
+            <wp:effectExtent l="0" t="0" r="0" b="9525"/>
+            <wp:docPr id="4" name="de.haw.shc.png"/>
+            <wp:cNvGraphicFramePr>
+              <a:graphicFrameLocks xmlns:a="http://schemas.openxmlformats.org/drawingml/2006/main" noChangeAspect="1"/>
+            </wp:cNvGraphicFramePr>
+            <a:graphic xmlns:a="http://schemas.openxmlformats.org/drawingml/2006/main">
+              <a:graphicData uri="http://schemas.openxmlformats.org/drawingml/2006/picture">
+                <pic:pic xmlns:pic="http://schemas.openxmlformats.org/drawingml/2006/picture">
+                  <pic:nvPicPr>
+                    <pic:cNvPr id="0" name="de.haw.shc.png"/>
+                    <pic:cNvPicPr/>
+                  </pic:nvPicPr>
+                  <pic:blipFill>
+                    <a:blip r:embed="rId10" r:link="rId11" cstate="print">
+                      <a:extLst>
+                        <a:ext uri="{28A0092B-C50C-407E-A947-70E740481C1C}">
+                          <a14:useLocalDpi xmlns:a14="http://schemas.microsoft.com/office/drawing/2010/main" val="0"/>
+                        </a:ext>
+                      </a:extLst>
+                    </a:blip>
+                    <a:stretch>
+                      <a:fillRect/>
+                    </a:stretch>
+                  </pic:blipFill>
+                  <pic:spPr>
+                    <a:xfrm>
+                      <a:off x="0" y="0"/>
+                      <a:ext cx="5760720" cy="6467475"/>
+                    </a:xfrm>
+                    <a:prstGeom prst="rect">
+                      <a:avLst/>
+                    </a:prstGeom>
+                  </pic:spPr>
+                </pic:pic>
+              </a:graphicData>
+            </a:graphic>
+          </wp:inline>
+        </w:drawing>
+      </w:r>
+    </w:p>
+    <w:p>
+      <w:pPr>
+        <w:rPr>
+          <w:rFonts w:asciiTheme="majorHAnsi" w:eastAsiaTheme="majorEastAsia" w:hAnsiTheme="majorHAnsi" w:cstheme="majorBidi"/>
+          <w:b/>
+          <w:bCs/>
+          <w:color w:val="4F81BD" w:themeColor="accent1"/>
+          <w:sz w:val="26"/>
+          <w:szCs w:val="26"/>
+        </w:rPr>
+      </w:pPr>
+      <w:bookmarkStart w:id="23" w:name="_Toc347153938"/>
+      <w:r>
+        <w:br w:type="page"/>
+      </w:r>
+    </w:p>
     <w:p>
       <w:pPr>
         <w:pStyle w:val="berschrift2"/>
       </w:pPr>
-      <w:bookmarkStart w:id="24" w:name="_Toc347153938"/>
-      <w:r>
+      <w:r>
+        <w:lastRenderedPageBreak/>
         <w:t>GUI-Konzept</w:t>
       </w:r>
-      <w:bookmarkEnd w:id="24"/>
+      <w:bookmarkEnd w:id="23"/>
     </w:p>
     <w:p>
       <w:pPr>
@@ -4915,7 +4990,6 @@
         </w:numPr>
       </w:pPr>
       <w:r>
-        <w:lastRenderedPageBreak/>
         <w:t>Lösung für den Umgang mit der Komplexität</w:t>
       </w:r>
       <w:r>
@@ -4941,21 +5015,21 @@
       <w:pPr>
         <w:pStyle w:val="berschrift1"/>
       </w:pPr>
-      <w:bookmarkStart w:id="25" w:name="_Toc347153939"/>
+      <w:bookmarkStart w:id="24" w:name="_Toc347153939"/>
       <w:r>
         <w:t>Realisierung</w:t>
       </w:r>
+      <w:bookmarkEnd w:id="24"/>
+    </w:p>
+    <w:p>
+      <w:pPr>
+        <w:pStyle w:val="berschrift2"/>
+      </w:pPr>
+      <w:bookmarkStart w:id="25" w:name="_Toc347153940"/>
+      <w:r>
+        <w:t>Entwicklungsumgebung</w:t>
+      </w:r>
       <w:bookmarkEnd w:id="25"/>
-    </w:p>
-    <w:p>
-      <w:pPr>
-        <w:pStyle w:val="berschrift2"/>
-      </w:pPr>
-      <w:bookmarkStart w:id="26" w:name="_Toc347153940"/>
-      <w:r>
-        <w:t>Entwicklungsumgebung</w:t>
-      </w:r>
-      <w:bookmarkEnd w:id="26"/>
     </w:p>
     <w:p>
       <w:pPr>
@@ -5076,11 +5150,11 @@
       <w:pPr>
         <w:pStyle w:val="berschrift2"/>
       </w:pPr>
-      <w:bookmarkStart w:id="27" w:name="_Toc347153941"/>
+      <w:bookmarkStart w:id="26" w:name="_Toc347153941"/>
       <w:r>
         <w:t>Laufzeitumgebung</w:t>
       </w:r>
-      <w:bookmarkEnd w:id="27"/>
+      <w:bookmarkEnd w:id="26"/>
     </w:p>
     <w:p>
       <w:pPr>
@@ -5141,11 +5215,11 @@
       <w:pPr>
         <w:pStyle w:val="berschrift2"/>
       </w:pPr>
-      <w:bookmarkStart w:id="28" w:name="_Toc347153942"/>
+      <w:bookmarkStart w:id="27" w:name="_Toc347153942"/>
       <w:r>
         <w:t>Zusätzliche Bibliotheken</w:t>
       </w:r>
-      <w:bookmarkEnd w:id="28"/>
+      <w:bookmarkEnd w:id="27"/>
     </w:p>
     <w:p>
       <w:pPr>
@@ -5189,19 +5263,24 @@
       <w:pPr>
         <w:pStyle w:val="berschrift2"/>
       </w:pPr>
-      <w:bookmarkStart w:id="29" w:name="_Toc347153943"/>
+      <w:bookmarkStart w:id="28" w:name="_Toc347153943"/>
+      <w:bookmarkStart w:id="29" w:name="_GoBack"/>
       <w:proofErr w:type="spellStart"/>
       <w:r>
         <w:t>Screendumps</w:t>
       </w:r>
       <w:proofErr w:type="spellEnd"/>
       <w:r>
-        <w:t xml:space="preserve"> (</w:t>
+        <w:t xml:space="preserve"> </w:t>
+      </w:r>
+      <w:bookmarkEnd w:id="29"/>
+      <w:r>
+        <w:t>(</w:t>
       </w:r>
       <w:r>
         <w:t>?)</w:t>
       </w:r>
-      <w:bookmarkEnd w:id="29"/>
+      <w:bookmarkEnd w:id="28"/>
     </w:p>
     <w:p/>
     <w:p>
@@ -5382,12 +5461,12 @@
     </w:p>
     <w:p/>
     <w:sectPr>
-      <w:headerReference w:type="even" r:id="rId10"/>
-      <w:headerReference w:type="default" r:id="rId11"/>
-      <w:footerReference w:type="even" r:id="rId12"/>
-      <w:footerReference w:type="default" r:id="rId13"/>
-      <w:headerReference w:type="first" r:id="rId14"/>
-      <w:footerReference w:type="first" r:id="rId15"/>
+      <w:headerReference w:type="even" r:id="rId12"/>
+      <w:headerReference w:type="default" r:id="rId13"/>
+      <w:footerReference w:type="even" r:id="rId14"/>
+      <w:footerReference w:type="default" r:id="rId15"/>
+      <w:headerReference w:type="first" r:id="rId16"/>
+      <w:footerReference w:type="first" r:id="rId17"/>
       <w:pgSz w:w="11906" w:h="16838"/>
       <w:pgMar w:top="1417" w:right="1417" w:bottom="1134" w:left="1417" w:header="708" w:footer="708" w:gutter="0"/>
       <w:pgNumType w:start="0"/>
@@ -8394,38 +8473,6 @@
         </w:p>
       </w:docPartBody>
     </w:docPart>
-    <w:docPart>
-      <w:docPartPr>
-        <w:name w:val="ED5CDE7923A346AB8EED5F86F397DEC3"/>
-        <w:category>
-          <w:name w:val="Allgemein"/>
-          <w:gallery w:val="placeholder"/>
-        </w:category>
-        <w:types>
-          <w:type w:val="bbPlcHdr"/>
-        </w:types>
-        <w:behaviors>
-          <w:behavior w:val="content"/>
-        </w:behaviors>
-        <w:guid w:val="{DBC03AE5-55AF-4F96-857B-8E77E940B23C}"/>
-      </w:docPartPr>
-      <w:docPartBody>
-        <w:p>
-          <w:pPr>
-            <w:pStyle w:val="ED5CDE7923A346AB8EED5F86F397DEC3"/>
-          </w:pPr>
-          <w:r>
-            <w:rPr>
-              <w:rFonts w:asciiTheme="majorHAnsi" w:eastAsiaTheme="majorEastAsia" w:hAnsiTheme="majorHAnsi" w:cstheme="majorBidi"/>
-              <w:color w:val="4F81BD" w:themeColor="accent1"/>
-              <w:sz w:val="80"/>
-              <w:szCs w:val="80"/>
-            </w:rPr>
-            <w:t>[Geben Sie den Titel des Dokuments ein]</w:t>
-          </w:r>
-        </w:p>
-      </w:docPartBody>
-    </w:docPart>
   </w:docParts>
 </w:glossaryDocument>
 </file>
@@ -8501,6 +8548,7 @@
   <w:rsids>
     <w:rsidRoot w:val="002F3406"/>
     <w:rsid w:val="000328D5"/>
+    <w:rsid w:val="000E1A94"/>
     <w:rsid w:val="002F3406"/>
     <w:rsid w:val="00495056"/>
     <w:rsid w:val="00D35CE2"/>
@@ -9262,7 +9310,7 @@
 </file>
 
 <file path=customXml/itemProps2.xml><?xml version="1.0" encoding="utf-8"?>
-<ds:datastoreItem xmlns:ds="http://schemas.openxmlformats.org/officeDocument/2006/customXml" ds:itemID="{BFDF7B27-F5D3-4584-80EE-B5AB9B52DD1E}">
+<ds:datastoreItem xmlns:ds="http://schemas.openxmlformats.org/officeDocument/2006/customXml" ds:itemID="{2F293F96-94E3-45DB-B5AA-D9DD1A74FCE2}">
   <ds:schemaRefs>
     <ds:schemaRef ds:uri="http://schemas.openxmlformats.org/officeDocument/2006/bibliography"/>
   </ds:schemaRefs>

--- a/Dokumente/Projektplan.docx
+++ b/Dokumente/Projektplan.docx
@@ -93,19 +93,20 @@
                 <w:sdtPr>
                   <w:rPr>
                     <w:rFonts w:asciiTheme="majorHAnsi" w:eastAsiaTheme="majorEastAsia" w:hAnsiTheme="majorHAnsi" w:cstheme="majorBidi"/>
-                    <w:color w:val="4F81BD" w:themeColor="accent1"/>
+                    <w:color w:val="17365D" w:themeColor="text2" w:themeShade="BF"/>
                     <w:sz w:val="80"/>
                     <w:szCs w:val="80"/>
                   </w:rPr>
                   <w:alias w:val="Titel"/>
                   <w:id w:val="13406919"/>
-                  <w:placeholder>
-                    <w:docPart w:val="ED5CDE7923A346AB8EED5F86F397DEC3"/>
-                  </w:placeholder>
                   <w:dataBinding w:prefixMappings="xmlns:ns0='http://schemas.openxmlformats.org/package/2006/metadata/core-properties' xmlns:ns1='http://purl.org/dc/elements/1.1/'" w:xpath="/ns0:coreProperties[1]/ns1:title[1]" w:storeItemID="{6C3C8BC8-F283-45AE-878A-BAB7291924A1}"/>
                   <w:text/>
                 </w:sdtPr>
-                <w:sdtEndPr/>
+                <w:sdtEndPr>
+                  <w:rPr>
+                    <w:color w:val="17365D" w:themeColor="text2" w:themeShade="BF"/>
+                  </w:rPr>
+                </w:sdtEndPr>
                 <w:sdtContent>
                   <w:p>
                     <w:pPr>
@@ -120,7 +121,7 @@
                     <w:r>
                       <w:rPr>
                         <w:rFonts w:asciiTheme="majorHAnsi" w:eastAsiaTheme="majorEastAsia" w:hAnsiTheme="majorHAnsi" w:cstheme="majorBidi"/>
-                        <w:color w:val="4F81BD" w:themeColor="accent1"/>
+                        <w:color w:val="17365D" w:themeColor="text2" w:themeShade="BF"/>
                         <w:sz w:val="80"/>
                         <w:szCs w:val="80"/>
                       </w:rPr>
@@ -3029,7 +3030,62 @@
               <w:cnfStyle w:val="000000000000" w:firstRow="0" w:lastRow="0" w:firstColumn="0" w:lastColumn="0" w:oddVBand="0" w:evenVBand="0" w:oddHBand="0" w:evenHBand="0" w:firstRowFirstColumn="0" w:firstRowLastColumn="0" w:lastRowFirstColumn="0" w:lastRowLastColumn="0"/>
             </w:pPr>
             <w:r>
-              <w:t>0.3</w:t>
+              <w:t>0.4</w:t>
+            </w:r>
+          </w:p>
+        </w:tc>
+      </w:tr>
+      <w:tr>
+        <w:trPr>
+          <w:cnfStyle w:val="000000100000" w:firstRow="0" w:lastRow="0" w:firstColumn="0" w:lastColumn="0" w:oddVBand="0" w:evenVBand="0" w:oddHBand="1" w:evenHBand="0" w:firstRowFirstColumn="0" w:firstRowLastColumn="0" w:lastRowFirstColumn="0" w:lastRowLastColumn="0"/>
+        </w:trPr>
+        <w:tc>
+          <w:tcPr>
+            <w:cnfStyle w:val="001000000000" w:firstRow="0" w:lastRow="0" w:firstColumn="1" w:lastColumn="0" w:oddVBand="0" w:evenVBand="0" w:oddHBand="0" w:evenHBand="0" w:firstRowFirstColumn="0" w:firstRowLastColumn="0" w:lastRowFirstColumn="0" w:lastRowLastColumn="0"/>
+            <w:tcW w:w="1274" w:type="dxa"/>
+          </w:tcPr>
+          <w:p>
+            <w:r>
+              <w:t>TM, NF</w:t>
+            </w:r>
+          </w:p>
+        </w:tc>
+        <w:tc>
+          <w:tcPr>
+            <w:tcW w:w="5603" w:type="dxa"/>
+          </w:tcPr>
+          <w:p>
+            <w:pPr>
+              <w:cnfStyle w:val="000000100000" w:firstRow="0" w:lastRow="0" w:firstColumn="0" w:lastColumn="0" w:oddVBand="0" w:evenVBand="0" w:oddHBand="1" w:evenHBand="0" w:firstRowFirstColumn="0" w:firstRowLastColumn="0" w:lastRowFirstColumn="0" w:lastRowLastColumn="0"/>
+            </w:pPr>
+            <w:r>
+              <w:t>Ergänzung im gesamten Dokument</w:t>
+            </w:r>
+          </w:p>
+        </w:tc>
+        <w:tc>
+          <w:tcPr>
+            <w:tcW w:w="1311" w:type="dxa"/>
+          </w:tcPr>
+          <w:p>
+            <w:pPr>
+              <w:cnfStyle w:val="000000100000" w:firstRow="0" w:lastRow="0" w:firstColumn="0" w:lastColumn="0" w:oddVBand="0" w:evenVBand="0" w:oddHBand="1" w:evenHBand="0" w:firstRowFirstColumn="0" w:firstRowLastColumn="0" w:lastRowFirstColumn="0" w:lastRowLastColumn="0"/>
+            </w:pPr>
+            <w:r>
+              <w:t>29.01.2013</w:t>
+            </w:r>
+          </w:p>
+        </w:tc>
+        <w:tc>
+          <w:tcPr>
+            <w:tcW w:w="1024" w:type="dxa"/>
+          </w:tcPr>
+          <w:p>
+            <w:pPr>
+              <w:cnfStyle w:val="000000100000" w:firstRow="0" w:lastRow="0" w:firstColumn="0" w:lastColumn="0" w:oddVBand="0" w:evenVBand="0" w:oddHBand="1" w:evenHBand="0" w:firstRowFirstColumn="0" w:firstRowLastColumn="0" w:lastRowFirstColumn="0" w:lastRowLastColumn="0"/>
+            </w:pPr>
+            <w:r>
+              <w:t>0.4</w:t>
             </w:r>
           </w:p>
         </w:tc>
@@ -3288,6 +3344,9 @@
         <w:t>ButtonFactory</w:t>
       </w:r>
       <w:proofErr w:type="spellEnd"/>
+      <w:r>
+        <w:t xml:space="preserve"> (NF)</w:t>
+      </w:r>
     </w:p>
     <w:p>
       <w:pPr>
@@ -3296,88 +3355,30 @@
           <w:ilvl w:val="0"/>
           <w:numId w:val="7"/>
         </w:numPr>
-      </w:pPr>
-      <w:r>
-        <w:t>…</w:t>
-      </w:r>
-    </w:p>
-    <w:p>
-      <w:pPr>
-        <w:pStyle w:val="berschrift1"/>
-      </w:pPr>
-      <w:bookmarkStart w:id="4" w:name="_Toc347153919"/>
-      <w:r>
-        <w:t>Zielsetzung und Aufgabenstellung</w:t>
-      </w:r>
-      <w:bookmarkEnd w:id="4"/>
-    </w:p>
-    <w:p>
-      <w:pPr>
-        <w:pStyle w:val="berschrift2"/>
-      </w:pPr>
-      <w:bookmarkStart w:id="5" w:name="_Toc347153920"/>
-      <w:r>
-        <w:t>Projektbeschreibung</w:t>
-      </w:r>
-      <w:bookmarkEnd w:id="5"/>
-    </w:p>
-    <w:p>
-      <w:pPr>
-        <w:spacing w:after="120"/>
-        <w:rPr>
-          <w:sz w:val="18"/>
-        </w:rPr>
-      </w:pPr>
-      <w:r>
-        <w:rPr>
-          <w:b/>
-          <w:sz w:val="18"/>
-        </w:rPr>
-        <w:t>Autor</w:t>
-      </w:r>
-      <w:r>
-        <w:rPr>
-          <w:sz w:val="18"/>
-        </w:rPr>
-        <w:t>: TM</w:t>
-      </w:r>
-    </w:p>
-    <w:p>
-      <w:r>
-        <w:t xml:space="preserve">Im Laufe des Wahlpflicht Moduls „Smart Home </w:t>
+        <w:rPr>
+          <w:lang w:val="en-US"/>
+        </w:rPr>
+      </w:pPr>
+      <w:r>
+        <w:rPr>
+          <w:lang w:val="en-US"/>
+        </w:rPr>
+        <w:t xml:space="preserve">Context und Controller </w:t>
       </w:r>
       <w:proofErr w:type="spellStart"/>
       <w:r>
-        <w:t>Control</w:t>
+        <w:rPr>
+          <w:lang w:val="en-US"/>
+        </w:rPr>
+        <w:t>Enums</w:t>
       </w:r>
       <w:proofErr w:type="spellEnd"/>
       <w:r>
-        <w:t xml:space="preserve">“ soll eine Fernbedienung für den Living Place für ein Android Tablet erstellt werden. </w:t>
-      </w:r>
-    </w:p>
-    <w:p>
-      <w:r>
-        <w:t>Die Fernbedienung soll das Licht, die Fenster, die Gardinen und die Rollos der Wohnung steuern können. Der Benutzer hat die Möglichkeit über die Navigation auf der linken Seite der App einen  Raum auszuwählen, für den er etwas steuern möchte. Daraufhin werden in der Actionbar die in diesem Raum verfügbaren Arten von steuerbaren Elementen (Licht, Rollos, ...) angezeigt.</w:t>
-      </w:r>
-    </w:p>
-    <w:p>
-      <w:r>
-        <w:t xml:space="preserve">Darüber hinaus soll anhand eines Sensors die aktuelle Position des Benutzers ermittelt werden, sodass sich die Oberfläche der Android-App dem Raum anpasst, in dem sich der </w:t>
-      </w:r>
-      <w:r>
-        <w:lastRenderedPageBreak/>
-        <w:t>Benutzer aktuell befindet. Die Ermittlung der aktuellen Position erfolgt kontinuierlich. Das Umschalten der Oberfläche läuft jedoch mit einer Verzögerung von mehreren Sekunden nach der letzten Eingabe des Benutzers und nach dem letzten Wechsel der Position im Raum. Diese Verzögerung soll verhindern, dass die Oberfläche der App sich verändert, während der Benutzer mit der App interagiert.</w:t>
-      </w:r>
-    </w:p>
-    <w:p>
-      <w:pPr>
-        <w:pStyle w:val="berschrift2"/>
-      </w:pPr>
-      <w:bookmarkStart w:id="6" w:name="_Toc347153921"/>
-      <w:r>
-        <w:t>Funktionale Anforderungen</w:t>
-      </w:r>
-      <w:bookmarkEnd w:id="6"/>
+        <w:rPr>
+          <w:lang w:val="en-US"/>
+        </w:rPr>
+        <w:t xml:space="preserve"> (TM)</w:t>
+      </w:r>
     </w:p>
     <w:p>
       <w:pPr>
@@ -3386,6 +3387,134 @@
           <w:ilvl w:val="0"/>
           <w:numId w:val="7"/>
         </w:numPr>
+        <w:rPr>
+          <w:lang w:val="en-US"/>
+        </w:rPr>
+      </w:pPr>
+      <w:proofErr w:type="spellStart"/>
+      <w:r>
+        <w:rPr>
+          <w:lang w:val="en-US"/>
+        </w:rPr>
+        <w:t>ColorPicker</w:t>
+      </w:r>
+      <w:proofErr w:type="spellEnd"/>
+      <w:r>
+        <w:rPr>
+          <w:lang w:val="en-US"/>
+        </w:rPr>
+        <w:t xml:space="preserve"> (TM, NF)</w:t>
+      </w:r>
+      <w:r>
+        <w:rPr>
+          <w:lang w:val="en-US"/>
+        </w:rPr>
+        <w:t xml:space="preserve"> </w:t>
+      </w:r>
+    </w:p>
+    <w:p>
+      <w:pPr>
+        <w:pStyle w:val="berschrift1"/>
+      </w:pPr>
+      <w:bookmarkStart w:id="4" w:name="_Toc347153919"/>
+      <w:r>
+        <w:t>Zielsetzung und Aufgabenstellung</w:t>
+      </w:r>
+      <w:bookmarkEnd w:id="4"/>
+    </w:p>
+    <w:p>
+      <w:pPr>
+        <w:pStyle w:val="berschrift2"/>
+      </w:pPr>
+      <w:bookmarkStart w:id="5" w:name="_Toc347153920"/>
+      <w:r>
+        <w:t>Projektbeschreibung</w:t>
+      </w:r>
+      <w:bookmarkEnd w:id="5"/>
+    </w:p>
+    <w:p>
+      <w:pPr>
+        <w:spacing w:after="120"/>
+        <w:rPr>
+          <w:sz w:val="18"/>
+        </w:rPr>
+      </w:pPr>
+      <w:r>
+        <w:rPr>
+          <w:b/>
+          <w:sz w:val="18"/>
+        </w:rPr>
+        <w:t>Autor</w:t>
+      </w:r>
+      <w:r>
+        <w:rPr>
+          <w:sz w:val="18"/>
+        </w:rPr>
+        <w:t>: TM</w:t>
+      </w:r>
+    </w:p>
+    <w:p>
+      <w:r>
+        <w:t xml:space="preserve">Im Laufe des Wahlpflicht Moduls „Smart Home </w:t>
+      </w:r>
+      <w:proofErr w:type="spellStart"/>
+      <w:r>
+        <w:t>Control</w:t>
+      </w:r>
+      <w:proofErr w:type="spellEnd"/>
+      <w:r>
+        <w:t xml:space="preserve">“ soll eine Fernbedienung für den Living Place für ein Android Tablet erstellt werden. </w:t>
+      </w:r>
+    </w:p>
+    <w:p>
+      <w:r>
+        <w:t>Die Fernbedienung soll das Licht, die Fenster, die Gardinen und die Rollos der Wohnung steuern können. Der Benutzer hat die Möglichkeit über die Navigation auf der linken Seite der App einen  Raum auszuwählen, für den er etwas steuern möchte. Daraufhin werden in der Actionbar die in diesem Raum verfügbaren Arten von steuerbaren Elementen (Licht, Rollos, ...) angezeigt.</w:t>
+      </w:r>
+    </w:p>
+    <w:p>
+      <w:r>
+        <w:lastRenderedPageBreak/>
+        <w:t>Darüber hinaus soll anhand eines Sensors die aktuelle Position des Benutzers ermittelt werden, sodass sich die Oberfläche der Android-App dem Raum anpasst, in dem sich der Benutzer aktuell befindet. Die Ermittlung der aktuellen Position erfolgt kontinuierlich. Das Umschalten der Oberfläche läuft jedoch mit einer Verzögerung von mehreren Sekunden nach der letzten Eingabe des Benutzers und nach dem letzten Wechsel der Position im Raum. Diese Verzögerung soll verhindern, dass die Oberfläche der App sich verändert, während der Benutzer mit der App interagiert.</w:t>
+      </w:r>
+    </w:p>
+    <w:p>
+      <w:pPr>
+        <w:pStyle w:val="berschrift2"/>
+      </w:pPr>
+      <w:bookmarkStart w:id="6" w:name="_Toc347153921"/>
+      <w:r>
+        <w:t>Funktionale Anforderungen</w:t>
+      </w:r>
+      <w:bookmarkEnd w:id="6"/>
+    </w:p>
+    <w:p>
+      <w:pPr>
+        <w:spacing w:after="120"/>
+        <w:rPr>
+          <w:sz w:val="18"/>
+        </w:rPr>
+      </w:pPr>
+      <w:r>
+        <w:rPr>
+          <w:b/>
+          <w:sz w:val="18"/>
+        </w:rPr>
+        <w:t>Autor</w:t>
+      </w:r>
+      <w:r>
+        <w:rPr>
+          <w:sz w:val="18"/>
+        </w:rPr>
+        <w:t>: TM</w:t>
+      </w:r>
+    </w:p>
+    <w:p>
+      <w:pPr>
+        <w:pStyle w:val="Listenabsatz"/>
+        <w:numPr>
+          <w:ilvl w:val="0"/>
+          <w:numId w:val="7"/>
+        </w:numPr>
       </w:pPr>
       <w:r>
         <w:t>Bedienbarkeit folgender Element-Arten möglich:</w:t>
@@ -3502,6 +3631,33 @@
         <w:t xml:space="preserve"> (beide)</w:t>
       </w:r>
       <w:bookmarkEnd w:id="7"/>
+    </w:p>
+    <w:p>
+      <w:pPr>
+        <w:spacing w:after="120"/>
+        <w:rPr>
+          <w:sz w:val="18"/>
+        </w:rPr>
+      </w:pPr>
+      <w:r>
+        <w:rPr>
+          <w:b/>
+          <w:sz w:val="18"/>
+        </w:rPr>
+        <w:t>Autor</w:t>
+      </w:r>
+      <w:r>
+        <w:rPr>
+          <w:sz w:val="18"/>
+        </w:rPr>
+        <w:t>: TM</w:t>
+      </w:r>
+      <w:r>
+        <w:rPr>
+          <w:sz w:val="18"/>
+        </w:rPr>
+        <w:t>, NF</w:t>
+      </w:r>
     </w:p>
     <w:p>
       <w:pPr>
@@ -3606,6 +3762,33 @@
     </w:p>
     <w:p>
       <w:pPr>
+        <w:spacing w:after="120"/>
+        <w:rPr>
+          <w:sz w:val="18"/>
+        </w:rPr>
+      </w:pPr>
+      <w:r>
+        <w:rPr>
+          <w:b/>
+          <w:sz w:val="18"/>
+        </w:rPr>
+        <w:t>Autor</w:t>
+      </w:r>
+      <w:r>
+        <w:rPr>
+          <w:sz w:val="18"/>
+        </w:rPr>
+        <w:t>: TM</w:t>
+      </w:r>
+      <w:r>
+        <w:rPr>
+          <w:sz w:val="18"/>
+        </w:rPr>
+        <w:t>, NF</w:t>
+      </w:r>
+    </w:p>
+    <w:p>
+      <w:pPr>
         <w:pStyle w:val="berschrift3"/>
       </w:pPr>
       <w:bookmarkStart w:id="10" w:name="_Toc347153925"/>
@@ -3913,14 +4096,35 @@
       <w:bookmarkEnd w:id="17"/>
     </w:p>
     <w:p>
+      <w:r>
+        <w:t xml:space="preserve">Teilsysteme des </w:t>
+      </w:r>
+      <w:proofErr w:type="spellStart"/>
+      <w:r>
+        <w:t>LivingPlace</w:t>
+      </w:r>
+      <w:proofErr w:type="spellEnd"/>
+      <w:r>
+        <w:t>? Welche Elemente wir ansteuern? Was genau soll hier aufgeführt werden?</w:t>
+      </w:r>
+    </w:p>
+    <w:p>
+      <w:pPr>
+        <w:pStyle w:val="berschrift2"/>
+      </w:pPr>
+      <w:bookmarkStart w:id="18" w:name="_Toc347153936"/>
+      <w:r>
+        <w:t>Softwarearchitektur</w:t>
+      </w:r>
+      <w:bookmarkEnd w:id="18"/>
+    </w:p>
+    <w:p>
       <w:pPr>
         <w:pStyle w:val="berschrift3"/>
       </w:pPr>
-      <w:bookmarkStart w:id="18" w:name="_Toc347153933"/>
-      <w:r>
-        <w:t>Button Factory</w:t>
-      </w:r>
-      <w:bookmarkEnd w:id="18"/>
+      <w:r>
+        <w:t>Allgemein</w:t>
+      </w:r>
     </w:p>
     <w:p>
       <w:pPr>
@@ -3940,18 +4144,237 @@
         <w:rPr>
           <w:sz w:val="18"/>
         </w:rPr>
-        <w:t>: NF</w:t>
-      </w:r>
-    </w:p>
-    <w:p>
-      <w:pPr>
-        <w:pStyle w:val="berschrift4"/>
+        <w:t>: TM</w:t>
+      </w:r>
+    </w:p>
+    <w:p>
+      <w:r>
+        <w:t>Benutzt wurde:</w:t>
+      </w:r>
+    </w:p>
+    <w:p>
+      <w:pPr>
+        <w:pStyle w:val="Listenabsatz"/>
+        <w:numPr>
+          <w:ilvl w:val="0"/>
+          <w:numId w:val="10"/>
+        </w:numPr>
       </w:pPr>
       <w:proofErr w:type="spellStart"/>
       <w:r>
-        <w:t>ViewTransportTyp</w:t>
+        <w:t>LPControlTabSample</w:t>
       </w:r>
       <w:proofErr w:type="spellEnd"/>
+      <w:r>
+        <w:t>:</w:t>
+      </w:r>
+    </w:p>
+    <w:p>
+      <w:pPr>
+        <w:pStyle w:val="Listenabsatz"/>
+        <w:numPr>
+          <w:ilvl w:val="1"/>
+          <w:numId w:val="10"/>
+        </w:numPr>
+      </w:pPr>
+      <w:r>
+        <w:t>Dient als Vorlage für unsere App</w:t>
+      </w:r>
+    </w:p>
+    <w:p>
+      <w:pPr>
+        <w:pStyle w:val="Listenabsatz"/>
+        <w:numPr>
+          <w:ilvl w:val="1"/>
+          <w:numId w:val="10"/>
+        </w:numPr>
+      </w:pPr>
+      <w:r>
+        <w:t xml:space="preserve">Quelle: </w:t>
+      </w:r>
+      <w:r>
+        <w:t>https://pub.informatik.haw-hamburg.de/home/pub/prof/wendholt/wpsmarthome/</w:t>
+      </w:r>
+    </w:p>
+    <w:p>
+      <w:pPr>
+        <w:pStyle w:val="Listenabsatz"/>
+        <w:numPr>
+          <w:ilvl w:val="0"/>
+          <w:numId w:val="10"/>
+        </w:numPr>
+      </w:pPr>
+      <w:proofErr w:type="spellStart"/>
+      <w:r>
+        <w:t>AndroidPublisher</w:t>
+      </w:r>
+      <w:proofErr w:type="spellEnd"/>
+      <w:r>
+        <w:t>:</w:t>
+      </w:r>
+    </w:p>
+    <w:p>
+      <w:pPr>
+        <w:pStyle w:val="Listenabsatz"/>
+        <w:numPr>
+          <w:ilvl w:val="1"/>
+          <w:numId w:val="10"/>
+        </w:numPr>
+      </w:pPr>
+      <w:r>
+        <w:t>Versenden von Nachrichten</w:t>
+      </w:r>
+    </w:p>
+    <w:p>
+      <w:pPr>
+        <w:pStyle w:val="Listenabsatz"/>
+        <w:numPr>
+          <w:ilvl w:val="1"/>
+          <w:numId w:val="10"/>
+        </w:numPr>
+      </w:pPr>
+      <w:r>
+        <w:t xml:space="preserve">Quelle: </w:t>
+      </w:r>
+      <w:r>
+        <w:t>http://livingplace.informatik.haw-hamburg.de/content/DoorBell/AndroidPublisher.jar</w:t>
+      </w:r>
+    </w:p>
+    <w:p>
+      <w:pPr>
+        <w:pStyle w:val="Listenabsatz"/>
+        <w:numPr>
+          <w:ilvl w:val="0"/>
+          <w:numId w:val="10"/>
+        </w:numPr>
+      </w:pPr>
+      <w:proofErr w:type="spellStart"/>
+      <w:r>
+        <w:t>ColorPicker</w:t>
+      </w:r>
+      <w:proofErr w:type="spellEnd"/>
+      <w:r>
+        <w:t>:</w:t>
+      </w:r>
+    </w:p>
+    <w:p>
+      <w:pPr>
+        <w:pStyle w:val="Listenabsatz"/>
+        <w:numPr>
+          <w:ilvl w:val="1"/>
+          <w:numId w:val="10"/>
+        </w:numPr>
+      </w:pPr>
+      <w:r>
+        <w:t>Auswählen von Farben für Licht</w:t>
+      </w:r>
+    </w:p>
+    <w:p>
+      <w:pPr>
+        <w:pStyle w:val="Listenabsatz"/>
+        <w:numPr>
+          <w:ilvl w:val="1"/>
+          <w:numId w:val="10"/>
+        </w:numPr>
+      </w:pPr>
+      <w:r>
+        <w:t>Quelle:  Android API Demos</w:t>
+      </w:r>
+    </w:p>
+    <w:p>
+      <w:pPr>
+        <w:pStyle w:val="Listenabsatz"/>
+        <w:numPr>
+          <w:ilvl w:val="2"/>
+          <w:numId w:val="10"/>
+        </w:numPr>
+      </w:pPr>
+      <w:r>
+        <w:t>Android SDK-Manager starten,</w:t>
+      </w:r>
+    </w:p>
+    <w:p>
+      <w:pPr>
+        <w:pStyle w:val="Listenabsatz"/>
+        <w:numPr>
+          <w:ilvl w:val="2"/>
+          <w:numId w:val="10"/>
+        </w:numPr>
+        <w:rPr>
+          <w:lang w:val="en-GB"/>
+        </w:rPr>
+      </w:pPr>
+      <w:r>
+        <w:rPr>
+          <w:lang w:val="en-GB"/>
+        </w:rPr>
+        <w:t xml:space="preserve">Android 4.0.3  (API 15) Samples for SDK </w:t>
+      </w:r>
+      <w:proofErr w:type="spellStart"/>
+      <w:r>
+        <w:rPr>
+          <w:lang w:val="en-GB"/>
+        </w:rPr>
+        <w:t>installieren</w:t>
+      </w:r>
+      <w:proofErr w:type="spellEnd"/>
+    </w:p>
+    <w:p>
+      <w:pPr>
+        <w:pStyle w:val="Listenabsatz"/>
+        <w:numPr>
+          <w:ilvl w:val="2"/>
+          <w:numId w:val="10"/>
+        </w:numPr>
+        <w:rPr>
+          <w:lang w:val="en-GB"/>
+        </w:rPr>
+      </w:pPr>
+      <w:r>
+        <w:rPr>
+          <w:lang w:val="en-GB"/>
+        </w:rPr>
+        <w:t>%AndroidInstallDirectory%\</w:t>
+      </w:r>
+      <w:r>
+        <w:rPr>
+          <w:lang w:val="en-GB"/>
+        </w:rPr>
+        <w:t>android-sdk\samples\android-15\ApiDemos\src\com\example\android\apis\graphics</w:t>
+      </w:r>
+      <w:r>
+        <w:rPr>
+          <w:lang w:val="en-GB"/>
+        </w:rPr>
+        <w:t>\</w:t>
+      </w:r>
+      <w:r>
+        <w:rPr>
+          <w:lang w:val="en-GB"/>
+        </w:rPr>
+        <w:t xml:space="preserve"> ColorPickerDialog</w:t>
+      </w:r>
+      <w:r>
+        <w:rPr>
+          <w:lang w:val="en-GB"/>
+        </w:rPr>
+        <w:t>.java</w:t>
+      </w:r>
+    </w:p>
+    <w:p>
+      <w:r>
+        <w:t>Alle weiteren Bestandteile der Software wurden in Eigenarbeit erstellt.</w:t>
+      </w:r>
+    </w:p>
+    <w:p>
+      <w:pPr>
+        <w:pStyle w:val="berschrift3"/>
+      </w:pPr>
+      <w:bookmarkStart w:id="19" w:name="_Toc347153933"/>
+      <w:r>
+        <w:t>Button Factory</w:t>
+      </w:r>
+      <w:bookmarkEnd w:id="19"/>
     </w:p>
     <w:p>
       <w:pPr>
@@ -3976,14 +4399,45 @@
     </w:p>
     <w:p>
       <w:pPr>
+        <w:pStyle w:val="berschrift4"/>
+      </w:pPr>
+      <w:proofErr w:type="spellStart"/>
+      <w:r>
+        <w:t>ViewTransportTyp</w:t>
+      </w:r>
+      <w:proofErr w:type="spellEnd"/>
+    </w:p>
+    <w:p>
+      <w:pPr>
+        <w:spacing w:after="120"/>
+        <w:rPr>
+          <w:sz w:val="18"/>
+        </w:rPr>
+      </w:pPr>
+      <w:r>
+        <w:rPr>
+          <w:b/>
+          <w:sz w:val="18"/>
+        </w:rPr>
+        <w:t>Autor</w:t>
+      </w:r>
+      <w:r>
+        <w:rPr>
+          <w:sz w:val="18"/>
+        </w:rPr>
+        <w:t>: NF</w:t>
+      </w:r>
+    </w:p>
+    <w:p>
+      <w:pPr>
         <w:pStyle w:val="berschrift3"/>
       </w:pPr>
-      <w:bookmarkStart w:id="19" w:name="_Toc347153934"/>
+      <w:bookmarkStart w:id="20" w:name="_Toc347153934"/>
       <w:proofErr w:type="spellStart"/>
       <w:r>
         <w:t>MessageAdapter</w:t>
       </w:r>
-      <w:bookmarkEnd w:id="19"/>
+      <w:bookmarkEnd w:id="20"/>
       <w:proofErr w:type="spellEnd"/>
     </w:p>
     <w:p>
@@ -4132,6 +4586,7 @@
         </w:numPr>
       </w:pPr>
       <w:r>
+        <w:lastRenderedPageBreak/>
         <w:t>Gardienen:</w:t>
       </w:r>
       <w:r>
@@ -4372,13 +4827,17 @@
         <w:t>enden zu können</w:t>
       </w:r>
       <w:r>
-        <w:t xml:space="preserve"> und damit den Ablauf des Main-Threads des Programms nicht zu blockieren, währende die Nachricht gesendet </w:t>
-      </w:r>
-      <w:proofErr w:type="gramStart"/>
-      <w:r>
-        <w:t>wird</w:t>
-      </w:r>
-      <w:proofErr w:type="gramEnd"/>
+        <w:t xml:space="preserve"> und damit den Ablauf des Main-Threads des Programms nicht zu blockieren, währende die Nachricht</w:t>
+      </w:r>
+      <w:r>
+        <w:t>en</w:t>
+      </w:r>
+      <w:r>
+        <w:t xml:space="preserve"> gesendet </w:t>
+      </w:r>
+      <w:r>
+        <w:t>werden</w:t>
+      </w:r>
       <w:r>
         <w:t>.</w:t>
       </w:r>
@@ -4467,13 +4926,12 @@
       <w:pPr>
         <w:pStyle w:val="berschrift3"/>
       </w:pPr>
-      <w:bookmarkStart w:id="20" w:name="_Toc347153935"/>
+      <w:bookmarkStart w:id="21" w:name="_Toc347153935"/>
       <w:proofErr w:type="spellStart"/>
       <w:r>
-        <w:lastRenderedPageBreak/>
         <w:t>ControlContext</w:t>
       </w:r>
-      <w:bookmarkEnd w:id="20"/>
+      <w:bookmarkEnd w:id="21"/>
       <w:proofErr w:type="spellEnd"/>
     </w:p>
     <w:p>
@@ -4562,256 +5020,6 @@
       </w:r>
       <w:r>
         <w:t xml:space="preserve"> die korrekten Kombination aus Raum und dem zu steuernden Geräteklasse zu ermitteln und anschließend die richtigen Nachrichten zu erstellen.</w:t>
-      </w:r>
-    </w:p>
-    <w:p>
-      <w:pPr>
-        <w:pStyle w:val="berschrift2"/>
-      </w:pPr>
-      <w:bookmarkStart w:id="21" w:name="_Toc347153936"/>
-      <w:r>
-        <w:t>Softwarearchitektur</w:t>
-      </w:r>
-      <w:bookmarkEnd w:id="21"/>
-    </w:p>
-    <w:p>
-      <w:pPr>
-        <w:spacing w:after="120"/>
-        <w:rPr>
-          <w:sz w:val="18"/>
-        </w:rPr>
-      </w:pPr>
-      <w:r>
-        <w:rPr>
-          <w:b/>
-          <w:sz w:val="18"/>
-        </w:rPr>
-        <w:t>Autor</w:t>
-      </w:r>
-      <w:r>
-        <w:rPr>
-          <w:sz w:val="18"/>
-        </w:rPr>
-        <w:t>: TM</w:t>
-      </w:r>
-    </w:p>
-    <w:p>
-      <w:r>
-        <w:t>Benutzt wurde:</w:t>
-      </w:r>
-    </w:p>
-    <w:p>
-      <w:pPr>
-        <w:pStyle w:val="Listenabsatz"/>
-        <w:numPr>
-          <w:ilvl w:val="0"/>
-          <w:numId w:val="10"/>
-        </w:numPr>
-      </w:pPr>
-      <w:proofErr w:type="spellStart"/>
-      <w:r>
-        <w:t>LPControlTabSample</w:t>
-      </w:r>
-      <w:proofErr w:type="spellEnd"/>
-      <w:r>
-        <w:t>:</w:t>
-      </w:r>
-    </w:p>
-    <w:p>
-      <w:pPr>
-        <w:pStyle w:val="Listenabsatz"/>
-        <w:numPr>
-          <w:ilvl w:val="1"/>
-          <w:numId w:val="10"/>
-        </w:numPr>
-      </w:pPr>
-      <w:r>
-        <w:t>Dient als Vorlage für unsere App</w:t>
-      </w:r>
-    </w:p>
-    <w:p>
-      <w:pPr>
-        <w:pStyle w:val="Listenabsatz"/>
-        <w:numPr>
-          <w:ilvl w:val="1"/>
-          <w:numId w:val="10"/>
-        </w:numPr>
-      </w:pPr>
-      <w:r>
-        <w:t xml:space="preserve">Quelle: </w:t>
-      </w:r>
-      <w:r>
-        <w:t>https://pub.informatik.haw-hamburg.de/home/pub/prof/wendholt/wpsmarthome/</w:t>
-      </w:r>
-    </w:p>
-    <w:p>
-      <w:pPr>
-        <w:pStyle w:val="Listenabsatz"/>
-        <w:numPr>
-          <w:ilvl w:val="0"/>
-          <w:numId w:val="10"/>
-        </w:numPr>
-      </w:pPr>
-      <w:proofErr w:type="spellStart"/>
-      <w:r>
-        <w:t>AndroidPublisher</w:t>
-      </w:r>
-      <w:proofErr w:type="spellEnd"/>
-      <w:r>
-        <w:t>:</w:t>
-      </w:r>
-    </w:p>
-    <w:p>
-      <w:pPr>
-        <w:pStyle w:val="Listenabsatz"/>
-        <w:numPr>
-          <w:ilvl w:val="1"/>
-          <w:numId w:val="10"/>
-        </w:numPr>
-      </w:pPr>
-      <w:r>
-        <w:t>Versenden von Nachrichten</w:t>
-      </w:r>
-    </w:p>
-    <w:p>
-      <w:pPr>
-        <w:pStyle w:val="Listenabsatz"/>
-        <w:numPr>
-          <w:ilvl w:val="1"/>
-          <w:numId w:val="10"/>
-        </w:numPr>
-      </w:pPr>
-      <w:r>
-        <w:t xml:space="preserve">Quelle: </w:t>
-      </w:r>
-      <w:r>
-        <w:t>http://livingplace.informatik.haw-hamburg.de/content/DoorBell/AndroidPublisher.jar</w:t>
-      </w:r>
-    </w:p>
-    <w:p>
-      <w:pPr>
-        <w:pStyle w:val="Listenabsatz"/>
-        <w:numPr>
-          <w:ilvl w:val="0"/>
-          <w:numId w:val="10"/>
-        </w:numPr>
-      </w:pPr>
-      <w:proofErr w:type="spellStart"/>
-      <w:r>
-        <w:t>ColorPicker</w:t>
-      </w:r>
-      <w:proofErr w:type="spellEnd"/>
-      <w:r>
-        <w:t>:</w:t>
-      </w:r>
-    </w:p>
-    <w:p>
-      <w:pPr>
-        <w:pStyle w:val="Listenabsatz"/>
-        <w:numPr>
-          <w:ilvl w:val="1"/>
-          <w:numId w:val="10"/>
-        </w:numPr>
-      </w:pPr>
-      <w:r>
-        <w:t>Auswählen von Farben für Licht</w:t>
-      </w:r>
-    </w:p>
-    <w:p>
-      <w:pPr>
-        <w:pStyle w:val="Listenabsatz"/>
-        <w:numPr>
-          <w:ilvl w:val="1"/>
-          <w:numId w:val="10"/>
-        </w:numPr>
-      </w:pPr>
-      <w:r>
-        <w:t>Quelle:  Android API Demos</w:t>
-      </w:r>
-    </w:p>
-    <w:p>
-      <w:pPr>
-        <w:pStyle w:val="Listenabsatz"/>
-        <w:numPr>
-          <w:ilvl w:val="2"/>
-          <w:numId w:val="10"/>
-        </w:numPr>
-      </w:pPr>
-      <w:r>
-        <w:t>Android SDK-Manager starten,</w:t>
-      </w:r>
-    </w:p>
-    <w:p>
-      <w:pPr>
-        <w:pStyle w:val="Listenabsatz"/>
-        <w:numPr>
-          <w:ilvl w:val="2"/>
-          <w:numId w:val="10"/>
-        </w:numPr>
-        <w:rPr>
-          <w:lang w:val="en-GB"/>
-        </w:rPr>
-      </w:pPr>
-      <w:r>
-        <w:rPr>
-          <w:lang w:val="en-GB"/>
-        </w:rPr>
-        <w:t xml:space="preserve">Android 4.0.3  (API 15) Samples for SDK </w:t>
-      </w:r>
-      <w:proofErr w:type="spellStart"/>
-      <w:r>
-        <w:rPr>
-          <w:lang w:val="en-GB"/>
-        </w:rPr>
-        <w:t>installieren</w:t>
-      </w:r>
-      <w:proofErr w:type="spellEnd"/>
-    </w:p>
-    <w:p>
-      <w:pPr>
-        <w:pStyle w:val="Listenabsatz"/>
-        <w:numPr>
-          <w:ilvl w:val="2"/>
-          <w:numId w:val="10"/>
-        </w:numPr>
-        <w:rPr>
-          <w:lang w:val="en-GB"/>
-        </w:rPr>
-      </w:pPr>
-      <w:r>
-        <w:rPr>
-          <w:lang w:val="en-GB"/>
-        </w:rPr>
-        <w:t>%AndroidInstallDirectory%\</w:t>
-      </w:r>
-      <w:r>
-        <w:rPr>
-          <w:lang w:val="en-GB"/>
-        </w:rPr>
-        <w:t>android-sdk\samples\android-15\ApiDemos\src\com\example\android\apis\graphics</w:t>
-      </w:r>
-      <w:r>
-        <w:rPr>
-          <w:lang w:val="en-GB"/>
-        </w:rPr>
-        <w:t>\</w:t>
-      </w:r>
-      <w:r>
-        <w:rPr>
-          <w:lang w:val="en-GB"/>
-        </w:rPr>
-        <w:t xml:space="preserve"> ColorPickerDialog</w:t>
-      </w:r>
-      <w:r>
-        <w:rPr>
-          <w:lang w:val="en-GB"/>
-        </w:rPr>
-        <w:t>.java</w:t>
-      </w:r>
-    </w:p>
-    <w:p>
-      <w:r>
-        <w:t>Alle weiteren Bestandteile der Software wurden in Eigenarbeit erstellt.</w:t>
       </w:r>
     </w:p>
     <w:p>
@@ -5033,6 +5241,27 @@
     </w:p>
     <w:p>
       <w:pPr>
+        <w:spacing w:after="120"/>
+        <w:rPr>
+          <w:sz w:val="18"/>
+        </w:rPr>
+      </w:pPr>
+      <w:r>
+        <w:rPr>
+          <w:b/>
+          <w:sz w:val="18"/>
+        </w:rPr>
+        <w:t>Autor</w:t>
+      </w:r>
+      <w:r>
+        <w:rPr>
+          <w:sz w:val="18"/>
+        </w:rPr>
+        <w:t>: NF</w:t>
+      </w:r>
+    </w:p>
+    <w:p>
+      <w:pPr>
         <w:pStyle w:val="Listenabsatz"/>
         <w:numPr>
           <w:ilvl w:val="0"/>
@@ -5158,6 +5387,27 @@
     </w:p>
     <w:p>
       <w:pPr>
+        <w:spacing w:after="120"/>
+        <w:rPr>
+          <w:sz w:val="18"/>
+        </w:rPr>
+      </w:pPr>
+      <w:r>
+        <w:rPr>
+          <w:b/>
+          <w:sz w:val="18"/>
+        </w:rPr>
+        <w:t>Autor</w:t>
+      </w:r>
+      <w:r>
+        <w:rPr>
+          <w:sz w:val="18"/>
+        </w:rPr>
+        <w:t>: NF</w:t>
+      </w:r>
+    </w:p>
+    <w:p>
+      <w:pPr>
         <w:pStyle w:val="Listenabsatz"/>
         <w:numPr>
           <w:ilvl w:val="0"/>
@@ -5223,6 +5473,27 @@
     </w:p>
     <w:p>
       <w:pPr>
+        <w:spacing w:after="120"/>
+        <w:rPr>
+          <w:sz w:val="18"/>
+        </w:rPr>
+      </w:pPr>
+      <w:r>
+        <w:rPr>
+          <w:b/>
+          <w:sz w:val="18"/>
+        </w:rPr>
+        <w:t>Autor</w:t>
+      </w:r>
+      <w:r>
+        <w:rPr>
+          <w:sz w:val="18"/>
+        </w:rPr>
+        <w:t>: NF</w:t>
+      </w:r>
+    </w:p>
+    <w:p>
+      <w:pPr>
         <w:pStyle w:val="Listenabsatz"/>
         <w:numPr>
           <w:ilvl w:val="0"/>
@@ -5264,38 +5535,33 @@
         <w:pStyle w:val="berschrift2"/>
       </w:pPr>
       <w:bookmarkStart w:id="28" w:name="_Toc347153943"/>
-      <w:bookmarkStart w:id="29" w:name="_GoBack"/>
       <w:proofErr w:type="spellStart"/>
       <w:r>
         <w:t>Screendumps</w:t>
       </w:r>
       <w:proofErr w:type="spellEnd"/>
       <w:r>
-        <w:t xml:space="preserve"> </w:t>
+        <w:t xml:space="preserve"> (</w:t>
+      </w:r>
+      <w:r>
+        <w:t>?)</w:t>
+      </w:r>
+      <w:bookmarkEnd w:id="28"/>
+    </w:p>
+    <w:p/>
+    <w:p>
+      <w:pPr>
+        <w:pStyle w:val="berschrift2"/>
+      </w:pPr>
+      <w:bookmarkStart w:id="29" w:name="_Toc347153944"/>
+      <w:r>
+        <w:t>Installationsanleitung</w:t>
       </w:r>
       <w:bookmarkEnd w:id="29"/>
-      <w:r>
-        <w:t>(</w:t>
-      </w:r>
-      <w:r>
-        <w:t>?)</w:t>
-      </w:r>
-      <w:bookmarkEnd w:id="28"/>
-    </w:p>
-    <w:p/>
-    <w:p>
-      <w:pPr>
-        <w:pStyle w:val="berschrift2"/>
-      </w:pPr>
-      <w:bookmarkStart w:id="30" w:name="_Toc347153944"/>
-      <w:r>
-        <w:t>Installationsanleitung</w:t>
-      </w:r>
-      <w:bookmarkEnd w:id="30"/>
-    </w:p>
-    <w:p>
-      <w:r>
-        <w:t>? Fragen am Dienstag</w:t>
+    </w:p>
+    <w:p>
+      <w:r>
+        <w:t xml:space="preserve">Was genau soll hier geschrieben werden? Installation ohne DIE? Ansonsten wäre das einfach nur aus IDE heraus starten. </w:t>
       </w:r>
     </w:p>
     <w:p>
@@ -5317,7 +5583,7 @@
       <w:pPr>
         <w:pStyle w:val="berschrift1"/>
       </w:pPr>
-      <w:bookmarkStart w:id="31" w:name="_Toc347153945"/>
+      <w:bookmarkStart w:id="30" w:name="_Toc347153945"/>
       <w:r>
         <w:lastRenderedPageBreak/>
         <w:t>Erweiterbarkeit</w:t>
@@ -5325,17 +5591,17 @@
       <w:r>
         <w:t xml:space="preserve"> (beide, jeder für seine Teile…)</w:t>
       </w:r>
+      <w:bookmarkEnd w:id="30"/>
+    </w:p>
+    <w:p>
+      <w:pPr>
+        <w:pStyle w:val="berschrift2"/>
+      </w:pPr>
+      <w:bookmarkStart w:id="31" w:name="_Toc347153946"/>
+      <w:r>
+        <w:t>Button Factory</w:t>
+      </w:r>
       <w:bookmarkEnd w:id="31"/>
-    </w:p>
-    <w:p>
-      <w:pPr>
-        <w:pStyle w:val="berschrift2"/>
-      </w:pPr>
-      <w:bookmarkStart w:id="32" w:name="_Toc347153946"/>
-      <w:r>
-        <w:t>Button Factory</w:t>
-      </w:r>
-      <w:bookmarkEnd w:id="32"/>
     </w:p>
     <w:p>
       <w:pPr>
@@ -5424,7 +5690,7 @@
       <w:pPr>
         <w:pStyle w:val="berschrift1"/>
       </w:pPr>
-      <w:bookmarkStart w:id="33" w:name="_Toc347153947"/>
+      <w:bookmarkStart w:id="32" w:name="_Toc347153947"/>
       <w:r>
         <w:lastRenderedPageBreak/>
         <w:t>Schlussbetrachtung und Ausblick</w:t>
@@ -5432,32 +5698,34 @@
       <w:r>
         <w:t xml:space="preserve"> (beide)</w:t>
       </w:r>
+      <w:bookmarkEnd w:id="32"/>
+    </w:p>
+    <w:p>
+      <w:proofErr w:type="spellStart"/>
+      <w:r>
+        <w:t>Ubisense-Intergration</w:t>
+      </w:r>
+      <w:proofErr w:type="spellEnd"/>
+      <w:r>
+        <w:t xml:space="preserve"> nicht erreicht aus Zeitgründen</w:t>
+      </w:r>
+    </w:p>
+    <w:p>
+      <w:r>
+        <w:t>Herausragend: Gute Erweiterbarkeit, schöne Architektur, …</w:t>
+      </w:r>
+    </w:p>
+    <w:p>
+      <w:proofErr w:type="spellStart"/>
+      <w:r>
+        <w:t>Ubisense</w:t>
+      </w:r>
+      <w:proofErr w:type="spellEnd"/>
+      <w:r>
+        <w:t xml:space="preserve"> integrieren, </w:t>
+      </w:r>
+      <w:bookmarkStart w:id="33" w:name="_GoBack"/>
       <w:bookmarkEnd w:id="33"/>
-    </w:p>
-    <w:p>
-      <w:proofErr w:type="spellStart"/>
-      <w:r>
-        <w:t>Ubisense-Intergration</w:t>
-      </w:r>
-      <w:proofErr w:type="spellEnd"/>
-      <w:r>
-        <w:t xml:space="preserve"> nicht erreicht aus Zeitgründen</w:t>
-      </w:r>
-    </w:p>
-    <w:p>
-      <w:r>
-        <w:t>Herausragend: Gute Erweiterbarkeit, schöne Architektur, …</w:t>
-      </w:r>
-    </w:p>
-    <w:p>
-      <w:proofErr w:type="spellStart"/>
-      <w:r>
-        <w:t>Ubisense</w:t>
-      </w:r>
-      <w:proofErr w:type="spellEnd"/>
-      <w:r>
-        <w:t xml:space="preserve"> integrieren, </w:t>
-      </w:r>
     </w:p>
     <w:p/>
     <w:sectPr>
@@ -8442,39 +8710,7 @@
 </file>
 
 <file path=word/glossary/document.xml><?xml version="1.0" encoding="utf-8"?>
-<w:glossaryDocument xmlns:wpc="http://schemas.microsoft.com/office/word/2010/wordprocessingCanvas" xmlns:mc="http://schemas.openxmlformats.org/markup-compatibility/2006" xmlns:o="urn:schemas-microsoft-com:office:office" xmlns:r="http://schemas.openxmlformats.org/officeDocument/2006/relationships" xmlns:m="http://schemas.openxmlformats.org/officeDocument/2006/math" xmlns:v="urn:schemas-microsoft-com:vml" xmlns:wp14="http://schemas.microsoft.com/office/word/2010/wordprocessingDrawing" xmlns:wp="http://schemas.openxmlformats.org/drawingml/2006/wordprocessingDrawing" xmlns:w10="urn:schemas-microsoft-com:office:word" xmlns:w="http://schemas.openxmlformats.org/wordprocessingml/2006/main" xmlns:w14="http://schemas.microsoft.com/office/word/2010/wordml" xmlns:wpg="http://schemas.microsoft.com/office/word/2010/wordprocessingGroup" xmlns:wpi="http://schemas.microsoft.com/office/word/2010/wordprocessingInk" xmlns:wne="http://schemas.microsoft.com/office/word/2006/wordml" xmlns:wps="http://schemas.microsoft.com/office/word/2010/wordprocessingShape" mc:Ignorable="w14 wp14">
-  <w:docParts>
-    <w:docPart>
-      <w:docPartPr>
-        <w:name w:val="9CD6825AAEC84C77B2BD435B75427228"/>
-        <w:category>
-          <w:name w:val="Allgemein"/>
-          <w:gallery w:val="placeholder"/>
-        </w:category>
-        <w:types>
-          <w:type w:val="bbPlcHdr"/>
-        </w:types>
-        <w:behaviors>
-          <w:behavior w:val="content"/>
-        </w:behaviors>
-        <w:guid w:val="{668CDE9B-BE8B-47E1-AAEC-EFFBA9F4892D}"/>
-      </w:docPartPr>
-      <w:docPartBody>
-        <w:p>
-          <w:pPr>
-            <w:pStyle w:val="9CD6825AAEC84C77B2BD435B75427228"/>
-          </w:pPr>
-          <w:r>
-            <w:rPr>
-              <w:rFonts w:asciiTheme="majorHAnsi" w:eastAsiaTheme="majorEastAsia" w:hAnsiTheme="majorHAnsi" w:cstheme="majorBidi"/>
-            </w:rPr>
-            <w:t>[Geben Sie den Firmennamen ein]</w:t>
-          </w:r>
-        </w:p>
-      </w:docPartBody>
-    </w:docPart>
-  </w:docParts>
-</w:glossaryDocument>
+<w:glossaryDocument xmlns:wpc="http://schemas.microsoft.com/office/word/2010/wordprocessingCanvas" xmlns:mc="http://schemas.openxmlformats.org/markup-compatibility/2006" xmlns:o="urn:schemas-microsoft-com:office:office" xmlns:r="http://schemas.openxmlformats.org/officeDocument/2006/relationships" xmlns:m="http://schemas.openxmlformats.org/officeDocument/2006/math" xmlns:v="urn:schemas-microsoft-com:vml" xmlns:wp14="http://schemas.microsoft.com/office/word/2010/wordprocessingDrawing" xmlns:wp="http://schemas.openxmlformats.org/drawingml/2006/wordprocessingDrawing" xmlns:w10="urn:schemas-microsoft-com:office:word" xmlns:w="http://schemas.openxmlformats.org/wordprocessingml/2006/main" xmlns:w14="http://schemas.microsoft.com/office/word/2010/wordml" xmlns:wpg="http://schemas.microsoft.com/office/word/2010/wordprocessingGroup" xmlns:wpi="http://schemas.microsoft.com/office/word/2010/wordprocessingInk" xmlns:wne="http://schemas.microsoft.com/office/word/2006/wordml" xmlns:wps="http://schemas.microsoft.com/office/word/2010/wordprocessingShape" mc:Ignorable="w14 wp14"/>
 </file>
 
 <file path=word/glossary/fontTable.xml><?xml version="1.0" encoding="utf-8"?>
@@ -8525,9 +8761,8 @@
     <w:panose1 w:val="020B0604030504040204"/>
     <w:charset w:val="00"/>
     <w:family w:val="swiss"/>
-    <w:notTrueType/>
     <w:pitch w:val="variable"/>
-    <w:sig w:usb0="00000003" w:usb1="00000000" w:usb2="00000000" w:usb3="00000000" w:csb0="00000001" w:csb1="00000000"/>
+    <w:sig w:usb0="E1002EFF" w:usb1="C000605B" w:usb2="00000029" w:usb3="00000000" w:csb0="000101FF" w:csb1="00000000"/>
   </w:font>
 </w:fonts>
 </file>
@@ -8548,6 +8783,7 @@
   <w:rsids>
     <w:rsidRoot w:val="002F3406"/>
     <w:rsid w:val="000328D5"/>
+    <w:rsid w:val="00054F55"/>
     <w:rsid w:val="000E1A94"/>
     <w:rsid w:val="002F3406"/>
     <w:rsid w:val="00495056"/>
@@ -9310,7 +9546,7 @@
 </file>
 
 <file path=customXml/itemProps2.xml><?xml version="1.0" encoding="utf-8"?>
-<ds:datastoreItem xmlns:ds="http://schemas.openxmlformats.org/officeDocument/2006/customXml" ds:itemID="{2F293F96-94E3-45DB-B5AA-D9DD1A74FCE2}">
+<ds:datastoreItem xmlns:ds="http://schemas.openxmlformats.org/officeDocument/2006/customXml" ds:itemID="{658EA494-0B4B-488C-A911-E7967E3294D3}">
   <ds:schemaRefs>
     <ds:schemaRef ds:uri="http://schemas.openxmlformats.org/officeDocument/2006/bibliography"/>
   </ds:schemaRefs>

--- a/Dokumente/Projektplan.docx
+++ b/Dokumente/Projektplan.docx
@@ -2,8 +2,6 @@
 <file path=word/document.xml><?xml version="1.0" encoding="utf-8"?>
 <w:document xmlns:wpc="http://schemas.microsoft.com/office/word/2010/wordprocessingCanvas" xmlns:mc="http://schemas.openxmlformats.org/markup-compatibility/2006" xmlns:o="urn:schemas-microsoft-com:office:office" xmlns:r="http://schemas.openxmlformats.org/officeDocument/2006/relationships" xmlns:m="http://schemas.openxmlformats.org/officeDocument/2006/math" xmlns:v="urn:schemas-microsoft-com:vml" xmlns:wp14="http://schemas.microsoft.com/office/word/2010/wordprocessingDrawing" xmlns:wp="http://schemas.openxmlformats.org/drawingml/2006/wordprocessingDrawing" xmlns:w10="urn:schemas-microsoft-com:office:word" xmlns:w="http://schemas.openxmlformats.org/wordprocessingml/2006/main" xmlns:w14="http://schemas.microsoft.com/office/word/2010/wordml" xmlns:wpg="http://schemas.microsoft.com/office/word/2010/wordprocessingGroup" xmlns:wpi="http://schemas.microsoft.com/office/word/2010/wordprocessingInk" xmlns:wne="http://schemas.microsoft.com/office/word/2006/wordml" xmlns:wps="http://schemas.microsoft.com/office/word/2010/wordprocessingShape" mc:Ignorable="w14 wp14">
   <w:body>
-    <w:bookmarkStart w:id="0" w:name="_GoBack" w:displacedByCustomXml="next"/>
-    <w:bookmarkEnd w:id="0" w:displacedByCustomXml="next"/>
     <w:sdt>
       <w:sdtPr>
         <w:rPr>
@@ -161,8 +159,16 @@
                       <w:rPr>
                         <w:rFonts w:asciiTheme="majorHAnsi" w:eastAsiaTheme="majorEastAsia" w:hAnsiTheme="majorHAnsi" w:cstheme="majorBidi"/>
                       </w:rPr>
-                      <w:t>Smart Home Control</w:t>
+                      <w:t xml:space="preserve">Smart Home </w:t>
                     </w:r>
+                    <w:proofErr w:type="spellStart"/>
+                    <w:r>
+                      <w:rPr>
+                        <w:rFonts w:asciiTheme="majorHAnsi" w:eastAsiaTheme="majorEastAsia" w:hAnsiTheme="majorHAnsi" w:cstheme="majorBidi"/>
+                      </w:rPr>
+                      <w:t>Control</w:t>
+                    </w:r>
+                    <w:proofErr w:type="spellEnd"/>
                   </w:p>
                 </w:tc>
               </w:sdtContent>
@@ -202,7 +208,21 @@
                   <w:rPr>
                     <w:color w:val="4F81BD" w:themeColor="accent1"/>
                   </w:rPr>
-                  <w:t xml:space="preserve">Nils Feyerabend, </w:t>
+                  <w:t xml:space="preserve">Nils </w:t>
+                </w:r>
+                <w:proofErr w:type="spellStart"/>
+                <w:r>
+                  <w:rPr>
+                    <w:color w:val="4F81BD" w:themeColor="accent1"/>
+                  </w:rPr>
+                  <w:t>Feyerabend</w:t>
+                </w:r>
+                <w:proofErr w:type="spellEnd"/>
+                <w:r>
+                  <w:rPr>
+                    <w:color w:val="4F81BD" w:themeColor="accent1"/>
+                  </w:rPr>
+                  <w:t xml:space="preserve">, </w:t>
                 </w:r>
                 <w:sdt>
                   <w:sdtPr>
@@ -299,8 +319,13 @@
         <w:pStyle w:val="Untertitel"/>
       </w:pPr>
       <w:r>
-        <w:t>Smart Home Control</w:t>
-      </w:r>
+        <w:t xml:space="preserve">Smart Home </w:t>
+      </w:r>
+      <w:proofErr w:type="spellStart"/>
+      <w:r>
+        <w:t>Control</w:t>
+      </w:r>
+      <w:proofErr w:type="spellEnd"/>
     </w:p>
     <w:sdt>
       <w:sdtPr>
@@ -3213,12 +3238,12 @@
       <w:pPr>
         <w:pStyle w:val="berschrift1"/>
       </w:pPr>
-      <w:bookmarkStart w:id="1" w:name="_Toc347226168"/>
+      <w:bookmarkStart w:id="0" w:name="_Toc347226168"/>
       <w:r>
         <w:lastRenderedPageBreak/>
         <w:t>Dokument-Historie</w:t>
       </w:r>
-      <w:bookmarkEnd w:id="1"/>
+      <w:bookmarkEnd w:id="0"/>
     </w:p>
     <w:tbl>
       <w:tblPr>
@@ -3579,12 +3604,12 @@
       <w:pPr>
         <w:pStyle w:val="berschrift1"/>
       </w:pPr>
-      <w:bookmarkStart w:id="2" w:name="_Toc347226169"/>
+      <w:bookmarkStart w:id="1" w:name="_Toc347226169"/>
       <w:r>
         <w:lastRenderedPageBreak/>
         <w:t>Team</w:t>
       </w:r>
-      <w:bookmarkEnd w:id="2"/>
+      <w:bookmarkEnd w:id="1"/>
     </w:p>
     <w:p>
       <w:r>
@@ -3600,8 +3625,13 @@
         </w:numPr>
       </w:pPr>
       <w:r>
-        <w:t>Nils Feyerabend</w:t>
-      </w:r>
+        <w:t xml:space="preserve">Nils </w:t>
+      </w:r>
+      <w:proofErr w:type="spellStart"/>
+      <w:r>
+        <w:t>Feyerabend</w:t>
+      </w:r>
+      <w:proofErr w:type="spellEnd"/>
       <w:r>
         <w:t xml:space="preserve"> (nils.feyerabend@haw-hamburg.de)</w:t>
       </w:r>
@@ -3625,11 +3655,11 @@
       <w:pPr>
         <w:pStyle w:val="berschrift1"/>
       </w:pPr>
-      <w:bookmarkStart w:id="3" w:name="_Toc347226170"/>
+      <w:bookmarkStart w:id="2" w:name="_Toc347226170"/>
       <w:r>
         <w:t>Motivation</w:t>
       </w:r>
-      <w:bookmarkEnd w:id="3"/>
+      <w:bookmarkEnd w:id="2"/>
     </w:p>
     <w:p>
       <w:pPr>
@@ -3654,17 +3684,49 @@
     </w:p>
     <w:p>
       <w:r>
-        <w:t>Unsere größte Motivation dieses Modul zu wählen war neben dem Livingplace das Androidframework.</w:t>
-      </w:r>
-    </w:p>
-    <w:p>
-      <w:r>
-        <w:t>Beide von uns haben Interesse für Androidgeräte zu entwickeln, hatten aber leider noch nicht die Zeit und die Hardware um uns damit zu beschäftigen. Also war dieses Modul ein perfekter Einstieg in die das doch sehr umfangreiche Framework.</w:t>
-      </w:r>
-    </w:p>
-    <w:p>
-      <w:r>
-        <w:t>Ein weiterer Pluspunkt war, dass Endgeräte gestellt wurden, so konnten wir gleichzeitig das Samsung Galaxy T</w:t>
+        <w:t xml:space="preserve">Unsere größte Motivation dieses Modul zu wählen war neben dem </w:t>
+      </w:r>
+      <w:proofErr w:type="spellStart"/>
+      <w:r>
+        <w:t>Livingplace</w:t>
+      </w:r>
+      <w:proofErr w:type="spellEnd"/>
+      <w:r>
+        <w:t xml:space="preserve"> das </w:t>
+      </w:r>
+      <w:proofErr w:type="spellStart"/>
+      <w:r>
+        <w:t>Androidframework</w:t>
+      </w:r>
+      <w:proofErr w:type="spellEnd"/>
+      <w:r>
+        <w:t>.</w:t>
+      </w:r>
+    </w:p>
+    <w:p>
+      <w:r>
+        <w:t xml:space="preserve">Beide von uns haben Interesse für </w:t>
+      </w:r>
+      <w:proofErr w:type="spellStart"/>
+      <w:r>
+        <w:t>Androidgeräte</w:t>
+      </w:r>
+      <w:proofErr w:type="spellEnd"/>
+      <w:r>
+        <w:t xml:space="preserve"> zu entwickeln, hatten aber leider noch nicht die Zeit und die Hardware um uns damit zu beschäftigen. Also war dieses Modul ein perfekter Einstieg in die das doch sehr umfangreiche Framework.</w:t>
+      </w:r>
+    </w:p>
+    <w:p>
+      <w:r>
+        <w:t xml:space="preserve">Ein weiterer Pluspunkt war, dass Endgeräte gestellt wurden, so konnten wir gleichzeitig das Samsung </w:t>
+      </w:r>
+      <w:proofErr w:type="spellStart"/>
+      <w:r>
+        <w:t>Galaxy</w:t>
+      </w:r>
+      <w:proofErr w:type="spellEnd"/>
+      <w:r>
+        <w:t xml:space="preserve"> T</w:t>
       </w:r>
       <w:r>
         <w:t>ab 2</w:t>
@@ -3675,18 +3737,26 @@
     </w:p>
     <w:p>
       <w:r>
-        <w:t>Der letzte aber nicht der unwichtigste Punkt war außerdem, dass wir für den Livingplace entwickeln durften, dass schönste und auch spannendste Labor der HAW.</w:t>
+        <w:t xml:space="preserve">Der letzte aber nicht der unwichtigste Punkt war außerdem, dass wir für den </w:t>
+      </w:r>
+      <w:proofErr w:type="spellStart"/>
+      <w:r>
+        <w:t>Livingplace</w:t>
+      </w:r>
+      <w:proofErr w:type="spellEnd"/>
+      <w:r>
+        <w:t xml:space="preserve"> entwickeln durften, dass schönste und auch spannendste Labor der HAW.</w:t>
       </w:r>
     </w:p>
     <w:p>
       <w:pPr>
         <w:pStyle w:val="berschrift1"/>
       </w:pPr>
-      <w:bookmarkStart w:id="4" w:name="_Toc347226171"/>
+      <w:bookmarkStart w:id="3" w:name="_Toc347226171"/>
       <w:r>
         <w:t>Verantwortungsbereiche</w:t>
       </w:r>
-      <w:bookmarkEnd w:id="4"/>
+      <w:bookmarkEnd w:id="3"/>
     </w:p>
     <w:p>
       <w:pPr>
@@ -3742,7 +3812,15 @@
         </w:numPr>
       </w:pPr>
       <w:r>
-        <w:t xml:space="preserve">GUI-Mockup </w:t>
+        <w:t>GUI-</w:t>
+      </w:r>
+      <w:proofErr w:type="spellStart"/>
+      <w:r>
+        <w:t>Mockup</w:t>
+      </w:r>
+      <w:proofErr w:type="spellEnd"/>
+      <w:r>
+        <w:t xml:space="preserve"> </w:t>
       </w:r>
       <w:r>
         <w:t>(NF)</w:t>
@@ -3756,12 +3834,14 @@
           <w:numId w:val="7"/>
         </w:numPr>
       </w:pPr>
+      <w:proofErr w:type="spellStart"/>
       <w:r>
         <w:t>Message</w:t>
       </w:r>
       <w:r>
         <w:t>Adapter</w:t>
       </w:r>
+      <w:proofErr w:type="spellEnd"/>
       <w:r>
         <w:t xml:space="preserve"> (TM)</w:t>
       </w:r>
@@ -3774,9 +3854,11 @@
           <w:numId w:val="7"/>
         </w:numPr>
       </w:pPr>
+      <w:proofErr w:type="spellStart"/>
       <w:r>
         <w:t>ButtonFactory</w:t>
       </w:r>
+      <w:proofErr w:type="spellEnd"/>
       <w:r>
         <w:t xml:space="preserve"> (NF)</w:t>
       </w:r>
@@ -3796,7 +3878,21 @@
         <w:rPr>
           <w:lang w:val="en-US"/>
         </w:rPr>
-        <w:t>Context und Controller Enums (TM)</w:t>
+        <w:t xml:space="preserve">Context und Controller </w:t>
+      </w:r>
+      <w:proofErr w:type="spellStart"/>
+      <w:r>
+        <w:rPr>
+          <w:lang w:val="en-US"/>
+        </w:rPr>
+        <w:t>Enums</w:t>
+      </w:r>
+      <w:proofErr w:type="spellEnd"/>
+      <w:r>
+        <w:rPr>
+          <w:lang w:val="en-US"/>
+        </w:rPr>
+        <w:t xml:space="preserve"> (TM)</w:t>
       </w:r>
     </w:p>
     <w:p>
@@ -3810,16 +3906,24 @@
           <w:lang w:val="en-US"/>
         </w:rPr>
       </w:pPr>
+      <w:proofErr w:type="spellStart"/>
       <w:r>
         <w:rPr>
           <w:lang w:val="en-US"/>
         </w:rPr>
-        <w:t>ColorPicker (TM, NF)</w:t>
-      </w:r>
+        <w:t>ColorPicker</w:t>
+      </w:r>
+      <w:proofErr w:type="spellEnd"/>
       <w:r>
         <w:rPr>
           <w:lang w:val="en-US"/>
         </w:rPr>
+        <w:t xml:space="preserve"> (TM, NF)</w:t>
+      </w:r>
+      <w:r>
+        <w:rPr>
+          <w:lang w:val="en-US"/>
+        </w:rPr>
         <w:t xml:space="preserve"> </w:t>
       </w:r>
     </w:p>
@@ -3827,21 +3931,21 @@
       <w:pPr>
         <w:pStyle w:val="berschrift1"/>
       </w:pPr>
-      <w:bookmarkStart w:id="5" w:name="_Toc347226172"/>
+      <w:bookmarkStart w:id="4" w:name="_Toc347226172"/>
       <w:r>
         <w:t>Zielsetzung und Aufgabenstellung</w:t>
       </w:r>
+      <w:bookmarkEnd w:id="4"/>
+    </w:p>
+    <w:p>
+      <w:pPr>
+        <w:pStyle w:val="berschrift2"/>
+      </w:pPr>
+      <w:bookmarkStart w:id="5" w:name="_Toc347226173"/>
+      <w:r>
+        <w:t>Projektbeschreibung</w:t>
+      </w:r>
       <w:bookmarkEnd w:id="5"/>
-    </w:p>
-    <w:p>
-      <w:pPr>
-        <w:pStyle w:val="berschrift2"/>
-      </w:pPr>
-      <w:bookmarkStart w:id="6" w:name="_Toc347226173"/>
-      <w:r>
-        <w:t>Projektbeschreibung</w:t>
-      </w:r>
-      <w:bookmarkEnd w:id="6"/>
     </w:p>
     <w:p>
       <w:pPr>
@@ -3866,7 +3970,15 @@
     </w:p>
     <w:p>
       <w:r>
-        <w:t xml:space="preserve">Im Laufe des Wahlpflicht Moduls „Smart Home Control“ soll eine Fernbedienung für den Living Place für ein Android Tablet erstellt werden. </w:t>
+        <w:t xml:space="preserve">Im Laufe des Wahlpflicht Moduls „Smart Home </w:t>
+      </w:r>
+      <w:proofErr w:type="spellStart"/>
+      <w:r>
+        <w:t>Control</w:t>
+      </w:r>
+      <w:proofErr w:type="spellEnd"/>
+      <w:r>
+        <w:t xml:space="preserve">“ soll eine Fernbedienung für den Living Place für ein Android Tablet erstellt werden. </w:t>
       </w:r>
     </w:p>
     <w:p>
@@ -3884,11 +3996,11 @@
       <w:pPr>
         <w:pStyle w:val="berschrift2"/>
       </w:pPr>
-      <w:bookmarkStart w:id="7" w:name="_Toc347226174"/>
+      <w:bookmarkStart w:id="6" w:name="_Toc347226174"/>
       <w:r>
         <w:t>Funktionale Anforderungen</w:t>
       </w:r>
-      <w:bookmarkEnd w:id="7"/>
+      <w:bookmarkEnd w:id="6"/>
     </w:p>
     <w:p>
       <w:pPr>
@@ -3920,7 +4032,13 @@
         </w:numPr>
       </w:pPr>
       <w:r>
-        <w:t>Bedienbarkeit folgender Element-Arten möglich:</w:t>
+        <w:t>Bedie</w:t>
+      </w:r>
+      <w:r>
+        <w:t>nbarkeit folgender Element-Arten</w:t>
+      </w:r>
+      <w:r>
+        <w:t>:</w:t>
       </w:r>
     </w:p>
     <w:p>
@@ -4026,11 +4144,11 @@
       <w:pPr>
         <w:pStyle w:val="berschrift2"/>
       </w:pPr>
-      <w:bookmarkStart w:id="8" w:name="_Toc347226175"/>
+      <w:bookmarkStart w:id="7" w:name="_Toc347226175"/>
       <w:r>
         <w:t>Technische, Nicht-Funktionale Anforderungen</w:t>
       </w:r>
-      <w:bookmarkEnd w:id="8"/>
+      <w:bookmarkEnd w:id="7"/>
     </w:p>
     <w:p>
       <w:pPr>
@@ -4065,25 +4183,21 @@
         <w:t>Lauff</w:t>
       </w:r>
       <w:r>
-        <w:t xml:space="preserve">ähig auf Tablets </w:t>
+        <w:t xml:space="preserve">ähig auf </w:t>
+      </w:r>
+      <w:proofErr w:type="spellStart"/>
+      <w:r>
+        <w:t>Tablets</w:t>
+      </w:r>
+      <w:proofErr w:type="spellEnd"/>
+      <w:r>
+        <w:t xml:space="preserve"> </w:t>
       </w:r>
       <w:r>
         <w:t>ab</w:t>
       </w:r>
       <w:r>
         <w:t xml:space="preserve"> Android 4.0.3</w:t>
-      </w:r>
-    </w:p>
-    <w:p>
-      <w:pPr>
-        <w:pStyle w:val="Listenabsatz"/>
-        <w:numPr>
-          <w:ilvl w:val="0"/>
-          <w:numId w:val="7"/>
-        </w:numPr>
-      </w:pPr>
-      <w:r>
-        <w:t>nicht Abwärtskompatibel</w:t>
       </w:r>
     </w:p>
     <w:p>
@@ -4129,22 +4243,22 @@
       <w:pPr>
         <w:pStyle w:val="berschrift1"/>
       </w:pPr>
-      <w:bookmarkStart w:id="9" w:name="_Toc347226176"/>
+      <w:bookmarkStart w:id="8" w:name="_Toc347226176"/>
       <w:r>
         <w:lastRenderedPageBreak/>
         <w:t>Zeitplanung</w:t>
       </w:r>
+      <w:bookmarkEnd w:id="8"/>
+    </w:p>
+    <w:p>
+      <w:pPr>
+        <w:pStyle w:val="berschrift2"/>
+      </w:pPr>
+      <w:bookmarkStart w:id="9" w:name="_Toc347226177"/>
+      <w:r>
+        <w:t>Praktikumsziele</w:t>
+      </w:r>
       <w:bookmarkEnd w:id="9"/>
-    </w:p>
-    <w:p>
-      <w:pPr>
-        <w:pStyle w:val="berschrift2"/>
-      </w:pPr>
-      <w:bookmarkStart w:id="10" w:name="_Toc347226177"/>
-      <w:r>
-        <w:t>Praktikumsziele</w:t>
-      </w:r>
-      <w:bookmarkEnd w:id="10"/>
     </w:p>
     <w:p>
       <w:pPr>
@@ -4171,11 +4285,11 @@
       <w:pPr>
         <w:pStyle w:val="berschrift3"/>
       </w:pPr>
-      <w:bookmarkStart w:id="11" w:name="_Toc347226178"/>
+      <w:bookmarkStart w:id="10" w:name="_Toc347226178"/>
       <w:r>
         <w:t>KW 45 – 09.11.2012</w:t>
       </w:r>
-      <w:bookmarkEnd w:id="11"/>
+      <w:bookmarkEnd w:id="10"/>
     </w:p>
     <w:p>
       <w:pPr>
@@ -4193,7 +4307,7 @@
       <w:pPr>
         <w:pStyle w:val="berschrift3"/>
       </w:pPr>
-      <w:bookmarkStart w:id="12" w:name="_Toc347226179"/>
+      <w:bookmarkStart w:id="11" w:name="_Toc347226179"/>
       <w:r>
         <w:t xml:space="preserve">KW </w:t>
       </w:r>
@@ -4203,7 +4317,7 @@
       <w:r>
         <w:t xml:space="preserve"> – 23.11.2012</w:t>
       </w:r>
-      <w:bookmarkEnd w:id="12"/>
+      <w:bookmarkEnd w:id="11"/>
     </w:p>
     <w:p>
       <w:pPr>
@@ -4233,7 +4347,7 @@
       <w:pPr>
         <w:pStyle w:val="berschrift3"/>
       </w:pPr>
-      <w:bookmarkStart w:id="13" w:name="_Toc347226180"/>
+      <w:bookmarkStart w:id="12" w:name="_Toc347226180"/>
       <w:r>
         <w:t xml:space="preserve">KW </w:t>
       </w:r>
@@ -4243,7 +4357,7 @@
       <w:r>
         <w:t xml:space="preserve"> – 07.12.2012</w:t>
       </w:r>
-      <w:bookmarkEnd w:id="13"/>
+      <w:bookmarkEnd w:id="12"/>
     </w:p>
     <w:p>
       <w:pPr>
@@ -4276,7 +4390,7 @@
       <w:pPr>
         <w:pStyle w:val="berschrift3"/>
       </w:pPr>
-      <w:bookmarkStart w:id="14" w:name="_Toc347226181"/>
+      <w:bookmarkStart w:id="13" w:name="_Toc347226181"/>
       <w:r>
         <w:t xml:space="preserve">KW </w:t>
       </w:r>
@@ -4286,7 +4400,7 @@
       <w:r>
         <w:t xml:space="preserve"> – 21.12.2012</w:t>
       </w:r>
-      <w:bookmarkEnd w:id="14"/>
+      <w:bookmarkEnd w:id="13"/>
     </w:p>
     <w:p>
       <w:pPr>
@@ -4321,14 +4435,22 @@
         </w:numPr>
       </w:pPr>
       <w:r>
-        <w:t>Für Raum-Context Bezeichnungen aus Strings.xml auslesen</w:t>
+        <w:t>Für Raum-</w:t>
+      </w:r>
+      <w:proofErr w:type="spellStart"/>
+      <w:r>
+        <w:t>Context</w:t>
+      </w:r>
+      <w:proofErr w:type="spellEnd"/>
+      <w:r>
+        <w:t xml:space="preserve"> Bezeichnungen aus Strings.xml auslesen</w:t>
       </w:r>
     </w:p>
     <w:p>
       <w:pPr>
         <w:pStyle w:val="berschrift3"/>
       </w:pPr>
-      <w:bookmarkStart w:id="15" w:name="_Toc347226182"/>
+      <w:bookmarkStart w:id="14" w:name="_Toc347226182"/>
       <w:r>
         <w:t xml:space="preserve">KW </w:t>
       </w:r>
@@ -4338,7 +4460,7 @@
       <w:r>
         <w:t xml:space="preserve"> – 18.01.2013</w:t>
       </w:r>
-      <w:bookmarkEnd w:id="15"/>
+      <w:bookmarkEnd w:id="14"/>
     </w:p>
     <w:p>
       <w:pPr>
@@ -4380,7 +4502,7 @@
       <w:pPr>
         <w:pStyle w:val="berschrift3"/>
       </w:pPr>
-      <w:bookmarkStart w:id="16" w:name="_Toc347226183"/>
+      <w:bookmarkStart w:id="15" w:name="_Toc347226183"/>
       <w:r>
         <w:t xml:space="preserve">KW </w:t>
       </w:r>
@@ -4390,7 +4512,7 @@
       <w:r>
         <w:t>+</w:t>
       </w:r>
-      <w:bookmarkEnd w:id="16"/>
+      <w:bookmarkEnd w:id="15"/>
     </w:p>
     <w:p>
       <w:pPr>
@@ -4447,50 +4569,58 @@
       <w:pPr>
         <w:pStyle w:val="berschrift1"/>
       </w:pPr>
-      <w:bookmarkStart w:id="17" w:name="_Toc347226184"/>
+      <w:bookmarkStart w:id="16" w:name="_Toc347226184"/>
       <w:r>
         <w:lastRenderedPageBreak/>
         <w:t>Entwurf</w:t>
       </w:r>
+      <w:bookmarkEnd w:id="16"/>
+    </w:p>
+    <w:p>
+      <w:pPr>
+        <w:pStyle w:val="berschrift2"/>
+      </w:pPr>
+      <w:bookmarkStart w:id="17" w:name="_Toc347226185"/>
+      <w:r>
+        <w:t>Systemarchitektur</w:t>
+      </w:r>
+      <w:r>
+        <w:t xml:space="preserve"> (beide)</w:t>
+      </w:r>
       <w:bookmarkEnd w:id="17"/>
     </w:p>
     <w:p>
+      <w:r>
+        <w:t xml:space="preserve">Teilsysteme des </w:t>
+      </w:r>
+      <w:proofErr w:type="spellStart"/>
+      <w:r>
+        <w:t>LivingPlace</w:t>
+      </w:r>
+      <w:proofErr w:type="spellEnd"/>
+      <w:r>
+        <w:t>? Welche Elemente wir ansteuern? Was genau soll hier aufgeführt werden?</w:t>
+      </w:r>
+    </w:p>
+    <w:p>
       <w:pPr>
         <w:pStyle w:val="berschrift2"/>
       </w:pPr>
-      <w:bookmarkStart w:id="18" w:name="_Toc347226185"/>
-      <w:r>
-        <w:t>Systemarchitektur</w:t>
-      </w:r>
-      <w:r>
-        <w:t xml:space="preserve"> (beide)</w:t>
+      <w:bookmarkStart w:id="18" w:name="_Toc347226186"/>
+      <w:r>
+        <w:t>Softwarearchitektur</w:t>
       </w:r>
       <w:bookmarkEnd w:id="18"/>
     </w:p>
     <w:p>
-      <w:r>
-        <w:t>Teilsysteme des LivingPlace? Welche Elemente wir ansteuern? Was genau soll hier aufgeführt werden?</w:t>
-      </w:r>
-    </w:p>
-    <w:p>
-      <w:pPr>
-        <w:pStyle w:val="berschrift2"/>
-      </w:pPr>
-      <w:bookmarkStart w:id="19" w:name="_Toc347226186"/>
-      <w:r>
-        <w:t>Softwarearchitektur</w:t>
+      <w:pPr>
+        <w:pStyle w:val="berschrift3"/>
+      </w:pPr>
+      <w:bookmarkStart w:id="19" w:name="_Toc347226187"/>
+      <w:r>
+        <w:t>Allgemein</w:t>
       </w:r>
       <w:bookmarkEnd w:id="19"/>
-    </w:p>
-    <w:p>
-      <w:pPr>
-        <w:pStyle w:val="berschrift3"/>
-      </w:pPr>
-      <w:bookmarkStart w:id="20" w:name="_Toc347226187"/>
-      <w:r>
-        <w:t>Allgemein</w:t>
-      </w:r>
-      <w:bookmarkEnd w:id="20"/>
     </w:p>
     <w:p>
       <w:pPr>
@@ -4526,9 +4656,11 @@
           <w:numId w:val="10"/>
         </w:numPr>
       </w:pPr>
+      <w:proofErr w:type="spellStart"/>
       <w:r>
         <w:t>LPControlTabSample</w:t>
       </w:r>
+      <w:proofErr w:type="spellEnd"/>
       <w:r>
         <w:t>:</w:t>
       </w:r>
@@ -4568,8 +4700,13 @@
           <w:numId w:val="10"/>
         </w:numPr>
       </w:pPr>
-      <w:r>
-        <w:t>AndroidPublisher:</w:t>
+      <w:proofErr w:type="spellStart"/>
+      <w:r>
+        <w:t>AndroidPublisher</w:t>
+      </w:r>
+      <w:proofErr w:type="spellEnd"/>
+      <w:r>
+        <w:t>:</w:t>
       </w:r>
     </w:p>
     <w:p>
@@ -4607,8 +4744,13 @@
           <w:numId w:val="10"/>
         </w:numPr>
       </w:pPr>
-      <w:r>
-        <w:t>ColorPicker:</w:t>
+      <w:proofErr w:type="spellStart"/>
+      <w:r>
+        <w:t>ColorPicker</w:t>
+      </w:r>
+      <w:proofErr w:type="spellEnd"/>
+      <w:r>
+        <w:t>:</w:t>
       </w:r>
     </w:p>
     <w:p>
@@ -4664,12 +4806,14 @@
         </w:rPr>
         <w:t xml:space="preserve">Android 4.0.3  (API 15) Samples for SDK </w:t>
       </w:r>
+      <w:proofErr w:type="spellStart"/>
       <w:r>
         <w:rPr>
           <w:lang w:val="en-GB"/>
         </w:rPr>
         <w:t>installieren</w:t>
       </w:r>
+      <w:proofErr w:type="spellEnd"/>
     </w:p>
     <w:p>
       <w:pPr>
@@ -4721,39 +4865,30 @@
     <w:p>
       <w:pPr>
         <w:pStyle w:val="berschrift3"/>
-        <w:rPr>
-          <w:lang w:val="en-US"/>
-        </w:rPr>
-      </w:pPr>
-      <w:bookmarkStart w:id="21" w:name="_Toc347226188"/>
-      <w:r>
-        <w:rPr>
-          <w:lang w:val="en-US"/>
-        </w:rPr>
+      </w:pPr>
+      <w:bookmarkStart w:id="20" w:name="_Toc347226188"/>
+      <w:r>
         <w:t>Button Factory</w:t>
       </w:r>
-      <w:bookmarkEnd w:id="21"/>
+      <w:bookmarkEnd w:id="20"/>
     </w:p>
     <w:p>
       <w:pPr>
         <w:spacing w:after="120"/>
         <w:rPr>
           <w:sz w:val="18"/>
-          <w:lang w:val="en-US"/>
         </w:rPr>
       </w:pPr>
       <w:r>
         <w:rPr>
           <w:b/>
           <w:sz w:val="18"/>
-          <w:lang w:val="en-US"/>
         </w:rPr>
         <w:t>Autor</w:t>
       </w:r>
       <w:r>
         <w:rPr>
           <w:sz w:val="18"/>
-          <w:lang w:val="en-US"/>
         </w:rPr>
         <w:t>: NF</w:t>
       </w:r>
@@ -4765,7 +4900,7 @@
           <w:szCs w:val="24"/>
         </w:rPr>
       </w:pPr>
-      <w:bookmarkStart w:id="22" w:name="_Toc347226189"/>
+      <w:bookmarkStart w:id="21" w:name="_Toc347226189"/>
       <w:r>
         <w:rPr>
           <w:szCs w:val="24"/>
@@ -4778,8 +4913,13 @@
         </w:rPr>
         <w:t xml:space="preserve"> </w:t>
       </w:r>
-      <w:r>
-        <w:t xml:space="preserve">Listener </w:t>
+      <w:proofErr w:type="spellStart"/>
+      <w:r>
+        <w:t>Listener</w:t>
+      </w:r>
+      <w:proofErr w:type="spellEnd"/>
+      <w:r>
+        <w:t xml:space="preserve"> </w:t>
       </w:r>
       <w:r>
         <w:rPr>
@@ -4791,19 +4931,97 @@
         <w:rPr>
           <w:szCs w:val="24"/>
         </w:rPr>
-        <w:t xml:space="preserve">actory kapselt das Erzeugen der Listener für die einzelnen Buttons. Das Ziel der Factory ist es bei Änderungen oder Erweiterungen an der Funktionalität der Fernbedienung einen </w:t>
-      </w:r>
+        <w:t xml:space="preserve">actory kapselt das Erzeugen der </w:t>
+      </w:r>
+      <w:proofErr w:type="spellStart"/>
       <w:r>
         <w:rPr>
           <w:szCs w:val="24"/>
         </w:rPr>
-        <w:t xml:space="preserve">single point of control </w:t>
-      </w:r>
+        <w:t>Listener</w:t>
+      </w:r>
+      <w:proofErr w:type="spellEnd"/>
       <w:r>
         <w:rPr>
           <w:szCs w:val="24"/>
         </w:rPr>
-        <w:t>für die Listener zu erschaffen.</w:t>
+        <w:t xml:space="preserve"> für die einzelnen Buttons. Das Ziel der Factory ist es bei Änderungen oder Erweiterungen an der Funktionalität der Fernbedienung einen </w:t>
+      </w:r>
+      <w:proofErr w:type="spellStart"/>
+      <w:r>
+        <w:rPr>
+          <w:szCs w:val="24"/>
+        </w:rPr>
+        <w:t>single</w:t>
+      </w:r>
+      <w:proofErr w:type="spellEnd"/>
+      <w:r>
+        <w:rPr>
+          <w:szCs w:val="24"/>
+        </w:rPr>
+        <w:t xml:space="preserve"> </w:t>
+      </w:r>
+      <w:proofErr w:type="spellStart"/>
+      <w:r>
+        <w:rPr>
+          <w:szCs w:val="24"/>
+        </w:rPr>
+        <w:t>point</w:t>
+      </w:r>
+      <w:proofErr w:type="spellEnd"/>
+      <w:r>
+        <w:rPr>
+          <w:szCs w:val="24"/>
+        </w:rPr>
+        <w:t xml:space="preserve"> </w:t>
+      </w:r>
+      <w:proofErr w:type="spellStart"/>
+      <w:r>
+        <w:rPr>
+          <w:szCs w:val="24"/>
+        </w:rPr>
+        <w:t>of</w:t>
+      </w:r>
+      <w:proofErr w:type="spellEnd"/>
+      <w:r>
+        <w:rPr>
+          <w:szCs w:val="24"/>
+        </w:rPr>
+        <w:t xml:space="preserve"> </w:t>
+      </w:r>
+      <w:proofErr w:type="spellStart"/>
+      <w:r>
+        <w:rPr>
+          <w:szCs w:val="24"/>
+        </w:rPr>
+        <w:t>control</w:t>
+      </w:r>
+      <w:proofErr w:type="spellEnd"/>
+      <w:r>
+        <w:rPr>
+          <w:szCs w:val="24"/>
+        </w:rPr>
+        <w:t xml:space="preserve"> </w:t>
+      </w:r>
+      <w:r>
+        <w:rPr>
+          <w:szCs w:val="24"/>
+        </w:rPr>
+        <w:t xml:space="preserve">für die </w:t>
+      </w:r>
+      <w:proofErr w:type="spellStart"/>
+      <w:r>
+        <w:rPr>
+          <w:szCs w:val="24"/>
+        </w:rPr>
+        <w:t>Listener</w:t>
+      </w:r>
+      <w:proofErr w:type="spellEnd"/>
+      <w:r>
+        <w:rPr>
+          <w:szCs w:val="24"/>
+        </w:rPr>
+        <w:t xml:space="preserve"> zu erschaffen.</w:t>
       </w:r>
     </w:p>
     <w:p>
@@ -4817,7 +5035,21 @@
         <w:rPr>
           <w:szCs w:val="24"/>
         </w:rPr>
-        <w:t>Dazu werden folgende Informationen vom ControlFragment benötigt.</w:t>
+        <w:t xml:space="preserve">Dazu werden folgende Informationen vom </w:t>
+      </w:r>
+      <w:proofErr w:type="spellStart"/>
+      <w:r>
+        <w:rPr>
+          <w:szCs w:val="24"/>
+        </w:rPr>
+        <w:t>ControlFragment</w:t>
+      </w:r>
+      <w:proofErr w:type="spellEnd"/>
+      <w:r>
+        <w:rPr>
+          <w:szCs w:val="24"/>
+        </w:rPr>
+        <w:t xml:space="preserve"> benötigt.</w:t>
       </w:r>
     </w:p>
     <w:p>
@@ -4832,12 +5064,14 @@
           <w:szCs w:val="24"/>
         </w:rPr>
       </w:pPr>
+      <w:proofErr w:type="spellStart"/>
       <w:r>
         <w:rPr>
           <w:szCs w:val="24"/>
         </w:rPr>
         <w:t>Control</w:t>
       </w:r>
+      <w:proofErr w:type="spellEnd"/>
     </w:p>
     <w:p>
       <w:pPr>
@@ -4870,12 +5104,14 @@
           <w:szCs w:val="24"/>
         </w:rPr>
       </w:pPr>
+      <w:proofErr w:type="spellStart"/>
       <w:r>
         <w:rPr>
           <w:szCs w:val="24"/>
         </w:rPr>
         <w:t>Room</w:t>
       </w:r>
+      <w:proofErr w:type="spellEnd"/>
     </w:p>
     <w:p>
       <w:pPr>
@@ -4900,7 +5136,49 @@
         <w:rPr>
           <w:szCs w:val="24"/>
         </w:rPr>
-        <w:t xml:space="preserve">Im ersten Schritt wird über die Enumeration Control identifiziert für welches Layout Listener erstellt werden sollen. </w:t>
+        <w:t xml:space="preserve">Im ersten Schritt wird über die </w:t>
+      </w:r>
+      <w:proofErr w:type="spellStart"/>
+      <w:r>
+        <w:rPr>
+          <w:szCs w:val="24"/>
+        </w:rPr>
+        <w:t>Enumeration</w:t>
+      </w:r>
+      <w:proofErr w:type="spellEnd"/>
+      <w:r>
+        <w:rPr>
+          <w:szCs w:val="24"/>
+        </w:rPr>
+        <w:t xml:space="preserve"> </w:t>
+      </w:r>
+      <w:proofErr w:type="spellStart"/>
+      <w:r>
+        <w:rPr>
+          <w:szCs w:val="24"/>
+        </w:rPr>
+        <w:t>Control</w:t>
+      </w:r>
+      <w:proofErr w:type="spellEnd"/>
+      <w:r>
+        <w:rPr>
+          <w:szCs w:val="24"/>
+        </w:rPr>
+        <w:t xml:space="preserve"> identifiziert für welches Layout </w:t>
+      </w:r>
+      <w:proofErr w:type="spellStart"/>
+      <w:r>
+        <w:rPr>
+          <w:szCs w:val="24"/>
+        </w:rPr>
+        <w:t>Listener</w:t>
+      </w:r>
+      <w:proofErr w:type="spellEnd"/>
+      <w:r>
+        <w:rPr>
+          <w:szCs w:val="24"/>
+        </w:rPr>
+        <w:t xml:space="preserve"> erstellt werden sollen. </w:t>
       </w:r>
     </w:p>
     <w:p>
@@ -4917,7 +5195,21 @@
           <w:szCs w:val="24"/>
         </w:rPr>
         <w:lastRenderedPageBreak/>
-        <w:t>Anschließend wird über die View für ein bestimmtes Layout alle Buttons gesucht und mit einem Listener versehen.</w:t>
+        <w:t xml:space="preserve">Anschließend wird über die View für ein bestimmtes Layout alle Buttons gesucht und mit einem </w:t>
+      </w:r>
+      <w:proofErr w:type="spellStart"/>
+      <w:r>
+        <w:rPr>
+          <w:szCs w:val="24"/>
+        </w:rPr>
+        <w:t>Listener</w:t>
+      </w:r>
+      <w:proofErr w:type="spellEnd"/>
+      <w:r>
+        <w:rPr>
+          <w:szCs w:val="24"/>
+        </w:rPr>
+        <w:t xml:space="preserve"> versehen.</w:t>
       </w:r>
     </w:p>
     <w:p>
@@ -4933,11 +5225,69 @@
         <w:rPr>
           <w:szCs w:val="24"/>
         </w:rPr>
-        <w:t xml:space="preserve">Welcher Button für welchen Raum zuständig ist geschieht über die Enumeration Room. Im Listener abhängig von dieser Variable eine Message erzeugt die beim auslösen des Events über den Message Adapeter an die </w:t>
-      </w:r>
+        <w:t xml:space="preserve">Welcher Button für welchen Raum zuständig ist geschieht über die </w:t>
+      </w:r>
+      <w:proofErr w:type="spellStart"/>
+      <w:r>
+        <w:rPr>
+          <w:szCs w:val="24"/>
+        </w:rPr>
+        <w:t>Enumeration</w:t>
+      </w:r>
+      <w:proofErr w:type="spellEnd"/>
+      <w:r>
+        <w:rPr>
+          <w:szCs w:val="24"/>
+        </w:rPr>
+        <w:t xml:space="preserve"> </w:t>
+      </w:r>
+      <w:proofErr w:type="spellStart"/>
+      <w:r>
+        <w:rPr>
+          <w:szCs w:val="24"/>
+        </w:rPr>
+        <w:t>Room</w:t>
+      </w:r>
+      <w:proofErr w:type="spellEnd"/>
+      <w:r>
+        <w:rPr>
+          <w:szCs w:val="24"/>
+        </w:rPr>
+        <w:t xml:space="preserve">. Im </w:t>
+      </w:r>
+      <w:proofErr w:type="spellStart"/>
+      <w:r>
+        <w:rPr>
+          <w:szCs w:val="24"/>
+        </w:rPr>
+        <w:t>Listener</w:t>
+      </w:r>
+      <w:proofErr w:type="spellEnd"/>
+      <w:r>
+        <w:rPr>
+          <w:szCs w:val="24"/>
+        </w:rPr>
+        <w:t xml:space="preserve"> abhängig von dieser Variable eine Message erzeugt die beim auslösen des Events über den Message </w:t>
+      </w:r>
+      <w:proofErr w:type="spellStart"/>
+      <w:r>
+        <w:rPr>
+          <w:szCs w:val="24"/>
+        </w:rPr>
+        <w:t>Adapeter</w:t>
+      </w:r>
+      <w:proofErr w:type="spellEnd"/>
+      <w:r>
+        <w:rPr>
+          <w:szCs w:val="24"/>
+        </w:rPr>
+        <w:t xml:space="preserve"> an die </w:t>
+      </w:r>
+      <w:proofErr w:type="spellStart"/>
       <w:r>
         <w:t>ActiveMQ</w:t>
       </w:r>
+      <w:proofErr w:type="spellEnd"/>
       <w:r>
         <w:rPr>
           <w:szCs w:val="24"/>
@@ -4949,10 +5299,12 @@
       <w:pPr>
         <w:pStyle w:val="berschrift3"/>
       </w:pPr>
+      <w:proofErr w:type="spellStart"/>
       <w:r>
         <w:t>MessageAdapter</w:t>
       </w:r>
-      <w:bookmarkEnd w:id="22"/>
+      <w:bookmarkEnd w:id="21"/>
+      <w:proofErr w:type="spellEnd"/>
     </w:p>
     <w:p>
       <w:pPr>
@@ -4979,12 +5331,14 @@
       <w:r>
         <w:t xml:space="preserve">Der </w:t>
       </w:r>
+      <w:proofErr w:type="spellStart"/>
       <w:r>
         <w:rPr>
           <w:i/>
         </w:rPr>
         <w:t>MessageAdapter</w:t>
       </w:r>
+      <w:proofErr w:type="spellEnd"/>
       <w:r>
         <w:t xml:space="preserve"> dient dem </w:t>
       </w:r>
@@ -5001,22 +5355,32 @@
         <w:t>ersenden von Nachrichten zur</w:t>
       </w:r>
       <w:r>
-        <w:t xml:space="preserve"> Steuerung der Geräte im LivingP</w:t>
-      </w:r>
-      <w:r>
-        <w:t>lace.</w:t>
+        <w:t xml:space="preserve"> Steuerung der Geräte im </w:t>
+      </w:r>
+      <w:proofErr w:type="spellStart"/>
+      <w:r>
+        <w:t>LivingP</w:t>
+      </w:r>
+      <w:r>
+        <w:t>lace</w:t>
+      </w:r>
+      <w:proofErr w:type="spellEnd"/>
+      <w:r>
+        <w:t>.</w:t>
       </w:r>
     </w:p>
     <w:p>
       <w:r>
         <w:t xml:space="preserve">Der </w:t>
       </w:r>
+      <w:proofErr w:type="spellStart"/>
       <w:r>
         <w:rPr>
           <w:i/>
         </w:rPr>
         <w:t>MessageAdapter</w:t>
       </w:r>
+      <w:proofErr w:type="spellEnd"/>
       <w:r>
         <w:t xml:space="preserve"> beinhaltet das Interface </w:t>
       </w:r>
@@ -5036,10 +5400,18 @@
         <w:t>-Klassen für die steuerbaren Geräte-Kla</w:t>
       </w:r>
       <w:r>
-        <w:t>ssen des L</w:t>
-      </w:r>
-      <w:r>
-        <w:t xml:space="preserve">ivingPlace </w:t>
+        <w:t xml:space="preserve">ssen des </w:t>
+      </w:r>
+      <w:proofErr w:type="spellStart"/>
+      <w:r>
+        <w:t>L</w:t>
+      </w:r>
+      <w:r>
+        <w:t>ivingPlace</w:t>
+      </w:r>
+      <w:proofErr w:type="spellEnd"/>
+      <w:r>
+        <w:t xml:space="preserve"> </w:t>
       </w:r>
       <w:r>
         <w:t>implementiert wird</w:t>
@@ -5062,12 +5434,14 @@
       <w:r>
         <w:t xml:space="preserve"> </w:t>
       </w:r>
+      <w:proofErr w:type="spellStart"/>
       <w:r>
         <w:rPr>
           <w:i/>
         </w:rPr>
         <w:t>WindowMessage</w:t>
       </w:r>
+      <w:proofErr w:type="spellEnd"/>
     </w:p>
     <w:p>
       <w:pPr>
@@ -5083,12 +5457,14 @@
       <w:r>
         <w:t xml:space="preserve"> </w:t>
       </w:r>
+      <w:proofErr w:type="spellStart"/>
       <w:r>
         <w:rPr>
           <w:i/>
         </w:rPr>
         <w:t>CurtainMessage</w:t>
       </w:r>
+      <w:proofErr w:type="spellEnd"/>
     </w:p>
     <w:p>
       <w:pPr>
@@ -5104,12 +5480,14 @@
       <w:r>
         <w:t xml:space="preserve"> </w:t>
       </w:r>
+      <w:proofErr w:type="spellStart"/>
       <w:r>
         <w:rPr>
           <w:i/>
         </w:rPr>
         <w:t>HeatingMessage</w:t>
       </w:r>
+      <w:proofErr w:type="spellEnd"/>
     </w:p>
     <w:p>
       <w:pPr>
@@ -5125,12 +5503,14 @@
       <w:r>
         <w:t xml:space="preserve"> </w:t>
       </w:r>
+      <w:proofErr w:type="spellStart"/>
       <w:r>
         <w:rPr>
           <w:i/>
         </w:rPr>
         <w:t>LightMessage</w:t>
       </w:r>
+      <w:proofErr w:type="spellEnd"/>
     </w:p>
     <w:p>
       <w:pPr>
@@ -5146,16 +5526,26 @@
       <w:r>
         <w:t xml:space="preserve"> </w:t>
       </w:r>
+      <w:proofErr w:type="spellStart"/>
       <w:r>
         <w:rPr>
           <w:i/>
         </w:rPr>
         <w:t>BlindsMessage</w:t>
       </w:r>
-    </w:p>
-    <w:p>
-      <w:r>
-        <w:t xml:space="preserve">Ein weiterer Bestandteil des MessageAdapters ist die Utility-Klasse </w:t>
+      <w:proofErr w:type="spellEnd"/>
+    </w:p>
+    <w:p>
+      <w:r>
+        <w:t xml:space="preserve">Ein weiterer Bestandteil des </w:t>
+      </w:r>
+      <w:proofErr w:type="spellStart"/>
+      <w:r>
+        <w:t>MessageAdapters</w:t>
+      </w:r>
+      <w:proofErr w:type="spellEnd"/>
+      <w:r>
+        <w:t xml:space="preserve"> ist die Utility-Klasse </w:t>
       </w:r>
       <w:r>
         <w:rPr>
@@ -5164,7 +5554,23 @@
         <w:t>Messages</w:t>
       </w:r>
       <w:r>
-        <w:t>. Diese Klasse dient dem Erstellen von Message-Objekten. Da die Konstruktoren der o.g. Message-Klassen mit keinem Access Modifier versehen sind</w:t>
+        <w:t xml:space="preserve">. Diese Klasse dient dem Erstellen von Message-Objekten. Da die </w:t>
+      </w:r>
+      <w:proofErr w:type="spellStart"/>
+      <w:r>
+        <w:t>Konstruktoren</w:t>
+      </w:r>
+      <w:proofErr w:type="spellEnd"/>
+      <w:r>
+        <w:t xml:space="preserve"> der o.g. Message-Klassen mit keinem Access </w:t>
+      </w:r>
+      <w:proofErr w:type="spellStart"/>
+      <w:r>
+        <w:t>Modifier</w:t>
+      </w:r>
+      <w:proofErr w:type="spellEnd"/>
+      <w:r>
+        <w:t xml:space="preserve"> versehen sind</w:t>
       </w:r>
       <w:r>
         <w:t xml:space="preserve"> und daher außerhalb des Packages nicht sichtbar</w:t>
@@ -5201,6 +5607,7 @@
       <w:r>
         <w:t xml:space="preserve">tere Utility-Klasse des </w:t>
       </w:r>
+      <w:proofErr w:type="spellStart"/>
       <w:r>
         <w:rPr>
           <w:i/>
@@ -5214,40 +5621,66 @@
         <w:t>Adapter</w:t>
       </w:r>
       <w:r>
-        <w:t xml:space="preserve">s ist die Klasse </w:t>
-      </w:r>
+        <w:t>s</w:t>
+      </w:r>
+      <w:proofErr w:type="spellEnd"/>
+      <w:r>
+        <w:t xml:space="preserve"> ist die Klasse </w:t>
+      </w:r>
+      <w:proofErr w:type="spellStart"/>
       <w:r>
         <w:rPr>
           <w:i/>
         </w:rPr>
         <w:t>MessageSender</w:t>
       </w:r>
+      <w:proofErr w:type="spellEnd"/>
       <w:r>
         <w:t xml:space="preserve">, welche dem Versenden von Nachrichten dient. Diese Klasse beinhaltet die private Klasse </w:t>
       </w:r>
+      <w:proofErr w:type="spellStart"/>
       <w:r>
         <w:rPr>
           <w:i/>
         </w:rPr>
         <w:t>MessageSender.Sender</w:t>
       </w:r>
+      <w:proofErr w:type="spellEnd"/>
       <w:r>
         <w:t xml:space="preserve">, welche </w:t>
       </w:r>
+      <w:proofErr w:type="spellStart"/>
       <w:r>
         <w:rPr>
           <w:i/>
         </w:rPr>
         <w:t>android.os.AsyncTask</w:t>
       </w:r>
-      <w:r>
-        <w:t xml:space="preserve"> implementiert. MessageSender ver</w:t>
+      <w:proofErr w:type="spellEnd"/>
+      <w:r>
+        <w:t xml:space="preserve"> implementiert. </w:t>
+      </w:r>
+      <w:proofErr w:type="spellStart"/>
+      <w:r>
+        <w:t>MessageSender</w:t>
+      </w:r>
+      <w:proofErr w:type="spellEnd"/>
+      <w:r>
+        <w:t xml:space="preserve"> ver</w:t>
       </w:r>
       <w:r>
         <w:t>w</w:t>
       </w:r>
       <w:r>
-        <w:t xml:space="preserve">endet MessageSender.Sender, um die Nachrichten </w:t>
+        <w:t xml:space="preserve">endet </w:t>
+      </w:r>
+      <w:proofErr w:type="spellStart"/>
+      <w:r>
+        <w:t>MessageSender.Sender</w:t>
+      </w:r>
+      <w:proofErr w:type="spellEnd"/>
+      <w:r>
+        <w:t xml:space="preserve">, um die Nachrichten </w:t>
       </w:r>
       <w:r>
         <w:t>asynchron</w:t>
@@ -5275,13 +5708,58 @@
       </w:r>
     </w:p>
     <w:p>
-      <w:r>
-        <w:t>MessageSender.Sender greift zum Senden der Nachrichten auf die Libary AndroidPublisher zu, welche den Verbindungsaufbau und das eigentliche Übertragen der Nachricht an das ActiveMQ-System des LivingPlace vornimmt.</w:t>
-      </w:r>
-    </w:p>
-    <w:p>
-      <w:r>
-        <w:t xml:space="preserve">Der letzte Bestandteil des MessageAdapters ist die Klasse </w:t>
+      <w:proofErr w:type="spellStart"/>
+      <w:r>
+        <w:t>MessageSender.Sender</w:t>
+      </w:r>
+      <w:proofErr w:type="spellEnd"/>
+      <w:r>
+        <w:t xml:space="preserve"> greift zum Senden der Nachrichten auf die </w:t>
+      </w:r>
+      <w:proofErr w:type="spellStart"/>
+      <w:r>
+        <w:t>Libary</w:t>
+      </w:r>
+      <w:proofErr w:type="spellEnd"/>
+      <w:r>
+        <w:t xml:space="preserve"> </w:t>
+      </w:r>
+      <w:proofErr w:type="spellStart"/>
+      <w:r>
+        <w:t>AndroidPublisher</w:t>
+      </w:r>
+      <w:proofErr w:type="spellEnd"/>
+      <w:r>
+        <w:t xml:space="preserve"> zu, welche den Verbindungsaufbau und das eigentliche Übertragen der Nachricht an das </w:t>
+      </w:r>
+      <w:proofErr w:type="spellStart"/>
+      <w:r>
+        <w:t>ActiveMQ</w:t>
+      </w:r>
+      <w:proofErr w:type="spellEnd"/>
+      <w:r>
+        <w:t xml:space="preserve">-System des </w:t>
+      </w:r>
+      <w:proofErr w:type="spellStart"/>
+      <w:r>
+        <w:t>LivingPlace</w:t>
+      </w:r>
+      <w:proofErr w:type="spellEnd"/>
+      <w:r>
+        <w:t xml:space="preserve"> vornimmt.</w:t>
+      </w:r>
+    </w:p>
+    <w:p>
+      <w:r>
+        <w:t xml:space="preserve">Der letzte Bestandteil des </w:t>
+      </w:r>
+      <w:proofErr w:type="spellStart"/>
+      <w:r>
+        <w:t>MessageAdapters</w:t>
+      </w:r>
+      <w:proofErr w:type="spellEnd"/>
+      <w:r>
+        <w:t xml:space="preserve"> ist die Klasse </w:t>
       </w:r>
       <w:r>
         <w:rPr>
@@ -5290,18 +5768,52 @@
         <w:t>Values</w:t>
       </w:r>
       <w:r>
-        <w:t>. Hier sind in einigen Konstanten Konfigurations-Daten für den MessageAdapter gespeichert. Dazu zählen unter anderem die IP-Adresse und der Port des ActiveMQ-Servers.</w:t>
+        <w:t xml:space="preserve">. Hier sind in einigen Konstanten Konfigurations-Daten für den </w:t>
+      </w:r>
+      <w:proofErr w:type="spellStart"/>
+      <w:r>
+        <w:t>MessageAdapter</w:t>
+      </w:r>
+      <w:proofErr w:type="spellEnd"/>
+      <w:r>
+        <w:t xml:space="preserve"> gespeichert. Dazu zählen unter anderem die IP-Adresse und der Port des </w:t>
+      </w:r>
+      <w:proofErr w:type="spellStart"/>
+      <w:r>
+        <w:t>ActiveMQ</w:t>
+      </w:r>
+      <w:proofErr w:type="spellEnd"/>
+      <w:r>
+        <w:t>-Servers.</w:t>
       </w:r>
     </w:p>
     <w:p>
       <w:pPr>
         <w:pStyle w:val="berschrift3"/>
       </w:pPr>
-      <w:bookmarkStart w:id="23" w:name="_Toc347226190"/>
-      <w:r>
-        <w:t>Enum-Klassen Room und Control</w:t>
-      </w:r>
-      <w:bookmarkEnd w:id="23"/>
+      <w:bookmarkStart w:id="22" w:name="_Toc347226190"/>
+      <w:proofErr w:type="spellStart"/>
+      <w:r>
+        <w:t>Enum</w:t>
+      </w:r>
+      <w:proofErr w:type="spellEnd"/>
+      <w:r>
+        <w:t xml:space="preserve">-Klassen </w:t>
+      </w:r>
+      <w:proofErr w:type="spellStart"/>
+      <w:r>
+        <w:t>Room</w:t>
+      </w:r>
+      <w:proofErr w:type="spellEnd"/>
+      <w:r>
+        <w:t xml:space="preserve"> und </w:t>
+      </w:r>
+      <w:proofErr w:type="spellStart"/>
+      <w:r>
+        <w:t>Control</w:t>
+      </w:r>
+      <w:bookmarkEnd w:id="22"/>
+      <w:proofErr w:type="spellEnd"/>
     </w:p>
     <w:p>
       <w:pPr>
@@ -5327,36 +5839,88 @@
     <w:p>
       <w:r>
         <w:lastRenderedPageBreak/>
-        <w:t>Die Klassen Room und Control wurden weitestgehend aus der Vorlage</w:t>
+        <w:t xml:space="preserve">Die Klassen </w:t>
+      </w:r>
+      <w:proofErr w:type="spellStart"/>
+      <w:r>
+        <w:t>Room</w:t>
+      </w:r>
+      <w:proofErr w:type="spellEnd"/>
+      <w:r>
+        <w:t xml:space="preserve"> und </w:t>
+      </w:r>
+      <w:proofErr w:type="spellStart"/>
+      <w:r>
+        <w:t>Control</w:t>
+      </w:r>
+      <w:proofErr w:type="spellEnd"/>
+      <w:r>
+        <w:t xml:space="preserve"> wurden weitestgehend aus der Vorlage</w:t>
       </w:r>
       <w:r>
         <w:t xml:space="preserve"> </w:t>
       </w:r>
+      <w:proofErr w:type="spellStart"/>
       <w:r>
         <w:t>LPControlTabSample</w:t>
       </w:r>
+      <w:proofErr w:type="spellEnd"/>
       <w:r>
         <w:t xml:space="preserve"> übernommen, jedoch erweitert.</w:t>
       </w:r>
     </w:p>
     <w:p>
       <w:r>
-        <w:t>Die Klasse Room ist eine Aufzählung aller Räume der Wohnung</w:t>
-      </w:r>
-      <w:r>
-        <w:t xml:space="preserve"> und befindet sich im Package context</w:t>
-      </w:r>
-      <w:r>
-        <w:t>, während die Klasse Control</w:t>
-      </w:r>
+        <w:t xml:space="preserve">Die Klasse </w:t>
+      </w:r>
+      <w:proofErr w:type="spellStart"/>
+      <w:r>
+        <w:t>Room</w:t>
+      </w:r>
+      <w:proofErr w:type="spellEnd"/>
+      <w:r>
+        <w:t xml:space="preserve"> ist eine Aufzählung aller Räume der Wohnung</w:t>
+      </w:r>
+      <w:r>
+        <w:t xml:space="preserve"> und befindet sich im Package </w:t>
+      </w:r>
+      <w:proofErr w:type="spellStart"/>
+      <w:r>
+        <w:t>context</w:t>
+      </w:r>
+      <w:proofErr w:type="spellEnd"/>
+      <w:r>
+        <w:t xml:space="preserve">, während die Klasse </w:t>
+      </w:r>
+      <w:proofErr w:type="spellStart"/>
+      <w:r>
+        <w:t>Control</w:t>
+      </w:r>
+      <w:proofErr w:type="spellEnd"/>
       <w:r>
         <w:t xml:space="preserve">, welche </w:t>
       </w:r>
       <w:r>
-        <w:t>die ansteuerbaren Geräte-Klassen des LivingPlace (Fenster, Gardinen, Heizung, Licht, Rollos) auflistet</w:t>
-      </w:r>
-      <w:r>
-        <w:t>, im Package Control zu finden ist</w:t>
+        <w:t xml:space="preserve">die ansteuerbaren Geräte-Klassen des </w:t>
+      </w:r>
+      <w:proofErr w:type="spellStart"/>
+      <w:r>
+        <w:t>LivingPlace</w:t>
+      </w:r>
+      <w:proofErr w:type="spellEnd"/>
+      <w:r>
+        <w:t xml:space="preserve"> (Fenster, Gardinen, Heizung, Licht, Rollos) auflistet</w:t>
+      </w:r>
+      <w:r>
+        <w:t xml:space="preserve">, im Package </w:t>
+      </w:r>
+      <w:proofErr w:type="spellStart"/>
+      <w:r>
+        <w:t>Control</w:t>
+      </w:r>
+      <w:proofErr w:type="spellEnd"/>
+      <w:r>
+        <w:t xml:space="preserve"> zu finden ist</w:t>
       </w:r>
       <w:r>
         <w:t>.</w:t>
@@ -5370,7 +5934,15 @@
         <w:t>Ressource</w:t>
       </w:r>
       <w:r>
-        <w:t>-Datei Strings.xml ausgelesen. Zum anderen werden die beiden Enums verwendet, um</w:t>
+        <w:t xml:space="preserve">-Datei Strings.xml ausgelesen. Zum anderen werden die beiden </w:t>
+      </w:r>
+      <w:proofErr w:type="spellStart"/>
+      <w:r>
+        <w:t>Enums</w:t>
+      </w:r>
+      <w:proofErr w:type="spellEnd"/>
+      <w:r>
+        <w:t xml:space="preserve"> verwendet, um</w:t>
       </w:r>
       <w:r>
         <w:t xml:space="preserve"> die korrekten Kombination aus Raum und dem zu steuernden Geräteklasse zu ermitteln und anschließend die richtigen Nachrichten zu erstellen.</w:t>
@@ -5395,12 +5967,12 @@
       <w:pPr>
         <w:pStyle w:val="berschrift2"/>
       </w:pPr>
-      <w:bookmarkStart w:id="24" w:name="_Toc347226191"/>
+      <w:bookmarkStart w:id="23" w:name="_Toc347226191"/>
       <w:r>
         <w:lastRenderedPageBreak/>
         <w:t>Klassenmodell</w:t>
       </w:r>
-      <w:bookmarkEnd w:id="24"/>
+      <w:bookmarkEnd w:id="23"/>
     </w:p>
     <w:p>
       <w:pPr>
@@ -5491,12 +6063,12 @@
       <w:pPr>
         <w:pStyle w:val="berschrift2"/>
       </w:pPr>
-      <w:bookmarkStart w:id="25" w:name="_Toc347226192"/>
+      <w:bookmarkStart w:id="24" w:name="_Toc347226192"/>
       <w:r>
         <w:lastRenderedPageBreak/>
         <w:t>GUI-Konzept</w:t>
       </w:r>
-      <w:bookmarkEnd w:id="25"/>
+      <w:bookmarkEnd w:id="24"/>
     </w:p>
     <w:p>
       <w:pPr>
@@ -5523,116 +6095,166 @@
       <w:pPr>
         <w:pStyle w:val="berschrift3"/>
       </w:pPr>
-      <w:bookmarkStart w:id="26" w:name="_Toc347226193"/>
+      <w:bookmarkStart w:id="25" w:name="_Toc347226193"/>
       <w:r>
         <w:t>Navigation</w:t>
       </w:r>
+      <w:bookmarkEnd w:id="25"/>
+    </w:p>
+    <w:p>
+      <w:r>
+        <w:t xml:space="preserve">Für die Navigation haben wir uns dazu entschlossen, auf der linken Seite ein </w:t>
+      </w:r>
+      <w:proofErr w:type="spellStart"/>
+      <w:r>
+        <w:t>ListView</w:t>
+      </w:r>
+      <w:proofErr w:type="spellEnd"/>
+      <w:r>
+        <w:t xml:space="preserve"> zu verwenden, über das der entsprechende Raum ausgewählt werden kann. In der </w:t>
+      </w:r>
+      <w:proofErr w:type="spellStart"/>
+      <w:r>
+        <w:t>ActionBar</w:t>
+      </w:r>
+      <w:proofErr w:type="spellEnd"/>
+      <w:r>
+        <w:t xml:space="preserve"> werden Tabs für die verschiedenen Räume angezeigt. Beim Auswählen einer Kombination aus Raum und Geräte-Klasse wird ein entsprechendes Layout mit den steuerbaren Elementen ausgewählt.</w:t>
+      </w:r>
+    </w:p>
+    <w:p>
+      <w:pPr>
+        <w:pStyle w:val="berschrift3"/>
+      </w:pPr>
+      <w:bookmarkStart w:id="26" w:name="_Toc347226194"/>
+      <w:r>
+        <w:t>Layout und Designaufwände</w:t>
+      </w:r>
       <w:bookmarkEnd w:id="26"/>
     </w:p>
     <w:p>
       <w:r>
-        <w:t>Für die Navigation haben wir uns dazu entschlossen, auf der linken Seite ein ListView zu verwenden, über das der entsprechende Raum ausgewählt werden kann. In der ActionBar werden Tabs für die verschiedenen Räume angezeigt. Beim Auswählen einer Kombination aus Raum und Geräte-Klasse wird ein entsprechendes Layout mit den steuerbaren Elementen ausgewählt.</w:t>
+        <w:t>Bei den verwendeten Layouts handelt es sich zum Größten Teil um Linear-Layouts, die verwendet wurden, um die Position der Bedienelemente möglichst genau anzugeben.</w:t>
+      </w:r>
+    </w:p>
+    <w:p>
+      <w:r>
+        <w:t xml:space="preserve">Die Layouts wurden mit dem GUI-Editor von </w:t>
+      </w:r>
+      <w:proofErr w:type="spellStart"/>
+      <w:r>
+        <w:t>IntelliJ</w:t>
+      </w:r>
+      <w:proofErr w:type="spellEnd"/>
+      <w:r>
+        <w:t xml:space="preserve"> IDEA entworfen.</w:t>
+      </w:r>
+      <w:r>
+        <w:t xml:space="preserve"> Die Layouts für die jeweiligen Geräte-Klassen sin für alle Räume identisch.</w:t>
       </w:r>
     </w:p>
     <w:p>
       <w:pPr>
         <w:pStyle w:val="berschrift3"/>
       </w:pPr>
-      <w:bookmarkStart w:id="27" w:name="_Toc347226194"/>
-      <w:r>
-        <w:t>Layout und Designaufwände</w:t>
+      <w:bookmarkStart w:id="27" w:name="_Toc347226195"/>
+      <w:r>
+        <w:t>Komplexität der Bedienelemente</w:t>
       </w:r>
       <w:bookmarkEnd w:id="27"/>
     </w:p>
     <w:p>
       <w:r>
-        <w:t>Bei den verwendeten Layouts handelt es sich zum Größten Teil um Linear-Layouts, die verwendet wurden, um die Position der Bedienelemente möglichst genau anzugeben.</w:t>
-      </w:r>
-    </w:p>
-    <w:p>
-      <w:r>
-        <w:t>Die Layouts wurden mit dem GUI-Editor von IntelliJ IDEA entworfen.</w:t>
-      </w:r>
-      <w:r>
-        <w:t xml:space="preserve"> Die Layouts für die jeweiligen Geräte-Klassen sin für alle Räume identisch.</w:t>
+        <w:t>Wie bereits erwähnt, sind die Layouts für die Geräte-Klassen für alle Räume gleich, sodass möglichst wenig unterschiedliche Layouts erzeugt werden müssen und somit die Komplexität der Layouts gering gehalten werden kann. Dadurch müssen Änderungen am Layout nur einmal pro Geräteklasse durchgeführt werden.</w:t>
+      </w:r>
+    </w:p>
+    <w:p>
+      <w:r>
+        <w:t xml:space="preserve">Um die Funktionalität der Buttons an die korrekte Kombination aus </w:t>
+      </w:r>
+      <w:proofErr w:type="spellStart"/>
+      <w:r>
+        <w:t>Room</w:t>
+      </w:r>
+      <w:proofErr w:type="spellEnd"/>
+      <w:r>
+        <w:t xml:space="preserve"> und </w:t>
+      </w:r>
+      <w:proofErr w:type="spellStart"/>
+      <w:r>
+        <w:t>Control</w:t>
+      </w:r>
+      <w:proofErr w:type="spellEnd"/>
+      <w:r>
+        <w:t xml:space="preserve"> anzupassen, kommt die </w:t>
+      </w:r>
+      <w:proofErr w:type="spellStart"/>
+      <w:r>
+        <w:t>ButtonFactory</w:t>
+      </w:r>
+      <w:proofErr w:type="spellEnd"/>
+      <w:r>
+        <w:t xml:space="preserve"> zum Einsatz.</w:t>
+      </w:r>
+      <w:r>
+        <w:t xml:space="preserve"> </w:t>
       </w:r>
     </w:p>
     <w:p>
       <w:pPr>
         <w:pStyle w:val="berschrift3"/>
       </w:pPr>
-      <w:bookmarkStart w:id="28" w:name="_Toc347226195"/>
-      <w:r>
-        <w:t>Komplexität der Bedienelemente</w:t>
+      <w:bookmarkStart w:id="28" w:name="_Toc347226196"/>
+      <w:r>
+        <w:t>Bedienelemente</w:t>
       </w:r>
       <w:bookmarkEnd w:id="28"/>
     </w:p>
     <w:p>
       <w:r>
-        <w:t>Wie bereits erwähnt, sind die Layouts für die Geräte-Klassen für alle Räume gleich, sodass möglichst wenig unterschiedliche Layouts erzeugt werden müssen und somit die Komplexität der Layouts gering gehalten werden kann. Dadurch müssen Änderungen am Layout nur einmal pro Geräteklasse durchgeführt werden.</w:t>
-      </w:r>
-    </w:p>
-    <w:p>
-      <w:r>
-        <w:t>Um die Funktionalität der Buttons an die korrekte Kombination aus Room und Control anzupassen, kommt die ButtonFactory zum Einsatz.</w:t>
-      </w:r>
-      <w:r>
-        <w:t xml:space="preserve"> </w:t>
-      </w:r>
-    </w:p>
-    <w:p>
-      <w:pPr>
-        <w:pStyle w:val="berschrift3"/>
-      </w:pPr>
-      <w:bookmarkStart w:id="29" w:name="_Toc347226196"/>
-      <w:r>
-        <w:t>Bedienelemente</w:t>
+        <w:t>In den meisten Fällen werden Buttons verwendet, um Lichter ein- oder auszuschalten, Fenster zu öffnen und zu schließen oder weitere Aktionen durchzuführen.</w:t>
+      </w:r>
+    </w:p>
+    <w:p>
+      <w:r>
+        <w:t>Um das Licht zu dimmen, kommt ein Schieberegler zum Einsatz.</w:t>
+      </w:r>
+    </w:p>
+    <w:p>
+      <w:r>
+        <w:t xml:space="preserve">Die Farbe des Lichts lässt sich wählen, indem der </w:t>
+      </w:r>
+      <w:proofErr w:type="spellStart"/>
+      <w:r>
+        <w:rPr>
+          <w:i/>
+        </w:rPr>
+        <w:t>ColorPicker</w:t>
+      </w:r>
+      <w:proofErr w:type="spellEnd"/>
+      <w:r>
+        <w:t xml:space="preserve"> über einen Button aufgerufen wird. Dieser öffnet sich in einem eigenen Dialog Fenster. Indem man mit dem Finger über den Ring fährt wählt man die entsprechende Farbe aus, wobei bei schwarz das Licht ausschaltet. Die gewählte Farbe wird in der Mitte des Rings angezeigt. Berührt man diese, wird die Farbe aktiviert und das Licht wechselt die entsprechende Farbe.</w:t>
+      </w:r>
+    </w:p>
+    <w:p>
+      <w:pPr>
+        <w:pStyle w:val="berschrift1"/>
+      </w:pPr>
+      <w:bookmarkStart w:id="29" w:name="_Toc347226197"/>
+      <w:r>
+        <w:t>Realisierung</w:t>
       </w:r>
       <w:bookmarkEnd w:id="29"/>
     </w:p>
     <w:p>
-      <w:r>
-        <w:t>In den meisten Fällen werden Buttons verwendet, um Lichter ein- oder auszuschalten, Fenster zu öffnen und zu schließen oder weitere Aktionen durchzuführen.</w:t>
-      </w:r>
-    </w:p>
-    <w:p>
-      <w:r>
-        <w:t>Um das Licht zu dimmen, kommt ein Schieberegler zum Einsatz.</w:t>
-      </w:r>
-    </w:p>
-    <w:p>
-      <w:r>
-        <w:t xml:space="preserve">Die Farbe des Lichts lässt sich wählen, indem der </w:t>
-      </w:r>
-      <w:r>
-        <w:rPr>
-          <w:i/>
-        </w:rPr>
-        <w:t>ColorPicker</w:t>
-      </w:r>
-      <w:r>
-        <w:t xml:space="preserve"> über einen Button aufgerufen wird. Dieser öffnet sich in einem eigenen Dialog Fenster. Indem man mit dem Finger über den Ring fährt wählt man die entsprechende Farbe aus, wobei bei schwarz das Licht ausschaltet. Die gewählte Farbe wird in der Mitte des Rings angezeigt. Berührt man diese, wird die Farbe aktiviert und das Licht wechselt die entsprechende Farbe.</w:t>
-      </w:r>
-    </w:p>
-    <w:p>
-      <w:pPr>
-        <w:pStyle w:val="berschrift1"/>
-      </w:pPr>
-      <w:bookmarkStart w:id="30" w:name="_Toc347226197"/>
-      <w:r>
-        <w:t>Realisierung</w:t>
+      <w:pPr>
+        <w:pStyle w:val="berschrift2"/>
+      </w:pPr>
+      <w:bookmarkStart w:id="30" w:name="_Toc347226198"/>
+      <w:r>
+        <w:t>Entwicklungsumgebung</w:t>
       </w:r>
       <w:bookmarkEnd w:id="30"/>
-    </w:p>
-    <w:p>
-      <w:pPr>
-        <w:pStyle w:val="berschrift2"/>
-      </w:pPr>
-      <w:bookmarkStart w:id="31" w:name="_Toc347226198"/>
-      <w:r>
-        <w:t>Entwicklungsumgebung</w:t>
-      </w:r>
-      <w:bookmarkEnd w:id="31"/>
     </w:p>
     <w:p>
       <w:pPr>
@@ -5663,8 +6285,13 @@
           <w:numId w:val="7"/>
         </w:numPr>
       </w:pPr>
-      <w:r>
-        <w:t>Intellij IDEA 12</w:t>
+      <w:proofErr w:type="spellStart"/>
+      <w:r>
+        <w:t>Intellij</w:t>
+      </w:r>
+      <w:proofErr w:type="spellEnd"/>
+      <w:r>
+        <w:t xml:space="preserve"> IDEA 12</w:t>
       </w:r>
     </w:p>
     <w:p>
@@ -5676,7 +6303,15 @@
         </w:numPr>
       </w:pPr>
       <w:r>
-        <w:t>Zuvor wurde Eclipse verwendet, wir sind jedoch aus folgenden Gründen auf IDEA umgestiegen:</w:t>
+        <w:t xml:space="preserve">Zuvor wurde </w:t>
+      </w:r>
+      <w:proofErr w:type="spellStart"/>
+      <w:r>
+        <w:t>Eclipse</w:t>
+      </w:r>
+      <w:proofErr w:type="spellEnd"/>
+      <w:r>
+        <w:t xml:space="preserve"> verwendet, wir sind jedoch aus folgenden Gründen auf IDEA umgestiegen:</w:t>
       </w:r>
     </w:p>
     <w:p>
@@ -5689,7 +6324,15 @@
       </w:pPr>
       <w:r>
         <w:lastRenderedPageBreak/>
-        <w:t>Besserer GUI-Editor in Intellij IDEA</w:t>
+        <w:t xml:space="preserve">Besserer GUI-Editor in </w:t>
+      </w:r>
+      <w:proofErr w:type="spellStart"/>
+      <w:r>
+        <w:t>Intellij</w:t>
+      </w:r>
+      <w:proofErr w:type="spellEnd"/>
+      <w:r>
+        <w:t xml:space="preserve"> IDEA</w:t>
       </w:r>
     </w:p>
     <w:p>
@@ -5701,8 +6344,13 @@
         </w:numPr>
       </w:pPr>
       <w:r>
-        <w:t>Probleme beim Kooperativen Arbeiten mit Eclipse</w:t>
-      </w:r>
+        <w:t xml:space="preserve">Probleme beim Kooperativen Arbeiten mit </w:t>
+      </w:r>
+      <w:proofErr w:type="spellStart"/>
+      <w:r>
+        <w:t>Eclipse</w:t>
+      </w:r>
+      <w:proofErr w:type="spellEnd"/>
     </w:p>
     <w:p>
       <w:pPr>
@@ -5737,18 +6385,23 @@
         </w:numPr>
       </w:pPr>
       <w:r>
-        <w:t>Visual Paradigm</w:t>
-      </w:r>
+        <w:t xml:space="preserve">Visual </w:t>
+      </w:r>
+      <w:proofErr w:type="spellStart"/>
+      <w:r>
+        <w:t>Paradigm</w:t>
+      </w:r>
+      <w:proofErr w:type="spellEnd"/>
     </w:p>
     <w:p>
       <w:pPr>
         <w:pStyle w:val="berschrift2"/>
       </w:pPr>
-      <w:bookmarkStart w:id="32" w:name="_Toc347226199"/>
+      <w:bookmarkStart w:id="31" w:name="_Toc347226199"/>
       <w:r>
         <w:t>Laufzeitumgebung</w:t>
       </w:r>
-      <w:bookmarkEnd w:id="32"/>
+      <w:bookmarkEnd w:id="31"/>
     </w:p>
     <w:p>
       <w:pPr>
@@ -5780,7 +6433,15 @@
         </w:numPr>
       </w:pPr>
       <w:r>
-        <w:t>Android 4.0.3 (minimum)</w:t>
+        <w:t>Android 4.0.3 (</w:t>
+      </w:r>
+      <w:proofErr w:type="spellStart"/>
+      <w:r>
+        <w:t>minimum</w:t>
+      </w:r>
+      <w:proofErr w:type="spellEnd"/>
+      <w:r>
+        <w:t>)</w:t>
       </w:r>
     </w:p>
     <w:p>
@@ -5807,8 +6468,13 @@
         <w:t>Unterstützung für</w:t>
       </w:r>
       <w:r>
-        <w:t xml:space="preserve"> Tablets</w:t>
-      </w:r>
+        <w:t xml:space="preserve"> </w:t>
+      </w:r>
+      <w:proofErr w:type="spellStart"/>
+      <w:r>
+        <w:t>Tablets</w:t>
+      </w:r>
+      <w:proofErr w:type="spellEnd"/>
       <w:r>
         <w:t xml:space="preserve"> (getestet ab 10‘‘)</w:t>
       </w:r>
@@ -5817,11 +6483,11 @@
       <w:pPr>
         <w:pStyle w:val="berschrift2"/>
       </w:pPr>
-      <w:bookmarkStart w:id="33" w:name="_Toc347226200"/>
+      <w:bookmarkStart w:id="32" w:name="_Toc347226200"/>
       <w:r>
         <w:t>Zusätzliche Bibliotheken</w:t>
       </w:r>
-      <w:bookmarkEnd w:id="33"/>
+      <w:bookmarkEnd w:id="32"/>
     </w:p>
     <w:p>
       <w:pPr>
@@ -5876,40 +6542,44 @@
           <w:numId w:val="7"/>
         </w:numPr>
       </w:pPr>
+      <w:proofErr w:type="spellStart"/>
       <w:r>
         <w:t>AndroidPublisher</w:t>
       </w:r>
+      <w:proofErr w:type="spellEnd"/>
     </w:p>
     <w:p>
       <w:pPr>
         <w:pStyle w:val="berschrift2"/>
       </w:pPr>
-      <w:bookmarkStart w:id="34" w:name="_Toc347226201"/>
+      <w:bookmarkStart w:id="33" w:name="_Toc347226201"/>
+      <w:proofErr w:type="spellStart"/>
       <w:r>
         <w:t>Screendumps</w:t>
       </w:r>
+      <w:proofErr w:type="spellEnd"/>
       <w:r>
         <w:t xml:space="preserve"> (</w:t>
       </w:r>
       <w:r>
         <w:t>?)</w:t>
       </w:r>
+      <w:bookmarkEnd w:id="33"/>
+    </w:p>
+    <w:p>
+      <w:r>
+        <w:t>Einfache Screenshots? Von allen möglichen Layouts, nur Besonderheiten hervorheben oder verwendete Elemente jeweils einmal zeigen?</w:t>
+      </w:r>
+    </w:p>
+    <w:p>
+      <w:pPr>
+        <w:pStyle w:val="berschrift2"/>
+      </w:pPr>
+      <w:bookmarkStart w:id="34" w:name="_Toc347226202"/>
+      <w:r>
+        <w:t>Installationsanleitung</w:t>
+      </w:r>
       <w:bookmarkEnd w:id="34"/>
-    </w:p>
-    <w:p>
-      <w:r>
-        <w:t>Einfache Screenshots? Von allen möglichen Layouts, nur Besonderheiten hervorheben oder verwendete Elemente jeweils einmal zeigen?</w:t>
-      </w:r>
-    </w:p>
-    <w:p>
-      <w:pPr>
-        <w:pStyle w:val="berschrift2"/>
-      </w:pPr>
-      <w:bookmarkStart w:id="35" w:name="_Toc347226202"/>
-      <w:r>
-        <w:t>Installationsanleitung</w:t>
-      </w:r>
-      <w:bookmarkEnd w:id="35"/>
     </w:p>
     <w:p>
       <w:r>
@@ -5941,7 +6611,7 @@
       <w:pPr>
         <w:pStyle w:val="berschrift1"/>
       </w:pPr>
-      <w:bookmarkStart w:id="36" w:name="_Toc347226203"/>
+      <w:bookmarkStart w:id="35" w:name="_Toc347226203"/>
       <w:r>
         <w:lastRenderedPageBreak/>
         <w:t>Erweiterbarkeit</w:t>
@@ -5949,17 +6619,17 @@
       <w:r>
         <w:t xml:space="preserve"> (beide, jeder für seine Teile…)</w:t>
       </w:r>
+      <w:bookmarkEnd w:id="35"/>
+    </w:p>
+    <w:p>
+      <w:pPr>
+        <w:pStyle w:val="berschrift2"/>
+      </w:pPr>
+      <w:bookmarkStart w:id="36" w:name="_Toc347226204"/>
+      <w:r>
+        <w:t>Button Factory</w:t>
+      </w:r>
       <w:bookmarkEnd w:id="36"/>
-    </w:p>
-    <w:p>
-      <w:pPr>
-        <w:pStyle w:val="berschrift2"/>
-      </w:pPr>
-      <w:bookmarkStart w:id="37" w:name="_Toc347226204"/>
-      <w:r>
-        <w:t>Button Factory</w:t>
-      </w:r>
-      <w:bookmarkEnd w:id="37"/>
     </w:p>
     <w:p>
       <w:pPr>
@@ -5984,12 +6654,44 @@
     </w:p>
     <w:p>
       <w:r>
-        <w:t>Kapselt das Erzeugen von Listener der Buttons für die einzelnen Views. Dazu wird zuerst  geprüft um welches Layout es sich handelt. Anschließend wird für das entsprechende Layout für jeden Button ein Listener mit einem bestimmten Kontext erzeugt.</w:t>
-      </w:r>
-    </w:p>
-    <w:p>
-      <w:r>
-        <w:t>Fall ein neues Layout erstellt wird muss nur die Button Factory und die Enumeration Control angepasst werden.</w:t>
+        <w:t xml:space="preserve">Kapselt das Erzeugen von </w:t>
+      </w:r>
+      <w:proofErr w:type="spellStart"/>
+      <w:r>
+        <w:t>Listener</w:t>
+      </w:r>
+      <w:proofErr w:type="spellEnd"/>
+      <w:r>
+        <w:t xml:space="preserve"> der Buttons für die einzelnen Views. Dazu wird zuerst  geprüft um welches Layout es sich handelt. Anschließend wird für das entsprechende Layout für jeden Button ein </w:t>
+      </w:r>
+      <w:proofErr w:type="spellStart"/>
+      <w:r>
+        <w:t>Listener</w:t>
+      </w:r>
+      <w:proofErr w:type="spellEnd"/>
+      <w:r>
+        <w:t xml:space="preserve"> mit einem bestimmten Kontext erzeugt.</w:t>
+      </w:r>
+    </w:p>
+    <w:p>
+      <w:r>
+        <w:t xml:space="preserve">Fall ein neues Layout erstellt wird muss nur die Button Factory und die </w:t>
+      </w:r>
+      <w:proofErr w:type="spellStart"/>
+      <w:r>
+        <w:t>Enumeration</w:t>
+      </w:r>
+      <w:proofErr w:type="spellEnd"/>
+      <w:r>
+        <w:t xml:space="preserve"> </w:t>
+      </w:r>
+      <w:proofErr w:type="spellStart"/>
+      <w:r>
+        <w:t>Control</w:t>
+      </w:r>
+      <w:proofErr w:type="spellEnd"/>
+      <w:r>
+        <w:t xml:space="preserve"> angepasst werden.</w:t>
       </w:r>
     </w:p>
     <w:p>
@@ -6001,11 +6703,13 @@
       <w:pPr>
         <w:pStyle w:val="berschrift2"/>
       </w:pPr>
-      <w:bookmarkStart w:id="38" w:name="_Toc347226205"/>
+      <w:bookmarkStart w:id="37" w:name="_Toc347226205"/>
+      <w:proofErr w:type="spellStart"/>
       <w:r>
         <w:t>MessageAdapter</w:t>
       </w:r>
-      <w:bookmarkEnd w:id="38"/>
+      <w:bookmarkEnd w:id="37"/>
+      <w:proofErr w:type="spellEnd"/>
     </w:p>
     <w:p>
       <w:pPr>
@@ -6032,12 +6736,14 @@
       <w:r>
         <w:t xml:space="preserve">Der </w:t>
       </w:r>
+      <w:proofErr w:type="spellStart"/>
       <w:r>
         <w:rPr>
           <w:i/>
         </w:rPr>
         <w:t>MessageAdapter</w:t>
       </w:r>
+      <w:proofErr w:type="spellEnd"/>
       <w:r>
         <w:t xml:space="preserve"> ist sehr entscheidend, wenn man die App erweitern möchte, da dies die zentrale Komponente ist, über die Nachrichten erstellt und versendet werden.</w:t>
       </w:r>
@@ -6069,12 +6775,14 @@
       <w:r>
         <w:t xml:space="preserve">Solange man die App lediglich um das Steuern von zusätzlichen Geräten bereits vorhandener Geräte-Klasse (z.B. Licht,  Rollos, …) erweitern möchte, ist eine Anpassung des </w:t>
       </w:r>
+      <w:proofErr w:type="spellStart"/>
       <w:r>
         <w:rPr>
           <w:i/>
         </w:rPr>
         <w:t>MessageAdapters</w:t>
       </w:r>
+      <w:proofErr w:type="spellEnd"/>
       <w:r>
         <w:t xml:space="preserve"> nicht dringend erforderlich. </w:t>
       </w:r>
@@ -6103,11 +6811,29 @@
       <w:pPr>
         <w:pStyle w:val="berschrift2"/>
       </w:pPr>
-      <w:bookmarkStart w:id="39" w:name="_Toc347226206"/>
-      <w:r>
-        <w:t>Enum-Klassen Room und Control</w:t>
-      </w:r>
-      <w:bookmarkEnd w:id="39"/>
+      <w:bookmarkStart w:id="38" w:name="_Toc347226206"/>
+      <w:proofErr w:type="spellStart"/>
+      <w:r>
+        <w:t>Enum</w:t>
+      </w:r>
+      <w:proofErr w:type="spellEnd"/>
+      <w:r>
+        <w:t xml:space="preserve">-Klassen </w:t>
+      </w:r>
+      <w:proofErr w:type="spellStart"/>
+      <w:r>
+        <w:t>Room</w:t>
+      </w:r>
+      <w:proofErr w:type="spellEnd"/>
+      <w:r>
+        <w:t xml:space="preserve"> und </w:t>
+      </w:r>
+      <w:proofErr w:type="spellStart"/>
+      <w:r>
+        <w:t>Control</w:t>
+      </w:r>
+      <w:bookmarkEnd w:id="38"/>
+      <w:proofErr w:type="spellEnd"/>
     </w:p>
     <w:p>
       <w:pPr>
@@ -6142,29 +6868,59 @@
         </w:rPr>
       </w:pPr>
       <w:r>
-        <w:t xml:space="preserve">Die beiden Enum-Klassen </w:t>
-      </w:r>
+        <w:t xml:space="preserve">Die beiden </w:t>
+      </w:r>
+      <w:proofErr w:type="spellStart"/>
+      <w:r>
+        <w:t>Enum</w:t>
+      </w:r>
+      <w:proofErr w:type="spellEnd"/>
+      <w:r>
+        <w:t xml:space="preserve">-Klassen </w:t>
+      </w:r>
+      <w:proofErr w:type="spellStart"/>
       <w:r>
         <w:rPr>
           <w:i/>
         </w:rPr>
         <w:t>Room</w:t>
       </w:r>
+      <w:proofErr w:type="spellEnd"/>
       <w:r>
         <w:t xml:space="preserve"> und </w:t>
       </w:r>
+      <w:proofErr w:type="spellStart"/>
       <w:r>
         <w:rPr>
           <w:i/>
         </w:rPr>
         <w:t>Control</w:t>
       </w:r>
-      <w:r>
-        <w:t xml:space="preserve"> müssen auf jeden Fall erweitert werden, sobald neue Räume oder Geräte-Klassen zum Raum hinzugefügt werden, da diese beiden Enums entscheiden, Aktionen den Bedienelementen zugewiesen werden. Dazu muss im Quelltext der Klassen lediglich ein neuer Raum, bzw. eine Geräte-Klasse eingefügt weren.</w:t>
+      <w:proofErr w:type="spellEnd"/>
+      <w:r>
+        <w:t xml:space="preserve"> müssen auf jeden Fall erweitert werden, sobald neue Räume oder Geräte-Klassen zum Raum hinzugefügt werden, da diese beiden </w:t>
+      </w:r>
+      <w:proofErr w:type="spellStart"/>
+      <w:r>
+        <w:t>Enums</w:t>
+      </w:r>
+      <w:proofErr w:type="spellEnd"/>
+      <w:r>
+        <w:t xml:space="preserve"> entscheiden, Aktionen den Bedienelementen zugewiesen werden. Dazu muss im Quelltext der Klassen lediglich ein neuer Raum, bzw. eine Geräte-Klasse eingefügt </w:t>
+      </w:r>
+      <w:proofErr w:type="spellStart"/>
+      <w:r>
+        <w:t>weren</w:t>
+      </w:r>
+      <w:proofErr w:type="spellEnd"/>
+      <w:r>
+        <w:t>.</w:t>
       </w:r>
       <w:r>
         <w:br w:type="page"/>
       </w:r>
+      <w:bookmarkStart w:id="39" w:name="_GoBack"/>
+      <w:bookmarkEnd w:id="39"/>
     </w:p>
     <w:p>
       <w:pPr>
@@ -6181,8 +6937,13 @@
       <w:bookmarkEnd w:id="40"/>
     </w:p>
     <w:p>
-      <w:r>
-        <w:t>Ubisense-Intergration nicht erreicht aus Zeitgründen</w:t>
+      <w:proofErr w:type="spellStart"/>
+      <w:r>
+        <w:t>Ubisense-Intergration</w:t>
+      </w:r>
+      <w:proofErr w:type="spellEnd"/>
+      <w:r>
+        <w:t xml:space="preserve"> nicht erreicht aus Zeitgründen</w:t>
       </w:r>
     </w:p>
     <w:p>
@@ -6191,8 +6952,13 @@
       </w:r>
     </w:p>
     <w:p>
-      <w:r>
-        <w:t xml:space="preserve">Ubisense integrieren, </w:t>
+      <w:proofErr w:type="spellStart"/>
+      <w:r>
+        <w:t>Ubisense</w:t>
+      </w:r>
+      <w:proofErr w:type="spellEnd"/>
+      <w:r>
+        <w:t xml:space="preserve"> integrieren, </w:t>
       </w:r>
     </w:p>
     <w:p/>
@@ -6311,8 +7077,13 @@
       <w:pStyle w:val="Kopfzeile"/>
     </w:pPr>
     <w:r>
-      <w:t>Nils Feyerabend</w:t>
+      <w:t xml:space="preserve">Nils </w:t>
     </w:r>
+    <w:proofErr w:type="spellStart"/>
+    <w:r>
+      <w:t>Feyerabend</w:t>
+    </w:r>
+    <w:proofErr w:type="spellEnd"/>
     <w:r>
       <w:ptab w:relativeTo="margin" w:alignment="center" w:leader="none"/>
     </w:r>
@@ -6350,8 +7121,13 @@
     </w:r>
     <w:r>
       <w:tab/>
-      <w:t>Smart Home Control</w:t>
+      <w:t xml:space="preserve">Smart Home </w:t>
     </w:r>
+    <w:proofErr w:type="spellStart"/>
+    <w:r>
+      <w:t>Control</w:t>
+    </w:r>
+    <w:proofErr w:type="spellEnd"/>
   </w:p>
 </w:hdr>
 </file>
@@ -9707,7 +10483,7 @@
 </file>
 
 <file path=customXml/itemProps2.xml><?xml version="1.0" encoding="utf-8"?>
-<ds:datastoreItem xmlns:ds="http://schemas.openxmlformats.org/officeDocument/2006/customXml" ds:itemID="{654E228E-E724-46F8-8DA5-7B3D5A28DD2C}">
+<ds:datastoreItem xmlns:ds="http://schemas.openxmlformats.org/officeDocument/2006/customXml" ds:itemID="{CFC68C41-8C6A-45A9-8E86-439F657BDFBE}">
   <ds:schemaRefs>
     <ds:schemaRef ds:uri="http://schemas.openxmlformats.org/officeDocument/2006/bibliography"/>
   </ds:schemaRefs>

--- a/Dokumente/Projektplan.docx
+++ b/Dokumente/Projektplan.docx
@@ -3745,7 +3745,13 @@
       </w:r>
       <w:proofErr w:type="spellEnd"/>
       <w:r>
-        <w:t xml:space="preserve"> entwickeln durften, dass schönste und auch spannendste Labor der HAW.</w:t>
+        <w:t xml:space="preserve"> entwickeln durften,</w:t>
+      </w:r>
+      <w:r>
+        <w:t xml:space="preserve"> eines der spannendsten Labore der HAW Hamburg</w:t>
+      </w:r>
+      <w:r>
+        <w:t>.</w:t>
       </w:r>
     </w:p>
     <w:p>
@@ -3993,6 +3999,11 @@
       </w:r>
     </w:p>
     <w:p>
+      <w:r>
+        <w:t>Bei der Entwicklung der Fernbedienung soll vor allem auf eine gute Erweiterbarkeit geachtet werden.</w:t>
+      </w:r>
+    </w:p>
+    <w:p>
       <w:pPr>
         <w:pStyle w:val="berschrift2"/>
       </w:pPr>
@@ -4197,7 +4208,15 @@
         <w:t>ab</w:t>
       </w:r>
       <w:r>
-        <w:t xml:space="preserve"> Android 4.0.3</w:t>
+        <w:t xml:space="preserve"> </w:t>
+      </w:r>
+      <w:proofErr w:type="spellStart"/>
+      <w:r>
+        <w:t>Android</w:t>
+      </w:r>
+      <w:proofErr w:type="spellEnd"/>
+      <w:r>
+        <w:t xml:space="preserve"> 4.0.3</w:t>
       </w:r>
     </w:p>
     <w:p>
@@ -4580,47 +4599,11 @@
       <w:pPr>
         <w:pStyle w:val="berschrift2"/>
       </w:pPr>
-      <w:bookmarkStart w:id="17" w:name="_Toc347226185"/>
-      <w:r>
-        <w:t>Systemarchitektur</w:t>
-      </w:r>
-      <w:r>
-        <w:t xml:space="preserve"> (beide)</w:t>
+      <w:bookmarkStart w:id="17" w:name="_Toc347226191"/>
+      <w:r>
+        <w:t>Klassenmodell</w:t>
       </w:r>
       <w:bookmarkEnd w:id="17"/>
-    </w:p>
-    <w:p>
-      <w:r>
-        <w:t xml:space="preserve">Teilsysteme des </w:t>
-      </w:r>
-      <w:proofErr w:type="spellStart"/>
-      <w:r>
-        <w:t>LivingPlace</w:t>
-      </w:r>
-      <w:proofErr w:type="spellEnd"/>
-      <w:r>
-        <w:t>? Welche Elemente wir ansteuern? Was genau soll hier aufgeführt werden?</w:t>
-      </w:r>
-    </w:p>
-    <w:p>
-      <w:pPr>
-        <w:pStyle w:val="berschrift2"/>
-      </w:pPr>
-      <w:bookmarkStart w:id="18" w:name="_Toc347226186"/>
-      <w:r>
-        <w:t>Softwarearchitektur</w:t>
-      </w:r>
-      <w:bookmarkEnd w:id="18"/>
-    </w:p>
-    <w:p>
-      <w:pPr>
-        <w:pStyle w:val="berschrift3"/>
-      </w:pPr>
-      <w:bookmarkStart w:id="19" w:name="_Toc347226187"/>
-      <w:r>
-        <w:t>Allgemein</w:t>
-      </w:r>
-      <w:bookmarkEnd w:id="19"/>
     </w:p>
     <w:p>
       <w:pPr>
@@ -4640,1358 +4623,6 @@
         <w:rPr>
           <w:sz w:val="18"/>
         </w:rPr>
-        <w:t>: TM</w:t>
-      </w:r>
-    </w:p>
-    <w:p>
-      <w:r>
-        <w:t>Benutzt wurde:</w:t>
-      </w:r>
-    </w:p>
-    <w:p>
-      <w:pPr>
-        <w:pStyle w:val="Listenabsatz"/>
-        <w:numPr>
-          <w:ilvl w:val="0"/>
-          <w:numId w:val="10"/>
-        </w:numPr>
-      </w:pPr>
-      <w:proofErr w:type="spellStart"/>
-      <w:r>
-        <w:t>LPControlTabSample</w:t>
-      </w:r>
-      <w:proofErr w:type="spellEnd"/>
-      <w:r>
-        <w:t>:</w:t>
-      </w:r>
-    </w:p>
-    <w:p>
-      <w:pPr>
-        <w:pStyle w:val="Listenabsatz"/>
-        <w:numPr>
-          <w:ilvl w:val="1"/>
-          <w:numId w:val="10"/>
-        </w:numPr>
-      </w:pPr>
-      <w:r>
-        <w:t>Dient als Vorlage für unsere App</w:t>
-      </w:r>
-    </w:p>
-    <w:p>
-      <w:pPr>
-        <w:pStyle w:val="Listenabsatz"/>
-        <w:numPr>
-          <w:ilvl w:val="1"/>
-          <w:numId w:val="10"/>
-        </w:numPr>
-      </w:pPr>
-      <w:r>
-        <w:t xml:space="preserve">Quelle: </w:t>
-      </w:r>
-      <w:r>
-        <w:t>https://pub.informatik.haw-hamburg.de/home/pub/prof/wendholt/wpsmarthome/</w:t>
-      </w:r>
-    </w:p>
-    <w:p>
-      <w:pPr>
-        <w:pStyle w:val="Listenabsatz"/>
-        <w:numPr>
-          <w:ilvl w:val="0"/>
-          <w:numId w:val="10"/>
-        </w:numPr>
-      </w:pPr>
-      <w:proofErr w:type="spellStart"/>
-      <w:r>
-        <w:t>AndroidPublisher</w:t>
-      </w:r>
-      <w:proofErr w:type="spellEnd"/>
-      <w:r>
-        <w:t>:</w:t>
-      </w:r>
-    </w:p>
-    <w:p>
-      <w:pPr>
-        <w:pStyle w:val="Listenabsatz"/>
-        <w:numPr>
-          <w:ilvl w:val="1"/>
-          <w:numId w:val="10"/>
-        </w:numPr>
-      </w:pPr>
-      <w:r>
-        <w:t>Versenden von Nachrichten</w:t>
-      </w:r>
-    </w:p>
-    <w:p>
-      <w:pPr>
-        <w:pStyle w:val="Listenabsatz"/>
-        <w:numPr>
-          <w:ilvl w:val="1"/>
-          <w:numId w:val="10"/>
-        </w:numPr>
-      </w:pPr>
-      <w:r>
-        <w:t xml:space="preserve">Quelle: </w:t>
-      </w:r>
-      <w:r>
-        <w:t>http://livingplace.informatik.haw-hamburg.de/content/DoorBell/AndroidPublisher.jar</w:t>
-      </w:r>
-    </w:p>
-    <w:p>
-      <w:pPr>
-        <w:pStyle w:val="Listenabsatz"/>
-        <w:numPr>
-          <w:ilvl w:val="0"/>
-          <w:numId w:val="10"/>
-        </w:numPr>
-      </w:pPr>
-      <w:proofErr w:type="spellStart"/>
-      <w:r>
-        <w:t>ColorPicker</w:t>
-      </w:r>
-      <w:proofErr w:type="spellEnd"/>
-      <w:r>
-        <w:t>:</w:t>
-      </w:r>
-    </w:p>
-    <w:p>
-      <w:pPr>
-        <w:pStyle w:val="Listenabsatz"/>
-        <w:numPr>
-          <w:ilvl w:val="1"/>
-          <w:numId w:val="10"/>
-        </w:numPr>
-      </w:pPr>
-      <w:r>
-        <w:t>Auswählen von Farben für Licht</w:t>
-      </w:r>
-    </w:p>
-    <w:p>
-      <w:pPr>
-        <w:pStyle w:val="Listenabsatz"/>
-        <w:numPr>
-          <w:ilvl w:val="1"/>
-          <w:numId w:val="10"/>
-        </w:numPr>
-      </w:pPr>
-      <w:r>
-        <w:t>Quelle:  Android API Demos</w:t>
-      </w:r>
-    </w:p>
-    <w:p>
-      <w:pPr>
-        <w:pStyle w:val="Listenabsatz"/>
-        <w:numPr>
-          <w:ilvl w:val="2"/>
-          <w:numId w:val="10"/>
-        </w:numPr>
-      </w:pPr>
-      <w:r>
-        <w:t>Android SDK-Manager starten,</w:t>
-      </w:r>
-    </w:p>
-    <w:p>
-      <w:pPr>
-        <w:pStyle w:val="Listenabsatz"/>
-        <w:numPr>
-          <w:ilvl w:val="2"/>
-          <w:numId w:val="10"/>
-        </w:numPr>
-        <w:rPr>
-          <w:lang w:val="en-GB"/>
-        </w:rPr>
-      </w:pPr>
-      <w:r>
-        <w:rPr>
-          <w:lang w:val="en-GB"/>
-        </w:rPr>
-        <w:t xml:space="preserve">Android 4.0.3  (API 15) Samples for SDK </w:t>
-      </w:r>
-      <w:proofErr w:type="spellStart"/>
-      <w:r>
-        <w:rPr>
-          <w:lang w:val="en-GB"/>
-        </w:rPr>
-        <w:t>installieren</w:t>
-      </w:r>
-      <w:proofErr w:type="spellEnd"/>
-    </w:p>
-    <w:p>
-      <w:pPr>
-        <w:pStyle w:val="Listenabsatz"/>
-        <w:numPr>
-          <w:ilvl w:val="2"/>
-          <w:numId w:val="10"/>
-        </w:numPr>
-        <w:rPr>
-          <w:lang w:val="en-GB"/>
-        </w:rPr>
-      </w:pPr>
-      <w:r>
-        <w:rPr>
-          <w:lang w:val="en-GB"/>
-        </w:rPr>
-        <w:t>%AndroidInstallDirectory%\</w:t>
-      </w:r>
-      <w:r>
-        <w:rPr>
-          <w:lang w:val="en-GB"/>
-        </w:rPr>
-        <w:t>android-sdk\samples\android-15\ApiDemos\src\com\example\android\apis\graphics</w:t>
-      </w:r>
-      <w:r>
-        <w:rPr>
-          <w:lang w:val="en-GB"/>
-        </w:rPr>
-        <w:t>\</w:t>
-      </w:r>
-      <w:r>
-        <w:rPr>
-          <w:lang w:val="en-GB"/>
-        </w:rPr>
-        <w:t xml:space="preserve"> ColorPickerDialog</w:t>
-      </w:r>
-      <w:r>
-        <w:rPr>
-          <w:lang w:val="en-GB"/>
-        </w:rPr>
-        <w:t>.java</w:t>
-      </w:r>
-    </w:p>
-    <w:p>
-      <w:r>
-        <w:t>Alle weiteren Bestandteile der Software wurden in Eigenarbeit erstellt.</w:t>
-      </w:r>
-    </w:p>
-    <w:p>
-      <w:pPr>
-        <w:pStyle w:val="berschrift3"/>
-      </w:pPr>
-      <w:bookmarkStart w:id="20" w:name="_Toc347226188"/>
-      <w:r>
-        <w:t>Button Factory</w:t>
-      </w:r>
-      <w:bookmarkEnd w:id="20"/>
-    </w:p>
-    <w:p>
-      <w:pPr>
-        <w:spacing w:after="120"/>
-        <w:rPr>
-          <w:sz w:val="18"/>
-        </w:rPr>
-      </w:pPr>
-      <w:r>
-        <w:rPr>
-          <w:b/>
-          <w:sz w:val="18"/>
-        </w:rPr>
-        <w:t>Autor</w:t>
-      </w:r>
-      <w:r>
-        <w:rPr>
-          <w:sz w:val="18"/>
-        </w:rPr>
-        <w:t>: NF</w:t>
-      </w:r>
-    </w:p>
-    <w:p>
-      <w:pPr>
-        <w:spacing w:after="120"/>
-        <w:rPr>
-          <w:szCs w:val="24"/>
-        </w:rPr>
-      </w:pPr>
-      <w:bookmarkStart w:id="21" w:name="_Toc347226189"/>
-      <w:r>
-        <w:rPr>
-          <w:szCs w:val="24"/>
-        </w:rPr>
-        <w:t>Die Button</w:t>
-      </w:r>
-      <w:r>
-        <w:rPr>
-          <w:szCs w:val="24"/>
-        </w:rPr>
-        <w:t xml:space="preserve"> </w:t>
-      </w:r>
-      <w:proofErr w:type="spellStart"/>
-      <w:r>
-        <w:t>Listener</w:t>
-      </w:r>
-      <w:proofErr w:type="spellEnd"/>
-      <w:r>
-        <w:t xml:space="preserve"> </w:t>
-      </w:r>
-      <w:r>
-        <w:rPr>
-          <w:szCs w:val="24"/>
-        </w:rPr>
-        <w:t>F</w:t>
-      </w:r>
-      <w:r>
-        <w:rPr>
-          <w:szCs w:val="24"/>
-        </w:rPr>
-        <w:t xml:space="preserve">actory kapselt das Erzeugen der </w:t>
-      </w:r>
-      <w:proofErr w:type="spellStart"/>
-      <w:r>
-        <w:rPr>
-          <w:szCs w:val="24"/>
-        </w:rPr>
-        <w:t>Listener</w:t>
-      </w:r>
-      <w:proofErr w:type="spellEnd"/>
-      <w:r>
-        <w:rPr>
-          <w:szCs w:val="24"/>
-        </w:rPr>
-        <w:t xml:space="preserve"> für die einzelnen Buttons. Das Ziel der Factory ist es bei Änderungen oder Erweiterungen an der Funktionalität der Fernbedienung einen </w:t>
-      </w:r>
-      <w:proofErr w:type="spellStart"/>
-      <w:r>
-        <w:rPr>
-          <w:szCs w:val="24"/>
-        </w:rPr>
-        <w:t>single</w:t>
-      </w:r>
-      <w:proofErr w:type="spellEnd"/>
-      <w:r>
-        <w:rPr>
-          <w:szCs w:val="24"/>
-        </w:rPr>
-        <w:t xml:space="preserve"> </w:t>
-      </w:r>
-      <w:proofErr w:type="spellStart"/>
-      <w:r>
-        <w:rPr>
-          <w:szCs w:val="24"/>
-        </w:rPr>
-        <w:t>point</w:t>
-      </w:r>
-      <w:proofErr w:type="spellEnd"/>
-      <w:r>
-        <w:rPr>
-          <w:szCs w:val="24"/>
-        </w:rPr>
-        <w:t xml:space="preserve"> </w:t>
-      </w:r>
-      <w:proofErr w:type="spellStart"/>
-      <w:r>
-        <w:rPr>
-          <w:szCs w:val="24"/>
-        </w:rPr>
-        <w:t>of</w:t>
-      </w:r>
-      <w:proofErr w:type="spellEnd"/>
-      <w:r>
-        <w:rPr>
-          <w:szCs w:val="24"/>
-        </w:rPr>
-        <w:t xml:space="preserve"> </w:t>
-      </w:r>
-      <w:proofErr w:type="spellStart"/>
-      <w:r>
-        <w:rPr>
-          <w:szCs w:val="24"/>
-        </w:rPr>
-        <w:t>control</w:t>
-      </w:r>
-      <w:proofErr w:type="spellEnd"/>
-      <w:r>
-        <w:rPr>
-          <w:szCs w:val="24"/>
-        </w:rPr>
-        <w:t xml:space="preserve"> </w:t>
-      </w:r>
-      <w:r>
-        <w:rPr>
-          <w:szCs w:val="24"/>
-        </w:rPr>
-        <w:t xml:space="preserve">für die </w:t>
-      </w:r>
-      <w:proofErr w:type="spellStart"/>
-      <w:r>
-        <w:rPr>
-          <w:szCs w:val="24"/>
-        </w:rPr>
-        <w:t>Listener</w:t>
-      </w:r>
-      <w:proofErr w:type="spellEnd"/>
-      <w:r>
-        <w:rPr>
-          <w:szCs w:val="24"/>
-        </w:rPr>
-        <w:t xml:space="preserve"> zu erschaffen.</w:t>
-      </w:r>
-    </w:p>
-    <w:p>
-      <w:pPr>
-        <w:spacing w:after="120"/>
-        <w:rPr>
-          <w:szCs w:val="24"/>
-        </w:rPr>
-      </w:pPr>
-      <w:r>
-        <w:rPr>
-          <w:szCs w:val="24"/>
-        </w:rPr>
-        <w:t xml:space="preserve">Dazu werden folgende Informationen vom </w:t>
-      </w:r>
-      <w:proofErr w:type="spellStart"/>
-      <w:r>
-        <w:rPr>
-          <w:szCs w:val="24"/>
-        </w:rPr>
-        <w:t>ControlFragment</w:t>
-      </w:r>
-      <w:proofErr w:type="spellEnd"/>
-      <w:r>
-        <w:rPr>
-          <w:szCs w:val="24"/>
-        </w:rPr>
-        <w:t xml:space="preserve"> benötigt.</w:t>
-      </w:r>
-    </w:p>
-    <w:p>
-      <w:pPr>
-        <w:pStyle w:val="Listenabsatz"/>
-        <w:numPr>
-          <w:ilvl w:val="0"/>
-          <w:numId w:val="14"/>
-        </w:numPr>
-        <w:spacing w:after="120"/>
-        <w:rPr>
-          <w:szCs w:val="24"/>
-        </w:rPr>
-      </w:pPr>
-      <w:proofErr w:type="spellStart"/>
-      <w:r>
-        <w:rPr>
-          <w:szCs w:val="24"/>
-        </w:rPr>
-        <w:t>Control</w:t>
-      </w:r>
-      <w:proofErr w:type="spellEnd"/>
-    </w:p>
-    <w:p>
-      <w:pPr>
-        <w:pStyle w:val="Listenabsatz"/>
-        <w:numPr>
-          <w:ilvl w:val="0"/>
-          <w:numId w:val="14"/>
-        </w:numPr>
-        <w:spacing w:after="120"/>
-        <w:rPr>
-          <w:szCs w:val="24"/>
-        </w:rPr>
-      </w:pPr>
-      <w:r>
-        <w:rPr>
-          <w:szCs w:val="24"/>
-        </w:rPr>
-        <w:t>View</w:t>
-      </w:r>
-    </w:p>
-    <w:p>
-      <w:pPr>
-        <w:pStyle w:val="Listenabsatz"/>
-        <w:numPr>
-          <w:ilvl w:val="0"/>
-          <w:numId w:val="14"/>
-        </w:numPr>
-        <w:spacing w:after="120"/>
-        <w:rPr>
-          <w:szCs w:val="24"/>
-        </w:rPr>
-      </w:pPr>
-      <w:proofErr w:type="spellStart"/>
-      <w:r>
-        <w:rPr>
-          <w:szCs w:val="24"/>
-        </w:rPr>
-        <w:t>Room</w:t>
-      </w:r>
-      <w:proofErr w:type="spellEnd"/>
-    </w:p>
-    <w:p>
-      <w:pPr>
-        <w:pStyle w:val="Listenabsatz"/>
-        <w:spacing w:after="120"/>
-        <w:ind w:left="0"/>
-        <w:rPr>
-          <w:szCs w:val="24"/>
-        </w:rPr>
-      </w:pPr>
-    </w:p>
-    <w:p>
-      <w:pPr>
-        <w:pStyle w:val="Listenabsatz"/>
-        <w:spacing w:after="120"/>
-        <w:ind w:left="0"/>
-        <w:rPr>
-          <w:szCs w:val="24"/>
-        </w:rPr>
-      </w:pPr>
-      <w:r>
-        <w:rPr>
-          <w:szCs w:val="24"/>
-        </w:rPr>
-        <w:t xml:space="preserve">Im ersten Schritt wird über die </w:t>
-      </w:r>
-      <w:proofErr w:type="spellStart"/>
-      <w:r>
-        <w:rPr>
-          <w:szCs w:val="24"/>
-        </w:rPr>
-        <w:t>Enumeration</w:t>
-      </w:r>
-      <w:proofErr w:type="spellEnd"/>
-      <w:r>
-        <w:rPr>
-          <w:szCs w:val="24"/>
-        </w:rPr>
-        <w:t xml:space="preserve"> </w:t>
-      </w:r>
-      <w:proofErr w:type="spellStart"/>
-      <w:r>
-        <w:rPr>
-          <w:szCs w:val="24"/>
-        </w:rPr>
-        <w:t>Control</w:t>
-      </w:r>
-      <w:proofErr w:type="spellEnd"/>
-      <w:r>
-        <w:rPr>
-          <w:szCs w:val="24"/>
-        </w:rPr>
-        <w:t xml:space="preserve"> identifiziert für welches Layout </w:t>
-      </w:r>
-      <w:proofErr w:type="spellStart"/>
-      <w:r>
-        <w:rPr>
-          <w:szCs w:val="24"/>
-        </w:rPr>
-        <w:t>Listener</w:t>
-      </w:r>
-      <w:proofErr w:type="spellEnd"/>
-      <w:r>
-        <w:rPr>
-          <w:szCs w:val="24"/>
-        </w:rPr>
-        <w:t xml:space="preserve"> erstellt werden sollen. </w:t>
-      </w:r>
-    </w:p>
-    <w:p>
-      <w:pPr>
-        <w:pStyle w:val="Listenabsatz"/>
-        <w:spacing w:after="120"/>
-        <w:ind w:left="0"/>
-        <w:rPr>
-          <w:szCs w:val="24"/>
-        </w:rPr>
-      </w:pPr>
-      <w:r>
-        <w:rPr>
-          <w:szCs w:val="24"/>
-        </w:rPr>
-        <w:lastRenderedPageBreak/>
-        <w:t xml:space="preserve">Anschließend wird über die View für ein bestimmtes Layout alle Buttons gesucht und mit einem </w:t>
-      </w:r>
-      <w:proofErr w:type="spellStart"/>
-      <w:r>
-        <w:rPr>
-          <w:szCs w:val="24"/>
-        </w:rPr>
-        <w:t>Listener</w:t>
-      </w:r>
-      <w:proofErr w:type="spellEnd"/>
-      <w:r>
-        <w:rPr>
-          <w:szCs w:val="24"/>
-        </w:rPr>
-        <w:t xml:space="preserve"> versehen.</w:t>
-      </w:r>
-    </w:p>
-    <w:p>
-      <w:pPr>
-        <w:pStyle w:val="Listenabsatz"/>
-        <w:spacing w:after="120"/>
-        <w:ind w:left="0"/>
-        <w:rPr>
-          <w:szCs w:val="24"/>
-        </w:rPr>
-      </w:pPr>
-      <w:r>
-        <w:rPr>
-          <w:szCs w:val="24"/>
-        </w:rPr>
-        <w:t xml:space="preserve">Welcher Button für welchen Raum zuständig ist geschieht über die </w:t>
-      </w:r>
-      <w:proofErr w:type="spellStart"/>
-      <w:r>
-        <w:rPr>
-          <w:szCs w:val="24"/>
-        </w:rPr>
-        <w:t>Enumeration</w:t>
-      </w:r>
-      <w:proofErr w:type="spellEnd"/>
-      <w:r>
-        <w:rPr>
-          <w:szCs w:val="24"/>
-        </w:rPr>
-        <w:t xml:space="preserve"> </w:t>
-      </w:r>
-      <w:proofErr w:type="spellStart"/>
-      <w:r>
-        <w:rPr>
-          <w:szCs w:val="24"/>
-        </w:rPr>
-        <w:t>Room</w:t>
-      </w:r>
-      <w:proofErr w:type="spellEnd"/>
-      <w:r>
-        <w:rPr>
-          <w:szCs w:val="24"/>
-        </w:rPr>
-        <w:t xml:space="preserve">. Im </w:t>
-      </w:r>
-      <w:proofErr w:type="spellStart"/>
-      <w:r>
-        <w:rPr>
-          <w:szCs w:val="24"/>
-        </w:rPr>
-        <w:t>Listener</w:t>
-      </w:r>
-      <w:proofErr w:type="spellEnd"/>
-      <w:r>
-        <w:rPr>
-          <w:szCs w:val="24"/>
-        </w:rPr>
-        <w:t xml:space="preserve"> abhängig von dieser Variable eine Message erzeugt die beim auslösen des Events über den Message </w:t>
-      </w:r>
-      <w:proofErr w:type="spellStart"/>
-      <w:r>
-        <w:rPr>
-          <w:szCs w:val="24"/>
-        </w:rPr>
-        <w:t>Adapeter</w:t>
-      </w:r>
-      <w:proofErr w:type="spellEnd"/>
-      <w:r>
-        <w:rPr>
-          <w:szCs w:val="24"/>
-        </w:rPr>
-        <w:t xml:space="preserve"> an die </w:t>
-      </w:r>
-      <w:proofErr w:type="spellStart"/>
-      <w:r>
-        <w:t>ActiveMQ</w:t>
-      </w:r>
-      <w:proofErr w:type="spellEnd"/>
-      <w:r>
-        <w:rPr>
-          <w:szCs w:val="24"/>
-        </w:rPr>
-        <w:t xml:space="preserve"> des Living Places geschickt wird.</w:t>
-      </w:r>
-    </w:p>
-    <w:p>
-      <w:pPr>
-        <w:pStyle w:val="berschrift3"/>
-      </w:pPr>
-      <w:proofErr w:type="spellStart"/>
-      <w:r>
-        <w:t>MessageAdapter</w:t>
-      </w:r>
-      <w:bookmarkEnd w:id="21"/>
-      <w:proofErr w:type="spellEnd"/>
-    </w:p>
-    <w:p>
-      <w:pPr>
-        <w:spacing w:after="120"/>
-        <w:rPr>
-          <w:sz w:val="18"/>
-        </w:rPr>
-      </w:pPr>
-      <w:r>
-        <w:rPr>
-          <w:b/>
-          <w:sz w:val="18"/>
-        </w:rPr>
-        <w:t>Autor</w:t>
-      </w:r>
-      <w:r>
-        <w:rPr>
-          <w:sz w:val="18"/>
-        </w:rPr>
-        <w:t>: TM</w:t>
-      </w:r>
-    </w:p>
-    <w:p>
-      <w:r>
-        <w:t xml:space="preserve">Der </w:t>
-      </w:r>
-      <w:proofErr w:type="spellStart"/>
-      <w:r>
-        <w:rPr>
-          <w:i/>
-        </w:rPr>
-        <w:t>MessageAdapter</w:t>
-      </w:r>
-      <w:proofErr w:type="spellEnd"/>
-      <w:r>
-        <w:t xml:space="preserve"> dient dem </w:t>
-      </w:r>
-      <w:r>
-        <w:t>E</w:t>
-      </w:r>
-      <w:r>
-        <w:t xml:space="preserve">rstellen und </w:t>
-      </w:r>
-      <w:r>
-        <w:t>V</w:t>
-      </w:r>
-      <w:r>
-        <w:t>ersenden von Nachrichten zur</w:t>
-      </w:r>
-      <w:r>
-        <w:t xml:space="preserve"> Steuerung der Geräte im </w:t>
-      </w:r>
-      <w:proofErr w:type="spellStart"/>
-      <w:r>
-        <w:t>LivingP</w:t>
-      </w:r>
-      <w:r>
-        <w:t>lace</w:t>
-      </w:r>
-      <w:proofErr w:type="spellEnd"/>
-      <w:r>
-        <w:t>.</w:t>
-      </w:r>
-    </w:p>
-    <w:p>
-      <w:r>
-        <w:t xml:space="preserve">Der </w:t>
-      </w:r>
-      <w:proofErr w:type="spellStart"/>
-      <w:r>
-        <w:rPr>
-          <w:i/>
-        </w:rPr>
-        <w:t>MessageAdapter</w:t>
-      </w:r>
-      <w:proofErr w:type="spellEnd"/>
-      <w:r>
-        <w:t xml:space="preserve"> beinhaltet das Interface </w:t>
-      </w:r>
-      <w:r>
-        <w:rPr>
-          <w:i/>
-        </w:rPr>
-        <w:t>Message</w:t>
-      </w:r>
-      <w:r>
-        <w:t xml:space="preserve">, welches von </w:t>
-      </w:r>
-      <w:r>
-        <w:t>Nachrichten</w:t>
-      </w:r>
-      <w:r>
-        <w:t>-Klassen für die steuerbaren Geräte-Kla</w:t>
-      </w:r>
-      <w:r>
-        <w:t xml:space="preserve">ssen des </w:t>
-      </w:r>
-      <w:proofErr w:type="spellStart"/>
-      <w:r>
-        <w:t>L</w:t>
-      </w:r>
-      <w:r>
-        <w:t>ivingPlace</w:t>
-      </w:r>
-      <w:proofErr w:type="spellEnd"/>
-      <w:r>
-        <w:t xml:space="preserve"> </w:t>
-      </w:r>
-      <w:r>
-        <w:t>implementiert wird</w:t>
-      </w:r>
-      <w:r>
-        <w:t>:</w:t>
-      </w:r>
-    </w:p>
-    <w:p>
-      <w:pPr>
-        <w:pStyle w:val="Listenabsatz"/>
-        <w:numPr>
-          <w:ilvl w:val="0"/>
-          <w:numId w:val="12"/>
-        </w:numPr>
-      </w:pPr>
-      <w:r>
-        <w:t>Fenster:</w:t>
-      </w:r>
-      <w:r>
-        <w:t xml:space="preserve"> </w:t>
-      </w:r>
-      <w:proofErr w:type="spellStart"/>
-      <w:r>
-        <w:rPr>
-          <w:i/>
-        </w:rPr>
-        <w:t>WindowMessage</w:t>
-      </w:r>
-      <w:proofErr w:type="spellEnd"/>
-    </w:p>
-    <w:p>
-      <w:pPr>
-        <w:pStyle w:val="Listenabsatz"/>
-        <w:numPr>
-          <w:ilvl w:val="0"/>
-          <w:numId w:val="12"/>
-        </w:numPr>
-      </w:pPr>
-      <w:r>
-        <w:t>Gardienen:</w:t>
-      </w:r>
-      <w:r>
-        <w:t xml:space="preserve"> </w:t>
-      </w:r>
-      <w:proofErr w:type="spellStart"/>
-      <w:r>
-        <w:rPr>
-          <w:i/>
-        </w:rPr>
-        <w:t>CurtainMessage</w:t>
-      </w:r>
-      <w:proofErr w:type="spellEnd"/>
-    </w:p>
-    <w:p>
-      <w:pPr>
-        <w:pStyle w:val="Listenabsatz"/>
-        <w:numPr>
-          <w:ilvl w:val="0"/>
-          <w:numId w:val="12"/>
-        </w:numPr>
-      </w:pPr>
-      <w:r>
-        <w:t>Heizung:</w:t>
-      </w:r>
-      <w:r>
-        <w:t xml:space="preserve"> </w:t>
-      </w:r>
-      <w:proofErr w:type="spellStart"/>
-      <w:r>
-        <w:rPr>
-          <w:i/>
-        </w:rPr>
-        <w:t>HeatingMessage</w:t>
-      </w:r>
-      <w:proofErr w:type="spellEnd"/>
-    </w:p>
-    <w:p>
-      <w:pPr>
-        <w:pStyle w:val="Listenabsatz"/>
-        <w:numPr>
-          <w:ilvl w:val="0"/>
-          <w:numId w:val="12"/>
-        </w:numPr>
-      </w:pPr>
-      <w:r>
-        <w:t>Licht:</w:t>
-      </w:r>
-      <w:r>
-        <w:t xml:space="preserve"> </w:t>
-      </w:r>
-      <w:proofErr w:type="spellStart"/>
-      <w:r>
-        <w:rPr>
-          <w:i/>
-        </w:rPr>
-        <w:t>LightMessage</w:t>
-      </w:r>
-      <w:proofErr w:type="spellEnd"/>
-    </w:p>
-    <w:p>
-      <w:pPr>
-        <w:pStyle w:val="Listenabsatz"/>
-        <w:numPr>
-          <w:ilvl w:val="0"/>
-          <w:numId w:val="12"/>
-        </w:numPr>
-      </w:pPr>
-      <w:r>
-        <w:t>Rollos:</w:t>
-      </w:r>
-      <w:r>
-        <w:t xml:space="preserve"> </w:t>
-      </w:r>
-      <w:proofErr w:type="spellStart"/>
-      <w:r>
-        <w:rPr>
-          <w:i/>
-        </w:rPr>
-        <w:t>BlindsMessage</w:t>
-      </w:r>
-      <w:proofErr w:type="spellEnd"/>
-    </w:p>
-    <w:p>
-      <w:r>
-        <w:t xml:space="preserve">Ein weiterer Bestandteil des </w:t>
-      </w:r>
-      <w:proofErr w:type="spellStart"/>
-      <w:r>
-        <w:t>MessageAdapters</w:t>
-      </w:r>
-      <w:proofErr w:type="spellEnd"/>
-      <w:r>
-        <w:t xml:space="preserve"> ist die Utility-Klasse </w:t>
-      </w:r>
-      <w:r>
-        <w:rPr>
-          <w:i/>
-        </w:rPr>
-        <w:t>Messages</w:t>
-      </w:r>
-      <w:r>
-        <w:t xml:space="preserve">. Diese Klasse dient dem Erstellen von Message-Objekten. Da die </w:t>
-      </w:r>
-      <w:proofErr w:type="spellStart"/>
-      <w:r>
-        <w:t>Konstruktoren</w:t>
-      </w:r>
-      <w:proofErr w:type="spellEnd"/>
-      <w:r>
-        <w:t xml:space="preserve"> der o.g. Message-Klassen mit keinem Access </w:t>
-      </w:r>
-      <w:proofErr w:type="spellStart"/>
-      <w:r>
-        <w:t>Modifier</w:t>
-      </w:r>
-      <w:proofErr w:type="spellEnd"/>
-      <w:r>
-        <w:t xml:space="preserve"> versehen sind</w:t>
-      </w:r>
-      <w:r>
-        <w:t xml:space="preserve"> und daher außerhalb des Packages nicht sichtbar</w:t>
-      </w:r>
-      <w:r>
-        <w:t xml:space="preserve"> sind</w:t>
-      </w:r>
-      <w:r>
-        <w:t xml:space="preserve">, ist die Utility-Klasse </w:t>
-      </w:r>
-      <w:r>
-        <w:rPr>
-          <w:i/>
-        </w:rPr>
-        <w:t>Messages</w:t>
-      </w:r>
-      <w:r>
-        <w:t xml:space="preserve"> die einzige Möglichkeit, um neue Nachrichten von außerhalb des Packages zu erzeugen. </w:t>
-      </w:r>
-      <w:r>
-        <w:rPr>
-          <w:i/>
-        </w:rPr>
-        <w:t>Messages</w:t>
-      </w:r>
-      <w:r>
-        <w:t xml:space="preserve"> stellte eine Reihe von Methoden zur Verfügung, um diese Message-Objekte zu erzeugen.</w:t>
-      </w:r>
-    </w:p>
-    <w:p>
-      <w:r>
-        <w:t>Eine wei</w:t>
-      </w:r>
-      <w:r>
-        <w:t xml:space="preserve">tere Utility-Klasse des </w:t>
-      </w:r>
-      <w:proofErr w:type="spellStart"/>
-      <w:r>
-        <w:rPr>
-          <w:i/>
-        </w:rPr>
-        <w:t>Message</w:t>
-      </w:r>
-      <w:r>
-        <w:rPr>
-          <w:i/>
-        </w:rPr>
-        <w:t>Adapter</w:t>
-      </w:r>
-      <w:r>
-        <w:t>s</w:t>
-      </w:r>
-      <w:proofErr w:type="spellEnd"/>
-      <w:r>
-        <w:t xml:space="preserve"> ist die Klasse </w:t>
-      </w:r>
-      <w:proofErr w:type="spellStart"/>
-      <w:r>
-        <w:rPr>
-          <w:i/>
-        </w:rPr>
-        <w:t>MessageSender</w:t>
-      </w:r>
-      <w:proofErr w:type="spellEnd"/>
-      <w:r>
-        <w:t xml:space="preserve">, welche dem Versenden von Nachrichten dient. Diese Klasse beinhaltet die private Klasse </w:t>
-      </w:r>
-      <w:proofErr w:type="spellStart"/>
-      <w:r>
-        <w:rPr>
-          <w:i/>
-        </w:rPr>
-        <w:t>MessageSender.Sender</w:t>
-      </w:r>
-      <w:proofErr w:type="spellEnd"/>
-      <w:r>
-        <w:t xml:space="preserve">, welche </w:t>
-      </w:r>
-      <w:proofErr w:type="spellStart"/>
-      <w:r>
-        <w:rPr>
-          <w:i/>
-        </w:rPr>
-        <w:t>android.os.AsyncTask</w:t>
-      </w:r>
-      <w:proofErr w:type="spellEnd"/>
-      <w:r>
-        <w:t xml:space="preserve"> implementiert. </w:t>
-      </w:r>
-      <w:proofErr w:type="spellStart"/>
-      <w:r>
-        <w:t>MessageSender</w:t>
-      </w:r>
-      <w:proofErr w:type="spellEnd"/>
-      <w:r>
-        <w:t xml:space="preserve"> ver</w:t>
-      </w:r>
-      <w:r>
-        <w:t>w</w:t>
-      </w:r>
-      <w:r>
-        <w:t xml:space="preserve">endet </w:t>
-      </w:r>
-      <w:proofErr w:type="spellStart"/>
-      <w:r>
-        <w:t>MessageSender.Sender</w:t>
-      </w:r>
-      <w:proofErr w:type="spellEnd"/>
-      <w:r>
-        <w:t xml:space="preserve">, um die Nachrichten </w:t>
-      </w:r>
-      <w:r>
-        <w:t>asynchron</w:t>
-      </w:r>
-      <w:r>
-        <w:t xml:space="preserve"> vers</w:t>
-      </w:r>
-      <w:r>
-        <w:t>enden zu können</w:t>
-      </w:r>
-      <w:r>
-        <w:t xml:space="preserve"> und damit den Ablauf des Main-Threads des Programms nicht zu blockieren, währende die Nachricht</w:t>
-      </w:r>
-      <w:r>
-        <w:t>en</w:t>
-      </w:r>
-      <w:r>
-        <w:t xml:space="preserve"> gesendet </w:t>
-      </w:r>
-      <w:r>
-        <w:t>werden</w:t>
-      </w:r>
-      <w:r>
-        <w:t>.</w:t>
-      </w:r>
-    </w:p>
-    <w:p>
-      <w:proofErr w:type="spellStart"/>
-      <w:r>
-        <w:t>MessageSender.Sender</w:t>
-      </w:r>
-      <w:proofErr w:type="spellEnd"/>
-      <w:r>
-        <w:t xml:space="preserve"> greift zum Senden der Nachrichten auf die </w:t>
-      </w:r>
-      <w:proofErr w:type="spellStart"/>
-      <w:r>
-        <w:t>Libary</w:t>
-      </w:r>
-      <w:proofErr w:type="spellEnd"/>
-      <w:r>
-        <w:t xml:space="preserve"> </w:t>
-      </w:r>
-      <w:proofErr w:type="spellStart"/>
-      <w:r>
-        <w:t>AndroidPublisher</w:t>
-      </w:r>
-      <w:proofErr w:type="spellEnd"/>
-      <w:r>
-        <w:t xml:space="preserve"> zu, welche den Verbindungsaufbau und das eigentliche Übertragen der Nachricht an das </w:t>
-      </w:r>
-      <w:proofErr w:type="spellStart"/>
-      <w:r>
-        <w:t>ActiveMQ</w:t>
-      </w:r>
-      <w:proofErr w:type="spellEnd"/>
-      <w:r>
-        <w:t xml:space="preserve">-System des </w:t>
-      </w:r>
-      <w:proofErr w:type="spellStart"/>
-      <w:r>
-        <w:t>LivingPlace</w:t>
-      </w:r>
-      <w:proofErr w:type="spellEnd"/>
-      <w:r>
-        <w:t xml:space="preserve"> vornimmt.</w:t>
-      </w:r>
-    </w:p>
-    <w:p>
-      <w:r>
-        <w:t xml:space="preserve">Der letzte Bestandteil des </w:t>
-      </w:r>
-      <w:proofErr w:type="spellStart"/>
-      <w:r>
-        <w:t>MessageAdapters</w:t>
-      </w:r>
-      <w:proofErr w:type="spellEnd"/>
-      <w:r>
-        <w:t xml:space="preserve"> ist die Klasse </w:t>
-      </w:r>
-      <w:r>
-        <w:rPr>
-          <w:i/>
-        </w:rPr>
-        <w:t>Values</w:t>
-      </w:r>
-      <w:r>
-        <w:t xml:space="preserve">. Hier sind in einigen Konstanten Konfigurations-Daten für den </w:t>
-      </w:r>
-      <w:proofErr w:type="spellStart"/>
-      <w:r>
-        <w:t>MessageAdapter</w:t>
-      </w:r>
-      <w:proofErr w:type="spellEnd"/>
-      <w:r>
-        <w:t xml:space="preserve"> gespeichert. Dazu zählen unter anderem die IP-Adresse und der Port des </w:t>
-      </w:r>
-      <w:proofErr w:type="spellStart"/>
-      <w:r>
-        <w:t>ActiveMQ</w:t>
-      </w:r>
-      <w:proofErr w:type="spellEnd"/>
-      <w:r>
-        <w:t>-Servers.</w:t>
-      </w:r>
-    </w:p>
-    <w:p>
-      <w:pPr>
-        <w:pStyle w:val="berschrift3"/>
-      </w:pPr>
-      <w:bookmarkStart w:id="22" w:name="_Toc347226190"/>
-      <w:proofErr w:type="spellStart"/>
-      <w:r>
-        <w:t>Enum</w:t>
-      </w:r>
-      <w:proofErr w:type="spellEnd"/>
-      <w:r>
-        <w:t xml:space="preserve">-Klassen </w:t>
-      </w:r>
-      <w:proofErr w:type="spellStart"/>
-      <w:r>
-        <w:t>Room</w:t>
-      </w:r>
-      <w:proofErr w:type="spellEnd"/>
-      <w:r>
-        <w:t xml:space="preserve"> und </w:t>
-      </w:r>
-      <w:proofErr w:type="spellStart"/>
-      <w:r>
-        <w:t>Control</w:t>
-      </w:r>
-      <w:bookmarkEnd w:id="22"/>
-      <w:proofErr w:type="spellEnd"/>
-    </w:p>
-    <w:p>
-      <w:pPr>
-        <w:spacing w:after="120"/>
-        <w:rPr>
-          <w:sz w:val="18"/>
-        </w:rPr>
-      </w:pPr>
-      <w:r>
-        <w:rPr>
-          <w:b/>
-          <w:sz w:val="18"/>
-        </w:rPr>
-        <w:t>Autor</w:t>
-      </w:r>
-      <w:r>
-        <w:rPr>
-          <w:sz w:val="18"/>
-        </w:rPr>
-        <w:t>: TM</w:t>
-      </w:r>
-    </w:p>
-    <w:p>
-      <w:r>
-        <w:lastRenderedPageBreak/>
-        <w:t xml:space="preserve">Die Klassen </w:t>
-      </w:r>
-      <w:proofErr w:type="spellStart"/>
-      <w:r>
-        <w:t>Room</w:t>
-      </w:r>
-      <w:proofErr w:type="spellEnd"/>
-      <w:r>
-        <w:t xml:space="preserve"> und </w:t>
-      </w:r>
-      <w:proofErr w:type="spellStart"/>
-      <w:r>
-        <w:t>Control</w:t>
-      </w:r>
-      <w:proofErr w:type="spellEnd"/>
-      <w:r>
-        <w:t xml:space="preserve"> wurden weitestgehend aus der Vorlage</w:t>
-      </w:r>
-      <w:r>
-        <w:t xml:space="preserve"> </w:t>
-      </w:r>
-      <w:proofErr w:type="spellStart"/>
-      <w:r>
-        <w:t>LPControlTabSample</w:t>
-      </w:r>
-      <w:proofErr w:type="spellEnd"/>
-      <w:r>
-        <w:t xml:space="preserve"> übernommen, jedoch erweitert.</w:t>
-      </w:r>
-    </w:p>
-    <w:p>
-      <w:r>
-        <w:t xml:space="preserve">Die Klasse </w:t>
-      </w:r>
-      <w:proofErr w:type="spellStart"/>
-      <w:r>
-        <w:t>Room</w:t>
-      </w:r>
-      <w:proofErr w:type="spellEnd"/>
-      <w:r>
-        <w:t xml:space="preserve"> ist eine Aufzählung aller Räume der Wohnung</w:t>
-      </w:r>
-      <w:r>
-        <w:t xml:space="preserve"> und befindet sich im Package </w:t>
-      </w:r>
-      <w:proofErr w:type="spellStart"/>
-      <w:r>
-        <w:t>context</w:t>
-      </w:r>
-      <w:proofErr w:type="spellEnd"/>
-      <w:r>
-        <w:t xml:space="preserve">, während die Klasse </w:t>
-      </w:r>
-      <w:proofErr w:type="spellStart"/>
-      <w:r>
-        <w:t>Control</w:t>
-      </w:r>
-      <w:proofErr w:type="spellEnd"/>
-      <w:r>
-        <w:t xml:space="preserve">, welche </w:t>
-      </w:r>
-      <w:r>
-        <w:t xml:space="preserve">die ansteuerbaren Geräte-Klassen des </w:t>
-      </w:r>
-      <w:proofErr w:type="spellStart"/>
-      <w:r>
-        <w:t>LivingPlace</w:t>
-      </w:r>
-      <w:proofErr w:type="spellEnd"/>
-      <w:r>
-        <w:t xml:space="preserve"> (Fenster, Gardinen, Heizung, Licht, Rollos) auflistet</w:t>
-      </w:r>
-      <w:r>
-        <w:t xml:space="preserve">, im Package </w:t>
-      </w:r>
-      <w:proofErr w:type="spellStart"/>
-      <w:r>
-        <w:t>Control</w:t>
-      </w:r>
-      <w:proofErr w:type="spellEnd"/>
-      <w:r>
-        <w:t xml:space="preserve"> zu finden ist</w:t>
-      </w:r>
-      <w:r>
-        <w:t>.</w:t>
-      </w:r>
-    </w:p>
-    <w:p>
-      <w:r>
-        <w:t xml:space="preserve">Diese beiden Klassen werden zum einen verwendet, um im GUI die Räume und Geräte-Klassen aufzulisten. Dazu werden die Bezeichnungen der Räume und Geräte aus der </w:t>
-      </w:r>
-      <w:r>
-        <w:t>Ressource</w:t>
-      </w:r>
-      <w:r>
-        <w:t xml:space="preserve">-Datei Strings.xml ausgelesen. Zum anderen werden die beiden </w:t>
-      </w:r>
-      <w:proofErr w:type="spellStart"/>
-      <w:r>
-        <w:t>Enums</w:t>
-      </w:r>
-      <w:proofErr w:type="spellEnd"/>
-      <w:r>
-        <w:t xml:space="preserve"> verwendet, um</w:t>
-      </w:r>
-      <w:r>
-        <w:t xml:space="preserve"> die korrekten Kombination aus Raum und dem zu steuernden Geräteklasse zu ermitteln und anschließend die richtigen Nachrichten zu erstellen.</w:t>
-      </w:r>
-    </w:p>
-    <w:p>
-      <w:pPr>
-        <w:rPr>
-          <w:rFonts w:asciiTheme="majorHAnsi" w:eastAsiaTheme="majorEastAsia" w:hAnsiTheme="majorHAnsi" w:cstheme="majorBidi"/>
-          <w:b/>
-          <w:bCs/>
-          <w:color w:val="4F81BD" w:themeColor="accent1"/>
-          <w:sz w:val="26"/>
-          <w:szCs w:val="26"/>
-        </w:rPr>
-      </w:pPr>
-      <w:r>
-        <w:br w:type="page"/>
-      </w:r>
-    </w:p>
-    <w:p>
-      <w:pPr>
-        <w:pStyle w:val="berschrift2"/>
-      </w:pPr>
-      <w:bookmarkStart w:id="23" w:name="_Toc347226191"/>
-      <w:r>
-        <w:lastRenderedPageBreak/>
-        <w:t>Klassenmodell</w:t>
-      </w:r>
-      <w:bookmarkEnd w:id="23"/>
-    </w:p>
-    <w:p>
-      <w:pPr>
-        <w:spacing w:after="120"/>
-        <w:rPr>
-          <w:sz w:val="18"/>
-        </w:rPr>
-      </w:pPr>
-      <w:r>
-        <w:rPr>
-          <w:b/>
-          <w:sz w:val="18"/>
-        </w:rPr>
-        <w:t>Autor</w:t>
-      </w:r>
-      <w:r>
-        <w:rPr>
-          <w:sz w:val="18"/>
-        </w:rPr>
         <w:t>: NF</w:t>
       </w:r>
     </w:p>
@@ -6002,7 +4633,7 @@
           <w:lang w:eastAsia="de-DE"/>
         </w:rPr>
         <w:drawing>
-          <wp:inline distT="0" distB="0" distL="0" distR="0">
+          <wp:inline distT="0" distB="0" distL="0" distR="0" wp14:anchorId="354F1B8B" wp14:editId="36E0655C">
             <wp:extent cx="5760720" cy="6467475"/>
             <wp:effectExtent l="0" t="0" r="0" b="9525"/>
             <wp:docPr id="4" name="de.haw.shc.png"/>
@@ -6063,12 +4694,1558 @@
       <w:pPr>
         <w:pStyle w:val="berschrift2"/>
       </w:pPr>
-      <w:bookmarkStart w:id="24" w:name="_Toc347226192"/>
+      <w:bookmarkStart w:id="18" w:name="_Toc347226185"/>
+      <w:r>
+        <w:lastRenderedPageBreak/>
+        <w:t>Systemarchitektur</w:t>
+      </w:r>
+      <w:r>
+        <w:t xml:space="preserve"> (beide)</w:t>
+      </w:r>
+      <w:bookmarkEnd w:id="18"/>
+    </w:p>
+    <w:p>
+      <w:pPr>
+        <w:pStyle w:val="berschrift2"/>
+      </w:pPr>
+      <w:bookmarkStart w:id="19" w:name="_Toc347226186"/>
+      <w:r>
+        <w:t>Softwarearchitektur</w:t>
+      </w:r>
+      <w:bookmarkEnd w:id="19"/>
+    </w:p>
+    <w:p>
+      <w:pPr>
+        <w:pStyle w:val="berschrift3"/>
+      </w:pPr>
+      <w:bookmarkStart w:id="20" w:name="_Toc347226187"/>
+      <w:r>
+        <w:t>Allgemein</w:t>
+      </w:r>
+      <w:bookmarkEnd w:id="20"/>
+    </w:p>
+    <w:p>
+      <w:pPr>
+        <w:spacing w:after="120"/>
+        <w:rPr>
+          <w:sz w:val="18"/>
+        </w:rPr>
+      </w:pPr>
+      <w:r>
+        <w:rPr>
+          <w:b/>
+          <w:sz w:val="18"/>
+        </w:rPr>
+        <w:t>Autor</w:t>
+      </w:r>
+      <w:r>
+        <w:rPr>
+          <w:sz w:val="18"/>
+        </w:rPr>
+        <w:t>: NF</w:t>
+      </w:r>
+    </w:p>
+    <w:p>
+      <w:pPr>
+        <w:pStyle w:val="berschrift2"/>
+      </w:pPr>
+      <w:r>
+        <w:t>Gemeinsamkeiten</w:t>
+      </w:r>
+    </w:p>
+    <w:p>
+      <w:r>
+        <w:t xml:space="preserve">Es gibt viele Gemeinsamkeiten in der Steuerung der Räume des </w:t>
+      </w:r>
+      <w:proofErr w:type="spellStart"/>
+      <w:r>
+        <w:t>Livingplaces</w:t>
+      </w:r>
+      <w:proofErr w:type="spellEnd"/>
+      <w:r>
+        <w:t xml:space="preserve">. Der Dialog zum manipulieren des Lichtes ist zum Beispiel für die meisten Räume identisch. Um Codeduplizierung zu vermeiden und die Fernbedienung leicht erweiterbar zu machen, haben wir uns dafür entschieden diese Gemeinsamkeiten zusammen zu fassen. Um diese Ziel umzusetzen wurden die </w:t>
+      </w:r>
+      <w:proofErr w:type="spellStart"/>
+      <w:r>
+        <w:t>ButtonListenerFactory</w:t>
+      </w:r>
+      <w:proofErr w:type="spellEnd"/>
+      <w:r>
+        <w:t xml:space="preserve"> und die </w:t>
+      </w:r>
+      <w:proofErr w:type="spellStart"/>
+      <w:r>
+        <w:t>MessageAdpater</w:t>
+      </w:r>
+      <w:proofErr w:type="spellEnd"/>
+      <w:r>
+        <w:t xml:space="preserve"> entworfen.</w:t>
+      </w:r>
+      <w:bookmarkStart w:id="21" w:name="_GoBack"/>
+      <w:bookmarkEnd w:id="21"/>
+    </w:p>
+    <w:p>
+      <w:pPr>
+        <w:spacing w:after="120"/>
+        <w:rPr>
+          <w:sz w:val="18"/>
+        </w:rPr>
+      </w:pPr>
+      <w:r>
+        <w:rPr>
+          <w:b/>
+          <w:sz w:val="18"/>
+        </w:rPr>
+        <w:t>Autor</w:t>
+      </w:r>
+      <w:r>
+        <w:rPr>
+          <w:sz w:val="18"/>
+        </w:rPr>
+        <w:t>: TM</w:t>
+      </w:r>
+    </w:p>
+    <w:p>
+      <w:r>
+        <w:t>Benutzt wurde:</w:t>
+      </w:r>
+    </w:p>
+    <w:p>
+      <w:pPr>
+        <w:pStyle w:val="Listenabsatz"/>
+        <w:numPr>
+          <w:ilvl w:val="0"/>
+          <w:numId w:val="10"/>
+        </w:numPr>
+      </w:pPr>
+      <w:proofErr w:type="spellStart"/>
+      <w:r>
+        <w:t>LPControlTabSample</w:t>
+      </w:r>
+      <w:proofErr w:type="spellEnd"/>
+      <w:r>
+        <w:t>:</w:t>
+      </w:r>
+    </w:p>
+    <w:p>
+      <w:pPr>
+        <w:pStyle w:val="Listenabsatz"/>
+        <w:numPr>
+          <w:ilvl w:val="1"/>
+          <w:numId w:val="10"/>
+        </w:numPr>
+      </w:pPr>
+      <w:r>
+        <w:t>Dient als Vorlage für unsere App</w:t>
+      </w:r>
+    </w:p>
+    <w:p>
+      <w:pPr>
+        <w:pStyle w:val="Listenabsatz"/>
+        <w:numPr>
+          <w:ilvl w:val="1"/>
+          <w:numId w:val="10"/>
+        </w:numPr>
+      </w:pPr>
+      <w:r>
+        <w:t xml:space="preserve">Quelle: </w:t>
+      </w:r>
+      <w:r>
+        <w:t>https://pub.informatik.haw-hamburg.de/home/pub/prof/wendholt/wpsmarthome/</w:t>
+      </w:r>
+    </w:p>
+    <w:p>
+      <w:pPr>
+        <w:pStyle w:val="Listenabsatz"/>
+        <w:numPr>
+          <w:ilvl w:val="0"/>
+          <w:numId w:val="10"/>
+        </w:numPr>
+      </w:pPr>
+      <w:proofErr w:type="spellStart"/>
+      <w:r>
+        <w:t>AndroidPublisher</w:t>
+      </w:r>
+      <w:proofErr w:type="spellEnd"/>
+      <w:r>
+        <w:t>:</w:t>
+      </w:r>
+    </w:p>
+    <w:p>
+      <w:pPr>
+        <w:pStyle w:val="Listenabsatz"/>
+        <w:numPr>
+          <w:ilvl w:val="1"/>
+          <w:numId w:val="10"/>
+        </w:numPr>
+      </w:pPr>
+      <w:r>
+        <w:t>Versenden von Nachrichten</w:t>
+      </w:r>
+    </w:p>
+    <w:p>
+      <w:pPr>
+        <w:pStyle w:val="Listenabsatz"/>
+        <w:numPr>
+          <w:ilvl w:val="1"/>
+          <w:numId w:val="10"/>
+        </w:numPr>
+      </w:pPr>
+      <w:r>
+        <w:t xml:space="preserve">Quelle: </w:t>
+      </w:r>
+      <w:r>
+        <w:t>http://livingplace.informatik.haw-hamburg.de/content/DoorBell/AndroidPublisher.jar</w:t>
+      </w:r>
+    </w:p>
+    <w:p>
+      <w:pPr>
+        <w:pStyle w:val="Listenabsatz"/>
+        <w:numPr>
+          <w:ilvl w:val="0"/>
+          <w:numId w:val="10"/>
+        </w:numPr>
+      </w:pPr>
+      <w:proofErr w:type="spellStart"/>
+      <w:r>
+        <w:t>ColorPicker</w:t>
+      </w:r>
+      <w:proofErr w:type="spellEnd"/>
+      <w:r>
+        <w:t>:</w:t>
+      </w:r>
+    </w:p>
+    <w:p>
+      <w:pPr>
+        <w:pStyle w:val="Listenabsatz"/>
+        <w:numPr>
+          <w:ilvl w:val="1"/>
+          <w:numId w:val="10"/>
+        </w:numPr>
+      </w:pPr>
+      <w:r>
+        <w:t>Auswählen von Farben für Licht</w:t>
+      </w:r>
+    </w:p>
+    <w:p>
+      <w:pPr>
+        <w:pStyle w:val="Listenabsatz"/>
+        <w:numPr>
+          <w:ilvl w:val="1"/>
+          <w:numId w:val="10"/>
+        </w:numPr>
+      </w:pPr>
+      <w:r>
+        <w:t>Quelle:  Android API Demos</w:t>
+      </w:r>
+    </w:p>
+    <w:p>
+      <w:pPr>
+        <w:pStyle w:val="Listenabsatz"/>
+        <w:numPr>
+          <w:ilvl w:val="2"/>
+          <w:numId w:val="10"/>
+        </w:numPr>
+      </w:pPr>
+      <w:r>
+        <w:t>Android SDK-Manager starten,</w:t>
+      </w:r>
+    </w:p>
+    <w:p>
+      <w:pPr>
+        <w:pStyle w:val="Listenabsatz"/>
+        <w:numPr>
+          <w:ilvl w:val="2"/>
+          <w:numId w:val="10"/>
+        </w:numPr>
+        <w:rPr>
+          <w:lang w:val="en-GB"/>
+        </w:rPr>
+      </w:pPr>
+      <w:r>
+        <w:rPr>
+          <w:lang w:val="en-GB"/>
+        </w:rPr>
+        <w:t xml:space="preserve">Android 4.0.3  (API 15) Samples for SDK </w:t>
+      </w:r>
+      <w:proofErr w:type="spellStart"/>
+      <w:r>
+        <w:rPr>
+          <w:lang w:val="en-GB"/>
+        </w:rPr>
+        <w:t>installieren</w:t>
+      </w:r>
+      <w:proofErr w:type="spellEnd"/>
+    </w:p>
+    <w:p>
+      <w:pPr>
+        <w:pStyle w:val="Listenabsatz"/>
+        <w:numPr>
+          <w:ilvl w:val="2"/>
+          <w:numId w:val="10"/>
+        </w:numPr>
+        <w:rPr>
+          <w:lang w:val="en-GB"/>
+        </w:rPr>
+      </w:pPr>
+      <w:r>
+        <w:rPr>
+          <w:lang w:val="en-GB"/>
+        </w:rPr>
+        <w:t>%AndroidInstallDirectory%\</w:t>
+      </w:r>
+      <w:r>
+        <w:rPr>
+          <w:lang w:val="en-GB"/>
+        </w:rPr>
+        <w:t>android-sdk\samples\android-15\ApiDemos\src\com\example\android\apis\graphics</w:t>
+      </w:r>
+      <w:r>
+        <w:rPr>
+          <w:lang w:val="en-GB"/>
+        </w:rPr>
+        <w:t>\</w:t>
+      </w:r>
+      <w:r>
+        <w:rPr>
+          <w:lang w:val="en-GB"/>
+        </w:rPr>
+        <w:t xml:space="preserve"> ColorPickerDialog</w:t>
+      </w:r>
+      <w:r>
+        <w:rPr>
+          <w:lang w:val="en-GB"/>
+        </w:rPr>
+        <w:t>.java</w:t>
+      </w:r>
+    </w:p>
+    <w:p>
+      <w:r>
+        <w:t>Alle weiteren Bestandteile der Software wurden in Eigenarbeit erstellt.</w:t>
+      </w:r>
+    </w:p>
+    <w:p>
+      <w:pPr>
+        <w:pStyle w:val="berschrift3"/>
+      </w:pPr>
+      <w:proofErr w:type="spellStart"/>
+      <w:r>
+        <w:t>ControlFragment</w:t>
+      </w:r>
+      <w:proofErr w:type="spellEnd"/>
+    </w:p>
+    <w:p>
+      <w:r>
+        <w:t xml:space="preserve">Im </w:t>
+      </w:r>
+      <w:proofErr w:type="spellStart"/>
+      <w:r>
+        <w:t>Controlfragment</w:t>
+      </w:r>
+      <w:proofErr w:type="spellEnd"/>
+      <w:r>
+        <w:t xml:space="preserve"> findet die Zuordnung zwischen Layout und Tabs statt. Dazu wird beim Erstellen der View geprüft welcher Tab im Moment aktive ist. Dem entsprechen wird </w:t>
+      </w:r>
+      <w:r>
+        <w:t>das passende Layout geladen.</w:t>
+      </w:r>
+    </w:p>
+    <w:p>
+      <w:r>
+        <w:t xml:space="preserve">Da das Layout nur das Design bereit stellt und alle Schaltflächen noch keine Funktionalität haben wird anschließend </w:t>
+      </w:r>
+      <w:r>
+        <w:t xml:space="preserve">die Button </w:t>
+      </w:r>
+      <w:proofErr w:type="spellStart"/>
+      <w:r>
+        <w:t>Listener</w:t>
+      </w:r>
+      <w:proofErr w:type="spellEnd"/>
+      <w:r>
+        <w:t xml:space="preserve"> Factory angerufen.</w:t>
+      </w:r>
+    </w:p>
+    <w:p>
+      <w:pPr>
+        <w:pStyle w:val="berschrift3"/>
+      </w:pPr>
+      <w:bookmarkStart w:id="22" w:name="_Toc347226188"/>
+      <w:r>
+        <w:t xml:space="preserve">Button </w:t>
+      </w:r>
+      <w:proofErr w:type="spellStart"/>
+      <w:r>
+        <w:t>Listener</w:t>
+      </w:r>
+      <w:proofErr w:type="spellEnd"/>
+      <w:r>
+        <w:t xml:space="preserve"> </w:t>
+      </w:r>
+      <w:r>
+        <w:t>Factory</w:t>
+      </w:r>
+      <w:bookmarkEnd w:id="22"/>
+    </w:p>
+    <w:p>
+      <w:pPr>
+        <w:spacing w:after="120"/>
+        <w:rPr>
+          <w:sz w:val="18"/>
+        </w:rPr>
+      </w:pPr>
+      <w:r>
+        <w:rPr>
+          <w:b/>
+          <w:sz w:val="18"/>
+        </w:rPr>
+        <w:t>Autor</w:t>
+      </w:r>
+      <w:r>
+        <w:rPr>
+          <w:sz w:val="18"/>
+        </w:rPr>
+        <w:t>: NF</w:t>
+      </w:r>
+    </w:p>
+    <w:p>
+      <w:pPr>
+        <w:spacing w:after="120"/>
+        <w:rPr>
+          <w:szCs w:val="24"/>
+        </w:rPr>
+      </w:pPr>
+      <w:bookmarkStart w:id="23" w:name="_Toc347226189"/>
+      <w:r>
+        <w:rPr>
+          <w:szCs w:val="24"/>
+        </w:rPr>
+        <w:lastRenderedPageBreak/>
+        <w:t>Die Button</w:t>
+      </w:r>
+      <w:r>
+        <w:rPr>
+          <w:szCs w:val="24"/>
+        </w:rPr>
+        <w:t xml:space="preserve"> </w:t>
+      </w:r>
+      <w:proofErr w:type="spellStart"/>
+      <w:r>
+        <w:t>Listener</w:t>
+      </w:r>
+      <w:proofErr w:type="spellEnd"/>
+      <w:r>
+        <w:t xml:space="preserve"> </w:t>
+      </w:r>
+      <w:r>
+        <w:rPr>
+          <w:szCs w:val="24"/>
+        </w:rPr>
+        <w:t>F</w:t>
+      </w:r>
+      <w:r>
+        <w:rPr>
+          <w:szCs w:val="24"/>
+        </w:rPr>
+        <w:t xml:space="preserve">actory kapselt das Erzeugen der </w:t>
+      </w:r>
+      <w:proofErr w:type="spellStart"/>
+      <w:r>
+        <w:rPr>
+          <w:szCs w:val="24"/>
+        </w:rPr>
+        <w:t>Listener</w:t>
+      </w:r>
+      <w:proofErr w:type="spellEnd"/>
+      <w:r>
+        <w:rPr>
+          <w:szCs w:val="24"/>
+        </w:rPr>
+        <w:t xml:space="preserve"> für die einzelnen Buttons. Das Ziel der Factory ist es bei Änderungen oder Erweiterungen an der Funktionalität der Fernbedienung einen </w:t>
+      </w:r>
+      <w:proofErr w:type="spellStart"/>
+      <w:r>
+        <w:rPr>
+          <w:szCs w:val="24"/>
+        </w:rPr>
+        <w:t>single</w:t>
+      </w:r>
+      <w:proofErr w:type="spellEnd"/>
+      <w:r>
+        <w:rPr>
+          <w:szCs w:val="24"/>
+        </w:rPr>
+        <w:t xml:space="preserve"> </w:t>
+      </w:r>
+      <w:proofErr w:type="spellStart"/>
+      <w:r>
+        <w:rPr>
+          <w:szCs w:val="24"/>
+        </w:rPr>
+        <w:t>point</w:t>
+      </w:r>
+      <w:proofErr w:type="spellEnd"/>
+      <w:r>
+        <w:rPr>
+          <w:szCs w:val="24"/>
+        </w:rPr>
+        <w:t xml:space="preserve"> </w:t>
+      </w:r>
+      <w:proofErr w:type="spellStart"/>
+      <w:r>
+        <w:rPr>
+          <w:szCs w:val="24"/>
+        </w:rPr>
+        <w:t>of</w:t>
+      </w:r>
+      <w:proofErr w:type="spellEnd"/>
+      <w:r>
+        <w:rPr>
+          <w:szCs w:val="24"/>
+        </w:rPr>
+        <w:t xml:space="preserve"> </w:t>
+      </w:r>
+      <w:proofErr w:type="spellStart"/>
+      <w:r>
+        <w:rPr>
+          <w:szCs w:val="24"/>
+        </w:rPr>
+        <w:t>control</w:t>
+      </w:r>
+      <w:proofErr w:type="spellEnd"/>
+      <w:r>
+        <w:rPr>
+          <w:szCs w:val="24"/>
+        </w:rPr>
+        <w:t xml:space="preserve"> </w:t>
+      </w:r>
+      <w:r>
+        <w:rPr>
+          <w:szCs w:val="24"/>
+        </w:rPr>
+        <w:t xml:space="preserve">für die </w:t>
+      </w:r>
+      <w:proofErr w:type="spellStart"/>
+      <w:r>
+        <w:rPr>
+          <w:szCs w:val="24"/>
+        </w:rPr>
+        <w:t>Listener</w:t>
+      </w:r>
+      <w:proofErr w:type="spellEnd"/>
+      <w:r>
+        <w:rPr>
+          <w:szCs w:val="24"/>
+        </w:rPr>
+        <w:t xml:space="preserve"> zu erschaffen.</w:t>
+      </w:r>
+    </w:p>
+    <w:p>
+      <w:pPr>
+        <w:spacing w:after="120"/>
+        <w:rPr>
+          <w:szCs w:val="24"/>
+        </w:rPr>
+      </w:pPr>
+      <w:r>
+        <w:rPr>
+          <w:szCs w:val="24"/>
+        </w:rPr>
+        <w:t xml:space="preserve">Dazu werden folgende Informationen vom </w:t>
+      </w:r>
+      <w:proofErr w:type="spellStart"/>
+      <w:r>
+        <w:rPr>
+          <w:szCs w:val="24"/>
+        </w:rPr>
+        <w:t>ControlFragment</w:t>
+      </w:r>
+      <w:proofErr w:type="spellEnd"/>
+      <w:r>
+        <w:rPr>
+          <w:szCs w:val="24"/>
+        </w:rPr>
+        <w:t xml:space="preserve"> benötigt.</w:t>
+      </w:r>
+    </w:p>
+    <w:p>
+      <w:pPr>
+        <w:pStyle w:val="Listenabsatz"/>
+        <w:numPr>
+          <w:ilvl w:val="0"/>
+          <w:numId w:val="14"/>
+        </w:numPr>
+        <w:spacing w:after="120"/>
+        <w:rPr>
+          <w:szCs w:val="24"/>
+        </w:rPr>
+      </w:pPr>
+      <w:proofErr w:type="spellStart"/>
+      <w:r>
+        <w:rPr>
+          <w:szCs w:val="24"/>
+        </w:rPr>
+        <w:t>Control</w:t>
+      </w:r>
+      <w:proofErr w:type="spellEnd"/>
+    </w:p>
+    <w:p>
+      <w:pPr>
+        <w:pStyle w:val="Listenabsatz"/>
+        <w:numPr>
+          <w:ilvl w:val="0"/>
+          <w:numId w:val="14"/>
+        </w:numPr>
+        <w:spacing w:after="120"/>
+        <w:rPr>
+          <w:szCs w:val="24"/>
+        </w:rPr>
+      </w:pPr>
+      <w:r>
+        <w:rPr>
+          <w:szCs w:val="24"/>
+        </w:rPr>
+        <w:t>View</w:t>
+      </w:r>
+    </w:p>
+    <w:p>
+      <w:pPr>
+        <w:pStyle w:val="Listenabsatz"/>
+        <w:numPr>
+          <w:ilvl w:val="0"/>
+          <w:numId w:val="14"/>
+        </w:numPr>
+        <w:spacing w:after="120"/>
+        <w:rPr>
+          <w:szCs w:val="24"/>
+        </w:rPr>
+      </w:pPr>
+      <w:proofErr w:type="spellStart"/>
+      <w:r>
+        <w:rPr>
+          <w:szCs w:val="24"/>
+        </w:rPr>
+        <w:t>Room</w:t>
+      </w:r>
+      <w:proofErr w:type="spellEnd"/>
+    </w:p>
+    <w:p>
+      <w:pPr>
+        <w:pStyle w:val="Listenabsatz"/>
+        <w:spacing w:after="120"/>
+        <w:ind w:left="0"/>
+        <w:rPr>
+          <w:szCs w:val="24"/>
+        </w:rPr>
+      </w:pPr>
+    </w:p>
+    <w:p>
+      <w:pPr>
+        <w:pStyle w:val="Listenabsatz"/>
+        <w:spacing w:after="120"/>
+        <w:ind w:left="0"/>
+        <w:rPr>
+          <w:szCs w:val="24"/>
+        </w:rPr>
+      </w:pPr>
+    </w:p>
+    <w:p>
+      <w:pPr>
+        <w:pStyle w:val="Listenabsatz"/>
+        <w:spacing w:after="120"/>
+        <w:ind w:left="0"/>
+        <w:rPr>
+          <w:szCs w:val="24"/>
+        </w:rPr>
+      </w:pPr>
+      <w:proofErr w:type="spellStart"/>
+      <w:r>
+        <w:rPr>
+          <w:szCs w:val="24"/>
+        </w:rPr>
+        <w:t>Control</w:t>
+      </w:r>
+      <w:proofErr w:type="spellEnd"/>
+      <w:r>
+        <w:rPr>
+          <w:szCs w:val="24"/>
+        </w:rPr>
+        <w:t xml:space="preserve"> gibt an für welches Layout </w:t>
+      </w:r>
+      <w:proofErr w:type="spellStart"/>
+      <w:r>
+        <w:rPr>
+          <w:szCs w:val="24"/>
+        </w:rPr>
+        <w:t>Listener</w:t>
+      </w:r>
+      <w:proofErr w:type="spellEnd"/>
+      <w:r>
+        <w:rPr>
+          <w:szCs w:val="24"/>
+        </w:rPr>
+        <w:t xml:space="preserve"> erstellt werden sollen. Nachdem das Layout identifiziert ist </w:t>
+      </w:r>
+    </w:p>
+    <w:p>
+      <w:pPr>
+        <w:pStyle w:val="Listenabsatz"/>
+        <w:spacing w:after="120"/>
+        <w:ind w:left="0"/>
+        <w:rPr>
+          <w:szCs w:val="24"/>
+        </w:rPr>
+      </w:pPr>
+    </w:p>
+    <w:p>
+      <w:pPr>
+        <w:pStyle w:val="Listenabsatz"/>
+        <w:spacing w:after="120"/>
+        <w:ind w:left="0"/>
+        <w:rPr>
+          <w:szCs w:val="24"/>
+        </w:rPr>
+      </w:pPr>
+      <w:r>
+        <w:rPr>
+          <w:szCs w:val="24"/>
+        </w:rPr>
+        <w:t xml:space="preserve">Im ersten Schritt wird über die </w:t>
+      </w:r>
+      <w:proofErr w:type="spellStart"/>
+      <w:r>
+        <w:rPr>
+          <w:szCs w:val="24"/>
+        </w:rPr>
+        <w:t>Enumeration</w:t>
+      </w:r>
+      <w:proofErr w:type="spellEnd"/>
+      <w:r>
+        <w:rPr>
+          <w:szCs w:val="24"/>
+        </w:rPr>
+        <w:t xml:space="preserve"> </w:t>
+      </w:r>
+      <w:proofErr w:type="spellStart"/>
+      <w:r>
+        <w:rPr>
+          <w:szCs w:val="24"/>
+        </w:rPr>
+        <w:t>Control</w:t>
+      </w:r>
+      <w:proofErr w:type="spellEnd"/>
+      <w:r>
+        <w:rPr>
+          <w:szCs w:val="24"/>
+        </w:rPr>
+        <w:t xml:space="preserve"> identifiziert für welches Layout </w:t>
+      </w:r>
+      <w:proofErr w:type="spellStart"/>
+      <w:r>
+        <w:rPr>
+          <w:szCs w:val="24"/>
+        </w:rPr>
+        <w:t>Listener</w:t>
+      </w:r>
+      <w:proofErr w:type="spellEnd"/>
+      <w:r>
+        <w:rPr>
+          <w:szCs w:val="24"/>
+        </w:rPr>
+        <w:t xml:space="preserve"> erstellt werden sollen. </w:t>
+      </w:r>
+    </w:p>
+    <w:p>
+      <w:pPr>
+        <w:pStyle w:val="Listenabsatz"/>
+        <w:spacing w:after="120"/>
+        <w:ind w:left="0"/>
+        <w:rPr>
+          <w:szCs w:val="24"/>
+        </w:rPr>
+      </w:pPr>
+      <w:r>
+        <w:rPr>
+          <w:szCs w:val="24"/>
+        </w:rPr>
+        <w:t xml:space="preserve">Anschließend wird über die View für ein bestimmtes Layout alle Buttons gesucht und mit einem </w:t>
+      </w:r>
+      <w:proofErr w:type="spellStart"/>
+      <w:r>
+        <w:rPr>
+          <w:szCs w:val="24"/>
+        </w:rPr>
+        <w:t>Listener</w:t>
+      </w:r>
+      <w:proofErr w:type="spellEnd"/>
+      <w:r>
+        <w:rPr>
+          <w:szCs w:val="24"/>
+        </w:rPr>
+        <w:t xml:space="preserve"> versehen.</w:t>
+      </w:r>
+    </w:p>
+    <w:p>
+      <w:pPr>
+        <w:pStyle w:val="Listenabsatz"/>
+        <w:spacing w:after="120"/>
+        <w:ind w:left="0"/>
+        <w:rPr>
+          <w:szCs w:val="24"/>
+        </w:rPr>
+      </w:pPr>
+      <w:r>
+        <w:rPr>
+          <w:szCs w:val="24"/>
+        </w:rPr>
+        <w:t xml:space="preserve">Welcher Button für welchen Raum zuständig ist geschieht über die </w:t>
+      </w:r>
+      <w:proofErr w:type="spellStart"/>
+      <w:r>
+        <w:rPr>
+          <w:szCs w:val="24"/>
+        </w:rPr>
+        <w:t>Enumeration</w:t>
+      </w:r>
+      <w:proofErr w:type="spellEnd"/>
+      <w:r>
+        <w:rPr>
+          <w:szCs w:val="24"/>
+        </w:rPr>
+        <w:t xml:space="preserve"> </w:t>
+      </w:r>
+      <w:proofErr w:type="spellStart"/>
+      <w:r>
+        <w:rPr>
+          <w:szCs w:val="24"/>
+        </w:rPr>
+        <w:t>Room</w:t>
+      </w:r>
+      <w:proofErr w:type="spellEnd"/>
+      <w:r>
+        <w:rPr>
+          <w:szCs w:val="24"/>
+        </w:rPr>
+        <w:t xml:space="preserve">. Im </w:t>
+      </w:r>
+      <w:proofErr w:type="spellStart"/>
+      <w:r>
+        <w:rPr>
+          <w:szCs w:val="24"/>
+        </w:rPr>
+        <w:t>Listener</w:t>
+      </w:r>
+      <w:proofErr w:type="spellEnd"/>
+      <w:r>
+        <w:rPr>
+          <w:szCs w:val="24"/>
+        </w:rPr>
+        <w:t xml:space="preserve"> abhängig von dieser Variable eine Message erzeugt die beim auslösen des Events über den Message </w:t>
+      </w:r>
+      <w:proofErr w:type="spellStart"/>
+      <w:r>
+        <w:rPr>
+          <w:szCs w:val="24"/>
+        </w:rPr>
+        <w:t>Adapeter</w:t>
+      </w:r>
+      <w:proofErr w:type="spellEnd"/>
+      <w:r>
+        <w:rPr>
+          <w:szCs w:val="24"/>
+        </w:rPr>
+        <w:t xml:space="preserve"> an die </w:t>
+      </w:r>
+      <w:proofErr w:type="spellStart"/>
+      <w:r>
+        <w:t>ActiveMQ</w:t>
+      </w:r>
+      <w:proofErr w:type="spellEnd"/>
+      <w:r>
+        <w:rPr>
+          <w:szCs w:val="24"/>
+        </w:rPr>
+        <w:t xml:space="preserve"> des Living Places geschickt wird.</w:t>
+      </w:r>
+    </w:p>
+    <w:p>
+      <w:pPr>
+        <w:pStyle w:val="berschrift3"/>
+      </w:pPr>
+      <w:proofErr w:type="spellStart"/>
+      <w:r>
+        <w:t>MessageAdapter</w:t>
+      </w:r>
+      <w:bookmarkEnd w:id="23"/>
+      <w:proofErr w:type="spellEnd"/>
+    </w:p>
+    <w:p>
+      <w:pPr>
+        <w:spacing w:after="120"/>
+        <w:rPr>
+          <w:sz w:val="18"/>
+        </w:rPr>
+      </w:pPr>
+      <w:r>
+        <w:rPr>
+          <w:b/>
+          <w:sz w:val="18"/>
+        </w:rPr>
+        <w:t>Autor</w:t>
+      </w:r>
+      <w:r>
+        <w:rPr>
+          <w:sz w:val="18"/>
+        </w:rPr>
+        <w:t>: TM</w:t>
+      </w:r>
+    </w:p>
+    <w:p>
+      <w:r>
+        <w:t xml:space="preserve">Der </w:t>
+      </w:r>
+      <w:proofErr w:type="spellStart"/>
+      <w:r>
+        <w:rPr>
+          <w:i/>
+        </w:rPr>
+        <w:t>MessageAdapter</w:t>
+      </w:r>
+      <w:proofErr w:type="spellEnd"/>
+      <w:r>
+        <w:t xml:space="preserve"> dient dem </w:t>
+      </w:r>
+      <w:r>
+        <w:t>E</w:t>
+      </w:r>
+      <w:r>
+        <w:t xml:space="preserve">rstellen und </w:t>
+      </w:r>
+      <w:r>
+        <w:t>V</w:t>
+      </w:r>
+      <w:r>
+        <w:t>ersenden von Nachrichten zur</w:t>
+      </w:r>
+      <w:r>
+        <w:t xml:space="preserve"> Steuerung der Geräte im </w:t>
+      </w:r>
+      <w:proofErr w:type="spellStart"/>
+      <w:r>
+        <w:t>LivingP</w:t>
+      </w:r>
+      <w:r>
+        <w:t>lace</w:t>
+      </w:r>
+      <w:proofErr w:type="spellEnd"/>
+      <w:r>
+        <w:t>.</w:t>
+      </w:r>
+    </w:p>
+    <w:p>
+      <w:r>
+        <w:t xml:space="preserve">Der </w:t>
+      </w:r>
+      <w:proofErr w:type="spellStart"/>
+      <w:r>
+        <w:rPr>
+          <w:i/>
+        </w:rPr>
+        <w:t>MessageAdapter</w:t>
+      </w:r>
+      <w:proofErr w:type="spellEnd"/>
+      <w:r>
+        <w:t xml:space="preserve"> beinhaltet das Interface </w:t>
+      </w:r>
+      <w:r>
+        <w:rPr>
+          <w:i/>
+        </w:rPr>
+        <w:t>Message</w:t>
+      </w:r>
+      <w:r>
+        <w:t xml:space="preserve">, welches von </w:t>
+      </w:r>
+      <w:r>
+        <w:t>Nachrichten</w:t>
+      </w:r>
+      <w:r>
+        <w:t>-Klassen für die steuerbaren Geräte-Kla</w:t>
+      </w:r>
+      <w:r>
+        <w:t xml:space="preserve">ssen des </w:t>
+      </w:r>
+      <w:proofErr w:type="spellStart"/>
+      <w:r>
+        <w:t>L</w:t>
+      </w:r>
+      <w:r>
+        <w:t>ivingPlace</w:t>
+      </w:r>
+      <w:proofErr w:type="spellEnd"/>
+      <w:r>
+        <w:t xml:space="preserve"> </w:t>
+      </w:r>
+      <w:r>
+        <w:t>implementiert wird</w:t>
+      </w:r>
+      <w:r>
+        <w:t>:</w:t>
+      </w:r>
+    </w:p>
+    <w:p>
+      <w:pPr>
+        <w:pStyle w:val="Listenabsatz"/>
+        <w:numPr>
+          <w:ilvl w:val="0"/>
+          <w:numId w:val="12"/>
+        </w:numPr>
+      </w:pPr>
+      <w:r>
+        <w:t>Fenster:</w:t>
+      </w:r>
+      <w:r>
+        <w:t xml:space="preserve"> </w:t>
+      </w:r>
+      <w:proofErr w:type="spellStart"/>
+      <w:r>
+        <w:rPr>
+          <w:i/>
+        </w:rPr>
+        <w:t>WindowMessage</w:t>
+      </w:r>
+      <w:proofErr w:type="spellEnd"/>
+    </w:p>
+    <w:p>
+      <w:pPr>
+        <w:pStyle w:val="Listenabsatz"/>
+        <w:numPr>
+          <w:ilvl w:val="0"/>
+          <w:numId w:val="12"/>
+        </w:numPr>
+      </w:pPr>
+      <w:r>
+        <w:t>Gardienen:</w:t>
+      </w:r>
+      <w:r>
+        <w:t xml:space="preserve"> </w:t>
+      </w:r>
+      <w:proofErr w:type="spellStart"/>
+      <w:r>
+        <w:rPr>
+          <w:i/>
+        </w:rPr>
+        <w:t>CurtainMessage</w:t>
+      </w:r>
+      <w:proofErr w:type="spellEnd"/>
+    </w:p>
+    <w:p>
+      <w:pPr>
+        <w:pStyle w:val="Listenabsatz"/>
+        <w:numPr>
+          <w:ilvl w:val="0"/>
+          <w:numId w:val="12"/>
+        </w:numPr>
+      </w:pPr>
+      <w:r>
+        <w:t>Heizung:</w:t>
+      </w:r>
+      <w:r>
+        <w:t xml:space="preserve"> </w:t>
+      </w:r>
+      <w:proofErr w:type="spellStart"/>
+      <w:r>
+        <w:rPr>
+          <w:i/>
+        </w:rPr>
+        <w:t>HeatingMessage</w:t>
+      </w:r>
+      <w:proofErr w:type="spellEnd"/>
+    </w:p>
+    <w:p>
+      <w:pPr>
+        <w:pStyle w:val="Listenabsatz"/>
+        <w:numPr>
+          <w:ilvl w:val="0"/>
+          <w:numId w:val="12"/>
+        </w:numPr>
+      </w:pPr>
+      <w:r>
+        <w:t>Licht:</w:t>
+      </w:r>
+      <w:r>
+        <w:t xml:space="preserve"> </w:t>
+      </w:r>
+      <w:proofErr w:type="spellStart"/>
+      <w:r>
+        <w:rPr>
+          <w:i/>
+        </w:rPr>
+        <w:t>LightMessage</w:t>
+      </w:r>
+      <w:proofErr w:type="spellEnd"/>
+    </w:p>
+    <w:p>
+      <w:pPr>
+        <w:pStyle w:val="Listenabsatz"/>
+        <w:numPr>
+          <w:ilvl w:val="0"/>
+          <w:numId w:val="12"/>
+        </w:numPr>
+      </w:pPr>
+      <w:r>
+        <w:t>Rollos:</w:t>
+      </w:r>
+      <w:r>
+        <w:t xml:space="preserve"> </w:t>
+      </w:r>
+      <w:proofErr w:type="spellStart"/>
+      <w:r>
+        <w:rPr>
+          <w:i/>
+        </w:rPr>
+        <w:t>BlindsMessage</w:t>
+      </w:r>
+      <w:proofErr w:type="spellEnd"/>
+    </w:p>
+    <w:p>
+      <w:r>
+        <w:t xml:space="preserve">Ein weiterer Bestandteil des </w:t>
+      </w:r>
+      <w:proofErr w:type="spellStart"/>
+      <w:r>
+        <w:t>MessageAdapters</w:t>
+      </w:r>
+      <w:proofErr w:type="spellEnd"/>
+      <w:r>
+        <w:t xml:space="preserve"> ist die Utility-Klasse </w:t>
+      </w:r>
+      <w:r>
+        <w:rPr>
+          <w:i/>
+        </w:rPr>
+        <w:t>Messages</w:t>
+      </w:r>
+      <w:r>
+        <w:t xml:space="preserve">. Diese Klasse dient dem Erstellen von Message-Objekten. Da die </w:t>
+      </w:r>
+      <w:proofErr w:type="spellStart"/>
+      <w:r>
+        <w:t>Konstruktoren</w:t>
+      </w:r>
+      <w:proofErr w:type="spellEnd"/>
+      <w:r>
+        <w:t xml:space="preserve"> der o.g. Message-Klassen mit keinem Access </w:t>
+      </w:r>
+      <w:proofErr w:type="spellStart"/>
+      <w:r>
+        <w:t>Modifier</w:t>
+      </w:r>
+      <w:proofErr w:type="spellEnd"/>
+      <w:r>
+        <w:t xml:space="preserve"> versehen sind</w:t>
+      </w:r>
+      <w:r>
+        <w:t xml:space="preserve"> und daher außerhalb des Packages nicht sichtbar</w:t>
+      </w:r>
+      <w:r>
+        <w:t xml:space="preserve"> sind</w:t>
+      </w:r>
+      <w:r>
+        <w:t xml:space="preserve">, ist die Utility-Klasse </w:t>
+      </w:r>
+      <w:r>
+        <w:rPr>
+          <w:i/>
+        </w:rPr>
+        <w:t>Messages</w:t>
+      </w:r>
+      <w:r>
+        <w:t xml:space="preserve"> die einzige Möglichkeit, um neue Nachrichten von außerhalb des Packages zu erzeugen. </w:t>
+      </w:r>
+      <w:r>
+        <w:rPr>
+          <w:i/>
+        </w:rPr>
+        <w:t>Messages</w:t>
+      </w:r>
+      <w:r>
+        <w:t xml:space="preserve"> stellte eine Reihe von Methoden zur Verfügung, um diese Message-Objekte zu erzeugen.</w:t>
+      </w:r>
+    </w:p>
+    <w:p>
+      <w:r>
+        <w:t>Eine wei</w:t>
+      </w:r>
+      <w:r>
+        <w:t xml:space="preserve">tere Utility-Klasse des </w:t>
+      </w:r>
+      <w:proofErr w:type="spellStart"/>
+      <w:r>
+        <w:rPr>
+          <w:i/>
+        </w:rPr>
+        <w:t>Message</w:t>
+      </w:r>
+      <w:r>
+        <w:rPr>
+          <w:i/>
+        </w:rPr>
+        <w:t>Adapter</w:t>
+      </w:r>
+      <w:r>
+        <w:t>s</w:t>
+      </w:r>
+      <w:proofErr w:type="spellEnd"/>
+      <w:r>
+        <w:t xml:space="preserve"> ist die Klasse </w:t>
+      </w:r>
+      <w:proofErr w:type="spellStart"/>
+      <w:r>
+        <w:rPr>
+          <w:i/>
+        </w:rPr>
+        <w:t>MessageSender</w:t>
+      </w:r>
+      <w:proofErr w:type="spellEnd"/>
+      <w:r>
+        <w:t xml:space="preserve">, welche dem Versenden von Nachrichten dient. Diese Klasse beinhaltet die private Klasse </w:t>
+      </w:r>
+      <w:proofErr w:type="spellStart"/>
+      <w:r>
+        <w:rPr>
+          <w:i/>
+        </w:rPr>
+        <w:lastRenderedPageBreak/>
+        <w:t>MessageSender.Sender</w:t>
+      </w:r>
+      <w:proofErr w:type="spellEnd"/>
+      <w:r>
+        <w:t xml:space="preserve">, welche </w:t>
+      </w:r>
+      <w:proofErr w:type="spellStart"/>
+      <w:r>
+        <w:rPr>
+          <w:i/>
+        </w:rPr>
+        <w:t>android.os.AsyncTask</w:t>
+      </w:r>
+      <w:proofErr w:type="spellEnd"/>
+      <w:r>
+        <w:t xml:space="preserve"> implementiert. </w:t>
+      </w:r>
+      <w:proofErr w:type="spellStart"/>
+      <w:r>
+        <w:t>MessageSender</w:t>
+      </w:r>
+      <w:proofErr w:type="spellEnd"/>
+      <w:r>
+        <w:t xml:space="preserve"> ver</w:t>
+      </w:r>
+      <w:r>
+        <w:t>w</w:t>
+      </w:r>
+      <w:r>
+        <w:t xml:space="preserve">endet </w:t>
+      </w:r>
+      <w:proofErr w:type="spellStart"/>
+      <w:r>
+        <w:t>MessageSender.Sender</w:t>
+      </w:r>
+      <w:proofErr w:type="spellEnd"/>
+      <w:r>
+        <w:t xml:space="preserve">, um die Nachrichten </w:t>
+      </w:r>
+      <w:r>
+        <w:t>asynchron</w:t>
+      </w:r>
+      <w:r>
+        <w:t xml:space="preserve"> vers</w:t>
+      </w:r>
+      <w:r>
+        <w:t>enden zu können</w:t>
+      </w:r>
+      <w:r>
+        <w:t xml:space="preserve"> und damit den Ablauf des Main-Threads des Programms nicht zu blockieren, währende die Nachricht</w:t>
+      </w:r>
+      <w:r>
+        <w:t>en</w:t>
+      </w:r>
+      <w:r>
+        <w:t xml:space="preserve"> gesendet </w:t>
+      </w:r>
+      <w:r>
+        <w:t>werden</w:t>
+      </w:r>
+      <w:r>
+        <w:t>.</w:t>
+      </w:r>
+    </w:p>
+    <w:p>
+      <w:proofErr w:type="spellStart"/>
+      <w:r>
+        <w:t>MessageSender.Sender</w:t>
+      </w:r>
+      <w:proofErr w:type="spellEnd"/>
+      <w:r>
+        <w:t xml:space="preserve"> greift zum Senden der Nachrichten auf die </w:t>
+      </w:r>
+      <w:proofErr w:type="spellStart"/>
+      <w:r>
+        <w:t>Libary</w:t>
+      </w:r>
+      <w:proofErr w:type="spellEnd"/>
+      <w:r>
+        <w:t xml:space="preserve"> </w:t>
+      </w:r>
+      <w:proofErr w:type="spellStart"/>
+      <w:r>
+        <w:t>AndroidPublisher</w:t>
+      </w:r>
+      <w:proofErr w:type="spellEnd"/>
+      <w:r>
+        <w:t xml:space="preserve"> zu, welche den Verbindungsaufbau und das eigentliche Übertragen der Nachricht an das </w:t>
+      </w:r>
+      <w:proofErr w:type="spellStart"/>
+      <w:r>
+        <w:t>ActiveMQ</w:t>
+      </w:r>
+      <w:proofErr w:type="spellEnd"/>
+      <w:r>
+        <w:t xml:space="preserve">-System des </w:t>
+      </w:r>
+      <w:proofErr w:type="spellStart"/>
+      <w:r>
+        <w:t>LivingPlace</w:t>
+      </w:r>
+      <w:proofErr w:type="spellEnd"/>
+      <w:r>
+        <w:t xml:space="preserve"> vornimmt.</w:t>
+      </w:r>
+    </w:p>
+    <w:p>
+      <w:r>
+        <w:t xml:space="preserve">Der letzte Bestandteil des </w:t>
+      </w:r>
+      <w:proofErr w:type="spellStart"/>
+      <w:r>
+        <w:t>MessageAdapters</w:t>
+      </w:r>
+      <w:proofErr w:type="spellEnd"/>
+      <w:r>
+        <w:t xml:space="preserve"> ist die Klasse </w:t>
+      </w:r>
+      <w:r>
+        <w:rPr>
+          <w:i/>
+        </w:rPr>
+        <w:t>Values</w:t>
+      </w:r>
+      <w:r>
+        <w:t xml:space="preserve">. Hier sind in einigen Konstanten Konfigurations-Daten für den </w:t>
+      </w:r>
+      <w:proofErr w:type="spellStart"/>
+      <w:r>
+        <w:t>MessageAdapter</w:t>
+      </w:r>
+      <w:proofErr w:type="spellEnd"/>
+      <w:r>
+        <w:t xml:space="preserve"> gespeichert. Dazu zählen unter anderem die IP-Adresse und der Port des </w:t>
+      </w:r>
+      <w:proofErr w:type="spellStart"/>
+      <w:r>
+        <w:t>ActiveMQ</w:t>
+      </w:r>
+      <w:proofErr w:type="spellEnd"/>
+      <w:r>
+        <w:t>-Servers.</w:t>
+      </w:r>
+    </w:p>
+    <w:p>
+      <w:pPr>
+        <w:pStyle w:val="berschrift3"/>
+      </w:pPr>
+      <w:bookmarkStart w:id="24" w:name="_Toc347226190"/>
+      <w:proofErr w:type="spellStart"/>
+      <w:r>
+        <w:t>Enum</w:t>
+      </w:r>
+      <w:proofErr w:type="spellEnd"/>
+      <w:r>
+        <w:t xml:space="preserve">-Klassen </w:t>
+      </w:r>
+      <w:proofErr w:type="spellStart"/>
+      <w:r>
+        <w:t>Room</w:t>
+      </w:r>
+      <w:proofErr w:type="spellEnd"/>
+      <w:r>
+        <w:t xml:space="preserve"> und </w:t>
+      </w:r>
+      <w:proofErr w:type="spellStart"/>
+      <w:r>
+        <w:t>Control</w:t>
+      </w:r>
+      <w:bookmarkEnd w:id="24"/>
+      <w:proofErr w:type="spellEnd"/>
+    </w:p>
+    <w:p>
+      <w:pPr>
+        <w:spacing w:after="120"/>
+        <w:rPr>
+          <w:sz w:val="18"/>
+        </w:rPr>
+      </w:pPr>
+      <w:r>
+        <w:rPr>
+          <w:b/>
+          <w:sz w:val="18"/>
+        </w:rPr>
+        <w:t>Autor</w:t>
+      </w:r>
+      <w:r>
+        <w:rPr>
+          <w:sz w:val="18"/>
+        </w:rPr>
+        <w:t>: TM</w:t>
+      </w:r>
+    </w:p>
+    <w:p>
+      <w:r>
+        <w:t xml:space="preserve">Die Klassen </w:t>
+      </w:r>
+      <w:proofErr w:type="spellStart"/>
+      <w:r>
+        <w:t>Room</w:t>
+      </w:r>
+      <w:proofErr w:type="spellEnd"/>
+      <w:r>
+        <w:t xml:space="preserve"> und </w:t>
+      </w:r>
+      <w:proofErr w:type="spellStart"/>
+      <w:r>
+        <w:t>Control</w:t>
+      </w:r>
+      <w:proofErr w:type="spellEnd"/>
+      <w:r>
+        <w:t xml:space="preserve"> wurden weitestgehend aus der Vorlage</w:t>
+      </w:r>
+      <w:r>
+        <w:t xml:space="preserve"> </w:t>
+      </w:r>
+      <w:proofErr w:type="spellStart"/>
+      <w:r>
+        <w:t>LPControlTabSample</w:t>
+      </w:r>
+      <w:proofErr w:type="spellEnd"/>
+      <w:r>
+        <w:t xml:space="preserve"> übernommen, jedoch erweitert.</w:t>
+      </w:r>
+    </w:p>
+    <w:p>
+      <w:r>
+        <w:t xml:space="preserve">Die Klasse </w:t>
+      </w:r>
+      <w:proofErr w:type="spellStart"/>
+      <w:r>
+        <w:t>Room</w:t>
+      </w:r>
+      <w:proofErr w:type="spellEnd"/>
+      <w:r>
+        <w:t xml:space="preserve"> ist eine Aufzählung aller Räume der Wohnung</w:t>
+      </w:r>
+      <w:r>
+        <w:t xml:space="preserve"> und befindet sich im Package </w:t>
+      </w:r>
+      <w:proofErr w:type="spellStart"/>
+      <w:r>
+        <w:t>context</w:t>
+      </w:r>
+      <w:proofErr w:type="spellEnd"/>
+      <w:r>
+        <w:t xml:space="preserve">, während die Klasse </w:t>
+      </w:r>
+      <w:proofErr w:type="spellStart"/>
+      <w:r>
+        <w:t>Control</w:t>
+      </w:r>
+      <w:proofErr w:type="spellEnd"/>
+      <w:r>
+        <w:t xml:space="preserve">, welche </w:t>
+      </w:r>
+      <w:r>
+        <w:t xml:space="preserve">die ansteuerbaren Geräte-Klassen des </w:t>
+      </w:r>
+      <w:proofErr w:type="spellStart"/>
+      <w:r>
+        <w:t>LivingPlace</w:t>
+      </w:r>
+      <w:proofErr w:type="spellEnd"/>
+      <w:r>
+        <w:t xml:space="preserve"> (Fenster, Gardinen, Heizung, Licht, Rollos) auflistet</w:t>
+      </w:r>
+      <w:r>
+        <w:t xml:space="preserve">, im Package </w:t>
+      </w:r>
+      <w:proofErr w:type="spellStart"/>
+      <w:r>
+        <w:t>Control</w:t>
+      </w:r>
+      <w:proofErr w:type="spellEnd"/>
+      <w:r>
+        <w:t xml:space="preserve"> zu finden ist</w:t>
+      </w:r>
+      <w:r>
+        <w:t>.</w:t>
+      </w:r>
+    </w:p>
+    <w:p>
+      <w:r>
+        <w:t xml:space="preserve">Diese beiden Klassen werden zum einen verwendet, um im GUI die Räume und Geräte-Klassen aufzulisten. Dazu werden die Bezeichnungen der Räume und Geräte aus der </w:t>
+      </w:r>
+      <w:r>
+        <w:t>Ressource</w:t>
+      </w:r>
+      <w:r>
+        <w:t xml:space="preserve">-Datei Strings.xml ausgelesen. Zum anderen werden die beiden </w:t>
+      </w:r>
+      <w:proofErr w:type="spellStart"/>
+      <w:r>
+        <w:t>Enums</w:t>
+      </w:r>
+      <w:proofErr w:type="spellEnd"/>
+      <w:r>
+        <w:t xml:space="preserve"> verwendet, um</w:t>
+      </w:r>
+      <w:r>
+        <w:t xml:space="preserve"> die korrekten Kombination aus Raum und dem zu steuernden Geräteklasse zu ermitteln und anschließend die richtigen Nachrichten zu erstellen.</w:t>
+      </w:r>
+    </w:p>
+    <w:p>
+      <w:pPr>
+        <w:rPr>
+          <w:rFonts w:asciiTheme="majorHAnsi" w:eastAsiaTheme="majorEastAsia" w:hAnsiTheme="majorHAnsi" w:cstheme="majorBidi"/>
+          <w:b/>
+          <w:bCs/>
+          <w:color w:val="4F81BD" w:themeColor="accent1"/>
+          <w:sz w:val="26"/>
+          <w:szCs w:val="26"/>
+        </w:rPr>
+      </w:pPr>
+      <w:r>
+        <w:br w:type="page"/>
+      </w:r>
+    </w:p>
+    <w:p>
+      <w:pPr>
+        <w:pStyle w:val="berschrift2"/>
+      </w:pPr>
+      <w:bookmarkStart w:id="25" w:name="_Toc347226192"/>
       <w:r>
         <w:lastRenderedPageBreak/>
         <w:t>GUI-Konzept</w:t>
       </w:r>
-      <w:bookmarkEnd w:id="24"/>
+      <w:bookmarkEnd w:id="25"/>
     </w:p>
     <w:p>
       <w:pPr>
@@ -6095,11 +6272,11 @@
       <w:pPr>
         <w:pStyle w:val="berschrift3"/>
       </w:pPr>
-      <w:bookmarkStart w:id="25" w:name="_Toc347226193"/>
+      <w:bookmarkStart w:id="26" w:name="_Toc347226193"/>
       <w:r>
         <w:t>Navigation</w:t>
       </w:r>
-      <w:bookmarkEnd w:id="25"/>
+      <w:bookmarkEnd w:id="26"/>
     </w:p>
     <w:p>
       <w:r>
@@ -6126,11 +6303,11 @@
       <w:pPr>
         <w:pStyle w:val="berschrift3"/>
       </w:pPr>
-      <w:bookmarkStart w:id="26" w:name="_Toc347226194"/>
+      <w:bookmarkStart w:id="27" w:name="_Toc347226194"/>
       <w:r>
         <w:t>Layout und Designaufwände</w:t>
       </w:r>
-      <w:bookmarkEnd w:id="26"/>
+      <w:bookmarkEnd w:id="27"/>
     </w:p>
     <w:p>
       <w:r>
@@ -6157,11 +6334,11 @@
       <w:pPr>
         <w:pStyle w:val="berschrift3"/>
       </w:pPr>
-      <w:bookmarkStart w:id="27" w:name="_Toc347226195"/>
+      <w:bookmarkStart w:id="28" w:name="_Toc347226195"/>
       <w:r>
         <w:t>Komplexität der Bedienelemente</w:t>
       </w:r>
-      <w:bookmarkEnd w:id="27"/>
+      <w:bookmarkEnd w:id="28"/>
     </w:p>
     <w:p>
       <w:r>
@@ -6204,11 +6381,11 @@
       <w:pPr>
         <w:pStyle w:val="berschrift3"/>
       </w:pPr>
-      <w:bookmarkStart w:id="28" w:name="_Toc347226196"/>
+      <w:bookmarkStart w:id="29" w:name="_Toc347226196"/>
       <w:r>
         <w:t>Bedienelemente</w:t>
       </w:r>
-      <w:bookmarkEnd w:id="28"/>
+      <w:bookmarkEnd w:id="29"/>
     </w:p>
     <w:p>
       <w:r>
@@ -6240,21 +6417,21 @@
       <w:pPr>
         <w:pStyle w:val="berschrift1"/>
       </w:pPr>
-      <w:bookmarkStart w:id="29" w:name="_Toc347226197"/>
+      <w:bookmarkStart w:id="30" w:name="_Toc347226197"/>
       <w:r>
         <w:t>Realisierung</w:t>
       </w:r>
-      <w:bookmarkEnd w:id="29"/>
+      <w:bookmarkEnd w:id="30"/>
     </w:p>
     <w:p>
       <w:pPr>
         <w:pStyle w:val="berschrift2"/>
       </w:pPr>
-      <w:bookmarkStart w:id="30" w:name="_Toc347226198"/>
+      <w:bookmarkStart w:id="31" w:name="_Toc347226198"/>
       <w:r>
         <w:t>Entwicklungsumgebung</w:t>
       </w:r>
-      <w:bookmarkEnd w:id="30"/>
+      <w:bookmarkEnd w:id="31"/>
     </w:p>
     <w:p>
       <w:pPr>
@@ -6397,11 +6574,11 @@
       <w:pPr>
         <w:pStyle w:val="berschrift2"/>
       </w:pPr>
-      <w:bookmarkStart w:id="31" w:name="_Toc347226199"/>
+      <w:bookmarkStart w:id="32" w:name="_Toc347226199"/>
       <w:r>
         <w:t>Laufzeitumgebung</w:t>
       </w:r>
-      <w:bookmarkEnd w:id="31"/>
+      <w:bookmarkEnd w:id="32"/>
     </w:p>
     <w:p>
       <w:pPr>
@@ -6432,8 +6609,13 @@
           <w:numId w:val="7"/>
         </w:numPr>
       </w:pPr>
-      <w:r>
-        <w:t>Android 4.0.3 (</w:t>
+      <w:proofErr w:type="spellStart"/>
+      <w:r>
+        <w:t>Android</w:t>
+      </w:r>
+      <w:proofErr w:type="spellEnd"/>
+      <w:r>
+        <w:t xml:space="preserve"> 4.0.3 (</w:t>
       </w:r>
       <w:proofErr w:type="spellStart"/>
       <w:r>
@@ -6483,11 +6665,11 @@
       <w:pPr>
         <w:pStyle w:val="berschrift2"/>
       </w:pPr>
-      <w:bookmarkStart w:id="32" w:name="_Toc347226200"/>
+      <w:bookmarkStart w:id="33" w:name="_Toc347226200"/>
       <w:r>
         <w:t>Zusätzliche Bibliotheken</w:t>
       </w:r>
-      <w:bookmarkEnd w:id="32"/>
+      <w:bookmarkEnd w:id="33"/>
     </w:p>
     <w:p>
       <w:pPr>
@@ -6552,7 +6734,7 @@
       <w:pPr>
         <w:pStyle w:val="berschrift2"/>
       </w:pPr>
-      <w:bookmarkStart w:id="33" w:name="_Toc347226201"/>
+      <w:bookmarkStart w:id="34" w:name="_Toc347226201"/>
       <w:proofErr w:type="spellStart"/>
       <w:r>
         <w:t>Screendumps</w:t>
@@ -6564,7 +6746,7 @@
       <w:r>
         <w:t>?)</w:t>
       </w:r>
-      <w:bookmarkEnd w:id="33"/>
+      <w:bookmarkEnd w:id="34"/>
     </w:p>
     <w:p>
       <w:r>
@@ -6575,11 +6757,11 @@
       <w:pPr>
         <w:pStyle w:val="berschrift2"/>
       </w:pPr>
-      <w:bookmarkStart w:id="34" w:name="_Toc347226202"/>
+      <w:bookmarkStart w:id="35" w:name="_Toc347226202"/>
       <w:r>
         <w:t>Installationsanleitung</w:t>
       </w:r>
-      <w:bookmarkEnd w:id="34"/>
+      <w:bookmarkEnd w:id="35"/>
     </w:p>
     <w:p>
       <w:r>
@@ -6611,7 +6793,7 @@
       <w:pPr>
         <w:pStyle w:val="berschrift1"/>
       </w:pPr>
-      <w:bookmarkStart w:id="35" w:name="_Toc347226203"/>
+      <w:bookmarkStart w:id="36" w:name="_Toc347226203"/>
       <w:r>
         <w:lastRenderedPageBreak/>
         <w:t>Erweiterbarkeit</w:t>
@@ -6619,17 +6801,17 @@
       <w:r>
         <w:t xml:space="preserve"> (beide, jeder für seine Teile…)</w:t>
       </w:r>
-      <w:bookmarkEnd w:id="35"/>
+      <w:bookmarkEnd w:id="36"/>
     </w:p>
     <w:p>
       <w:pPr>
         <w:pStyle w:val="berschrift2"/>
       </w:pPr>
-      <w:bookmarkStart w:id="36" w:name="_Toc347226204"/>
+      <w:bookmarkStart w:id="37" w:name="_Toc347226204"/>
       <w:r>
         <w:t>Button Factory</w:t>
       </w:r>
-      <w:bookmarkEnd w:id="36"/>
+      <w:bookmarkEnd w:id="37"/>
     </w:p>
     <w:p>
       <w:pPr>
@@ -6703,12 +6885,12 @@
       <w:pPr>
         <w:pStyle w:val="berschrift2"/>
       </w:pPr>
-      <w:bookmarkStart w:id="37" w:name="_Toc347226205"/>
+      <w:bookmarkStart w:id="38" w:name="_Toc347226205"/>
       <w:proofErr w:type="spellStart"/>
       <w:r>
         <w:t>MessageAdapter</w:t>
       </w:r>
-      <w:bookmarkEnd w:id="37"/>
+      <w:bookmarkEnd w:id="38"/>
       <w:proofErr w:type="spellEnd"/>
     </w:p>
     <w:p>
@@ -6811,7 +6993,7 @@
       <w:pPr>
         <w:pStyle w:val="berschrift2"/>
       </w:pPr>
-      <w:bookmarkStart w:id="38" w:name="_Toc347226206"/>
+      <w:bookmarkStart w:id="39" w:name="_Toc347226206"/>
       <w:proofErr w:type="spellStart"/>
       <w:r>
         <w:t>Enum</w:t>
@@ -6832,7 +7014,7 @@
       <w:r>
         <w:t>Control</w:t>
       </w:r>
-      <w:bookmarkEnd w:id="38"/>
+      <w:bookmarkEnd w:id="39"/>
       <w:proofErr w:type="spellEnd"/>
     </w:p>
     <w:p>
@@ -6919,8 +7101,6 @@
       <w:r>
         <w:br w:type="page"/>
       </w:r>
-      <w:bookmarkStart w:id="39" w:name="_GoBack"/>
-      <w:bookmarkEnd w:id="39"/>
     </w:p>
     <w:p>
       <w:pPr>
@@ -8246,6 +8426,119 @@
     </w:lvl>
   </w:abstractNum>
   <w:abstractNum w:abstractNumId="10">
+    <w:nsid w:val="4B5840B8"/>
+    <w:multiLevelType w:val="hybridMultilevel"/>
+    <w:tmpl w:val="308A6E9E"/>
+    <w:lvl w:ilvl="0" w:tplc="04070001">
+      <w:start w:val="1"/>
+      <w:numFmt w:val="bullet"/>
+      <w:lvlText w:val=""/>
+      <w:lvlJc w:val="left"/>
+      <w:pPr>
+        <w:ind w:left="720" w:hanging="360"/>
+      </w:pPr>
+      <w:rPr>
+        <w:rFonts w:ascii="Symbol" w:hAnsi="Symbol" w:hint="default"/>
+      </w:rPr>
+    </w:lvl>
+    <w:lvl w:ilvl="1" w:tplc="04070003" w:tentative="1">
+      <w:start w:val="1"/>
+      <w:numFmt w:val="bullet"/>
+      <w:lvlText w:val="o"/>
+      <w:lvlJc w:val="left"/>
+      <w:pPr>
+        <w:ind w:left="1440" w:hanging="360"/>
+      </w:pPr>
+      <w:rPr>
+        <w:rFonts w:ascii="Courier New" w:hAnsi="Courier New" w:cs="Courier New" w:hint="default"/>
+      </w:rPr>
+    </w:lvl>
+    <w:lvl w:ilvl="2" w:tplc="04070005" w:tentative="1">
+      <w:start w:val="1"/>
+      <w:numFmt w:val="bullet"/>
+      <w:lvlText w:val=""/>
+      <w:lvlJc w:val="left"/>
+      <w:pPr>
+        <w:ind w:left="2160" w:hanging="360"/>
+      </w:pPr>
+      <w:rPr>
+        <w:rFonts w:ascii="Wingdings" w:hAnsi="Wingdings" w:hint="default"/>
+      </w:rPr>
+    </w:lvl>
+    <w:lvl w:ilvl="3" w:tplc="04070001" w:tentative="1">
+      <w:start w:val="1"/>
+      <w:numFmt w:val="bullet"/>
+      <w:lvlText w:val=""/>
+      <w:lvlJc w:val="left"/>
+      <w:pPr>
+        <w:ind w:left="2880" w:hanging="360"/>
+      </w:pPr>
+      <w:rPr>
+        <w:rFonts w:ascii="Symbol" w:hAnsi="Symbol" w:hint="default"/>
+      </w:rPr>
+    </w:lvl>
+    <w:lvl w:ilvl="4" w:tplc="04070003" w:tentative="1">
+      <w:start w:val="1"/>
+      <w:numFmt w:val="bullet"/>
+      <w:lvlText w:val="o"/>
+      <w:lvlJc w:val="left"/>
+      <w:pPr>
+        <w:ind w:left="3600" w:hanging="360"/>
+      </w:pPr>
+      <w:rPr>
+        <w:rFonts w:ascii="Courier New" w:hAnsi="Courier New" w:cs="Courier New" w:hint="default"/>
+      </w:rPr>
+    </w:lvl>
+    <w:lvl w:ilvl="5" w:tplc="04070005" w:tentative="1">
+      <w:start w:val="1"/>
+      <w:numFmt w:val="bullet"/>
+      <w:lvlText w:val=""/>
+      <w:lvlJc w:val="left"/>
+      <w:pPr>
+        <w:ind w:left="4320" w:hanging="360"/>
+      </w:pPr>
+      <w:rPr>
+        <w:rFonts w:ascii="Wingdings" w:hAnsi="Wingdings" w:hint="default"/>
+      </w:rPr>
+    </w:lvl>
+    <w:lvl w:ilvl="6" w:tplc="04070001" w:tentative="1">
+      <w:start w:val="1"/>
+      <w:numFmt w:val="bullet"/>
+      <w:lvlText w:val=""/>
+      <w:lvlJc w:val="left"/>
+      <w:pPr>
+        <w:ind w:left="5040" w:hanging="360"/>
+      </w:pPr>
+      <w:rPr>
+        <w:rFonts w:ascii="Symbol" w:hAnsi="Symbol" w:hint="default"/>
+      </w:rPr>
+    </w:lvl>
+    <w:lvl w:ilvl="7" w:tplc="04070003" w:tentative="1">
+      <w:start w:val="1"/>
+      <w:numFmt w:val="bullet"/>
+      <w:lvlText w:val="o"/>
+      <w:lvlJc w:val="left"/>
+      <w:pPr>
+        <w:ind w:left="5760" w:hanging="360"/>
+      </w:pPr>
+      <w:rPr>
+        <w:rFonts w:ascii="Courier New" w:hAnsi="Courier New" w:cs="Courier New" w:hint="default"/>
+      </w:rPr>
+    </w:lvl>
+    <w:lvl w:ilvl="8" w:tplc="04070005" w:tentative="1">
+      <w:start w:val="1"/>
+      <w:numFmt w:val="bullet"/>
+      <w:lvlText w:val=""/>
+      <w:lvlJc w:val="left"/>
+      <w:pPr>
+        <w:ind w:left="6480" w:hanging="360"/>
+      </w:pPr>
+      <w:rPr>
+        <w:rFonts w:ascii="Wingdings" w:hAnsi="Wingdings" w:hint="default"/>
+      </w:rPr>
+    </w:lvl>
+  </w:abstractNum>
+  <w:abstractNum w:abstractNumId="11">
     <w:nsid w:val="50DC3F8F"/>
     <w:multiLevelType w:val="hybridMultilevel"/>
     <w:tmpl w:val="2C426374"/>
@@ -8358,7 +8651,7 @@
       </w:rPr>
     </w:lvl>
   </w:abstractNum>
-  <w:abstractNum w:abstractNumId="11">
+  <w:abstractNum w:abstractNumId="12">
     <w:nsid w:val="55282DF6"/>
     <w:multiLevelType w:val="hybridMultilevel"/>
     <w:tmpl w:val="6CE87A3C"/>
@@ -8471,7 +8764,120 @@
       </w:rPr>
     </w:lvl>
   </w:abstractNum>
-  <w:abstractNum w:abstractNumId="12">
+  <w:abstractNum w:abstractNumId="13">
+    <w:nsid w:val="56844912"/>
+    <w:multiLevelType w:val="hybridMultilevel"/>
+    <w:tmpl w:val="FB2E9800"/>
+    <w:lvl w:ilvl="0" w:tplc="04070001">
+      <w:start w:val="1"/>
+      <w:numFmt w:val="bullet"/>
+      <w:lvlText w:val=""/>
+      <w:lvlJc w:val="left"/>
+      <w:pPr>
+        <w:ind w:left="720" w:hanging="360"/>
+      </w:pPr>
+      <w:rPr>
+        <w:rFonts w:ascii="Symbol" w:hAnsi="Symbol" w:hint="default"/>
+      </w:rPr>
+    </w:lvl>
+    <w:lvl w:ilvl="1" w:tplc="04070003">
+      <w:start w:val="1"/>
+      <w:numFmt w:val="bullet"/>
+      <w:lvlText w:val="o"/>
+      <w:lvlJc w:val="left"/>
+      <w:pPr>
+        <w:ind w:left="1440" w:hanging="360"/>
+      </w:pPr>
+      <w:rPr>
+        <w:rFonts w:ascii="Courier New" w:hAnsi="Courier New" w:cs="Courier New" w:hint="default"/>
+      </w:rPr>
+    </w:lvl>
+    <w:lvl w:ilvl="2" w:tplc="04070005" w:tentative="1">
+      <w:start w:val="1"/>
+      <w:numFmt w:val="bullet"/>
+      <w:lvlText w:val=""/>
+      <w:lvlJc w:val="left"/>
+      <w:pPr>
+        <w:ind w:left="2160" w:hanging="360"/>
+      </w:pPr>
+      <w:rPr>
+        <w:rFonts w:ascii="Wingdings" w:hAnsi="Wingdings" w:hint="default"/>
+      </w:rPr>
+    </w:lvl>
+    <w:lvl w:ilvl="3" w:tplc="04070001" w:tentative="1">
+      <w:start w:val="1"/>
+      <w:numFmt w:val="bullet"/>
+      <w:lvlText w:val=""/>
+      <w:lvlJc w:val="left"/>
+      <w:pPr>
+        <w:ind w:left="2880" w:hanging="360"/>
+      </w:pPr>
+      <w:rPr>
+        <w:rFonts w:ascii="Symbol" w:hAnsi="Symbol" w:hint="default"/>
+      </w:rPr>
+    </w:lvl>
+    <w:lvl w:ilvl="4" w:tplc="04070003" w:tentative="1">
+      <w:start w:val="1"/>
+      <w:numFmt w:val="bullet"/>
+      <w:lvlText w:val="o"/>
+      <w:lvlJc w:val="left"/>
+      <w:pPr>
+        <w:ind w:left="3600" w:hanging="360"/>
+      </w:pPr>
+      <w:rPr>
+        <w:rFonts w:ascii="Courier New" w:hAnsi="Courier New" w:cs="Courier New" w:hint="default"/>
+      </w:rPr>
+    </w:lvl>
+    <w:lvl w:ilvl="5" w:tplc="04070005" w:tentative="1">
+      <w:start w:val="1"/>
+      <w:numFmt w:val="bullet"/>
+      <w:lvlText w:val=""/>
+      <w:lvlJc w:val="left"/>
+      <w:pPr>
+        <w:ind w:left="4320" w:hanging="360"/>
+      </w:pPr>
+      <w:rPr>
+        <w:rFonts w:ascii="Wingdings" w:hAnsi="Wingdings" w:hint="default"/>
+      </w:rPr>
+    </w:lvl>
+    <w:lvl w:ilvl="6" w:tplc="04070001" w:tentative="1">
+      <w:start w:val="1"/>
+      <w:numFmt w:val="bullet"/>
+      <w:lvlText w:val=""/>
+      <w:lvlJc w:val="left"/>
+      <w:pPr>
+        <w:ind w:left="5040" w:hanging="360"/>
+      </w:pPr>
+      <w:rPr>
+        <w:rFonts w:ascii="Symbol" w:hAnsi="Symbol" w:hint="default"/>
+      </w:rPr>
+    </w:lvl>
+    <w:lvl w:ilvl="7" w:tplc="04070003" w:tentative="1">
+      <w:start w:val="1"/>
+      <w:numFmt w:val="bullet"/>
+      <w:lvlText w:val="o"/>
+      <w:lvlJc w:val="left"/>
+      <w:pPr>
+        <w:ind w:left="5760" w:hanging="360"/>
+      </w:pPr>
+      <w:rPr>
+        <w:rFonts w:ascii="Courier New" w:hAnsi="Courier New" w:cs="Courier New" w:hint="default"/>
+      </w:rPr>
+    </w:lvl>
+    <w:lvl w:ilvl="8" w:tplc="04070005" w:tentative="1">
+      <w:start w:val="1"/>
+      <w:numFmt w:val="bullet"/>
+      <w:lvlText w:val=""/>
+      <w:lvlJc w:val="left"/>
+      <w:pPr>
+        <w:ind w:left="6480" w:hanging="360"/>
+      </w:pPr>
+      <w:rPr>
+        <w:rFonts w:ascii="Wingdings" w:hAnsi="Wingdings" w:hint="default"/>
+      </w:rPr>
+    </w:lvl>
+  </w:abstractNum>
+  <w:abstractNum w:abstractNumId="14">
     <w:nsid w:val="5A8272C2"/>
     <w:multiLevelType w:val="hybridMultilevel"/>
     <w:tmpl w:val="9D44A450"/>
@@ -8584,7 +8990,7 @@
       </w:rPr>
     </w:lvl>
   </w:abstractNum>
-  <w:abstractNum w:abstractNumId="13">
+  <w:abstractNum w:abstractNumId="15">
     <w:nsid w:val="641703A6"/>
     <w:multiLevelType w:val="hybridMultilevel"/>
     <w:tmpl w:val="5E9A954C"/>
@@ -8701,13 +9107,13 @@
     <w:abstractNumId w:val="8"/>
   </w:num>
   <w:num w:numId="2">
+    <w:abstractNumId w:val="14"/>
+  </w:num>
+  <w:num w:numId="3">
     <w:abstractNumId w:val="12"/>
   </w:num>
-  <w:num w:numId="3">
-    <w:abstractNumId w:val="11"/>
-  </w:num>
   <w:num w:numId="4">
-    <w:abstractNumId w:val="13"/>
+    <w:abstractNumId w:val="15"/>
   </w:num>
   <w:num w:numId="5">
     <w:abstractNumId w:val="6"/>
@@ -8731,13 +9137,19 @@
     <w:abstractNumId w:val="7"/>
   </w:num>
   <w:num w:numId="12">
-    <w:abstractNumId w:val="10"/>
+    <w:abstractNumId w:val="11"/>
   </w:num>
   <w:num w:numId="13">
     <w:abstractNumId w:val="1"/>
   </w:num>
   <w:num w:numId="14">
     <w:abstractNumId w:val="9"/>
+  </w:num>
+  <w:num w:numId="15">
+    <w:abstractNumId w:val="13"/>
+  </w:num>
+  <w:num w:numId="16">
+    <w:abstractNumId w:val="10"/>
   </w:num>
 </w:numbering>
 </file>
@@ -10483,7 +10895,7 @@
 </file>
 
 <file path=customXml/itemProps2.xml><?xml version="1.0" encoding="utf-8"?>
-<ds:datastoreItem xmlns:ds="http://schemas.openxmlformats.org/officeDocument/2006/customXml" ds:itemID="{CFC68C41-8C6A-45A9-8E86-439F657BDFBE}">
+<ds:datastoreItem xmlns:ds="http://schemas.openxmlformats.org/officeDocument/2006/customXml" ds:itemID="{93E710CD-AA19-46EF-8055-88B8661E232F}">
   <ds:schemaRefs>
     <ds:schemaRef ds:uri="http://schemas.openxmlformats.org/officeDocument/2006/bibliography"/>
   </ds:schemaRefs>

--- a/Dokumente/Projektplan.docx
+++ b/Dokumente/Projektplan.docx
@@ -99,7 +99,6 @@
                   <w:dataBinding w:prefixMappings="xmlns:ns0='http://schemas.openxmlformats.org/package/2006/metadata/core-properties' xmlns:ns1='http://purl.org/dc/elements/1.1/'" w:xpath="/ns0:coreProperties[1]/ns1:title[1]" w:storeItemID="{6C3C8BC8-F283-45AE-878A-BAB7291924A1}"/>
                   <w:text/>
                 </w:sdtPr>
-                <w:sdtEndPr/>
                 <w:sdtContent>
                   <w:p>
                     <w:pPr>
@@ -136,7 +135,6 @@
                 <w:dataBinding w:prefixMappings="xmlns:ns0='http://schemas.openxmlformats.org/package/2006/metadata/core-properties' xmlns:ns1='http://purl.org/dc/elements/1.1/'" w:xpath="/ns0:coreProperties[1]/ns1:subject[1]" w:storeItemID="{6C3C8BC8-F283-45AE-878A-BAB7291924A1}"/>
                 <w:text/>
               </w:sdtPr>
-              <w:sdtEndPr/>
               <w:sdtContent>
                 <w:tc>
                   <w:tcPr>
@@ -234,7 +232,6 @@
                     <w:dataBinding w:prefixMappings="xmlns:ns0='http://schemas.openxmlformats.org/package/2006/metadata/core-properties' xmlns:ns1='http://purl.org/dc/elements/1.1/'" w:xpath="/ns0:coreProperties[1]/ns1:creator[1]" w:storeItemID="{6C3C8BC8-F283-45AE-878A-BAB7291924A1}"/>
                     <w:text/>
                   </w:sdtPr>
-                  <w:sdtEndPr/>
                   <w:sdtContent>
                     <w:r>
                       <w:rPr>
@@ -253,14 +250,13 @@
                   <w:alias w:val="Datum"/>
                   <w:id w:val="13406932"/>
                   <w:dataBinding w:prefixMappings="xmlns:ns0='http://schemas.microsoft.com/office/2006/coverPageProps'" w:xpath="/ns0:CoverPageProperties[1]/ns0:PublishDate[1]" w:storeItemID="{55AF091B-3C7A-41E3-B477-F2FDAA23CFDA}"/>
-                  <w:date w:fullDate="2013-01-29T00:00:00Z">
+                  <w:date w:fullDate="2013-02-01T00:00:00Z">
                     <w:dateFormat w:val="dd.MM.yyyy"/>
                     <w:lid w:val="de-DE"/>
                     <w:storeMappedDataAs w:val="dateTime"/>
                     <w:calendar w:val="gregorian"/>
                   </w:date>
                 </w:sdtPr>
-                <w:sdtEndPr/>
                 <w:sdtContent>
                   <w:p>
                     <w:pPr>
@@ -273,7 +269,7 @@
                       <w:rPr>
                         <w:color w:val="4F81BD" w:themeColor="accent1"/>
                       </w:rPr>
-                      <w:t>29.01.2013</w:t>
+                      <w:t>01.02.2013</w:t>
                     </w:r>
                   </w:p>
                 </w:sdtContent>
@@ -3633,7 +3629,16 @@
       </w:r>
       <w:proofErr w:type="spellEnd"/>
       <w:r>
-        <w:t xml:space="preserve"> (nils.feyerabend@haw-hamburg.de)</w:t>
+        <w:t xml:space="preserve"> (</w:t>
+      </w:r>
+      <w:r>
+        <w:t>nils.feyerabend@haw-hamburg.de</w:t>
+      </w:r>
+      <w:r>
+        <w:t>, Kürzel: NF</w:t>
+      </w:r>
+      <w:r>
+        <w:t>)</w:t>
       </w:r>
     </w:p>
     <w:p>
@@ -3648,7 +3653,21 @@
         <w:t>Tobias Meurer</w:t>
       </w:r>
       <w:r>
-        <w:t xml:space="preserve"> (tobias.meurer@haw-hamburg.de)</w:t>
+        <w:t xml:space="preserve"> (</w:t>
+      </w:r>
+      <w:r>
+        <w:t>tobias.meurer@haw-hamburg.de</w:t>
+      </w:r>
+      <w:r>
+        <w:t>, Kürzel TM</w:t>
+      </w:r>
+      <w:r>
+        <w:t>)</w:t>
+      </w:r>
+    </w:p>
+    <w:p>
+      <w:r>
+        <w:t>Im Nachfolgenden werden alle Abschnitte mit dem oben genannten Kürzel der Autoren gekennzeichnet.</w:t>
       </w:r>
     </w:p>
     <w:p>
@@ -3684,13 +3703,23 @@
     </w:p>
     <w:p>
       <w:r>
-        <w:t xml:space="preserve">Unsere größte Motivation dieses Modul zu wählen war neben dem </w:t>
-      </w:r>
-      <w:proofErr w:type="spellStart"/>
-      <w:r>
-        <w:t>Livingplace</w:t>
-      </w:r>
-      <w:proofErr w:type="spellEnd"/>
+        <w:t>Unsere größte Motivation dieses Modul zu wählen war</w:t>
+      </w:r>
+      <w:r>
+        <w:t>,</w:t>
+      </w:r>
+      <w:r>
+        <w:t xml:space="preserve"> neben dem Living</w:t>
+      </w:r>
+      <w:r>
+        <w:t xml:space="preserve"> P</w:t>
+      </w:r>
+      <w:r>
+        <w:t>lace</w:t>
+      </w:r>
+      <w:r>
+        <w:t>,</w:t>
+      </w:r>
       <w:r>
         <w:t xml:space="preserve"> das </w:t>
       </w:r>
@@ -3737,15 +3766,19 @@
     </w:p>
     <w:p>
       <w:r>
-        <w:t xml:space="preserve">Der letzte aber nicht der unwichtigste Punkt war außerdem, dass wir für den </w:t>
-      </w:r>
-      <w:proofErr w:type="spellStart"/>
-      <w:r>
-        <w:t>Livingplace</w:t>
-      </w:r>
-      <w:proofErr w:type="spellEnd"/>
-      <w:r>
-        <w:t xml:space="preserve"> entwickeln durften,</w:t>
+        <w:t>Der letzte</w:t>
+      </w:r>
+      <w:r>
+        <w:t>,</w:t>
+      </w:r>
+      <w:r>
+        <w:t xml:space="preserve"> aber nicht der unwichtigste Punkt war außerdem, dass wir für den Living</w:t>
+      </w:r>
+      <w:r>
+        <w:t xml:space="preserve"> P</w:t>
+      </w:r>
+      <w:r>
+        <w:t>lace entwickeln durften,</w:t>
       </w:r>
       <w:r>
         <w:t xml:space="preserve"> eines der spannendsten Labore der HAW Hamburg</w:t>
@@ -3935,122 +3968,51 @@
     </w:p>
     <w:p>
       <w:pPr>
-        <w:pStyle w:val="berschrift1"/>
-      </w:pPr>
-      <w:bookmarkStart w:id="4" w:name="_Toc347226172"/>
-      <w:r>
-        <w:t>Zielsetzung und Aufgabenstellung</w:t>
-      </w:r>
-      <w:bookmarkEnd w:id="4"/>
-    </w:p>
-    <w:p>
-      <w:pPr>
-        <w:pStyle w:val="berschrift2"/>
-      </w:pPr>
-      <w:bookmarkStart w:id="5" w:name="_Toc347226173"/>
-      <w:r>
-        <w:t>Projektbeschreibung</w:t>
-      </w:r>
-      <w:bookmarkEnd w:id="5"/>
-    </w:p>
-    <w:p>
-      <w:pPr>
-        <w:spacing w:after="120"/>
-        <w:rPr>
-          <w:sz w:val="18"/>
-        </w:rPr>
-      </w:pPr>
-      <w:r>
-        <w:rPr>
-          <w:b/>
-          <w:sz w:val="18"/>
-        </w:rPr>
-        <w:t>Autor</w:t>
-      </w:r>
-      <w:r>
-        <w:rPr>
-          <w:sz w:val="18"/>
-        </w:rPr>
-        <w:t>: TM</w:t>
-      </w:r>
-    </w:p>
-    <w:p>
-      <w:r>
-        <w:t xml:space="preserve">Im Laufe des Wahlpflicht Moduls „Smart Home </w:t>
-      </w:r>
-      <w:proofErr w:type="spellStart"/>
-      <w:r>
-        <w:t>Control</w:t>
-      </w:r>
-      <w:proofErr w:type="spellEnd"/>
-      <w:r>
-        <w:t xml:space="preserve">“ soll eine Fernbedienung für den Living Place für ein Android Tablet erstellt werden. </w:t>
-      </w:r>
-    </w:p>
-    <w:p>
-      <w:r>
-        <w:t>Die Fernbedienung soll das Licht, die Fenster, die Gardinen und die Rollos der Wohnung steuern können. Der Benutzer hat die Möglichkeit über die Navigation auf der linken Seite der App einen  Raum auszuwählen, für den er etwas steuern möchte. Daraufhin werden in der Actionbar die in diesem Raum verfügbaren Arten von steuerbaren Elementen (Licht, Rollos, ...) angezeigt.</w:t>
-      </w:r>
-    </w:p>
-    <w:p>
-      <w:r>
-        <w:lastRenderedPageBreak/>
-        <w:t>Darüber hinaus soll anhand eines Sensors die aktuelle Position des Benutzers ermittelt werden, sodass sich die Oberfläche der Android-App dem Raum anpasst, in dem sich der Benutzer aktuell befindet. Die Ermittlung der aktuellen Position erfolgt kontinuierlich. Das Umschalten der Oberfläche läuft jedoch mit einer Verzögerung von mehreren Sekunden nach der letzten Eingabe des Benutzers und nach dem letzten Wechsel der Position im Raum. Diese Verzögerung soll verhindern, dass die Oberfläche der App sich verändert, während der Benutzer mit der App interagiert.</w:t>
-      </w:r>
-    </w:p>
-    <w:p>
-      <w:r>
-        <w:t>Bei der Entwicklung der Fernbedienung soll vor allem auf eine gute Erweiterbarkeit geachtet werden.</w:t>
-      </w:r>
-    </w:p>
-    <w:p>
-      <w:pPr>
-        <w:pStyle w:val="berschrift2"/>
-      </w:pPr>
-      <w:bookmarkStart w:id="6" w:name="_Toc347226174"/>
-      <w:r>
-        <w:t>Funktionale Anforderungen</w:t>
-      </w:r>
-      <w:bookmarkEnd w:id="6"/>
-    </w:p>
-    <w:p>
-      <w:pPr>
-        <w:spacing w:after="120"/>
-        <w:rPr>
-          <w:sz w:val="18"/>
-        </w:rPr>
-      </w:pPr>
-      <w:r>
-        <w:rPr>
-          <w:b/>
-          <w:sz w:val="18"/>
-        </w:rPr>
-        <w:t>Autor</w:t>
-      </w:r>
-      <w:r>
-        <w:rPr>
-          <w:sz w:val="18"/>
-        </w:rPr>
-        <w:t>: TM</w:t>
-      </w:r>
-    </w:p>
-    <w:p>
-      <w:pPr>
         <w:pStyle w:val="Listenabsatz"/>
         <w:numPr>
           <w:ilvl w:val="0"/>
           <w:numId w:val="7"/>
         </w:numPr>
-      </w:pPr>
-      <w:r>
-        <w:t>Bedie</w:t>
-      </w:r>
-      <w:r>
-        <w:t>nbarkeit folgender Element-Arten</w:t>
-      </w:r>
-      <w:r>
-        <w:t>:</w:t>
-      </w:r>
+        <w:rPr>
+          <w:lang w:val="en-US"/>
+        </w:rPr>
+      </w:pPr>
+      <w:proofErr w:type="spellStart"/>
+      <w:r>
+        <w:rPr>
+          <w:lang w:val="en-US"/>
+        </w:rPr>
+        <w:t>Speichern</w:t>
+      </w:r>
+      <w:proofErr w:type="spellEnd"/>
+      <w:r>
+        <w:rPr>
+          <w:lang w:val="en-US"/>
+        </w:rPr>
+        <w:t xml:space="preserve"> von </w:t>
+      </w:r>
+      <w:proofErr w:type="spellStart"/>
+      <w:r>
+        <w:rPr>
+          <w:lang w:val="en-US"/>
+        </w:rPr>
+        <w:t>favorisierten</w:t>
+      </w:r>
+      <w:proofErr w:type="spellEnd"/>
+      <w:r>
+        <w:rPr>
+          <w:lang w:val="en-US"/>
+        </w:rPr>
+        <w:t xml:space="preserve"> </w:t>
+      </w:r>
+      <w:proofErr w:type="spellStart"/>
+      <w:r>
+        <w:rPr>
+          <w:lang w:val="en-US"/>
+        </w:rPr>
+        <w:t>Licht-Farben</w:t>
+      </w:r>
+      <w:proofErr w:type="spellEnd"/>
     </w:p>
     <w:p>
       <w:pPr>
@@ -4059,9 +4021,29 @@
           <w:ilvl w:val="1"/>
           <w:numId w:val="7"/>
         </w:numPr>
-      </w:pPr>
-      <w:r>
-        <w:t>Licht</w:t>
+        <w:rPr>
+          <w:lang w:val="en-US"/>
+        </w:rPr>
+      </w:pPr>
+      <w:r>
+        <w:rPr>
+          <w:lang w:val="en-US"/>
+        </w:rPr>
+        <w:t>“Drag &amp; Drop”-</w:t>
+      </w:r>
+      <w:proofErr w:type="spellStart"/>
+      <w:r>
+        <w:rPr>
+          <w:lang w:val="en-US"/>
+        </w:rPr>
+        <w:t>Funktionalität</w:t>
+      </w:r>
+      <w:proofErr w:type="spellEnd"/>
+      <w:r>
+        <w:rPr>
+          <w:lang w:val="en-US"/>
+        </w:rPr>
+        <w:t xml:space="preserve"> (TM)</w:t>
       </w:r>
     </w:p>
     <w:p>
@@ -4073,7 +4055,184 @@
         </w:numPr>
       </w:pPr>
       <w:r>
-        <w:t>Rollos</w:t>
+        <w:t xml:space="preserve">Lesen und Schreiben von Farben in Preference-Dateien (NF) </w:t>
+      </w:r>
+    </w:p>
+    <w:p>
+      <w:pPr>
+        <w:pStyle w:val="berschrift1"/>
+      </w:pPr>
+      <w:bookmarkStart w:id="4" w:name="_Toc347226172"/>
+      <w:r>
+        <w:t>Zielsetzung und Aufgabenstellung</w:t>
+      </w:r>
+      <w:bookmarkEnd w:id="4"/>
+    </w:p>
+    <w:p>
+      <w:pPr>
+        <w:pStyle w:val="berschrift2"/>
+      </w:pPr>
+      <w:bookmarkStart w:id="5" w:name="_Toc347226173"/>
+      <w:r>
+        <w:t>Projektbeschreibung</w:t>
+      </w:r>
+      <w:bookmarkEnd w:id="5"/>
+    </w:p>
+    <w:p>
+      <w:pPr>
+        <w:spacing w:after="120"/>
+        <w:rPr>
+          <w:sz w:val="18"/>
+        </w:rPr>
+      </w:pPr>
+      <w:r>
+        <w:rPr>
+          <w:b/>
+          <w:sz w:val="18"/>
+        </w:rPr>
+        <w:t>Autor</w:t>
+      </w:r>
+      <w:r>
+        <w:rPr>
+          <w:sz w:val="18"/>
+        </w:rPr>
+        <w:t>: TM</w:t>
+      </w:r>
+    </w:p>
+    <w:p>
+      <w:r>
+        <w:t xml:space="preserve">Im Laufe des Wahlpflicht Moduls „Smart Home </w:t>
+      </w:r>
+      <w:proofErr w:type="spellStart"/>
+      <w:r>
+        <w:t>Control</w:t>
+      </w:r>
+      <w:proofErr w:type="spellEnd"/>
+      <w:r>
+        <w:t>“ soll eine Fernbedienung</w:t>
+      </w:r>
+      <w:r>
+        <w:t>s-App</w:t>
+      </w:r>
+      <w:r>
+        <w:t xml:space="preserve"> für den Living Place erstellt werden</w:t>
+      </w:r>
+      <w:r>
+        <w:t>, welche auf einem Android Tablet l</w:t>
+      </w:r>
+      <w:r>
+        <w:t>äuft</w:t>
+      </w:r>
+      <w:r>
+        <w:t xml:space="preserve">. </w:t>
+      </w:r>
+    </w:p>
+    <w:p>
+      <w:r>
+        <w:lastRenderedPageBreak/>
+        <w:t>Die Fernbedienung soll</w:t>
+      </w:r>
+      <w:r>
+        <w:t xml:space="preserve"> es ermöglichen</w:t>
+      </w:r>
+      <w:r>
+        <w:t xml:space="preserve"> das Licht, die Fenster, die Gardinen und die Rollos der Wohnung steuern können. Der Benutzer hat die Möglichkeit über die Navigation auf der linken Seite der App einen  Raum auszuwählen, für den er etwas steuern möchte. Daraufhin werden</w:t>
+      </w:r>
+      <w:r>
+        <w:t xml:space="preserve"> Tabs mit den in diesem </w:t>
+      </w:r>
+      <w:r>
+        <w:t xml:space="preserve">Raum verfügbaren </w:t>
+      </w:r>
+      <w:r>
+        <w:t>Geräte-Klassen</w:t>
+      </w:r>
+      <w:r>
+        <w:t xml:space="preserve"> (Licht, Rollos, ...) angezeigt.</w:t>
+      </w:r>
+    </w:p>
+    <w:p>
+      <w:r>
+        <w:t xml:space="preserve">Darüber hinaus </w:t>
+      </w:r>
+      <w:r>
+        <w:t>sind zwei optionale Funktionalitäten für die App vorgesehen.</w:t>
+      </w:r>
+    </w:p>
+    <w:p>
+      <w:r>
+        <w:t>Zum einen s</w:t>
+      </w:r>
+      <w:r>
+        <w:t xml:space="preserve">oll die aktuelle Position des Benutzers ermittelt werden, sodass sich die Oberfläche der Android-App dem Raum anpasst, in dem sich der Benutzer aktuell befindet. </w:t>
+      </w:r>
+    </w:p>
+    <w:p>
+      <w:r>
+        <w:t xml:space="preserve">Als zweite Option ist es geplant, dem Benutzer die Möglichkeit zu bieten seine Lieblings-Farben für das Licht zu speichern. Diese Farben sollen auch nach einem </w:t>
+      </w:r>
+      <w:r>
+        <w:t>N</w:t>
+      </w:r>
+      <w:r>
+        <w:t>eustart</w:t>
+      </w:r>
+      <w:r>
+        <w:t xml:space="preserve"> der App zur Verfügung stehen.</w:t>
+      </w:r>
+    </w:p>
+    <w:p>
+      <w:r>
+        <w:t>Bei der Entwicklung der Fernbedienung soll vor allem auf eine gute Erweiterbarkeit geachtet werden.</w:t>
+      </w:r>
+    </w:p>
+    <w:p>
+      <w:pPr>
+        <w:pStyle w:val="berschrift2"/>
+      </w:pPr>
+      <w:bookmarkStart w:id="6" w:name="_Toc347226174"/>
+      <w:r>
+        <w:t>Funktionale Anforderungen</w:t>
+      </w:r>
+      <w:bookmarkEnd w:id="6"/>
+    </w:p>
+    <w:p>
+      <w:pPr>
+        <w:spacing w:after="120"/>
+        <w:rPr>
+          <w:sz w:val="18"/>
+        </w:rPr>
+      </w:pPr>
+      <w:r>
+        <w:rPr>
+          <w:b/>
+          <w:sz w:val="18"/>
+        </w:rPr>
+        <w:t>Autor</w:t>
+      </w:r>
+      <w:r>
+        <w:rPr>
+          <w:sz w:val="18"/>
+        </w:rPr>
+        <w:t>: TM</w:t>
+      </w:r>
+    </w:p>
+    <w:p>
+      <w:pPr>
+        <w:pStyle w:val="Listenabsatz"/>
+        <w:numPr>
+          <w:ilvl w:val="0"/>
+          <w:numId w:val="7"/>
+        </w:numPr>
+      </w:pPr>
+      <w:r>
+        <w:t>Bedie</w:t>
+      </w:r>
+      <w:r>
+        <w:t>nbarkeit folgender Element-Arten</w:t>
+      </w:r>
+      <w:r>
+        <w:t>:</w:t>
       </w:r>
     </w:p>
     <w:p>
@@ -4085,7 +4244,7 @@
         </w:numPr>
       </w:pPr>
       <w:r>
-        <w:t>Gardienen</w:t>
+        <w:t>Licht</w:t>
       </w:r>
     </w:p>
     <w:p>
@@ -4097,7 +4256,7 @@
         </w:numPr>
       </w:pPr>
       <w:r>
-        <w:t>Fenster</w:t>
+        <w:t>Rollos</w:t>
       </w:r>
     </w:p>
     <w:p>
@@ -4109,6 +4268,30 @@
         </w:numPr>
       </w:pPr>
       <w:r>
+        <w:t>Gardienen</w:t>
+      </w:r>
+    </w:p>
+    <w:p>
+      <w:pPr>
+        <w:pStyle w:val="Listenabsatz"/>
+        <w:numPr>
+          <w:ilvl w:val="1"/>
+          <w:numId w:val="7"/>
+        </w:numPr>
+      </w:pPr>
+      <w:r>
+        <w:t>Fenster</w:t>
+      </w:r>
+    </w:p>
+    <w:p>
+      <w:pPr>
+        <w:pStyle w:val="Listenabsatz"/>
+        <w:numPr>
+          <w:ilvl w:val="1"/>
+          <w:numId w:val="7"/>
+        </w:numPr>
+      </w:pPr>
+      <w:r>
         <w:t>Heizung</w:t>
       </w:r>
     </w:p>
@@ -4133,7 +4316,31 @@
         </w:numPr>
       </w:pPr>
       <w:r>
-        <w:t>Optional: Speichern der fünf zuletzt ausgewählten und favorisierten Licht-Farben</w:t>
+        <w:t xml:space="preserve">Optional: Speichern </w:t>
+      </w:r>
+      <w:r>
+        <w:t>von</w:t>
+      </w:r>
+      <w:r>
+        <w:t xml:space="preserve"> </w:t>
+      </w:r>
+      <w:r>
+        <w:t>vier</w:t>
+      </w:r>
+      <w:r>
+        <w:t xml:space="preserve"> favorisierten Licht-Farben</w:t>
+      </w:r>
+    </w:p>
+    <w:p>
+      <w:pPr>
+        <w:pStyle w:val="Listenabsatz"/>
+        <w:numPr>
+          <w:ilvl w:val="1"/>
+          <w:numId w:val="7"/>
+        </w:numPr>
+      </w:pPr>
+      <w:r>
+        <w:t>Speichern der Farben auch beim Beenden der App</w:t>
       </w:r>
     </w:p>
     <w:p>
@@ -4153,6 +4360,18 @@
     </w:p>
     <w:p>
       <w:pPr>
+        <w:pStyle w:val="Listenabsatz"/>
+        <w:numPr>
+          <w:ilvl w:val="1"/>
+          <w:numId w:val="7"/>
+        </w:numPr>
+      </w:pPr>
+      <w:r>
+        <w:t>Anpassung der Oberfläche mit einer Verzögerung von mehreren Sekunden nach letzter Eingabe, um „Sprünge“ und einen Wechsel während eines Bedienvorgangs zu vermeiden.</w:t>
+      </w:r>
+    </w:p>
+    <w:p>
+      <w:pPr>
         <w:pStyle w:val="berschrift2"/>
       </w:pPr>
       <w:bookmarkStart w:id="7" w:name="_Toc347226175"/>
@@ -4208,15 +4427,7 @@
         <w:t>ab</w:t>
       </w:r>
       <w:r>
-        <w:t xml:space="preserve"> </w:t>
-      </w:r>
-      <w:proofErr w:type="spellStart"/>
-      <w:r>
-        <w:t>Android</w:t>
-      </w:r>
-      <w:proofErr w:type="spellEnd"/>
-      <w:r>
-        <w:t xml:space="preserve"> 4.0.3</w:t>
+        <w:t xml:space="preserve"> Android 4.0.3</w:t>
       </w:r>
     </w:p>
     <w:p>
@@ -4704,6 +4915,7 @@
       </w:r>
       <w:bookmarkEnd w:id="18"/>
     </w:p>
+    <w:p/>
     <w:p>
       <w:pPr>
         <w:pStyle w:val="berschrift2"/>
@@ -4723,66 +4935,6 @@
         <w:t>Allgemein</w:t>
       </w:r>
       <w:bookmarkEnd w:id="20"/>
-    </w:p>
-    <w:p>
-      <w:pPr>
-        <w:spacing w:after="120"/>
-        <w:rPr>
-          <w:sz w:val="18"/>
-        </w:rPr>
-      </w:pPr>
-      <w:r>
-        <w:rPr>
-          <w:b/>
-          <w:sz w:val="18"/>
-        </w:rPr>
-        <w:t>Autor</w:t>
-      </w:r>
-      <w:r>
-        <w:rPr>
-          <w:sz w:val="18"/>
-        </w:rPr>
-        <w:t>: NF</w:t>
-      </w:r>
-    </w:p>
-    <w:p>
-      <w:pPr>
-        <w:pStyle w:val="berschrift2"/>
-      </w:pPr>
-      <w:r>
-        <w:t>Gemeinsamkeiten</w:t>
-      </w:r>
-    </w:p>
-    <w:p>
-      <w:r>
-        <w:t xml:space="preserve">Es gibt viele Gemeinsamkeiten in der Steuerung der Räume des </w:t>
-      </w:r>
-      <w:proofErr w:type="spellStart"/>
-      <w:r>
-        <w:t>Livingplaces</w:t>
-      </w:r>
-      <w:proofErr w:type="spellEnd"/>
-      <w:r>
-        <w:t xml:space="preserve">. Der Dialog zum manipulieren des Lichtes ist zum Beispiel für die meisten Räume identisch. Um Codeduplizierung zu vermeiden und die Fernbedienung leicht erweiterbar zu machen, haben wir uns dafür entschieden diese Gemeinsamkeiten zusammen zu fassen. Um diese Ziel umzusetzen wurden die </w:t>
-      </w:r>
-      <w:proofErr w:type="spellStart"/>
-      <w:r>
-        <w:t>ButtonListenerFactory</w:t>
-      </w:r>
-      <w:proofErr w:type="spellEnd"/>
-      <w:r>
-        <w:t xml:space="preserve"> und die </w:t>
-      </w:r>
-      <w:proofErr w:type="spellStart"/>
-      <w:r>
-        <w:t>MessageAdpater</w:t>
-      </w:r>
-      <w:proofErr w:type="spellEnd"/>
-      <w:r>
-        <w:t xml:space="preserve"> entworfen.</w:t>
-      </w:r>
-      <w:bookmarkStart w:id="21" w:name="_GoBack"/>
-      <w:bookmarkEnd w:id="21"/>
     </w:p>
     <w:p>
       <w:pPr>
@@ -5026,66 +5178,11 @@
     </w:p>
     <w:p>
       <w:pPr>
-        <w:pStyle w:val="berschrift3"/>
-      </w:pPr>
-      <w:proofErr w:type="spellStart"/>
-      <w:r>
-        <w:t>ControlFragment</w:t>
-      </w:r>
-      <w:proofErr w:type="spellEnd"/>
-    </w:p>
-    <w:p>
-      <w:r>
-        <w:t xml:space="preserve">Im </w:t>
-      </w:r>
-      <w:proofErr w:type="spellStart"/>
-      <w:r>
-        <w:t>Controlfragment</w:t>
-      </w:r>
-      <w:proofErr w:type="spellEnd"/>
-      <w:r>
-        <w:t xml:space="preserve"> findet die Zuordnung zwischen Layout und Tabs statt. Dazu wird beim Erstellen der View geprüft welcher Tab im Moment aktive ist. Dem entsprechen wird </w:t>
-      </w:r>
-      <w:r>
-        <w:t>das passende Layout geladen.</w:t>
-      </w:r>
-    </w:p>
-    <w:p>
-      <w:r>
-        <w:t xml:space="preserve">Da das Layout nur das Design bereit stellt und alle Schaltflächen noch keine Funktionalität haben wird anschließend </w:t>
-      </w:r>
-      <w:r>
-        <w:t xml:space="preserve">die Button </w:t>
-      </w:r>
-      <w:proofErr w:type="spellStart"/>
-      <w:r>
-        <w:t>Listener</w:t>
-      </w:r>
-      <w:proofErr w:type="spellEnd"/>
-      <w:r>
-        <w:t xml:space="preserve"> Factory angerufen.</w:t>
-      </w:r>
-    </w:p>
-    <w:p>
-      <w:pPr>
-        <w:pStyle w:val="berschrift3"/>
-      </w:pPr>
-      <w:bookmarkStart w:id="22" w:name="_Toc347226188"/>
-      <w:r>
-        <w:t xml:space="preserve">Button </w:t>
-      </w:r>
-      <w:proofErr w:type="spellStart"/>
-      <w:r>
-        <w:t>Listener</w:t>
-      </w:r>
-      <w:proofErr w:type="spellEnd"/>
-      <w:r>
-        <w:t xml:space="preserve"> </w:t>
-      </w:r>
-      <w:r>
-        <w:t>Factory</w:t>
-      </w:r>
-      <w:bookmarkEnd w:id="22"/>
+        <w:pStyle w:val="berschrift2"/>
+      </w:pPr>
+      <w:r>
+        <w:t>Gemeinsamkeiten</w:t>
+      </w:r>
     </w:p>
     <w:p>
       <w:pPr>
@@ -5109,153 +5206,356 @@
       </w:r>
     </w:p>
     <w:p>
+      <w:r>
+        <w:t>Es gibt viele Gemeinsamkeiten in der Steuerung der Räume des Living</w:t>
+      </w:r>
+      <w:r>
+        <w:t xml:space="preserve"> P</w:t>
+      </w:r>
+      <w:r>
+        <w:t>laces. Der Dialog zum manipulieren des Lichtes ist zum Beispiel für die meisten Räume identisch. Um Codeduplizierung zu vermeiden und die Fernbedienung leicht erweiterbar zu machen, haben wir uns dafür entschieden diese Gemeinsamkeiten zusammen</w:t>
+      </w:r>
+      <w:r>
+        <w:t>zu</w:t>
+      </w:r>
+      <w:r>
+        <w:t xml:space="preserve">fassen. Um diese Ziel umzusetzen wurden </w:t>
+      </w:r>
+      <w:r>
+        <w:t xml:space="preserve">die </w:t>
+      </w:r>
+      <w:proofErr w:type="spellStart"/>
+      <w:r>
+        <w:rPr>
+          <w:i/>
+        </w:rPr>
+        <w:t>ButtonListenerFactory</w:t>
+      </w:r>
+      <w:proofErr w:type="spellEnd"/>
+      <w:r>
+        <w:t xml:space="preserve"> und der</w:t>
+      </w:r>
+      <w:r>
+        <w:t xml:space="preserve"> </w:t>
+      </w:r>
+      <w:proofErr w:type="spellStart"/>
+      <w:r>
+        <w:rPr>
+          <w:i/>
+        </w:rPr>
+        <w:t>MessageAdpater</w:t>
+      </w:r>
+      <w:proofErr w:type="spellEnd"/>
+      <w:r>
+        <w:t xml:space="preserve"> entworfen.</w:t>
+      </w:r>
+    </w:p>
+    <w:p>
+      <w:pPr>
+        <w:pStyle w:val="berschrift3"/>
+      </w:pPr>
+      <w:proofErr w:type="spellStart"/>
+      <w:r>
+        <w:t>ControlFragment</w:t>
+      </w:r>
+      <w:proofErr w:type="spellEnd"/>
+    </w:p>
+    <w:p>
       <w:pPr>
         <w:spacing w:after="120"/>
         <w:rPr>
+          <w:sz w:val="18"/>
+        </w:rPr>
+      </w:pPr>
+      <w:r>
+        <w:rPr>
+          <w:b/>
+          <w:sz w:val="18"/>
+        </w:rPr>
+        <w:t>Autor</w:t>
+      </w:r>
+      <w:r>
+        <w:rPr>
+          <w:sz w:val="18"/>
+        </w:rPr>
+        <w:t>: NF</w:t>
+      </w:r>
+    </w:p>
+    <w:p>
+      <w:r>
+        <w:t xml:space="preserve">Im </w:t>
+      </w:r>
+      <w:proofErr w:type="spellStart"/>
+      <w:r>
+        <w:rPr>
+          <w:i/>
+        </w:rPr>
+        <w:t>Control</w:t>
+      </w:r>
+      <w:r>
+        <w:rPr>
+          <w:i/>
+        </w:rPr>
+        <w:t>F</w:t>
+      </w:r>
+      <w:r>
+        <w:rPr>
+          <w:i/>
+        </w:rPr>
+        <w:t>ragment</w:t>
+      </w:r>
+      <w:proofErr w:type="spellEnd"/>
+      <w:r>
+        <w:t xml:space="preserve"> findet die Zuordnung zwischen Layout und Tabs statt. Dazu wird beim Erstellen der View geprüft</w:t>
+      </w:r>
+      <w:r>
+        <w:t>,</w:t>
+      </w:r>
+      <w:r>
+        <w:t xml:space="preserve"> welcher Tab im Moment aktiv i</w:t>
+      </w:r>
+      <w:r>
+        <w:t>st. Dementsprechend</w:t>
+      </w:r>
+      <w:r>
+        <w:t xml:space="preserve"> wird </w:t>
+      </w:r>
+      <w:r>
+        <w:t>das passende Layout geladen.</w:t>
+      </w:r>
+    </w:p>
+    <w:p>
+      <w:r>
+        <w:t xml:space="preserve">Da das Layout nur das Design bereit stellt und alle Schaltflächen noch keine Funktionalität haben wird anschließend </w:t>
+      </w:r>
+      <w:r>
+        <w:t xml:space="preserve">die </w:t>
+      </w:r>
+      <w:proofErr w:type="spellStart"/>
+      <w:r>
+        <w:rPr>
+          <w:i/>
+        </w:rPr>
+        <w:t>ButtonListener</w:t>
+      </w:r>
+      <w:r>
+        <w:rPr>
+          <w:i/>
+        </w:rPr>
+        <w:t>Factory</w:t>
+      </w:r>
+      <w:proofErr w:type="spellEnd"/>
+      <w:r>
+        <w:t xml:space="preserve"> angerufen.</w:t>
+      </w:r>
+    </w:p>
+    <w:p>
+      <w:pPr>
+        <w:pStyle w:val="berschrift3"/>
+      </w:pPr>
+      <w:bookmarkStart w:id="21" w:name="_Toc347226188"/>
+      <w:r>
+        <w:lastRenderedPageBreak/>
+        <w:t xml:space="preserve">Button </w:t>
+      </w:r>
+      <w:proofErr w:type="spellStart"/>
+      <w:r>
+        <w:t>Listener</w:t>
+      </w:r>
+      <w:proofErr w:type="spellEnd"/>
+      <w:r>
+        <w:t xml:space="preserve"> </w:t>
+      </w:r>
+      <w:r>
+        <w:t>Factory</w:t>
+      </w:r>
+      <w:bookmarkEnd w:id="21"/>
+    </w:p>
+    <w:p>
+      <w:pPr>
+        <w:spacing w:after="120"/>
+        <w:rPr>
+          <w:sz w:val="18"/>
+        </w:rPr>
+      </w:pPr>
+      <w:r>
+        <w:rPr>
+          <w:b/>
+          <w:sz w:val="18"/>
+        </w:rPr>
+        <w:t>Autor</w:t>
+      </w:r>
+      <w:r>
+        <w:rPr>
+          <w:sz w:val="18"/>
+        </w:rPr>
+        <w:t>: NF</w:t>
+      </w:r>
+    </w:p>
+    <w:p>
+      <w:pPr>
+        <w:spacing w:after="120"/>
+        <w:rPr>
           <w:szCs w:val="24"/>
         </w:rPr>
       </w:pPr>
-      <w:bookmarkStart w:id="23" w:name="_Toc347226189"/>
+      <w:bookmarkStart w:id="22" w:name="_Toc347226189"/>
       <w:r>
         <w:rPr>
           <w:szCs w:val="24"/>
         </w:rPr>
-        <w:lastRenderedPageBreak/>
-        <w:t>Die Button</w:t>
-      </w:r>
-      <w:r>
-        <w:rPr>
+        <w:t xml:space="preserve">Die </w:t>
+      </w:r>
+      <w:proofErr w:type="spellStart"/>
+      <w:r>
+        <w:rPr>
+          <w:i/>
           <w:szCs w:val="24"/>
         </w:rPr>
+        <w:t>Button</w:t>
+      </w:r>
+      <w:r>
+        <w:rPr>
+          <w:i/>
+        </w:rPr>
+        <w:t>Li</w:t>
+      </w:r>
+      <w:r>
+        <w:rPr>
+          <w:i/>
+        </w:rPr>
+        <w:t>stener</w:t>
+      </w:r>
+      <w:r>
+        <w:rPr>
+          <w:i/>
+          <w:szCs w:val="24"/>
+        </w:rPr>
+        <w:t>Factory</w:t>
+      </w:r>
+      <w:proofErr w:type="spellEnd"/>
+      <w:r>
+        <w:rPr>
+          <w:szCs w:val="24"/>
+        </w:rPr>
+        <w:t xml:space="preserve"> kapselt das Erzeugen der </w:t>
+      </w:r>
+      <w:proofErr w:type="spellStart"/>
+      <w:r>
+        <w:rPr>
+          <w:szCs w:val="24"/>
+        </w:rPr>
+        <w:t>Listener</w:t>
+      </w:r>
+      <w:proofErr w:type="spellEnd"/>
+      <w:r>
+        <w:rPr>
+          <w:szCs w:val="24"/>
+        </w:rPr>
+        <w:t xml:space="preserve"> für die einzelnen Buttons. Das Ziel der Factory ist es</w:t>
+      </w:r>
+      <w:r>
+        <w:rPr>
+          <w:szCs w:val="24"/>
+        </w:rPr>
+        <w:t>,</w:t>
+      </w:r>
+      <w:r>
+        <w:rPr>
+          <w:szCs w:val="24"/>
+        </w:rPr>
+        <w:t xml:space="preserve"> bei Änderungen oder Erweiterungen an der Funktionalität der Fernbedienung einen </w:t>
+      </w:r>
+      <w:r>
+        <w:rPr>
+          <w:szCs w:val="24"/>
+        </w:rPr>
+        <w:t>S</w:t>
+      </w:r>
+      <w:r>
+        <w:rPr>
+          <w:szCs w:val="24"/>
+        </w:rPr>
+        <w:t>ingle</w:t>
+      </w:r>
+      <w:r>
+        <w:rPr>
+          <w:szCs w:val="24"/>
+        </w:rPr>
+        <w:t>-Point-</w:t>
+      </w:r>
+      <w:proofErr w:type="spellStart"/>
+      <w:r>
+        <w:rPr>
+          <w:szCs w:val="24"/>
+        </w:rPr>
+        <w:t>Of</w:t>
+      </w:r>
+      <w:proofErr w:type="spellEnd"/>
+      <w:r>
+        <w:rPr>
+          <w:szCs w:val="24"/>
+        </w:rPr>
+        <w:t>-</w:t>
+      </w:r>
+      <w:proofErr w:type="spellStart"/>
+      <w:r>
+        <w:rPr>
+          <w:szCs w:val="24"/>
+        </w:rPr>
+        <w:t>C</w:t>
+      </w:r>
+      <w:r>
+        <w:rPr>
+          <w:szCs w:val="24"/>
+        </w:rPr>
+        <w:t>ontrol</w:t>
+      </w:r>
+      <w:proofErr w:type="spellEnd"/>
+      <w:r>
+        <w:rPr>
+          <w:szCs w:val="24"/>
+        </w:rPr>
         <w:t xml:space="preserve"> </w:t>
       </w:r>
-      <w:proofErr w:type="spellStart"/>
-      <w:r>
+      <w:r>
+        <w:rPr>
+          <w:szCs w:val="24"/>
+        </w:rPr>
+        <w:t xml:space="preserve">für die </w:t>
+      </w:r>
+      <w:proofErr w:type="spellStart"/>
+      <w:r>
+        <w:rPr>
+          <w:szCs w:val="24"/>
+        </w:rPr>
         <w:t>Listener</w:t>
       </w:r>
       <w:proofErr w:type="spellEnd"/>
       <w:r>
-        <w:t xml:space="preserve"> </w:t>
-      </w:r>
-      <w:r>
         <w:rPr>
           <w:szCs w:val="24"/>
         </w:rPr>
-        <w:t>F</w:t>
-      </w:r>
-      <w:r>
+        <w:t xml:space="preserve"> zu erschaffen.</w:t>
+      </w:r>
+    </w:p>
+    <w:p>
+      <w:pPr>
+        <w:spacing w:after="120"/>
         <w:rPr>
           <w:szCs w:val="24"/>
         </w:rPr>
-        <w:t xml:space="preserve">actory kapselt das Erzeugen der </w:t>
-      </w:r>
-      <w:proofErr w:type="spellStart"/>
+      </w:pPr>
       <w:r>
         <w:rPr>
           <w:szCs w:val="24"/>
         </w:rPr>
-        <w:t>Listener</w:t>
-      </w:r>
-      <w:proofErr w:type="spellEnd"/>
-      <w:r>
-        <w:rPr>
-          <w:szCs w:val="24"/>
-        </w:rPr>
-        <w:t xml:space="preserve"> für die einzelnen Buttons. Das Ziel der Factory ist es bei Änderungen oder Erweiterungen an der Funktionalität der Fernbedienung einen </w:t>
-      </w:r>
-      <w:proofErr w:type="spellStart"/>
-      <w:r>
-        <w:rPr>
-          <w:szCs w:val="24"/>
-        </w:rPr>
-        <w:t>single</w:t>
-      </w:r>
-      <w:proofErr w:type="spellEnd"/>
-      <w:r>
-        <w:rPr>
-          <w:szCs w:val="24"/>
-        </w:rPr>
-        <w:t xml:space="preserve"> </w:t>
-      </w:r>
-      <w:proofErr w:type="spellStart"/>
-      <w:r>
-        <w:rPr>
-          <w:szCs w:val="24"/>
-        </w:rPr>
-        <w:t>point</w:t>
-      </w:r>
-      <w:proofErr w:type="spellEnd"/>
-      <w:r>
-        <w:rPr>
-          <w:szCs w:val="24"/>
-        </w:rPr>
-        <w:t xml:space="preserve"> </w:t>
-      </w:r>
-      <w:proofErr w:type="spellStart"/>
-      <w:r>
-        <w:rPr>
-          <w:szCs w:val="24"/>
-        </w:rPr>
-        <w:t>of</w:t>
-      </w:r>
-      <w:proofErr w:type="spellEnd"/>
-      <w:r>
-        <w:rPr>
-          <w:szCs w:val="24"/>
-        </w:rPr>
-        <w:t xml:space="preserve"> </w:t>
-      </w:r>
-      <w:proofErr w:type="spellStart"/>
-      <w:r>
-        <w:rPr>
-          <w:szCs w:val="24"/>
-        </w:rPr>
-        <w:t>control</w:t>
-      </w:r>
-      <w:proofErr w:type="spellEnd"/>
-      <w:r>
-        <w:rPr>
-          <w:szCs w:val="24"/>
-        </w:rPr>
-        <w:t xml:space="preserve"> </w:t>
-      </w:r>
-      <w:r>
-        <w:rPr>
-          <w:szCs w:val="24"/>
-        </w:rPr>
-        <w:t xml:space="preserve">für die </w:t>
-      </w:r>
-      <w:proofErr w:type="spellStart"/>
-      <w:r>
-        <w:rPr>
-          <w:szCs w:val="24"/>
-        </w:rPr>
-        <w:t>Listener</w:t>
-      </w:r>
-      <w:proofErr w:type="spellEnd"/>
-      <w:r>
-        <w:rPr>
-          <w:szCs w:val="24"/>
-        </w:rPr>
-        <w:t xml:space="preserve"> zu erschaffen.</w:t>
-      </w:r>
-    </w:p>
-    <w:p>
-      <w:pPr>
-        <w:spacing w:after="120"/>
-        <w:rPr>
-          <w:szCs w:val="24"/>
-        </w:rPr>
-      </w:pPr>
-      <w:r>
-        <w:rPr>
-          <w:szCs w:val="24"/>
-        </w:rPr>
         <w:t xml:space="preserve">Dazu werden folgende Informationen vom </w:t>
       </w:r>
       <w:proofErr w:type="spellStart"/>
       <w:r>
         <w:rPr>
+          <w:i/>
           <w:szCs w:val="24"/>
         </w:rPr>
         <w:t>ControlFragment</w:t>
@@ -5273,17 +5573,16 @@
         <w:pStyle w:val="Listenabsatz"/>
         <w:numPr>
           <w:ilvl w:val="0"/>
-          <w:numId w:val="14"/>
+          <w:numId w:val="10"/>
         </w:numPr>
-        <w:spacing w:after="120"/>
-        <w:rPr>
-          <w:szCs w:val="24"/>
-        </w:rPr>
-      </w:pPr>
-      <w:proofErr w:type="spellStart"/>
-      <w:r>
-        <w:rPr>
-          <w:szCs w:val="24"/>
+        <w:rPr>
+          <w:i/>
+        </w:rPr>
+      </w:pPr>
+      <w:proofErr w:type="spellStart"/>
+      <w:r>
+        <w:rPr>
+          <w:i/>
         </w:rPr>
         <w:t>Control</w:t>
       </w:r>
@@ -5294,16 +5593,15 @@
         <w:pStyle w:val="Listenabsatz"/>
         <w:numPr>
           <w:ilvl w:val="0"/>
-          <w:numId w:val="14"/>
+          <w:numId w:val="10"/>
         </w:numPr>
-        <w:spacing w:after="120"/>
-        <w:rPr>
-          <w:szCs w:val="24"/>
-        </w:rPr>
-      </w:pPr>
-      <w:r>
-        <w:rPr>
-          <w:szCs w:val="24"/>
+        <w:rPr>
+          <w:i/>
+        </w:rPr>
+      </w:pPr>
+      <w:r>
+        <w:rPr>
+          <w:i/>
         </w:rPr>
         <w:t>View</w:t>
       </w:r>
@@ -5313,21 +5611,25 @@
         <w:pStyle w:val="Listenabsatz"/>
         <w:numPr>
           <w:ilvl w:val="0"/>
-          <w:numId w:val="14"/>
+          <w:numId w:val="10"/>
         </w:numPr>
-        <w:spacing w:after="120"/>
-        <w:rPr>
-          <w:szCs w:val="24"/>
-        </w:rPr>
-      </w:pPr>
-      <w:proofErr w:type="spellStart"/>
-      <w:r>
-        <w:rPr>
-          <w:szCs w:val="24"/>
+        <w:rPr>
+          <w:i/>
+        </w:rPr>
+      </w:pPr>
+      <w:proofErr w:type="spellStart"/>
+      <w:r>
+        <w:rPr>
+          <w:i/>
         </w:rPr>
         <w:t>Room</w:t>
       </w:r>
       <w:proofErr w:type="spellEnd"/>
+    </w:p>
+    <w:p>
+      <w:pPr>
+        <w:pStyle w:val="Listenabsatz"/>
+      </w:pPr>
     </w:p>
     <w:p>
       <w:pPr>
@@ -5338,6 +5640,55 @@
           <w:szCs w:val="24"/>
         </w:rPr>
       </w:pPr>
+      <w:proofErr w:type="spellStart"/>
+      <w:r>
+        <w:rPr>
+          <w:i/>
+          <w:szCs w:val="24"/>
+        </w:rPr>
+        <w:t>Control</w:t>
+      </w:r>
+      <w:proofErr w:type="spellEnd"/>
+      <w:r>
+        <w:rPr>
+          <w:szCs w:val="24"/>
+        </w:rPr>
+        <w:t xml:space="preserve"> gibt an für welches Layout </w:t>
+      </w:r>
+      <w:proofErr w:type="spellStart"/>
+      <w:r>
+        <w:rPr>
+          <w:szCs w:val="24"/>
+        </w:rPr>
+        <w:t>Listener</w:t>
+      </w:r>
+      <w:proofErr w:type="spellEnd"/>
+      <w:r>
+        <w:rPr>
+          <w:szCs w:val="24"/>
+        </w:rPr>
+        <w:t xml:space="preserve"> erstellt werden sollen. Nachdem das Layout identifiziert </w:t>
+      </w:r>
+      <w:commentRangeStart w:id="23"/>
+      <w:r>
+        <w:rPr>
+          <w:szCs w:val="24"/>
+        </w:rPr>
+        <w:t>ist</w:t>
+      </w:r>
+      <w:commentRangeEnd w:id="23"/>
+      <w:r>
+        <w:rPr>
+          <w:rStyle w:val="Kommentarzeichen"/>
+        </w:rPr>
+        <w:commentReference w:id="23"/>
+      </w:r>
+      <w:r>
+        <w:rPr>
+          <w:szCs w:val="24"/>
+        </w:rPr>
+        <w:t xml:space="preserve"> </w:t>
+      </w:r>
     </w:p>
     <w:p>
       <w:pPr>
@@ -5358,11 +5709,32 @@
           <w:szCs w:val="24"/>
         </w:rPr>
       </w:pPr>
-      <w:proofErr w:type="spellStart"/>
       <w:r>
         <w:rPr>
           <w:szCs w:val="24"/>
         </w:rPr>
+        <w:t xml:space="preserve">Im ersten Schritt wird über die </w:t>
+      </w:r>
+      <w:proofErr w:type="spellStart"/>
+      <w:r>
+        <w:rPr>
+          <w:szCs w:val="24"/>
+        </w:rPr>
+        <w:t>Enumeration</w:t>
+      </w:r>
+      <w:proofErr w:type="spellEnd"/>
+      <w:r>
+        <w:rPr>
+          <w:szCs w:val="24"/>
+        </w:rPr>
+        <w:t xml:space="preserve"> </w:t>
+      </w:r>
+      <w:proofErr w:type="spellStart"/>
+      <w:r>
+        <w:rPr>
+          <w:i/>
+          <w:szCs w:val="24"/>
+        </w:rPr>
         <w:t>Control</w:t>
       </w:r>
       <w:proofErr w:type="spellEnd"/>
@@ -5370,7 +5742,7 @@
         <w:rPr>
           <w:szCs w:val="24"/>
         </w:rPr>
-        <w:t xml:space="preserve"> gibt an für welches Layout </w:t>
+        <w:t xml:space="preserve"> identifiziert für welches Layout </w:t>
       </w:r>
       <w:proofErr w:type="spellStart"/>
       <w:r>
@@ -5384,7 +5756,7 @@
         <w:rPr>
           <w:szCs w:val="24"/>
         </w:rPr>
-        <w:t xml:space="preserve"> erstellt werden sollen. Nachdem das Layout identifiziert ist </w:t>
+        <w:t xml:space="preserve"> erstellt werden sollen. </w:t>
       </w:r>
     </w:p>
     <w:p>
@@ -5396,6 +5768,39 @@
           <w:szCs w:val="24"/>
         </w:rPr>
       </w:pPr>
+      <w:r>
+        <w:rPr>
+          <w:szCs w:val="24"/>
+        </w:rPr>
+        <w:t xml:space="preserve">Anschließend wird über die </w:t>
+      </w:r>
+      <w:r>
+        <w:rPr>
+          <w:i/>
+          <w:szCs w:val="24"/>
+        </w:rPr>
+        <w:t>View</w:t>
+      </w:r>
+      <w:r>
+        <w:rPr>
+          <w:szCs w:val="24"/>
+        </w:rPr>
+        <w:t xml:space="preserve"> für ein bestimmtes Layout alle Buttons gesucht und mit einem </w:t>
+      </w:r>
+      <w:proofErr w:type="spellStart"/>
+      <w:r>
+        <w:rPr>
+          <w:szCs w:val="24"/>
+        </w:rPr>
+        <w:t>Listener</w:t>
+      </w:r>
+      <w:proofErr w:type="spellEnd"/>
+      <w:r>
+        <w:rPr>
+          <w:szCs w:val="24"/>
+        </w:rPr>
+        <w:t xml:space="preserve"> versehen.</w:t>
+      </w:r>
     </w:p>
     <w:p>
       <w:pPr>
@@ -5410,7 +5815,7 @@
         <w:rPr>
           <w:szCs w:val="24"/>
         </w:rPr>
-        <w:t xml:space="preserve">Im ersten Schritt wird über die </w:t>
+        <w:t xml:space="preserve">Welcher Button für welchen Raum zuständig ist geschieht über die </w:t>
       </w:r>
       <w:proofErr w:type="spellStart"/>
       <w:r>
@@ -5429,16 +5834,17 @@
       <w:proofErr w:type="spellStart"/>
       <w:r>
         <w:rPr>
+          <w:i/>
           <w:szCs w:val="24"/>
         </w:rPr>
-        <w:t>Control</w:t>
+        <w:t>Room</w:t>
       </w:r>
       <w:proofErr w:type="spellEnd"/>
       <w:r>
         <w:rPr>
           <w:szCs w:val="24"/>
         </w:rPr>
-        <w:t xml:space="preserve"> identifiziert für welches Layout </w:t>
+        <w:t xml:space="preserve">. Im </w:t>
       </w:r>
       <w:proofErr w:type="spellStart"/>
       <w:r>
@@ -5452,119 +5858,68 @@
         <w:rPr>
           <w:szCs w:val="24"/>
         </w:rPr>
-        <w:t xml:space="preserve"> erstellt werden sollen. </w:t>
-      </w:r>
-    </w:p>
-    <w:p>
-      <w:pPr>
-        <w:pStyle w:val="Listenabsatz"/>
-        <w:spacing w:after="120"/>
-        <w:ind w:left="0"/>
+        <w:t xml:space="preserve"> </w:t>
+      </w:r>
+      <w:r>
         <w:rPr>
           <w:szCs w:val="24"/>
         </w:rPr>
-      </w:pPr>
+        <w:t xml:space="preserve">wird </w:t>
+      </w:r>
       <w:r>
         <w:rPr>
           <w:szCs w:val="24"/>
         </w:rPr>
-        <w:t xml:space="preserve">Anschließend wird über die View für ein bestimmtes Layout alle Buttons gesucht und mit einem </w:t>
-      </w:r>
-      <w:proofErr w:type="spellStart"/>
+        <w:t>abhängig von dieser Variable eine Message erzeugt</w:t>
+      </w:r>
       <w:r>
         <w:rPr>
           <w:szCs w:val="24"/>
         </w:rPr>
-        <w:t>Listener</w:t>
-      </w:r>
-      <w:proofErr w:type="spellEnd"/>
+        <w:t>,</w:t>
+      </w:r>
       <w:r>
         <w:rPr>
           <w:szCs w:val="24"/>
         </w:rPr>
-        <w:t xml:space="preserve"> versehen.</w:t>
-      </w:r>
-    </w:p>
-    <w:p>
-      <w:pPr>
-        <w:pStyle w:val="Listenabsatz"/>
-        <w:spacing w:after="120"/>
-        <w:ind w:left="0"/>
+        <w:t xml:space="preserve"> die beim </w:t>
+      </w:r>
+      <w:r>
         <w:rPr>
           <w:szCs w:val="24"/>
         </w:rPr>
-      </w:pPr>
+        <w:t>A</w:t>
+      </w:r>
       <w:r>
         <w:rPr>
           <w:szCs w:val="24"/>
         </w:rPr>
-        <w:t xml:space="preserve">Welcher Button für welchen Raum zuständig ist geschieht über die </w:t>
-      </w:r>
-      <w:proofErr w:type="spellStart"/>
-      <w:r>
-        <w:rPr>
+        <w:t xml:space="preserve">uslösen des Events über den </w:t>
+      </w:r>
+      <w:proofErr w:type="spellStart"/>
+      <w:r>
+        <w:rPr>
+          <w:i/>
           <w:szCs w:val="24"/>
         </w:rPr>
-        <w:t>Enumeration</w:t>
+        <w:t>MessageAdapeter</w:t>
       </w:r>
       <w:proofErr w:type="spellEnd"/>
       <w:r>
         <w:rPr>
           <w:szCs w:val="24"/>
         </w:rPr>
-        <w:t xml:space="preserve"> </w:t>
-      </w:r>
-      <w:proofErr w:type="spellStart"/>
+        <w:t xml:space="preserve"> an die </w:t>
+      </w:r>
+      <w:proofErr w:type="spellStart"/>
+      <w:r>
+        <w:t>ActiveMQ</w:t>
+      </w:r>
+      <w:proofErr w:type="spellEnd"/>
       <w:r>
         <w:rPr>
           <w:szCs w:val="24"/>
         </w:rPr>
-        <w:t>Room</w:t>
-      </w:r>
-      <w:proofErr w:type="spellEnd"/>
-      <w:r>
-        <w:rPr>
-          <w:szCs w:val="24"/>
-        </w:rPr>
-        <w:t xml:space="preserve">. Im </w:t>
-      </w:r>
-      <w:proofErr w:type="spellStart"/>
-      <w:r>
-        <w:rPr>
-          <w:szCs w:val="24"/>
-        </w:rPr>
-        <w:t>Listener</w:t>
-      </w:r>
-      <w:proofErr w:type="spellEnd"/>
-      <w:r>
-        <w:rPr>
-          <w:szCs w:val="24"/>
-        </w:rPr>
-        <w:t xml:space="preserve"> abhängig von dieser Variable eine Message erzeugt die beim auslösen des Events über den Message </w:t>
-      </w:r>
-      <w:proofErr w:type="spellStart"/>
-      <w:r>
-        <w:rPr>
-          <w:szCs w:val="24"/>
-        </w:rPr>
-        <w:t>Adapeter</w:t>
-      </w:r>
-      <w:proofErr w:type="spellEnd"/>
-      <w:r>
-        <w:rPr>
-          <w:szCs w:val="24"/>
-        </w:rPr>
-        <w:t xml:space="preserve"> an die </w:t>
-      </w:r>
-      <w:proofErr w:type="spellStart"/>
-      <w:r>
-        <w:t>ActiveMQ</w:t>
-      </w:r>
-      <w:proofErr w:type="spellEnd"/>
-      <w:r>
-        <w:rPr>
-          <w:szCs w:val="24"/>
-        </w:rPr>
         <w:t xml:space="preserve"> des Living Places geschickt wird.</w:t>
       </w:r>
     </w:p>
@@ -5576,7 +5931,7 @@
       <w:r>
         <w:t>MessageAdapter</w:t>
       </w:r>
-      <w:bookmarkEnd w:id="23"/>
+      <w:bookmarkEnd w:id="22"/>
       <w:proofErr w:type="spellEnd"/>
     </w:p>
     <w:p>
@@ -5875,6 +6230,7 @@
     </w:p>
     <w:p>
       <w:r>
+        <w:lastRenderedPageBreak/>
         <w:t>Eine wei</w:t>
       </w:r>
       <w:r>
@@ -5916,7 +6272,6 @@
         <w:rPr>
           <w:i/>
         </w:rPr>
-        <w:lastRenderedPageBreak/>
         <w:t>MessageSender.Sender</w:t>
       </w:r>
       <w:proofErr w:type="spellEnd"/>
@@ -6280,7 +6635,33 @@
     </w:p>
     <w:p>
       <w:r>
-        <w:t xml:space="preserve">Für die Navigation haben wir uns dazu entschlossen, auf der linken Seite ein </w:t>
+        <w:t>Für die Navigation haben wir uns dazu entschlossen,</w:t>
+      </w:r>
+      <w:r>
+        <w:t xml:space="preserve"> ein </w:t>
+      </w:r>
+      <w:proofErr w:type="spellStart"/>
+      <w:r>
+        <w:t>MasterDetailFlow</w:t>
+      </w:r>
+      <w:proofErr w:type="spellEnd"/>
+      <w:r>
+        <w:t xml:space="preserve"> </w:t>
+      </w:r>
+      <w:r>
+        <w:t xml:space="preserve"> </w:t>
+      </w:r>
+      <w:r>
+        <w:t>zu verwenden. A</w:t>
+      </w:r>
+      <w:r>
+        <w:t xml:space="preserve">uf der linken Seite </w:t>
+      </w:r>
+      <w:r>
+        <w:t xml:space="preserve">wird </w:t>
+      </w:r>
+      <w:r>
+        <w:t xml:space="preserve">ein </w:t>
       </w:r>
       <w:proofErr w:type="spellStart"/>
       <w:r>
@@ -6288,7 +6669,19 @@
       </w:r>
       <w:proofErr w:type="spellEnd"/>
       <w:r>
-        <w:t xml:space="preserve"> zu verwenden, über das der entsprechende Raum ausgewählt werden kann. In der </w:t>
+        <w:t xml:space="preserve"> verwende</w:t>
+      </w:r>
+      <w:r>
+        <w:t>t</w:t>
+      </w:r>
+      <w:r>
+        <w:t xml:space="preserve">, über das der entsprechende Raum ausgewählt werden kann. </w:t>
+      </w:r>
+      <w:r>
+        <w:t>Für die laterale Navigation werden i</w:t>
+      </w:r>
+      <w:r>
+        <w:t xml:space="preserve">n der </w:t>
       </w:r>
       <w:proofErr w:type="spellStart"/>
       <w:r>
@@ -6296,7 +6689,13 @@
       </w:r>
       <w:proofErr w:type="spellEnd"/>
       <w:r>
-        <w:t xml:space="preserve"> werden Tabs für die verschiedenen Räume angezeigt. Beim Auswählen einer Kombination aus Raum und Geräte-Klasse wird ein entsprechendes Layout mit den steuerbaren Elementen ausgewählt.</w:t>
+        <w:t xml:space="preserve"> Tabs für die verschiedenen Räume angezeigt</w:t>
+      </w:r>
+      <w:r>
+        <w:t>, die durch Antippen ausgewählt werden können</w:t>
+      </w:r>
+      <w:r>
+        <w:t>. Beim Auswählen einer Kombination aus Raum und Geräte-Klasse wird ein entsprechendes Layout mit den steuerbaren Elementen ausgewählt.</w:t>
       </w:r>
     </w:p>
     <w:p>
@@ -6311,7 +6710,15 @@
     </w:p>
     <w:p>
       <w:r>
-        <w:t>Bei den verwendeten Layouts handelt es sich zum Größten Teil um Linear-Layouts, die verwendet wurden, um die Position der Bedienelemente möglichst genau anzugeben.</w:t>
+        <w:t xml:space="preserve">Bei den verwendeten Layouts handelt es sich zum Größten Teil um </w:t>
+      </w:r>
+      <w:proofErr w:type="spellStart"/>
+      <w:r>
+        <w:t>LinearLayouts</w:t>
+      </w:r>
+      <w:proofErr w:type="spellEnd"/>
+      <w:r>
+        <w:t>, die verwendet wurden, um die Position der Bedienelemente möglichst genau anzugeben.</w:t>
       </w:r>
     </w:p>
     <w:p>
@@ -6480,6 +6887,7 @@
         </w:numPr>
       </w:pPr>
       <w:r>
+        <w:lastRenderedPageBreak/>
         <w:t xml:space="preserve">Zuvor wurde </w:t>
       </w:r>
       <w:proofErr w:type="spellStart"/>
@@ -6500,7 +6908,6 @@
         </w:numPr>
       </w:pPr>
       <w:r>
-        <w:lastRenderedPageBreak/>
         <w:t xml:space="preserve">Besserer GUI-Editor in </w:t>
       </w:r>
       <w:proofErr w:type="spellStart"/>
@@ -6609,13 +7016,8 @@
           <w:numId w:val="7"/>
         </w:numPr>
       </w:pPr>
-      <w:proofErr w:type="spellStart"/>
-      <w:r>
-        <w:t>Android</w:t>
-      </w:r>
-      <w:proofErr w:type="spellEnd"/>
-      <w:r>
-        <w:t xml:space="preserve"> 4.0.3 (</w:t>
+      <w:r>
+        <w:t>Android 4.0.3 (</w:t>
       </w:r>
       <w:proofErr w:type="spellStart"/>
       <w:r>
@@ -6658,7 +7060,13 @@
       </w:r>
       <w:proofErr w:type="spellEnd"/>
       <w:r>
-        <w:t xml:space="preserve"> (getestet ab 10‘‘)</w:t>
+        <w:t xml:space="preserve"> (getestet ab 10</w:t>
+      </w:r>
+      <w:r>
+        <w:t>.1‘‘</w:t>
+      </w:r>
+      <w:r>
+        <w:t>)</w:t>
       </w:r>
     </w:p>
     <w:p>
@@ -6809,6 +7217,57 @@
       </w:pPr>
       <w:bookmarkStart w:id="37" w:name="_Toc347226204"/>
       <w:r>
+        <w:t>Allgemein</w:t>
+      </w:r>
+    </w:p>
+    <w:p>
+      <w:pPr>
+        <w:pStyle w:val="Listenabsatz"/>
+        <w:numPr>
+          <w:ilvl w:val="0"/>
+          <w:numId w:val="17"/>
+        </w:numPr>
+      </w:pPr>
+      <w:r>
+        <w:t xml:space="preserve">Master Detail Flow -&gt; </w:t>
+      </w:r>
+      <w:proofErr w:type="spellStart"/>
+      <w:r>
+        <w:t>Smartphones</w:t>
+      </w:r>
+      <w:proofErr w:type="spellEnd"/>
+    </w:p>
+    <w:p>
+      <w:pPr>
+        <w:pStyle w:val="Listenabsatz"/>
+        <w:numPr>
+          <w:ilvl w:val="0"/>
+          <w:numId w:val="17"/>
+        </w:numPr>
+      </w:pPr>
+      <w:r>
+        <w:t>View Komponenten</w:t>
+      </w:r>
+    </w:p>
+    <w:p>
+      <w:pPr>
+        <w:pStyle w:val="Listenabsatz"/>
+        <w:numPr>
+          <w:ilvl w:val="0"/>
+          <w:numId w:val="17"/>
+        </w:numPr>
+      </w:pPr>
+      <w:r>
+        <w:t>Sprachunabhängigkeit dank Strings.cml</w:t>
+      </w:r>
+      <w:bookmarkStart w:id="38" w:name="_GoBack"/>
+      <w:bookmarkEnd w:id="38"/>
+    </w:p>
+    <w:p>
+      <w:pPr>
+        <w:pStyle w:val="berschrift2"/>
+      </w:pPr>
+      <w:r>
         <w:t>Button Factory</w:t>
       </w:r>
       <w:bookmarkEnd w:id="37"/>
@@ -6885,12 +7344,12 @@
       <w:pPr>
         <w:pStyle w:val="berschrift2"/>
       </w:pPr>
-      <w:bookmarkStart w:id="38" w:name="_Toc347226205"/>
+      <w:bookmarkStart w:id="39" w:name="_Toc347226205"/>
       <w:proofErr w:type="spellStart"/>
       <w:r>
         <w:t>MessageAdapter</w:t>
       </w:r>
-      <w:bookmarkEnd w:id="38"/>
+      <w:bookmarkEnd w:id="39"/>
       <w:proofErr w:type="spellEnd"/>
     </w:p>
     <w:p>
@@ -6993,7 +7452,7 @@
       <w:pPr>
         <w:pStyle w:val="berschrift2"/>
       </w:pPr>
-      <w:bookmarkStart w:id="39" w:name="_Toc347226206"/>
+      <w:bookmarkStart w:id="40" w:name="_Toc347226206"/>
       <w:proofErr w:type="spellStart"/>
       <w:r>
         <w:t>Enum</w:t>
@@ -7014,7 +7473,7 @@
       <w:r>
         <w:t>Control</w:t>
       </w:r>
-      <w:bookmarkEnd w:id="39"/>
+      <w:bookmarkEnd w:id="40"/>
       <w:proofErr w:type="spellEnd"/>
     </w:p>
     <w:p>
@@ -7106,7 +7565,7 @@
       <w:pPr>
         <w:pStyle w:val="berschrift1"/>
       </w:pPr>
-      <w:bookmarkStart w:id="40" w:name="_Toc347226207"/>
+      <w:bookmarkStart w:id="41" w:name="_Toc347226207"/>
       <w:r>
         <w:lastRenderedPageBreak/>
         <w:t>Schlussbetrachtung und Ausblick</w:t>
@@ -7114,7 +7573,7 @@
       <w:r>
         <w:t xml:space="preserve"> (beide)</w:t>
       </w:r>
-      <w:bookmarkEnd w:id="40"/>
+      <w:bookmarkEnd w:id="41"/>
     </w:p>
     <w:p>
       <w:proofErr w:type="spellStart"/>
@@ -7143,12 +7602,12 @@
     </w:p>
     <w:p/>
     <w:sectPr>
-      <w:headerReference w:type="even" r:id="rId12"/>
-      <w:headerReference w:type="default" r:id="rId13"/>
-      <w:footerReference w:type="even" r:id="rId14"/>
-      <w:footerReference w:type="default" r:id="rId15"/>
-      <w:headerReference w:type="first" r:id="rId16"/>
-      <w:footerReference w:type="first" r:id="rId17"/>
+      <w:headerReference w:type="even" r:id="rId13"/>
+      <w:headerReference w:type="default" r:id="rId14"/>
+      <w:footerReference w:type="even" r:id="rId15"/>
+      <w:footerReference w:type="default" r:id="rId16"/>
+      <w:headerReference w:type="first" r:id="rId17"/>
+      <w:footerReference w:type="first" r:id="rId18"/>
       <w:pgSz w:w="11906" w:h="16838"/>
       <w:pgMar w:top="1417" w:right="1417" w:bottom="1134" w:left="1417" w:header="708" w:footer="708" w:gutter="0"/>
       <w:pgNumType w:start="0"/>
@@ -7158,6 +7617,27 @@
     </w:sectPr>
   </w:body>
 </w:document>
+</file>
+
+<file path=word/comments.xml><?xml version="1.0" encoding="utf-8"?>
+<w:comments xmlns:wpc="http://schemas.microsoft.com/office/word/2010/wordprocessingCanvas" xmlns:mc="http://schemas.openxmlformats.org/markup-compatibility/2006" xmlns:o="urn:schemas-microsoft-com:office:office" xmlns:r="http://schemas.openxmlformats.org/officeDocument/2006/relationships" xmlns:m="http://schemas.openxmlformats.org/officeDocument/2006/math" xmlns:v="urn:schemas-microsoft-com:vml" xmlns:wp14="http://schemas.microsoft.com/office/word/2010/wordprocessingDrawing" xmlns:wp="http://schemas.openxmlformats.org/drawingml/2006/wordprocessingDrawing" xmlns:w10="urn:schemas-microsoft-com:office:word" xmlns:w="http://schemas.openxmlformats.org/wordprocessingml/2006/main" xmlns:w14="http://schemas.microsoft.com/office/word/2010/wordml" xmlns:wpg="http://schemas.microsoft.com/office/word/2010/wordprocessingGroup" xmlns:wpi="http://schemas.microsoft.com/office/word/2010/wordprocessingInk" xmlns:wne="http://schemas.microsoft.com/office/word/2006/wordml" xmlns:wps="http://schemas.microsoft.com/office/word/2010/wordprocessingShape" mc:Ignorable="w14 wp14">
+  <w:comment w:id="23" w:author="Tobias Meurer" w:date="2013-02-01T12:23:00Z" w:initials="TM">
+    <w:p>
+      <w:pPr>
+        <w:pStyle w:val="Kommentartext"/>
+      </w:pPr>
+      <w:r>
+        <w:rPr>
+          <w:rStyle w:val="Kommentarzeichen"/>
+        </w:rPr>
+        <w:annotationRef/>
+      </w:r>
+      <w:r>
+        <w:t>Satz endet einfach…</w:t>
+      </w:r>
+    </w:p>
+  </w:comment>
+</w:comments>
 </file>
 
 <file path=word/endnotes.xml><?xml version="1.0" encoding="utf-8"?>
@@ -7286,7 +7766,7 @@
       <w:rPr>
         <w:noProof/>
       </w:rPr>
-      <w:t>29. Januar 2013</w:t>
+      <w:t>31. Januar 2013</w:t>
     </w:r>
     <w:r>
       <w:fldChar w:fldCharType="end"/>
@@ -8991,6 +9471,118 @@
     </w:lvl>
   </w:abstractNum>
   <w:abstractNum w:abstractNumId="15">
+    <w:nsid w:val="5D6D66E4"/>
+    <w:multiLevelType w:val="hybridMultilevel"/>
+    <w:tmpl w:val="1E70FE9E"/>
+    <w:lvl w:ilvl="0" w:tplc="4748EA2C">
+      <w:numFmt w:val="bullet"/>
+      <w:lvlText w:val="-"/>
+      <w:lvlJc w:val="left"/>
+      <w:pPr>
+        <w:ind w:left="720" w:hanging="360"/>
+      </w:pPr>
+      <w:rPr>
+        <w:rFonts w:ascii="Calibri" w:eastAsiaTheme="minorHAnsi" w:hAnsi="Calibri" w:cstheme="minorBidi" w:hint="default"/>
+      </w:rPr>
+    </w:lvl>
+    <w:lvl w:ilvl="1" w:tplc="04070003" w:tentative="1">
+      <w:start w:val="1"/>
+      <w:numFmt w:val="bullet"/>
+      <w:lvlText w:val="o"/>
+      <w:lvlJc w:val="left"/>
+      <w:pPr>
+        <w:ind w:left="1440" w:hanging="360"/>
+      </w:pPr>
+      <w:rPr>
+        <w:rFonts w:ascii="Courier New" w:hAnsi="Courier New" w:cs="Courier New" w:hint="default"/>
+      </w:rPr>
+    </w:lvl>
+    <w:lvl w:ilvl="2" w:tplc="04070005" w:tentative="1">
+      <w:start w:val="1"/>
+      <w:numFmt w:val="bullet"/>
+      <w:lvlText w:val=""/>
+      <w:lvlJc w:val="left"/>
+      <w:pPr>
+        <w:ind w:left="2160" w:hanging="360"/>
+      </w:pPr>
+      <w:rPr>
+        <w:rFonts w:ascii="Wingdings" w:hAnsi="Wingdings" w:hint="default"/>
+      </w:rPr>
+    </w:lvl>
+    <w:lvl w:ilvl="3" w:tplc="04070001" w:tentative="1">
+      <w:start w:val="1"/>
+      <w:numFmt w:val="bullet"/>
+      <w:lvlText w:val=""/>
+      <w:lvlJc w:val="left"/>
+      <w:pPr>
+        <w:ind w:left="2880" w:hanging="360"/>
+      </w:pPr>
+      <w:rPr>
+        <w:rFonts w:ascii="Symbol" w:hAnsi="Symbol" w:hint="default"/>
+      </w:rPr>
+    </w:lvl>
+    <w:lvl w:ilvl="4" w:tplc="04070003" w:tentative="1">
+      <w:start w:val="1"/>
+      <w:numFmt w:val="bullet"/>
+      <w:lvlText w:val="o"/>
+      <w:lvlJc w:val="left"/>
+      <w:pPr>
+        <w:ind w:left="3600" w:hanging="360"/>
+      </w:pPr>
+      <w:rPr>
+        <w:rFonts w:ascii="Courier New" w:hAnsi="Courier New" w:cs="Courier New" w:hint="default"/>
+      </w:rPr>
+    </w:lvl>
+    <w:lvl w:ilvl="5" w:tplc="04070005" w:tentative="1">
+      <w:start w:val="1"/>
+      <w:numFmt w:val="bullet"/>
+      <w:lvlText w:val=""/>
+      <w:lvlJc w:val="left"/>
+      <w:pPr>
+        <w:ind w:left="4320" w:hanging="360"/>
+      </w:pPr>
+      <w:rPr>
+        <w:rFonts w:ascii="Wingdings" w:hAnsi="Wingdings" w:hint="default"/>
+      </w:rPr>
+    </w:lvl>
+    <w:lvl w:ilvl="6" w:tplc="04070001" w:tentative="1">
+      <w:start w:val="1"/>
+      <w:numFmt w:val="bullet"/>
+      <w:lvlText w:val=""/>
+      <w:lvlJc w:val="left"/>
+      <w:pPr>
+        <w:ind w:left="5040" w:hanging="360"/>
+      </w:pPr>
+      <w:rPr>
+        <w:rFonts w:ascii="Symbol" w:hAnsi="Symbol" w:hint="default"/>
+      </w:rPr>
+    </w:lvl>
+    <w:lvl w:ilvl="7" w:tplc="04070003" w:tentative="1">
+      <w:start w:val="1"/>
+      <w:numFmt w:val="bullet"/>
+      <w:lvlText w:val="o"/>
+      <w:lvlJc w:val="left"/>
+      <w:pPr>
+        <w:ind w:left="5760" w:hanging="360"/>
+      </w:pPr>
+      <w:rPr>
+        <w:rFonts w:ascii="Courier New" w:hAnsi="Courier New" w:cs="Courier New" w:hint="default"/>
+      </w:rPr>
+    </w:lvl>
+    <w:lvl w:ilvl="8" w:tplc="04070005" w:tentative="1">
+      <w:start w:val="1"/>
+      <w:numFmt w:val="bullet"/>
+      <w:lvlText w:val=""/>
+      <w:lvlJc w:val="left"/>
+      <w:pPr>
+        <w:ind w:left="6480" w:hanging="360"/>
+      </w:pPr>
+      <w:rPr>
+        <w:rFonts w:ascii="Wingdings" w:hAnsi="Wingdings" w:hint="default"/>
+      </w:rPr>
+    </w:lvl>
+  </w:abstractNum>
+  <w:abstractNum w:abstractNumId="16">
     <w:nsid w:val="641703A6"/>
     <w:multiLevelType w:val="hybridMultilevel"/>
     <w:tmpl w:val="5E9A954C"/>
@@ -9113,7 +9705,7 @@
     <w:abstractNumId w:val="12"/>
   </w:num>
   <w:num w:numId="4">
-    <w:abstractNumId w:val="15"/>
+    <w:abstractNumId w:val="16"/>
   </w:num>
   <w:num w:numId="5">
     <w:abstractNumId w:val="6"/>
@@ -9150,6 +9742,9 @@
   </w:num>
   <w:num w:numId="16">
     <w:abstractNumId w:val="10"/>
+  </w:num>
+  <w:num w:numId="17">
+    <w:abstractNumId w:val="15"/>
   </w:num>
 </w:numbering>
 </file>
@@ -9867,6 +10462,74 @@
       <w:lang w:eastAsia="de-DE"/>
     </w:rPr>
   </w:style>
+  <w:style w:type="character" w:styleId="Kommentarzeichen">
+    <w:name w:val="annotation reference"/>
+    <w:basedOn w:val="Absatz-Standardschriftart"/>
+    <w:uiPriority w:val="99"/>
+    <w:semiHidden/>
+    <w:unhideWhenUsed/>
+    <w:rsid w:val="004339A0"/>
+    <w:rPr>
+      <w:sz w:val="16"/>
+      <w:szCs w:val="16"/>
+    </w:rPr>
+  </w:style>
+  <w:style w:type="paragraph" w:styleId="Kommentartext">
+    <w:name w:val="annotation text"/>
+    <w:basedOn w:val="Standard"/>
+    <w:link w:val="KommentartextZchn"/>
+    <w:uiPriority w:val="99"/>
+    <w:semiHidden/>
+    <w:unhideWhenUsed/>
+    <w:rsid w:val="004339A0"/>
+    <w:pPr>
+      <w:spacing w:line="240" w:lineRule="auto"/>
+    </w:pPr>
+    <w:rPr>
+      <w:sz w:val="20"/>
+      <w:szCs w:val="20"/>
+    </w:rPr>
+  </w:style>
+  <w:style w:type="character" w:customStyle="1" w:styleId="KommentartextZchn">
+    <w:name w:val="Kommentartext Zchn"/>
+    <w:basedOn w:val="Absatz-Standardschriftart"/>
+    <w:link w:val="Kommentartext"/>
+    <w:uiPriority w:val="99"/>
+    <w:semiHidden/>
+    <w:rsid w:val="004339A0"/>
+    <w:rPr>
+      <w:sz w:val="20"/>
+      <w:szCs w:val="20"/>
+    </w:rPr>
+  </w:style>
+  <w:style w:type="paragraph" w:styleId="Kommentarthema">
+    <w:name w:val="annotation subject"/>
+    <w:basedOn w:val="Kommentartext"/>
+    <w:next w:val="Kommentartext"/>
+    <w:link w:val="KommentarthemaZchn"/>
+    <w:uiPriority w:val="99"/>
+    <w:semiHidden/>
+    <w:unhideWhenUsed/>
+    <w:rsid w:val="004339A0"/>
+    <w:rPr>
+      <w:b/>
+      <w:bCs/>
+    </w:rPr>
+  </w:style>
+  <w:style w:type="character" w:customStyle="1" w:styleId="KommentarthemaZchn">
+    <w:name w:val="Kommentarthema Zchn"/>
+    <w:basedOn w:val="KommentartextZchn"/>
+    <w:link w:val="Kommentarthema"/>
+    <w:uiPriority w:val="99"/>
+    <w:semiHidden/>
+    <w:rsid w:val="004339A0"/>
+    <w:rPr>
+      <w:b/>
+      <w:bCs/>
+      <w:sz w:val="20"/>
+      <w:szCs w:val="20"/>
+    </w:rPr>
+  </w:style>
 </w:styles>
 </file>
 
@@ -10583,6 +11246,74 @@
       <w:lang w:eastAsia="de-DE"/>
     </w:rPr>
   </w:style>
+  <w:style w:type="character" w:styleId="Kommentarzeichen">
+    <w:name w:val="annotation reference"/>
+    <w:basedOn w:val="Absatz-Standardschriftart"/>
+    <w:uiPriority w:val="99"/>
+    <w:semiHidden/>
+    <w:unhideWhenUsed/>
+    <w:rsid w:val="004339A0"/>
+    <w:rPr>
+      <w:sz w:val="16"/>
+      <w:szCs w:val="16"/>
+    </w:rPr>
+  </w:style>
+  <w:style w:type="paragraph" w:styleId="Kommentartext">
+    <w:name w:val="annotation text"/>
+    <w:basedOn w:val="Standard"/>
+    <w:link w:val="KommentartextZchn"/>
+    <w:uiPriority w:val="99"/>
+    <w:semiHidden/>
+    <w:unhideWhenUsed/>
+    <w:rsid w:val="004339A0"/>
+    <w:pPr>
+      <w:spacing w:line="240" w:lineRule="auto"/>
+    </w:pPr>
+    <w:rPr>
+      <w:sz w:val="20"/>
+      <w:szCs w:val="20"/>
+    </w:rPr>
+  </w:style>
+  <w:style w:type="character" w:customStyle="1" w:styleId="KommentartextZchn">
+    <w:name w:val="Kommentartext Zchn"/>
+    <w:basedOn w:val="Absatz-Standardschriftart"/>
+    <w:link w:val="Kommentartext"/>
+    <w:uiPriority w:val="99"/>
+    <w:semiHidden/>
+    <w:rsid w:val="004339A0"/>
+    <w:rPr>
+      <w:sz w:val="20"/>
+      <w:szCs w:val="20"/>
+    </w:rPr>
+  </w:style>
+  <w:style w:type="paragraph" w:styleId="Kommentarthema">
+    <w:name w:val="annotation subject"/>
+    <w:basedOn w:val="Kommentartext"/>
+    <w:next w:val="Kommentartext"/>
+    <w:link w:val="KommentarthemaZchn"/>
+    <w:uiPriority w:val="99"/>
+    <w:semiHidden/>
+    <w:unhideWhenUsed/>
+    <w:rsid w:val="004339A0"/>
+    <w:rPr>
+      <w:b/>
+      <w:bCs/>
+    </w:rPr>
+  </w:style>
+  <w:style w:type="character" w:customStyle="1" w:styleId="KommentarthemaZchn">
+    <w:name w:val="Kommentarthema Zchn"/>
+    <w:basedOn w:val="KommentartextZchn"/>
+    <w:link w:val="Kommentarthema"/>
+    <w:uiPriority w:val="99"/>
+    <w:semiHidden/>
+    <w:rsid w:val="004339A0"/>
+    <w:rPr>
+      <w:b/>
+      <w:bCs/>
+      <w:sz w:val="20"/>
+      <w:szCs w:val="20"/>
+    </w:rPr>
+  </w:style>
 </w:styles>
 </file>
 
@@ -10873,7 +11604,7 @@
 
 <file path=customXml/item1.xml><?xml version="1.0" encoding="utf-8"?>
 <CoverPageProperties xmlns="http://schemas.microsoft.com/office/2006/coverPageProps">
-  <PublishDate>2013-01-29T00:00:00</PublishDate>
+  <PublishDate>2013-02-01T00:00:00</PublishDate>
   <Abstract/>
   <CompanyAddress/>
   <CompanyPhone/>
@@ -10895,7 +11626,7 @@
 </file>
 
 <file path=customXml/itemProps2.xml><?xml version="1.0" encoding="utf-8"?>
-<ds:datastoreItem xmlns:ds="http://schemas.openxmlformats.org/officeDocument/2006/customXml" ds:itemID="{93E710CD-AA19-46EF-8055-88B8661E232F}">
+<ds:datastoreItem xmlns:ds="http://schemas.openxmlformats.org/officeDocument/2006/customXml" ds:itemID="{EAFC4982-3C7A-41A0-A572-684E15977E66}">
   <ds:schemaRefs>
     <ds:schemaRef ds:uri="http://schemas.openxmlformats.org/officeDocument/2006/bibliography"/>
   </ds:schemaRefs>

--- a/Dokumente/Projektplan.docx
+++ b/Dokumente/Projektplan.docx
@@ -3895,7 +3895,13 @@
       </w:pPr>
       <w:proofErr w:type="spellStart"/>
       <w:r>
-        <w:t>ButtonFactory</w:t>
+        <w:t>Button</w:t>
+      </w:r>
+      <w:r>
+        <w:t>Listener</w:t>
+      </w:r>
+      <w:r>
+        <w:t>Factory</w:t>
       </w:r>
       <w:proofErr w:type="spellEnd"/>
       <w:r>
@@ -4136,7 +4142,13 @@
         <w:t xml:space="preserve"> es ermöglichen</w:t>
       </w:r>
       <w:r>
-        <w:t xml:space="preserve"> das Licht, die Fenster, die Gardinen und die Rollos der Wohnung steuern können. Der Benutzer hat die Möglichkeit über die Navigation auf der linken Seite der App einen  Raum auszuwählen, für den er etwas steuern möchte. Daraufhin werden</w:t>
+        <w:t xml:space="preserve"> das Licht, die Fenster, die Gardinen und die Rollos der Wohnung steuern </w:t>
+      </w:r>
+      <w:r>
+        <w:t xml:space="preserve">zu </w:t>
+      </w:r>
+      <w:r>
+        <w:t>können. Der Benutzer hat die Möglichkeit über die Navigation auf der linken Seite der App einen  Raum auszuwählen, für den er etwas steuern möchte. Daraufhin werden</w:t>
       </w:r>
       <w:r>
         <w:t xml:space="preserve"> Tabs mit den in diesem </w:t>
@@ -4304,7 +4316,30 @@
         </w:numPr>
       </w:pPr>
       <w:r>
-        <w:t>Gliederung der steuerbaren Elemente nach Raum und Art</w:t>
+        <w:t>Beim Drehen des Tabletts Änderung</w:t>
+      </w:r>
+      <w:r>
+        <w:t xml:space="preserve"> von Portrait in </w:t>
+      </w:r>
+      <w:proofErr w:type="spellStart"/>
+      <w:r>
+        <w:t>Landscape</w:t>
+      </w:r>
+      <w:proofErr w:type="spellEnd"/>
+      <w:r>
+        <w:t xml:space="preserve"> und umgekehrt möglich</w:t>
+      </w:r>
+    </w:p>
+    <w:p>
+      <w:pPr>
+        <w:pStyle w:val="Listenabsatz"/>
+        <w:numPr>
+          <w:ilvl w:val="1"/>
+          <w:numId w:val="7"/>
+        </w:numPr>
+      </w:pPr>
+      <w:r>
+        <w:t>Ausgewählte Taps sollen erhalten bleiben</w:t>
       </w:r>
     </w:p>
     <w:p>
@@ -4316,6 +4351,18 @@
         </w:numPr>
       </w:pPr>
       <w:r>
+        <w:t>Gliederung der steuerbaren Elemente nach Raum und Art</w:t>
+      </w:r>
+    </w:p>
+    <w:p>
+      <w:pPr>
+        <w:pStyle w:val="Listenabsatz"/>
+        <w:numPr>
+          <w:ilvl w:val="0"/>
+          <w:numId w:val="7"/>
+        </w:numPr>
+      </w:pPr>
+      <w:r>
         <w:t xml:space="preserve">Optional: Speichern </w:t>
       </w:r>
       <w:r>
@@ -4427,7 +4474,15 @@
         <w:t>ab</w:t>
       </w:r>
       <w:r>
-        <w:t xml:space="preserve"> Android 4.0.3</w:t>
+        <w:t xml:space="preserve"> </w:t>
+      </w:r>
+      <w:proofErr w:type="spellStart"/>
+      <w:r>
+        <w:t>Android</w:t>
+      </w:r>
+      <w:proofErr w:type="spellEnd"/>
+      <w:r>
+        <w:t xml:space="preserve"> 4.0.3</w:t>
       </w:r>
     </w:p>
     <w:p>
@@ -4466,6 +4521,7 @@
         </w:rPr>
       </w:pPr>
       <w:r>
+        <w:lastRenderedPageBreak/>
         <w:br w:type="page"/>
       </w:r>
     </w:p>
@@ -4844,10 +4900,10 @@
           <w:lang w:eastAsia="de-DE"/>
         </w:rPr>
         <w:drawing>
-          <wp:inline distT="0" distB="0" distL="0" distR="0" wp14:anchorId="354F1B8B" wp14:editId="36E0655C">
-            <wp:extent cx="5760720" cy="6467475"/>
-            <wp:effectExtent l="0" t="0" r="0" b="9525"/>
-            <wp:docPr id="4" name="de.haw.shc.png"/>
+          <wp:inline distT="0" distB="0" distL="0" distR="0">
+            <wp:extent cx="5591175" cy="4921861"/>
+            <wp:effectExtent l="0" t="0" r="0" b="0"/>
+            <wp:docPr id="1" name="Grafik 1"/>
             <wp:cNvGraphicFramePr>
               <a:graphicFrameLocks xmlns:a="http://schemas.openxmlformats.org/drawingml/2006/main" noChangeAspect="1"/>
             </wp:cNvGraphicFramePr>
@@ -4855,11 +4911,11 @@
               <a:graphicData uri="http://schemas.openxmlformats.org/drawingml/2006/picture">
                 <pic:pic xmlns:pic="http://schemas.openxmlformats.org/drawingml/2006/picture">
                   <pic:nvPicPr>
-                    <pic:cNvPr id="0" name="de.haw.shc.png"/>
+                    <pic:cNvPr id="0" name="SHC.png"/>
                     <pic:cNvPicPr/>
                   </pic:nvPicPr>
                   <pic:blipFill>
-                    <a:blip r:embed="rId10" r:link="rId11" cstate="print">
+                    <a:blip r:embed="rId10" cstate="print">
                       <a:extLst>
                         <a:ext uri="{28A0092B-C50C-407E-A947-70E740481C1C}">
                           <a14:useLocalDpi xmlns:a14="http://schemas.microsoft.com/office/drawing/2010/main" val="0"/>
@@ -4873,7 +4929,7 @@
                   <pic:spPr>
                     <a:xfrm>
                       <a:off x="0" y="0"/>
-                      <a:ext cx="5760720" cy="6467475"/>
+                      <a:ext cx="5597630" cy="4927543"/>
                     </a:xfrm>
                     <a:prstGeom prst="rect">
                       <a:avLst/>
@@ -4910,12 +4966,108 @@
         <w:lastRenderedPageBreak/>
         <w:t>Systemarchitektur</w:t>
       </w:r>
-      <w:r>
-        <w:t xml:space="preserve"> (beide)</w:t>
-      </w:r>
       <w:bookmarkEnd w:id="18"/>
     </w:p>
-    <w:p/>
+    <w:p>
+      <w:pPr>
+        <w:spacing w:after="120"/>
+        <w:rPr>
+          <w:sz w:val="18"/>
+        </w:rPr>
+      </w:pPr>
+      <w:r>
+        <w:rPr>
+          <w:b/>
+          <w:sz w:val="18"/>
+        </w:rPr>
+        <w:t>Autor</w:t>
+      </w:r>
+      <w:r>
+        <w:rPr>
+          <w:sz w:val="18"/>
+        </w:rPr>
+        <w:t>: TM, NF</w:t>
+      </w:r>
+    </w:p>
+    <w:p>
+      <w:r>
+        <w:t>Um die Steuerung der Gräte im Living</w:t>
+      </w:r>
+      <w:r>
+        <w:t xml:space="preserve"> P</w:t>
+      </w:r>
+      <w:r>
+        <w:t xml:space="preserve">lace zu ermöglichen müssen Nachrichten von der Fernbedienung an die entsprechenden Geräte gesendet werden. </w:t>
+      </w:r>
+      <w:r>
+        <w:t xml:space="preserve">Der </w:t>
+      </w:r>
+      <w:proofErr w:type="spellStart"/>
+      <w:r>
+        <w:t>Android</w:t>
+      </w:r>
+      <w:proofErr w:type="spellEnd"/>
+      <w:r>
+        <w:t xml:space="preserve"> </w:t>
+      </w:r>
+      <w:proofErr w:type="spellStart"/>
+      <w:r>
+        <w:t>Publischer</w:t>
+      </w:r>
+      <w:proofErr w:type="spellEnd"/>
+      <w:r>
+        <w:t xml:space="preserve"> wird lokal auf der Fernbedienung ausgeführt. Dieser leitet Nachrichten über das WLAN des Living</w:t>
+      </w:r>
+      <w:r>
+        <w:t xml:space="preserve"> P</w:t>
+      </w:r>
+      <w:r>
+        <w:t xml:space="preserve">laces an den Proxy des </w:t>
+      </w:r>
+      <w:proofErr w:type="spellStart"/>
+      <w:r>
+        <w:t>Messagequeuesystems</w:t>
+      </w:r>
+      <w:proofErr w:type="spellEnd"/>
+      <w:r>
+        <w:t xml:space="preserve"> weiter. Der Proxy nimmt die Nachrichten in Empfang und </w:t>
+      </w:r>
+      <w:r>
+        <w:t>übergibt dies</w:t>
+      </w:r>
+      <w:r>
+        <w:t xml:space="preserve">e an die </w:t>
+      </w:r>
+      <w:proofErr w:type="spellStart"/>
+      <w:r>
+        <w:t>ActiveMQ</w:t>
+      </w:r>
+      <w:proofErr w:type="spellEnd"/>
+      <w:r>
+        <w:t>. Dort werden die Nach</w:t>
+      </w:r>
+      <w:r>
+        <w:t>richten unter einen Nachrichten</w:t>
+      </w:r>
+      <w:r>
+        <w:t>spezifischen Topic veröffentlich und von den Subscriber abgeholt. Die Subscriber können in diesem</w:t>
+      </w:r>
+      <w:r>
+        <w:t xml:space="preserve"> Fall Licht-, Fenster-, Rollos- o</w:t>
+      </w:r>
+      <w:r>
+        <w:t>der Gardienen</w:t>
+      </w:r>
+      <w:r>
+        <w:t>-</w:t>
+      </w:r>
+      <w:r>
+        <w:t>S</w:t>
+      </w:r>
+      <w:r>
+        <w:t>teuerung sein.</w:t>
+      </w:r>
+    </w:p>
     <w:p>
       <w:pPr>
         <w:pStyle w:val="berschrift2"/>
@@ -5254,10 +5406,29 @@
       <w:pPr>
         <w:pStyle w:val="berschrift3"/>
       </w:pPr>
-      <w:proofErr w:type="spellStart"/>
-      <w:r>
-        <w:t>ControlFragment</w:t>
-      </w:r>
+      <w:bookmarkStart w:id="21" w:name="_Toc347226190"/>
+      <w:proofErr w:type="spellStart"/>
+      <w:r>
+        <w:lastRenderedPageBreak/>
+        <w:t>Enum</w:t>
+      </w:r>
+      <w:proofErr w:type="spellEnd"/>
+      <w:r>
+        <w:t xml:space="preserve">-Klassen </w:t>
+      </w:r>
+      <w:proofErr w:type="spellStart"/>
+      <w:r>
+        <w:t>Room</w:t>
+      </w:r>
+      <w:proofErr w:type="spellEnd"/>
+      <w:r>
+        <w:t xml:space="preserve"> und </w:t>
+      </w:r>
+      <w:proofErr w:type="spellStart"/>
+      <w:r>
+        <w:t>Control</w:t>
+      </w:r>
+      <w:bookmarkEnd w:id="21"/>
       <w:proofErr w:type="spellEnd"/>
     </w:p>
     <w:p>
@@ -5278,98 +5449,106 @@
         <w:rPr>
           <w:sz w:val="18"/>
         </w:rPr>
-        <w:t>: NF</w:t>
-      </w:r>
-    </w:p>
-    <w:p>
-      <w:r>
-        <w:t xml:space="preserve">Im </w:t>
-      </w:r>
-      <w:proofErr w:type="spellStart"/>
-      <w:r>
-        <w:rPr>
-          <w:i/>
-        </w:rPr>
+        <w:t>: TM</w:t>
+      </w:r>
+    </w:p>
+    <w:p>
+      <w:r>
+        <w:t xml:space="preserve">Die Klassen </w:t>
+      </w:r>
+      <w:proofErr w:type="spellStart"/>
+      <w:r>
+        <w:t>Room</w:t>
+      </w:r>
+      <w:proofErr w:type="spellEnd"/>
+      <w:r>
+        <w:t xml:space="preserve"> und </w:t>
+      </w:r>
+      <w:proofErr w:type="spellStart"/>
+      <w:r>
         <w:t>Control</w:t>
       </w:r>
-      <w:r>
-        <w:rPr>
-          <w:i/>
-        </w:rPr>
-        <w:t>F</w:t>
-      </w:r>
-      <w:r>
-        <w:rPr>
-          <w:i/>
-        </w:rPr>
-        <w:t>ragment</w:t>
-      </w:r>
-      <w:proofErr w:type="spellEnd"/>
-      <w:r>
-        <w:t xml:space="preserve"> findet die Zuordnung zwischen Layout und Tabs statt. Dazu wird beim Erstellen der View geprüft</w:t>
-      </w:r>
-      <w:r>
-        <w:t>,</w:t>
-      </w:r>
-      <w:r>
-        <w:t xml:space="preserve"> welcher Tab im Moment aktiv i</w:t>
-      </w:r>
-      <w:r>
-        <w:t>st. Dementsprechend</w:t>
-      </w:r>
-      <w:r>
-        <w:t xml:space="preserve"> wird </w:t>
-      </w:r>
-      <w:r>
-        <w:t>das passende Layout geladen.</w:t>
-      </w:r>
-    </w:p>
-    <w:p>
-      <w:r>
-        <w:t xml:space="preserve">Da das Layout nur das Design bereit stellt und alle Schaltflächen noch keine Funktionalität haben wird anschließend </w:t>
-      </w:r>
-      <w:r>
-        <w:t xml:space="preserve">die </w:t>
-      </w:r>
-      <w:proofErr w:type="spellStart"/>
-      <w:r>
-        <w:rPr>
-          <w:i/>
-        </w:rPr>
-        <w:t>ButtonListener</w:t>
-      </w:r>
-      <w:r>
-        <w:rPr>
-          <w:i/>
-        </w:rPr>
-        <w:t>Factory</w:t>
-      </w:r>
-      <w:proofErr w:type="spellEnd"/>
-      <w:r>
-        <w:t xml:space="preserve"> angerufen.</w:t>
+      <w:proofErr w:type="spellEnd"/>
+      <w:r>
+        <w:t xml:space="preserve"> wurden weitestgehend aus der Vorlage</w:t>
+      </w:r>
+      <w:r>
+        <w:t xml:space="preserve"> </w:t>
+      </w:r>
+      <w:proofErr w:type="spellStart"/>
+      <w:r>
+        <w:t>LPControlTabSample</w:t>
+      </w:r>
+      <w:proofErr w:type="spellEnd"/>
+      <w:r>
+        <w:t xml:space="preserve"> übernommen, jedoch erweitert.</w:t>
+      </w:r>
+    </w:p>
+    <w:p>
+      <w:r>
+        <w:t xml:space="preserve">Die Klasse </w:t>
+      </w:r>
+      <w:proofErr w:type="spellStart"/>
+      <w:r>
+        <w:t>Room</w:t>
+      </w:r>
+      <w:proofErr w:type="spellEnd"/>
+      <w:r>
+        <w:t xml:space="preserve"> ist eine Aufzählung aller Räume der Wohnung und befindet sich im Package </w:t>
+      </w:r>
+      <w:proofErr w:type="spellStart"/>
+      <w:r>
+        <w:t>context</w:t>
+      </w:r>
+      <w:proofErr w:type="spellEnd"/>
+      <w:r>
+        <w:t xml:space="preserve">, während die Klasse </w:t>
+      </w:r>
+      <w:proofErr w:type="spellStart"/>
+      <w:r>
+        <w:t>Control</w:t>
+      </w:r>
+      <w:proofErr w:type="spellEnd"/>
+      <w:r>
+        <w:t>, welche die ansteuerbaren Geräte-Klassen des Living</w:t>
+      </w:r>
+      <w:r>
+        <w:t xml:space="preserve"> </w:t>
+      </w:r>
+      <w:r>
+        <w:t xml:space="preserve">Place (Fenster, Gardinen, Heizung, Licht, Rollos) auflistet, im Package </w:t>
+      </w:r>
+      <w:proofErr w:type="spellStart"/>
+      <w:r>
+        <w:t>Control</w:t>
+      </w:r>
+      <w:proofErr w:type="spellEnd"/>
+      <w:r>
+        <w:t xml:space="preserve"> zu finden ist.</w:t>
+      </w:r>
+    </w:p>
+    <w:p>
+      <w:r>
+        <w:t xml:space="preserve">Diese beiden Klassen werden zum einen verwendet, um im GUI die Räume und Geräte-Klassen aufzulisten. Dazu werden die Bezeichnungen der Räume und Geräte aus der Ressource-Datei Strings.xml ausgelesen. Zum anderen werden die beiden </w:t>
+      </w:r>
+      <w:proofErr w:type="spellStart"/>
+      <w:r>
+        <w:t>Enums</w:t>
+      </w:r>
+      <w:proofErr w:type="spellEnd"/>
+      <w:r>
+        <w:t xml:space="preserve"> verwendet, um die korrekten Kombination aus Raum und dem zu steuernden Geräteklasse zu ermitteln und anschließend die richtigen Nachrichten zu erstellen.</w:t>
       </w:r>
     </w:p>
     <w:p>
       <w:pPr>
         <w:pStyle w:val="berschrift3"/>
       </w:pPr>
-      <w:bookmarkStart w:id="21" w:name="_Toc347226188"/>
-      <w:r>
-        <w:lastRenderedPageBreak/>
-        <w:t xml:space="preserve">Button </w:t>
-      </w:r>
-      <w:proofErr w:type="spellStart"/>
-      <w:r>
-        <w:t>Listener</w:t>
-      </w:r>
-      <w:proofErr w:type="spellEnd"/>
-      <w:r>
-        <w:t xml:space="preserve"> </w:t>
-      </w:r>
-      <w:r>
-        <w:t>Factory</w:t>
-      </w:r>
-      <w:bookmarkEnd w:id="21"/>
+      <w:proofErr w:type="spellStart"/>
+      <w:r>
+        <w:t>ControlFragment</w:t>
+      </w:r>
+      <w:proofErr w:type="spellEnd"/>
     </w:p>
     <w:p>
       <w:pPr>
@@ -5393,13 +5572,152 @@
       </w:r>
     </w:p>
     <w:p>
+      <w:r>
+        <w:t xml:space="preserve">Im </w:t>
+      </w:r>
+      <w:proofErr w:type="spellStart"/>
+      <w:r>
+        <w:rPr>
+          <w:i/>
+        </w:rPr>
+        <w:t>Control</w:t>
+      </w:r>
+      <w:r>
+        <w:rPr>
+          <w:i/>
+        </w:rPr>
+        <w:t>F</w:t>
+      </w:r>
+      <w:r>
+        <w:rPr>
+          <w:i/>
+        </w:rPr>
+        <w:t>ragment</w:t>
+      </w:r>
+      <w:proofErr w:type="spellEnd"/>
+      <w:r>
+        <w:t xml:space="preserve"> findet die Zuordnung zwischen Layout und Tabs statt. Dazu wird beim Erstellen der View geprüft</w:t>
+      </w:r>
+      <w:r>
+        <w:t>,</w:t>
+      </w:r>
+      <w:r>
+        <w:t xml:space="preserve"> welcher Tab im Moment aktiv i</w:t>
+      </w:r>
+      <w:r>
+        <w:t>st. Dementsprechend</w:t>
+      </w:r>
+      <w:r>
+        <w:t xml:space="preserve"> wird </w:t>
+      </w:r>
+      <w:r>
+        <w:t>das passende Layout geladen.</w:t>
+      </w:r>
+    </w:p>
+    <w:p>
+      <w:r>
+        <w:t xml:space="preserve">Da das Layout nur das Design bereit stellt und alle Schaltflächen noch keine Funktionalität haben wird anschließend </w:t>
+      </w:r>
+      <w:r>
+        <w:t xml:space="preserve">die </w:t>
+      </w:r>
+      <w:proofErr w:type="spellStart"/>
+      <w:r>
+        <w:rPr>
+          <w:i/>
+        </w:rPr>
+        <w:t>ButtonListener</w:t>
+      </w:r>
+      <w:r>
+        <w:rPr>
+          <w:i/>
+        </w:rPr>
+        <w:t>Factory</w:t>
+      </w:r>
+      <w:proofErr w:type="spellEnd"/>
+      <w:r>
+        <w:t xml:space="preserve"> angerufen.</w:t>
+      </w:r>
+    </w:p>
+    <w:p>
+      <w:r>
+        <w:t xml:space="preserve">Außerdem ist das </w:t>
+      </w:r>
+      <w:proofErr w:type="spellStart"/>
+      <w:r>
+        <w:rPr>
+          <w:i/>
+        </w:rPr>
+        <w:t>ControlFragment</w:t>
+      </w:r>
+      <w:proofErr w:type="spellEnd"/>
+      <w:r>
+        <w:t xml:space="preserve"> für das Speichern und Laden der Lieblingsfarben verantwortlich. Dies geschieht sobald eine View mit Farbauswahl geschlossen bzw. geöffnet wird.</w:t>
+      </w:r>
+      <w:bookmarkStart w:id="22" w:name="_Toc347226188"/>
+      <w:bookmarkStart w:id="23" w:name="_GoBack"/>
+      <w:bookmarkEnd w:id="23"/>
+      <w:r>
+        <w:t xml:space="preserve">Damit die Einstellung der favorisierten Farben nicht nach dem beenden verloren gehen werden diese in den </w:t>
+      </w:r>
+      <w:proofErr w:type="spellStart"/>
+      <w:r>
+        <w:t>SharedPreferences</w:t>
+      </w:r>
+      <w:proofErr w:type="spellEnd"/>
+      <w:r>
+        <w:t xml:space="preserve"> gespeichert.</w:t>
+      </w:r>
+    </w:p>
+    <w:p>
+      <w:pPr>
+        <w:pStyle w:val="berschrift3"/>
+      </w:pPr>
+      <w:r>
+        <w:t xml:space="preserve">Button </w:t>
+      </w:r>
+      <w:proofErr w:type="spellStart"/>
+      <w:r>
+        <w:t>Listener</w:t>
+      </w:r>
+      <w:proofErr w:type="spellEnd"/>
+      <w:r>
+        <w:t xml:space="preserve"> </w:t>
+      </w:r>
+      <w:r>
+        <w:t>Factory</w:t>
+      </w:r>
+      <w:bookmarkEnd w:id="22"/>
+    </w:p>
+    <w:p>
       <w:pPr>
         <w:spacing w:after="120"/>
         <w:rPr>
+          <w:sz w:val="18"/>
+        </w:rPr>
+      </w:pPr>
+      <w:r>
+        <w:rPr>
+          <w:b/>
+          <w:sz w:val="18"/>
+        </w:rPr>
+        <w:t>Autor</w:t>
+      </w:r>
+      <w:r>
+        <w:rPr>
+          <w:sz w:val="18"/>
+        </w:rPr>
+        <w:t>: NF</w:t>
+      </w:r>
+    </w:p>
+    <w:p>
+      <w:pPr>
+        <w:spacing w:after="120"/>
+        <w:rPr>
           <w:szCs w:val="24"/>
         </w:rPr>
       </w:pPr>
-      <w:bookmarkStart w:id="22" w:name="_Toc347226189"/>
+      <w:bookmarkStart w:id="24" w:name="_Toc347226189"/>
       <w:r>
         <w:rPr>
           <w:szCs w:val="24"/>
@@ -5587,6 +5905,15 @@
         <w:t>Control</w:t>
       </w:r>
       <w:proofErr w:type="spellEnd"/>
+      <w:r>
+        <w:rPr>
+          <w:i/>
+        </w:rPr>
+        <w:tab/>
+      </w:r>
+      <w:r>
+        <w:t>Aufzählung der verschiedenen Geräteklassen</w:t>
+      </w:r>
     </w:p>
     <w:p>
       <w:pPr>
@@ -5605,6 +5932,36 @@
         </w:rPr>
         <w:t>View</w:t>
       </w:r>
+      <w:r>
+        <w:rPr>
+          <w:i/>
+        </w:rPr>
+        <w:tab/>
+      </w:r>
+      <w:r>
+        <w:rPr>
+          <w:i/>
+        </w:rPr>
+        <w:tab/>
+      </w:r>
+      <w:r>
+        <w:t xml:space="preserve">Basisklasse von </w:t>
+      </w:r>
+      <w:proofErr w:type="spellStart"/>
+      <w:r>
+        <w:t>anzeigbaren</w:t>
+      </w:r>
+      <w:proofErr w:type="spellEnd"/>
+      <w:r>
+        <w:t xml:space="preserve"> GUI-Elemente. In diesem Fall ist View mit </w:t>
+      </w:r>
+      <w:r>
+        <w:tab/>
+      </w:r>
+      <w:r>
+        <w:tab/>
+        <w:t>dem aktuellen Layout(z.B. Lichtsteuerung) gleichzusetzen.</w:t>
+      </w:r>
     </w:p>
     <w:p>
       <w:pPr>
@@ -5613,18 +5970,30 @@
           <w:ilvl w:val="0"/>
           <w:numId w:val="10"/>
         </w:numPr>
+      </w:pPr>
+      <w:proofErr w:type="spellStart"/>
+      <w:r>
         <w:rPr>
           <w:i/>
         </w:rPr>
-      </w:pPr>
-      <w:proofErr w:type="spellStart"/>
+        <w:t>Room</w:t>
+      </w:r>
+      <w:proofErr w:type="spellEnd"/>
       <w:r>
         <w:rPr>
           <w:i/>
         </w:rPr>
-        <w:t>Room</w:t>
-      </w:r>
-      <w:proofErr w:type="spellEnd"/>
+        <w:tab/>
+      </w:r>
+      <w:r>
+        <w:rPr>
+          <w:i/>
+        </w:rPr>
+        <w:tab/>
+      </w:r>
+      <w:r>
+        <w:t>Aufzählung der verschiedenen Räume</w:t>
+      </w:r>
     </w:p>
     <w:p>
       <w:pPr>
@@ -5640,6 +6009,26 @@
           <w:szCs w:val="24"/>
         </w:rPr>
       </w:pPr>
+      <w:r>
+        <w:rPr>
+          <w:szCs w:val="24"/>
+        </w:rPr>
+        <w:t xml:space="preserve">Im ersten Schritt wird über die </w:t>
+      </w:r>
+      <w:proofErr w:type="spellStart"/>
+      <w:r>
+        <w:rPr>
+          <w:szCs w:val="24"/>
+        </w:rPr>
+        <w:t>Enumeration</w:t>
+      </w:r>
+      <w:proofErr w:type="spellEnd"/>
+      <w:r>
+        <w:rPr>
+          <w:szCs w:val="24"/>
+        </w:rPr>
+        <w:t xml:space="preserve"> </w:t>
+      </w:r>
       <w:proofErr w:type="spellStart"/>
       <w:r>
         <w:rPr>
@@ -5653,7 +6042,7 @@
         <w:rPr>
           <w:szCs w:val="24"/>
         </w:rPr>
-        <w:t xml:space="preserve"> gibt an für welches Layout </w:t>
+        <w:t xml:space="preserve"> identifiziert für welches Layout </w:t>
       </w:r>
       <w:proofErr w:type="spellStart"/>
       <w:r>
@@ -5667,27 +6056,13 @@
         <w:rPr>
           <w:szCs w:val="24"/>
         </w:rPr>
-        <w:t xml:space="preserve"> erstellt werden sollen. Nachdem das Layout identifiziert </w:t>
-      </w:r>
-      <w:commentRangeStart w:id="23"/>
+        <w:t xml:space="preserve"> erstellt werden sollen</w:t>
+      </w:r>
       <w:r>
         <w:rPr>
           <w:szCs w:val="24"/>
         </w:rPr>
-        <w:t>ist</w:t>
-      </w:r>
-      <w:commentRangeEnd w:id="23"/>
-      <w:r>
-        <w:rPr>
-          <w:rStyle w:val="Kommentarzeichen"/>
-        </w:rPr>
-        <w:commentReference w:id="23"/>
-      </w:r>
-      <w:r>
-        <w:rPr>
-          <w:szCs w:val="24"/>
-        </w:rPr>
-        <w:t xml:space="preserve"> </w:t>
+        <w:t>. Dies ist wichtig da jedes Layout verschieden Funktionen hat die nur schwer zusammengefasst werden können.</w:t>
       </w:r>
     </w:p>
     <w:p>
@@ -5699,6 +6074,27 @@
           <w:szCs w:val="24"/>
         </w:rPr>
       </w:pPr>
+      <w:r>
+        <w:rPr>
+          <w:szCs w:val="24"/>
+        </w:rPr>
+        <w:lastRenderedPageBreak/>
+        <w:t xml:space="preserve">Anschließend werden die zu diesem Layout gehörenden Buttons gesucht und mit einem </w:t>
+      </w:r>
+      <w:proofErr w:type="spellStart"/>
+      <w:r>
+        <w:rPr>
+          <w:szCs w:val="24"/>
+        </w:rPr>
+        <w:t>Listener</w:t>
+      </w:r>
+      <w:proofErr w:type="spellEnd"/>
+      <w:r>
+        <w:rPr>
+          <w:szCs w:val="24"/>
+        </w:rPr>
+        <w:t xml:space="preserve"> versehen. </w:t>
+      </w:r>
     </w:p>
     <w:p>
       <w:pPr>
@@ -5713,7 +6109,19 @@
         <w:rPr>
           <w:szCs w:val="24"/>
         </w:rPr>
-        <w:t xml:space="preserve">Im ersten Schritt wird über die </w:t>
+        <w:t xml:space="preserve">Welcher Button für welchen Raum zuständig ist </w:t>
+      </w:r>
+      <w:r>
+        <w:rPr>
+          <w:szCs w:val="24"/>
+        </w:rPr>
+        <w:t>wird übe</w:t>
+      </w:r>
+      <w:r>
+        <w:rPr>
+          <w:szCs w:val="24"/>
+        </w:rPr>
+        <w:t xml:space="preserve">r die </w:t>
       </w:r>
       <w:proofErr w:type="spellStart"/>
       <w:r>
@@ -5735,63 +6143,33 @@
           <w:i/>
           <w:szCs w:val="24"/>
         </w:rPr>
-        <w:t>Control</w:t>
-      </w:r>
-      <w:proofErr w:type="spellEnd"/>
-      <w:r>
-        <w:rPr>
-          <w:szCs w:val="24"/>
-        </w:rPr>
-        <w:t xml:space="preserve"> identifiziert für welches Layout </w:t>
-      </w:r>
-      <w:proofErr w:type="spellStart"/>
-      <w:r>
-        <w:rPr>
-          <w:szCs w:val="24"/>
-        </w:rPr>
-        <w:t>Listener</w:t>
-      </w:r>
-      <w:proofErr w:type="spellEnd"/>
-      <w:r>
-        <w:rPr>
-          <w:szCs w:val="24"/>
-        </w:rPr>
-        <w:t xml:space="preserve"> erstellt werden sollen. </w:t>
-      </w:r>
-    </w:p>
-    <w:p>
-      <w:pPr>
-        <w:pStyle w:val="Listenabsatz"/>
-        <w:spacing w:after="120"/>
-        <w:ind w:left="0"/>
-        <w:rPr>
-          <w:szCs w:val="24"/>
-        </w:rPr>
-      </w:pPr>
-      <w:r>
-        <w:rPr>
-          <w:szCs w:val="24"/>
-        </w:rPr>
-        <w:t xml:space="preserve">Anschließend wird über die </w:t>
-      </w:r>
+        <w:t>Room</w:t>
+      </w:r>
+      <w:proofErr w:type="spellEnd"/>
       <w:r>
         <w:rPr>
           <w:i/>
           <w:szCs w:val="24"/>
         </w:rPr>
-        <w:t>View</w:t>
+        <w:t xml:space="preserve"> </w:t>
       </w:r>
       <w:r>
         <w:rPr>
           <w:szCs w:val="24"/>
         </w:rPr>
-        <w:t xml:space="preserve"> für ein bestimmtes Layout alle Buttons gesucht und mit einem </w:t>
-      </w:r>
-      <w:proofErr w:type="spellStart"/>
+        <w:t>entschieden</w:t>
+      </w:r>
       <w:r>
         <w:rPr>
           <w:szCs w:val="24"/>
         </w:rPr>
+        <w:t xml:space="preserve">. Im </w:t>
+      </w:r>
+      <w:proofErr w:type="spellStart"/>
+      <w:r>
+        <w:rPr>
+          <w:szCs w:val="24"/>
+        </w:rPr>
         <w:t>Listener</w:t>
       </w:r>
       <w:proofErr w:type="spellEnd"/>
@@ -5799,37 +6177,25 @@
         <w:rPr>
           <w:szCs w:val="24"/>
         </w:rPr>
-        <w:t xml:space="preserve"> versehen.</w:t>
-      </w:r>
-    </w:p>
-    <w:p>
-      <w:pPr>
-        <w:pStyle w:val="Listenabsatz"/>
-        <w:spacing w:after="120"/>
-        <w:ind w:left="0"/>
+        <w:t xml:space="preserve"> </w:t>
+      </w:r>
+      <w:r>
         <w:rPr>
           <w:szCs w:val="24"/>
         </w:rPr>
-      </w:pPr>
+        <w:t xml:space="preserve">wird </w:t>
+      </w:r>
       <w:r>
         <w:rPr>
           <w:szCs w:val="24"/>
         </w:rPr>
-        <w:t xml:space="preserve">Welcher Button für welchen Raum zuständig ist geschieht über die </w:t>
-      </w:r>
-      <w:proofErr w:type="spellStart"/>
+        <w:t xml:space="preserve">abhängig </w:t>
+      </w:r>
       <w:r>
         <w:rPr>
           <w:szCs w:val="24"/>
         </w:rPr>
-        <w:t>Enumeration</w:t>
-      </w:r>
-      <w:proofErr w:type="spellEnd"/>
-      <w:r>
-        <w:rPr>
-          <w:szCs w:val="24"/>
-        </w:rPr>
-        <w:t xml:space="preserve"> </w:t>
+        <w:t xml:space="preserve">vom entsprechenden Raum eine Message über d en </w:t>
       </w:r>
       <w:proofErr w:type="spellStart"/>
       <w:r>
@@ -5837,90 +6203,14 @@
           <w:i/>
           <w:szCs w:val="24"/>
         </w:rPr>
-        <w:t>Room</w:t>
+        <w:t>MessageAdpater</w:t>
       </w:r>
       <w:proofErr w:type="spellEnd"/>
       <w:r>
         <w:rPr>
           <w:szCs w:val="24"/>
         </w:rPr>
-        <w:t xml:space="preserve">. Im </w:t>
-      </w:r>
-      <w:proofErr w:type="spellStart"/>
-      <w:r>
-        <w:rPr>
-          <w:szCs w:val="24"/>
-        </w:rPr>
-        <w:t>Listener</w:t>
-      </w:r>
-      <w:proofErr w:type="spellEnd"/>
-      <w:r>
-        <w:rPr>
-          <w:szCs w:val="24"/>
-        </w:rPr>
-        <w:t xml:space="preserve"> </w:t>
-      </w:r>
-      <w:r>
-        <w:rPr>
-          <w:szCs w:val="24"/>
-        </w:rPr>
-        <w:t xml:space="preserve">wird </w:t>
-      </w:r>
-      <w:r>
-        <w:rPr>
-          <w:szCs w:val="24"/>
-        </w:rPr>
-        <w:t>abhängig von dieser Variable eine Message erzeugt</w:t>
-      </w:r>
-      <w:r>
-        <w:rPr>
-          <w:szCs w:val="24"/>
-        </w:rPr>
-        <w:t>,</w:t>
-      </w:r>
-      <w:r>
-        <w:rPr>
-          <w:szCs w:val="24"/>
-        </w:rPr>
-        <w:t xml:space="preserve"> die beim </w:t>
-      </w:r>
-      <w:r>
-        <w:rPr>
-          <w:szCs w:val="24"/>
-        </w:rPr>
-        <w:t>A</w:t>
-      </w:r>
-      <w:r>
-        <w:rPr>
-          <w:szCs w:val="24"/>
-        </w:rPr>
-        <w:t xml:space="preserve">uslösen des Events über den </w:t>
-      </w:r>
-      <w:proofErr w:type="spellStart"/>
-      <w:r>
-        <w:rPr>
-          <w:i/>
-          <w:szCs w:val="24"/>
-        </w:rPr>
-        <w:t>MessageAdapeter</w:t>
-      </w:r>
-      <w:proofErr w:type="spellEnd"/>
-      <w:r>
-        <w:rPr>
-          <w:szCs w:val="24"/>
-        </w:rPr>
-        <w:t xml:space="preserve"> an die </w:t>
-      </w:r>
-      <w:proofErr w:type="spellStart"/>
-      <w:r>
-        <w:t>ActiveMQ</w:t>
-      </w:r>
-      <w:proofErr w:type="spellEnd"/>
-      <w:r>
-        <w:rPr>
-          <w:szCs w:val="24"/>
-        </w:rPr>
-        <w:t xml:space="preserve"> des Living Places geschickt wird.</w:t>
+        <w:t xml:space="preserve"> generiert und versendet.</w:t>
       </w:r>
     </w:p>
     <w:p>
@@ -5931,7 +6221,7 @@
       <w:r>
         <w:t>MessageAdapter</w:t>
       </w:r>
-      <w:bookmarkEnd w:id="22"/>
+      <w:bookmarkEnd w:id="24"/>
       <w:proofErr w:type="spellEnd"/>
     </w:p>
     <w:p>
@@ -5983,18 +6273,16 @@
         <w:t>ersenden von Nachrichten zur</w:t>
       </w:r>
       <w:r>
-        <w:t xml:space="preserve"> Steuerung der Geräte im </w:t>
-      </w:r>
-      <w:proofErr w:type="spellStart"/>
-      <w:r>
-        <w:t>LivingP</w:t>
-      </w:r>
-      <w:r>
-        <w:t>lace</w:t>
-      </w:r>
-      <w:proofErr w:type="spellEnd"/>
-      <w:r>
-        <w:t>.</w:t>
+        <w:t xml:space="preserve"> Steuerung der Geräte im Living</w:t>
+      </w:r>
+      <w:r>
+        <w:t xml:space="preserve"> </w:t>
+      </w:r>
+      <w:r>
+        <w:t>P</w:t>
+      </w:r>
+      <w:r>
+        <w:t>lace.</w:t>
       </w:r>
     </w:p>
     <w:p>
@@ -6028,18 +6316,16 @@
         <w:t>-Klassen für die steuerbaren Geräte-Kla</w:t>
       </w:r>
       <w:r>
-        <w:t xml:space="preserve">ssen des </w:t>
-      </w:r>
-      <w:proofErr w:type="spellStart"/>
-      <w:r>
-        <w:t>L</w:t>
-      </w:r>
-      <w:r>
-        <w:t>ivingPlace</w:t>
-      </w:r>
-      <w:proofErr w:type="spellEnd"/>
+        <w:t>ssen des L</w:t>
+      </w:r>
+      <w:r>
+        <w:t>iving</w:t>
+      </w:r>
       <w:r>
         <w:t xml:space="preserve"> </w:t>
+      </w:r>
+      <w:r>
+        <w:t xml:space="preserve">Place </w:t>
       </w:r>
       <w:r>
         <w:t>implementiert wird</w:t>
@@ -6230,7 +6516,6 @@
     </w:p>
     <w:p>
       <w:r>
-        <w:lastRenderedPageBreak/>
         <w:t>Eine wei</w:t>
       </w:r>
       <w:r>
@@ -6265,117 +6550,70 @@
       </w:r>
       <w:proofErr w:type="spellEnd"/>
       <w:r>
-        <w:t xml:space="preserve">, welche dem Versenden von Nachrichten dient. Diese Klasse beinhaltet die private Klasse </w:t>
-      </w:r>
-      <w:proofErr w:type="spellStart"/>
+        <w:t xml:space="preserve">, welche dem Versenden von Nachrichten dient. </w:t>
+      </w:r>
+      <w:r>
+        <w:t xml:space="preserve">Diese Klasse beinhaltet die private Klasse </w:t>
+      </w:r>
       <w:r>
         <w:rPr>
           <w:i/>
         </w:rPr>
-        <w:t>MessageSender.Sender</w:t>
-      </w:r>
-      <w:proofErr w:type="spellEnd"/>
-      <w:r>
-        <w:t xml:space="preserve">, welche </w:t>
-      </w:r>
-      <w:proofErr w:type="spellStart"/>
+        <w:t>Sender</w:t>
+      </w:r>
+      <w:r>
+        <w:t>, welche dem Versenden von Nachrichten in einem eigenen Thread dient.</w:t>
+      </w:r>
+    </w:p>
+    <w:p>
       <w:r>
         <w:rPr>
           <w:i/>
         </w:rPr>
-        <w:t>android.os.AsyncTask</w:t>
-      </w:r>
-      <w:proofErr w:type="spellEnd"/>
-      <w:r>
-        <w:t xml:space="preserve"> implementiert. </w:t>
-      </w:r>
-      <w:proofErr w:type="spellStart"/>
-      <w:r>
-        <w:t>MessageSender</w:t>
-      </w:r>
-      <w:proofErr w:type="spellEnd"/>
-      <w:r>
-        <w:t xml:space="preserve"> ver</w:t>
-      </w:r>
-      <w:r>
-        <w:t>w</w:t>
-      </w:r>
-      <w:r>
-        <w:t xml:space="preserve">endet </w:t>
-      </w:r>
-      <w:proofErr w:type="spellStart"/>
-      <w:r>
-        <w:t>MessageSender.Sender</w:t>
-      </w:r>
-      <w:proofErr w:type="spellEnd"/>
-      <w:r>
-        <w:t xml:space="preserve">, um die Nachrichten </w:t>
-      </w:r>
-      <w:r>
-        <w:t>asynchron</w:t>
-      </w:r>
-      <w:r>
-        <w:t xml:space="preserve"> vers</w:t>
-      </w:r>
-      <w:r>
-        <w:t>enden zu können</w:t>
-      </w:r>
-      <w:r>
-        <w:t xml:space="preserve"> und damit den Ablauf des Main-Threads des Programms nicht zu blockieren, währende die Nachricht</w:t>
-      </w:r>
-      <w:r>
-        <w:t>en</w:t>
-      </w:r>
-      <w:r>
-        <w:t xml:space="preserve"> gesendet </w:t>
-      </w:r>
-      <w:r>
-        <w:t>werden</w:t>
-      </w:r>
-      <w:r>
-        <w:t>.</w:t>
-      </w:r>
-    </w:p>
-    <w:p>
-      <w:proofErr w:type="spellStart"/>
-      <w:r>
-        <w:t>MessageSender.Sender</w:t>
-      </w:r>
-      <w:proofErr w:type="spellEnd"/>
-      <w:r>
-        <w:t xml:space="preserve"> greift zum Senden der Nachrichten auf die </w:t>
-      </w:r>
-      <w:proofErr w:type="spellStart"/>
-      <w:r>
-        <w:t>Libary</w:t>
-      </w:r>
-      <w:proofErr w:type="spellEnd"/>
+        <w:t>Sender</w:t>
+      </w:r>
+      <w:r>
+        <w:t xml:space="preserve"> greift zu</w:t>
+      </w:r>
+      <w:r>
+        <w:t xml:space="preserve">m Senden der Nachrichten auf den </w:t>
+      </w:r>
+      <w:proofErr w:type="spellStart"/>
+      <w:r>
+        <w:rPr>
+          <w:i/>
+        </w:rPr>
+        <w:t>AndroidPublisher</w:t>
+      </w:r>
+      <w:proofErr w:type="spellEnd"/>
+      <w:r>
+        <w:t xml:space="preserve"> zu, welche</w:t>
+      </w:r>
+      <w:r>
+        <w:t>r</w:t>
+      </w:r>
+      <w:r>
+        <w:t xml:space="preserve"> den Verbindungsaufbau und das eigentliche Übertragen der Nachricht an d</w:t>
+      </w:r>
+      <w:r>
+        <w:t>en Proxy des</w:t>
+      </w:r>
       <w:r>
         <w:t xml:space="preserve"> </w:t>
       </w:r>
       <w:proofErr w:type="spellStart"/>
       <w:r>
-        <w:t>AndroidPublisher</w:t>
-      </w:r>
-      <w:proofErr w:type="spellEnd"/>
-      <w:r>
-        <w:t xml:space="preserve"> zu, welche den Verbindungsaufbau und das eigentliche Übertragen der Nachricht an das </w:t>
-      </w:r>
-      <w:proofErr w:type="spellStart"/>
-      <w:r>
         <w:t>ActiveMQ</w:t>
       </w:r>
       <w:proofErr w:type="spellEnd"/>
       <w:r>
-        <w:t xml:space="preserve">-System des </w:t>
-      </w:r>
-      <w:proofErr w:type="spellStart"/>
-      <w:r>
-        <w:t>LivingPlace</w:t>
-      </w:r>
-      <w:proofErr w:type="spellEnd"/>
-      <w:r>
-        <w:t xml:space="preserve"> vornimmt.</w:t>
+        <w:t>-System des Living</w:t>
+      </w:r>
+      <w:r>
+        <w:t xml:space="preserve"> </w:t>
+      </w:r>
+      <w:r>
+        <w:t>Place vornimmt.</w:t>
       </w:r>
     </w:p>
     <w:p>
@@ -6414,166 +6652,6 @@
       <w:proofErr w:type="spellEnd"/>
       <w:r>
         <w:t>-Servers.</w:t>
-      </w:r>
-    </w:p>
-    <w:p>
-      <w:pPr>
-        <w:pStyle w:val="berschrift3"/>
-      </w:pPr>
-      <w:bookmarkStart w:id="24" w:name="_Toc347226190"/>
-      <w:proofErr w:type="spellStart"/>
-      <w:r>
-        <w:t>Enum</w:t>
-      </w:r>
-      <w:proofErr w:type="spellEnd"/>
-      <w:r>
-        <w:t xml:space="preserve">-Klassen </w:t>
-      </w:r>
-      <w:proofErr w:type="spellStart"/>
-      <w:r>
-        <w:t>Room</w:t>
-      </w:r>
-      <w:proofErr w:type="spellEnd"/>
-      <w:r>
-        <w:t xml:space="preserve"> und </w:t>
-      </w:r>
-      <w:proofErr w:type="spellStart"/>
-      <w:r>
-        <w:t>Control</w:t>
-      </w:r>
-      <w:bookmarkEnd w:id="24"/>
-      <w:proofErr w:type="spellEnd"/>
-    </w:p>
-    <w:p>
-      <w:pPr>
-        <w:spacing w:after="120"/>
-        <w:rPr>
-          <w:sz w:val="18"/>
-        </w:rPr>
-      </w:pPr>
-      <w:r>
-        <w:rPr>
-          <w:b/>
-          <w:sz w:val="18"/>
-        </w:rPr>
-        <w:t>Autor</w:t>
-      </w:r>
-      <w:r>
-        <w:rPr>
-          <w:sz w:val="18"/>
-        </w:rPr>
-        <w:t>: TM</w:t>
-      </w:r>
-    </w:p>
-    <w:p>
-      <w:r>
-        <w:t xml:space="preserve">Die Klassen </w:t>
-      </w:r>
-      <w:proofErr w:type="spellStart"/>
-      <w:r>
-        <w:t>Room</w:t>
-      </w:r>
-      <w:proofErr w:type="spellEnd"/>
-      <w:r>
-        <w:t xml:space="preserve"> und </w:t>
-      </w:r>
-      <w:proofErr w:type="spellStart"/>
-      <w:r>
-        <w:t>Control</w:t>
-      </w:r>
-      <w:proofErr w:type="spellEnd"/>
-      <w:r>
-        <w:t xml:space="preserve"> wurden weitestgehend aus der Vorlage</w:t>
-      </w:r>
-      <w:r>
-        <w:t xml:space="preserve"> </w:t>
-      </w:r>
-      <w:proofErr w:type="spellStart"/>
-      <w:r>
-        <w:t>LPControlTabSample</w:t>
-      </w:r>
-      <w:proofErr w:type="spellEnd"/>
-      <w:r>
-        <w:t xml:space="preserve"> übernommen, jedoch erweitert.</w:t>
-      </w:r>
-    </w:p>
-    <w:p>
-      <w:r>
-        <w:t xml:space="preserve">Die Klasse </w:t>
-      </w:r>
-      <w:proofErr w:type="spellStart"/>
-      <w:r>
-        <w:t>Room</w:t>
-      </w:r>
-      <w:proofErr w:type="spellEnd"/>
-      <w:r>
-        <w:t xml:space="preserve"> ist eine Aufzählung aller Räume der Wohnung</w:t>
-      </w:r>
-      <w:r>
-        <w:t xml:space="preserve"> und befindet sich im Package </w:t>
-      </w:r>
-      <w:proofErr w:type="spellStart"/>
-      <w:r>
-        <w:t>context</w:t>
-      </w:r>
-      <w:proofErr w:type="spellEnd"/>
-      <w:r>
-        <w:t xml:space="preserve">, während die Klasse </w:t>
-      </w:r>
-      <w:proofErr w:type="spellStart"/>
-      <w:r>
-        <w:t>Control</w:t>
-      </w:r>
-      <w:proofErr w:type="spellEnd"/>
-      <w:r>
-        <w:t xml:space="preserve">, welche </w:t>
-      </w:r>
-      <w:r>
-        <w:t xml:space="preserve">die ansteuerbaren Geräte-Klassen des </w:t>
-      </w:r>
-      <w:proofErr w:type="spellStart"/>
-      <w:r>
-        <w:t>LivingPlace</w:t>
-      </w:r>
-      <w:proofErr w:type="spellEnd"/>
-      <w:r>
-        <w:t xml:space="preserve"> (Fenster, Gardinen, Heizung, Licht, Rollos) auflistet</w:t>
-      </w:r>
-      <w:r>
-        <w:t xml:space="preserve">, im Package </w:t>
-      </w:r>
-      <w:proofErr w:type="spellStart"/>
-      <w:r>
-        <w:t>Control</w:t>
-      </w:r>
-      <w:proofErr w:type="spellEnd"/>
-      <w:r>
-        <w:t xml:space="preserve"> zu finden ist</w:t>
-      </w:r>
-      <w:r>
-        <w:t>.</w:t>
-      </w:r>
-    </w:p>
-    <w:p>
-      <w:r>
-        <w:t xml:space="preserve">Diese beiden Klassen werden zum einen verwendet, um im GUI die Räume und Geräte-Klassen aufzulisten. Dazu werden die Bezeichnungen der Räume und Geräte aus der </w:t>
-      </w:r>
-      <w:r>
-        <w:t>Ressource</w:t>
-      </w:r>
-      <w:r>
-        <w:t xml:space="preserve">-Datei Strings.xml ausgelesen. Zum anderen werden die beiden </w:t>
-      </w:r>
-      <w:proofErr w:type="spellStart"/>
-      <w:r>
-        <w:t>Enums</w:t>
-      </w:r>
-      <w:proofErr w:type="spellEnd"/>
-      <w:r>
-        <w:t xml:space="preserve"> verwendet, um</w:t>
-      </w:r>
-      <w:r>
-        <w:t xml:space="preserve"> die korrekten Kombination aus Raum und dem zu steuernden Geräteklasse zu ermitteln und anschließend die richtigen Nachrichten zu erstellen.</w:t>
       </w:r>
     </w:p>
     <w:p>
@@ -6587,6 +6665,7 @@
           <w:szCs w:val="26"/>
         </w:rPr>
       </w:pPr>
+      <w:bookmarkStart w:id="25" w:name="_Toc347226192"/>
       <w:r>
         <w:br w:type="page"/>
       </w:r>
@@ -6595,7 +6674,6 @@
       <w:pPr>
         <w:pStyle w:val="berschrift2"/>
       </w:pPr>
-      <w:bookmarkStart w:id="25" w:name="_Toc347226192"/>
       <w:r>
         <w:lastRenderedPageBreak/>
         <w:t>GUI-Konzept</w:t>
@@ -6736,6 +6814,23 @@
       <w:r>
         <w:t xml:space="preserve"> Die Layouts für die jeweiligen Geräte-Klassen sin für alle Räume identisch.</w:t>
       </w:r>
+      <w:r>
+        <w:t xml:space="preserve"> Eine </w:t>
+      </w:r>
+      <w:proofErr w:type="spellStart"/>
+      <w:r>
+        <w:t>Ausnhame</w:t>
+      </w:r>
+      <w:proofErr w:type="spellEnd"/>
+      <w:r>
+        <w:t xml:space="preserve"> bildet das Layout für die Lichtsteuerung im Flur. </w:t>
+      </w:r>
+      <w:r>
+        <w:t xml:space="preserve">Dieses ist ein </w:t>
+      </w:r>
+      <w:r>
+        <w:t>eigenes Layout ohne Farbauswahl, da es im Flur kein farbiges Licht gibt.</w:t>
+      </w:r>
     </w:p>
     <w:p>
       <w:pPr>
@@ -6774,7 +6869,13 @@
       </w:r>
       <w:proofErr w:type="spellStart"/>
       <w:r>
-        <w:t>ButtonFactory</w:t>
+        <w:t>Button</w:t>
+      </w:r>
+      <w:r>
+        <w:t>Listener</w:t>
+      </w:r>
+      <w:r>
+        <w:t>Factory</w:t>
       </w:r>
       <w:proofErr w:type="spellEnd"/>
       <w:r>
@@ -6821,11 +6922,17 @@
       </w:r>
     </w:p>
     <w:p>
+      <w:r>
+        <w:t>Die gewählte Farbe wird in einem Feld neben dem Button für den die Farbauswahl angezeigt. Von dort aus lässt sie sich per Drag &amp; Drop auf vier verschiedene Favoriten-Felder ziehen. Die Favoriten-Felder sind ebenso, wie alle Buttons, anklickbar.</w:t>
+      </w:r>
+    </w:p>
+    <w:p>
       <w:pPr>
         <w:pStyle w:val="berschrift1"/>
       </w:pPr>
       <w:bookmarkStart w:id="30" w:name="_Toc347226197"/>
       <w:r>
+        <w:lastRenderedPageBreak/>
         <w:t>Realisierung</w:t>
       </w:r>
       <w:bookmarkEnd w:id="30"/>
@@ -6887,7 +6994,6 @@
         </w:numPr>
       </w:pPr>
       <w:r>
-        <w:lastRenderedPageBreak/>
         <w:t xml:space="preserve">Zuvor wurde </w:t>
       </w:r>
       <w:proofErr w:type="spellStart"/>
@@ -7016,8 +7122,13 @@
           <w:numId w:val="7"/>
         </w:numPr>
       </w:pPr>
-      <w:r>
-        <w:t>Android 4.0.3 (</w:t>
+      <w:proofErr w:type="spellStart"/>
+      <w:r>
+        <w:t>Android</w:t>
+      </w:r>
+      <w:proofErr w:type="spellEnd"/>
+      <w:r>
+        <w:t xml:space="preserve"> 4.0.3 (</w:t>
       </w:r>
       <w:proofErr w:type="spellStart"/>
       <w:r>
@@ -7142,34 +7253,11 @@
       <w:pPr>
         <w:pStyle w:val="berschrift2"/>
       </w:pPr>
-      <w:bookmarkStart w:id="34" w:name="_Toc347226201"/>
-      <w:proofErr w:type="spellStart"/>
-      <w:r>
-        <w:t>Screendumps</w:t>
-      </w:r>
-      <w:proofErr w:type="spellEnd"/>
-      <w:r>
-        <w:t xml:space="preserve"> (</w:t>
-      </w:r>
-      <w:r>
-        <w:t>?)</w:t>
+      <w:bookmarkStart w:id="34" w:name="_Toc347226202"/>
+      <w:r>
+        <w:t>Installationsanleitung</w:t>
       </w:r>
       <w:bookmarkEnd w:id="34"/>
-    </w:p>
-    <w:p>
-      <w:r>
-        <w:t>Einfache Screenshots? Von allen möglichen Layouts, nur Besonderheiten hervorheben oder verwendete Elemente jeweils einmal zeigen?</w:t>
-      </w:r>
-    </w:p>
-    <w:p>
-      <w:pPr>
-        <w:pStyle w:val="berschrift2"/>
-      </w:pPr>
-      <w:bookmarkStart w:id="35" w:name="_Toc347226202"/>
-      <w:r>
-        <w:t>Installationsanleitung</w:t>
-      </w:r>
-      <w:bookmarkEnd w:id="35"/>
     </w:p>
     <w:p>
       <w:r>
@@ -7201,76 +7289,15 @@
       <w:pPr>
         <w:pStyle w:val="berschrift1"/>
       </w:pPr>
-      <w:bookmarkStart w:id="36" w:name="_Toc347226203"/>
+      <w:bookmarkStart w:id="35" w:name="_Toc347226203"/>
       <w:r>
         <w:lastRenderedPageBreak/>
         <w:t>Erweiterbarkeit</w:t>
       </w:r>
       <w:r>
-        <w:t xml:space="preserve"> (beide, jeder für seine Teile…)</w:t>
-      </w:r>
-      <w:bookmarkEnd w:id="36"/>
-    </w:p>
-    <w:p>
-      <w:pPr>
-        <w:pStyle w:val="berschrift2"/>
-      </w:pPr>
-      <w:bookmarkStart w:id="37" w:name="_Toc347226204"/>
-      <w:r>
-        <w:t>Allgemein</w:t>
-      </w:r>
-    </w:p>
-    <w:p>
-      <w:pPr>
-        <w:pStyle w:val="Listenabsatz"/>
-        <w:numPr>
-          <w:ilvl w:val="0"/>
-          <w:numId w:val="17"/>
-        </w:numPr>
-      </w:pPr>
-      <w:r>
-        <w:t xml:space="preserve">Master Detail Flow -&gt; </w:t>
-      </w:r>
-      <w:proofErr w:type="spellStart"/>
-      <w:r>
-        <w:t>Smartphones</w:t>
-      </w:r>
-      <w:proofErr w:type="spellEnd"/>
-    </w:p>
-    <w:p>
-      <w:pPr>
-        <w:pStyle w:val="Listenabsatz"/>
-        <w:numPr>
-          <w:ilvl w:val="0"/>
-          <w:numId w:val="17"/>
-        </w:numPr>
-      </w:pPr>
-      <w:r>
-        <w:t>View Komponenten</w:t>
-      </w:r>
-    </w:p>
-    <w:p>
-      <w:pPr>
-        <w:pStyle w:val="Listenabsatz"/>
-        <w:numPr>
-          <w:ilvl w:val="0"/>
-          <w:numId w:val="17"/>
-        </w:numPr>
-      </w:pPr>
-      <w:r>
-        <w:t>Sprachunabhängigkeit dank Strings.cml</w:t>
-      </w:r>
-      <w:bookmarkStart w:id="38" w:name="_GoBack"/>
-      <w:bookmarkEnd w:id="38"/>
-    </w:p>
-    <w:p>
-      <w:pPr>
-        <w:pStyle w:val="berschrift2"/>
-      </w:pPr>
-      <w:r>
-        <w:t>Button Factory</w:t>
-      </w:r>
-      <w:bookmarkEnd w:id="37"/>
+        <w:t xml:space="preserve"> </w:t>
+      </w:r>
+      <w:bookmarkEnd w:id="35"/>
     </w:p>
     <w:p>
       <w:pPr>
@@ -7294,8 +7321,82 @@
       </w:r>
     </w:p>
     <w:p>
-      <w:r>
-        <w:t xml:space="preserve">Kapselt das Erzeugen von </w:t>
+      <w:pPr>
+        <w:pStyle w:val="berschrift2"/>
+      </w:pPr>
+      <w:bookmarkStart w:id="36" w:name="_Toc347226204"/>
+      <w:r>
+        <w:t>Allgemein</w:t>
+      </w:r>
+    </w:p>
+    <w:p>
+      <w:r>
+        <w:t xml:space="preserve">Durch die Verwendung des Master Detail </w:t>
+      </w:r>
+      <w:proofErr w:type="spellStart"/>
+      <w:r>
+        <w:t>Flows</w:t>
+      </w:r>
+      <w:proofErr w:type="spellEnd"/>
+      <w:r>
+        <w:t xml:space="preserve"> ist eine einfache Anpassung der App für </w:t>
+      </w:r>
+      <w:proofErr w:type="spellStart"/>
+      <w:r>
+        <w:t>Android</w:t>
+      </w:r>
+      <w:proofErr w:type="spellEnd"/>
+      <w:r>
+        <w:t xml:space="preserve">-Geräte anderer Größen möglich, z.B. </w:t>
+      </w:r>
+      <w:proofErr w:type="spellStart"/>
+      <w:r>
+        <w:t>Smartphones</w:t>
+      </w:r>
+      <w:proofErr w:type="spellEnd"/>
+      <w:r>
+        <w:t>.</w:t>
+      </w:r>
+    </w:p>
+    <w:p>
+      <w:r>
+        <w:t xml:space="preserve">Da die Bezeichnung der GUI-Elemente nicht fest im Quellcode verankert ist, sondern aus der Datei Strings.xml ausgelesen </w:t>
+      </w:r>
+      <w:r>
+        <w:t>wird</w:t>
+      </w:r>
+      <w:r>
+        <w:t xml:space="preserve"> ist einfach eine </w:t>
+      </w:r>
+      <w:r>
+        <w:t>multilingual</w:t>
+      </w:r>
+      <w:r>
+        <w:t>e Unterstützung zu implementieren.</w:t>
+      </w:r>
+    </w:p>
+    <w:p>
+      <w:r>
+        <w:t xml:space="preserve">Falls neue Geräteklassen(z.B. eine Kaffeemaschine) eingeführt werden soll, muss nur ein neues Layout </w:t>
+      </w:r>
+      <w:r>
+        <w:t xml:space="preserve">angelegt, die Aufzählung </w:t>
+      </w:r>
+      <w:proofErr w:type="spellStart"/>
+      <w:r>
+        <w:t>Control</w:t>
+      </w:r>
+      <w:proofErr w:type="spellEnd"/>
+      <w:r>
+        <w:t xml:space="preserve"> muss um den Gerätetypen erweitert werden und es müssen die, weiter unten beschriebenen, Änderungen in der </w:t>
+      </w:r>
+      <w:proofErr w:type="spellStart"/>
+      <w:r>
+        <w:t>Buttonen</w:t>
+      </w:r>
+      <w:proofErr w:type="spellEnd"/>
+      <w:r>
+        <w:t xml:space="preserve"> </w:t>
       </w:r>
       <w:proofErr w:type="spellStart"/>
       <w:r>
@@ -7303,7 +7404,23 @@
       </w:r>
       <w:proofErr w:type="spellEnd"/>
       <w:r>
-        <w:t xml:space="preserve"> der Buttons für die einzelnen Views. Dazu wird zuerst  geprüft um welches Layout es sich handelt. Anschließend wird für das entsprechende Layout für jeden Button ein </w:t>
+        <w:t xml:space="preserve"> Factory, sowie im </w:t>
+      </w:r>
+      <w:proofErr w:type="spellStart"/>
+      <w:r>
+        <w:t>MessageAdpater</w:t>
+      </w:r>
+      <w:proofErr w:type="spellEnd"/>
+      <w:r>
+        <w:t xml:space="preserve"> vorgenommen werden.</w:t>
+      </w:r>
+    </w:p>
+    <w:p>
+      <w:pPr>
+        <w:pStyle w:val="berschrift2"/>
+      </w:pPr>
+      <w:r>
+        <w:t xml:space="preserve">Button </w:t>
       </w:r>
       <w:proofErr w:type="spellStart"/>
       <w:r>
@@ -7311,46 +7428,12 @@
       </w:r>
       <w:proofErr w:type="spellEnd"/>
       <w:r>
-        <w:t xml:space="preserve"> mit einem bestimmten Kontext erzeugt.</w:t>
-      </w:r>
-    </w:p>
-    <w:p>
-      <w:r>
-        <w:t xml:space="preserve">Fall ein neues Layout erstellt wird muss nur die Button Factory und die </w:t>
-      </w:r>
-      <w:proofErr w:type="spellStart"/>
-      <w:r>
-        <w:t>Enumeration</w:t>
-      </w:r>
-      <w:proofErr w:type="spellEnd"/>
-      <w:r>
         <w:t xml:space="preserve"> </w:t>
       </w:r>
-      <w:proofErr w:type="spellStart"/>
-      <w:r>
-        <w:t>Control</w:t>
-      </w:r>
-      <w:proofErr w:type="spellEnd"/>
-      <w:r>
-        <w:t xml:space="preserve"> angepasst werden.</w:t>
-      </w:r>
-    </w:p>
-    <w:p>
-      <w:r>
-        <w:t>Falls sich die Funktionalität eines Layouts ändert muss nur die Button Factory angepasst werden.</w:t>
-      </w:r>
-    </w:p>
-    <w:p>
-      <w:pPr>
-        <w:pStyle w:val="berschrift2"/>
-      </w:pPr>
-      <w:bookmarkStart w:id="39" w:name="_Toc347226205"/>
-      <w:proofErr w:type="spellStart"/>
-      <w:r>
-        <w:t>MessageAdapter</w:t>
-      </w:r>
-      <w:bookmarkEnd w:id="39"/>
-      <w:proofErr w:type="spellEnd"/>
+      <w:r>
+        <w:t>Factory</w:t>
+      </w:r>
+      <w:bookmarkEnd w:id="36"/>
     </w:p>
     <w:p>
       <w:pPr>
@@ -7370,110 +7453,75 @@
         <w:rPr>
           <w:sz w:val="18"/>
         </w:rPr>
-        <w:t>: TM</w:t>
-      </w:r>
-    </w:p>
-    <w:p>
-      <w:r>
-        <w:t xml:space="preserve">Der </w:t>
-      </w:r>
-      <w:proofErr w:type="spellStart"/>
-      <w:r>
-        <w:rPr>
-          <w:i/>
-        </w:rPr>
+        <w:t>: NF</w:t>
+      </w:r>
+    </w:p>
+    <w:p>
+      <w:r>
+        <w:t>Die Factory k</w:t>
+      </w:r>
+      <w:r>
+        <w:t xml:space="preserve">apselt das Erzeugen von </w:t>
+      </w:r>
+      <w:proofErr w:type="spellStart"/>
+      <w:r>
+        <w:t>Listener</w:t>
+      </w:r>
+      <w:proofErr w:type="spellEnd"/>
+      <w:r>
+        <w:t xml:space="preserve"> der Buttons für die einzelnen Views.</w:t>
+      </w:r>
+      <w:r>
+        <w:t xml:space="preserve"> Deswegen ist sie ein entscheidender Punkt, wenn es um Änderungen oder Hinzufügen von Funktionalität geht.</w:t>
+      </w:r>
+    </w:p>
+    <w:p>
+      <w:r>
+        <w:t xml:space="preserve">Falls ein neues Layout erstellt wird, muss in der Factory eine neue Methode zum Erzeugen der </w:t>
+      </w:r>
+      <w:proofErr w:type="spellStart"/>
+      <w:r>
+        <w:t>Listener</w:t>
+      </w:r>
+      <w:proofErr w:type="spellEnd"/>
+      <w:r>
+        <w:t xml:space="preserve"> für die Steuerelemente des Layouts erstellt werden.</w:t>
+      </w:r>
+    </w:p>
+    <w:p>
+      <w:r>
+        <w:t xml:space="preserve">Falls sich die Funktionalität eines Layouts ändert muss </w:t>
+      </w:r>
+      <w:r>
+        <w:t xml:space="preserve">in der Methode für </w:t>
+      </w:r>
+      <w:proofErr w:type="gramStart"/>
+      <w:r>
+        <w:t>diesen</w:t>
+      </w:r>
+      <w:proofErr w:type="gramEnd"/>
+      <w:r>
+        <w:t xml:space="preserve"> Layout die Logik der </w:t>
+      </w:r>
+      <w:proofErr w:type="spellStart"/>
+      <w:r>
+        <w:t>Listener</w:t>
+      </w:r>
+      <w:proofErr w:type="spellEnd"/>
+      <w:r>
+        <w:t xml:space="preserve"> für die entsprechenden Steuerelemente angepasst werden.</w:t>
+      </w:r>
+    </w:p>
+    <w:p>
+      <w:pPr>
+        <w:pStyle w:val="berschrift2"/>
+      </w:pPr>
+      <w:bookmarkStart w:id="37" w:name="_Toc347226205"/>
+      <w:proofErr w:type="spellStart"/>
+      <w:r>
         <w:t>MessageAdapter</w:t>
       </w:r>
-      <w:proofErr w:type="spellEnd"/>
-      <w:r>
-        <w:t xml:space="preserve"> ist sehr entscheidend, wenn man die App erweitern möchte, da dies die zentrale Komponente ist, über die Nachrichten erstellt und versendet werden.</w:t>
-      </w:r>
-    </w:p>
-    <w:p>
-      <w:r>
-        <w:t xml:space="preserve">Möchte man neue Geräte-Klassen ansteuern (zum Beispiel ein Fernsehgerät, falls dies zukünftig möglich seien sollte) so muss zunächst ein neuer </w:t>
-      </w:r>
-      <w:r>
-        <w:rPr>
-          <w:i/>
-        </w:rPr>
-        <w:t>Message</w:t>
-      </w:r>
-      <w:r>
-        <w:t xml:space="preserve">-Typ angelegt und die Utility-Klasse </w:t>
-      </w:r>
-      <w:r>
-        <w:rPr>
-          <w:i/>
-        </w:rPr>
-        <w:t>Messages</w:t>
-      </w:r>
-      <w:r>
-        <w:t xml:space="preserve"> um entsprechende Methoden zur Nachrichtenerzeugung erweitert werden.</w:t>
-      </w:r>
-    </w:p>
-    <w:p>
-      <w:r>
-        <w:t xml:space="preserve">Solange man die App lediglich um das Steuern von zusätzlichen Geräten bereits vorhandener Geräte-Klasse (z.B. Licht,  Rollos, …) erweitern möchte, ist eine Anpassung des </w:t>
-      </w:r>
-      <w:proofErr w:type="spellStart"/>
-      <w:r>
-        <w:rPr>
-          <w:i/>
-        </w:rPr>
-        <w:t>MessageAdapters</w:t>
-      </w:r>
-      <w:proofErr w:type="spellEnd"/>
-      <w:r>
-        <w:t xml:space="preserve"> nicht dringend erforderlich. </w:t>
-      </w:r>
-      <w:r>
-        <w:rPr>
-          <w:i/>
-        </w:rPr>
-        <w:t>Messages</w:t>
-      </w:r>
-      <w:r>
-        <w:t xml:space="preserve"> </w:t>
-      </w:r>
-      <w:proofErr w:type="gramStart"/>
-      <w:r>
-        <w:t>stellt</w:t>
-      </w:r>
-      <w:proofErr w:type="gramEnd"/>
-      <w:r>
-        <w:t xml:space="preserve"> Methoden zur Verfügung, um Nachrichten mit allen erforderlichen </w:t>
-      </w:r>
-      <w:r>
-        <w:t>Details zu erstellen, um jedes Gerät einzeln anzusprechen. Es kann unter Umständen jedoch sinnvoll sein, neue Hilfs-Methoden zu erstellen, die das Erzeugen von häufig verwendeten Nachrichten vereinfachen.</w:t>
-      </w:r>
-    </w:p>
-    <w:p>
-      <w:pPr>
-        <w:pStyle w:val="berschrift2"/>
-      </w:pPr>
-      <w:bookmarkStart w:id="40" w:name="_Toc347226206"/>
-      <w:proofErr w:type="spellStart"/>
-      <w:r>
-        <w:t>Enum</w:t>
-      </w:r>
-      <w:proofErr w:type="spellEnd"/>
-      <w:r>
-        <w:t xml:space="preserve">-Klassen </w:t>
-      </w:r>
-      <w:proofErr w:type="spellStart"/>
-      <w:r>
-        <w:t>Room</w:t>
-      </w:r>
-      <w:proofErr w:type="spellEnd"/>
-      <w:r>
-        <w:t xml:space="preserve"> und </w:t>
-      </w:r>
-      <w:proofErr w:type="spellStart"/>
-      <w:r>
-        <w:t>Control</w:t>
-      </w:r>
-      <w:bookmarkEnd w:id="40"/>
+      <w:bookmarkEnd w:id="37"/>
       <w:proofErr w:type="spellEnd"/>
     </w:p>
     <w:p>
@@ -7495,6 +7543,195 @@
           <w:sz w:val="18"/>
         </w:rPr>
         <w:t>: TM</w:t>
+      </w:r>
+    </w:p>
+    <w:p>
+      <w:r>
+        <w:t xml:space="preserve">Der </w:t>
+      </w:r>
+      <w:proofErr w:type="spellStart"/>
+      <w:r>
+        <w:rPr>
+          <w:i/>
+        </w:rPr>
+        <w:t>MessageAdapter</w:t>
+      </w:r>
+      <w:proofErr w:type="spellEnd"/>
+      <w:r>
+        <w:t xml:space="preserve"> ist sehr entscheidend, wenn man die App erweitern möchte, da dies die zentrale Komponente ist, über die Nachrichten erstellt und versendet werden.</w:t>
+      </w:r>
+    </w:p>
+    <w:p>
+      <w:r>
+        <w:t xml:space="preserve">Möchte man neue Geräte-Klassen ansteuern (zum Beispiel ein Fernsehgerät, falls dies zukünftig möglich seien sollte) so muss zunächst ein neuer </w:t>
+      </w:r>
+      <w:r>
+        <w:rPr>
+          <w:i/>
+        </w:rPr>
+        <w:t>Message</w:t>
+      </w:r>
+      <w:r>
+        <w:t xml:space="preserve">-Typ angelegt und die Utility-Klasse </w:t>
+      </w:r>
+      <w:r>
+        <w:rPr>
+          <w:i/>
+        </w:rPr>
+        <w:t>Messages</w:t>
+      </w:r>
+      <w:r>
+        <w:t xml:space="preserve"> um entsprechende Methoden zur Nachrichtenerzeugung erweitert werden.</w:t>
+      </w:r>
+    </w:p>
+    <w:p>
+      <w:r>
+        <w:t xml:space="preserve">Solange man die App lediglich um das Steuern von zusätzlichen Geräten bereits vorhandener Geräte-Klasse (z.B. Licht,  Rollos, …) erweitern möchte, ist eine Anpassung des </w:t>
+      </w:r>
+      <w:proofErr w:type="spellStart"/>
+      <w:r>
+        <w:rPr>
+          <w:i/>
+        </w:rPr>
+        <w:t>MessageAdapters</w:t>
+      </w:r>
+      <w:proofErr w:type="spellEnd"/>
+      <w:r>
+        <w:t xml:space="preserve"> nicht dringend erforderlich. Die Klasse</w:t>
+      </w:r>
+      <w:r>
+        <w:t xml:space="preserve"> </w:t>
+      </w:r>
+      <w:r>
+        <w:rPr>
+          <w:i/>
+        </w:rPr>
+        <w:t>Messages</w:t>
+      </w:r>
+      <w:r>
+        <w:t xml:space="preserve"> </w:t>
+      </w:r>
+      <w:proofErr w:type="gramStart"/>
+      <w:r>
+        <w:t>stellt</w:t>
+      </w:r>
+      <w:proofErr w:type="gramEnd"/>
+      <w:r>
+        <w:t xml:space="preserve"> Methoden zur Verfügung, um Nachrichten mit allen erforderlichen </w:t>
+      </w:r>
+      <w:r>
+        <w:t>Details zu erstellen, um jedes Gerät einzeln anzusprechen. Es kann unter Umständen jedoch sinnvoll sein, neue Hilfs-Methoden zu erstellen, die das Erzeugen von häufig verwendeten Nachrichten vereinfachen.</w:t>
+      </w:r>
+    </w:p>
+    <w:p>
+      <w:pPr>
+        <w:pStyle w:val="berschrift2"/>
+      </w:pPr>
+      <w:bookmarkStart w:id="38" w:name="_Toc347226206"/>
+      <w:proofErr w:type="spellStart"/>
+      <w:r>
+        <w:lastRenderedPageBreak/>
+        <w:t>Enum</w:t>
+      </w:r>
+      <w:proofErr w:type="spellEnd"/>
+      <w:r>
+        <w:t xml:space="preserve">-Klassen </w:t>
+      </w:r>
+      <w:proofErr w:type="spellStart"/>
+      <w:r>
+        <w:t>Room</w:t>
+      </w:r>
+      <w:proofErr w:type="spellEnd"/>
+      <w:r>
+        <w:t xml:space="preserve"> und </w:t>
+      </w:r>
+      <w:proofErr w:type="spellStart"/>
+      <w:r>
+        <w:t>Control</w:t>
+      </w:r>
+      <w:bookmarkEnd w:id="38"/>
+      <w:proofErr w:type="spellEnd"/>
+    </w:p>
+    <w:p>
+      <w:pPr>
+        <w:spacing w:after="120"/>
+        <w:rPr>
+          <w:sz w:val="18"/>
+        </w:rPr>
+      </w:pPr>
+      <w:r>
+        <w:rPr>
+          <w:b/>
+          <w:sz w:val="18"/>
+        </w:rPr>
+        <w:t>Autor</w:t>
+      </w:r>
+      <w:r>
+        <w:rPr>
+          <w:sz w:val="18"/>
+        </w:rPr>
+        <w:t>: TM</w:t>
+      </w:r>
+    </w:p>
+    <w:p>
+      <w:r>
+        <w:t xml:space="preserve">Die beiden </w:t>
+      </w:r>
+      <w:proofErr w:type="spellStart"/>
+      <w:r>
+        <w:t>Enum</w:t>
+      </w:r>
+      <w:proofErr w:type="spellEnd"/>
+      <w:r>
+        <w:t xml:space="preserve">-Klassen </w:t>
+      </w:r>
+      <w:proofErr w:type="spellStart"/>
+      <w:r>
+        <w:rPr>
+          <w:i/>
+        </w:rPr>
+        <w:t>Room</w:t>
+      </w:r>
+      <w:proofErr w:type="spellEnd"/>
+      <w:r>
+        <w:t xml:space="preserve"> und </w:t>
+      </w:r>
+      <w:proofErr w:type="spellStart"/>
+      <w:r>
+        <w:rPr>
+          <w:i/>
+        </w:rPr>
+        <w:t>Control</w:t>
+      </w:r>
+      <w:proofErr w:type="spellEnd"/>
+      <w:r>
+        <w:t xml:space="preserve"> müssen auf jeden Fall erweitert werden, sobald neue Räume oder Geräte-Klassen </w:t>
+      </w:r>
+      <w:r>
+        <w:t>zur Fernbedienung</w:t>
+      </w:r>
+      <w:r>
+        <w:t xml:space="preserve"> hinzugefügt werden, da</w:t>
+      </w:r>
+      <w:r>
+        <w:t xml:space="preserve"> diese beiden </w:t>
+      </w:r>
+      <w:proofErr w:type="spellStart"/>
+      <w:r>
+        <w:t>Enums</w:t>
+      </w:r>
+      <w:proofErr w:type="spellEnd"/>
+      <w:r>
+        <w:t xml:space="preserve"> entscheiden, welche</w:t>
+      </w:r>
+      <w:r>
+        <w:t xml:space="preserve"> Aktionen den Bedienelementen zugewiesen werden. Dazu muss im Quelltext der Klassen lediglich ein neuer Raum, bzw. eine Geräte-Klasse eingefügt wer</w:t>
+      </w:r>
+      <w:r>
+        <w:t>d</w:t>
+      </w:r>
+      <w:r>
+        <w:t>en.</w:t>
       </w:r>
     </w:p>
     <w:p>
@@ -7509,55 +7746,6 @@
         </w:rPr>
       </w:pPr>
       <w:r>
-        <w:t xml:space="preserve">Die beiden </w:t>
-      </w:r>
-      <w:proofErr w:type="spellStart"/>
-      <w:r>
-        <w:t>Enum</w:t>
-      </w:r>
-      <w:proofErr w:type="spellEnd"/>
-      <w:r>
-        <w:t xml:space="preserve">-Klassen </w:t>
-      </w:r>
-      <w:proofErr w:type="spellStart"/>
-      <w:r>
-        <w:rPr>
-          <w:i/>
-        </w:rPr>
-        <w:t>Room</w:t>
-      </w:r>
-      <w:proofErr w:type="spellEnd"/>
-      <w:r>
-        <w:t xml:space="preserve"> und </w:t>
-      </w:r>
-      <w:proofErr w:type="spellStart"/>
-      <w:r>
-        <w:rPr>
-          <w:i/>
-        </w:rPr>
-        <w:t>Control</w:t>
-      </w:r>
-      <w:proofErr w:type="spellEnd"/>
-      <w:r>
-        <w:t xml:space="preserve"> müssen auf jeden Fall erweitert werden, sobald neue Räume oder Geräte-Klassen zum Raum hinzugefügt werden, da diese beiden </w:t>
-      </w:r>
-      <w:proofErr w:type="spellStart"/>
-      <w:r>
-        <w:t>Enums</w:t>
-      </w:r>
-      <w:proofErr w:type="spellEnd"/>
-      <w:r>
-        <w:t xml:space="preserve"> entscheiden, Aktionen den Bedienelementen zugewiesen werden. Dazu muss im Quelltext der Klassen lediglich ein neuer Raum, bzw. eine Geräte-Klasse eingefügt </w:t>
-      </w:r>
-      <w:proofErr w:type="spellStart"/>
-      <w:r>
-        <w:t>weren</w:t>
-      </w:r>
-      <w:proofErr w:type="spellEnd"/>
-      <w:r>
-        <w:t>.</w:t>
-      </w:r>
-      <w:r>
         <w:br w:type="page"/>
       </w:r>
     </w:p>
@@ -7565,49 +7753,151 @@
       <w:pPr>
         <w:pStyle w:val="berschrift1"/>
       </w:pPr>
-      <w:bookmarkStart w:id="41" w:name="_Toc347226207"/>
+      <w:bookmarkStart w:id="39" w:name="_Toc347226207"/>
       <w:r>
         <w:lastRenderedPageBreak/>
         <w:t>Schlussbetrachtung und Ausblick</w:t>
       </w:r>
-      <w:r>
-        <w:t xml:space="preserve"> (beide)</w:t>
-      </w:r>
-      <w:bookmarkEnd w:id="41"/>
-    </w:p>
-    <w:p>
-      <w:proofErr w:type="spellStart"/>
-      <w:r>
-        <w:t>Ubisense-Intergration</w:t>
-      </w:r>
-      <w:proofErr w:type="spellEnd"/>
-      <w:r>
-        <w:t xml:space="preserve"> nicht erreicht aus Zeitgründen</w:t>
-      </w:r>
-    </w:p>
-    <w:p>
-      <w:r>
-        <w:t>Herausragend: Gute Erweiterbarkeit, schöne Architektur, …</w:t>
-      </w:r>
-    </w:p>
-    <w:p>
+      <w:bookmarkEnd w:id="39"/>
+    </w:p>
+    <w:p>
+      <w:pPr>
+        <w:spacing w:after="120"/>
+        <w:rPr>
+          <w:sz w:val="18"/>
+        </w:rPr>
+      </w:pPr>
+      <w:r>
+        <w:rPr>
+          <w:b/>
+          <w:sz w:val="18"/>
+        </w:rPr>
+        <w:t>Autor</w:t>
+      </w:r>
+      <w:r>
+        <w:rPr>
+          <w:sz w:val="18"/>
+        </w:rPr>
+        <w:t>: TM</w:t>
+      </w:r>
+      <w:r>
+        <w:rPr>
+          <w:sz w:val="18"/>
+        </w:rPr>
+        <w:t>, NF</w:t>
+      </w:r>
+    </w:p>
+    <w:p>
+      <w:pPr>
+        <w:pStyle w:val="berschrift2"/>
+      </w:pPr>
+      <w:r>
+        <w:t>Rückblick</w:t>
+      </w:r>
+    </w:p>
+    <w:p>
+      <w:r>
+        <w:t>Aus unserer Sicht haben wir eine gute Applikation entwickelt. Wir haben bei der Entwicklung auf eine mögliche Erweiterung der Fernbedienung, eine Einfache Software-Architektur und die Kapselung der einzelnen Komponenten geachtet.</w:t>
+      </w:r>
+    </w:p>
+    <w:p>
+      <w:r>
+        <w:t>Das GUI wurde schlicht und übersichtlich gehalten, um dem Benutzer eine intuitive Bedienoberfläche zu bieten.</w:t>
+      </w:r>
+    </w:p>
+    <w:p>
+      <w:r>
+        <w:t xml:space="preserve">Alle geplanten obligatorischen Anforderungen wurden im Laufe des Semesters in dieser </w:t>
+      </w:r>
+      <w:proofErr w:type="spellStart"/>
+      <w:r>
+        <w:t>Android</w:t>
+      </w:r>
+      <w:proofErr w:type="spellEnd"/>
+      <w:r>
+        <w:t>-App umgesetzt. Darüber hinaus ist es uns gelungen, eines unserer optionalen Ziele zu erreichen.</w:t>
+      </w:r>
+    </w:p>
+    <w:p>
+      <w:r>
+        <w:t>Dabei handelt es sich um die Möglichkeit, favorisierte Farben für die Lichtsteuerung so zu speichern, dass diese auch nach einem Neustart der App zur Verfügung stehen.</w:t>
+      </w:r>
+      <w:r>
+        <w:t xml:space="preserve"> Das Speichern funktioniert automatisiert. In diesem Zusammenhang haben wir auch eine „Drag &amp; Drop“-Funktionalität implementiert, die dem Benutzer eine besonders einfache Bedienung ermöglicht.</w:t>
+      </w:r>
+    </w:p>
+    <w:p>
+      <w:r>
+        <w:t xml:space="preserve">Leider konnte das zweite optionale Ziel, die </w:t>
+      </w:r>
       <w:proofErr w:type="spellStart"/>
       <w:r>
         <w:t>Ubisense</w:t>
       </w:r>
       <w:proofErr w:type="spellEnd"/>
       <w:r>
-        <w:t xml:space="preserve"> integrieren, </w:t>
-      </w:r>
-    </w:p>
-    <w:p/>
+        <w:t xml:space="preserve">-Integration zur Positionserkennung des Benutzers, aus zeitlichen Gründen nicht umgesetzt werden. Des Weiteren wurde die Steuerung der Heizungen in der App </w:t>
+      </w:r>
+      <w:r>
+        <w:t>deaktiviert</w:t>
+      </w:r>
+      <w:r>
+        <w:t>. Grundsätzlich steht diese Funktionalität zwar zur Verfügung, jedoch war aus der vorhandenen Dokumentation das Nachrichten-Format für die Heizungssteuerung nicht ersichtlich, sodass die Implementierung nicht vollständig durchgeführt werden konnte.</w:t>
+      </w:r>
+    </w:p>
+    <w:p>
+      <w:pPr>
+        <w:pStyle w:val="berschrift2"/>
+      </w:pPr>
+      <w:r>
+        <w:t>Ausblick</w:t>
+      </w:r>
+    </w:p>
+    <w:p>
+      <w:r>
+        <w:t>Wenn wir die Möglichkeit hätten</w:t>
+      </w:r>
+      <w:r>
+        <w:t>,</w:t>
+      </w:r>
+      <w:r>
+        <w:t xml:space="preserve"> unsere App noch weiter zu entwickeln, so würden wir zunächst die </w:t>
+      </w:r>
+      <w:proofErr w:type="spellStart"/>
+      <w:r>
+        <w:t>Ubisense</w:t>
+      </w:r>
+      <w:proofErr w:type="spellEnd"/>
+      <w:r>
+        <w:t>-</w:t>
+      </w:r>
+      <w:r>
+        <w:t xml:space="preserve">Integration umsetzten, da dies ein komfortables Features zur Manipulation der Oberfläche auf Basis des aktuellen Standortes des Benutzers ist. Darüber finden </w:t>
+      </w:r>
+      <w:r>
+        <w:t xml:space="preserve">die </w:t>
+      </w:r>
+      <w:proofErr w:type="spellStart"/>
+      <w:r>
+        <w:t>Ubisense</w:t>
+      </w:r>
+      <w:proofErr w:type="spellEnd"/>
+      <w:r>
+        <w:t>-Technologie zur Positionsbestimmung interessant und würden uns gerne näher damit befassen.</w:t>
+      </w:r>
+    </w:p>
+    <w:p>
+      <w:r>
+        <w:t>Außerdem fänden wir es gut ein individuelles GUI-Design zu erstellen, sodass dieses sich vom Standard-Design für Apps abhebt und individuell konfigurierbar (zum Beispiel Farbschema) ist.</w:t>
+      </w:r>
+    </w:p>
     <w:sectPr>
-      <w:headerReference w:type="even" r:id="rId13"/>
-      <w:headerReference w:type="default" r:id="rId14"/>
-      <w:footerReference w:type="even" r:id="rId15"/>
-      <w:footerReference w:type="default" r:id="rId16"/>
-      <w:headerReference w:type="first" r:id="rId17"/>
-      <w:footerReference w:type="first" r:id="rId18"/>
+      <w:headerReference w:type="even" r:id="rId11"/>
+      <w:headerReference w:type="default" r:id="rId12"/>
+      <w:footerReference w:type="even" r:id="rId13"/>
+      <w:footerReference w:type="default" r:id="rId14"/>
+      <w:headerReference w:type="first" r:id="rId15"/>
+      <w:footerReference w:type="first" r:id="rId16"/>
       <w:pgSz w:w="11906" w:h="16838"/>
       <w:pgMar w:top="1417" w:right="1417" w:bottom="1134" w:left="1417" w:header="708" w:footer="708" w:gutter="0"/>
       <w:pgNumType w:start="0"/>
@@ -7617,27 +7907,6 @@
     </w:sectPr>
   </w:body>
 </w:document>
-</file>
-
-<file path=word/comments.xml><?xml version="1.0" encoding="utf-8"?>
-<w:comments xmlns:wpc="http://schemas.microsoft.com/office/word/2010/wordprocessingCanvas" xmlns:mc="http://schemas.openxmlformats.org/markup-compatibility/2006" xmlns:o="urn:schemas-microsoft-com:office:office" xmlns:r="http://schemas.openxmlformats.org/officeDocument/2006/relationships" xmlns:m="http://schemas.openxmlformats.org/officeDocument/2006/math" xmlns:v="urn:schemas-microsoft-com:vml" xmlns:wp14="http://schemas.microsoft.com/office/word/2010/wordprocessingDrawing" xmlns:wp="http://schemas.openxmlformats.org/drawingml/2006/wordprocessingDrawing" xmlns:w10="urn:schemas-microsoft-com:office:word" xmlns:w="http://schemas.openxmlformats.org/wordprocessingml/2006/main" xmlns:w14="http://schemas.microsoft.com/office/word/2010/wordml" xmlns:wpg="http://schemas.microsoft.com/office/word/2010/wordprocessingGroup" xmlns:wpi="http://schemas.microsoft.com/office/word/2010/wordprocessingInk" xmlns:wne="http://schemas.microsoft.com/office/word/2006/wordml" xmlns:wps="http://schemas.microsoft.com/office/word/2010/wordprocessingShape" mc:Ignorable="w14 wp14">
-  <w:comment w:id="23" w:author="Tobias Meurer" w:date="2013-02-01T12:23:00Z" w:initials="TM">
-    <w:p>
-      <w:pPr>
-        <w:pStyle w:val="Kommentartext"/>
-      </w:pPr>
-      <w:r>
-        <w:rPr>
-          <w:rStyle w:val="Kommentarzeichen"/>
-        </w:rPr>
-        <w:annotationRef/>
-      </w:r>
-      <w:r>
-        <w:t>Satz endet einfach…</w:t>
-      </w:r>
-    </w:p>
-  </w:comment>
-</w:comments>
 </file>
 
 <file path=word/endnotes.xml><?xml version="1.0" encoding="utf-8"?>
@@ -7766,7 +8035,7 @@
       <w:rPr>
         <w:noProof/>
       </w:rPr>
-      <w:t>31. Januar 2013</w:t>
+      <w:t>1. Februar 2013</w:t>
     </w:r>
     <w:r>
       <w:fldChar w:fldCharType="end"/>
@@ -8680,6 +8949,119 @@
     </w:lvl>
   </w:abstractNum>
   <w:abstractNum w:abstractNumId="8">
+    <w:nsid w:val="2CBE2BCF"/>
+    <w:multiLevelType w:val="hybridMultilevel"/>
+    <w:tmpl w:val="D0EA1F62"/>
+    <w:lvl w:ilvl="0" w:tplc="04070001">
+      <w:start w:val="1"/>
+      <w:numFmt w:val="bullet"/>
+      <w:lvlText w:val=""/>
+      <w:lvlJc w:val="left"/>
+      <w:pPr>
+        <w:ind w:left="720" w:hanging="360"/>
+      </w:pPr>
+      <w:rPr>
+        <w:rFonts w:ascii="Symbol" w:hAnsi="Symbol" w:hint="default"/>
+      </w:rPr>
+    </w:lvl>
+    <w:lvl w:ilvl="1" w:tplc="04070003">
+      <w:start w:val="1"/>
+      <w:numFmt w:val="bullet"/>
+      <w:lvlText w:val="o"/>
+      <w:lvlJc w:val="left"/>
+      <w:pPr>
+        <w:ind w:left="1440" w:hanging="360"/>
+      </w:pPr>
+      <w:rPr>
+        <w:rFonts w:ascii="Courier New" w:hAnsi="Courier New" w:cs="Courier New" w:hint="default"/>
+      </w:rPr>
+    </w:lvl>
+    <w:lvl w:ilvl="2" w:tplc="04070005" w:tentative="1">
+      <w:start w:val="1"/>
+      <w:numFmt w:val="bullet"/>
+      <w:lvlText w:val=""/>
+      <w:lvlJc w:val="left"/>
+      <w:pPr>
+        <w:ind w:left="2160" w:hanging="360"/>
+      </w:pPr>
+      <w:rPr>
+        <w:rFonts w:ascii="Wingdings" w:hAnsi="Wingdings" w:hint="default"/>
+      </w:rPr>
+    </w:lvl>
+    <w:lvl w:ilvl="3" w:tplc="04070001" w:tentative="1">
+      <w:start w:val="1"/>
+      <w:numFmt w:val="bullet"/>
+      <w:lvlText w:val=""/>
+      <w:lvlJc w:val="left"/>
+      <w:pPr>
+        <w:ind w:left="2880" w:hanging="360"/>
+      </w:pPr>
+      <w:rPr>
+        <w:rFonts w:ascii="Symbol" w:hAnsi="Symbol" w:hint="default"/>
+      </w:rPr>
+    </w:lvl>
+    <w:lvl w:ilvl="4" w:tplc="04070003" w:tentative="1">
+      <w:start w:val="1"/>
+      <w:numFmt w:val="bullet"/>
+      <w:lvlText w:val="o"/>
+      <w:lvlJc w:val="left"/>
+      <w:pPr>
+        <w:ind w:left="3600" w:hanging="360"/>
+      </w:pPr>
+      <w:rPr>
+        <w:rFonts w:ascii="Courier New" w:hAnsi="Courier New" w:cs="Courier New" w:hint="default"/>
+      </w:rPr>
+    </w:lvl>
+    <w:lvl w:ilvl="5" w:tplc="04070005" w:tentative="1">
+      <w:start w:val="1"/>
+      <w:numFmt w:val="bullet"/>
+      <w:lvlText w:val=""/>
+      <w:lvlJc w:val="left"/>
+      <w:pPr>
+        <w:ind w:left="4320" w:hanging="360"/>
+      </w:pPr>
+      <w:rPr>
+        <w:rFonts w:ascii="Wingdings" w:hAnsi="Wingdings" w:hint="default"/>
+      </w:rPr>
+    </w:lvl>
+    <w:lvl w:ilvl="6" w:tplc="04070001" w:tentative="1">
+      <w:start w:val="1"/>
+      <w:numFmt w:val="bullet"/>
+      <w:lvlText w:val=""/>
+      <w:lvlJc w:val="left"/>
+      <w:pPr>
+        <w:ind w:left="5040" w:hanging="360"/>
+      </w:pPr>
+      <w:rPr>
+        <w:rFonts w:ascii="Symbol" w:hAnsi="Symbol" w:hint="default"/>
+      </w:rPr>
+    </w:lvl>
+    <w:lvl w:ilvl="7" w:tplc="04070003" w:tentative="1">
+      <w:start w:val="1"/>
+      <w:numFmt w:val="bullet"/>
+      <w:lvlText w:val="o"/>
+      <w:lvlJc w:val="left"/>
+      <w:pPr>
+        <w:ind w:left="5760" w:hanging="360"/>
+      </w:pPr>
+      <w:rPr>
+        <w:rFonts w:ascii="Courier New" w:hAnsi="Courier New" w:cs="Courier New" w:hint="default"/>
+      </w:rPr>
+    </w:lvl>
+    <w:lvl w:ilvl="8" w:tplc="04070005" w:tentative="1">
+      <w:start w:val="1"/>
+      <w:numFmt w:val="bullet"/>
+      <w:lvlText w:val=""/>
+      <w:lvlJc w:val="left"/>
+      <w:pPr>
+        <w:ind w:left="6480" w:hanging="360"/>
+      </w:pPr>
+      <w:rPr>
+        <w:rFonts w:ascii="Wingdings" w:hAnsi="Wingdings" w:hint="default"/>
+      </w:rPr>
+    </w:lvl>
+  </w:abstractNum>
+  <w:abstractNum w:abstractNumId="9">
     <w:nsid w:val="4392706C"/>
     <w:multiLevelType w:val="hybridMultilevel"/>
     <w:tmpl w:val="5EC29308"/>
@@ -8792,7 +9174,7 @@
       </w:rPr>
     </w:lvl>
   </w:abstractNum>
-  <w:abstractNum w:abstractNumId="9">
+  <w:abstractNum w:abstractNumId="10">
     <w:nsid w:val="457847E2"/>
     <w:multiLevelType w:val="hybridMultilevel"/>
     <w:tmpl w:val="C3B20770"/>
@@ -8905,7 +9287,7 @@
       </w:rPr>
     </w:lvl>
   </w:abstractNum>
-  <w:abstractNum w:abstractNumId="10">
+  <w:abstractNum w:abstractNumId="11">
     <w:nsid w:val="4B5840B8"/>
     <w:multiLevelType w:val="hybridMultilevel"/>
     <w:tmpl w:val="308A6E9E"/>
@@ -9018,7 +9400,7 @@
       </w:rPr>
     </w:lvl>
   </w:abstractNum>
-  <w:abstractNum w:abstractNumId="11">
+  <w:abstractNum w:abstractNumId="12">
     <w:nsid w:val="50DC3F8F"/>
     <w:multiLevelType w:val="hybridMultilevel"/>
     <w:tmpl w:val="2C426374"/>
@@ -9131,7 +9513,7 @@
       </w:rPr>
     </w:lvl>
   </w:abstractNum>
-  <w:abstractNum w:abstractNumId="12">
+  <w:abstractNum w:abstractNumId="13">
     <w:nsid w:val="55282DF6"/>
     <w:multiLevelType w:val="hybridMultilevel"/>
     <w:tmpl w:val="6CE87A3C"/>
@@ -9244,7 +9626,7 @@
       </w:rPr>
     </w:lvl>
   </w:abstractNum>
-  <w:abstractNum w:abstractNumId="13">
+  <w:abstractNum w:abstractNumId="14">
     <w:nsid w:val="56844912"/>
     <w:multiLevelType w:val="hybridMultilevel"/>
     <w:tmpl w:val="FB2E9800"/>
@@ -9357,7 +9739,7 @@
       </w:rPr>
     </w:lvl>
   </w:abstractNum>
-  <w:abstractNum w:abstractNumId="14">
+  <w:abstractNum w:abstractNumId="15">
     <w:nsid w:val="5A8272C2"/>
     <w:multiLevelType w:val="hybridMultilevel"/>
     <w:tmpl w:val="9D44A450"/>
@@ -9470,7 +9852,7 @@
       </w:rPr>
     </w:lvl>
   </w:abstractNum>
-  <w:abstractNum w:abstractNumId="15">
+  <w:abstractNum w:abstractNumId="16">
     <w:nsid w:val="5D6D66E4"/>
     <w:multiLevelType w:val="hybridMultilevel"/>
     <w:tmpl w:val="1E70FE9E"/>
@@ -9582,7 +9964,7 @@
       </w:rPr>
     </w:lvl>
   </w:abstractNum>
-  <w:abstractNum w:abstractNumId="16">
+  <w:abstractNum w:abstractNumId="17">
     <w:nsid w:val="641703A6"/>
     <w:multiLevelType w:val="hybridMultilevel"/>
     <w:tmpl w:val="5E9A954C"/>
@@ -9696,16 +10078,16 @@
     </w:lvl>
   </w:abstractNum>
   <w:num w:numId="1">
-    <w:abstractNumId w:val="8"/>
+    <w:abstractNumId w:val="9"/>
   </w:num>
   <w:num w:numId="2">
-    <w:abstractNumId w:val="14"/>
+    <w:abstractNumId w:val="15"/>
   </w:num>
   <w:num w:numId="3">
-    <w:abstractNumId w:val="12"/>
+    <w:abstractNumId w:val="13"/>
   </w:num>
   <w:num w:numId="4">
-    <w:abstractNumId w:val="16"/>
+    <w:abstractNumId w:val="17"/>
   </w:num>
   <w:num w:numId="5">
     <w:abstractNumId w:val="6"/>
@@ -9729,22 +10111,25 @@
     <w:abstractNumId w:val="7"/>
   </w:num>
   <w:num w:numId="12">
-    <w:abstractNumId w:val="11"/>
+    <w:abstractNumId w:val="12"/>
   </w:num>
   <w:num w:numId="13">
     <w:abstractNumId w:val="1"/>
   </w:num>
   <w:num w:numId="14">
-    <w:abstractNumId w:val="9"/>
+    <w:abstractNumId w:val="10"/>
   </w:num>
   <w:num w:numId="15">
-    <w:abstractNumId w:val="13"/>
+    <w:abstractNumId w:val="14"/>
   </w:num>
   <w:num w:numId="16">
-    <w:abstractNumId w:val="10"/>
+    <w:abstractNumId w:val="11"/>
   </w:num>
   <w:num w:numId="17">
-    <w:abstractNumId w:val="15"/>
+    <w:abstractNumId w:val="16"/>
+  </w:num>
+  <w:num w:numId="18">
+    <w:abstractNumId w:val="8"/>
   </w:num>
 </w:numbering>
 </file>
@@ -11626,7 +12011,7 @@
 </file>
 
 <file path=customXml/itemProps2.xml><?xml version="1.0" encoding="utf-8"?>
-<ds:datastoreItem xmlns:ds="http://schemas.openxmlformats.org/officeDocument/2006/customXml" ds:itemID="{EAFC4982-3C7A-41A0-A572-684E15977E66}">
+<ds:datastoreItem xmlns:ds="http://schemas.openxmlformats.org/officeDocument/2006/customXml" ds:itemID="{964F1F53-F981-4DD0-9BE3-59934CD174E9}">
   <ds:schemaRefs>
     <ds:schemaRef ds:uri="http://schemas.openxmlformats.org/officeDocument/2006/bibliography"/>
   </ds:schemaRefs>

--- a/Dokumente/Projektplan.docx
+++ b/Dokumente/Projektplan.docx
@@ -26,7 +26,7 @@
             <w:tblpPr w:leftFromText="187" w:rightFromText="187" w:horzAnchor="margin" w:tblpXSpec="center" w:tblpY="2881"/>
             <w:tblW w:w="4000" w:type="pct"/>
             <w:tblBorders>
-              <w:left w:val="single" w:sz="18" w:space="0" w:color="4F81BD" w:themeColor="accent1"/>
+              <w:left w:val="single" w:sz="18" w:space="0" w:color="1F497D" w:themeColor="text2"/>
             </w:tblBorders>
             <w:tblLook w:val="04A0" w:firstRow="1" w:lastRow="0" w:firstColumn="1" w:lastColumn="0" w:noHBand="0" w:noVBand="1"/>
           </w:tblPr>
@@ -74,7 +74,19 @@
                       <w:rPr>
                         <w:rFonts w:asciiTheme="majorHAnsi" w:eastAsiaTheme="majorEastAsia" w:hAnsiTheme="majorHAnsi" w:cstheme="majorBidi"/>
                       </w:rPr>
-                      <w:t>Wahlpflichtkurs, Wintersemester 2012/2013, HAW Hamburg</w:t>
+                      <w:t>Wahlpflicht</w:t>
+                    </w:r>
+                    <w:r>
+                      <w:rPr>
+                        <w:rFonts w:asciiTheme="majorHAnsi" w:eastAsiaTheme="majorEastAsia" w:hAnsiTheme="majorHAnsi" w:cstheme="majorBidi"/>
+                      </w:rPr>
+                      <w:t>modul</w:t>
+                    </w:r>
+                    <w:r>
+                      <w:rPr>
+                        <w:rFonts w:asciiTheme="majorHAnsi" w:eastAsiaTheme="majorEastAsia" w:hAnsiTheme="majorHAnsi" w:cstheme="majorBidi"/>
+                      </w:rPr>
+                      <w:t>, Wintersemester 2012/2013, HAW Hamburg</w:t>
                     </w:r>
                   </w:p>
                 </w:tc>
@@ -99,6 +111,7 @@
                   <w:dataBinding w:prefixMappings="xmlns:ns0='http://schemas.openxmlformats.org/package/2006/metadata/core-properties' xmlns:ns1='http://purl.org/dc/elements/1.1/'" w:xpath="/ns0:coreProperties[1]/ns1:title[1]" w:storeItemID="{6C3C8BC8-F283-45AE-878A-BAB7291924A1}"/>
                   <w:text/>
                 </w:sdtPr>
+                <w:sdtEndPr/>
                 <w:sdtContent>
                   <w:p>
                     <w:pPr>
@@ -135,6 +148,7 @@
                 <w:dataBinding w:prefixMappings="xmlns:ns0='http://schemas.openxmlformats.org/package/2006/metadata/core-properties' xmlns:ns1='http://purl.org/dc/elements/1.1/'" w:xpath="/ns0:coreProperties[1]/ns1:subject[1]" w:storeItemID="{6C3C8BC8-F283-45AE-878A-BAB7291924A1}"/>
                 <w:text/>
               </w:sdtPr>
+              <w:sdtEndPr/>
               <w:sdtContent>
                 <w:tc>
                   <w:tcPr>
@@ -232,6 +246,7 @@
                     <w:dataBinding w:prefixMappings="xmlns:ns0='http://schemas.openxmlformats.org/package/2006/metadata/core-properties' xmlns:ns1='http://purl.org/dc/elements/1.1/'" w:xpath="/ns0:coreProperties[1]/ns1:creator[1]" w:storeItemID="{6C3C8BC8-F283-45AE-878A-BAB7291924A1}"/>
                     <w:text/>
                   </w:sdtPr>
+                  <w:sdtEndPr/>
                   <w:sdtContent>
                     <w:r>
                       <w:rPr>
@@ -257,6 +272,7 @@
                     <w:calendar w:val="gregorian"/>
                   </w:date>
                 </w:sdtPr>
+                <w:sdtEndPr/>
                 <w:sdtContent>
                   <w:p>
                     <w:pPr>
@@ -3577,6 +3593,58 @@
           </w:p>
         </w:tc>
       </w:tr>
+      <w:tr>
+        <w:tc>
+          <w:tcPr>
+            <w:cnfStyle w:val="001000000000" w:firstRow="0" w:lastRow="0" w:firstColumn="1" w:lastColumn="0" w:oddVBand="0" w:evenVBand="0" w:oddHBand="0" w:evenHBand="0" w:firstRowFirstColumn="0" w:firstRowLastColumn="0" w:lastRowFirstColumn="0" w:lastRowLastColumn="0"/>
+            <w:tcW w:w="1274" w:type="dxa"/>
+          </w:tcPr>
+          <w:p>
+            <w:r>
+              <w:t>TM, NF</w:t>
+            </w:r>
+          </w:p>
+        </w:tc>
+        <w:tc>
+          <w:tcPr>
+            <w:tcW w:w="5603" w:type="dxa"/>
+          </w:tcPr>
+          <w:p>
+            <w:pPr>
+              <w:cnfStyle w:val="000000000000" w:firstRow="0" w:lastRow="0" w:firstColumn="0" w:lastColumn="0" w:oddVBand="0" w:evenVBand="0" w:oddHBand="0" w:evenHBand="0" w:firstRowFirstColumn="0" w:firstRowLastColumn="0" w:lastRowFirstColumn="0" w:lastRowLastColumn="0"/>
+            </w:pPr>
+            <w:r>
+              <w:t>Finalisieren des Dokuments</w:t>
+            </w:r>
+          </w:p>
+        </w:tc>
+        <w:tc>
+          <w:tcPr>
+            <w:tcW w:w="1311" w:type="dxa"/>
+          </w:tcPr>
+          <w:p>
+            <w:pPr>
+              <w:cnfStyle w:val="000000000000" w:firstRow="0" w:lastRow="0" w:firstColumn="0" w:lastColumn="0" w:oddVBand="0" w:evenVBand="0" w:oddHBand="0" w:evenHBand="0" w:firstRowFirstColumn="0" w:firstRowLastColumn="0" w:lastRowFirstColumn="0" w:lastRowLastColumn="0"/>
+            </w:pPr>
+            <w:r>
+              <w:t>01.02.2013</w:t>
+            </w:r>
+          </w:p>
+        </w:tc>
+        <w:tc>
+          <w:tcPr>
+            <w:tcW w:w="1024" w:type="dxa"/>
+          </w:tcPr>
+          <w:p>
+            <w:pPr>
+              <w:cnfStyle w:val="000000000000" w:firstRow="0" w:lastRow="0" w:firstColumn="0" w:lastColumn="0" w:oddVBand="0" w:evenVBand="0" w:oddHBand="0" w:evenHBand="0" w:firstRowFirstColumn="0" w:firstRowLastColumn="0" w:lastRowFirstColumn="0" w:lastRowLastColumn="0"/>
+            </w:pPr>
+            <w:r>
+              <w:t>1.0</w:t>
+            </w:r>
+          </w:p>
+        </w:tc>
+      </w:tr>
     </w:tbl>
     <w:p>
       <w:pPr>
@@ -3721,15 +3789,13 @@
         <w:t>,</w:t>
       </w:r>
       <w:r>
-        <w:t xml:space="preserve"> das </w:t>
-      </w:r>
-      <w:proofErr w:type="spellStart"/>
-      <w:r>
-        <w:t>Androidframework</w:t>
-      </w:r>
-      <w:proofErr w:type="spellEnd"/>
-      <w:r>
-        <w:t>.</w:t>
+        <w:t xml:space="preserve"> das Android</w:t>
+      </w:r>
+      <w:r>
+        <w:t>-F</w:t>
+      </w:r>
+      <w:r>
+        <w:t>ramework.</w:t>
       </w:r>
     </w:p>
     <w:p>
@@ -4474,15 +4540,7 @@
         <w:t>ab</w:t>
       </w:r>
       <w:r>
-        <w:t xml:space="preserve"> </w:t>
-      </w:r>
-      <w:proofErr w:type="spellStart"/>
-      <w:r>
-        <w:t>Android</w:t>
-      </w:r>
-      <w:proofErr w:type="spellEnd"/>
-      <w:r>
-        <w:t xml:space="preserve"> 4.0.3</w:t>
+        <w:t xml:space="preserve"> Android 4.0.3</w:t>
       </w:r>
     </w:p>
     <w:p>
@@ -4507,6 +4565,317 @@
       </w:pPr>
       <w:r>
         <w:t>Einfache Erweiterbarkeit</w:t>
+      </w:r>
+    </w:p>
+    <w:p>
+      <w:pPr>
+        <w:pStyle w:val="berschrift1"/>
+      </w:pPr>
+      <w:bookmarkStart w:id="8" w:name="_Toc347226176"/>
+      <w:r>
+        <w:lastRenderedPageBreak/>
+        <w:t>Zeitplanung</w:t>
+      </w:r>
+      <w:bookmarkEnd w:id="8"/>
+    </w:p>
+    <w:p>
+      <w:pPr>
+        <w:pStyle w:val="berschrift2"/>
+      </w:pPr>
+      <w:bookmarkStart w:id="9" w:name="_Toc347226177"/>
+      <w:r>
+        <w:t>Praktikumsziele</w:t>
+      </w:r>
+      <w:bookmarkEnd w:id="9"/>
+    </w:p>
+    <w:p>
+      <w:pPr>
+        <w:spacing w:after="120"/>
+        <w:rPr>
+          <w:sz w:val="18"/>
+        </w:rPr>
+      </w:pPr>
+      <w:r>
+        <w:rPr>
+          <w:b/>
+          <w:sz w:val="18"/>
+        </w:rPr>
+        <w:t>Autor</w:t>
+      </w:r>
+      <w:r>
+        <w:rPr>
+          <w:sz w:val="18"/>
+        </w:rPr>
+        <w:t>: TM, NF</w:t>
+      </w:r>
+    </w:p>
+    <w:p>
+      <w:pPr>
+        <w:pStyle w:val="berschrift3"/>
+      </w:pPr>
+      <w:bookmarkStart w:id="10" w:name="_Toc347226178"/>
+      <w:r>
+        <w:t>KW 45 – 09.11.2012</w:t>
+      </w:r>
+      <w:bookmarkEnd w:id="10"/>
+    </w:p>
+    <w:p>
+      <w:pPr>
+        <w:pStyle w:val="Listenabsatz"/>
+        <w:numPr>
+          <w:ilvl w:val="0"/>
+          <w:numId w:val="2"/>
+        </w:numPr>
+      </w:pPr>
+      <w:r>
+        <w:t>Prototyp erstellen, um Nachrichten an die Message Queue des Living Place zu senden und Ereignisse (Licht, Gardinen, Fenster, Rollos steuern) auszulösen.</w:t>
+      </w:r>
+    </w:p>
+    <w:p>
+      <w:pPr>
+        <w:pStyle w:val="berschrift3"/>
+      </w:pPr>
+      <w:bookmarkStart w:id="11" w:name="_Toc347226179"/>
+      <w:r>
+        <w:t xml:space="preserve">KW </w:t>
+      </w:r>
+      <w:r>
+        <w:t>47</w:t>
+      </w:r>
+      <w:r>
+        <w:t xml:space="preserve"> – 23.11.2012</w:t>
+      </w:r>
+      <w:bookmarkEnd w:id="11"/>
+    </w:p>
+    <w:p>
+      <w:pPr>
+        <w:pStyle w:val="Listenabsatz"/>
+        <w:numPr>
+          <w:ilvl w:val="0"/>
+          <w:numId w:val="1"/>
+        </w:numPr>
+      </w:pPr>
+      <w:r>
+        <w:t>Zeitplan und Projektplan aufstellen.</w:t>
+      </w:r>
+    </w:p>
+    <w:p>
+      <w:pPr>
+        <w:pStyle w:val="Listenabsatz"/>
+        <w:numPr>
+          <w:ilvl w:val="0"/>
+          <w:numId w:val="1"/>
+        </w:numPr>
+      </w:pPr>
+      <w:r>
+        <w:t>GUI-Konzept erstellen</w:t>
+      </w:r>
+    </w:p>
+    <w:p>
+      <w:pPr>
+        <w:pStyle w:val="berschrift3"/>
+      </w:pPr>
+      <w:bookmarkStart w:id="12" w:name="_Toc347226180"/>
+      <w:r>
+        <w:t xml:space="preserve">KW </w:t>
+      </w:r>
+      <w:r>
+        <w:t>49</w:t>
+      </w:r>
+      <w:r>
+        <w:t xml:space="preserve"> – 07.12.2012</w:t>
+      </w:r>
+      <w:bookmarkEnd w:id="12"/>
+    </w:p>
+    <w:p>
+      <w:pPr>
+        <w:pStyle w:val="Listenabsatz"/>
+        <w:numPr>
+          <w:ilvl w:val="0"/>
+          <w:numId w:val="1"/>
+        </w:numPr>
+      </w:pPr>
+      <w:r>
+        <w:t>Nachrichten Kompone</w:t>
+      </w:r>
+      <w:r>
+        <w:t>nte mit JASON-Wrapper für Licht-Messages erstellen</w:t>
+      </w:r>
+    </w:p>
+    <w:p>
+      <w:pPr>
+        <w:pStyle w:val="Listenabsatz"/>
+        <w:numPr>
+          <w:ilvl w:val="0"/>
+          <w:numId w:val="3"/>
+        </w:numPr>
+      </w:pPr>
+      <w:r>
+        <w:t>GUI-Konzept umsetzen</w:t>
+      </w:r>
+    </w:p>
+    <w:p>
+      <w:pPr>
+        <w:pStyle w:val="berschrift3"/>
+      </w:pPr>
+      <w:bookmarkStart w:id="13" w:name="_Toc347226181"/>
+      <w:r>
+        <w:t xml:space="preserve">KW </w:t>
+      </w:r>
+      <w:r>
+        <w:t>51</w:t>
+      </w:r>
+      <w:r>
+        <w:t xml:space="preserve"> – 21.12.2012</w:t>
+      </w:r>
+      <w:bookmarkEnd w:id="13"/>
+    </w:p>
+    <w:p>
+      <w:pPr>
+        <w:pStyle w:val="Listenabsatz"/>
+        <w:numPr>
+          <w:ilvl w:val="0"/>
+          <w:numId w:val="3"/>
+        </w:numPr>
+      </w:pPr>
+      <w:r>
+        <w:t>Layouts zu Tabs zuordnen</w:t>
+      </w:r>
+    </w:p>
+    <w:p>
+      <w:pPr>
+        <w:pStyle w:val="Listenabsatz"/>
+        <w:numPr>
+          <w:ilvl w:val="0"/>
+          <w:numId w:val="3"/>
+        </w:numPr>
+      </w:pPr>
+      <w:r>
+        <w:t>Button-Factory erstellen</w:t>
+      </w:r>
+    </w:p>
+    <w:p>
+      <w:pPr>
+        <w:pStyle w:val="Listenabsatz"/>
+        <w:numPr>
+          <w:ilvl w:val="0"/>
+          <w:numId w:val="3"/>
+        </w:numPr>
+      </w:pPr>
+      <w:r>
+        <w:t>Für Raum-</w:t>
+      </w:r>
+      <w:proofErr w:type="spellStart"/>
+      <w:r>
+        <w:t>Context</w:t>
+      </w:r>
+      <w:proofErr w:type="spellEnd"/>
+      <w:r>
+        <w:t xml:space="preserve"> Bezeichnungen aus Strings.xml auslesen</w:t>
+      </w:r>
+    </w:p>
+    <w:p>
+      <w:pPr>
+        <w:pStyle w:val="berschrift3"/>
+      </w:pPr>
+      <w:bookmarkStart w:id="14" w:name="_Toc347226182"/>
+      <w:r>
+        <w:t xml:space="preserve">KW </w:t>
+      </w:r>
+      <w:r>
+        <w:t>55</w:t>
+      </w:r>
+      <w:r>
+        <w:t xml:space="preserve"> – 18.01.2013</w:t>
+      </w:r>
+      <w:bookmarkEnd w:id="14"/>
+    </w:p>
+    <w:p>
+      <w:pPr>
+        <w:pStyle w:val="Listenabsatz"/>
+        <w:numPr>
+          <w:ilvl w:val="0"/>
+          <w:numId w:val="6"/>
+        </w:numPr>
+      </w:pPr>
+      <w:r>
+        <w:t>Nachrichten Komponente für andere Nachrichten fertigstellen</w:t>
+      </w:r>
+    </w:p>
+    <w:p>
+      <w:pPr>
+        <w:pStyle w:val="Listenabsatz"/>
+        <w:numPr>
+          <w:ilvl w:val="0"/>
+          <w:numId w:val="6"/>
+        </w:numPr>
+      </w:pPr>
+      <w:r>
+        <w:t>Finalisieren der App</w:t>
+      </w:r>
+    </w:p>
+    <w:p>
+      <w:pPr>
+        <w:pStyle w:val="Listenabsatz"/>
+        <w:numPr>
+          <w:ilvl w:val="0"/>
+          <w:numId w:val="6"/>
+        </w:numPr>
+      </w:pPr>
+      <w:r>
+        <w:t>Testen der App</w:t>
+      </w:r>
+    </w:p>
+    <w:p>
+      <w:pPr>
+        <w:pStyle w:val="berschrift3"/>
+      </w:pPr>
+      <w:bookmarkStart w:id="15" w:name="_Toc347226183"/>
+      <w:r>
+        <w:t xml:space="preserve">KW </w:t>
+      </w:r>
+      <w:r>
+        <w:t>55</w:t>
+      </w:r>
+      <w:r>
+        <w:t>+</w:t>
+      </w:r>
+      <w:bookmarkEnd w:id="15"/>
+    </w:p>
+    <w:p>
+      <w:pPr>
+        <w:pStyle w:val="Listenabsatz"/>
+        <w:numPr>
+          <w:ilvl w:val="0"/>
+          <w:numId w:val="9"/>
+        </w:numPr>
+      </w:pPr>
+      <w:r>
+        <w:t>Fehlerkorrektur</w:t>
+      </w:r>
+    </w:p>
+    <w:p>
+      <w:pPr>
+        <w:pStyle w:val="Listenabsatz"/>
+        <w:numPr>
+          <w:ilvl w:val="0"/>
+          <w:numId w:val="9"/>
+        </w:numPr>
+      </w:pPr>
+      <w:r>
+        <w:t>Finalisieren der App</w:t>
+      </w:r>
+    </w:p>
+    <w:p>
+      <w:pPr>
+        <w:pStyle w:val="Listenabsatz"/>
+        <w:numPr>
+          <w:ilvl w:val="0"/>
+          <w:numId w:val="9"/>
+        </w:numPr>
+      </w:pPr>
+      <w:r>
+        <w:t>Optionale Implementierungen</w:t>
       </w:r>
     </w:p>
     <w:p>
@@ -4521,30 +4890,29 @@
         </w:rPr>
       </w:pPr>
       <w:r>
+        <w:br w:type="page"/>
+      </w:r>
+    </w:p>
+    <w:p>
+      <w:pPr>
+        <w:pStyle w:val="berschrift1"/>
+      </w:pPr>
+      <w:bookmarkStart w:id="16" w:name="_Toc347226184"/>
+      <w:r>
         <w:lastRenderedPageBreak/>
-        <w:br w:type="page"/>
-      </w:r>
-    </w:p>
-    <w:p>
-      <w:pPr>
-        <w:pStyle w:val="berschrift1"/>
-      </w:pPr>
-      <w:bookmarkStart w:id="8" w:name="_Toc347226176"/>
-      <w:r>
-        <w:lastRenderedPageBreak/>
-        <w:t>Zeitplanung</w:t>
-      </w:r>
-      <w:bookmarkEnd w:id="8"/>
+        <w:t>Entwurf</w:t>
+      </w:r>
+      <w:bookmarkEnd w:id="16"/>
     </w:p>
     <w:p>
       <w:pPr>
         <w:pStyle w:val="berschrift2"/>
       </w:pPr>
-      <w:bookmarkStart w:id="9" w:name="_Toc347226177"/>
-      <w:r>
-        <w:t>Praktikumsziele</w:t>
-      </w:r>
-      <w:bookmarkEnd w:id="9"/>
+      <w:bookmarkStart w:id="17" w:name="_Toc347226191"/>
+      <w:r>
+        <w:t>Klassenmodell</w:t>
+      </w:r>
+      <w:bookmarkEnd w:id="17"/>
     </w:p>
     <w:p>
       <w:pPr>
@@ -4564,332 +4932,6 @@
         <w:rPr>
           <w:sz w:val="18"/>
         </w:rPr>
-        <w:t>: TM, NF</w:t>
-      </w:r>
-    </w:p>
-    <w:p>
-      <w:pPr>
-        <w:pStyle w:val="berschrift3"/>
-      </w:pPr>
-      <w:bookmarkStart w:id="10" w:name="_Toc347226178"/>
-      <w:r>
-        <w:t>KW 45 – 09.11.2012</w:t>
-      </w:r>
-      <w:bookmarkEnd w:id="10"/>
-    </w:p>
-    <w:p>
-      <w:pPr>
-        <w:pStyle w:val="Listenabsatz"/>
-        <w:numPr>
-          <w:ilvl w:val="0"/>
-          <w:numId w:val="2"/>
-        </w:numPr>
-      </w:pPr>
-      <w:r>
-        <w:t>Prototyp erstellen, um Nachrichten an die Message Queue des Living Place zu senden und Ereignisse (Licht, Gardinen, Fenster, Rollos steuern) auszulösen.</w:t>
-      </w:r>
-    </w:p>
-    <w:p>
-      <w:pPr>
-        <w:pStyle w:val="berschrift3"/>
-      </w:pPr>
-      <w:bookmarkStart w:id="11" w:name="_Toc347226179"/>
-      <w:r>
-        <w:t xml:space="preserve">KW </w:t>
-      </w:r>
-      <w:r>
-        <w:t>47</w:t>
-      </w:r>
-      <w:r>
-        <w:t xml:space="preserve"> – 23.11.2012</w:t>
-      </w:r>
-      <w:bookmarkEnd w:id="11"/>
-    </w:p>
-    <w:p>
-      <w:pPr>
-        <w:pStyle w:val="Listenabsatz"/>
-        <w:numPr>
-          <w:ilvl w:val="0"/>
-          <w:numId w:val="1"/>
-        </w:numPr>
-      </w:pPr>
-      <w:r>
-        <w:t>Zeitplan und Projektplan aufstellen.</w:t>
-      </w:r>
-    </w:p>
-    <w:p>
-      <w:pPr>
-        <w:pStyle w:val="Listenabsatz"/>
-        <w:numPr>
-          <w:ilvl w:val="0"/>
-          <w:numId w:val="1"/>
-        </w:numPr>
-      </w:pPr>
-      <w:r>
-        <w:t>GUI-Konzept erstellen</w:t>
-      </w:r>
-    </w:p>
-    <w:p>
-      <w:pPr>
-        <w:pStyle w:val="berschrift3"/>
-      </w:pPr>
-      <w:bookmarkStart w:id="12" w:name="_Toc347226180"/>
-      <w:r>
-        <w:t xml:space="preserve">KW </w:t>
-      </w:r>
-      <w:r>
-        <w:t>49</w:t>
-      </w:r>
-      <w:r>
-        <w:t xml:space="preserve"> – 07.12.2012</w:t>
-      </w:r>
-      <w:bookmarkEnd w:id="12"/>
-    </w:p>
-    <w:p>
-      <w:pPr>
-        <w:pStyle w:val="Listenabsatz"/>
-        <w:numPr>
-          <w:ilvl w:val="0"/>
-          <w:numId w:val="1"/>
-        </w:numPr>
-      </w:pPr>
-      <w:r>
-        <w:t>Nachrichten Kompone</w:t>
-      </w:r>
-      <w:r>
-        <w:t>nte mit JASON-Wrapper für Licht-Messages erstellen</w:t>
-      </w:r>
-    </w:p>
-    <w:p>
-      <w:pPr>
-        <w:pStyle w:val="Listenabsatz"/>
-        <w:numPr>
-          <w:ilvl w:val="0"/>
-          <w:numId w:val="3"/>
-        </w:numPr>
-      </w:pPr>
-      <w:r>
-        <w:t>GUI-Konzept umsetzen</w:t>
-      </w:r>
-    </w:p>
-    <w:p>
-      <w:pPr>
-        <w:pStyle w:val="berschrift3"/>
-      </w:pPr>
-      <w:bookmarkStart w:id="13" w:name="_Toc347226181"/>
-      <w:r>
-        <w:t xml:space="preserve">KW </w:t>
-      </w:r>
-      <w:r>
-        <w:t>51</w:t>
-      </w:r>
-      <w:r>
-        <w:t xml:space="preserve"> – 21.12.2012</w:t>
-      </w:r>
-      <w:bookmarkEnd w:id="13"/>
-    </w:p>
-    <w:p>
-      <w:pPr>
-        <w:pStyle w:val="Listenabsatz"/>
-        <w:numPr>
-          <w:ilvl w:val="0"/>
-          <w:numId w:val="3"/>
-        </w:numPr>
-      </w:pPr>
-      <w:r>
-        <w:t>Layouts zu Tabs zuordnen</w:t>
-      </w:r>
-    </w:p>
-    <w:p>
-      <w:pPr>
-        <w:pStyle w:val="Listenabsatz"/>
-        <w:numPr>
-          <w:ilvl w:val="0"/>
-          <w:numId w:val="3"/>
-        </w:numPr>
-      </w:pPr>
-      <w:r>
-        <w:t>Button-Factory erstellen</w:t>
-      </w:r>
-    </w:p>
-    <w:p>
-      <w:pPr>
-        <w:pStyle w:val="Listenabsatz"/>
-        <w:numPr>
-          <w:ilvl w:val="0"/>
-          <w:numId w:val="3"/>
-        </w:numPr>
-      </w:pPr>
-      <w:r>
-        <w:t>Für Raum-</w:t>
-      </w:r>
-      <w:proofErr w:type="spellStart"/>
-      <w:r>
-        <w:t>Context</w:t>
-      </w:r>
-      <w:proofErr w:type="spellEnd"/>
-      <w:r>
-        <w:t xml:space="preserve"> Bezeichnungen aus Strings.xml auslesen</w:t>
-      </w:r>
-    </w:p>
-    <w:p>
-      <w:pPr>
-        <w:pStyle w:val="berschrift3"/>
-      </w:pPr>
-      <w:bookmarkStart w:id="14" w:name="_Toc347226182"/>
-      <w:r>
-        <w:t xml:space="preserve">KW </w:t>
-      </w:r>
-      <w:r>
-        <w:t>55</w:t>
-      </w:r>
-      <w:r>
-        <w:t xml:space="preserve"> – 18.01.2013</w:t>
-      </w:r>
-      <w:bookmarkEnd w:id="14"/>
-    </w:p>
-    <w:p>
-      <w:pPr>
-        <w:pStyle w:val="Listenabsatz"/>
-        <w:numPr>
-          <w:ilvl w:val="0"/>
-          <w:numId w:val="6"/>
-        </w:numPr>
-      </w:pPr>
-      <w:r>
-        <w:t>Nachrichten Komponente für andere Nachrichten fertigstellen</w:t>
-      </w:r>
-    </w:p>
-    <w:p>
-      <w:pPr>
-        <w:pStyle w:val="Listenabsatz"/>
-        <w:numPr>
-          <w:ilvl w:val="0"/>
-          <w:numId w:val="6"/>
-        </w:numPr>
-      </w:pPr>
-      <w:r>
-        <w:t>Finalisieren der App</w:t>
-      </w:r>
-    </w:p>
-    <w:p>
-      <w:pPr>
-        <w:pStyle w:val="Listenabsatz"/>
-        <w:numPr>
-          <w:ilvl w:val="0"/>
-          <w:numId w:val="6"/>
-        </w:numPr>
-      </w:pPr>
-      <w:r>
-        <w:t>Testen der App</w:t>
-      </w:r>
-    </w:p>
-    <w:p>
-      <w:pPr>
-        <w:pStyle w:val="berschrift3"/>
-      </w:pPr>
-      <w:bookmarkStart w:id="15" w:name="_Toc347226183"/>
-      <w:r>
-        <w:t xml:space="preserve">KW </w:t>
-      </w:r>
-      <w:r>
-        <w:t>55</w:t>
-      </w:r>
-      <w:r>
-        <w:t>+</w:t>
-      </w:r>
-      <w:bookmarkEnd w:id="15"/>
-    </w:p>
-    <w:p>
-      <w:pPr>
-        <w:pStyle w:val="Listenabsatz"/>
-        <w:numPr>
-          <w:ilvl w:val="0"/>
-          <w:numId w:val="9"/>
-        </w:numPr>
-      </w:pPr>
-      <w:r>
-        <w:t>Fehlerkorrektur</w:t>
-      </w:r>
-    </w:p>
-    <w:p>
-      <w:pPr>
-        <w:pStyle w:val="Listenabsatz"/>
-        <w:numPr>
-          <w:ilvl w:val="0"/>
-          <w:numId w:val="9"/>
-        </w:numPr>
-      </w:pPr>
-      <w:r>
-        <w:t>Finalisieren der App</w:t>
-      </w:r>
-    </w:p>
-    <w:p>
-      <w:pPr>
-        <w:pStyle w:val="Listenabsatz"/>
-        <w:numPr>
-          <w:ilvl w:val="0"/>
-          <w:numId w:val="9"/>
-        </w:numPr>
-      </w:pPr>
-      <w:r>
-        <w:t>Optionale Implementierungen</w:t>
-      </w:r>
-    </w:p>
-    <w:p>
-      <w:pPr>
-        <w:rPr>
-          <w:rFonts w:asciiTheme="majorHAnsi" w:eastAsiaTheme="majorEastAsia" w:hAnsiTheme="majorHAnsi" w:cstheme="majorBidi"/>
-          <w:b/>
-          <w:bCs/>
-          <w:color w:val="365F91" w:themeColor="accent1" w:themeShade="BF"/>
-          <w:sz w:val="28"/>
-          <w:szCs w:val="28"/>
-        </w:rPr>
-      </w:pPr>
-      <w:r>
-        <w:br w:type="page"/>
-      </w:r>
-    </w:p>
-    <w:p>
-      <w:pPr>
-        <w:pStyle w:val="berschrift1"/>
-      </w:pPr>
-      <w:bookmarkStart w:id="16" w:name="_Toc347226184"/>
-      <w:r>
-        <w:lastRenderedPageBreak/>
-        <w:t>Entwurf</w:t>
-      </w:r>
-      <w:bookmarkEnd w:id="16"/>
-    </w:p>
-    <w:p>
-      <w:pPr>
-        <w:pStyle w:val="berschrift2"/>
-      </w:pPr>
-      <w:bookmarkStart w:id="17" w:name="_Toc347226191"/>
-      <w:r>
-        <w:t>Klassenmodell</w:t>
-      </w:r>
-      <w:bookmarkEnd w:id="17"/>
-    </w:p>
-    <w:p>
-      <w:pPr>
-        <w:spacing w:after="120"/>
-        <w:rPr>
-          <w:sz w:val="18"/>
-        </w:rPr>
-      </w:pPr>
-      <w:r>
-        <w:rPr>
-          <w:b/>
-          <w:sz w:val="18"/>
-        </w:rPr>
-        <w:t>Autor</w:t>
-      </w:r>
-      <w:r>
-        <w:rPr>
-          <w:sz w:val="18"/>
-        </w:rPr>
         <w:t>: NF</w:t>
       </w:r>
     </w:p>
@@ -4901,8 +4943,8 @@
         </w:rPr>
         <w:drawing>
           <wp:inline distT="0" distB="0" distL="0" distR="0">
-            <wp:extent cx="5591175" cy="4921861"/>
-            <wp:effectExtent l="0" t="0" r="0" b="0"/>
+            <wp:extent cx="5814204" cy="5118191"/>
+            <wp:effectExtent l="0" t="0" r="0" b="6350"/>
             <wp:docPr id="1" name="Grafik 1"/>
             <wp:cNvGraphicFramePr>
               <a:graphicFrameLocks xmlns:a="http://schemas.openxmlformats.org/drawingml/2006/main" noChangeAspect="1"/>
@@ -4929,7 +4971,7 @@
                   <pic:spPr>
                     <a:xfrm>
                       <a:off x="0" y="0"/>
-                      <a:ext cx="5597630" cy="4927543"/>
+                      <a:ext cx="5826603" cy="5129106"/>
                     </a:xfrm>
                     <a:prstGeom prst="rect">
                       <a:avLst/>
@@ -5004,46 +5046,44 @@
       </w:r>
       <w:proofErr w:type="spellStart"/>
       <w:r>
-        <w:t>Android</w:t>
+        <w:rPr>
+          <w:i/>
+        </w:rPr>
+        <w:t>AndroidPublischer</w:t>
       </w:r>
       <w:proofErr w:type="spellEnd"/>
       <w:r>
-        <w:t xml:space="preserve"> </w:t>
+        <w:t xml:space="preserve"> wird lokal auf der Fernbedienung ausgeführt. Dieser leitet Nachrichten über das WLAN des Living</w:t>
+      </w:r>
+      <w:r>
+        <w:t xml:space="preserve"> P</w:t>
+      </w:r>
+      <w:r>
+        <w:t xml:space="preserve">lace an den Proxy des </w:t>
       </w:r>
       <w:proofErr w:type="spellStart"/>
       <w:r>
-        <w:t>Publischer</w:t>
+        <w:t>Messagequeue</w:t>
       </w:r>
       <w:proofErr w:type="spellEnd"/>
       <w:r>
-        <w:t xml:space="preserve"> wird lokal auf der Fernbedienung ausgeführt. Dieser leitet Nachrichten über das WLAN des Living</w:t>
-      </w:r>
-      <w:r>
-        <w:t xml:space="preserve"> P</w:t>
-      </w:r>
-      <w:r>
-        <w:t xml:space="preserve">laces an den Proxy des </w:t>
+        <w:t>-S</w:t>
+      </w:r>
+      <w:r>
+        <w:t xml:space="preserve">ystems weiter. Der Proxy nimmt die Nachrichten in Empfang und </w:t>
+      </w:r>
+      <w:r>
+        <w:t>übergibt dies</w:t>
+      </w:r>
+      <w:r>
+        <w:t xml:space="preserve">e an die </w:t>
       </w:r>
       <w:proofErr w:type="spellStart"/>
       <w:r>
-        <w:t>Messagequeuesystems</w:t>
+        <w:t>ActiveMQ</w:t>
       </w:r>
       <w:proofErr w:type="spellEnd"/>
       <w:r>
-        <w:t xml:space="preserve"> weiter. Der Proxy nimmt die Nachrichten in Empfang und </w:t>
-      </w:r>
-      <w:r>
-        <w:t>übergibt dies</w:t>
-      </w:r>
-      <w:r>
-        <w:t xml:space="preserve">e an die </w:t>
-      </w:r>
-      <w:proofErr w:type="spellStart"/>
-      <w:r>
-        <w:t>ActiveMQ</w:t>
-      </w:r>
-      <w:proofErr w:type="spellEnd"/>
-      <w:r>
         <w:t>. Dort werden die Nach</w:t>
       </w:r>
       <w:r>
@@ -5053,7 +5093,13 @@
         <w:t>spezifischen Topic veröffentlich und von den Subscriber abgeholt. Die Subscriber können in diesem</w:t>
       </w:r>
       <w:r>
-        <w:t xml:space="preserve"> Fall Licht-, Fenster-, Rollos- o</w:t>
+        <w:t xml:space="preserve"> Fall </w:t>
+      </w:r>
+      <w:r>
+        <w:t xml:space="preserve">die </w:t>
+      </w:r>
+      <w:r>
+        <w:t>Licht-, Fenster-, Rollos- o</w:t>
       </w:r>
       <w:r>
         <w:t>der Gardienen</w:t>
@@ -5065,7 +5111,13 @@
         <w:t>S</w:t>
       </w:r>
       <w:r>
-        <w:t>teuerung sein.</w:t>
+        <w:t>teuerung</w:t>
+      </w:r>
+      <w:r>
+        <w:t>ssysteme</w:t>
+      </w:r>
+      <w:r>
+        <w:t xml:space="preserve"> sein.</w:t>
       </w:r>
     </w:p>
     <w:p>
@@ -5458,6 +5510,9 @@
       </w:r>
       <w:proofErr w:type="spellStart"/>
       <w:r>
+        <w:rPr>
+          <w:i/>
+        </w:rPr>
         <w:t>Room</w:t>
       </w:r>
       <w:proofErr w:type="spellEnd"/>
@@ -5466,6 +5521,9 @@
       </w:r>
       <w:proofErr w:type="spellStart"/>
       <w:r>
+        <w:rPr>
+          <w:i/>
+        </w:rPr>
         <w:t>Control</w:t>
       </w:r>
       <w:proofErr w:type="spellEnd"/>
@@ -5477,6 +5535,9 @@
       </w:r>
       <w:proofErr w:type="spellStart"/>
       <w:r>
+        <w:rPr>
+          <w:i/>
+        </w:rPr>
         <w:t>LPControlTabSample</w:t>
       </w:r>
       <w:proofErr w:type="spellEnd"/>
@@ -5490,6 +5551,9 @@
       </w:r>
       <w:proofErr w:type="spellStart"/>
       <w:r>
+        <w:rPr>
+          <w:i/>
+        </w:rPr>
         <w:t>Room</w:t>
       </w:r>
       <w:proofErr w:type="spellEnd"/>
@@ -5498,6 +5562,9 @@
       </w:r>
       <w:proofErr w:type="spellStart"/>
       <w:r>
+        <w:rPr>
+          <w:i/>
+        </w:rPr>
         <w:t>context</w:t>
       </w:r>
       <w:proofErr w:type="spellEnd"/>
@@ -5506,6 +5573,9 @@
       </w:r>
       <w:proofErr w:type="spellStart"/>
       <w:r>
+        <w:rPr>
+          <w:i/>
+        </w:rPr>
         <w:t>Control</w:t>
       </w:r>
       <w:proofErr w:type="spellEnd"/>
@@ -5516,11 +5586,23 @@
         <w:t xml:space="preserve"> </w:t>
       </w:r>
       <w:r>
-        <w:t xml:space="preserve">Place (Fenster, Gardinen, Heizung, Licht, Rollos) auflistet, im Package </w:t>
+        <w:t>Place (Fenster, Gardinen, Heizung, Licht,</w:t>
+      </w:r>
+      <w:r>
+        <w:t xml:space="preserve"> Rollos) auflistet, im Package </w:t>
       </w:r>
       <w:proofErr w:type="spellStart"/>
       <w:r>
-        <w:t>Control</w:t>
+        <w:rPr>
+          <w:i/>
+        </w:rPr>
+        <w:t>c</w:t>
+      </w:r>
+      <w:r>
+        <w:rPr>
+          <w:i/>
+        </w:rPr>
+        <w:t>ontrol</w:t>
       </w:r>
       <w:proofErr w:type="spellEnd"/>
       <w:r>
@@ -5529,7 +5611,16 @@
     </w:p>
     <w:p>
       <w:r>
-        <w:t xml:space="preserve">Diese beiden Klassen werden zum einen verwendet, um im GUI die Räume und Geräte-Klassen aufzulisten. Dazu werden die Bezeichnungen der Räume und Geräte aus der Ressource-Datei Strings.xml ausgelesen. Zum anderen werden die beiden </w:t>
+        <w:t xml:space="preserve">Diese beiden Klassen werden zum einen verwendet, um im GUI die Räume und Geräte-Klassen aufzulisten. Dazu werden die Bezeichnungen der Räume und Geräte aus der Ressource-Datei </w:t>
+      </w:r>
+      <w:r>
+        <w:rPr>
+          <w:i/>
+        </w:rPr>
+        <w:t>Strings.xml</w:t>
+      </w:r>
+      <w:r>
+        <w:t xml:space="preserve"> ausgelesen. Zum anderen werden die beiden </w:t>
       </w:r>
       <w:proofErr w:type="spellStart"/>
       <w:r>
@@ -5655,8 +5746,6 @@
         <w:t xml:space="preserve"> für das Speichern und Laden der Lieblingsfarben verantwortlich. Dies geschieht sobald eine View mit Farbauswahl geschlossen bzw. geöffnet wird.</w:t>
       </w:r>
       <w:bookmarkStart w:id="22" w:name="_Toc347226188"/>
-      <w:bookmarkStart w:id="23" w:name="_GoBack"/>
-      <w:bookmarkEnd w:id="23"/>
       <w:r>
         <w:t xml:space="preserve">Damit die Einstellung der favorisierten Farben nicht nach dem beenden verloren gehen werden diese in den </w:t>
       </w:r>
@@ -5673,21 +5762,18 @@
       <w:pPr>
         <w:pStyle w:val="berschrift3"/>
       </w:pPr>
-      <w:r>
-        <w:t xml:space="preserve">Button </w:t>
-      </w:r>
       <w:proofErr w:type="spellStart"/>
       <w:r>
+        <w:t>Button</w:t>
+      </w:r>
+      <w:r>
         <w:t>Listener</w:t>
       </w:r>
+      <w:r>
+        <w:t>Factory</w:t>
+      </w:r>
+      <w:bookmarkEnd w:id="22"/>
       <w:proofErr w:type="spellEnd"/>
-      <w:r>
-        <w:t xml:space="preserve"> </w:t>
-      </w:r>
-      <w:r>
-        <w:t>Factory</w:t>
-      </w:r>
-      <w:bookmarkEnd w:id="22"/>
     </w:p>
     <w:p>
       <w:pPr>
@@ -5717,7 +5803,7 @@
           <w:szCs w:val="24"/>
         </w:rPr>
       </w:pPr>
-      <w:bookmarkStart w:id="24" w:name="_Toc347226189"/>
+      <w:bookmarkStart w:id="23" w:name="_Toc347226189"/>
       <w:r>
         <w:rPr>
           <w:szCs w:val="24"/>
@@ -6221,7 +6307,7 @@
       <w:r>
         <w:t>MessageAdapter</w:t>
       </w:r>
-      <w:bookmarkEnd w:id="24"/>
+      <w:bookmarkEnd w:id="23"/>
       <w:proofErr w:type="spellEnd"/>
     </w:p>
     <w:p>
@@ -6455,6 +6541,9 @@
       </w:r>
       <w:proofErr w:type="spellStart"/>
       <w:r>
+        <w:rPr>
+          <w:i/>
+        </w:rPr>
         <w:t>MessageAdapters</w:t>
       </w:r>
       <w:proofErr w:type="spellEnd"/>
@@ -6620,13 +6709,21 @@
       <w:r>
         <w:t xml:space="preserve">Der letzte Bestandteil des </w:t>
       </w:r>
+      <w:bookmarkStart w:id="24" w:name="_GoBack"/>
       <w:proofErr w:type="spellStart"/>
       <w:r>
+        <w:rPr>
+          <w:i/>
+        </w:rPr>
         <w:t>MessageAdapters</w:t>
       </w:r>
       <w:proofErr w:type="spellEnd"/>
       <w:r>
-        <w:t xml:space="preserve"> ist die Klasse </w:t>
+        <w:t xml:space="preserve"> </w:t>
+      </w:r>
+      <w:bookmarkEnd w:id="24"/>
+      <w:r>
+        <w:t xml:space="preserve">ist die Klasse </w:t>
       </w:r>
       <w:r>
         <w:rPr>
@@ -6639,6 +6736,9 @@
       </w:r>
       <w:proofErr w:type="spellStart"/>
       <w:r>
+        <w:rPr>
+          <w:i/>
+        </w:rPr>
         <w:t>MessageAdapter</w:t>
       </w:r>
       <w:proofErr w:type="spellEnd"/>
@@ -7122,13 +7222,8 @@
           <w:numId w:val="7"/>
         </w:numPr>
       </w:pPr>
-      <w:proofErr w:type="spellStart"/>
-      <w:r>
-        <w:t>Android</w:t>
-      </w:r>
-      <w:proofErr w:type="spellEnd"/>
-      <w:r>
-        <w:t xml:space="preserve"> 4.0.3 (</w:t>
+      <w:r>
+        <w:t>Android 4.0.3 (</w:t>
       </w:r>
       <w:proofErr w:type="spellStart"/>
       <w:r>
@@ -7339,15 +7434,7 @@
       </w:r>
       <w:proofErr w:type="spellEnd"/>
       <w:r>
-        <w:t xml:space="preserve"> ist eine einfache Anpassung der App für </w:t>
-      </w:r>
-      <w:proofErr w:type="spellStart"/>
-      <w:r>
-        <w:t>Android</w:t>
-      </w:r>
-      <w:proofErr w:type="spellEnd"/>
-      <w:r>
-        <w:t xml:space="preserve">-Geräte anderer Größen möglich, z.B. </w:t>
+        <w:t xml:space="preserve"> ist eine einfache Anpassung der App für Android-Geräte anderer Größen möglich, z.B. </w:t>
       </w:r>
       <w:proofErr w:type="spellStart"/>
       <w:r>
@@ -7778,13 +7865,7 @@
         <w:rPr>
           <w:sz w:val="18"/>
         </w:rPr>
-        <w:t>: TM</w:t>
-      </w:r>
-      <w:r>
-        <w:rPr>
-          <w:sz w:val="18"/>
-        </w:rPr>
-        <w:t>, NF</w:t>
+        <w:t>: TM, NF</w:t>
       </w:r>
     </w:p>
     <w:p>
@@ -7807,15 +7888,7 @@
     </w:p>
     <w:p>
       <w:r>
-        <w:t xml:space="preserve">Alle geplanten obligatorischen Anforderungen wurden im Laufe des Semesters in dieser </w:t>
-      </w:r>
-      <w:proofErr w:type="spellStart"/>
-      <w:r>
-        <w:t>Android</w:t>
-      </w:r>
-      <w:proofErr w:type="spellEnd"/>
-      <w:r>
-        <w:t>-App umgesetzt. Darüber hinaus ist es uns gelungen, eines unserer optionalen Ziele zu erreichen.</w:t>
+        <w:t>Alle geplanten obligatorischen Anforderungen wurden im Laufe des Semesters in dieser Android-App umgesetzt. Darüber hinaus ist es uns gelungen, eines unserer optionalen Ziele zu erreichen.</w:t>
       </w:r>
     </w:p>
     <w:p>
@@ -12011,7 +12084,7 @@
 </file>
 
 <file path=customXml/itemProps2.xml><?xml version="1.0" encoding="utf-8"?>
-<ds:datastoreItem xmlns:ds="http://schemas.openxmlformats.org/officeDocument/2006/customXml" ds:itemID="{964F1F53-F981-4DD0-9BE3-59934CD174E9}">
+<ds:datastoreItem xmlns:ds="http://schemas.openxmlformats.org/officeDocument/2006/customXml" ds:itemID="{CC171E0A-ABC2-47CE-B0D8-0EC56D016F7C}">
   <ds:schemaRefs>
     <ds:schemaRef ds:uri="http://schemas.openxmlformats.org/officeDocument/2006/bibliography"/>
   </ds:schemaRefs>

--- a/Dokumente/Projektplan.docx
+++ b/Dokumente/Projektplan.docx
@@ -111,7 +111,6 @@
                   <w:dataBinding w:prefixMappings="xmlns:ns0='http://schemas.openxmlformats.org/package/2006/metadata/core-properties' xmlns:ns1='http://purl.org/dc/elements/1.1/'" w:xpath="/ns0:coreProperties[1]/ns1:title[1]" w:storeItemID="{6C3C8BC8-F283-45AE-878A-BAB7291924A1}"/>
                   <w:text/>
                 </w:sdtPr>
-                <w:sdtEndPr/>
                 <w:sdtContent>
                   <w:p>
                     <w:pPr>
@@ -148,7 +147,6 @@
                 <w:dataBinding w:prefixMappings="xmlns:ns0='http://schemas.openxmlformats.org/package/2006/metadata/core-properties' xmlns:ns1='http://purl.org/dc/elements/1.1/'" w:xpath="/ns0:coreProperties[1]/ns1:subject[1]" w:storeItemID="{6C3C8BC8-F283-45AE-878A-BAB7291924A1}"/>
                 <w:text/>
               </w:sdtPr>
-              <w:sdtEndPr/>
               <w:sdtContent>
                 <w:tc>
                   <w:tcPr>
@@ -171,16 +169,8 @@
                       <w:rPr>
                         <w:rFonts w:asciiTheme="majorHAnsi" w:eastAsiaTheme="majorEastAsia" w:hAnsiTheme="majorHAnsi" w:cstheme="majorBidi"/>
                       </w:rPr>
-                      <w:t xml:space="preserve">Smart Home </w:t>
+                      <w:t>Smart Home Control</w:t>
                     </w:r>
-                    <w:proofErr w:type="spellStart"/>
-                    <w:r>
-                      <w:rPr>
-                        <w:rFonts w:asciiTheme="majorHAnsi" w:eastAsiaTheme="majorEastAsia" w:hAnsiTheme="majorHAnsi" w:cstheme="majorBidi"/>
-                      </w:rPr>
-                      <w:t>Control</w:t>
-                    </w:r>
-                    <w:proofErr w:type="spellEnd"/>
                   </w:p>
                 </w:tc>
               </w:sdtContent>
@@ -220,21 +210,7 @@
                   <w:rPr>
                     <w:color w:val="4F81BD" w:themeColor="accent1"/>
                   </w:rPr>
-                  <w:t xml:space="preserve">Nils </w:t>
-                </w:r>
-                <w:proofErr w:type="spellStart"/>
-                <w:r>
-                  <w:rPr>
-                    <w:color w:val="4F81BD" w:themeColor="accent1"/>
-                  </w:rPr>
-                  <w:t>Feyerabend</w:t>
-                </w:r>
-                <w:proofErr w:type="spellEnd"/>
-                <w:r>
-                  <w:rPr>
-                    <w:color w:val="4F81BD" w:themeColor="accent1"/>
-                  </w:rPr>
-                  <w:t xml:space="preserve">, </w:t>
+                  <w:t xml:space="preserve">Nils Feyerabend, </w:t>
                 </w:r>
                 <w:sdt>
                   <w:sdtPr>
@@ -246,7 +222,6 @@
                     <w:dataBinding w:prefixMappings="xmlns:ns0='http://schemas.openxmlformats.org/package/2006/metadata/core-properties' xmlns:ns1='http://purl.org/dc/elements/1.1/'" w:xpath="/ns0:coreProperties[1]/ns1:creator[1]" w:storeItemID="{6C3C8BC8-F283-45AE-878A-BAB7291924A1}"/>
                     <w:text/>
                   </w:sdtPr>
-                  <w:sdtEndPr/>
                   <w:sdtContent>
                     <w:r>
                       <w:rPr>
@@ -272,7 +247,6 @@
                     <w:calendar w:val="gregorian"/>
                   </w:date>
                 </w:sdtPr>
-                <w:sdtEndPr/>
                 <w:sdtContent>
                   <w:p>
                     <w:pPr>
@@ -331,13 +305,8 @@
         <w:pStyle w:val="Untertitel"/>
       </w:pPr>
       <w:r>
-        <w:t xml:space="preserve">Smart Home </w:t>
-      </w:r>
-      <w:proofErr w:type="spellStart"/>
-      <w:r>
-        <w:t>Control</w:t>
-      </w:r>
-      <w:proofErr w:type="spellEnd"/>
+        <w:t>Smart Home Control</w:t>
+      </w:r>
     </w:p>
     <w:sdt>
       <w:sdtPr>
@@ -370,6 +339,8 @@
             <w:t>Inhalt</w:t>
           </w:r>
         </w:p>
+        <w:bookmarkStart w:id="0" w:name="_GoBack"/>
+        <w:bookmarkEnd w:id="0"/>
         <w:p>
           <w:pPr>
             <w:pStyle w:val="Verzeichnis1"/>
@@ -392,7 +363,7 @@
           <w:r>
             <w:fldChar w:fldCharType="separate"/>
           </w:r>
-          <w:hyperlink w:anchor="_Toc347226168" w:history="1">
+          <w:hyperlink w:anchor="_Toc347502564" w:history="1">
             <w:r>
               <w:rPr>
                 <w:rStyle w:val="Hyperlink"/>
@@ -419,7 +390,7 @@
                 <w:noProof/>
                 <w:webHidden/>
               </w:rPr>
-              <w:instrText xml:space="preserve"> PAGEREF _Toc347226168 \h </w:instrText>
+              <w:instrText xml:space="preserve"> PAGEREF _Toc347502564 \h </w:instrText>
             </w:r>
             <w:r>
               <w:rPr>
@@ -463,7 +434,7 @@
               <w:lang w:eastAsia="de-DE"/>
             </w:rPr>
           </w:pPr>
-          <w:hyperlink w:anchor="_Toc347226169" w:history="1">
+          <w:hyperlink w:anchor="_Toc347502565" w:history="1">
             <w:r>
               <w:rPr>
                 <w:rStyle w:val="Hyperlink"/>
@@ -490,7 +461,7 @@
                 <w:noProof/>
                 <w:webHidden/>
               </w:rPr>
-              <w:instrText xml:space="preserve"> PAGEREF _Toc347226169 \h </w:instrText>
+              <w:instrText xml:space="preserve"> PAGEREF _Toc347502565 \h </w:instrText>
             </w:r>
             <w:r>
               <w:rPr>
@@ -534,7 +505,7 @@
               <w:lang w:eastAsia="de-DE"/>
             </w:rPr>
           </w:pPr>
-          <w:hyperlink w:anchor="_Toc347226170" w:history="1">
+          <w:hyperlink w:anchor="_Toc347502566" w:history="1">
             <w:r>
               <w:rPr>
                 <w:rStyle w:val="Hyperlink"/>
@@ -561,7 +532,7 @@
                 <w:noProof/>
                 <w:webHidden/>
               </w:rPr>
-              <w:instrText xml:space="preserve"> PAGEREF _Toc347226170 \h </w:instrText>
+              <w:instrText xml:space="preserve"> PAGEREF _Toc347502566 \h </w:instrText>
             </w:r>
             <w:r>
               <w:rPr>
@@ -605,7 +576,7 @@
               <w:lang w:eastAsia="de-DE"/>
             </w:rPr>
           </w:pPr>
-          <w:hyperlink w:anchor="_Toc347226171" w:history="1">
+          <w:hyperlink w:anchor="_Toc347502567" w:history="1">
             <w:r>
               <w:rPr>
                 <w:rStyle w:val="Hyperlink"/>
@@ -632,7 +603,7 @@
                 <w:noProof/>
                 <w:webHidden/>
               </w:rPr>
-              <w:instrText xml:space="preserve"> PAGEREF _Toc347226171 \h </w:instrText>
+              <w:instrText xml:space="preserve"> PAGEREF _Toc347502567 \h </w:instrText>
             </w:r>
             <w:r>
               <w:rPr>
@@ -676,7 +647,7 @@
               <w:lang w:eastAsia="de-DE"/>
             </w:rPr>
           </w:pPr>
-          <w:hyperlink w:anchor="_Toc347226172" w:history="1">
+          <w:hyperlink w:anchor="_Toc347502568" w:history="1">
             <w:r>
               <w:rPr>
                 <w:rStyle w:val="Hyperlink"/>
@@ -703,7 +674,7 @@
                 <w:noProof/>
                 <w:webHidden/>
               </w:rPr>
-              <w:instrText xml:space="preserve"> PAGEREF _Toc347226172 \h </w:instrText>
+              <w:instrText xml:space="preserve"> PAGEREF _Toc347502568 \h </w:instrText>
             </w:r>
             <w:r>
               <w:rPr>
@@ -723,7 +694,7 @@
                 <w:noProof/>
                 <w:webHidden/>
               </w:rPr>
-              <w:t>4</w:t>
+              <w:t>5</w:t>
             </w:r>
             <w:r>
               <w:rPr>
@@ -747,7 +718,7 @@
               <w:lang w:eastAsia="de-DE"/>
             </w:rPr>
           </w:pPr>
-          <w:hyperlink w:anchor="_Toc347226173" w:history="1">
+          <w:hyperlink w:anchor="_Toc347502569" w:history="1">
             <w:r>
               <w:rPr>
                 <w:rStyle w:val="Hyperlink"/>
@@ -774,7 +745,7 @@
                 <w:noProof/>
                 <w:webHidden/>
               </w:rPr>
-              <w:instrText xml:space="preserve"> PAGEREF _Toc347226173 \h </w:instrText>
+              <w:instrText xml:space="preserve"> PAGEREF _Toc347502569 \h </w:instrText>
             </w:r>
             <w:r>
               <w:rPr>
@@ -794,7 +765,7 @@
                 <w:noProof/>
                 <w:webHidden/>
               </w:rPr>
-              <w:t>4</w:t>
+              <w:t>5</w:t>
             </w:r>
             <w:r>
               <w:rPr>
@@ -818,7 +789,7 @@
               <w:lang w:eastAsia="de-DE"/>
             </w:rPr>
           </w:pPr>
-          <w:hyperlink w:anchor="_Toc347226174" w:history="1">
+          <w:hyperlink w:anchor="_Toc347502570" w:history="1">
             <w:r>
               <w:rPr>
                 <w:rStyle w:val="Hyperlink"/>
@@ -845,7 +816,7 @@
                 <w:noProof/>
                 <w:webHidden/>
               </w:rPr>
-              <w:instrText xml:space="preserve"> PAGEREF _Toc347226174 \h </w:instrText>
+              <w:instrText xml:space="preserve"> PAGEREF _Toc347502570 \h </w:instrText>
             </w:r>
             <w:r>
               <w:rPr>
@@ -889,7 +860,7 @@
               <w:lang w:eastAsia="de-DE"/>
             </w:rPr>
           </w:pPr>
-          <w:hyperlink w:anchor="_Toc347226175" w:history="1">
+          <w:hyperlink w:anchor="_Toc347502571" w:history="1">
             <w:r>
               <w:rPr>
                 <w:rStyle w:val="Hyperlink"/>
@@ -916,7 +887,7 @@
                 <w:noProof/>
                 <w:webHidden/>
               </w:rPr>
-              <w:instrText xml:space="preserve"> PAGEREF _Toc347226175 \h </w:instrText>
+              <w:instrText xml:space="preserve"> PAGEREF _Toc347502571 \h </w:instrText>
             </w:r>
             <w:r>
               <w:rPr>
@@ -936,7 +907,7 @@
                 <w:noProof/>
                 <w:webHidden/>
               </w:rPr>
-              <w:t>5</w:t>
+              <w:t>6</w:t>
             </w:r>
             <w:r>
               <w:rPr>
@@ -960,7 +931,7 @@
               <w:lang w:eastAsia="de-DE"/>
             </w:rPr>
           </w:pPr>
-          <w:hyperlink w:anchor="_Toc347226176" w:history="1">
+          <w:hyperlink w:anchor="_Toc347502572" w:history="1">
             <w:r>
               <w:rPr>
                 <w:rStyle w:val="Hyperlink"/>
@@ -987,7 +958,7 @@
                 <w:noProof/>
                 <w:webHidden/>
               </w:rPr>
-              <w:instrText xml:space="preserve"> PAGEREF _Toc347226176 \h </w:instrText>
+              <w:instrText xml:space="preserve"> PAGEREF _Toc347502572 \h </w:instrText>
             </w:r>
             <w:r>
               <w:rPr>
@@ -1031,7 +1002,7 @@
               <w:lang w:eastAsia="de-DE"/>
             </w:rPr>
           </w:pPr>
-          <w:hyperlink w:anchor="_Toc347226177" w:history="1">
+          <w:hyperlink w:anchor="_Toc347502573" w:history="1">
             <w:r>
               <w:rPr>
                 <w:rStyle w:val="Hyperlink"/>
@@ -1058,7 +1029,7 @@
                 <w:noProof/>
                 <w:webHidden/>
               </w:rPr>
-              <w:instrText xml:space="preserve"> PAGEREF _Toc347226177 \h </w:instrText>
+              <w:instrText xml:space="preserve"> PAGEREF _Toc347502573 \h </w:instrText>
             </w:r>
             <w:r>
               <w:rPr>
@@ -1102,7 +1073,7 @@
               <w:lang w:eastAsia="de-DE"/>
             </w:rPr>
           </w:pPr>
-          <w:hyperlink w:anchor="_Toc347226178" w:history="1">
+          <w:hyperlink w:anchor="_Toc347502574" w:history="1">
             <w:r>
               <w:rPr>
                 <w:rStyle w:val="Hyperlink"/>
@@ -1129,7 +1100,7 @@
                 <w:noProof/>
                 <w:webHidden/>
               </w:rPr>
-              <w:instrText xml:space="preserve"> PAGEREF _Toc347226178 \h </w:instrText>
+              <w:instrText xml:space="preserve"> PAGEREF _Toc347502574 \h </w:instrText>
             </w:r>
             <w:r>
               <w:rPr>
@@ -1173,7 +1144,7 @@
               <w:lang w:eastAsia="de-DE"/>
             </w:rPr>
           </w:pPr>
-          <w:hyperlink w:anchor="_Toc347226179" w:history="1">
+          <w:hyperlink w:anchor="_Toc347502575" w:history="1">
             <w:r>
               <w:rPr>
                 <w:rStyle w:val="Hyperlink"/>
@@ -1200,7 +1171,7 @@
                 <w:noProof/>
                 <w:webHidden/>
               </w:rPr>
-              <w:instrText xml:space="preserve"> PAGEREF _Toc347226179 \h </w:instrText>
+              <w:instrText xml:space="preserve"> PAGEREF _Toc347502575 \h </w:instrText>
             </w:r>
             <w:r>
               <w:rPr>
@@ -1244,7 +1215,7 @@
               <w:lang w:eastAsia="de-DE"/>
             </w:rPr>
           </w:pPr>
-          <w:hyperlink w:anchor="_Toc347226180" w:history="1">
+          <w:hyperlink w:anchor="_Toc347502576" w:history="1">
             <w:r>
               <w:rPr>
                 <w:rStyle w:val="Hyperlink"/>
@@ -1271,7 +1242,7 @@
                 <w:noProof/>
                 <w:webHidden/>
               </w:rPr>
-              <w:instrText xml:space="preserve"> PAGEREF _Toc347226180 \h </w:instrText>
+              <w:instrText xml:space="preserve"> PAGEREF _Toc347502576 \h </w:instrText>
             </w:r>
             <w:r>
               <w:rPr>
@@ -1315,7 +1286,7 @@
               <w:lang w:eastAsia="de-DE"/>
             </w:rPr>
           </w:pPr>
-          <w:hyperlink w:anchor="_Toc347226181" w:history="1">
+          <w:hyperlink w:anchor="_Toc347502577" w:history="1">
             <w:r>
               <w:rPr>
                 <w:rStyle w:val="Hyperlink"/>
@@ -1342,7 +1313,7 @@
                 <w:noProof/>
                 <w:webHidden/>
               </w:rPr>
-              <w:instrText xml:space="preserve"> PAGEREF _Toc347226181 \h </w:instrText>
+              <w:instrText xml:space="preserve"> PAGEREF _Toc347502577 \h </w:instrText>
             </w:r>
             <w:r>
               <w:rPr>
@@ -1386,7 +1357,7 @@
               <w:lang w:eastAsia="de-DE"/>
             </w:rPr>
           </w:pPr>
-          <w:hyperlink w:anchor="_Toc347226182" w:history="1">
+          <w:hyperlink w:anchor="_Toc347502578" w:history="1">
             <w:r>
               <w:rPr>
                 <w:rStyle w:val="Hyperlink"/>
@@ -1413,7 +1384,7 @@
                 <w:noProof/>
                 <w:webHidden/>
               </w:rPr>
-              <w:instrText xml:space="preserve"> PAGEREF _Toc347226182 \h </w:instrText>
+              <w:instrText xml:space="preserve"> PAGEREF _Toc347502578 \h </w:instrText>
             </w:r>
             <w:r>
               <w:rPr>
@@ -1457,7 +1428,7 @@
               <w:lang w:eastAsia="de-DE"/>
             </w:rPr>
           </w:pPr>
-          <w:hyperlink w:anchor="_Toc347226183" w:history="1">
+          <w:hyperlink w:anchor="_Toc347502579" w:history="1">
             <w:r>
               <w:rPr>
                 <w:rStyle w:val="Hyperlink"/>
@@ -1484,7 +1455,7 @@
                 <w:noProof/>
                 <w:webHidden/>
               </w:rPr>
-              <w:instrText xml:space="preserve"> PAGEREF _Toc347226183 \h </w:instrText>
+              <w:instrText xml:space="preserve"> PAGEREF _Toc347502579 \h </w:instrText>
             </w:r>
             <w:r>
               <w:rPr>
@@ -1528,7 +1499,7 @@
               <w:lang w:eastAsia="de-DE"/>
             </w:rPr>
           </w:pPr>
-          <w:hyperlink w:anchor="_Toc347226184" w:history="1">
+          <w:hyperlink w:anchor="_Toc347502580" w:history="1">
             <w:r>
               <w:rPr>
                 <w:rStyle w:val="Hyperlink"/>
@@ -1555,7 +1526,7 @@
                 <w:noProof/>
                 <w:webHidden/>
               </w:rPr>
-              <w:instrText xml:space="preserve"> PAGEREF _Toc347226184 \h </w:instrText>
+              <w:instrText xml:space="preserve"> PAGEREF _Toc347502580 \h </w:instrText>
             </w:r>
             <w:r>
               <w:rPr>
@@ -1599,13 +1570,13 @@
               <w:lang w:eastAsia="de-DE"/>
             </w:rPr>
           </w:pPr>
-          <w:hyperlink w:anchor="_Toc347226185" w:history="1">
+          <w:hyperlink w:anchor="_Toc347502581" w:history="1">
             <w:r>
               <w:rPr>
                 <w:rStyle w:val="Hyperlink"/>
                 <w:noProof/>
               </w:rPr>
-              <w:t>Systemarchitektur (beide)</w:t>
+              <w:t>Klassenmodell</w:t>
             </w:r>
             <w:r>
               <w:rPr>
@@ -1626,7 +1597,7 @@
                 <w:noProof/>
                 <w:webHidden/>
               </w:rPr>
-              <w:instrText xml:space="preserve"> PAGEREF _Toc347226185 \h </w:instrText>
+              <w:instrText xml:space="preserve"> PAGEREF _Toc347502581 \h </w:instrText>
             </w:r>
             <w:r>
               <w:rPr>
@@ -1670,12 +1641,83 @@
               <w:lang w:eastAsia="de-DE"/>
             </w:rPr>
           </w:pPr>
-          <w:hyperlink w:anchor="_Toc347226186" w:history="1">
+          <w:hyperlink w:anchor="_Toc347502582" w:history="1">
             <w:r>
               <w:rPr>
                 <w:rStyle w:val="Hyperlink"/>
                 <w:noProof/>
               </w:rPr>
+              <w:t>Systemarchitektur</w:t>
+            </w:r>
+            <w:r>
+              <w:rPr>
+                <w:noProof/>
+                <w:webHidden/>
+              </w:rPr>
+              <w:tab/>
+            </w:r>
+            <w:r>
+              <w:rPr>
+                <w:noProof/>
+                <w:webHidden/>
+              </w:rPr>
+              <w:fldChar w:fldCharType="begin"/>
+            </w:r>
+            <w:r>
+              <w:rPr>
+                <w:noProof/>
+                <w:webHidden/>
+              </w:rPr>
+              <w:instrText xml:space="preserve"> PAGEREF _Toc347502582 \h </w:instrText>
+            </w:r>
+            <w:r>
+              <w:rPr>
+                <w:noProof/>
+                <w:webHidden/>
+              </w:rPr>
+            </w:r>
+            <w:r>
+              <w:rPr>
+                <w:noProof/>
+                <w:webHidden/>
+              </w:rPr>
+              <w:fldChar w:fldCharType="separate"/>
+            </w:r>
+            <w:r>
+              <w:rPr>
+                <w:noProof/>
+                <w:webHidden/>
+              </w:rPr>
+              <w:t>7</w:t>
+            </w:r>
+            <w:r>
+              <w:rPr>
+                <w:noProof/>
+                <w:webHidden/>
+              </w:rPr>
+              <w:fldChar w:fldCharType="end"/>
+            </w:r>
+          </w:hyperlink>
+        </w:p>
+        <w:p>
+          <w:pPr>
+            <w:pStyle w:val="Verzeichnis2"/>
+            <w:tabs>
+              <w:tab w:val="right" w:leader="dot" w:pos="9062"/>
+            </w:tabs>
+            <w:rPr>
+              <w:rFonts w:eastAsiaTheme="minorEastAsia"/>
+              <w:noProof/>
+              <w:sz w:val="22"/>
+              <w:lang w:eastAsia="de-DE"/>
+            </w:rPr>
+          </w:pPr>
+          <w:hyperlink w:anchor="_Toc347502583" w:history="1">
+            <w:r>
+              <w:rPr>
+                <w:rStyle w:val="Hyperlink"/>
+                <w:noProof/>
+              </w:rPr>
               <w:t>Softwarearchitektur</w:t>
             </w:r>
             <w:r>
@@ -1697,7 +1739,7 @@
                 <w:noProof/>
                 <w:webHidden/>
               </w:rPr>
-              <w:instrText xml:space="preserve"> PAGEREF _Toc347226186 \h </w:instrText>
+              <w:instrText xml:space="preserve"> PAGEREF _Toc347502583 \h </w:instrText>
             </w:r>
             <w:r>
               <w:rPr>
@@ -1717,7 +1759,7 @@
                 <w:noProof/>
                 <w:webHidden/>
               </w:rPr>
-              <w:t>7</w:t>
+              <w:t>8</w:t>
             </w:r>
             <w:r>
               <w:rPr>
@@ -1741,7 +1783,7 @@
               <w:lang w:eastAsia="de-DE"/>
             </w:rPr>
           </w:pPr>
-          <w:hyperlink w:anchor="_Toc347226187" w:history="1">
+          <w:hyperlink w:anchor="_Toc347502584" w:history="1">
             <w:r>
               <w:rPr>
                 <w:rStyle w:val="Hyperlink"/>
@@ -1768,7 +1810,7 @@
                 <w:noProof/>
                 <w:webHidden/>
               </w:rPr>
-              <w:instrText xml:space="preserve"> PAGEREF _Toc347226187 \h </w:instrText>
+              <w:instrText xml:space="preserve"> PAGEREF _Toc347502584 \h </w:instrText>
             </w:r>
             <w:r>
               <w:rPr>
@@ -1788,7 +1830,78 @@
                 <w:noProof/>
                 <w:webHidden/>
               </w:rPr>
-              <w:t>7</w:t>
+              <w:t>8</w:t>
+            </w:r>
+            <w:r>
+              <w:rPr>
+                <w:noProof/>
+                <w:webHidden/>
+              </w:rPr>
+              <w:fldChar w:fldCharType="end"/>
+            </w:r>
+          </w:hyperlink>
+        </w:p>
+        <w:p>
+          <w:pPr>
+            <w:pStyle w:val="Verzeichnis2"/>
+            <w:tabs>
+              <w:tab w:val="right" w:leader="dot" w:pos="9062"/>
+            </w:tabs>
+            <w:rPr>
+              <w:rFonts w:eastAsiaTheme="minorEastAsia"/>
+              <w:noProof/>
+              <w:sz w:val="22"/>
+              <w:lang w:eastAsia="de-DE"/>
+            </w:rPr>
+          </w:pPr>
+          <w:hyperlink w:anchor="_Toc347502585" w:history="1">
+            <w:r>
+              <w:rPr>
+                <w:rStyle w:val="Hyperlink"/>
+                <w:noProof/>
+              </w:rPr>
+              <w:t>Gemeinsamkeiten</w:t>
+            </w:r>
+            <w:r>
+              <w:rPr>
+                <w:noProof/>
+                <w:webHidden/>
+              </w:rPr>
+              <w:tab/>
+            </w:r>
+            <w:r>
+              <w:rPr>
+                <w:noProof/>
+                <w:webHidden/>
+              </w:rPr>
+              <w:fldChar w:fldCharType="begin"/>
+            </w:r>
+            <w:r>
+              <w:rPr>
+                <w:noProof/>
+                <w:webHidden/>
+              </w:rPr>
+              <w:instrText xml:space="preserve"> PAGEREF _Toc347502585 \h </w:instrText>
+            </w:r>
+            <w:r>
+              <w:rPr>
+                <w:noProof/>
+                <w:webHidden/>
+              </w:rPr>
+            </w:r>
+            <w:r>
+              <w:rPr>
+                <w:noProof/>
+                <w:webHidden/>
+              </w:rPr>
+              <w:fldChar w:fldCharType="separate"/>
+            </w:r>
+            <w:r>
+              <w:rPr>
+                <w:noProof/>
+                <w:webHidden/>
+              </w:rPr>
+              <w:t>8</w:t>
             </w:r>
             <w:r>
               <w:rPr>
@@ -1812,14 +1925,13 @@
               <w:lang w:eastAsia="de-DE"/>
             </w:rPr>
           </w:pPr>
-          <w:hyperlink w:anchor="_Toc347226188" w:history="1">
+          <w:hyperlink w:anchor="_Toc347502586" w:history="1">
             <w:r>
               <w:rPr>
                 <w:rStyle w:val="Hyperlink"/>
                 <w:noProof/>
-                <w:lang w:val="en-US"/>
-              </w:rPr>
-              <w:t>Button Factory</w:t>
+              </w:rPr>
+              <w:t>Enum-Klassen Room und Control</w:t>
             </w:r>
             <w:r>
               <w:rPr>
@@ -1840,7 +1952,7 @@
                 <w:noProof/>
                 <w:webHidden/>
               </w:rPr>
-              <w:instrText xml:space="preserve"> PAGEREF _Toc347226188 \h </w:instrText>
+              <w:instrText xml:space="preserve"> PAGEREF _Toc347502586 \h </w:instrText>
             </w:r>
             <w:r>
               <w:rPr>
@@ -1860,7 +1972,7 @@
                 <w:noProof/>
                 <w:webHidden/>
               </w:rPr>
-              <w:t>7</w:t>
+              <w:t>8</w:t>
             </w:r>
             <w:r>
               <w:rPr>
@@ -1884,13 +1996,13 @@
               <w:lang w:eastAsia="de-DE"/>
             </w:rPr>
           </w:pPr>
-          <w:hyperlink w:anchor="_Toc347226189" w:history="1">
+          <w:hyperlink w:anchor="_Toc347502587" w:history="1">
             <w:r>
               <w:rPr>
                 <w:rStyle w:val="Hyperlink"/>
                 <w:noProof/>
               </w:rPr>
-              <w:t>MessageAdapter</w:t>
+              <w:t>ControlFragment</w:t>
             </w:r>
             <w:r>
               <w:rPr>
@@ -1911,7 +2023,7 @@
                 <w:noProof/>
                 <w:webHidden/>
               </w:rPr>
-              <w:instrText xml:space="preserve"> PAGEREF _Toc347226189 \h </w:instrText>
+              <w:instrText xml:space="preserve"> PAGEREF _Toc347502587 \h </w:instrText>
             </w:r>
             <w:r>
               <w:rPr>
@@ -1931,7 +2043,7 @@
                 <w:noProof/>
                 <w:webHidden/>
               </w:rPr>
-              <w:t>7</w:t>
+              <w:t>10</w:t>
             </w:r>
             <w:r>
               <w:rPr>
@@ -1955,13 +2067,13 @@
               <w:lang w:eastAsia="de-DE"/>
             </w:rPr>
           </w:pPr>
-          <w:hyperlink w:anchor="_Toc347226190" w:history="1">
+          <w:hyperlink w:anchor="_Toc347502588" w:history="1">
             <w:r>
               <w:rPr>
                 <w:rStyle w:val="Hyperlink"/>
                 <w:noProof/>
               </w:rPr>
-              <w:t>Enum-Klassen Room und Control</w:t>
+              <w:t>ButtonListenerFactory</w:t>
             </w:r>
             <w:r>
               <w:rPr>
@@ -1982,7 +2094,7 @@
                 <w:noProof/>
                 <w:webHidden/>
               </w:rPr>
-              <w:instrText xml:space="preserve"> PAGEREF _Toc347226190 \h </w:instrText>
+              <w:instrText xml:space="preserve"> PAGEREF _Toc347502588 \h </w:instrText>
             </w:r>
             <w:r>
               <w:rPr>
@@ -2002,7 +2114,78 @@
                 <w:noProof/>
                 <w:webHidden/>
               </w:rPr>
-              <w:t>8</w:t>
+              <w:t>10</w:t>
+            </w:r>
+            <w:r>
+              <w:rPr>
+                <w:noProof/>
+                <w:webHidden/>
+              </w:rPr>
+              <w:fldChar w:fldCharType="end"/>
+            </w:r>
+          </w:hyperlink>
+        </w:p>
+        <w:p>
+          <w:pPr>
+            <w:pStyle w:val="Verzeichnis3"/>
+            <w:tabs>
+              <w:tab w:val="right" w:leader="dot" w:pos="9062"/>
+            </w:tabs>
+            <w:rPr>
+              <w:rFonts w:eastAsiaTheme="minorEastAsia"/>
+              <w:noProof/>
+              <w:sz w:val="22"/>
+              <w:lang w:eastAsia="de-DE"/>
+            </w:rPr>
+          </w:pPr>
+          <w:hyperlink w:anchor="_Toc347502589" w:history="1">
+            <w:r>
+              <w:rPr>
+                <w:rStyle w:val="Hyperlink"/>
+                <w:noProof/>
+              </w:rPr>
+              <w:t>MessageAdapter</w:t>
+            </w:r>
+            <w:r>
+              <w:rPr>
+                <w:noProof/>
+                <w:webHidden/>
+              </w:rPr>
+              <w:tab/>
+            </w:r>
+            <w:r>
+              <w:rPr>
+                <w:noProof/>
+                <w:webHidden/>
+              </w:rPr>
+              <w:fldChar w:fldCharType="begin"/>
+            </w:r>
+            <w:r>
+              <w:rPr>
+                <w:noProof/>
+                <w:webHidden/>
+              </w:rPr>
+              <w:instrText xml:space="preserve"> PAGEREF _Toc347502589 \h </w:instrText>
+            </w:r>
+            <w:r>
+              <w:rPr>
+                <w:noProof/>
+                <w:webHidden/>
+              </w:rPr>
+            </w:r>
+            <w:r>
+              <w:rPr>
+                <w:noProof/>
+                <w:webHidden/>
+              </w:rPr>
+              <w:fldChar w:fldCharType="separate"/>
+            </w:r>
+            <w:r>
+              <w:rPr>
+                <w:noProof/>
+                <w:webHidden/>
+              </w:rPr>
+              <w:t>11</w:t>
             </w:r>
             <w:r>
               <w:rPr>
@@ -2026,13 +2209,13 @@
               <w:lang w:eastAsia="de-DE"/>
             </w:rPr>
           </w:pPr>
-          <w:hyperlink w:anchor="_Toc347226191" w:history="1">
+          <w:hyperlink w:anchor="_Toc347502590" w:history="1">
             <w:r>
               <w:rPr>
                 <w:rStyle w:val="Hyperlink"/>
                 <w:noProof/>
               </w:rPr>
-              <w:t>Klassenmodell</w:t>
+              <w:t>GUI-Konzept</w:t>
             </w:r>
             <w:r>
               <w:rPr>
@@ -2053,7 +2236,7 @@
                 <w:noProof/>
                 <w:webHidden/>
               </w:rPr>
-              <w:instrText xml:space="preserve"> PAGEREF _Toc347226191 \h </w:instrText>
+              <w:instrText xml:space="preserve"> PAGEREF _Toc347502590 \h </w:instrText>
             </w:r>
             <w:r>
               <w:rPr>
@@ -2073,7 +2256,362 @@
                 <w:noProof/>
                 <w:webHidden/>
               </w:rPr>
-              <w:t>10</w:t>
+              <w:t>13</w:t>
+            </w:r>
+            <w:r>
+              <w:rPr>
+                <w:noProof/>
+                <w:webHidden/>
+              </w:rPr>
+              <w:fldChar w:fldCharType="end"/>
+            </w:r>
+          </w:hyperlink>
+        </w:p>
+        <w:p>
+          <w:pPr>
+            <w:pStyle w:val="Verzeichnis3"/>
+            <w:tabs>
+              <w:tab w:val="right" w:leader="dot" w:pos="9062"/>
+            </w:tabs>
+            <w:rPr>
+              <w:rFonts w:eastAsiaTheme="minorEastAsia"/>
+              <w:noProof/>
+              <w:sz w:val="22"/>
+              <w:lang w:eastAsia="de-DE"/>
+            </w:rPr>
+          </w:pPr>
+          <w:hyperlink w:anchor="_Toc347502591" w:history="1">
+            <w:r>
+              <w:rPr>
+                <w:rStyle w:val="Hyperlink"/>
+                <w:noProof/>
+              </w:rPr>
+              <w:t>Navigation</w:t>
+            </w:r>
+            <w:r>
+              <w:rPr>
+                <w:noProof/>
+                <w:webHidden/>
+              </w:rPr>
+              <w:tab/>
+            </w:r>
+            <w:r>
+              <w:rPr>
+                <w:noProof/>
+                <w:webHidden/>
+              </w:rPr>
+              <w:fldChar w:fldCharType="begin"/>
+            </w:r>
+            <w:r>
+              <w:rPr>
+                <w:noProof/>
+                <w:webHidden/>
+              </w:rPr>
+              <w:instrText xml:space="preserve"> PAGEREF _Toc347502591 \h </w:instrText>
+            </w:r>
+            <w:r>
+              <w:rPr>
+                <w:noProof/>
+                <w:webHidden/>
+              </w:rPr>
+            </w:r>
+            <w:r>
+              <w:rPr>
+                <w:noProof/>
+                <w:webHidden/>
+              </w:rPr>
+              <w:fldChar w:fldCharType="separate"/>
+            </w:r>
+            <w:r>
+              <w:rPr>
+                <w:noProof/>
+                <w:webHidden/>
+              </w:rPr>
+              <w:t>13</w:t>
+            </w:r>
+            <w:r>
+              <w:rPr>
+                <w:noProof/>
+                <w:webHidden/>
+              </w:rPr>
+              <w:fldChar w:fldCharType="end"/>
+            </w:r>
+          </w:hyperlink>
+        </w:p>
+        <w:p>
+          <w:pPr>
+            <w:pStyle w:val="Verzeichnis3"/>
+            <w:tabs>
+              <w:tab w:val="right" w:leader="dot" w:pos="9062"/>
+            </w:tabs>
+            <w:rPr>
+              <w:rFonts w:eastAsiaTheme="minorEastAsia"/>
+              <w:noProof/>
+              <w:sz w:val="22"/>
+              <w:lang w:eastAsia="de-DE"/>
+            </w:rPr>
+          </w:pPr>
+          <w:hyperlink w:anchor="_Toc347502592" w:history="1">
+            <w:r>
+              <w:rPr>
+                <w:rStyle w:val="Hyperlink"/>
+                <w:noProof/>
+              </w:rPr>
+              <w:t>Layout und Designaufwände</w:t>
+            </w:r>
+            <w:r>
+              <w:rPr>
+                <w:noProof/>
+                <w:webHidden/>
+              </w:rPr>
+              <w:tab/>
+            </w:r>
+            <w:r>
+              <w:rPr>
+                <w:noProof/>
+                <w:webHidden/>
+              </w:rPr>
+              <w:fldChar w:fldCharType="begin"/>
+            </w:r>
+            <w:r>
+              <w:rPr>
+                <w:noProof/>
+                <w:webHidden/>
+              </w:rPr>
+              <w:instrText xml:space="preserve"> PAGEREF _Toc347502592 \h </w:instrText>
+            </w:r>
+            <w:r>
+              <w:rPr>
+                <w:noProof/>
+                <w:webHidden/>
+              </w:rPr>
+            </w:r>
+            <w:r>
+              <w:rPr>
+                <w:noProof/>
+                <w:webHidden/>
+              </w:rPr>
+              <w:fldChar w:fldCharType="separate"/>
+            </w:r>
+            <w:r>
+              <w:rPr>
+                <w:noProof/>
+                <w:webHidden/>
+              </w:rPr>
+              <w:t>13</w:t>
+            </w:r>
+            <w:r>
+              <w:rPr>
+                <w:noProof/>
+                <w:webHidden/>
+              </w:rPr>
+              <w:fldChar w:fldCharType="end"/>
+            </w:r>
+          </w:hyperlink>
+        </w:p>
+        <w:p>
+          <w:pPr>
+            <w:pStyle w:val="Verzeichnis3"/>
+            <w:tabs>
+              <w:tab w:val="right" w:leader="dot" w:pos="9062"/>
+            </w:tabs>
+            <w:rPr>
+              <w:rFonts w:eastAsiaTheme="minorEastAsia"/>
+              <w:noProof/>
+              <w:sz w:val="22"/>
+              <w:lang w:eastAsia="de-DE"/>
+            </w:rPr>
+          </w:pPr>
+          <w:hyperlink w:anchor="_Toc347502593" w:history="1">
+            <w:r>
+              <w:rPr>
+                <w:rStyle w:val="Hyperlink"/>
+                <w:noProof/>
+              </w:rPr>
+              <w:t>Komplexität der Bedienelemente</w:t>
+            </w:r>
+            <w:r>
+              <w:rPr>
+                <w:noProof/>
+                <w:webHidden/>
+              </w:rPr>
+              <w:tab/>
+            </w:r>
+            <w:r>
+              <w:rPr>
+                <w:noProof/>
+                <w:webHidden/>
+              </w:rPr>
+              <w:fldChar w:fldCharType="begin"/>
+            </w:r>
+            <w:r>
+              <w:rPr>
+                <w:noProof/>
+                <w:webHidden/>
+              </w:rPr>
+              <w:instrText xml:space="preserve"> PAGEREF _Toc347502593 \h </w:instrText>
+            </w:r>
+            <w:r>
+              <w:rPr>
+                <w:noProof/>
+                <w:webHidden/>
+              </w:rPr>
+            </w:r>
+            <w:r>
+              <w:rPr>
+                <w:noProof/>
+                <w:webHidden/>
+              </w:rPr>
+              <w:fldChar w:fldCharType="separate"/>
+            </w:r>
+            <w:r>
+              <w:rPr>
+                <w:noProof/>
+                <w:webHidden/>
+              </w:rPr>
+              <w:t>14</w:t>
+            </w:r>
+            <w:r>
+              <w:rPr>
+                <w:noProof/>
+                <w:webHidden/>
+              </w:rPr>
+              <w:fldChar w:fldCharType="end"/>
+            </w:r>
+          </w:hyperlink>
+        </w:p>
+        <w:p>
+          <w:pPr>
+            <w:pStyle w:val="Verzeichnis3"/>
+            <w:tabs>
+              <w:tab w:val="right" w:leader="dot" w:pos="9062"/>
+            </w:tabs>
+            <w:rPr>
+              <w:rFonts w:eastAsiaTheme="minorEastAsia"/>
+              <w:noProof/>
+              <w:sz w:val="22"/>
+              <w:lang w:eastAsia="de-DE"/>
+            </w:rPr>
+          </w:pPr>
+          <w:hyperlink w:anchor="_Toc347502594" w:history="1">
+            <w:r>
+              <w:rPr>
+                <w:rStyle w:val="Hyperlink"/>
+                <w:noProof/>
+              </w:rPr>
+              <w:t>Bedienelemente</w:t>
+            </w:r>
+            <w:r>
+              <w:rPr>
+                <w:noProof/>
+                <w:webHidden/>
+              </w:rPr>
+              <w:tab/>
+            </w:r>
+            <w:r>
+              <w:rPr>
+                <w:noProof/>
+                <w:webHidden/>
+              </w:rPr>
+              <w:fldChar w:fldCharType="begin"/>
+            </w:r>
+            <w:r>
+              <w:rPr>
+                <w:noProof/>
+                <w:webHidden/>
+              </w:rPr>
+              <w:instrText xml:space="preserve"> PAGEREF _Toc347502594 \h </w:instrText>
+            </w:r>
+            <w:r>
+              <w:rPr>
+                <w:noProof/>
+                <w:webHidden/>
+              </w:rPr>
+            </w:r>
+            <w:r>
+              <w:rPr>
+                <w:noProof/>
+                <w:webHidden/>
+              </w:rPr>
+              <w:fldChar w:fldCharType="separate"/>
+            </w:r>
+            <w:r>
+              <w:rPr>
+                <w:noProof/>
+                <w:webHidden/>
+              </w:rPr>
+              <w:t>14</w:t>
+            </w:r>
+            <w:r>
+              <w:rPr>
+                <w:noProof/>
+                <w:webHidden/>
+              </w:rPr>
+              <w:fldChar w:fldCharType="end"/>
+            </w:r>
+          </w:hyperlink>
+        </w:p>
+        <w:p>
+          <w:pPr>
+            <w:pStyle w:val="Verzeichnis1"/>
+            <w:tabs>
+              <w:tab w:val="right" w:leader="dot" w:pos="9062"/>
+            </w:tabs>
+            <w:rPr>
+              <w:rFonts w:eastAsiaTheme="minorEastAsia"/>
+              <w:noProof/>
+              <w:sz w:val="22"/>
+              <w:lang w:eastAsia="de-DE"/>
+            </w:rPr>
+          </w:pPr>
+          <w:hyperlink w:anchor="_Toc347502595" w:history="1">
+            <w:r>
+              <w:rPr>
+                <w:rStyle w:val="Hyperlink"/>
+                <w:noProof/>
+              </w:rPr>
+              <w:t>Realisierung</w:t>
+            </w:r>
+            <w:r>
+              <w:rPr>
+                <w:noProof/>
+                <w:webHidden/>
+              </w:rPr>
+              <w:tab/>
+            </w:r>
+            <w:r>
+              <w:rPr>
+                <w:noProof/>
+                <w:webHidden/>
+              </w:rPr>
+              <w:fldChar w:fldCharType="begin"/>
+            </w:r>
+            <w:r>
+              <w:rPr>
+                <w:noProof/>
+                <w:webHidden/>
+              </w:rPr>
+              <w:instrText xml:space="preserve"> PAGEREF _Toc347502595 \h </w:instrText>
+            </w:r>
+            <w:r>
+              <w:rPr>
+                <w:noProof/>
+                <w:webHidden/>
+              </w:rPr>
+            </w:r>
+            <w:r>
+              <w:rPr>
+                <w:noProof/>
+                <w:webHidden/>
+              </w:rPr>
+              <w:fldChar w:fldCharType="separate"/>
+            </w:r>
+            <w:r>
+              <w:rPr>
+                <w:noProof/>
+                <w:webHidden/>
+              </w:rPr>
+              <w:t>15</w:t>
             </w:r>
             <w:r>
               <w:rPr>
@@ -2097,13 +2635,13 @@
               <w:lang w:eastAsia="de-DE"/>
             </w:rPr>
           </w:pPr>
-          <w:hyperlink w:anchor="_Toc347226192" w:history="1">
+          <w:hyperlink w:anchor="_Toc347502596" w:history="1">
             <w:r>
               <w:rPr>
                 <w:rStyle w:val="Hyperlink"/>
                 <w:noProof/>
               </w:rPr>
-              <w:t>GUI-Konzept</w:t>
+              <w:t>Entwicklungsumgebung</w:t>
             </w:r>
             <w:r>
               <w:rPr>
@@ -2124,7 +2662,7 @@
                 <w:noProof/>
                 <w:webHidden/>
               </w:rPr>
-              <w:instrText xml:space="preserve"> PAGEREF _Toc347226192 \h </w:instrText>
+              <w:instrText xml:space="preserve"> PAGEREF _Toc347502596 \h </w:instrText>
             </w:r>
             <w:r>
               <w:rPr>
@@ -2144,7 +2682,7 @@
                 <w:noProof/>
                 <w:webHidden/>
               </w:rPr>
-              <w:t>11</w:t>
+              <w:t>15</w:t>
             </w:r>
             <w:r>
               <w:rPr>
@@ -2157,7 +2695,7 @@
         </w:p>
         <w:p>
           <w:pPr>
-            <w:pStyle w:val="Verzeichnis3"/>
+            <w:pStyle w:val="Verzeichnis2"/>
             <w:tabs>
               <w:tab w:val="right" w:leader="dot" w:pos="9062"/>
             </w:tabs>
@@ -2168,13 +2706,13 @@
               <w:lang w:eastAsia="de-DE"/>
             </w:rPr>
           </w:pPr>
-          <w:hyperlink w:anchor="_Toc347226193" w:history="1">
+          <w:hyperlink w:anchor="_Toc347502597" w:history="1">
             <w:r>
               <w:rPr>
                 <w:rStyle w:val="Hyperlink"/>
                 <w:noProof/>
               </w:rPr>
-              <w:t>Navigation</w:t>
+              <w:t>Laufzeitumgebung</w:t>
             </w:r>
             <w:r>
               <w:rPr>
@@ -2195,7 +2733,7 @@
                 <w:noProof/>
                 <w:webHidden/>
               </w:rPr>
-              <w:instrText xml:space="preserve"> PAGEREF _Toc347226193 \h </w:instrText>
+              <w:instrText xml:space="preserve"> PAGEREF _Toc347502597 \h </w:instrText>
             </w:r>
             <w:r>
               <w:rPr>
@@ -2215,7 +2753,7 @@
                 <w:noProof/>
                 <w:webHidden/>
               </w:rPr>
-              <w:t>11</w:t>
+              <w:t>15</w:t>
             </w:r>
             <w:r>
               <w:rPr>
@@ -2228,7 +2766,7 @@
         </w:p>
         <w:p>
           <w:pPr>
-            <w:pStyle w:val="Verzeichnis3"/>
+            <w:pStyle w:val="Verzeichnis2"/>
             <w:tabs>
               <w:tab w:val="right" w:leader="dot" w:pos="9062"/>
             </w:tabs>
@@ -2239,13 +2777,13 @@
               <w:lang w:eastAsia="de-DE"/>
             </w:rPr>
           </w:pPr>
-          <w:hyperlink w:anchor="_Toc347226194" w:history="1">
+          <w:hyperlink w:anchor="_Toc347502598" w:history="1">
             <w:r>
               <w:rPr>
                 <w:rStyle w:val="Hyperlink"/>
                 <w:noProof/>
               </w:rPr>
-              <w:t>Layout und Designaufwände</w:t>
+              <w:t>Zusätzliche Bibliotheken</w:t>
             </w:r>
             <w:r>
               <w:rPr>
@@ -2266,7 +2804,7 @@
                 <w:noProof/>
                 <w:webHidden/>
               </w:rPr>
-              <w:instrText xml:space="preserve"> PAGEREF _Toc347226194 \h </w:instrText>
+              <w:instrText xml:space="preserve"> PAGEREF _Toc347502598 \h </w:instrText>
             </w:r>
             <w:r>
               <w:rPr>
@@ -2286,7 +2824,7 @@
                 <w:noProof/>
                 <w:webHidden/>
               </w:rPr>
-              <w:t>11</w:t>
+              <w:t>15</w:t>
             </w:r>
             <w:r>
               <w:rPr>
@@ -2299,7 +2837,7 @@
         </w:p>
         <w:p>
           <w:pPr>
-            <w:pStyle w:val="Verzeichnis3"/>
+            <w:pStyle w:val="Verzeichnis2"/>
             <w:tabs>
               <w:tab w:val="right" w:leader="dot" w:pos="9062"/>
             </w:tabs>
@@ -2310,13 +2848,13 @@
               <w:lang w:eastAsia="de-DE"/>
             </w:rPr>
           </w:pPr>
-          <w:hyperlink w:anchor="_Toc347226195" w:history="1">
+          <w:hyperlink w:anchor="_Toc347502599" w:history="1">
             <w:r>
               <w:rPr>
                 <w:rStyle w:val="Hyperlink"/>
                 <w:noProof/>
               </w:rPr>
-              <w:t>Komplexität der Bedienelemente</w:t>
+              <w:t>Installationsanleitung</w:t>
             </w:r>
             <w:r>
               <w:rPr>
@@ -2337,7 +2875,7 @@
                 <w:noProof/>
                 <w:webHidden/>
               </w:rPr>
-              <w:instrText xml:space="preserve"> PAGEREF _Toc347226195 \h </w:instrText>
+              <w:instrText xml:space="preserve"> PAGEREF _Toc347502599 \h </w:instrText>
             </w:r>
             <w:r>
               <w:rPr>
@@ -2357,78 +2895,7 @@
                 <w:noProof/>
                 <w:webHidden/>
               </w:rPr>
-              <w:t>11</w:t>
-            </w:r>
-            <w:r>
-              <w:rPr>
-                <w:noProof/>
-                <w:webHidden/>
-              </w:rPr>
-              <w:fldChar w:fldCharType="end"/>
-            </w:r>
-          </w:hyperlink>
-        </w:p>
-        <w:p>
-          <w:pPr>
-            <w:pStyle w:val="Verzeichnis3"/>
-            <w:tabs>
-              <w:tab w:val="right" w:leader="dot" w:pos="9062"/>
-            </w:tabs>
-            <w:rPr>
-              <w:rFonts w:eastAsiaTheme="minorEastAsia"/>
-              <w:noProof/>
-              <w:sz w:val="22"/>
-              <w:lang w:eastAsia="de-DE"/>
-            </w:rPr>
-          </w:pPr>
-          <w:hyperlink w:anchor="_Toc347226196" w:history="1">
-            <w:r>
-              <w:rPr>
-                <w:rStyle w:val="Hyperlink"/>
-                <w:noProof/>
-              </w:rPr>
-              <w:t>Bedienelemente</w:t>
-            </w:r>
-            <w:r>
-              <w:rPr>
-                <w:noProof/>
-                <w:webHidden/>
-              </w:rPr>
-              <w:tab/>
-            </w:r>
-            <w:r>
-              <w:rPr>
-                <w:noProof/>
-                <w:webHidden/>
-              </w:rPr>
-              <w:fldChar w:fldCharType="begin"/>
-            </w:r>
-            <w:r>
-              <w:rPr>
-                <w:noProof/>
-                <w:webHidden/>
-              </w:rPr>
-              <w:instrText xml:space="preserve"> PAGEREF _Toc347226196 \h </w:instrText>
-            </w:r>
-            <w:r>
-              <w:rPr>
-                <w:noProof/>
-                <w:webHidden/>
-              </w:rPr>
-            </w:r>
-            <w:r>
-              <w:rPr>
-                <w:noProof/>
-                <w:webHidden/>
-              </w:rPr>
-              <w:fldChar w:fldCharType="separate"/>
-            </w:r>
-            <w:r>
-              <w:rPr>
-                <w:noProof/>
-                <w:webHidden/>
-              </w:rPr>
-              <w:t>11</w:t>
+              <w:t>15</w:t>
             </w:r>
             <w:r>
               <w:rPr>
@@ -2452,13 +2919,13 @@
               <w:lang w:eastAsia="de-DE"/>
             </w:rPr>
           </w:pPr>
-          <w:hyperlink w:anchor="_Toc347226197" w:history="1">
+          <w:hyperlink w:anchor="_Toc347502600" w:history="1">
             <w:r>
               <w:rPr>
                 <w:rStyle w:val="Hyperlink"/>
                 <w:noProof/>
               </w:rPr>
-              <w:t>Realisierung</w:t>
+              <w:t>Erweiterbarkeit</w:t>
             </w:r>
             <w:r>
               <w:rPr>
@@ -2479,7 +2946,7 @@
                 <w:noProof/>
                 <w:webHidden/>
               </w:rPr>
-              <w:instrText xml:space="preserve"> PAGEREF _Toc347226197 \h </w:instrText>
+              <w:instrText xml:space="preserve"> PAGEREF _Toc347502600 \h </w:instrText>
             </w:r>
             <w:r>
               <w:rPr>
@@ -2499,7 +2966,7 @@
                 <w:noProof/>
                 <w:webHidden/>
               </w:rPr>
-              <w:t>11</w:t>
+              <w:t>16</w:t>
             </w:r>
             <w:r>
               <w:rPr>
@@ -2523,13 +2990,13 @@
               <w:lang w:eastAsia="de-DE"/>
             </w:rPr>
           </w:pPr>
-          <w:hyperlink w:anchor="_Toc347226198" w:history="1">
+          <w:hyperlink w:anchor="_Toc347502601" w:history="1">
             <w:r>
               <w:rPr>
                 <w:rStyle w:val="Hyperlink"/>
                 <w:noProof/>
               </w:rPr>
-              <w:t>Entwicklungsumgebung</w:t>
+              <w:t>Allgemein</w:t>
             </w:r>
             <w:r>
               <w:rPr>
@@ -2550,7 +3017,7 @@
                 <w:noProof/>
                 <w:webHidden/>
               </w:rPr>
-              <w:instrText xml:space="preserve"> PAGEREF _Toc347226198 \h </w:instrText>
+              <w:instrText xml:space="preserve"> PAGEREF _Toc347502601 \h </w:instrText>
             </w:r>
             <w:r>
               <w:rPr>
@@ -2570,7 +3037,7 @@
                 <w:noProof/>
                 <w:webHidden/>
               </w:rPr>
-              <w:t>11</w:t>
+              <w:t>16</w:t>
             </w:r>
             <w:r>
               <w:rPr>
@@ -2594,13 +3061,13 @@
               <w:lang w:eastAsia="de-DE"/>
             </w:rPr>
           </w:pPr>
-          <w:hyperlink w:anchor="_Toc347226199" w:history="1">
+          <w:hyperlink w:anchor="_Toc347502602" w:history="1">
             <w:r>
               <w:rPr>
                 <w:rStyle w:val="Hyperlink"/>
                 <w:noProof/>
               </w:rPr>
-              <w:t>Laufzeitumgebung</w:t>
+              <w:t>Button Listener Factory</w:t>
             </w:r>
             <w:r>
               <w:rPr>
@@ -2621,7 +3088,7 @@
                 <w:noProof/>
                 <w:webHidden/>
               </w:rPr>
-              <w:instrText xml:space="preserve"> PAGEREF _Toc347226199 \h </w:instrText>
+              <w:instrText xml:space="preserve"> PAGEREF _Toc347502602 \h </w:instrText>
             </w:r>
             <w:r>
               <w:rPr>
@@ -2641,7 +3108,7 @@
                 <w:noProof/>
                 <w:webHidden/>
               </w:rPr>
-              <w:t>12</w:t>
+              <w:t>16</w:t>
             </w:r>
             <w:r>
               <w:rPr>
@@ -2665,13 +3132,13 @@
               <w:lang w:eastAsia="de-DE"/>
             </w:rPr>
           </w:pPr>
-          <w:hyperlink w:anchor="_Toc347226200" w:history="1">
+          <w:hyperlink w:anchor="_Toc347502603" w:history="1">
             <w:r>
               <w:rPr>
                 <w:rStyle w:val="Hyperlink"/>
                 <w:noProof/>
               </w:rPr>
-              <w:t>Zusätzliche Bibliotheken</w:t>
+              <w:t>MessageAdapter</w:t>
             </w:r>
             <w:r>
               <w:rPr>
@@ -2692,7 +3159,7 @@
                 <w:noProof/>
                 <w:webHidden/>
               </w:rPr>
-              <w:instrText xml:space="preserve"> PAGEREF _Toc347226200 \h </w:instrText>
+              <w:instrText xml:space="preserve"> PAGEREF _Toc347502603 \h </w:instrText>
             </w:r>
             <w:r>
               <w:rPr>
@@ -2712,7 +3179,7 @@
                 <w:noProof/>
                 <w:webHidden/>
               </w:rPr>
-              <w:t>12</w:t>
+              <w:t>16</w:t>
             </w:r>
             <w:r>
               <w:rPr>
@@ -2736,13 +3203,13 @@
               <w:lang w:eastAsia="de-DE"/>
             </w:rPr>
           </w:pPr>
-          <w:hyperlink w:anchor="_Toc347226201" w:history="1">
+          <w:hyperlink w:anchor="_Toc347502604" w:history="1">
             <w:r>
               <w:rPr>
                 <w:rStyle w:val="Hyperlink"/>
                 <w:noProof/>
               </w:rPr>
-              <w:t>Screendumps (?)</w:t>
+              <w:t>Enum-Klassen Room und Control</w:t>
             </w:r>
             <w:r>
               <w:rPr>
@@ -2763,7 +3230,7 @@
                 <w:noProof/>
                 <w:webHidden/>
               </w:rPr>
-              <w:instrText xml:space="preserve"> PAGEREF _Toc347226201 \h </w:instrText>
+              <w:instrText xml:space="preserve"> PAGEREF _Toc347502604 \h </w:instrText>
             </w:r>
             <w:r>
               <w:rPr>
@@ -2783,7 +3250,78 @@
                 <w:noProof/>
                 <w:webHidden/>
               </w:rPr>
-              <w:t>12</w:t>
+              <w:t>17</w:t>
+            </w:r>
+            <w:r>
+              <w:rPr>
+                <w:noProof/>
+                <w:webHidden/>
+              </w:rPr>
+              <w:fldChar w:fldCharType="end"/>
+            </w:r>
+          </w:hyperlink>
+        </w:p>
+        <w:p>
+          <w:pPr>
+            <w:pStyle w:val="Verzeichnis1"/>
+            <w:tabs>
+              <w:tab w:val="right" w:leader="dot" w:pos="9062"/>
+            </w:tabs>
+            <w:rPr>
+              <w:rFonts w:eastAsiaTheme="minorEastAsia"/>
+              <w:noProof/>
+              <w:sz w:val="22"/>
+              <w:lang w:eastAsia="de-DE"/>
+            </w:rPr>
+          </w:pPr>
+          <w:hyperlink w:anchor="_Toc347502605" w:history="1">
+            <w:r>
+              <w:rPr>
+                <w:rStyle w:val="Hyperlink"/>
+                <w:noProof/>
+              </w:rPr>
+              <w:t>Schlussbetrachtung und Ausblick</w:t>
+            </w:r>
+            <w:r>
+              <w:rPr>
+                <w:noProof/>
+                <w:webHidden/>
+              </w:rPr>
+              <w:tab/>
+            </w:r>
+            <w:r>
+              <w:rPr>
+                <w:noProof/>
+                <w:webHidden/>
+              </w:rPr>
+              <w:fldChar w:fldCharType="begin"/>
+            </w:r>
+            <w:r>
+              <w:rPr>
+                <w:noProof/>
+                <w:webHidden/>
+              </w:rPr>
+              <w:instrText xml:space="preserve"> PAGEREF _Toc347502605 \h </w:instrText>
+            </w:r>
+            <w:r>
+              <w:rPr>
+                <w:noProof/>
+                <w:webHidden/>
+              </w:rPr>
+            </w:r>
+            <w:r>
+              <w:rPr>
+                <w:noProof/>
+                <w:webHidden/>
+              </w:rPr>
+              <w:fldChar w:fldCharType="separate"/>
+            </w:r>
+            <w:r>
+              <w:rPr>
+                <w:noProof/>
+                <w:webHidden/>
+              </w:rPr>
+              <w:t>18</w:t>
             </w:r>
             <w:r>
               <w:rPr>
@@ -2807,13 +3345,13 @@
               <w:lang w:eastAsia="de-DE"/>
             </w:rPr>
           </w:pPr>
-          <w:hyperlink w:anchor="_Toc347226202" w:history="1">
+          <w:hyperlink w:anchor="_Toc347502606" w:history="1">
             <w:r>
               <w:rPr>
                 <w:rStyle w:val="Hyperlink"/>
                 <w:noProof/>
               </w:rPr>
-              <w:t>Installationsanleitung</w:t>
+              <w:t>Rückblick</w:t>
             </w:r>
             <w:r>
               <w:rPr>
@@ -2834,7 +3372,7 @@
                 <w:noProof/>
                 <w:webHidden/>
               </w:rPr>
-              <w:instrText xml:space="preserve"> PAGEREF _Toc347226202 \h </w:instrText>
+              <w:instrText xml:space="preserve"> PAGEREF _Toc347502606 \h </w:instrText>
             </w:r>
             <w:r>
               <w:rPr>
@@ -2854,78 +3392,7 @@
                 <w:noProof/>
                 <w:webHidden/>
               </w:rPr>
-              <w:t>12</w:t>
-            </w:r>
-            <w:r>
-              <w:rPr>
-                <w:noProof/>
-                <w:webHidden/>
-              </w:rPr>
-              <w:fldChar w:fldCharType="end"/>
-            </w:r>
-          </w:hyperlink>
-        </w:p>
-        <w:p>
-          <w:pPr>
-            <w:pStyle w:val="Verzeichnis1"/>
-            <w:tabs>
-              <w:tab w:val="right" w:leader="dot" w:pos="9062"/>
-            </w:tabs>
-            <w:rPr>
-              <w:rFonts w:eastAsiaTheme="minorEastAsia"/>
-              <w:noProof/>
-              <w:sz w:val="22"/>
-              <w:lang w:eastAsia="de-DE"/>
-            </w:rPr>
-          </w:pPr>
-          <w:hyperlink w:anchor="_Toc347226203" w:history="1">
-            <w:r>
-              <w:rPr>
-                <w:rStyle w:val="Hyperlink"/>
-                <w:noProof/>
-              </w:rPr>
-              <w:t>Erweiterbarkeit (beide, jeder für seine Teile…)</w:t>
-            </w:r>
-            <w:r>
-              <w:rPr>
-                <w:noProof/>
-                <w:webHidden/>
-              </w:rPr>
-              <w:tab/>
-            </w:r>
-            <w:r>
-              <w:rPr>
-                <w:noProof/>
-                <w:webHidden/>
-              </w:rPr>
-              <w:fldChar w:fldCharType="begin"/>
-            </w:r>
-            <w:r>
-              <w:rPr>
-                <w:noProof/>
-                <w:webHidden/>
-              </w:rPr>
-              <w:instrText xml:space="preserve"> PAGEREF _Toc347226203 \h </w:instrText>
-            </w:r>
-            <w:r>
-              <w:rPr>
-                <w:noProof/>
-                <w:webHidden/>
-              </w:rPr>
-            </w:r>
-            <w:r>
-              <w:rPr>
-                <w:noProof/>
-                <w:webHidden/>
-              </w:rPr>
-              <w:fldChar w:fldCharType="separate"/>
-            </w:r>
-            <w:r>
-              <w:rPr>
-                <w:noProof/>
-                <w:webHidden/>
-              </w:rPr>
-              <w:t>13</w:t>
+              <w:t>18</w:t>
             </w:r>
             <w:r>
               <w:rPr>
@@ -2949,13 +3416,13 @@
               <w:lang w:eastAsia="de-DE"/>
             </w:rPr>
           </w:pPr>
-          <w:hyperlink w:anchor="_Toc347226204" w:history="1">
+          <w:hyperlink w:anchor="_Toc347502607" w:history="1">
             <w:r>
               <w:rPr>
                 <w:rStyle w:val="Hyperlink"/>
                 <w:noProof/>
               </w:rPr>
-              <w:t>Button Factory</w:t>
+              <w:t>Ausblick</w:t>
             </w:r>
             <w:r>
               <w:rPr>
@@ -2976,7 +3443,7 @@
                 <w:noProof/>
                 <w:webHidden/>
               </w:rPr>
-              <w:instrText xml:space="preserve"> PAGEREF _Toc347226204 \h </w:instrText>
+              <w:instrText xml:space="preserve"> PAGEREF _Toc347502607 \h </w:instrText>
             </w:r>
             <w:r>
               <w:rPr>
@@ -2996,220 +3463,7 @@
                 <w:noProof/>
                 <w:webHidden/>
               </w:rPr>
-              <w:t>13</w:t>
-            </w:r>
-            <w:r>
-              <w:rPr>
-                <w:noProof/>
-                <w:webHidden/>
-              </w:rPr>
-              <w:fldChar w:fldCharType="end"/>
-            </w:r>
-          </w:hyperlink>
-        </w:p>
-        <w:p>
-          <w:pPr>
-            <w:pStyle w:val="Verzeichnis2"/>
-            <w:tabs>
-              <w:tab w:val="right" w:leader="dot" w:pos="9062"/>
-            </w:tabs>
-            <w:rPr>
-              <w:rFonts w:eastAsiaTheme="minorEastAsia"/>
-              <w:noProof/>
-              <w:sz w:val="22"/>
-              <w:lang w:eastAsia="de-DE"/>
-            </w:rPr>
-          </w:pPr>
-          <w:hyperlink w:anchor="_Toc347226205" w:history="1">
-            <w:r>
-              <w:rPr>
-                <w:rStyle w:val="Hyperlink"/>
-                <w:noProof/>
-              </w:rPr>
-              <w:t>MessageAdapter</w:t>
-            </w:r>
-            <w:r>
-              <w:rPr>
-                <w:noProof/>
-                <w:webHidden/>
-              </w:rPr>
-              <w:tab/>
-            </w:r>
-            <w:r>
-              <w:rPr>
-                <w:noProof/>
-                <w:webHidden/>
-              </w:rPr>
-              <w:fldChar w:fldCharType="begin"/>
-            </w:r>
-            <w:r>
-              <w:rPr>
-                <w:noProof/>
-                <w:webHidden/>
-              </w:rPr>
-              <w:instrText xml:space="preserve"> PAGEREF _Toc347226205 \h </w:instrText>
-            </w:r>
-            <w:r>
-              <w:rPr>
-                <w:noProof/>
-                <w:webHidden/>
-              </w:rPr>
-            </w:r>
-            <w:r>
-              <w:rPr>
-                <w:noProof/>
-                <w:webHidden/>
-              </w:rPr>
-              <w:fldChar w:fldCharType="separate"/>
-            </w:r>
-            <w:r>
-              <w:rPr>
-                <w:noProof/>
-                <w:webHidden/>
-              </w:rPr>
-              <w:t>13</w:t>
-            </w:r>
-            <w:r>
-              <w:rPr>
-                <w:noProof/>
-                <w:webHidden/>
-              </w:rPr>
-              <w:fldChar w:fldCharType="end"/>
-            </w:r>
-          </w:hyperlink>
-        </w:p>
-        <w:p>
-          <w:pPr>
-            <w:pStyle w:val="Verzeichnis2"/>
-            <w:tabs>
-              <w:tab w:val="right" w:leader="dot" w:pos="9062"/>
-            </w:tabs>
-            <w:rPr>
-              <w:rFonts w:eastAsiaTheme="minorEastAsia"/>
-              <w:noProof/>
-              <w:sz w:val="22"/>
-              <w:lang w:eastAsia="de-DE"/>
-            </w:rPr>
-          </w:pPr>
-          <w:hyperlink w:anchor="_Toc347226206" w:history="1">
-            <w:r>
-              <w:rPr>
-                <w:rStyle w:val="Hyperlink"/>
-                <w:noProof/>
-              </w:rPr>
-              <w:t>Enum-Klassen Room und Control</w:t>
-            </w:r>
-            <w:r>
-              <w:rPr>
-                <w:noProof/>
-                <w:webHidden/>
-              </w:rPr>
-              <w:tab/>
-            </w:r>
-            <w:r>
-              <w:rPr>
-                <w:noProof/>
-                <w:webHidden/>
-              </w:rPr>
-              <w:fldChar w:fldCharType="begin"/>
-            </w:r>
-            <w:r>
-              <w:rPr>
-                <w:noProof/>
-                <w:webHidden/>
-              </w:rPr>
-              <w:instrText xml:space="preserve"> PAGEREF _Toc347226206 \h </w:instrText>
-            </w:r>
-            <w:r>
-              <w:rPr>
-                <w:noProof/>
-                <w:webHidden/>
-              </w:rPr>
-            </w:r>
-            <w:r>
-              <w:rPr>
-                <w:noProof/>
-                <w:webHidden/>
-              </w:rPr>
-              <w:fldChar w:fldCharType="separate"/>
-            </w:r>
-            <w:r>
-              <w:rPr>
-                <w:noProof/>
-                <w:webHidden/>
-              </w:rPr>
-              <w:t>13</w:t>
-            </w:r>
-            <w:r>
-              <w:rPr>
-                <w:noProof/>
-                <w:webHidden/>
-              </w:rPr>
-              <w:fldChar w:fldCharType="end"/>
-            </w:r>
-          </w:hyperlink>
-        </w:p>
-        <w:p>
-          <w:pPr>
-            <w:pStyle w:val="Verzeichnis1"/>
-            <w:tabs>
-              <w:tab w:val="right" w:leader="dot" w:pos="9062"/>
-            </w:tabs>
-            <w:rPr>
-              <w:rFonts w:eastAsiaTheme="minorEastAsia"/>
-              <w:noProof/>
-              <w:sz w:val="22"/>
-              <w:lang w:eastAsia="de-DE"/>
-            </w:rPr>
-          </w:pPr>
-          <w:hyperlink w:anchor="_Toc347226207" w:history="1">
-            <w:r>
-              <w:rPr>
-                <w:rStyle w:val="Hyperlink"/>
-                <w:noProof/>
-              </w:rPr>
-              <w:t>Schlussbetrachtung und Ausblick (beide)</w:t>
-            </w:r>
-            <w:r>
-              <w:rPr>
-                <w:noProof/>
-                <w:webHidden/>
-              </w:rPr>
-              <w:tab/>
-            </w:r>
-            <w:r>
-              <w:rPr>
-                <w:noProof/>
-                <w:webHidden/>
-              </w:rPr>
-              <w:fldChar w:fldCharType="begin"/>
-            </w:r>
-            <w:r>
-              <w:rPr>
-                <w:noProof/>
-                <w:webHidden/>
-              </w:rPr>
-              <w:instrText xml:space="preserve"> PAGEREF _Toc347226207 \h </w:instrText>
-            </w:r>
-            <w:r>
-              <w:rPr>
-                <w:noProof/>
-                <w:webHidden/>
-              </w:rPr>
-            </w:r>
-            <w:r>
-              <w:rPr>
-                <w:noProof/>
-                <w:webHidden/>
-              </w:rPr>
-              <w:fldChar w:fldCharType="separate"/>
-            </w:r>
-            <w:r>
-              <w:rPr>
-                <w:noProof/>
-                <w:webHidden/>
-              </w:rPr>
-              <w:t>14</w:t>
+              <w:t>18</w:t>
             </w:r>
             <w:r>
               <w:rPr>
@@ -3250,12 +3504,12 @@
       <w:pPr>
         <w:pStyle w:val="berschrift1"/>
       </w:pPr>
-      <w:bookmarkStart w:id="0" w:name="_Toc347226168"/>
+      <w:bookmarkStart w:id="1" w:name="_Toc347502564"/>
       <w:r>
         <w:lastRenderedPageBreak/>
         <w:t>Dokument-Historie</w:t>
       </w:r>
-      <w:bookmarkEnd w:id="0"/>
+      <w:bookmarkEnd w:id="1"/>
     </w:p>
     <w:tbl>
       <w:tblPr>
@@ -3668,12 +3922,45 @@
       <w:pPr>
         <w:pStyle w:val="berschrift1"/>
       </w:pPr>
-      <w:bookmarkStart w:id="1" w:name="_Toc347226169"/>
+      <w:bookmarkStart w:id="2" w:name="_Toc347502565"/>
       <w:r>
         <w:lastRenderedPageBreak/>
         <w:t>Team</w:t>
       </w:r>
-      <w:bookmarkEnd w:id="1"/>
+      <w:bookmarkEnd w:id="2"/>
+    </w:p>
+    <w:p>
+      <w:pPr>
+        <w:spacing w:after="120"/>
+        <w:rPr>
+          <w:sz w:val="18"/>
+        </w:rPr>
+      </w:pPr>
+      <w:r>
+        <w:rPr>
+          <w:b/>
+          <w:sz w:val="18"/>
+        </w:rPr>
+        <w:t>Autor</w:t>
+      </w:r>
+      <w:r>
+        <w:rPr>
+          <w:sz w:val="18"/>
+        </w:rPr>
+        <w:t xml:space="preserve">: </w:t>
+      </w:r>
+      <w:r>
+        <w:rPr>
+          <w:sz w:val="18"/>
+        </w:rPr>
+        <w:t xml:space="preserve">TM, </w:t>
+      </w:r>
+      <w:r>
+        <w:rPr>
+          <w:sz w:val="18"/>
+        </w:rPr>
+        <w:t>NF</w:t>
+      </w:r>
     </w:p>
     <w:p>
       <w:r>
@@ -3689,13 +3976,8 @@
         </w:numPr>
       </w:pPr>
       <w:r>
-        <w:t xml:space="preserve">Nils </w:t>
-      </w:r>
-      <w:proofErr w:type="spellStart"/>
-      <w:r>
-        <w:t>Feyerabend</w:t>
-      </w:r>
-      <w:proofErr w:type="spellEnd"/>
+        <w:t>Nils Feyerabend</w:t>
+      </w:r>
       <w:r>
         <w:t xml:space="preserve"> (</w:t>
       </w:r>
@@ -3742,11 +4024,11 @@
       <w:pPr>
         <w:pStyle w:val="berschrift1"/>
       </w:pPr>
-      <w:bookmarkStart w:id="2" w:name="_Toc347226170"/>
+      <w:bookmarkStart w:id="3" w:name="_Toc347502566"/>
       <w:r>
         <w:t>Motivation</w:t>
       </w:r>
-      <w:bookmarkEnd w:id="2"/>
+      <w:bookmarkEnd w:id="3"/>
     </w:p>
     <w:p>
       <w:pPr>
@@ -3800,28 +4082,12 @@
     </w:p>
     <w:p>
       <w:r>
-        <w:t xml:space="preserve">Beide von uns haben Interesse für </w:t>
-      </w:r>
-      <w:proofErr w:type="spellStart"/>
-      <w:r>
-        <w:t>Androidgeräte</w:t>
-      </w:r>
-      <w:proofErr w:type="spellEnd"/>
-      <w:r>
-        <w:t xml:space="preserve"> zu entwickeln, hatten aber leider noch nicht die Zeit und die Hardware um uns damit zu beschäftigen. Also war dieses Modul ein perfekter Einstieg in die das doch sehr umfangreiche Framework.</w:t>
-      </w:r>
-    </w:p>
-    <w:p>
-      <w:r>
-        <w:t xml:space="preserve">Ein weiterer Pluspunkt war, dass Endgeräte gestellt wurden, so konnten wir gleichzeitig das Samsung </w:t>
-      </w:r>
-      <w:proofErr w:type="spellStart"/>
-      <w:r>
-        <w:t>Galaxy</w:t>
-      </w:r>
-      <w:proofErr w:type="spellEnd"/>
-      <w:r>
-        <w:t xml:space="preserve"> T</w:t>
+        <w:t>Beide von uns haben Interesse für Androidgeräte zu entwickeln, hatten aber leider noch nicht die Zeit und die Hardware um uns damit zu beschäftigen. Also war dieses Modul ein perfekter Einstieg in die das doch sehr umfangreiche Framework.</w:t>
+      </w:r>
+    </w:p>
+    <w:p>
+      <w:r>
+        <w:t>Ein weiterer Pluspunkt war, dass Endgeräte gestellt wurden, so konnten wir gleichzeitig das Samsung Galaxy T</w:t>
       </w:r>
       <w:r>
         <w:t>ab 2</w:t>
@@ -3857,11 +4123,11 @@
       <w:pPr>
         <w:pStyle w:val="berschrift1"/>
       </w:pPr>
-      <w:bookmarkStart w:id="3" w:name="_Toc347226171"/>
+      <w:bookmarkStart w:id="4" w:name="_Toc347502567"/>
       <w:r>
         <w:t>Verantwortungsbereiche</w:t>
       </w:r>
-      <w:bookmarkEnd w:id="3"/>
+      <w:bookmarkEnd w:id="4"/>
     </w:p>
     <w:p>
       <w:pPr>
@@ -3917,15 +4183,7 @@
         </w:numPr>
       </w:pPr>
       <w:r>
-        <w:t>GUI-</w:t>
-      </w:r>
-      <w:proofErr w:type="spellStart"/>
-      <w:r>
-        <w:t>Mockup</w:t>
-      </w:r>
-      <w:proofErr w:type="spellEnd"/>
-      <w:r>
-        <w:t xml:space="preserve"> </w:t>
+        <w:t xml:space="preserve">GUI-Mockup </w:t>
       </w:r>
       <w:r>
         <w:t>(NF)</w:t>
@@ -3939,14 +4197,12 @@
           <w:numId w:val="7"/>
         </w:numPr>
       </w:pPr>
-      <w:proofErr w:type="spellStart"/>
       <w:r>
         <w:t>Message</w:t>
       </w:r>
       <w:r>
         <w:t>Adapter</w:t>
       </w:r>
-      <w:proofErr w:type="spellEnd"/>
       <w:r>
         <w:t xml:space="preserve"> (TM)</w:t>
       </w:r>
@@ -3959,7 +4215,6 @@
           <w:numId w:val="7"/>
         </w:numPr>
       </w:pPr>
-      <w:proofErr w:type="spellStart"/>
       <w:r>
         <w:t>Button</w:t>
       </w:r>
@@ -3969,7 +4224,6 @@
       <w:r>
         <w:t>Factory</w:t>
       </w:r>
-      <w:proofErr w:type="spellEnd"/>
       <w:r>
         <w:t xml:space="preserve"> (NF)</w:t>
       </w:r>
@@ -3989,21 +4243,7 @@
         <w:rPr>
           <w:lang w:val="en-US"/>
         </w:rPr>
-        <w:t xml:space="preserve">Context und Controller </w:t>
-      </w:r>
-      <w:proofErr w:type="spellStart"/>
-      <w:r>
-        <w:rPr>
-          <w:lang w:val="en-US"/>
-        </w:rPr>
-        <w:t>Enums</w:t>
-      </w:r>
-      <w:proofErr w:type="spellEnd"/>
-      <w:r>
-        <w:rPr>
-          <w:lang w:val="en-US"/>
-        </w:rPr>
-        <w:t xml:space="preserve"> (TM)</w:t>
+        <w:t>Context und Controller Enums (TM)</w:t>
       </w:r>
     </w:p>
     <w:p>
@@ -4017,19 +4257,11 @@
           <w:lang w:val="en-US"/>
         </w:rPr>
       </w:pPr>
-      <w:proofErr w:type="spellStart"/>
       <w:r>
         <w:rPr>
           <w:lang w:val="en-US"/>
         </w:rPr>
-        <w:t>ColorPicker</w:t>
-      </w:r>
-      <w:proofErr w:type="spellEnd"/>
-      <w:r>
-        <w:rPr>
-          <w:lang w:val="en-US"/>
-        </w:rPr>
-        <w:t xml:space="preserve"> (TM, NF)</w:t>
+        <w:t>ColorPicker (TM, NF)</w:t>
       </w:r>
       <w:r>
         <w:rPr>
@@ -4049,42 +4281,12 @@
           <w:lang w:val="en-US"/>
         </w:rPr>
       </w:pPr>
-      <w:proofErr w:type="spellStart"/>
       <w:r>
         <w:rPr>
           <w:lang w:val="en-US"/>
         </w:rPr>
-        <w:t>Speichern</w:t>
-      </w:r>
-      <w:proofErr w:type="spellEnd"/>
-      <w:r>
-        <w:rPr>
-          <w:lang w:val="en-US"/>
-        </w:rPr>
-        <w:t xml:space="preserve"> von </w:t>
-      </w:r>
-      <w:proofErr w:type="spellStart"/>
-      <w:r>
-        <w:rPr>
-          <w:lang w:val="en-US"/>
-        </w:rPr>
-        <w:t>favorisierten</w:t>
-      </w:r>
-      <w:proofErr w:type="spellEnd"/>
-      <w:r>
-        <w:rPr>
-          <w:lang w:val="en-US"/>
-        </w:rPr>
-        <w:t xml:space="preserve"> </w:t>
-      </w:r>
-      <w:proofErr w:type="spellStart"/>
-      <w:r>
-        <w:rPr>
-          <w:lang w:val="en-US"/>
-        </w:rPr>
-        <w:t>Licht-Farben</w:t>
-      </w:r>
-      <w:proofErr w:type="spellEnd"/>
+        <w:t>Speichern von favorisierten Licht-Farben</w:t>
+      </w:r>
     </w:p>
     <w:p>
       <w:pPr>
@@ -4101,21 +4303,7 @@
         <w:rPr>
           <w:lang w:val="en-US"/>
         </w:rPr>
-        <w:t>“Drag &amp; Drop”-</w:t>
-      </w:r>
-      <w:proofErr w:type="spellStart"/>
-      <w:r>
-        <w:rPr>
-          <w:lang w:val="en-US"/>
-        </w:rPr>
-        <w:t>Funktionalität</w:t>
-      </w:r>
-      <w:proofErr w:type="spellEnd"/>
-      <w:r>
-        <w:rPr>
-          <w:lang w:val="en-US"/>
-        </w:rPr>
-        <w:t xml:space="preserve"> (TM)</w:t>
+        <w:t>“Drag &amp; Drop”-Funktionalität (TM)</w:t>
       </w:r>
     </w:p>
     <w:p>
@@ -4128,754 +4316,6 @@
       </w:pPr>
       <w:r>
         <w:t xml:space="preserve">Lesen und Schreiben von Farben in Preference-Dateien (NF) </w:t>
-      </w:r>
-    </w:p>
-    <w:p>
-      <w:pPr>
-        <w:pStyle w:val="berschrift1"/>
-      </w:pPr>
-      <w:bookmarkStart w:id="4" w:name="_Toc347226172"/>
-      <w:r>
-        <w:t>Zielsetzung und Aufgabenstellung</w:t>
-      </w:r>
-      <w:bookmarkEnd w:id="4"/>
-    </w:p>
-    <w:p>
-      <w:pPr>
-        <w:pStyle w:val="berschrift2"/>
-      </w:pPr>
-      <w:bookmarkStart w:id="5" w:name="_Toc347226173"/>
-      <w:r>
-        <w:t>Projektbeschreibung</w:t>
-      </w:r>
-      <w:bookmarkEnd w:id="5"/>
-    </w:p>
-    <w:p>
-      <w:pPr>
-        <w:spacing w:after="120"/>
-        <w:rPr>
-          <w:sz w:val="18"/>
-        </w:rPr>
-      </w:pPr>
-      <w:r>
-        <w:rPr>
-          <w:b/>
-          <w:sz w:val="18"/>
-        </w:rPr>
-        <w:t>Autor</w:t>
-      </w:r>
-      <w:r>
-        <w:rPr>
-          <w:sz w:val="18"/>
-        </w:rPr>
-        <w:t>: TM</w:t>
-      </w:r>
-    </w:p>
-    <w:p>
-      <w:r>
-        <w:t xml:space="preserve">Im Laufe des Wahlpflicht Moduls „Smart Home </w:t>
-      </w:r>
-      <w:proofErr w:type="spellStart"/>
-      <w:r>
-        <w:t>Control</w:t>
-      </w:r>
-      <w:proofErr w:type="spellEnd"/>
-      <w:r>
-        <w:t>“ soll eine Fernbedienung</w:t>
-      </w:r>
-      <w:r>
-        <w:t>s-App</w:t>
-      </w:r>
-      <w:r>
-        <w:t xml:space="preserve"> für den Living Place erstellt werden</w:t>
-      </w:r>
-      <w:r>
-        <w:t>, welche auf einem Android Tablet l</w:t>
-      </w:r>
-      <w:r>
-        <w:t>äuft</w:t>
-      </w:r>
-      <w:r>
-        <w:t xml:space="preserve">. </w:t>
-      </w:r>
-    </w:p>
-    <w:p>
-      <w:r>
-        <w:lastRenderedPageBreak/>
-        <w:t>Die Fernbedienung soll</w:t>
-      </w:r>
-      <w:r>
-        <w:t xml:space="preserve"> es ermöglichen</w:t>
-      </w:r>
-      <w:r>
-        <w:t xml:space="preserve"> das Licht, die Fenster, die Gardinen und die Rollos der Wohnung steuern </w:t>
-      </w:r>
-      <w:r>
-        <w:t xml:space="preserve">zu </w:t>
-      </w:r>
-      <w:r>
-        <w:t>können. Der Benutzer hat die Möglichkeit über die Navigation auf der linken Seite der App einen  Raum auszuwählen, für den er etwas steuern möchte. Daraufhin werden</w:t>
-      </w:r>
-      <w:r>
-        <w:t xml:space="preserve"> Tabs mit den in diesem </w:t>
-      </w:r>
-      <w:r>
-        <w:t xml:space="preserve">Raum verfügbaren </w:t>
-      </w:r>
-      <w:r>
-        <w:t>Geräte-Klassen</w:t>
-      </w:r>
-      <w:r>
-        <w:t xml:space="preserve"> (Licht, Rollos, ...) angezeigt.</w:t>
-      </w:r>
-    </w:p>
-    <w:p>
-      <w:r>
-        <w:t xml:space="preserve">Darüber hinaus </w:t>
-      </w:r>
-      <w:r>
-        <w:t>sind zwei optionale Funktionalitäten für die App vorgesehen.</w:t>
-      </w:r>
-    </w:p>
-    <w:p>
-      <w:r>
-        <w:t>Zum einen s</w:t>
-      </w:r>
-      <w:r>
-        <w:t xml:space="preserve">oll die aktuelle Position des Benutzers ermittelt werden, sodass sich die Oberfläche der Android-App dem Raum anpasst, in dem sich der Benutzer aktuell befindet. </w:t>
-      </w:r>
-    </w:p>
-    <w:p>
-      <w:r>
-        <w:t xml:space="preserve">Als zweite Option ist es geplant, dem Benutzer die Möglichkeit zu bieten seine Lieblings-Farben für das Licht zu speichern. Diese Farben sollen auch nach einem </w:t>
-      </w:r>
-      <w:r>
-        <w:t>N</w:t>
-      </w:r>
-      <w:r>
-        <w:t>eustart</w:t>
-      </w:r>
-      <w:r>
-        <w:t xml:space="preserve"> der App zur Verfügung stehen.</w:t>
-      </w:r>
-    </w:p>
-    <w:p>
-      <w:r>
-        <w:t>Bei der Entwicklung der Fernbedienung soll vor allem auf eine gute Erweiterbarkeit geachtet werden.</w:t>
-      </w:r>
-    </w:p>
-    <w:p>
-      <w:pPr>
-        <w:pStyle w:val="berschrift2"/>
-      </w:pPr>
-      <w:bookmarkStart w:id="6" w:name="_Toc347226174"/>
-      <w:r>
-        <w:t>Funktionale Anforderungen</w:t>
-      </w:r>
-      <w:bookmarkEnd w:id="6"/>
-    </w:p>
-    <w:p>
-      <w:pPr>
-        <w:spacing w:after="120"/>
-        <w:rPr>
-          <w:sz w:val="18"/>
-        </w:rPr>
-      </w:pPr>
-      <w:r>
-        <w:rPr>
-          <w:b/>
-          <w:sz w:val="18"/>
-        </w:rPr>
-        <w:t>Autor</w:t>
-      </w:r>
-      <w:r>
-        <w:rPr>
-          <w:sz w:val="18"/>
-        </w:rPr>
-        <w:t>: TM</w:t>
-      </w:r>
-    </w:p>
-    <w:p>
-      <w:pPr>
-        <w:pStyle w:val="Listenabsatz"/>
-        <w:numPr>
-          <w:ilvl w:val="0"/>
-          <w:numId w:val="7"/>
-        </w:numPr>
-      </w:pPr>
-      <w:r>
-        <w:t>Bedie</w:t>
-      </w:r>
-      <w:r>
-        <w:t>nbarkeit folgender Element-Arten</w:t>
-      </w:r>
-      <w:r>
-        <w:t>:</w:t>
-      </w:r>
-    </w:p>
-    <w:p>
-      <w:pPr>
-        <w:pStyle w:val="Listenabsatz"/>
-        <w:numPr>
-          <w:ilvl w:val="1"/>
-          <w:numId w:val="7"/>
-        </w:numPr>
-      </w:pPr>
-      <w:r>
-        <w:t>Licht</w:t>
-      </w:r>
-    </w:p>
-    <w:p>
-      <w:pPr>
-        <w:pStyle w:val="Listenabsatz"/>
-        <w:numPr>
-          <w:ilvl w:val="1"/>
-          <w:numId w:val="7"/>
-        </w:numPr>
-      </w:pPr>
-      <w:r>
-        <w:t>Rollos</w:t>
-      </w:r>
-    </w:p>
-    <w:p>
-      <w:pPr>
-        <w:pStyle w:val="Listenabsatz"/>
-        <w:numPr>
-          <w:ilvl w:val="1"/>
-          <w:numId w:val="7"/>
-        </w:numPr>
-      </w:pPr>
-      <w:r>
-        <w:t>Gardienen</w:t>
-      </w:r>
-    </w:p>
-    <w:p>
-      <w:pPr>
-        <w:pStyle w:val="Listenabsatz"/>
-        <w:numPr>
-          <w:ilvl w:val="1"/>
-          <w:numId w:val="7"/>
-        </w:numPr>
-      </w:pPr>
-      <w:r>
-        <w:t>Fenster</w:t>
-      </w:r>
-    </w:p>
-    <w:p>
-      <w:pPr>
-        <w:pStyle w:val="Listenabsatz"/>
-        <w:numPr>
-          <w:ilvl w:val="1"/>
-          <w:numId w:val="7"/>
-        </w:numPr>
-      </w:pPr>
-      <w:r>
-        <w:t>Heizung</w:t>
-      </w:r>
-    </w:p>
-    <w:p>
-      <w:pPr>
-        <w:pStyle w:val="Listenabsatz"/>
-        <w:numPr>
-          <w:ilvl w:val="0"/>
-          <w:numId w:val="7"/>
-        </w:numPr>
-      </w:pPr>
-      <w:r>
-        <w:t>Beim Drehen des Tabletts Änderung</w:t>
-      </w:r>
-      <w:r>
-        <w:t xml:space="preserve"> von Portrait in </w:t>
-      </w:r>
-      <w:proofErr w:type="spellStart"/>
-      <w:r>
-        <w:t>Landscape</w:t>
-      </w:r>
-      <w:proofErr w:type="spellEnd"/>
-      <w:r>
-        <w:t xml:space="preserve"> und umgekehrt möglich</w:t>
-      </w:r>
-    </w:p>
-    <w:p>
-      <w:pPr>
-        <w:pStyle w:val="Listenabsatz"/>
-        <w:numPr>
-          <w:ilvl w:val="1"/>
-          <w:numId w:val="7"/>
-        </w:numPr>
-      </w:pPr>
-      <w:r>
-        <w:t>Ausgewählte Taps sollen erhalten bleiben</w:t>
-      </w:r>
-    </w:p>
-    <w:p>
-      <w:pPr>
-        <w:pStyle w:val="Listenabsatz"/>
-        <w:numPr>
-          <w:ilvl w:val="0"/>
-          <w:numId w:val="7"/>
-        </w:numPr>
-      </w:pPr>
-      <w:r>
-        <w:t>Gliederung der steuerbaren Elemente nach Raum und Art</w:t>
-      </w:r>
-    </w:p>
-    <w:p>
-      <w:pPr>
-        <w:pStyle w:val="Listenabsatz"/>
-        <w:numPr>
-          <w:ilvl w:val="0"/>
-          <w:numId w:val="7"/>
-        </w:numPr>
-      </w:pPr>
-      <w:r>
-        <w:t xml:space="preserve">Optional: Speichern </w:t>
-      </w:r>
-      <w:r>
-        <w:t>von</w:t>
-      </w:r>
-      <w:r>
-        <w:t xml:space="preserve"> </w:t>
-      </w:r>
-      <w:r>
-        <w:t>vier</w:t>
-      </w:r>
-      <w:r>
-        <w:t xml:space="preserve"> favorisierten Licht-Farben</w:t>
-      </w:r>
-    </w:p>
-    <w:p>
-      <w:pPr>
-        <w:pStyle w:val="Listenabsatz"/>
-        <w:numPr>
-          <w:ilvl w:val="1"/>
-          <w:numId w:val="7"/>
-        </w:numPr>
-      </w:pPr>
-      <w:r>
-        <w:t>Speichern der Farben auch beim Beenden der App</w:t>
-      </w:r>
-    </w:p>
-    <w:p>
-      <w:pPr>
-        <w:pStyle w:val="Listenabsatz"/>
-        <w:numPr>
-          <w:ilvl w:val="0"/>
-          <w:numId w:val="7"/>
-        </w:numPr>
-      </w:pPr>
-      <w:r>
-        <w:t xml:space="preserve">Optional: </w:t>
-      </w:r>
-      <w:r>
-        <w:t>Automatische Anpassung der Oberfläche auf Basis der Position des Benutzers in der Wohnung</w:t>
-      </w:r>
-    </w:p>
-    <w:p>
-      <w:pPr>
-        <w:pStyle w:val="Listenabsatz"/>
-        <w:numPr>
-          <w:ilvl w:val="1"/>
-          <w:numId w:val="7"/>
-        </w:numPr>
-      </w:pPr>
-      <w:r>
-        <w:t>Anpassung der Oberfläche mit einer Verzögerung von mehreren Sekunden nach letzter Eingabe, um „Sprünge“ und einen Wechsel während eines Bedienvorgangs zu vermeiden.</w:t>
-      </w:r>
-    </w:p>
-    <w:p>
-      <w:pPr>
-        <w:pStyle w:val="berschrift2"/>
-      </w:pPr>
-      <w:bookmarkStart w:id="7" w:name="_Toc347226175"/>
-      <w:r>
-        <w:t>Technische, Nicht-Funktionale Anforderungen</w:t>
-      </w:r>
-      <w:bookmarkEnd w:id="7"/>
-    </w:p>
-    <w:p>
-      <w:pPr>
-        <w:spacing w:after="120"/>
-        <w:rPr>
-          <w:sz w:val="18"/>
-        </w:rPr>
-      </w:pPr>
-      <w:r>
-        <w:rPr>
-          <w:b/>
-          <w:sz w:val="18"/>
-        </w:rPr>
-        <w:t>Autor</w:t>
-      </w:r>
-      <w:r>
-        <w:rPr>
-          <w:sz w:val="18"/>
-        </w:rPr>
-        <w:t>: TM, NF</w:t>
-      </w:r>
-    </w:p>
-    <w:p>
-      <w:pPr>
-        <w:pStyle w:val="Listenabsatz"/>
-        <w:numPr>
-          <w:ilvl w:val="0"/>
-          <w:numId w:val="7"/>
-        </w:numPr>
-      </w:pPr>
-      <w:r>
-        <w:t>Lauff</w:t>
-      </w:r>
-      <w:r>
-        <w:t xml:space="preserve">ähig auf </w:t>
-      </w:r>
-      <w:proofErr w:type="spellStart"/>
-      <w:r>
-        <w:t>Tablets</w:t>
-      </w:r>
-      <w:proofErr w:type="spellEnd"/>
-      <w:r>
-        <w:t xml:space="preserve"> </w:t>
-      </w:r>
-      <w:r>
-        <w:t>ab</w:t>
-      </w:r>
-      <w:r>
-        <w:t xml:space="preserve"> Android 4.0.3</w:t>
-      </w:r>
-    </w:p>
-    <w:p>
-      <w:pPr>
-        <w:pStyle w:val="Listenabsatz"/>
-        <w:numPr>
-          <w:ilvl w:val="0"/>
-          <w:numId w:val="7"/>
-        </w:numPr>
-      </w:pPr>
-      <w:r>
-        <w:t>Intuitive Bedienung</w:t>
-      </w:r>
-    </w:p>
-    <w:p>
-      <w:pPr>
-        <w:pStyle w:val="Listenabsatz"/>
-        <w:numPr>
-          <w:ilvl w:val="0"/>
-          <w:numId w:val="7"/>
-        </w:numPr>
-      </w:pPr>
-      <w:r>
-        <w:t>Einfache Erweiterbarkeit</w:t>
-      </w:r>
-    </w:p>
-    <w:p>
-      <w:pPr>
-        <w:pStyle w:val="berschrift1"/>
-      </w:pPr>
-      <w:bookmarkStart w:id="8" w:name="_Toc347226176"/>
-      <w:r>
-        <w:lastRenderedPageBreak/>
-        <w:t>Zeitplanung</w:t>
-      </w:r>
-      <w:bookmarkEnd w:id="8"/>
-    </w:p>
-    <w:p>
-      <w:pPr>
-        <w:pStyle w:val="berschrift2"/>
-      </w:pPr>
-      <w:bookmarkStart w:id="9" w:name="_Toc347226177"/>
-      <w:r>
-        <w:t>Praktikumsziele</w:t>
-      </w:r>
-      <w:bookmarkEnd w:id="9"/>
-    </w:p>
-    <w:p>
-      <w:pPr>
-        <w:spacing w:after="120"/>
-        <w:rPr>
-          <w:sz w:val="18"/>
-        </w:rPr>
-      </w:pPr>
-      <w:r>
-        <w:rPr>
-          <w:b/>
-          <w:sz w:val="18"/>
-        </w:rPr>
-        <w:t>Autor</w:t>
-      </w:r>
-      <w:r>
-        <w:rPr>
-          <w:sz w:val="18"/>
-        </w:rPr>
-        <w:t>: TM, NF</w:t>
-      </w:r>
-    </w:p>
-    <w:p>
-      <w:pPr>
-        <w:pStyle w:val="berschrift3"/>
-      </w:pPr>
-      <w:bookmarkStart w:id="10" w:name="_Toc347226178"/>
-      <w:r>
-        <w:t>KW 45 – 09.11.2012</w:t>
-      </w:r>
-      <w:bookmarkEnd w:id="10"/>
-    </w:p>
-    <w:p>
-      <w:pPr>
-        <w:pStyle w:val="Listenabsatz"/>
-        <w:numPr>
-          <w:ilvl w:val="0"/>
-          <w:numId w:val="2"/>
-        </w:numPr>
-      </w:pPr>
-      <w:r>
-        <w:t>Prototyp erstellen, um Nachrichten an die Message Queue des Living Place zu senden und Ereignisse (Licht, Gardinen, Fenster, Rollos steuern) auszulösen.</w:t>
-      </w:r>
-    </w:p>
-    <w:p>
-      <w:pPr>
-        <w:pStyle w:val="berschrift3"/>
-      </w:pPr>
-      <w:bookmarkStart w:id="11" w:name="_Toc347226179"/>
-      <w:r>
-        <w:t xml:space="preserve">KW </w:t>
-      </w:r>
-      <w:r>
-        <w:t>47</w:t>
-      </w:r>
-      <w:r>
-        <w:t xml:space="preserve"> – 23.11.2012</w:t>
-      </w:r>
-      <w:bookmarkEnd w:id="11"/>
-    </w:p>
-    <w:p>
-      <w:pPr>
-        <w:pStyle w:val="Listenabsatz"/>
-        <w:numPr>
-          <w:ilvl w:val="0"/>
-          <w:numId w:val="1"/>
-        </w:numPr>
-      </w:pPr>
-      <w:r>
-        <w:t>Zeitplan und Projektplan aufstellen.</w:t>
-      </w:r>
-    </w:p>
-    <w:p>
-      <w:pPr>
-        <w:pStyle w:val="Listenabsatz"/>
-        <w:numPr>
-          <w:ilvl w:val="0"/>
-          <w:numId w:val="1"/>
-        </w:numPr>
-      </w:pPr>
-      <w:r>
-        <w:t>GUI-Konzept erstellen</w:t>
-      </w:r>
-    </w:p>
-    <w:p>
-      <w:pPr>
-        <w:pStyle w:val="berschrift3"/>
-      </w:pPr>
-      <w:bookmarkStart w:id="12" w:name="_Toc347226180"/>
-      <w:r>
-        <w:t xml:space="preserve">KW </w:t>
-      </w:r>
-      <w:r>
-        <w:t>49</w:t>
-      </w:r>
-      <w:r>
-        <w:t xml:space="preserve"> – 07.12.2012</w:t>
-      </w:r>
-      <w:bookmarkEnd w:id="12"/>
-    </w:p>
-    <w:p>
-      <w:pPr>
-        <w:pStyle w:val="Listenabsatz"/>
-        <w:numPr>
-          <w:ilvl w:val="0"/>
-          <w:numId w:val="1"/>
-        </w:numPr>
-      </w:pPr>
-      <w:r>
-        <w:t>Nachrichten Kompone</w:t>
-      </w:r>
-      <w:r>
-        <w:t>nte mit JASON-Wrapper für Licht-Messages erstellen</w:t>
-      </w:r>
-    </w:p>
-    <w:p>
-      <w:pPr>
-        <w:pStyle w:val="Listenabsatz"/>
-        <w:numPr>
-          <w:ilvl w:val="0"/>
-          <w:numId w:val="3"/>
-        </w:numPr>
-      </w:pPr>
-      <w:r>
-        <w:t>GUI-Konzept umsetzen</w:t>
-      </w:r>
-    </w:p>
-    <w:p>
-      <w:pPr>
-        <w:pStyle w:val="berschrift3"/>
-      </w:pPr>
-      <w:bookmarkStart w:id="13" w:name="_Toc347226181"/>
-      <w:r>
-        <w:t xml:space="preserve">KW </w:t>
-      </w:r>
-      <w:r>
-        <w:t>51</w:t>
-      </w:r>
-      <w:r>
-        <w:t xml:space="preserve"> – 21.12.2012</w:t>
-      </w:r>
-      <w:bookmarkEnd w:id="13"/>
-    </w:p>
-    <w:p>
-      <w:pPr>
-        <w:pStyle w:val="Listenabsatz"/>
-        <w:numPr>
-          <w:ilvl w:val="0"/>
-          <w:numId w:val="3"/>
-        </w:numPr>
-      </w:pPr>
-      <w:r>
-        <w:t>Layouts zu Tabs zuordnen</w:t>
-      </w:r>
-    </w:p>
-    <w:p>
-      <w:pPr>
-        <w:pStyle w:val="Listenabsatz"/>
-        <w:numPr>
-          <w:ilvl w:val="0"/>
-          <w:numId w:val="3"/>
-        </w:numPr>
-      </w:pPr>
-      <w:r>
-        <w:t>Button-Factory erstellen</w:t>
-      </w:r>
-    </w:p>
-    <w:p>
-      <w:pPr>
-        <w:pStyle w:val="Listenabsatz"/>
-        <w:numPr>
-          <w:ilvl w:val="0"/>
-          <w:numId w:val="3"/>
-        </w:numPr>
-      </w:pPr>
-      <w:r>
-        <w:t>Für Raum-</w:t>
-      </w:r>
-      <w:proofErr w:type="spellStart"/>
-      <w:r>
-        <w:t>Context</w:t>
-      </w:r>
-      <w:proofErr w:type="spellEnd"/>
-      <w:r>
-        <w:t xml:space="preserve"> Bezeichnungen aus Strings.xml auslesen</w:t>
-      </w:r>
-    </w:p>
-    <w:p>
-      <w:pPr>
-        <w:pStyle w:val="berschrift3"/>
-      </w:pPr>
-      <w:bookmarkStart w:id="14" w:name="_Toc347226182"/>
-      <w:r>
-        <w:t xml:space="preserve">KW </w:t>
-      </w:r>
-      <w:r>
-        <w:t>55</w:t>
-      </w:r>
-      <w:r>
-        <w:t xml:space="preserve"> – 18.01.2013</w:t>
-      </w:r>
-      <w:bookmarkEnd w:id="14"/>
-    </w:p>
-    <w:p>
-      <w:pPr>
-        <w:pStyle w:val="Listenabsatz"/>
-        <w:numPr>
-          <w:ilvl w:val="0"/>
-          <w:numId w:val="6"/>
-        </w:numPr>
-      </w:pPr>
-      <w:r>
-        <w:t>Nachrichten Komponente für andere Nachrichten fertigstellen</w:t>
-      </w:r>
-    </w:p>
-    <w:p>
-      <w:pPr>
-        <w:pStyle w:val="Listenabsatz"/>
-        <w:numPr>
-          <w:ilvl w:val="0"/>
-          <w:numId w:val="6"/>
-        </w:numPr>
-      </w:pPr>
-      <w:r>
-        <w:t>Finalisieren der App</w:t>
-      </w:r>
-    </w:p>
-    <w:p>
-      <w:pPr>
-        <w:pStyle w:val="Listenabsatz"/>
-        <w:numPr>
-          <w:ilvl w:val="0"/>
-          <w:numId w:val="6"/>
-        </w:numPr>
-      </w:pPr>
-      <w:r>
-        <w:t>Testen der App</w:t>
-      </w:r>
-    </w:p>
-    <w:p>
-      <w:pPr>
-        <w:pStyle w:val="berschrift3"/>
-      </w:pPr>
-      <w:bookmarkStart w:id="15" w:name="_Toc347226183"/>
-      <w:r>
-        <w:t xml:space="preserve">KW </w:t>
-      </w:r>
-      <w:r>
-        <w:t>55</w:t>
-      </w:r>
-      <w:r>
-        <w:t>+</w:t>
-      </w:r>
-      <w:bookmarkEnd w:id="15"/>
-    </w:p>
-    <w:p>
-      <w:pPr>
-        <w:pStyle w:val="Listenabsatz"/>
-        <w:numPr>
-          <w:ilvl w:val="0"/>
-          <w:numId w:val="9"/>
-        </w:numPr>
-      </w:pPr>
-      <w:r>
-        <w:t>Fehlerkorrektur</w:t>
-      </w:r>
-    </w:p>
-    <w:p>
-      <w:pPr>
-        <w:pStyle w:val="Listenabsatz"/>
-        <w:numPr>
-          <w:ilvl w:val="0"/>
-          <w:numId w:val="9"/>
-        </w:numPr>
-      </w:pPr>
-      <w:r>
-        <w:t>Finalisieren der App</w:t>
-      </w:r>
-    </w:p>
-    <w:p>
-      <w:pPr>
-        <w:pStyle w:val="Listenabsatz"/>
-        <w:numPr>
-          <w:ilvl w:val="0"/>
-          <w:numId w:val="9"/>
-        </w:numPr>
-      </w:pPr>
-      <w:r>
-        <w:t>Optionale Implementierungen</w:t>
       </w:r>
     </w:p>
     <w:p>
@@ -4897,22 +4337,753 @@
       <w:pPr>
         <w:pStyle w:val="berschrift1"/>
       </w:pPr>
-      <w:bookmarkStart w:id="16" w:name="_Toc347226184"/>
+      <w:bookmarkStart w:id="5" w:name="_Toc347502568"/>
+      <w:r>
+        <w:lastRenderedPageBreak/>
+        <w:t>Zielsetzung und Aufgabenstellung</w:t>
+      </w:r>
+      <w:bookmarkEnd w:id="5"/>
+    </w:p>
+    <w:p>
+      <w:pPr>
+        <w:pStyle w:val="berschrift2"/>
+      </w:pPr>
+      <w:bookmarkStart w:id="6" w:name="_Toc347502569"/>
+      <w:r>
+        <w:t>Projektbeschreibung</w:t>
+      </w:r>
+      <w:bookmarkEnd w:id="6"/>
+    </w:p>
+    <w:p>
+      <w:pPr>
+        <w:spacing w:after="120"/>
+        <w:rPr>
+          <w:sz w:val="18"/>
+        </w:rPr>
+      </w:pPr>
+      <w:r>
+        <w:rPr>
+          <w:b/>
+          <w:sz w:val="18"/>
+        </w:rPr>
+        <w:t>Autor</w:t>
+      </w:r>
+      <w:r>
+        <w:rPr>
+          <w:sz w:val="18"/>
+        </w:rPr>
+        <w:t>: TM</w:t>
+      </w:r>
+    </w:p>
+    <w:p>
+      <w:r>
+        <w:t>Im Laufe des Wahlpflicht Moduls „Smart Home Control“ soll eine Fernbedienung</w:t>
+      </w:r>
+      <w:r>
+        <w:t>s-App</w:t>
+      </w:r>
+      <w:r>
+        <w:t xml:space="preserve"> für den Living Place erstellt werden</w:t>
+      </w:r>
+      <w:r>
+        <w:t>, welche auf einem Android Tablet l</w:t>
+      </w:r>
+      <w:r>
+        <w:t>äuft</w:t>
+      </w:r>
+      <w:r>
+        <w:t xml:space="preserve">. </w:t>
+      </w:r>
+    </w:p>
+    <w:p>
+      <w:r>
+        <w:t>Die Fernbedienung soll</w:t>
+      </w:r>
+      <w:r>
+        <w:t xml:space="preserve"> es ermöglichen</w:t>
+      </w:r>
+      <w:r>
+        <w:t xml:space="preserve"> das Licht, die Fenster, die Gardinen und die Rollos der Wohnung steuern </w:t>
+      </w:r>
+      <w:r>
+        <w:t xml:space="preserve">zu </w:t>
+      </w:r>
+      <w:r>
+        <w:t>können. Der Benutzer hat die Möglichkeit über die Navigation auf der linken Seite der App einen  Raum auszuwählen, für den er etwas steuern möchte. Daraufhin werden</w:t>
+      </w:r>
+      <w:r>
+        <w:t xml:space="preserve"> Tabs mit den in diesem </w:t>
+      </w:r>
+      <w:r>
+        <w:t xml:space="preserve">Raum verfügbaren </w:t>
+      </w:r>
+      <w:r>
+        <w:t>Geräte-Klassen</w:t>
+      </w:r>
+      <w:r>
+        <w:t xml:space="preserve"> (Licht, Rollos, ...) angezeigt.</w:t>
+      </w:r>
+    </w:p>
+    <w:p>
+      <w:r>
+        <w:t xml:space="preserve">Darüber hinaus </w:t>
+      </w:r>
+      <w:r>
+        <w:t>sind zwei optionale Funktionalitäten für die App vorgesehen.</w:t>
+      </w:r>
+    </w:p>
+    <w:p>
+      <w:r>
+        <w:t>Zum einen s</w:t>
+      </w:r>
+      <w:r>
+        <w:t xml:space="preserve">oll die aktuelle Position des Benutzers ermittelt werden, sodass sich die Oberfläche der Android-App dem Raum anpasst, in dem sich der Benutzer aktuell befindet. </w:t>
+      </w:r>
+    </w:p>
+    <w:p>
+      <w:r>
+        <w:t xml:space="preserve">Als zweite Option ist es geplant, dem Benutzer die Möglichkeit zu bieten seine Lieblings-Farben für das Licht zu speichern. Diese Farben sollen auch nach einem </w:t>
+      </w:r>
+      <w:r>
+        <w:t>N</w:t>
+      </w:r>
+      <w:r>
+        <w:t>eustart</w:t>
+      </w:r>
+      <w:r>
+        <w:t xml:space="preserve"> der App zur Verfügung stehen.</w:t>
+      </w:r>
+    </w:p>
+    <w:p>
+      <w:r>
+        <w:t>Bei der Entwicklung der Fernbedienung soll vor allem auf eine gute Erweiterbarkeit geachtet werden.</w:t>
+      </w:r>
+    </w:p>
+    <w:p>
+      <w:pPr>
+        <w:pStyle w:val="berschrift2"/>
+      </w:pPr>
+      <w:bookmarkStart w:id="7" w:name="_Toc347502570"/>
+      <w:r>
+        <w:t>Funktionale Anforderungen</w:t>
+      </w:r>
+      <w:bookmarkEnd w:id="7"/>
+    </w:p>
+    <w:p>
+      <w:pPr>
+        <w:spacing w:after="120"/>
+        <w:rPr>
+          <w:sz w:val="18"/>
+        </w:rPr>
+      </w:pPr>
+      <w:r>
+        <w:rPr>
+          <w:b/>
+          <w:sz w:val="18"/>
+        </w:rPr>
+        <w:t>Autor</w:t>
+      </w:r>
+      <w:r>
+        <w:rPr>
+          <w:sz w:val="18"/>
+        </w:rPr>
+        <w:t>: TM</w:t>
+      </w:r>
+    </w:p>
+    <w:p>
+      <w:pPr>
+        <w:pStyle w:val="Listenabsatz"/>
+        <w:numPr>
+          <w:ilvl w:val="0"/>
+          <w:numId w:val="7"/>
+        </w:numPr>
+      </w:pPr>
+      <w:r>
+        <w:t>Bedie</w:t>
+      </w:r>
+      <w:r>
+        <w:t>nbarkeit folgender Element-Arten</w:t>
+      </w:r>
+      <w:r>
+        <w:t>:</w:t>
+      </w:r>
+    </w:p>
+    <w:p>
+      <w:pPr>
+        <w:pStyle w:val="Listenabsatz"/>
+        <w:numPr>
+          <w:ilvl w:val="1"/>
+          <w:numId w:val="7"/>
+        </w:numPr>
+      </w:pPr>
+      <w:r>
+        <w:t>Licht</w:t>
+      </w:r>
+    </w:p>
+    <w:p>
+      <w:pPr>
+        <w:pStyle w:val="Listenabsatz"/>
+        <w:numPr>
+          <w:ilvl w:val="1"/>
+          <w:numId w:val="7"/>
+        </w:numPr>
+      </w:pPr>
+      <w:r>
+        <w:t>Rollos</w:t>
+      </w:r>
+    </w:p>
+    <w:p>
+      <w:pPr>
+        <w:pStyle w:val="Listenabsatz"/>
+        <w:numPr>
+          <w:ilvl w:val="1"/>
+          <w:numId w:val="7"/>
+        </w:numPr>
+      </w:pPr>
+      <w:r>
+        <w:t>Gardienen</w:t>
+      </w:r>
+    </w:p>
+    <w:p>
+      <w:pPr>
+        <w:pStyle w:val="Listenabsatz"/>
+        <w:numPr>
+          <w:ilvl w:val="1"/>
+          <w:numId w:val="7"/>
+        </w:numPr>
+      </w:pPr>
+      <w:r>
+        <w:t>Fenster</w:t>
+      </w:r>
+    </w:p>
+    <w:p>
+      <w:pPr>
+        <w:pStyle w:val="Listenabsatz"/>
+        <w:numPr>
+          <w:ilvl w:val="1"/>
+          <w:numId w:val="7"/>
+        </w:numPr>
+      </w:pPr>
+      <w:r>
+        <w:t>Heizung</w:t>
+      </w:r>
+    </w:p>
+    <w:p>
+      <w:pPr>
+        <w:pStyle w:val="Listenabsatz"/>
+        <w:numPr>
+          <w:ilvl w:val="0"/>
+          <w:numId w:val="7"/>
+        </w:numPr>
+      </w:pPr>
+      <w:r>
+        <w:t>Beim Drehen des Tabletts Änderung</w:t>
+      </w:r>
+      <w:r>
+        <w:t xml:space="preserve"> von Portrait in Landscape und umgekehrt möglich</w:t>
+      </w:r>
+    </w:p>
+    <w:p>
+      <w:pPr>
+        <w:pStyle w:val="Listenabsatz"/>
+        <w:numPr>
+          <w:ilvl w:val="1"/>
+          <w:numId w:val="7"/>
+        </w:numPr>
+      </w:pPr>
+      <w:r>
+        <w:t>Ausgewählte Taps sollen erhalten bleiben</w:t>
+      </w:r>
+    </w:p>
+    <w:p>
+      <w:pPr>
+        <w:pStyle w:val="Listenabsatz"/>
+        <w:numPr>
+          <w:ilvl w:val="0"/>
+          <w:numId w:val="7"/>
+        </w:numPr>
+      </w:pPr>
+      <w:r>
+        <w:t>Gliederung der steuerbaren Elemente nach Raum und Art</w:t>
+      </w:r>
+    </w:p>
+    <w:p>
+      <w:pPr>
+        <w:pStyle w:val="Listenabsatz"/>
+        <w:numPr>
+          <w:ilvl w:val="0"/>
+          <w:numId w:val="7"/>
+        </w:numPr>
+      </w:pPr>
+      <w:r>
+        <w:t xml:space="preserve">Optional: Speichern </w:t>
+      </w:r>
+      <w:r>
+        <w:t>von</w:t>
+      </w:r>
+      <w:r>
+        <w:t xml:space="preserve"> </w:t>
+      </w:r>
+      <w:r>
+        <w:t>vier</w:t>
+      </w:r>
+      <w:r>
+        <w:t xml:space="preserve"> favorisierten Licht-Farben</w:t>
+      </w:r>
+    </w:p>
+    <w:p>
+      <w:pPr>
+        <w:pStyle w:val="Listenabsatz"/>
+        <w:numPr>
+          <w:ilvl w:val="1"/>
+          <w:numId w:val="7"/>
+        </w:numPr>
+      </w:pPr>
+      <w:r>
+        <w:t>Speichern der Farben auch beim Beenden der App</w:t>
+      </w:r>
+    </w:p>
+    <w:p>
+      <w:pPr>
+        <w:pStyle w:val="Listenabsatz"/>
+        <w:numPr>
+          <w:ilvl w:val="0"/>
+          <w:numId w:val="7"/>
+        </w:numPr>
+      </w:pPr>
+      <w:r>
+        <w:t xml:space="preserve">Optional: </w:t>
+      </w:r>
+      <w:r>
+        <w:t>Automatische Anpassung der Oberfläche auf Basis der Position des Benutzers in der Wohnung</w:t>
+      </w:r>
+    </w:p>
+    <w:p>
+      <w:pPr>
+        <w:pStyle w:val="Listenabsatz"/>
+        <w:numPr>
+          <w:ilvl w:val="1"/>
+          <w:numId w:val="7"/>
+        </w:numPr>
+      </w:pPr>
+      <w:r>
+        <w:t>Anpassung der Oberfläche mit einer Verzögerung von mehreren Sekunden nach letzter Eingabe, um „Sprünge“ und einen Wechsel während eines Bedienvorgangs zu vermeiden.</w:t>
+      </w:r>
+    </w:p>
+    <w:p>
+      <w:pPr>
+        <w:pStyle w:val="berschrift2"/>
+      </w:pPr>
+      <w:bookmarkStart w:id="8" w:name="_Toc347502571"/>
+      <w:r>
+        <w:lastRenderedPageBreak/>
+        <w:t>Technische, Nicht-Funktionale Anforderungen</w:t>
+      </w:r>
+      <w:bookmarkEnd w:id="8"/>
+    </w:p>
+    <w:p>
+      <w:pPr>
+        <w:spacing w:after="120"/>
+        <w:rPr>
+          <w:sz w:val="18"/>
+        </w:rPr>
+      </w:pPr>
+      <w:r>
+        <w:rPr>
+          <w:b/>
+          <w:sz w:val="18"/>
+        </w:rPr>
+        <w:t>Autor</w:t>
+      </w:r>
+      <w:r>
+        <w:rPr>
+          <w:sz w:val="18"/>
+        </w:rPr>
+        <w:t>: TM, NF</w:t>
+      </w:r>
+    </w:p>
+    <w:p>
+      <w:pPr>
+        <w:pStyle w:val="Listenabsatz"/>
+        <w:numPr>
+          <w:ilvl w:val="0"/>
+          <w:numId w:val="7"/>
+        </w:numPr>
+      </w:pPr>
+      <w:r>
+        <w:t>Lauff</w:t>
+      </w:r>
+      <w:r>
+        <w:t xml:space="preserve">ähig auf Tablets </w:t>
+      </w:r>
+      <w:r>
+        <w:t>ab</w:t>
+      </w:r>
+      <w:r>
+        <w:t xml:space="preserve"> Android 4.0.3</w:t>
+      </w:r>
+    </w:p>
+    <w:p>
+      <w:pPr>
+        <w:pStyle w:val="Listenabsatz"/>
+        <w:numPr>
+          <w:ilvl w:val="0"/>
+          <w:numId w:val="7"/>
+        </w:numPr>
+      </w:pPr>
+      <w:r>
+        <w:t>Intuitive Bedienung</w:t>
+      </w:r>
+    </w:p>
+    <w:p>
+      <w:pPr>
+        <w:pStyle w:val="Listenabsatz"/>
+        <w:numPr>
+          <w:ilvl w:val="0"/>
+          <w:numId w:val="7"/>
+        </w:numPr>
+      </w:pPr>
+      <w:r>
+        <w:t>Einfache Erweiterbarkeit</w:t>
+      </w:r>
+    </w:p>
+    <w:p>
+      <w:pPr>
+        <w:pStyle w:val="berschrift1"/>
+      </w:pPr>
+      <w:bookmarkStart w:id="9" w:name="_Toc347502572"/>
+      <w:r>
+        <w:t>Zeitplanung</w:t>
+      </w:r>
+      <w:bookmarkEnd w:id="9"/>
+    </w:p>
+    <w:p>
+      <w:pPr>
+        <w:pStyle w:val="berschrift2"/>
+      </w:pPr>
+      <w:bookmarkStart w:id="10" w:name="_Toc347502573"/>
+      <w:r>
+        <w:t>Praktikumsziele</w:t>
+      </w:r>
+      <w:bookmarkEnd w:id="10"/>
+    </w:p>
+    <w:p>
+      <w:pPr>
+        <w:spacing w:after="120"/>
+        <w:rPr>
+          <w:sz w:val="18"/>
+        </w:rPr>
+      </w:pPr>
+      <w:r>
+        <w:rPr>
+          <w:b/>
+          <w:sz w:val="18"/>
+        </w:rPr>
+        <w:t>Autor</w:t>
+      </w:r>
+      <w:r>
+        <w:rPr>
+          <w:sz w:val="18"/>
+        </w:rPr>
+        <w:t>: TM, NF</w:t>
+      </w:r>
+    </w:p>
+    <w:p>
+      <w:pPr>
+        <w:pStyle w:val="berschrift3"/>
+      </w:pPr>
+      <w:bookmarkStart w:id="11" w:name="_Toc347502574"/>
+      <w:r>
+        <w:t>KW 45 – 09.11.2012</w:t>
+      </w:r>
+      <w:bookmarkEnd w:id="11"/>
+    </w:p>
+    <w:p>
+      <w:pPr>
+        <w:pStyle w:val="Listenabsatz"/>
+        <w:numPr>
+          <w:ilvl w:val="0"/>
+          <w:numId w:val="2"/>
+        </w:numPr>
+      </w:pPr>
+      <w:r>
+        <w:t>Prototyp erstellen, um Nachrichten an die Message Queue des Living Place zu senden und Ereignisse (Licht, Gardinen, Fenster, Rollos steuern) auszulösen.</w:t>
+      </w:r>
+    </w:p>
+    <w:p>
+      <w:pPr>
+        <w:pStyle w:val="berschrift3"/>
+      </w:pPr>
+      <w:bookmarkStart w:id="12" w:name="_Toc347502575"/>
+      <w:r>
+        <w:t xml:space="preserve">KW </w:t>
+      </w:r>
+      <w:r>
+        <w:t>47</w:t>
+      </w:r>
+      <w:r>
+        <w:t xml:space="preserve"> – 23.11.2012</w:t>
+      </w:r>
+      <w:bookmarkEnd w:id="12"/>
+    </w:p>
+    <w:p>
+      <w:pPr>
+        <w:pStyle w:val="Listenabsatz"/>
+        <w:numPr>
+          <w:ilvl w:val="0"/>
+          <w:numId w:val="1"/>
+        </w:numPr>
+      </w:pPr>
+      <w:r>
+        <w:t>Zeitplan und Projektplan aufstellen.</w:t>
+      </w:r>
+    </w:p>
+    <w:p>
+      <w:pPr>
+        <w:pStyle w:val="Listenabsatz"/>
+        <w:numPr>
+          <w:ilvl w:val="0"/>
+          <w:numId w:val="1"/>
+        </w:numPr>
+      </w:pPr>
+      <w:r>
+        <w:t>GUI-Konzept erstellen</w:t>
+      </w:r>
+    </w:p>
+    <w:p>
+      <w:pPr>
+        <w:pStyle w:val="berschrift3"/>
+      </w:pPr>
+      <w:bookmarkStart w:id="13" w:name="_Toc347502576"/>
+      <w:r>
+        <w:t xml:space="preserve">KW </w:t>
+      </w:r>
+      <w:r>
+        <w:t>49</w:t>
+      </w:r>
+      <w:r>
+        <w:t xml:space="preserve"> – 07.12.2012</w:t>
+      </w:r>
+      <w:bookmarkEnd w:id="13"/>
+    </w:p>
+    <w:p>
+      <w:pPr>
+        <w:pStyle w:val="Listenabsatz"/>
+        <w:numPr>
+          <w:ilvl w:val="0"/>
+          <w:numId w:val="1"/>
+        </w:numPr>
+      </w:pPr>
+      <w:r>
+        <w:t>Nachrichten Kompone</w:t>
+      </w:r>
+      <w:r>
+        <w:t>nte mit JASON-Wrapper für Licht-Messages erstellen</w:t>
+      </w:r>
+    </w:p>
+    <w:p>
+      <w:pPr>
+        <w:pStyle w:val="Listenabsatz"/>
+        <w:numPr>
+          <w:ilvl w:val="0"/>
+          <w:numId w:val="3"/>
+        </w:numPr>
+      </w:pPr>
+      <w:r>
+        <w:t>GUI-Konzept umsetzen</w:t>
+      </w:r>
+    </w:p>
+    <w:p>
+      <w:pPr>
+        <w:pStyle w:val="berschrift3"/>
+      </w:pPr>
+      <w:bookmarkStart w:id="14" w:name="_Toc347502577"/>
+      <w:r>
+        <w:t xml:space="preserve">KW </w:t>
+      </w:r>
+      <w:r>
+        <w:t>51</w:t>
+      </w:r>
+      <w:r>
+        <w:t xml:space="preserve"> – 21.12.2012</w:t>
+      </w:r>
+      <w:bookmarkEnd w:id="14"/>
+    </w:p>
+    <w:p>
+      <w:pPr>
+        <w:pStyle w:val="Listenabsatz"/>
+        <w:numPr>
+          <w:ilvl w:val="0"/>
+          <w:numId w:val="3"/>
+        </w:numPr>
+      </w:pPr>
+      <w:r>
+        <w:t>Layouts zu Tabs zuordnen</w:t>
+      </w:r>
+    </w:p>
+    <w:p>
+      <w:pPr>
+        <w:pStyle w:val="Listenabsatz"/>
+        <w:numPr>
+          <w:ilvl w:val="0"/>
+          <w:numId w:val="3"/>
+        </w:numPr>
+      </w:pPr>
+      <w:r>
+        <w:t>Button-Factory erstellen</w:t>
+      </w:r>
+    </w:p>
+    <w:p>
+      <w:pPr>
+        <w:pStyle w:val="Listenabsatz"/>
+        <w:numPr>
+          <w:ilvl w:val="0"/>
+          <w:numId w:val="3"/>
+        </w:numPr>
+      </w:pPr>
+      <w:r>
+        <w:t>Für Raum-Context Bezeichnungen aus Strings.xml auslesen</w:t>
+      </w:r>
+    </w:p>
+    <w:p>
+      <w:pPr>
+        <w:pStyle w:val="berschrift3"/>
+      </w:pPr>
+      <w:bookmarkStart w:id="15" w:name="_Toc347502578"/>
+      <w:r>
+        <w:t xml:space="preserve">KW </w:t>
+      </w:r>
+      <w:r>
+        <w:t>55</w:t>
+      </w:r>
+      <w:r>
+        <w:t xml:space="preserve"> – 18.01.2013</w:t>
+      </w:r>
+      <w:bookmarkEnd w:id="15"/>
+    </w:p>
+    <w:p>
+      <w:pPr>
+        <w:pStyle w:val="Listenabsatz"/>
+        <w:numPr>
+          <w:ilvl w:val="0"/>
+          <w:numId w:val="6"/>
+        </w:numPr>
+      </w:pPr>
+      <w:r>
+        <w:t>Nachrichten Komponente für andere Nachrichten fertigstellen</w:t>
+      </w:r>
+    </w:p>
+    <w:p>
+      <w:pPr>
+        <w:pStyle w:val="Listenabsatz"/>
+        <w:numPr>
+          <w:ilvl w:val="0"/>
+          <w:numId w:val="6"/>
+        </w:numPr>
+      </w:pPr>
+      <w:r>
+        <w:t>Finalisieren der App</w:t>
+      </w:r>
+    </w:p>
+    <w:p>
+      <w:pPr>
+        <w:pStyle w:val="Listenabsatz"/>
+        <w:numPr>
+          <w:ilvl w:val="0"/>
+          <w:numId w:val="6"/>
+        </w:numPr>
+      </w:pPr>
+      <w:r>
+        <w:t>Testen der App</w:t>
+      </w:r>
+    </w:p>
+    <w:p>
+      <w:pPr>
+        <w:pStyle w:val="berschrift3"/>
+      </w:pPr>
+      <w:bookmarkStart w:id="16" w:name="_Toc347502579"/>
+      <w:r>
+        <w:t xml:space="preserve">KW </w:t>
+      </w:r>
+      <w:r>
+        <w:t>55</w:t>
+      </w:r>
+      <w:r>
+        <w:t>+</w:t>
+      </w:r>
+      <w:bookmarkEnd w:id="16"/>
+    </w:p>
+    <w:p>
+      <w:pPr>
+        <w:pStyle w:val="Listenabsatz"/>
+        <w:numPr>
+          <w:ilvl w:val="0"/>
+          <w:numId w:val="9"/>
+        </w:numPr>
+      </w:pPr>
+      <w:r>
+        <w:t>Fehlerkorrektur</w:t>
+      </w:r>
+    </w:p>
+    <w:p>
+      <w:pPr>
+        <w:pStyle w:val="Listenabsatz"/>
+        <w:numPr>
+          <w:ilvl w:val="0"/>
+          <w:numId w:val="9"/>
+        </w:numPr>
+      </w:pPr>
+      <w:r>
+        <w:t>Finalisieren der App</w:t>
+      </w:r>
+    </w:p>
+    <w:p>
+      <w:pPr>
+        <w:pStyle w:val="Listenabsatz"/>
+        <w:numPr>
+          <w:ilvl w:val="0"/>
+          <w:numId w:val="9"/>
+        </w:numPr>
+      </w:pPr>
+      <w:r>
+        <w:t>Optionale Implementierungen</w:t>
+      </w:r>
+    </w:p>
+    <w:p>
+      <w:pPr>
+        <w:rPr>
+          <w:rFonts w:asciiTheme="majorHAnsi" w:eastAsiaTheme="majorEastAsia" w:hAnsiTheme="majorHAnsi" w:cstheme="majorBidi"/>
+          <w:b/>
+          <w:bCs/>
+          <w:color w:val="365F91" w:themeColor="accent1" w:themeShade="BF"/>
+          <w:sz w:val="28"/>
+          <w:szCs w:val="28"/>
+        </w:rPr>
+      </w:pPr>
+      <w:r>
+        <w:br w:type="page"/>
+      </w:r>
+    </w:p>
+    <w:p>
+      <w:pPr>
+        <w:pStyle w:val="berschrift1"/>
+      </w:pPr>
+      <w:bookmarkStart w:id="17" w:name="_Toc347502580"/>
       <w:r>
         <w:lastRenderedPageBreak/>
         <w:t>Entwurf</w:t>
       </w:r>
-      <w:bookmarkEnd w:id="16"/>
+      <w:bookmarkEnd w:id="17"/>
     </w:p>
     <w:p>
       <w:pPr>
         <w:pStyle w:val="berschrift2"/>
       </w:pPr>
-      <w:bookmarkStart w:id="17" w:name="_Toc347226191"/>
+      <w:bookmarkStart w:id="18" w:name="_Toc347502581"/>
       <w:r>
         <w:t>Klassenmodell</w:t>
       </w:r>
-      <w:bookmarkEnd w:id="17"/>
+      <w:bookmarkEnd w:id="18"/>
     </w:p>
     <w:p>
       <w:pPr>
@@ -4936,15 +5107,19 @@
       </w:r>
     </w:p>
     <w:p>
+      <w:pPr>
+        <w:keepNext/>
+        <w:ind w:left="-567"/>
+      </w:pPr>
       <w:r>
         <w:rPr>
           <w:noProof/>
           <w:lang w:eastAsia="de-DE"/>
         </w:rPr>
         <w:drawing>
-          <wp:inline distT="0" distB="0" distL="0" distR="0">
-            <wp:extent cx="5814204" cy="5118191"/>
-            <wp:effectExtent l="0" t="0" r="0" b="6350"/>
+          <wp:inline distT="0" distB="0" distL="0" distR="0" wp14:anchorId="5FFC3C88" wp14:editId="6AAB19C0">
+            <wp:extent cx="6297433" cy="5543574"/>
+            <wp:effectExtent l="0" t="0" r="8255" b="0"/>
             <wp:docPr id="1" name="Grafik 1"/>
             <wp:cNvGraphicFramePr>
               <a:graphicFrameLocks xmlns:a="http://schemas.openxmlformats.org/drawingml/2006/main" noChangeAspect="1"/>
@@ -4971,7 +5146,7 @@
                   <pic:spPr>
                     <a:xfrm>
                       <a:off x="0" y="0"/>
-                      <a:ext cx="5826603" cy="5129106"/>
+                      <a:ext cx="6298094" cy="5544156"/>
                     </a:xfrm>
                     <a:prstGeom prst="rect">
                       <a:avLst/>
@@ -4986,29 +5161,21 @@
     </w:p>
     <w:p>
       <w:pPr>
-        <w:rPr>
-          <w:rFonts w:asciiTheme="majorHAnsi" w:eastAsiaTheme="majorEastAsia" w:hAnsiTheme="majorHAnsi" w:cstheme="majorBidi"/>
-          <w:b/>
-          <w:bCs/>
-          <w:color w:val="4F81BD" w:themeColor="accent1"/>
-          <w:sz w:val="26"/>
-          <w:szCs w:val="26"/>
-        </w:rPr>
-      </w:pPr>
-      <w:r>
-        <w:br w:type="page"/>
+        <w:pStyle w:val="Beschriftung"/>
+      </w:pPr>
+      <w:r>
+        <w:t>Klassendiagram: komplett</w:t>
       </w:r>
     </w:p>
     <w:p>
       <w:pPr>
         <w:pStyle w:val="berschrift2"/>
       </w:pPr>
-      <w:bookmarkStart w:id="18" w:name="_Toc347226185"/>
-      <w:r>
-        <w:lastRenderedPageBreak/>
+      <w:bookmarkStart w:id="19" w:name="_Toc347502582"/>
+      <w:r>
         <w:t>Systemarchitektur</w:t>
       </w:r>
-      <w:bookmarkEnd w:id="18"/>
+      <w:bookmarkEnd w:id="19"/>
     </w:p>
     <w:p>
       <w:pPr>
@@ -5044,14 +5211,12 @@
       <w:r>
         <w:t xml:space="preserve">Der </w:t>
       </w:r>
-      <w:proofErr w:type="spellStart"/>
       <w:r>
         <w:rPr>
           <w:i/>
         </w:rPr>
         <w:t>AndroidPublischer</w:t>
       </w:r>
-      <w:proofErr w:type="spellEnd"/>
       <w:r>
         <w:t xml:space="preserve"> wird lokal auf der Fernbedienung ausgeführt. Dieser leitet Nachrichten über das WLAN des Living</w:t>
       </w:r>
@@ -5059,13 +5224,8 @@
         <w:t xml:space="preserve"> P</w:t>
       </w:r>
       <w:r>
-        <w:t xml:space="preserve">lace an den Proxy des </w:t>
-      </w:r>
-      <w:proofErr w:type="spellStart"/>
-      <w:r>
-        <w:t>Messagequeue</w:t>
-      </w:r>
-      <w:proofErr w:type="spellEnd"/>
+        <w:t>lace an den Proxy des Messagequeue</w:t>
+      </w:r>
       <w:r>
         <w:t>-S</w:t>
       </w:r>
@@ -5076,15 +5236,7 @@
         <w:t>übergibt dies</w:t>
       </w:r>
       <w:r>
-        <w:t xml:space="preserve">e an die </w:t>
-      </w:r>
-      <w:proofErr w:type="spellStart"/>
-      <w:r>
-        <w:t>ActiveMQ</w:t>
-      </w:r>
-      <w:proofErr w:type="spellEnd"/>
-      <w:r>
-        <w:t>. Dort werden die Nach</w:t>
+        <w:t>e an die ActiveMQ. Dort werden die Nach</w:t>
       </w:r>
       <w:r>
         <w:t>richten unter einen Nachrichten</w:t>
@@ -5124,21 +5276,22 @@
       <w:pPr>
         <w:pStyle w:val="berschrift2"/>
       </w:pPr>
-      <w:bookmarkStart w:id="19" w:name="_Toc347226186"/>
-      <w:r>
+      <w:bookmarkStart w:id="20" w:name="_Toc347502583"/>
+      <w:r>
+        <w:lastRenderedPageBreak/>
         <w:t>Softwarearchitektur</w:t>
       </w:r>
-      <w:bookmarkEnd w:id="19"/>
+      <w:bookmarkEnd w:id="20"/>
     </w:p>
     <w:p>
       <w:pPr>
         <w:pStyle w:val="berschrift3"/>
       </w:pPr>
-      <w:bookmarkStart w:id="20" w:name="_Toc347226187"/>
+      <w:bookmarkStart w:id="21" w:name="_Toc347502584"/>
       <w:r>
         <w:t>Allgemein</w:t>
       </w:r>
-      <w:bookmarkEnd w:id="20"/>
+      <w:bookmarkEnd w:id="21"/>
     </w:p>
     <w:p>
       <w:pPr>
@@ -5174,11 +5327,9 @@
           <w:numId w:val="10"/>
         </w:numPr>
       </w:pPr>
-      <w:proofErr w:type="spellStart"/>
       <w:r>
         <w:t>LPControlTabSample</w:t>
       </w:r>
-      <w:proofErr w:type="spellEnd"/>
       <w:r>
         <w:t>:</w:t>
       </w:r>
@@ -5218,13 +5369,8 @@
           <w:numId w:val="10"/>
         </w:numPr>
       </w:pPr>
-      <w:proofErr w:type="spellStart"/>
-      <w:r>
-        <w:t>AndroidPublisher</w:t>
-      </w:r>
-      <w:proofErr w:type="spellEnd"/>
-      <w:r>
-        <w:t>:</w:t>
+      <w:r>
+        <w:t>AndroidPublisher:</w:t>
       </w:r>
     </w:p>
     <w:p>
@@ -5262,13 +5408,8 @@
           <w:numId w:val="10"/>
         </w:numPr>
       </w:pPr>
-      <w:proofErr w:type="spellStart"/>
-      <w:r>
-        <w:t>ColorPicker</w:t>
-      </w:r>
-      <w:proofErr w:type="spellEnd"/>
-      <w:r>
-        <w:t>:</w:t>
+      <w:r>
+        <w:t>ColorPicker:</w:t>
       </w:r>
     </w:p>
     <w:p>
@@ -5324,14 +5465,12 @@
         </w:rPr>
         <w:t xml:space="preserve">Android 4.0.3  (API 15) Samples for SDK </w:t>
       </w:r>
-      <w:proofErr w:type="spellStart"/>
       <w:r>
         <w:rPr>
           <w:lang w:val="en-GB"/>
         </w:rPr>
         <w:t>installieren</w:t>
       </w:r>
-      <w:proofErr w:type="spellEnd"/>
     </w:p>
     <w:p>
       <w:pPr>
@@ -5384,9 +5523,11 @@
       <w:pPr>
         <w:pStyle w:val="berschrift2"/>
       </w:pPr>
+      <w:bookmarkStart w:id="22" w:name="_Toc347502585"/>
       <w:r>
         <w:t>Gemeinsamkeiten</w:t>
       </w:r>
+      <w:bookmarkEnd w:id="22"/>
     </w:p>
     <w:p>
       <w:pPr>
@@ -5428,28 +5569,24 @@
       <w:r>
         <w:t xml:space="preserve">die </w:t>
       </w:r>
-      <w:proofErr w:type="spellStart"/>
       <w:r>
         <w:rPr>
           <w:i/>
         </w:rPr>
         <w:t>ButtonListenerFactory</w:t>
       </w:r>
-      <w:proofErr w:type="spellEnd"/>
       <w:r>
         <w:t xml:space="preserve"> und der</w:t>
       </w:r>
       <w:r>
         <w:t xml:space="preserve"> </w:t>
       </w:r>
-      <w:proofErr w:type="spellStart"/>
       <w:r>
         <w:rPr>
           <w:i/>
         </w:rPr>
         <w:t>MessageAdpater</w:t>
       </w:r>
-      <w:proofErr w:type="spellEnd"/>
       <w:r>
         <w:t xml:space="preserve"> entworfen.</w:t>
       </w:r>
@@ -5458,30 +5595,11 @@
       <w:pPr>
         <w:pStyle w:val="berschrift3"/>
       </w:pPr>
-      <w:bookmarkStart w:id="21" w:name="_Toc347226190"/>
-      <w:proofErr w:type="spellStart"/>
-      <w:r>
-        <w:lastRenderedPageBreak/>
-        <w:t>Enum</w:t>
-      </w:r>
-      <w:proofErr w:type="spellEnd"/>
-      <w:r>
-        <w:t xml:space="preserve">-Klassen </w:t>
-      </w:r>
-      <w:proofErr w:type="spellStart"/>
-      <w:r>
-        <w:t>Room</w:t>
-      </w:r>
-      <w:proofErr w:type="spellEnd"/>
-      <w:r>
-        <w:t xml:space="preserve"> und </w:t>
-      </w:r>
-      <w:proofErr w:type="spellStart"/>
-      <w:r>
-        <w:t>Control</w:t>
-      </w:r>
-      <w:bookmarkEnd w:id="21"/>
-      <w:proofErr w:type="spellEnd"/>
+      <w:bookmarkStart w:id="23" w:name="_Toc347502586"/>
+      <w:r>
+        <w:t>Enum-Klassen Room und Control</w:t>
+      </w:r>
+      <w:bookmarkEnd w:id="23"/>
     </w:p>
     <w:p>
       <w:pPr>
@@ -5508,77 +5626,201 @@
       <w:r>
         <w:t xml:space="preserve">Die Klassen </w:t>
       </w:r>
-      <w:proofErr w:type="spellStart"/>
       <w:r>
         <w:rPr>
           <w:i/>
         </w:rPr>
         <w:t>Room</w:t>
       </w:r>
-      <w:proofErr w:type="spellEnd"/>
       <w:r>
         <w:t xml:space="preserve"> und </w:t>
       </w:r>
-      <w:proofErr w:type="spellStart"/>
       <w:r>
         <w:rPr>
           <w:i/>
         </w:rPr>
         <w:t>Control</w:t>
       </w:r>
-      <w:proofErr w:type="spellEnd"/>
       <w:r>
         <w:t xml:space="preserve"> wurden weitestgehend aus der Vorlage</w:t>
       </w:r>
       <w:r>
         <w:t xml:space="preserve"> </w:t>
       </w:r>
-      <w:proofErr w:type="spellStart"/>
       <w:r>
         <w:rPr>
           <w:i/>
         </w:rPr>
         <w:t>LPControlTabSample</w:t>
       </w:r>
-      <w:proofErr w:type="spellEnd"/>
       <w:r>
         <w:t xml:space="preserve"> übernommen, jedoch erweitert.</w:t>
       </w:r>
     </w:p>
     <w:p>
+      <w:pPr>
+        <w:keepNext/>
+      </w:pPr>
+      <w:r>
+        <w:rPr>
+          <w:noProof/>
+          <w:lang w:eastAsia="de-DE"/>
+        </w:rPr>
+        <w:lastRenderedPageBreak/>
+        <w:drawing>
+          <wp:inline distT="0" distB="0" distL="0" distR="0" wp14:anchorId="372C54AC" wp14:editId="3AB92539">
+            <wp:extent cx="5685755" cy="5263117"/>
+            <wp:effectExtent l="0" t="0" r="0" b="0"/>
+            <wp:docPr id="8" name="Grafik 8" descr="D:\WS_SHC\WP_SHC\Dokumente\Visual Paradigm\context.png"/>
+            <wp:cNvGraphicFramePr>
+              <a:graphicFrameLocks xmlns:a="http://schemas.openxmlformats.org/drawingml/2006/main" noChangeAspect="1"/>
+            </wp:cNvGraphicFramePr>
+            <a:graphic xmlns:a="http://schemas.openxmlformats.org/drawingml/2006/main">
+              <a:graphicData uri="http://schemas.openxmlformats.org/drawingml/2006/picture">
+                <pic:pic xmlns:pic="http://schemas.openxmlformats.org/drawingml/2006/picture">
+                  <pic:nvPicPr>
+                    <pic:cNvPr id="0" name="Picture 4" descr="D:\WS_SHC\WP_SHC\Dokumente\Visual Paradigm\context.png"/>
+                    <pic:cNvPicPr>
+                      <a:picLocks noChangeAspect="1" noChangeArrowheads="1"/>
+                    </pic:cNvPicPr>
+                  </pic:nvPicPr>
+                  <pic:blipFill>
+                    <a:blip r:embed="rId11">
+                      <a:extLst>
+                        <a:ext uri="{28A0092B-C50C-407E-A947-70E740481C1C}">
+                          <a14:useLocalDpi xmlns:a14="http://schemas.microsoft.com/office/drawing/2010/main" val="0"/>
+                        </a:ext>
+                      </a:extLst>
+                    </a:blip>
+                    <a:srcRect/>
+                    <a:stretch>
+                      <a:fillRect/>
+                    </a:stretch>
+                  </pic:blipFill>
+                  <pic:spPr bwMode="auto">
+                    <a:xfrm>
+                      <a:off x="0" y="0"/>
+                      <a:ext cx="5695714" cy="5272336"/>
+                    </a:xfrm>
+                    <a:prstGeom prst="rect">
+                      <a:avLst/>
+                    </a:prstGeom>
+                    <a:noFill/>
+                    <a:ln>
+                      <a:noFill/>
+                    </a:ln>
+                  </pic:spPr>
+                </pic:pic>
+              </a:graphicData>
+            </a:graphic>
+          </wp:inline>
+        </w:drawing>
+      </w:r>
+    </w:p>
+    <w:p>
+      <w:pPr>
+        <w:pStyle w:val="Beschriftung"/>
+      </w:pPr>
+      <w:r>
+        <w:t>Klassendiagram: Auswahl context</w:t>
+      </w:r>
+    </w:p>
+    <w:p>
+      <w:pPr>
+        <w:keepNext/>
+      </w:pPr>
+      <w:r>
+        <w:rPr>
+          <w:noProof/>
+          <w:lang w:eastAsia="de-DE"/>
+        </w:rPr>
+        <w:lastRenderedPageBreak/>
+        <w:drawing>
+          <wp:inline distT="0" distB="0" distL="0" distR="0" wp14:anchorId="6E1FC1F3" wp14:editId="53607AAB">
+            <wp:extent cx="5869173" cy="3402769"/>
+            <wp:effectExtent l="0" t="0" r="0" b="7620"/>
+            <wp:docPr id="9" name="Grafik 9" descr="D:\WS_SHC\WP_SHC\Dokumente\Visual Paradigm\control.png"/>
+            <wp:cNvGraphicFramePr>
+              <a:graphicFrameLocks xmlns:a="http://schemas.openxmlformats.org/drawingml/2006/main" noChangeAspect="1"/>
+            </wp:cNvGraphicFramePr>
+            <a:graphic xmlns:a="http://schemas.openxmlformats.org/drawingml/2006/main">
+              <a:graphicData uri="http://schemas.openxmlformats.org/drawingml/2006/picture">
+                <pic:pic xmlns:pic="http://schemas.openxmlformats.org/drawingml/2006/picture">
+                  <pic:nvPicPr>
+                    <pic:cNvPr id="0" name="Picture 5" descr="D:\WS_SHC\WP_SHC\Dokumente\Visual Paradigm\control.png"/>
+                    <pic:cNvPicPr>
+                      <a:picLocks noChangeAspect="1" noChangeArrowheads="1"/>
+                    </pic:cNvPicPr>
+                  </pic:nvPicPr>
+                  <pic:blipFill>
+                    <a:blip r:embed="rId12">
+                      <a:extLst>
+                        <a:ext uri="{28A0092B-C50C-407E-A947-70E740481C1C}">
+                          <a14:useLocalDpi xmlns:a14="http://schemas.microsoft.com/office/drawing/2010/main" val="0"/>
+                        </a:ext>
+                      </a:extLst>
+                    </a:blip>
+                    <a:srcRect/>
+                    <a:stretch>
+                      <a:fillRect/>
+                    </a:stretch>
+                  </pic:blipFill>
+                  <pic:spPr bwMode="auto">
+                    <a:xfrm>
+                      <a:off x="0" y="0"/>
+                      <a:ext cx="5871641" cy="3404200"/>
+                    </a:xfrm>
+                    <a:prstGeom prst="rect">
+                      <a:avLst/>
+                    </a:prstGeom>
+                    <a:noFill/>
+                    <a:ln>
+                      <a:noFill/>
+                    </a:ln>
+                  </pic:spPr>
+                </pic:pic>
+              </a:graphicData>
+            </a:graphic>
+          </wp:inline>
+        </w:drawing>
+      </w:r>
+    </w:p>
+    <w:p>
+      <w:pPr>
+        <w:pStyle w:val="Beschriftung"/>
+      </w:pPr>
+      <w:r>
+        <w:t>Klassendiagram: Auswahl control</w:t>
+      </w:r>
+    </w:p>
+    <w:p>
       <w:r>
         <w:t xml:space="preserve">Die Klasse </w:t>
       </w:r>
-      <w:proofErr w:type="spellStart"/>
       <w:r>
         <w:rPr>
           <w:i/>
         </w:rPr>
         <w:t>Room</w:t>
       </w:r>
-      <w:proofErr w:type="spellEnd"/>
       <w:r>
         <w:t xml:space="preserve"> ist eine Aufzählung aller Räume der Wohnung und befindet sich im Package </w:t>
       </w:r>
-      <w:proofErr w:type="spellStart"/>
       <w:r>
         <w:rPr>
           <w:i/>
         </w:rPr>
         <w:t>context</w:t>
       </w:r>
-      <w:proofErr w:type="spellEnd"/>
       <w:r>
         <w:t xml:space="preserve">, während die Klasse </w:t>
       </w:r>
-      <w:proofErr w:type="spellStart"/>
       <w:r>
         <w:rPr>
           <w:i/>
         </w:rPr>
         <w:t>Control</w:t>
       </w:r>
-      <w:proofErr w:type="spellEnd"/>
       <w:r>
         <w:t>, welche die ansteuerbaren Geräte-Klassen des Living</w:t>
       </w:r>
@@ -5591,7 +5833,6 @@
       <w:r>
         <w:t xml:space="preserve"> Rollos) auflistet, im Package </w:t>
       </w:r>
-      <w:proofErr w:type="spellStart"/>
       <w:r>
         <w:rPr>
           <w:i/>
@@ -5604,7 +5845,6 @@
         </w:rPr>
         <w:t>ontrol</w:t>
       </w:r>
-      <w:proofErr w:type="spellEnd"/>
       <w:r>
         <w:t xml:space="preserve"> zu finden ist.</w:t>
       </w:r>
@@ -5620,26 +5860,18 @@
         <w:t>Strings.xml</w:t>
       </w:r>
       <w:r>
-        <w:t xml:space="preserve"> ausgelesen. Zum anderen werden die beiden </w:t>
-      </w:r>
-      <w:proofErr w:type="spellStart"/>
-      <w:r>
-        <w:t>Enums</w:t>
-      </w:r>
-      <w:proofErr w:type="spellEnd"/>
-      <w:r>
-        <w:t xml:space="preserve"> verwendet, um die korrekten Kombination aus Raum und dem zu steuernden Geräteklasse zu ermitteln und anschließend die richtigen Nachrichten zu erstellen.</w:t>
+        <w:t xml:space="preserve"> ausgelesen. Zum anderen werden die beiden Enums verwendet, um die korrekten Kombination aus Raum und dem zu steuernden Geräteklasse zu ermitteln und anschließend die richtigen Nachrichten zu erstellen.</w:t>
       </w:r>
     </w:p>
     <w:p>
       <w:pPr>
         <w:pStyle w:val="berschrift3"/>
       </w:pPr>
-      <w:proofErr w:type="spellStart"/>
+      <w:bookmarkStart w:id="24" w:name="_Toc347502587"/>
       <w:r>
         <w:t>ControlFragment</w:t>
       </w:r>
-      <w:proofErr w:type="spellEnd"/>
+      <w:bookmarkEnd w:id="24"/>
     </w:p>
     <w:p>
       <w:pPr>
@@ -5666,7 +5898,6 @@
       <w:r>
         <w:t xml:space="preserve">Im </w:t>
       </w:r>
-      <w:proofErr w:type="spellStart"/>
       <w:r>
         <w:rPr>
           <w:i/>
@@ -5685,7 +5916,6 @@
         </w:rPr>
         <w:t>ragment</w:t>
       </w:r>
-      <w:proofErr w:type="spellEnd"/>
       <w:r>
         <w:t xml:space="preserve"> findet die Zuordnung zwischen Layout und Tabs statt. Dazu wird beim Erstellen der View geprüft</w:t>
       </w:r>
@@ -5712,7 +5942,6 @@
       <w:r>
         <w:t xml:space="preserve">die </w:t>
       </w:r>
-      <w:proofErr w:type="spellStart"/>
       <w:r>
         <w:rPr>
           <w:i/>
@@ -5725,7 +5954,6 @@
         </w:rPr>
         <w:t>Factory</w:t>
       </w:r>
-      <w:proofErr w:type="spellEnd"/>
       <w:r>
         <w:t xml:space="preserve"> angerufen.</w:t>
       </w:r>
@@ -5734,35 +5962,24 @@
       <w:r>
         <w:t xml:space="preserve">Außerdem ist das </w:t>
       </w:r>
-      <w:proofErr w:type="spellStart"/>
       <w:r>
         <w:rPr>
           <w:i/>
         </w:rPr>
         <w:t>ControlFragment</w:t>
       </w:r>
-      <w:proofErr w:type="spellEnd"/>
       <w:r>
         <w:t xml:space="preserve"> für das Speichern und Laden der Lieblingsfarben verantwortlich. Dies geschieht sobald eine View mit Farbauswahl geschlossen bzw. geöffnet wird.</w:t>
       </w:r>
-      <w:bookmarkStart w:id="22" w:name="_Toc347226188"/>
-      <w:r>
-        <w:t xml:space="preserve">Damit die Einstellung der favorisierten Farben nicht nach dem beenden verloren gehen werden diese in den </w:t>
-      </w:r>
-      <w:proofErr w:type="spellStart"/>
-      <w:r>
-        <w:t>SharedPreferences</w:t>
-      </w:r>
-      <w:proofErr w:type="spellEnd"/>
-      <w:r>
-        <w:t xml:space="preserve"> gespeichert.</w:t>
+      <w:r>
+        <w:t>Damit die Einstellung der favorisierten Farben nicht nach dem beenden verloren gehen werden diese in den SharedPreferences gespeichert.</w:t>
       </w:r>
     </w:p>
     <w:p>
       <w:pPr>
         <w:pStyle w:val="berschrift3"/>
       </w:pPr>
-      <w:proofErr w:type="spellStart"/>
+      <w:bookmarkStart w:id="25" w:name="_Toc347502588"/>
       <w:r>
         <w:t>Button</w:t>
       </w:r>
@@ -5772,8 +5989,7 @@
       <w:r>
         <w:t>Factory</w:t>
       </w:r>
-      <w:bookmarkEnd w:id="22"/>
-      <w:proofErr w:type="spellEnd"/>
+      <w:bookmarkEnd w:id="25"/>
     </w:p>
     <w:p>
       <w:pPr>
@@ -5803,14 +6019,13 @@
           <w:szCs w:val="24"/>
         </w:rPr>
       </w:pPr>
-      <w:bookmarkStart w:id="23" w:name="_Toc347226189"/>
       <w:r>
         <w:rPr>
           <w:szCs w:val="24"/>
         </w:rPr>
+        <w:lastRenderedPageBreak/>
         <w:t xml:space="preserve">Die </w:t>
       </w:r>
-      <w:proofErr w:type="spellStart"/>
       <w:r>
         <w:rPr>
           <w:i/>
@@ -5837,126 +6052,140 @@
         </w:rPr>
         <w:t>Factory</w:t>
       </w:r>
-      <w:proofErr w:type="spellEnd"/>
       <w:r>
         <w:rPr>
           <w:szCs w:val="24"/>
         </w:rPr>
-        <w:t xml:space="preserve"> kapselt das Erzeugen der </w:t>
-      </w:r>
-      <w:proofErr w:type="spellStart"/>
+        <w:t xml:space="preserve"> kapselt das Erzeugen der Listener für die einzelnen Buttons. Das Ziel der Factory ist es</w:t>
+      </w:r>
       <w:r>
         <w:rPr>
           <w:szCs w:val="24"/>
         </w:rPr>
-        <w:t>Listener</w:t>
-      </w:r>
-      <w:proofErr w:type="spellEnd"/>
+        <w:t>,</w:t>
+      </w:r>
       <w:r>
         <w:rPr>
           <w:szCs w:val="24"/>
         </w:rPr>
-        <w:t xml:space="preserve"> für die einzelnen Buttons. Das Ziel der Factory ist es</w:t>
+        <w:t xml:space="preserve"> bei Änderungen oder Erweiterungen an der Funktionalität der Fernbedienung einen </w:t>
       </w:r>
       <w:r>
         <w:rPr>
           <w:szCs w:val="24"/>
         </w:rPr>
-        <w:t>,</w:t>
+        <w:t>S</w:t>
       </w:r>
       <w:r>
         <w:rPr>
           <w:szCs w:val="24"/>
         </w:rPr>
-        <w:t xml:space="preserve"> bei Änderungen oder Erweiterungen an der Funktionalität der Fernbedienung einen </w:t>
+        <w:t>ingle</w:t>
       </w:r>
       <w:r>
         <w:rPr>
           <w:szCs w:val="24"/>
         </w:rPr>
-        <w:t>S</w:t>
+        <w:t>-Point-Of-C</w:t>
       </w:r>
       <w:r>
         <w:rPr>
           <w:szCs w:val="24"/>
         </w:rPr>
-        <w:t>ingle</w:t>
+        <w:t xml:space="preserve">ontrol </w:t>
       </w:r>
       <w:r>
         <w:rPr>
           <w:szCs w:val="24"/>
         </w:rPr>
-        <w:t>-Point-</w:t>
-      </w:r>
-      <w:proofErr w:type="spellStart"/>
-      <w:r>
-        <w:rPr>
+        <w:t>für die Listener zu erschaffen.</w:t>
+      </w:r>
+    </w:p>
+    <w:p>
+      <w:pPr>
+        <w:keepNext/>
+        <w:spacing w:after="120"/>
+      </w:pPr>
+      <w:r>
+        <w:rPr>
+          <w:noProof/>
           <w:szCs w:val="24"/>
-        </w:rPr>
-        <w:t>Of</w:t>
-      </w:r>
-      <w:proofErr w:type="spellEnd"/>
-      <w:r>
+          <w:lang w:eastAsia="de-DE"/>
+        </w:rPr>
+        <w:drawing>
+          <wp:inline distT="0" distB="0" distL="0" distR="0" wp14:anchorId="2C26AF1F" wp14:editId="631913D3">
+            <wp:extent cx="4752754" cy="3289362"/>
+            <wp:effectExtent l="0" t="0" r="0" b="0"/>
+            <wp:docPr id="7" name="Grafik 7" descr="D:\WS_SHC\WP_SHC\Dokumente\Visual Paradigm\buttonFactory.png"/>
+            <wp:cNvGraphicFramePr>
+              <a:graphicFrameLocks xmlns:a="http://schemas.openxmlformats.org/drawingml/2006/main" noChangeAspect="1"/>
+            </wp:cNvGraphicFramePr>
+            <a:graphic xmlns:a="http://schemas.openxmlformats.org/drawingml/2006/main">
+              <a:graphicData uri="http://schemas.openxmlformats.org/drawingml/2006/picture">
+                <pic:pic xmlns:pic="http://schemas.openxmlformats.org/drawingml/2006/picture">
+                  <pic:nvPicPr>
+                    <pic:cNvPr id="0" name="Picture 3" descr="D:\WS_SHC\WP_SHC\Dokumente\Visual Paradigm\buttonFactory.png"/>
+                    <pic:cNvPicPr>
+                      <a:picLocks noChangeAspect="1" noChangeArrowheads="1"/>
+                    </pic:cNvPicPr>
+                  </pic:nvPicPr>
+                  <pic:blipFill>
+                    <a:blip r:embed="rId13">
+                      <a:extLst>
+                        <a:ext uri="{28A0092B-C50C-407E-A947-70E740481C1C}">
+                          <a14:useLocalDpi xmlns:a14="http://schemas.microsoft.com/office/drawing/2010/main" val="0"/>
+                        </a:ext>
+                      </a:extLst>
+                    </a:blip>
+                    <a:srcRect/>
+                    <a:stretch>
+                      <a:fillRect/>
+                    </a:stretch>
+                  </pic:blipFill>
+                  <pic:spPr bwMode="auto">
+                    <a:xfrm>
+                      <a:off x="0" y="0"/>
+                      <a:ext cx="4752754" cy="3289362"/>
+                    </a:xfrm>
+                    <a:prstGeom prst="rect">
+                      <a:avLst/>
+                    </a:prstGeom>
+                    <a:noFill/>
+                    <a:ln>
+                      <a:noFill/>
+                    </a:ln>
+                  </pic:spPr>
+                </pic:pic>
+              </a:graphicData>
+            </a:graphic>
+          </wp:inline>
+        </w:drawing>
+      </w:r>
+    </w:p>
+    <w:p>
+      <w:pPr>
+        <w:pStyle w:val="Beschriftung"/>
         <w:rPr>
           <w:szCs w:val="24"/>
         </w:rPr>
-        <w:t>-</w:t>
-      </w:r>
-      <w:proofErr w:type="spellStart"/>
-      <w:r>
+      </w:pPr>
+      <w:r>
+        <w:t>Klassendiagram: Auswahl buttonFactory</w:t>
+      </w:r>
+    </w:p>
+    <w:p>
+      <w:pPr>
+        <w:spacing w:after="120"/>
         <w:rPr>
           <w:szCs w:val="24"/>
         </w:rPr>
-        <w:t>C</w:t>
-      </w:r>
+      </w:pPr>
       <w:r>
         <w:rPr>
           <w:szCs w:val="24"/>
         </w:rPr>
-        <w:t>ontrol</w:t>
-      </w:r>
-      <w:proofErr w:type="spellEnd"/>
-      <w:r>
-        <w:rPr>
-          <w:szCs w:val="24"/>
-        </w:rPr>
-        <w:t xml:space="preserve"> </w:t>
-      </w:r>
-      <w:r>
-        <w:rPr>
-          <w:szCs w:val="24"/>
-        </w:rPr>
-        <w:t xml:space="preserve">für die </w:t>
-      </w:r>
-      <w:proofErr w:type="spellStart"/>
-      <w:r>
-        <w:rPr>
-          <w:szCs w:val="24"/>
-        </w:rPr>
-        <w:t>Listener</w:t>
-      </w:r>
-      <w:proofErr w:type="spellEnd"/>
-      <w:r>
-        <w:rPr>
-          <w:szCs w:val="24"/>
-        </w:rPr>
-        <w:t xml:space="preserve"> zu erschaffen.</w:t>
-      </w:r>
-    </w:p>
-    <w:p>
-      <w:pPr>
-        <w:spacing w:after="120"/>
-        <w:rPr>
-          <w:szCs w:val="24"/>
-        </w:rPr>
-      </w:pPr>
-      <w:r>
-        <w:rPr>
-          <w:szCs w:val="24"/>
-        </w:rPr>
         <w:t xml:space="preserve">Dazu werden folgende Informationen vom </w:t>
       </w:r>
-      <w:proofErr w:type="spellStart"/>
       <w:r>
         <w:rPr>
           <w:i/>
@@ -5964,7 +6193,6 @@
         </w:rPr>
         <w:t>ControlFragment</w:t>
       </w:r>
-      <w:proofErr w:type="spellEnd"/>
       <w:r>
         <w:rPr>
           <w:szCs w:val="24"/>
@@ -5983,14 +6211,12 @@
           <w:i/>
         </w:rPr>
       </w:pPr>
-      <w:proofErr w:type="spellStart"/>
       <w:r>
         <w:rPr>
           <w:i/>
         </w:rPr>
         <w:t>Control</w:t>
       </w:r>
-      <w:proofErr w:type="spellEnd"/>
       <w:r>
         <w:rPr>
           <w:i/>
@@ -6033,13 +6259,8 @@
       <w:r>
         <w:t xml:space="preserve">Basisklasse von </w:t>
       </w:r>
-      <w:proofErr w:type="spellStart"/>
-      <w:r>
-        <w:t>anzeigbaren</w:t>
-      </w:r>
-      <w:proofErr w:type="spellEnd"/>
-      <w:r>
-        <w:t xml:space="preserve"> GUI-Elemente. In diesem Fall ist View mit </w:t>
+      <w:r>
+        <w:t xml:space="preserve">anzeigbaren GUI-Elemente. In diesem Fall ist View mit </w:t>
       </w:r>
       <w:r>
         <w:tab/>
@@ -6057,14 +6278,12 @@
           <w:numId w:val="10"/>
         </w:numPr>
       </w:pPr>
-      <w:proofErr w:type="spellStart"/>
       <w:r>
         <w:rPr>
           <w:i/>
         </w:rPr>
         <w:t>Room</w:t>
       </w:r>
-      <w:proofErr w:type="spellEnd"/>
       <w:r>
         <w:rPr>
           <w:i/>
@@ -6099,23 +6318,8 @@
         <w:rPr>
           <w:szCs w:val="24"/>
         </w:rPr>
-        <w:t xml:space="preserve">Im ersten Schritt wird über die </w:t>
-      </w:r>
-      <w:proofErr w:type="spellStart"/>
-      <w:r>
-        <w:rPr>
-          <w:szCs w:val="24"/>
-        </w:rPr>
-        <w:t>Enumeration</w:t>
-      </w:r>
-      <w:proofErr w:type="spellEnd"/>
-      <w:r>
-        <w:rPr>
-          <w:szCs w:val="24"/>
-        </w:rPr>
-        <w:t xml:space="preserve"> </w:t>
-      </w:r>
-      <w:proofErr w:type="spellStart"/>
+        <w:t xml:space="preserve">Im ersten Schritt wird über die Enumeration </w:t>
+      </w:r>
       <w:r>
         <w:rPr>
           <w:i/>
@@ -6123,26 +6327,11 @@
         </w:rPr>
         <w:t>Control</w:t>
       </w:r>
-      <w:proofErr w:type="spellEnd"/>
       <w:r>
         <w:rPr>
           <w:szCs w:val="24"/>
         </w:rPr>
-        <w:t xml:space="preserve"> identifiziert für welches Layout </w:t>
-      </w:r>
-      <w:proofErr w:type="spellStart"/>
-      <w:r>
-        <w:rPr>
-          <w:szCs w:val="24"/>
-        </w:rPr>
-        <w:t>Listener</w:t>
-      </w:r>
-      <w:proofErr w:type="spellEnd"/>
-      <w:r>
-        <w:rPr>
-          <w:szCs w:val="24"/>
-        </w:rPr>
-        <w:t xml:space="preserve"> erstellt werden sollen</w:t>
+        <w:t xml:space="preserve"> identifiziert für welches Layout Listener erstellt werden sollen</w:t>
       </w:r>
       <w:r>
         <w:rPr>
@@ -6164,22 +6353,7 @@
         <w:rPr>
           <w:szCs w:val="24"/>
         </w:rPr>
-        <w:lastRenderedPageBreak/>
-        <w:t xml:space="preserve">Anschließend werden die zu diesem Layout gehörenden Buttons gesucht und mit einem </w:t>
-      </w:r>
-      <w:proofErr w:type="spellStart"/>
-      <w:r>
-        <w:rPr>
-          <w:szCs w:val="24"/>
-        </w:rPr>
-        <w:t>Listener</w:t>
-      </w:r>
-      <w:proofErr w:type="spellEnd"/>
-      <w:r>
-        <w:rPr>
-          <w:szCs w:val="24"/>
-        </w:rPr>
-        <w:t xml:space="preserve"> versehen. </w:t>
+        <w:t xml:space="preserve">Anschließend werden die zu diesem Layout gehörenden Buttons gesucht und mit einem Listener versehen. </w:t>
       </w:r>
     </w:p>
     <w:p>
@@ -6207,23 +6381,8 @@
         <w:rPr>
           <w:szCs w:val="24"/>
         </w:rPr>
-        <w:t xml:space="preserve">r die </w:t>
-      </w:r>
-      <w:proofErr w:type="spellStart"/>
-      <w:r>
-        <w:rPr>
-          <w:szCs w:val="24"/>
-        </w:rPr>
-        <w:t>Enumeration</w:t>
-      </w:r>
-      <w:proofErr w:type="spellEnd"/>
-      <w:r>
-        <w:rPr>
-          <w:szCs w:val="24"/>
-        </w:rPr>
-        <w:t xml:space="preserve"> </w:t>
-      </w:r>
-      <w:proofErr w:type="spellStart"/>
+        <w:t xml:space="preserve">r die Enumeration </w:t>
+      </w:r>
       <w:r>
         <w:rPr>
           <w:i/>
@@ -6231,7 +6390,6 @@
         </w:rPr>
         <w:t>Room</w:t>
       </w:r>
-      <w:proofErr w:type="spellEnd"/>
       <w:r>
         <w:rPr>
           <w:i/>
@@ -6249,41 +6407,26 @@
         <w:rPr>
           <w:szCs w:val="24"/>
         </w:rPr>
-        <w:t xml:space="preserve">. Im </w:t>
-      </w:r>
-      <w:proofErr w:type="spellStart"/>
+        <w:t xml:space="preserve">. Im Listener </w:t>
+      </w:r>
       <w:r>
         <w:rPr>
           <w:szCs w:val="24"/>
         </w:rPr>
-        <w:t>Listener</w:t>
-      </w:r>
-      <w:proofErr w:type="spellEnd"/>
+        <w:t xml:space="preserve">wird </w:t>
+      </w:r>
       <w:r>
         <w:rPr>
           <w:szCs w:val="24"/>
         </w:rPr>
-        <w:t xml:space="preserve"> </w:t>
+        <w:t xml:space="preserve">abhängig </w:t>
       </w:r>
       <w:r>
         <w:rPr>
           <w:szCs w:val="24"/>
         </w:rPr>
-        <w:t xml:space="preserve">wird </w:t>
-      </w:r>
-      <w:r>
-        <w:rPr>
-          <w:szCs w:val="24"/>
-        </w:rPr>
-        <w:t xml:space="preserve">abhängig </w:t>
-      </w:r>
-      <w:r>
-        <w:rPr>
-          <w:szCs w:val="24"/>
-        </w:rPr>
         <w:t xml:space="preserve">vom entsprechenden Raum eine Message über d en </w:t>
       </w:r>
-      <w:proofErr w:type="spellStart"/>
       <w:r>
         <w:rPr>
           <w:i/>
@@ -6291,7 +6434,6 @@
         </w:rPr>
         <w:t>MessageAdpater</w:t>
       </w:r>
-      <w:proofErr w:type="spellEnd"/>
       <w:r>
         <w:rPr>
           <w:szCs w:val="24"/>
@@ -6303,12 +6445,11 @@
       <w:pPr>
         <w:pStyle w:val="berschrift3"/>
       </w:pPr>
-      <w:proofErr w:type="spellStart"/>
+      <w:bookmarkStart w:id="26" w:name="_Toc347502589"/>
       <w:r>
         <w:t>MessageAdapter</w:t>
       </w:r>
-      <w:bookmarkEnd w:id="23"/>
-      <w:proofErr w:type="spellEnd"/>
+      <w:bookmarkEnd w:id="26"/>
     </w:p>
     <w:p>
       <w:pPr>
@@ -6335,14 +6476,12 @@
       <w:r>
         <w:t xml:space="preserve">Der </w:t>
       </w:r>
-      <w:proofErr w:type="spellStart"/>
       <w:r>
         <w:rPr>
           <w:i/>
         </w:rPr>
         <w:t>MessageAdapter</w:t>
       </w:r>
-      <w:proofErr w:type="spellEnd"/>
       <w:r>
         <w:t xml:space="preserve"> dient dem </w:t>
       </w:r>
@@ -6372,17 +6511,83 @@
       </w:r>
     </w:p>
     <w:p>
+      <w:pPr>
+        <w:keepNext/>
+      </w:pPr>
+      <w:r>
+        <w:rPr>
+          <w:noProof/>
+          <w:lang w:eastAsia="de-DE"/>
+        </w:rPr>
+        <w:lastRenderedPageBreak/>
+        <w:drawing>
+          <wp:inline distT="0" distB="0" distL="0" distR="0" wp14:anchorId="31E9EB41" wp14:editId="75F2EBBC">
+            <wp:extent cx="5858540" cy="3662682"/>
+            <wp:effectExtent l="0" t="0" r="0" b="0"/>
+            <wp:docPr id="4" name="Grafik 4" descr="D:\WS_SHC\WP_SHC\Dokumente\Diagramms\MessageAdapter_neu.png"/>
+            <wp:cNvGraphicFramePr>
+              <a:graphicFrameLocks xmlns:a="http://schemas.openxmlformats.org/drawingml/2006/main" noChangeAspect="1"/>
+            </wp:cNvGraphicFramePr>
+            <a:graphic xmlns:a="http://schemas.openxmlformats.org/drawingml/2006/main">
+              <a:graphicData uri="http://schemas.openxmlformats.org/drawingml/2006/picture">
+                <pic:pic xmlns:pic="http://schemas.openxmlformats.org/drawingml/2006/picture">
+                  <pic:nvPicPr>
+                    <pic:cNvPr id="0" name="Picture 2" descr="D:\WS_SHC\WP_SHC\Dokumente\Diagramms\MessageAdapter_neu.png"/>
+                    <pic:cNvPicPr>
+                      <a:picLocks noChangeAspect="1" noChangeArrowheads="1"/>
+                    </pic:cNvPicPr>
+                  </pic:nvPicPr>
+                  <pic:blipFill>
+                    <a:blip r:embed="rId14">
+                      <a:extLst>
+                        <a:ext uri="{28A0092B-C50C-407E-A947-70E740481C1C}">
+                          <a14:useLocalDpi xmlns:a14="http://schemas.microsoft.com/office/drawing/2010/main" val="0"/>
+                        </a:ext>
+                      </a:extLst>
+                    </a:blip>
+                    <a:srcRect/>
+                    <a:stretch>
+                      <a:fillRect/>
+                    </a:stretch>
+                  </pic:blipFill>
+                  <pic:spPr bwMode="auto">
+                    <a:xfrm>
+                      <a:off x="0" y="0"/>
+                      <a:ext cx="5859746" cy="3663436"/>
+                    </a:xfrm>
+                    <a:prstGeom prst="rect">
+                      <a:avLst/>
+                    </a:prstGeom>
+                    <a:noFill/>
+                    <a:ln>
+                      <a:noFill/>
+                    </a:ln>
+                  </pic:spPr>
+                </pic:pic>
+              </a:graphicData>
+            </a:graphic>
+          </wp:inline>
+        </w:drawing>
+      </w:r>
+    </w:p>
+    <w:p>
+      <w:pPr>
+        <w:pStyle w:val="Beschriftung"/>
+      </w:pPr>
+      <w:r>
+        <w:t>Klassendiagram: Ausschnitt MessageAdapter</w:t>
+      </w:r>
+    </w:p>
+    <w:p>
       <w:r>
         <w:t xml:space="preserve">Der </w:t>
       </w:r>
-      <w:proofErr w:type="spellStart"/>
       <w:r>
         <w:rPr>
           <w:i/>
         </w:rPr>
         <w:t>MessageAdapter</w:t>
       </w:r>
-      <w:proofErr w:type="spellEnd"/>
       <w:r>
         <w:t xml:space="preserve"> beinhaltet das Interface </w:t>
       </w:r>
@@ -6434,14 +6639,12 @@
       <w:r>
         <w:t xml:space="preserve"> </w:t>
       </w:r>
-      <w:proofErr w:type="spellStart"/>
       <w:r>
         <w:rPr>
           <w:i/>
         </w:rPr>
         <w:t>WindowMessage</w:t>
       </w:r>
-      <w:proofErr w:type="spellEnd"/>
     </w:p>
     <w:p>
       <w:pPr>
@@ -6457,14 +6660,12 @@
       <w:r>
         <w:t xml:space="preserve"> </w:t>
       </w:r>
-      <w:proofErr w:type="spellStart"/>
       <w:r>
         <w:rPr>
           <w:i/>
         </w:rPr>
         <w:t>CurtainMessage</w:t>
       </w:r>
-      <w:proofErr w:type="spellEnd"/>
     </w:p>
     <w:p>
       <w:pPr>
@@ -6480,14 +6681,12 @@
       <w:r>
         <w:t xml:space="preserve"> </w:t>
       </w:r>
-      <w:proofErr w:type="spellStart"/>
       <w:r>
         <w:rPr>
           <w:i/>
         </w:rPr>
         <w:t>HeatingMessage</w:t>
       </w:r>
-      <w:proofErr w:type="spellEnd"/>
     </w:p>
     <w:p>
       <w:pPr>
@@ -6503,14 +6702,12 @@
       <w:r>
         <w:t xml:space="preserve"> </w:t>
       </w:r>
-      <w:proofErr w:type="spellStart"/>
       <w:r>
         <w:rPr>
           <w:i/>
         </w:rPr>
         <w:t>LightMessage</w:t>
       </w:r>
-      <w:proofErr w:type="spellEnd"/>
     </w:p>
     <w:p>
       <w:pPr>
@@ -6526,27 +6723,23 @@
       <w:r>
         <w:t xml:space="preserve"> </w:t>
       </w:r>
-      <w:proofErr w:type="spellStart"/>
       <w:r>
         <w:rPr>
           <w:i/>
         </w:rPr>
         <w:t>BlindsMessage</w:t>
       </w:r>
-      <w:proofErr w:type="spellEnd"/>
     </w:p>
     <w:p>
       <w:r>
         <w:t xml:space="preserve">Ein weiterer Bestandteil des </w:t>
       </w:r>
-      <w:proofErr w:type="spellStart"/>
       <w:r>
         <w:rPr>
           <w:i/>
         </w:rPr>
         <w:t>MessageAdapters</w:t>
       </w:r>
-      <w:proofErr w:type="spellEnd"/>
       <w:r>
         <w:t xml:space="preserve"> ist die Utility-Klasse </w:t>
       </w:r>
@@ -6557,23 +6750,7 @@
         <w:t>Messages</w:t>
       </w:r>
       <w:r>
-        <w:t xml:space="preserve">. Diese Klasse dient dem Erstellen von Message-Objekten. Da die </w:t>
-      </w:r>
-      <w:proofErr w:type="spellStart"/>
-      <w:r>
-        <w:t>Konstruktoren</w:t>
-      </w:r>
-      <w:proofErr w:type="spellEnd"/>
-      <w:r>
-        <w:t xml:space="preserve"> der o.g. Message-Klassen mit keinem Access </w:t>
-      </w:r>
-      <w:proofErr w:type="spellStart"/>
-      <w:r>
-        <w:t>Modifier</w:t>
-      </w:r>
-      <w:proofErr w:type="spellEnd"/>
-      <w:r>
-        <w:t xml:space="preserve"> versehen sind</w:t>
+        <w:t>. Diese Klasse dient dem Erstellen von Message-Objekten. Da die Konstruktoren der o.g. Message-Klassen mit keinem Access Modifier versehen sind</w:t>
       </w:r>
       <w:r>
         <w:t xml:space="preserve"> und daher außerhalb des Packages nicht sichtbar</w:t>
@@ -6610,7 +6787,6 @@
       <w:r>
         <w:t xml:space="preserve">tere Utility-Klasse des </w:t>
       </w:r>
-      <w:proofErr w:type="spellStart"/>
       <w:r>
         <w:rPr>
           <w:i/>
@@ -6624,161 +6800,113 @@
         <w:t>Adapter</w:t>
       </w:r>
       <w:r>
-        <w:t>s</w:t>
-      </w:r>
-      <w:proofErr w:type="spellEnd"/>
+        <w:t xml:space="preserve">s ist die Klasse </w:t>
+      </w:r>
+      <w:r>
+        <w:rPr>
+          <w:i/>
+        </w:rPr>
+        <w:t>MessageSender</w:t>
+      </w:r>
+      <w:r>
+        <w:t xml:space="preserve">, welche dem Versenden von Nachrichten dient. </w:t>
+      </w:r>
+      <w:r>
+        <w:t xml:space="preserve">Diese Klasse beinhaltet die private Klasse </w:t>
+      </w:r>
+      <w:r>
+        <w:rPr>
+          <w:i/>
+        </w:rPr>
+        <w:t>Sender</w:t>
+      </w:r>
+      <w:r>
+        <w:t>, welche dem Versenden von Nachrichten in einem eigenen Thread dient.</w:t>
+      </w:r>
+    </w:p>
+    <w:p>
+      <w:r>
+        <w:rPr>
+          <w:i/>
+        </w:rPr>
+        <w:t>Sender</w:t>
+      </w:r>
+      <w:r>
+        <w:t xml:space="preserve"> greift zu</w:t>
+      </w:r>
+      <w:r>
+        <w:t xml:space="preserve">m Senden der Nachrichten auf den </w:t>
+      </w:r>
+      <w:r>
+        <w:rPr>
+          <w:i/>
+        </w:rPr>
+        <w:t>AndroidPublisher</w:t>
+      </w:r>
+      <w:r>
+        <w:t xml:space="preserve"> zu, welche</w:t>
+      </w:r>
+      <w:r>
+        <w:t>r</w:t>
+      </w:r>
+      <w:r>
+        <w:t xml:space="preserve"> den Verbindungsaufbau und das eigentliche Übertragen der Nachricht an d</w:t>
+      </w:r>
+      <w:r>
+        <w:t>en Proxy des</w:t>
+      </w:r>
+      <w:r>
+        <w:t xml:space="preserve"> ActiveMQ-System des Living</w:t>
+      </w:r>
+      <w:r>
+        <w:t xml:space="preserve"> </w:t>
+      </w:r>
+      <w:r>
+        <w:t>Place vornimmt.</w:t>
+      </w:r>
+    </w:p>
+    <w:p>
+      <w:r>
+        <w:lastRenderedPageBreak/>
+        <w:t xml:space="preserve">Der letzte Bestandteil des </w:t>
+      </w:r>
+      <w:r>
+        <w:rPr>
+          <w:i/>
+        </w:rPr>
+        <w:t>MessageAdapters</w:t>
+      </w:r>
       <w:r>
         <w:t xml:space="preserve"> ist die Klasse </w:t>
       </w:r>
-      <w:proofErr w:type="spellStart"/>
       <w:r>
         <w:rPr>
           <w:i/>
         </w:rPr>
-        <w:t>MessageSender</w:t>
-      </w:r>
-      <w:proofErr w:type="spellEnd"/>
-      <w:r>
-        <w:t xml:space="preserve">, welche dem Versenden von Nachrichten dient. </w:t>
-      </w:r>
-      <w:r>
-        <w:t xml:space="preserve">Diese Klasse beinhaltet die private Klasse </w:t>
+        <w:t>Values</w:t>
+      </w:r>
+      <w:r>
+        <w:t xml:space="preserve">. Hier sind in einigen Konstanten Konfigurations-Daten für den </w:t>
       </w:r>
       <w:r>
         <w:rPr>
           <w:i/>
         </w:rPr>
-        <w:t>Sender</w:t>
-      </w:r>
-      <w:r>
-        <w:t>, welche dem Versenden von Nachrichten in einem eigenen Thread dient.</w:t>
-      </w:r>
-    </w:p>
-    <w:p>
-      <w:r>
-        <w:rPr>
-          <w:i/>
-        </w:rPr>
-        <w:t>Sender</w:t>
-      </w:r>
-      <w:r>
-        <w:t xml:space="preserve"> greift zu</w:t>
-      </w:r>
-      <w:r>
-        <w:t xml:space="preserve">m Senden der Nachrichten auf den </w:t>
-      </w:r>
-      <w:proofErr w:type="spellStart"/>
-      <w:r>
-        <w:rPr>
-          <w:i/>
-        </w:rPr>
-        <w:t>AndroidPublisher</w:t>
-      </w:r>
-      <w:proofErr w:type="spellEnd"/>
-      <w:r>
-        <w:t xml:space="preserve"> zu, welche</w:t>
-      </w:r>
-      <w:r>
-        <w:t>r</w:t>
-      </w:r>
-      <w:r>
-        <w:t xml:space="preserve"> den Verbindungsaufbau und das eigentliche Übertragen der Nachricht an d</w:t>
-      </w:r>
-      <w:r>
-        <w:t>en Proxy des</w:t>
-      </w:r>
-      <w:r>
-        <w:t xml:space="preserve"> </w:t>
-      </w:r>
-      <w:proofErr w:type="spellStart"/>
-      <w:r>
-        <w:t>ActiveMQ</w:t>
-      </w:r>
-      <w:proofErr w:type="spellEnd"/>
-      <w:r>
-        <w:t>-System des Living</w:t>
-      </w:r>
-      <w:r>
-        <w:t xml:space="preserve"> </w:t>
-      </w:r>
-      <w:r>
-        <w:t>Place vornimmt.</w:t>
-      </w:r>
-    </w:p>
-    <w:p>
-      <w:r>
-        <w:t xml:space="preserve">Der letzte Bestandteil des </w:t>
-      </w:r>
-      <w:bookmarkStart w:id="24" w:name="_GoBack"/>
-      <w:proofErr w:type="spellStart"/>
-      <w:r>
-        <w:rPr>
-          <w:i/>
-        </w:rPr>
-        <w:t>MessageAdapters</w:t>
-      </w:r>
-      <w:proofErr w:type="spellEnd"/>
-      <w:r>
-        <w:t xml:space="preserve"> </w:t>
-      </w:r>
-      <w:bookmarkEnd w:id="24"/>
-      <w:r>
-        <w:t xml:space="preserve">ist die Klasse </w:t>
-      </w:r>
-      <w:r>
-        <w:rPr>
-          <w:i/>
-        </w:rPr>
-        <w:t>Values</w:t>
-      </w:r>
-      <w:r>
-        <w:t xml:space="preserve">. Hier sind in einigen Konstanten Konfigurations-Daten für den </w:t>
-      </w:r>
-      <w:proofErr w:type="spellStart"/>
-      <w:r>
-        <w:rPr>
-          <w:i/>
-        </w:rPr>
         <w:t>MessageAdapter</w:t>
       </w:r>
-      <w:proofErr w:type="spellEnd"/>
-      <w:r>
-        <w:t xml:space="preserve"> gespeichert. Dazu zählen unter anderem die IP-Adresse und der Port des </w:t>
-      </w:r>
-      <w:proofErr w:type="spellStart"/>
-      <w:r>
-        <w:t>ActiveMQ</w:t>
-      </w:r>
-      <w:proofErr w:type="spellEnd"/>
-      <w:r>
-        <w:t>-Servers.</w:t>
-      </w:r>
-    </w:p>
-    <w:p>
-      <w:pPr>
-        <w:rPr>
-          <w:rFonts w:asciiTheme="majorHAnsi" w:eastAsiaTheme="majorEastAsia" w:hAnsiTheme="majorHAnsi" w:cstheme="majorBidi"/>
-          <w:b/>
-          <w:bCs/>
-          <w:color w:val="4F81BD" w:themeColor="accent1"/>
-          <w:sz w:val="26"/>
-          <w:szCs w:val="26"/>
-        </w:rPr>
-      </w:pPr>
-      <w:bookmarkStart w:id="25" w:name="_Toc347226192"/>
-      <w:r>
-        <w:br w:type="page"/>
+      <w:r>
+        <w:t xml:space="preserve"> gespeichert. Dazu zählen unter anderem die IP-Adresse und der Port des ActiveMQ-Servers.</w:t>
       </w:r>
     </w:p>
     <w:p>
       <w:pPr>
         <w:pStyle w:val="berschrift2"/>
       </w:pPr>
-      <w:r>
-        <w:lastRenderedPageBreak/>
+      <w:bookmarkStart w:id="27" w:name="_Toc347502590"/>
+      <w:r>
         <w:t>GUI-Konzept</w:t>
       </w:r>
-      <w:bookmarkEnd w:id="25"/>
+      <w:bookmarkEnd w:id="27"/>
     </w:p>
     <w:p>
       <w:pPr>
@@ -6805,195 +6933,277 @@
       <w:pPr>
         <w:pStyle w:val="berschrift3"/>
       </w:pPr>
-      <w:bookmarkStart w:id="26" w:name="_Toc347226193"/>
+      <w:bookmarkStart w:id="28" w:name="_Toc347502591"/>
       <w:r>
         <w:t>Navigation</w:t>
       </w:r>
-      <w:bookmarkEnd w:id="26"/>
+      <w:bookmarkEnd w:id="28"/>
     </w:p>
     <w:p>
       <w:r>
         <w:t>Für die Navigation haben wir uns dazu entschlossen,</w:t>
       </w:r>
       <w:r>
-        <w:t xml:space="preserve"> ein </w:t>
-      </w:r>
-      <w:proofErr w:type="spellStart"/>
-      <w:r>
-        <w:t>MasterDetailFlow</w:t>
-      </w:r>
-      <w:proofErr w:type="spellEnd"/>
+        <w:t xml:space="preserve"> ein MasterDetailFlow </w:t>
+      </w:r>
       <w:r>
         <w:t xml:space="preserve"> </w:t>
       </w:r>
       <w:r>
+        <w:t>zu verwenden. A</w:t>
+      </w:r>
+      <w:r>
+        <w:t xml:space="preserve">uf der linken Seite </w:t>
+      </w:r>
+      <w:r>
+        <w:t xml:space="preserve">wird </w:t>
+      </w:r>
+      <w:r>
+        <w:t>ein ListView verwende</w:t>
+      </w:r>
+      <w:r>
+        <w:t>t</w:t>
+      </w:r>
+      <w:r>
+        <w:t xml:space="preserve">, über das der entsprechende Raum ausgewählt werden kann. </w:t>
+      </w:r>
+      <w:r>
+        <w:t>Für die laterale Navigation werden i</w:t>
+      </w:r>
+      <w:r>
+        <w:t>n der ActionBar Tabs für die verschiedenen Räume angezeigt</w:t>
+      </w:r>
+      <w:r>
+        <w:t>, die durch Antippen ausgewählt werden können</w:t>
+      </w:r>
+      <w:r>
+        <w:t>. Beim Auswählen einer Kombination aus Raum und Geräte-Klasse wird ein entsprechendes Layout mit den steuerbaren Elementen ausgewählt.</w:t>
+      </w:r>
+    </w:p>
+    <w:p>
+      <w:pPr>
+        <w:pStyle w:val="berschrift3"/>
+      </w:pPr>
+      <w:bookmarkStart w:id="29" w:name="_Toc347502592"/>
+      <w:r>
+        <w:t>Layout und Designaufwände</w:t>
+      </w:r>
+      <w:bookmarkEnd w:id="29"/>
+    </w:p>
+    <w:p>
+      <w:r>
+        <w:t>Bei den verwendeten Layouts handelt es sich zum Größten Teil um LinearLayouts, die verwendet wurden, um die Position der Bedienelemente möglichst genau anzugeben.</w:t>
+      </w:r>
+    </w:p>
+    <w:p>
+      <w:r>
+        <w:t>Die Layouts wurden mit dem GUI-Editor von IntelliJ IDEA entworfen.</w:t>
+      </w:r>
+      <w:r>
+        <w:t xml:space="preserve"> Die Layouts für die jeweiligen Geräte-Klassen sin für alle Räume identisch.</w:t>
+      </w:r>
+      <w:r>
+        <w:t xml:space="preserve"> Eine </w:t>
+      </w:r>
+      <w:r>
+        <w:t>Ausnahme</w:t>
+      </w:r>
+      <w:r>
+        <w:t xml:space="preserve"> bildet das Layout für die Lichtsteuerung im Flur. </w:t>
+      </w:r>
+      <w:r>
+        <w:t xml:space="preserve">Dieses ist ein </w:t>
+      </w:r>
+      <w:r>
+        <w:t>eigenes Layout ohne Farbauswahl, da es i</w:t>
+      </w:r>
+      <w:r>
+        <w:t>m Flur kein farbiges Licht gibt. Nachfolgend sind Screenshots der Lichtsteuerung im Wohnzimmer und des Flurs im Vergleich zu sehen:</w:t>
+      </w:r>
+    </w:p>
+    <w:p>
+      <w:pPr>
+        <w:keepNext/>
+      </w:pPr>
+      <w:r>
+        <w:rPr>
+          <w:noProof/>
+          <w:lang w:eastAsia="de-DE"/>
+        </w:rPr>
+        <w:drawing>
+          <wp:inline distT="0" distB="0" distL="0" distR="0" wp14:anchorId="79B5ACA3" wp14:editId="49ACD496">
+            <wp:extent cx="5760720" cy="3592641"/>
+            <wp:effectExtent l="0" t="0" r="0" b="8255"/>
+            <wp:docPr id="5" name="Grafik 5"/>
+            <wp:cNvGraphicFramePr>
+              <a:graphicFrameLocks xmlns:a="http://schemas.openxmlformats.org/drawingml/2006/main" noChangeAspect="1"/>
+            </wp:cNvGraphicFramePr>
+            <a:graphic xmlns:a="http://schemas.openxmlformats.org/drawingml/2006/main">
+              <a:graphicData uri="http://schemas.openxmlformats.org/drawingml/2006/picture">
+                <pic:pic xmlns:pic="http://schemas.openxmlformats.org/drawingml/2006/picture">
+                  <pic:nvPicPr>
+                    <pic:cNvPr id="0" name=""/>
+                    <pic:cNvPicPr/>
+                  </pic:nvPicPr>
+                  <pic:blipFill>
+                    <a:blip r:embed="rId15"/>
+                    <a:stretch>
+                      <a:fillRect/>
+                    </a:stretch>
+                  </pic:blipFill>
+                  <pic:spPr>
+                    <a:xfrm>
+                      <a:off x="0" y="0"/>
+                      <a:ext cx="5760720" cy="3592641"/>
+                    </a:xfrm>
+                    <a:prstGeom prst="rect">
+                      <a:avLst/>
+                    </a:prstGeom>
+                  </pic:spPr>
+                </pic:pic>
+              </a:graphicData>
+            </a:graphic>
+          </wp:inline>
+        </w:drawing>
+      </w:r>
+    </w:p>
+    <w:p>
+      <w:pPr>
+        <w:pStyle w:val="Beschriftung"/>
+      </w:pPr>
+      <w:r>
+        <w:t>Screen</w:t>
+      </w:r>
+      <w:r>
+        <w:t>shot: Wohnzimmer Lichtsteuerung</w:t>
+      </w:r>
+    </w:p>
+    <w:p>
+      <w:pPr>
+        <w:keepNext/>
+      </w:pPr>
+      <w:r>
+        <w:rPr>
+          <w:noProof/>
+          <w:lang w:eastAsia="de-DE"/>
+        </w:rPr>
+        <w:lastRenderedPageBreak/>
+        <w:drawing>
+          <wp:inline distT="0" distB="0" distL="0" distR="0" wp14:anchorId="5F29FB37" wp14:editId="68976457">
+            <wp:extent cx="5760720" cy="3599991"/>
+            <wp:effectExtent l="0" t="0" r="0" b="635"/>
+            <wp:docPr id="6" name="Grafik 6"/>
+            <wp:cNvGraphicFramePr>
+              <a:graphicFrameLocks xmlns:a="http://schemas.openxmlformats.org/drawingml/2006/main" noChangeAspect="1"/>
+            </wp:cNvGraphicFramePr>
+            <a:graphic xmlns:a="http://schemas.openxmlformats.org/drawingml/2006/main">
+              <a:graphicData uri="http://schemas.openxmlformats.org/drawingml/2006/picture">
+                <pic:pic xmlns:pic="http://schemas.openxmlformats.org/drawingml/2006/picture">
+                  <pic:nvPicPr>
+                    <pic:cNvPr id="0" name=""/>
+                    <pic:cNvPicPr/>
+                  </pic:nvPicPr>
+                  <pic:blipFill>
+                    <a:blip r:embed="rId16"/>
+                    <a:stretch>
+                      <a:fillRect/>
+                    </a:stretch>
+                  </pic:blipFill>
+                  <pic:spPr>
+                    <a:xfrm>
+                      <a:off x="0" y="0"/>
+                      <a:ext cx="5760720" cy="3599991"/>
+                    </a:xfrm>
+                    <a:prstGeom prst="rect">
+                      <a:avLst/>
+                    </a:prstGeom>
+                  </pic:spPr>
+                </pic:pic>
+              </a:graphicData>
+            </a:graphic>
+          </wp:inline>
+        </w:drawing>
+      </w:r>
+    </w:p>
+    <w:p>
+      <w:pPr>
+        <w:pStyle w:val="Beschriftung"/>
+      </w:pPr>
+      <w:r>
+        <w:t>Screenshot: Flur Lichtsteuerung</w:t>
+      </w:r>
+    </w:p>
+    <w:p>
+      <w:pPr>
+        <w:pStyle w:val="berschrift3"/>
+      </w:pPr>
+      <w:bookmarkStart w:id="30" w:name="_Toc347502593"/>
+      <w:r>
+        <w:t>Komplexität der Bedienelemente</w:t>
+      </w:r>
+      <w:bookmarkEnd w:id="30"/>
+    </w:p>
+    <w:p>
+      <w:r>
+        <w:t>Wie bereits erwähnt, sind die Layouts für die Geräte-Klassen für alle Räume gleich, sodass möglichst wenig unterschiedliche Layouts erzeugt werden müssen und somit die Komplexität der Layouts gering gehalten werden kann. Dadurch müssen Änderungen am Layout nur einmal pro Geräteklasse durchgeführt werden.</w:t>
+      </w:r>
+    </w:p>
+    <w:p>
+      <w:r>
+        <w:t xml:space="preserve">Um die Funktionalität der Buttons an die korrekte Kombination aus </w:t>
+      </w:r>
+      <w:r>
+        <w:rPr>
+          <w:i/>
+        </w:rPr>
+        <w:t>Room</w:t>
+      </w:r>
+      <w:r>
+        <w:t xml:space="preserve"> und </w:t>
+      </w:r>
+      <w:r>
+        <w:rPr>
+          <w:i/>
+        </w:rPr>
+        <w:t>Control</w:t>
+      </w:r>
+      <w:r>
+        <w:t xml:space="preserve"> anzupassen, kommt die </w:t>
+      </w:r>
+      <w:r>
+        <w:rPr>
+          <w:i/>
+        </w:rPr>
+        <w:t>Button</w:t>
+      </w:r>
+      <w:r>
+        <w:rPr>
+          <w:i/>
+        </w:rPr>
+        <w:t>Listener</w:t>
+      </w:r>
+      <w:r>
+        <w:rPr>
+          <w:i/>
+        </w:rPr>
+        <w:t>Factory</w:t>
+      </w:r>
+      <w:r>
+        <w:t xml:space="preserve"> zum Einsatz.</w:t>
+      </w:r>
+      <w:r>
         <w:t xml:space="preserve"> </w:t>
       </w:r>
-      <w:r>
-        <w:t>zu verwenden. A</w:t>
-      </w:r>
-      <w:r>
-        <w:t xml:space="preserve">uf der linken Seite </w:t>
-      </w:r>
-      <w:r>
-        <w:t xml:space="preserve">wird </w:t>
-      </w:r>
-      <w:r>
-        <w:t xml:space="preserve">ein </w:t>
-      </w:r>
-      <w:proofErr w:type="spellStart"/>
-      <w:r>
-        <w:t>ListView</w:t>
-      </w:r>
-      <w:proofErr w:type="spellEnd"/>
-      <w:r>
-        <w:t xml:space="preserve"> verwende</w:t>
-      </w:r>
-      <w:r>
-        <w:t>t</w:t>
-      </w:r>
-      <w:r>
-        <w:t xml:space="preserve">, über das der entsprechende Raum ausgewählt werden kann. </w:t>
-      </w:r>
-      <w:r>
-        <w:t>Für die laterale Navigation werden i</w:t>
-      </w:r>
-      <w:r>
-        <w:t xml:space="preserve">n der </w:t>
-      </w:r>
-      <w:proofErr w:type="spellStart"/>
-      <w:r>
-        <w:t>ActionBar</w:t>
-      </w:r>
-      <w:proofErr w:type="spellEnd"/>
-      <w:r>
-        <w:t xml:space="preserve"> Tabs für die verschiedenen Räume angezeigt</w:t>
-      </w:r>
-      <w:r>
-        <w:t>, die durch Antippen ausgewählt werden können</w:t>
-      </w:r>
-      <w:r>
-        <w:t>. Beim Auswählen einer Kombination aus Raum und Geräte-Klasse wird ein entsprechendes Layout mit den steuerbaren Elementen ausgewählt.</w:t>
-      </w:r>
     </w:p>
     <w:p>
       <w:pPr>
         <w:pStyle w:val="berschrift3"/>
       </w:pPr>
-      <w:bookmarkStart w:id="27" w:name="_Toc347226194"/>
-      <w:r>
-        <w:t>Layout und Designaufwände</w:t>
-      </w:r>
-      <w:bookmarkEnd w:id="27"/>
-    </w:p>
-    <w:p>
-      <w:r>
-        <w:t xml:space="preserve">Bei den verwendeten Layouts handelt es sich zum Größten Teil um </w:t>
-      </w:r>
-      <w:proofErr w:type="spellStart"/>
-      <w:r>
-        <w:t>LinearLayouts</w:t>
-      </w:r>
-      <w:proofErr w:type="spellEnd"/>
-      <w:r>
-        <w:t>, die verwendet wurden, um die Position der Bedienelemente möglichst genau anzugeben.</w:t>
-      </w:r>
-    </w:p>
-    <w:p>
-      <w:r>
-        <w:t xml:space="preserve">Die Layouts wurden mit dem GUI-Editor von </w:t>
-      </w:r>
-      <w:proofErr w:type="spellStart"/>
-      <w:r>
-        <w:t>IntelliJ</w:t>
-      </w:r>
-      <w:proofErr w:type="spellEnd"/>
-      <w:r>
-        <w:t xml:space="preserve"> IDEA entworfen.</w:t>
-      </w:r>
-      <w:r>
-        <w:t xml:space="preserve"> Die Layouts für die jeweiligen Geräte-Klassen sin für alle Räume identisch.</w:t>
-      </w:r>
-      <w:r>
-        <w:t xml:space="preserve"> Eine </w:t>
-      </w:r>
-      <w:proofErr w:type="spellStart"/>
-      <w:r>
-        <w:t>Ausnhame</w:t>
-      </w:r>
-      <w:proofErr w:type="spellEnd"/>
-      <w:r>
-        <w:t xml:space="preserve"> bildet das Layout für die Lichtsteuerung im Flur. </w:t>
-      </w:r>
-      <w:r>
-        <w:t xml:space="preserve">Dieses ist ein </w:t>
-      </w:r>
-      <w:r>
-        <w:t>eigenes Layout ohne Farbauswahl, da es im Flur kein farbiges Licht gibt.</w:t>
-      </w:r>
-    </w:p>
-    <w:p>
-      <w:pPr>
-        <w:pStyle w:val="berschrift3"/>
-      </w:pPr>
-      <w:bookmarkStart w:id="28" w:name="_Toc347226195"/>
-      <w:r>
-        <w:t>Komplexität der Bedienelemente</w:t>
-      </w:r>
-      <w:bookmarkEnd w:id="28"/>
-    </w:p>
-    <w:p>
-      <w:r>
-        <w:t>Wie bereits erwähnt, sind die Layouts für die Geräte-Klassen für alle Räume gleich, sodass möglichst wenig unterschiedliche Layouts erzeugt werden müssen und somit die Komplexität der Layouts gering gehalten werden kann. Dadurch müssen Änderungen am Layout nur einmal pro Geräteklasse durchgeführt werden.</w:t>
-      </w:r>
-    </w:p>
-    <w:p>
-      <w:r>
-        <w:t xml:space="preserve">Um die Funktionalität der Buttons an die korrekte Kombination aus </w:t>
-      </w:r>
-      <w:proofErr w:type="spellStart"/>
-      <w:r>
-        <w:t>Room</w:t>
-      </w:r>
-      <w:proofErr w:type="spellEnd"/>
-      <w:r>
-        <w:t xml:space="preserve"> und </w:t>
-      </w:r>
-      <w:proofErr w:type="spellStart"/>
-      <w:r>
-        <w:t>Control</w:t>
-      </w:r>
-      <w:proofErr w:type="spellEnd"/>
-      <w:r>
-        <w:t xml:space="preserve"> anzupassen, kommt die </w:t>
-      </w:r>
-      <w:proofErr w:type="spellStart"/>
-      <w:r>
-        <w:t>Button</w:t>
-      </w:r>
-      <w:r>
-        <w:t>Listener</w:t>
-      </w:r>
-      <w:r>
-        <w:t>Factory</w:t>
-      </w:r>
-      <w:proofErr w:type="spellEnd"/>
-      <w:r>
-        <w:t xml:space="preserve"> zum Einsatz.</w:t>
-      </w:r>
-      <w:r>
-        <w:t xml:space="preserve"> </w:t>
-      </w:r>
-    </w:p>
-    <w:p>
-      <w:pPr>
-        <w:pStyle w:val="berschrift3"/>
-      </w:pPr>
-      <w:bookmarkStart w:id="29" w:name="_Toc347226196"/>
+      <w:bookmarkStart w:id="31" w:name="_Toc347502594"/>
       <w:r>
         <w:t>Bedienelemente</w:t>
       </w:r>
-      <w:bookmarkEnd w:id="29"/>
+      <w:bookmarkEnd w:id="31"/>
     </w:p>
     <w:p>
       <w:r>
@@ -7009,14 +7219,12 @@
       <w:r>
         <w:t xml:space="preserve">Die Farbe des Lichts lässt sich wählen, indem der </w:t>
       </w:r>
-      <w:proofErr w:type="spellStart"/>
       <w:r>
         <w:rPr>
           <w:i/>
         </w:rPr>
         <w:t>ColorPicker</w:t>
       </w:r>
-      <w:proofErr w:type="spellEnd"/>
       <w:r>
         <w:t xml:space="preserve"> über einen Button aufgerufen wird. Dieser öffnet sich in einem eigenen Dialog Fenster. Indem man mit dem Finger über den Ring fährt wählt man die entsprechende Farbe aus, wobei bei schwarz das Licht ausschaltet. Die gewählte Farbe wird in der Mitte des Rings angezeigt. Berührt man diese, wird die Farbe aktiviert und das Licht wechselt die entsprechende Farbe.</w:t>
       </w:r>
@@ -7030,22 +7238,22 @@
       <w:pPr>
         <w:pStyle w:val="berschrift1"/>
       </w:pPr>
-      <w:bookmarkStart w:id="30" w:name="_Toc347226197"/>
+      <w:bookmarkStart w:id="32" w:name="_Toc347502595"/>
       <w:r>
         <w:lastRenderedPageBreak/>
         <w:t>Realisierung</w:t>
       </w:r>
-      <w:bookmarkEnd w:id="30"/>
+      <w:bookmarkEnd w:id="32"/>
     </w:p>
     <w:p>
       <w:pPr>
         <w:pStyle w:val="berschrift2"/>
       </w:pPr>
-      <w:bookmarkStart w:id="31" w:name="_Toc347226198"/>
+      <w:bookmarkStart w:id="33" w:name="_Toc347502596"/>
       <w:r>
         <w:t>Entwicklungsumgebung</w:t>
       </w:r>
-      <w:bookmarkEnd w:id="31"/>
+      <w:bookmarkEnd w:id="33"/>
     </w:p>
     <w:p>
       <w:pPr>
@@ -7076,13 +7284,8 @@
           <w:numId w:val="7"/>
         </w:numPr>
       </w:pPr>
-      <w:proofErr w:type="spellStart"/>
-      <w:r>
-        <w:t>Intellij</w:t>
-      </w:r>
-      <w:proofErr w:type="spellEnd"/>
-      <w:r>
-        <w:t xml:space="preserve"> IDEA 12</w:t>
+      <w:r>
+        <w:t>Intellij IDEA 12</w:t>
       </w:r>
     </w:p>
     <w:p>
@@ -7094,15 +7297,7 @@
         </w:numPr>
       </w:pPr>
       <w:r>
-        <w:t xml:space="preserve">Zuvor wurde </w:t>
-      </w:r>
-      <w:proofErr w:type="spellStart"/>
-      <w:r>
-        <w:t>Eclipse</w:t>
-      </w:r>
-      <w:proofErr w:type="spellEnd"/>
-      <w:r>
-        <w:t xml:space="preserve"> verwendet, wir sind jedoch aus folgenden Gründen auf IDEA umgestiegen:</w:t>
+        <w:t>Zuvor wurde Eclipse verwendet, wir sind jedoch aus folgenden Gründen auf IDEA umgestiegen:</w:t>
       </w:r>
     </w:p>
     <w:p>
@@ -7114,15 +7309,7 @@
         </w:numPr>
       </w:pPr>
       <w:r>
-        <w:t xml:space="preserve">Besserer GUI-Editor in </w:t>
-      </w:r>
-      <w:proofErr w:type="spellStart"/>
-      <w:r>
-        <w:t>Intellij</w:t>
-      </w:r>
-      <w:proofErr w:type="spellEnd"/>
-      <w:r>
-        <w:t xml:space="preserve"> IDEA</w:t>
+        <w:t>Besserer GUI-Editor in Intellij IDEA</w:t>
       </w:r>
     </w:p>
     <w:p>
@@ -7134,13 +7321,8 @@
         </w:numPr>
       </w:pPr>
       <w:r>
-        <w:t xml:space="preserve">Probleme beim Kooperativen Arbeiten mit </w:t>
-      </w:r>
-      <w:proofErr w:type="spellStart"/>
-      <w:r>
-        <w:t>Eclipse</w:t>
-      </w:r>
-      <w:proofErr w:type="spellEnd"/>
+        <w:t>Probleme beim Kooperativen Arbeiten mit Eclipse</w:t>
+      </w:r>
     </w:p>
     <w:p>
       <w:pPr>
@@ -7175,23 +7357,18 @@
         </w:numPr>
       </w:pPr>
       <w:r>
-        <w:t xml:space="preserve">Visual </w:t>
-      </w:r>
-      <w:proofErr w:type="spellStart"/>
-      <w:r>
-        <w:t>Paradigm</w:t>
-      </w:r>
-      <w:proofErr w:type="spellEnd"/>
+        <w:t>Visual Paradigm</w:t>
+      </w:r>
     </w:p>
     <w:p>
       <w:pPr>
         <w:pStyle w:val="berschrift2"/>
       </w:pPr>
-      <w:bookmarkStart w:id="32" w:name="_Toc347226199"/>
+      <w:bookmarkStart w:id="34" w:name="_Toc347502597"/>
       <w:r>
         <w:t>Laufzeitumgebung</w:t>
       </w:r>
-      <w:bookmarkEnd w:id="32"/>
+      <w:bookmarkEnd w:id="34"/>
     </w:p>
     <w:p>
       <w:pPr>
@@ -7223,15 +7400,7 @@
         </w:numPr>
       </w:pPr>
       <w:r>
-        <w:t>Android 4.0.3 (</w:t>
-      </w:r>
-      <w:proofErr w:type="spellStart"/>
-      <w:r>
-        <w:t>minimum</w:t>
-      </w:r>
-      <w:proofErr w:type="spellEnd"/>
-      <w:r>
-        <w:t>)</w:t>
+        <w:t>Android 4.0.3 (minimum)</w:t>
       </w:r>
     </w:p>
     <w:p>
@@ -7258,13 +7427,8 @@
         <w:t>Unterstützung für</w:t>
       </w:r>
       <w:r>
-        <w:t xml:space="preserve"> </w:t>
-      </w:r>
-      <w:proofErr w:type="spellStart"/>
-      <w:r>
-        <w:t>Tablets</w:t>
-      </w:r>
-      <w:proofErr w:type="spellEnd"/>
+        <w:t xml:space="preserve"> Tablets</w:t>
+      </w:r>
       <w:r>
         <w:t xml:space="preserve"> (getestet ab 10</w:t>
       </w:r>
@@ -7279,11 +7443,11 @@
       <w:pPr>
         <w:pStyle w:val="berschrift2"/>
       </w:pPr>
-      <w:bookmarkStart w:id="33" w:name="_Toc347226200"/>
+      <w:bookmarkStart w:id="35" w:name="_Toc347502598"/>
       <w:r>
         <w:t>Zusätzliche Bibliotheken</w:t>
       </w:r>
-      <w:bookmarkEnd w:id="33"/>
+      <w:bookmarkEnd w:id="35"/>
     </w:p>
     <w:p>
       <w:pPr>
@@ -7338,31 +7502,23 @@
           <w:numId w:val="7"/>
         </w:numPr>
       </w:pPr>
-      <w:proofErr w:type="spellStart"/>
       <w:r>
         <w:t>AndroidPublisher</w:t>
       </w:r>
-      <w:proofErr w:type="spellEnd"/>
     </w:p>
     <w:p>
       <w:pPr>
         <w:pStyle w:val="berschrift2"/>
       </w:pPr>
-      <w:bookmarkStart w:id="34" w:name="_Toc347226202"/>
+      <w:bookmarkStart w:id="36" w:name="_Toc347502599"/>
       <w:r>
         <w:t>Installationsanleitung</w:t>
       </w:r>
-      <w:bookmarkEnd w:id="34"/>
-    </w:p>
-    <w:p>
-      <w:r>
-        <w:t xml:space="preserve">Was genau soll hier geschrieben werden? Installation ohne </w:t>
-      </w:r>
-      <w:r>
-        <w:t>IDE</w:t>
-      </w:r>
-      <w:r>
-        <w:t xml:space="preserve">? Ansonsten wäre das einfach nur aus IDE heraus starten. </w:t>
+      <w:bookmarkEnd w:id="36"/>
+    </w:p>
+    <w:p>
+      <w:r>
+        <w:t>Bei der Installation sind keine Besonderheiten zu beachten. Beim Starten der App au der IDE heraus werden aller erforderlichen Dateien automatisch auf dem Tablet installiert. Manuelle Tätigkeiten sind bei der Installation nicht erforderlich.</w:t>
       </w:r>
     </w:p>
     <w:p>
@@ -7384,15 +7540,25 @@
       <w:pPr>
         <w:pStyle w:val="berschrift1"/>
       </w:pPr>
-      <w:bookmarkStart w:id="35" w:name="_Toc347226203"/>
+      <w:bookmarkStart w:id="37" w:name="_Toc347502600"/>
       <w:r>
         <w:lastRenderedPageBreak/>
         <w:t>Erweiterbarkeit</w:t>
       </w:r>
+      <w:bookmarkEnd w:id="37"/>
       <w:r>
         <w:t xml:space="preserve"> </w:t>
       </w:r>
-      <w:bookmarkEnd w:id="35"/>
+    </w:p>
+    <w:p>
+      <w:pPr>
+        <w:pStyle w:val="berschrift2"/>
+      </w:pPr>
+      <w:bookmarkStart w:id="38" w:name="_Toc347502601"/>
+      <w:r>
+        <w:t>Allgemein</w:t>
+      </w:r>
+      <w:bookmarkEnd w:id="38"/>
     </w:p>
     <w:p>
       <w:pPr>
@@ -7416,111 +7582,56 @@
       </w:r>
     </w:p>
     <w:p>
+      <w:r>
+        <w:t xml:space="preserve">Durch die Verwendung des Master Detail Flows ist eine einfache Anpassung der App für Android-Geräte anderer Größen möglich, z.B. </w:t>
+      </w:r>
+      <w:r>
+        <w:t>Smartphones</w:t>
+      </w:r>
+      <w:r>
+        <w:t>.</w:t>
+      </w:r>
+    </w:p>
+    <w:p>
+      <w:r>
+        <w:t xml:space="preserve">Da die Bezeichnung der GUI-Elemente nicht fest im Quellcode verankert ist, sondern aus der Datei Strings.xml ausgelesen </w:t>
+      </w:r>
+      <w:r>
+        <w:t>wird</w:t>
+      </w:r>
+      <w:r>
+        <w:t xml:space="preserve"> ist einfach eine </w:t>
+      </w:r>
+      <w:r>
+        <w:t>multilingual</w:t>
+      </w:r>
+      <w:r>
+        <w:t>e Unterstützung zu implementieren.</w:t>
+      </w:r>
+    </w:p>
+    <w:p>
+      <w:r>
+        <w:t xml:space="preserve">Falls neue Geräteklassen(z.B. eine Kaffeemaschine) eingeführt werden soll, muss nur ein neues Layout </w:t>
+      </w:r>
+      <w:r>
+        <w:t>angelegt, die Aufzählung Control muss um den Gerätetypen erweitert werden und es müssen die, weiter unten beschriebenen, Änderungen in der Buttonen Listener Factory, sowie im MessageAdpater vorgenommen werden.</w:t>
+      </w:r>
+    </w:p>
+    <w:p>
       <w:pPr>
         <w:pStyle w:val="berschrift2"/>
       </w:pPr>
-      <w:bookmarkStart w:id="36" w:name="_Toc347226204"/>
-      <w:r>
-        <w:t>Allgemein</w:t>
-      </w:r>
-    </w:p>
-    <w:p>
-      <w:r>
-        <w:t xml:space="preserve">Durch die Verwendung des Master Detail </w:t>
-      </w:r>
-      <w:proofErr w:type="spellStart"/>
-      <w:r>
-        <w:t>Flows</w:t>
-      </w:r>
-      <w:proofErr w:type="spellEnd"/>
-      <w:r>
-        <w:t xml:space="preserve"> ist eine einfache Anpassung der App für Android-Geräte anderer Größen möglich, z.B. </w:t>
-      </w:r>
-      <w:proofErr w:type="spellStart"/>
-      <w:r>
-        <w:t>Smartphones</w:t>
-      </w:r>
-      <w:proofErr w:type="spellEnd"/>
-      <w:r>
-        <w:t>.</w:t>
-      </w:r>
-    </w:p>
-    <w:p>
-      <w:r>
-        <w:t xml:space="preserve">Da die Bezeichnung der GUI-Elemente nicht fest im Quellcode verankert ist, sondern aus der Datei Strings.xml ausgelesen </w:t>
-      </w:r>
-      <w:r>
-        <w:t>wird</w:t>
-      </w:r>
-      <w:r>
-        <w:t xml:space="preserve"> ist einfach eine </w:t>
-      </w:r>
-      <w:r>
-        <w:t>multilingual</w:t>
-      </w:r>
-      <w:r>
-        <w:t>e Unterstützung zu implementieren.</w:t>
-      </w:r>
-    </w:p>
-    <w:p>
-      <w:r>
-        <w:t xml:space="preserve">Falls neue Geräteklassen(z.B. eine Kaffeemaschine) eingeführt werden soll, muss nur ein neues Layout </w:t>
-      </w:r>
-      <w:r>
-        <w:t xml:space="preserve">angelegt, die Aufzählung </w:t>
-      </w:r>
-      <w:proofErr w:type="spellStart"/>
-      <w:r>
-        <w:t>Control</w:t>
-      </w:r>
-      <w:proofErr w:type="spellEnd"/>
-      <w:r>
-        <w:t xml:space="preserve"> muss um den Gerätetypen erweitert werden und es müssen die, weiter unten beschriebenen, Änderungen in der </w:t>
-      </w:r>
-      <w:proofErr w:type="spellStart"/>
-      <w:r>
-        <w:t>Buttonen</w:t>
-      </w:r>
-      <w:proofErr w:type="spellEnd"/>
-      <w:r>
-        <w:t xml:space="preserve"> </w:t>
-      </w:r>
-      <w:proofErr w:type="spellStart"/>
-      <w:r>
-        <w:t>Listener</w:t>
-      </w:r>
-      <w:proofErr w:type="spellEnd"/>
-      <w:r>
-        <w:t xml:space="preserve"> Factory, sowie im </w:t>
-      </w:r>
-      <w:proofErr w:type="spellStart"/>
-      <w:r>
-        <w:t>MessageAdpater</w:t>
-      </w:r>
-      <w:proofErr w:type="spellEnd"/>
-      <w:r>
-        <w:t xml:space="preserve"> vorgenommen werden.</w:t>
-      </w:r>
-    </w:p>
-    <w:p>
-      <w:pPr>
-        <w:pStyle w:val="berschrift2"/>
-      </w:pPr>
+      <w:bookmarkStart w:id="39" w:name="_Toc347502602"/>
       <w:r>
         <w:t xml:space="preserve">Button </w:t>
       </w:r>
-      <w:proofErr w:type="spellStart"/>
-      <w:r>
-        <w:t>Listener</w:t>
-      </w:r>
-      <w:proofErr w:type="spellEnd"/>
-      <w:r>
-        <w:t xml:space="preserve"> </w:t>
+      <w:r>
+        <w:t xml:space="preserve">Listener </w:t>
       </w:r>
       <w:r>
         <w:t>Factory</w:t>
       </w:r>
-      <w:bookmarkEnd w:id="36"/>
+      <w:bookmarkEnd w:id="39"/>
     </w:p>
     <w:p>
       <w:pPr>
@@ -7548,15 +7659,7 @@
         <w:t>Die Factory k</w:t>
       </w:r>
       <w:r>
-        <w:t xml:space="preserve">apselt das Erzeugen von </w:t>
-      </w:r>
-      <w:proofErr w:type="spellStart"/>
-      <w:r>
-        <w:t>Listener</w:t>
-      </w:r>
-      <w:proofErr w:type="spellEnd"/>
-      <w:r>
-        <w:t xml:space="preserve"> der Buttons für die einzelnen Views.</w:t>
+        <w:t>apselt das Erzeugen von Listener der Buttons für die einzelnen Views.</w:t>
       </w:r>
       <w:r>
         <w:t xml:space="preserve"> Deswegen ist sie ein entscheidender Punkt, wenn es um Änderungen oder Hinzufügen von Funktionalität geht.</w:t>
@@ -7564,15 +7667,7 @@
     </w:p>
     <w:p>
       <w:r>
-        <w:t xml:space="preserve">Falls ein neues Layout erstellt wird, muss in der Factory eine neue Methode zum Erzeugen der </w:t>
-      </w:r>
-      <w:proofErr w:type="spellStart"/>
-      <w:r>
-        <w:t>Listener</w:t>
-      </w:r>
-      <w:proofErr w:type="spellEnd"/>
-      <w:r>
-        <w:t xml:space="preserve"> für die Steuerelemente des Layouts erstellt werden.</w:t>
+        <w:t>Falls ein neues Layout erstellt wird, muss in der Factory eine neue Methode zum Erzeugen der Listener für die Steuerelemente des Layouts erstellt werden.</w:t>
       </w:r>
     </w:p>
     <w:p>
@@ -7580,36 +7675,18 @@
         <w:t xml:space="preserve">Falls sich die Funktionalität eines Layouts ändert muss </w:t>
       </w:r>
       <w:r>
-        <w:t xml:space="preserve">in der Methode für </w:t>
-      </w:r>
-      <w:proofErr w:type="gramStart"/>
-      <w:r>
-        <w:t>diesen</w:t>
-      </w:r>
-      <w:proofErr w:type="gramEnd"/>
-      <w:r>
-        <w:t xml:space="preserve"> Layout die Logik der </w:t>
-      </w:r>
-      <w:proofErr w:type="spellStart"/>
-      <w:r>
-        <w:t>Listener</w:t>
-      </w:r>
-      <w:proofErr w:type="spellEnd"/>
-      <w:r>
-        <w:t xml:space="preserve"> für die entsprechenden Steuerelemente angepasst werden.</w:t>
+        <w:t>in der Methode für diesen Layout die Logik der Listener für die entsprechenden Steuerelemente angepasst werden.</w:t>
       </w:r>
     </w:p>
     <w:p>
       <w:pPr>
         <w:pStyle w:val="berschrift2"/>
       </w:pPr>
-      <w:bookmarkStart w:id="37" w:name="_Toc347226205"/>
-      <w:proofErr w:type="spellStart"/>
+      <w:bookmarkStart w:id="40" w:name="_Toc347502603"/>
       <w:r>
         <w:t>MessageAdapter</w:t>
       </w:r>
-      <w:bookmarkEnd w:id="37"/>
-      <w:proofErr w:type="spellEnd"/>
+      <w:bookmarkEnd w:id="40"/>
     </w:p>
     <w:p>
       <w:pPr>
@@ -7636,14 +7713,12 @@
       <w:r>
         <w:t xml:space="preserve">Der </w:t>
       </w:r>
-      <w:proofErr w:type="spellStart"/>
       <w:r>
         <w:rPr>
           <w:i/>
         </w:rPr>
         <w:t>MessageAdapter</w:t>
       </w:r>
-      <w:proofErr w:type="spellEnd"/>
       <w:r>
         <w:t xml:space="preserve"> ist sehr entscheidend, wenn man die App erweitern möchte, da dies die zentrale Komponente ist, über die Nachrichten erstellt und versendet werden.</w:t>
       </w:r>
@@ -7675,14 +7750,12 @@
       <w:r>
         <w:t xml:space="preserve">Solange man die App lediglich um das Steuern von zusätzlichen Geräten bereits vorhandener Geräte-Klasse (z.B. Licht,  Rollos, …) erweitern möchte, ist eine Anpassung des </w:t>
       </w:r>
-      <w:proofErr w:type="spellStart"/>
       <w:r>
         <w:rPr>
           <w:i/>
         </w:rPr>
         <w:t>MessageAdapters</w:t>
       </w:r>
-      <w:proofErr w:type="spellEnd"/>
       <w:r>
         <w:t xml:space="preserve"> nicht dringend erforderlich. Die Klasse</w:t>
       </w:r>
@@ -7696,15 +7769,7 @@
         <w:t>Messages</w:t>
       </w:r>
       <w:r>
-        <w:t xml:space="preserve"> </w:t>
-      </w:r>
-      <w:proofErr w:type="gramStart"/>
-      <w:r>
-        <w:t>stellt</w:t>
-      </w:r>
-      <w:proofErr w:type="gramEnd"/>
-      <w:r>
-        <w:t xml:space="preserve"> Methoden zur Verfügung, um Nachrichten mit allen erforderlichen </w:t>
+        <w:t xml:space="preserve"> stellt Methoden zur Verfügung, um Nachrichten mit allen erforderlichen </w:t>
       </w:r>
       <w:r>
         <w:t>Details zu erstellen, um jedes Gerät einzeln anzusprechen. Es kann unter Umständen jedoch sinnvoll sein, neue Hilfs-Methoden zu erstellen, die das Erzeugen von häufig verwendeten Nachrichten vereinfachen.</w:t>
@@ -7714,30 +7779,12 @@
       <w:pPr>
         <w:pStyle w:val="berschrift2"/>
       </w:pPr>
-      <w:bookmarkStart w:id="38" w:name="_Toc347226206"/>
-      <w:proofErr w:type="spellStart"/>
+      <w:bookmarkStart w:id="41" w:name="_Toc347502604"/>
       <w:r>
         <w:lastRenderedPageBreak/>
-        <w:t>Enum</w:t>
-      </w:r>
-      <w:proofErr w:type="spellEnd"/>
-      <w:r>
-        <w:t xml:space="preserve">-Klassen </w:t>
-      </w:r>
-      <w:proofErr w:type="spellStart"/>
-      <w:r>
-        <w:t>Room</w:t>
-      </w:r>
-      <w:proofErr w:type="spellEnd"/>
-      <w:r>
-        <w:t xml:space="preserve"> und </w:t>
-      </w:r>
-      <w:proofErr w:type="spellStart"/>
-      <w:r>
-        <w:t>Control</w:t>
-      </w:r>
-      <w:bookmarkEnd w:id="38"/>
-      <w:proofErr w:type="spellEnd"/>
+        <w:t>Enum-Klassen Room und Control</w:t>
+      </w:r>
+      <w:bookmarkEnd w:id="41"/>
     </w:p>
     <w:p>
       <w:pPr>
@@ -7762,35 +7809,23 @@
     </w:p>
     <w:p>
       <w:r>
-        <w:t xml:space="preserve">Die beiden </w:t>
-      </w:r>
-      <w:proofErr w:type="spellStart"/>
-      <w:r>
-        <w:t>Enum</w:t>
-      </w:r>
-      <w:proofErr w:type="spellEnd"/>
-      <w:r>
-        <w:t xml:space="preserve">-Klassen </w:t>
-      </w:r>
-      <w:proofErr w:type="spellStart"/>
+        <w:t xml:space="preserve">Die beiden Enum-Klassen </w:t>
+      </w:r>
       <w:r>
         <w:rPr>
           <w:i/>
         </w:rPr>
         <w:t>Room</w:t>
       </w:r>
-      <w:proofErr w:type="spellEnd"/>
       <w:r>
         <w:t xml:space="preserve"> und </w:t>
       </w:r>
-      <w:proofErr w:type="spellStart"/>
       <w:r>
         <w:rPr>
           <w:i/>
         </w:rPr>
         <w:t>Control</w:t>
       </w:r>
-      <w:proofErr w:type="spellEnd"/>
       <w:r>
         <w:t xml:space="preserve"> müssen auf jeden Fall erweitert werden, sobald neue Räume oder Geräte-Klassen </w:t>
       </w:r>
@@ -7801,15 +7836,7 @@
         <w:t xml:space="preserve"> hinzugefügt werden, da</w:t>
       </w:r>
       <w:r>
-        <w:t xml:space="preserve"> diese beiden </w:t>
-      </w:r>
-      <w:proofErr w:type="spellStart"/>
-      <w:r>
-        <w:t>Enums</w:t>
-      </w:r>
-      <w:proofErr w:type="spellEnd"/>
-      <w:r>
-        <w:t xml:space="preserve"> entscheiden, welche</w:t>
+        <w:t xml:space="preserve"> diese beiden Enums entscheiden, welche</w:t>
       </w:r>
       <w:r>
         <w:t xml:space="preserve"> Aktionen den Bedienelementen zugewiesen werden. Dazu muss im Quelltext der Klassen lediglich ein neuer Raum, bzw. eine Geräte-Klasse eingefügt wer</w:t>
@@ -7840,12 +7867,12 @@
       <w:pPr>
         <w:pStyle w:val="berschrift1"/>
       </w:pPr>
-      <w:bookmarkStart w:id="39" w:name="_Toc347226207"/>
+      <w:bookmarkStart w:id="42" w:name="_Toc347502605"/>
       <w:r>
         <w:lastRenderedPageBreak/>
         <w:t>Schlussbetrachtung und Ausblick</w:t>
       </w:r>
-      <w:bookmarkEnd w:id="39"/>
+      <w:bookmarkEnd w:id="42"/>
     </w:p>
     <w:p>
       <w:pPr>
@@ -7872,9 +7899,11 @@
       <w:pPr>
         <w:pStyle w:val="berschrift2"/>
       </w:pPr>
+      <w:bookmarkStart w:id="43" w:name="_Toc347502606"/>
       <w:r>
         <w:t>Rückblick</w:t>
       </w:r>
+      <w:bookmarkEnd w:id="43"/>
     </w:p>
     <w:p>
       <w:r>
@@ -7901,15 +7930,7 @@
     </w:p>
     <w:p>
       <w:r>
-        <w:t xml:space="preserve">Leider konnte das zweite optionale Ziel, die </w:t>
-      </w:r>
-      <w:proofErr w:type="spellStart"/>
-      <w:r>
-        <w:t>Ubisense</w:t>
-      </w:r>
-      <w:proofErr w:type="spellEnd"/>
-      <w:r>
-        <w:t xml:space="preserve">-Integration zur Positionserkennung des Benutzers, aus zeitlichen Gründen nicht umgesetzt werden. Des Weiteren wurde die Steuerung der Heizungen in der App </w:t>
+        <w:t xml:space="preserve">Leider konnte das zweite optionale Ziel, die Ubisense-Integration zur Positionserkennung des Benutzers, aus zeitlichen Gründen nicht umgesetzt werden. Des Weiteren wurde die Steuerung der Heizungen in der App </w:t>
       </w:r>
       <w:r>
         <w:t>deaktiviert</w:t>
@@ -7922,9 +7943,11 @@
       <w:pPr>
         <w:pStyle w:val="berschrift2"/>
       </w:pPr>
+      <w:bookmarkStart w:id="44" w:name="_Toc347502607"/>
       <w:r>
         <w:t>Ausblick</w:t>
       </w:r>
+      <w:bookmarkEnd w:id="44"/>
     </w:p>
     <w:p>
       <w:r>
@@ -7934,13 +7957,8 @@
         <w:t>,</w:t>
       </w:r>
       <w:r>
-        <w:t xml:space="preserve"> unsere App noch weiter zu entwickeln, so würden wir zunächst die </w:t>
-      </w:r>
-      <w:proofErr w:type="spellStart"/>
-      <w:r>
-        <w:t>Ubisense</w:t>
-      </w:r>
-      <w:proofErr w:type="spellEnd"/>
+        <w:t xml:space="preserve"> unsere App noch weiter zu entwickeln, so würden wir zunächst die Ubisense</w:t>
+      </w:r>
       <w:r>
         <w:t>-</w:t>
       </w:r>
@@ -7948,15 +7966,7 @@
         <w:t xml:space="preserve">Integration umsetzten, da dies ein komfortables Features zur Manipulation der Oberfläche auf Basis des aktuellen Standortes des Benutzers ist. Darüber finden </w:t>
       </w:r>
       <w:r>
-        <w:t xml:space="preserve">die </w:t>
-      </w:r>
-      <w:proofErr w:type="spellStart"/>
-      <w:r>
-        <w:t>Ubisense</w:t>
-      </w:r>
-      <w:proofErr w:type="spellEnd"/>
-      <w:r>
-        <w:t>-Technologie zur Positionsbestimmung interessant und würden uns gerne näher damit befassen.</w:t>
+        <w:t>die Ubisense-Technologie zur Positionsbestimmung interessant und würden uns gerne näher damit befassen.</w:t>
       </w:r>
     </w:p>
     <w:p>
@@ -7965,12 +7975,8 @@
       </w:r>
     </w:p>
     <w:sectPr>
-      <w:headerReference w:type="even" r:id="rId11"/>
-      <w:headerReference w:type="default" r:id="rId12"/>
-      <w:footerReference w:type="even" r:id="rId13"/>
-      <w:footerReference w:type="default" r:id="rId14"/>
-      <w:headerReference w:type="first" r:id="rId15"/>
-      <w:footerReference w:type="first" r:id="rId16"/>
+      <w:headerReference w:type="default" r:id="rId17"/>
+      <w:footerReference w:type="default" r:id="rId18"/>
       <w:pgSz w:w="11906" w:h="16838"/>
       <w:pgMar w:top="1417" w:right="1417" w:bottom="1134" w:left="1417" w:header="708" w:footer="708" w:gutter="0"/>
       <w:pgNumType w:start="0"/>
@@ -8009,26 +8015,118 @@
 
 <file path=word/footer1.xml><?xml version="1.0" encoding="utf-8"?>
 <w:ftr xmlns:wpc="http://schemas.microsoft.com/office/word/2010/wordprocessingCanvas" xmlns:mc="http://schemas.openxmlformats.org/markup-compatibility/2006" xmlns:o="urn:schemas-microsoft-com:office:office" xmlns:r="http://schemas.openxmlformats.org/officeDocument/2006/relationships" xmlns:m="http://schemas.openxmlformats.org/officeDocument/2006/math" xmlns:v="urn:schemas-microsoft-com:vml" xmlns:wp14="http://schemas.microsoft.com/office/word/2010/wordprocessingDrawing" xmlns:wp="http://schemas.openxmlformats.org/drawingml/2006/wordprocessingDrawing" xmlns:w10="urn:schemas-microsoft-com:office:word" xmlns:w="http://schemas.openxmlformats.org/wordprocessingml/2006/main" xmlns:w14="http://schemas.microsoft.com/office/word/2010/wordml" xmlns:wpg="http://schemas.microsoft.com/office/word/2010/wordprocessingGroup" xmlns:wpi="http://schemas.microsoft.com/office/word/2010/wordprocessingInk" xmlns:wne="http://schemas.microsoft.com/office/word/2006/wordml" xmlns:wps="http://schemas.microsoft.com/office/word/2010/wordprocessingShape" mc:Ignorable="w14 wp14">
-  <w:p>
-    <w:pPr>
-      <w:pStyle w:val="Fuzeile"/>
-    </w:pPr>
-  </w:p>
-</w:ftr>
-</file>
-
-<file path=word/footer2.xml><?xml version="1.0" encoding="utf-8"?>
-<w:ftr xmlns:wpc="http://schemas.microsoft.com/office/word/2010/wordprocessingCanvas" xmlns:mc="http://schemas.openxmlformats.org/markup-compatibility/2006" xmlns:o="urn:schemas-microsoft-com:office:office" xmlns:r="http://schemas.openxmlformats.org/officeDocument/2006/relationships" xmlns:m="http://schemas.openxmlformats.org/officeDocument/2006/math" xmlns:v="urn:schemas-microsoft-com:vml" xmlns:wp14="http://schemas.microsoft.com/office/word/2010/wordprocessingDrawing" xmlns:wp="http://schemas.openxmlformats.org/drawingml/2006/wordprocessingDrawing" xmlns:w10="urn:schemas-microsoft-com:office:word" xmlns:w="http://schemas.openxmlformats.org/wordprocessingml/2006/main" xmlns:w14="http://schemas.microsoft.com/office/word/2010/wordml" xmlns:wpg="http://schemas.microsoft.com/office/word/2010/wordprocessingGroup" xmlns:wpi="http://schemas.microsoft.com/office/word/2010/wordprocessingInk" xmlns:wne="http://schemas.microsoft.com/office/word/2006/wordml" xmlns:wps="http://schemas.microsoft.com/office/word/2010/wordprocessingShape" mc:Ignorable="w14 wp14">
-  <w:p>
-    <w:pPr>
-      <w:pStyle w:val="Fuzeile"/>
-    </w:pPr>
-  </w:p>
-</w:ftr>
-</file>
-
-<file path=word/footer3.xml><?xml version="1.0" encoding="utf-8"?>
-<w:ftr xmlns:wpc="http://schemas.microsoft.com/office/word/2010/wordprocessingCanvas" xmlns:mc="http://schemas.openxmlformats.org/markup-compatibility/2006" xmlns:o="urn:schemas-microsoft-com:office:office" xmlns:r="http://schemas.openxmlformats.org/officeDocument/2006/relationships" xmlns:m="http://schemas.openxmlformats.org/officeDocument/2006/math" xmlns:v="urn:schemas-microsoft-com:vml" xmlns:wp14="http://schemas.microsoft.com/office/word/2010/wordprocessingDrawing" xmlns:wp="http://schemas.openxmlformats.org/drawingml/2006/wordprocessingDrawing" xmlns:w10="urn:schemas-microsoft-com:office:word" xmlns:w="http://schemas.openxmlformats.org/wordprocessingml/2006/main" xmlns:w14="http://schemas.microsoft.com/office/word/2010/wordml" xmlns:wpg="http://schemas.microsoft.com/office/word/2010/wordprocessingGroup" xmlns:wpi="http://schemas.microsoft.com/office/word/2010/wordprocessingInk" xmlns:wne="http://schemas.microsoft.com/office/word/2006/wordml" xmlns:wps="http://schemas.microsoft.com/office/word/2010/wordprocessingShape" mc:Ignorable="w14 wp14">
+  <w:sdt>
+    <w:sdtPr>
+      <w:id w:val="139777871"/>
+      <w:docPartObj>
+        <w:docPartGallery w:val="Page Numbers (Bottom of Page)"/>
+        <w:docPartUnique/>
+      </w:docPartObj>
+    </w:sdtPr>
+    <w:sdtContent>
+      <w:sdt>
+        <w:sdtPr>
+          <w:id w:val="-1669238322"/>
+          <w:docPartObj>
+            <w:docPartGallery w:val="Page Numbers (Top of Page)"/>
+            <w:docPartUnique/>
+          </w:docPartObj>
+        </w:sdtPr>
+        <w:sdtContent>
+          <w:p>
+            <w:pPr>
+              <w:pStyle w:val="Fuzeile"/>
+              <w:jc w:val="center"/>
+            </w:pPr>
+            <w:r>
+              <w:t xml:space="preserve">Seite </w:t>
+            </w:r>
+            <w:r>
+              <w:rPr>
+                <w:b/>
+                <w:bCs/>
+                <w:szCs w:val="24"/>
+              </w:rPr>
+              <w:fldChar w:fldCharType="begin"/>
+            </w:r>
+            <w:r>
+              <w:rPr>
+                <w:b/>
+                <w:bCs/>
+              </w:rPr>
+              <w:instrText>PAGE</w:instrText>
+            </w:r>
+            <w:r>
+              <w:rPr>
+                <w:b/>
+                <w:bCs/>
+                <w:szCs w:val="24"/>
+              </w:rPr>
+              <w:fldChar w:fldCharType="separate"/>
+            </w:r>
+            <w:r>
+              <w:rPr>
+                <w:b/>
+                <w:bCs/>
+                <w:noProof/>
+              </w:rPr>
+              <w:t>2</w:t>
+            </w:r>
+            <w:r>
+              <w:rPr>
+                <w:b/>
+                <w:bCs/>
+                <w:szCs w:val="24"/>
+              </w:rPr>
+              <w:fldChar w:fldCharType="end"/>
+            </w:r>
+            <w:r>
+              <w:t xml:space="preserve"> von </w:t>
+            </w:r>
+            <w:r>
+              <w:rPr>
+                <w:b/>
+                <w:bCs/>
+                <w:szCs w:val="24"/>
+              </w:rPr>
+              <w:fldChar w:fldCharType="begin"/>
+            </w:r>
+            <w:r>
+              <w:rPr>
+                <w:b/>
+                <w:bCs/>
+              </w:rPr>
+              <w:instrText>NUMPAGES</w:instrText>
+            </w:r>
+            <w:r>
+              <w:rPr>
+                <w:b/>
+                <w:bCs/>
+                <w:szCs w:val="24"/>
+              </w:rPr>
+              <w:fldChar w:fldCharType="separate"/>
+            </w:r>
+            <w:r>
+              <w:rPr>
+                <w:b/>
+                <w:bCs/>
+                <w:noProof/>
+              </w:rPr>
+              <w:t>18</w:t>
+            </w:r>
+            <w:r>
+              <w:rPr>
+                <w:b/>
+                <w:bCs/>
+                <w:szCs w:val="24"/>
+              </w:rPr>
+              <w:fldChar w:fldCharType="end"/>
+            </w:r>
+          </w:p>
+        </w:sdtContent>
+      </w:sdt>
+    </w:sdtContent>
+  </w:sdt>
   <w:p>
     <w:pPr>
       <w:pStyle w:val="Fuzeile"/>
@@ -8068,24 +8166,9 @@
     <w:pPr>
       <w:pStyle w:val="Kopfzeile"/>
     </w:pPr>
-  </w:p>
-</w:hdr>
-</file>
-
-<file path=word/header2.xml><?xml version="1.0" encoding="utf-8"?>
-<w:hdr xmlns:wpc="http://schemas.microsoft.com/office/word/2010/wordprocessingCanvas" xmlns:mc="http://schemas.openxmlformats.org/markup-compatibility/2006" xmlns:o="urn:schemas-microsoft-com:office:office" xmlns:r="http://schemas.openxmlformats.org/officeDocument/2006/relationships" xmlns:m="http://schemas.openxmlformats.org/officeDocument/2006/math" xmlns:v="urn:schemas-microsoft-com:vml" xmlns:wp14="http://schemas.microsoft.com/office/word/2010/wordprocessingDrawing" xmlns:wp="http://schemas.openxmlformats.org/drawingml/2006/wordprocessingDrawing" xmlns:w10="urn:schemas-microsoft-com:office:word" xmlns:w="http://schemas.openxmlformats.org/wordprocessingml/2006/main" xmlns:w14="http://schemas.microsoft.com/office/word/2010/wordml" xmlns:wpg="http://schemas.microsoft.com/office/word/2010/wordprocessingGroup" xmlns:wpi="http://schemas.microsoft.com/office/word/2010/wordprocessingInk" xmlns:wne="http://schemas.microsoft.com/office/word/2006/wordml" xmlns:wps="http://schemas.microsoft.com/office/word/2010/wordprocessingShape" mc:Ignorable="w14 wp14">
-  <w:p>
-    <w:pPr>
-      <w:pStyle w:val="Kopfzeile"/>
-    </w:pPr>
     <w:r>
-      <w:t xml:space="preserve">Nils </w:t>
+      <w:t>Nils Feyerabend</w:t>
     </w:r>
-    <w:proofErr w:type="spellStart"/>
-    <w:r>
-      <w:t>Feyerabend</w:t>
-    </w:r>
-    <w:proofErr w:type="spellEnd"/>
     <w:r>
       <w:ptab w:relativeTo="margin" w:alignment="center" w:leader="none"/>
     </w:r>
@@ -8123,23 +8206,8 @@
     </w:r>
     <w:r>
       <w:tab/>
-      <w:t xml:space="preserve">Smart Home </w:t>
+      <w:t>Smart Home Control</w:t>
     </w:r>
-    <w:proofErr w:type="spellStart"/>
-    <w:r>
-      <w:t>Control</w:t>
-    </w:r>
-    <w:proofErr w:type="spellEnd"/>
-  </w:p>
-</w:hdr>
-</file>
-
-<file path=word/header3.xml><?xml version="1.0" encoding="utf-8"?>
-<w:hdr xmlns:wpc="http://schemas.microsoft.com/office/word/2010/wordprocessingCanvas" xmlns:mc="http://schemas.openxmlformats.org/markup-compatibility/2006" xmlns:o="urn:schemas-microsoft-com:office:office" xmlns:r="http://schemas.openxmlformats.org/officeDocument/2006/relationships" xmlns:m="http://schemas.openxmlformats.org/officeDocument/2006/math" xmlns:v="urn:schemas-microsoft-com:vml" xmlns:wp14="http://schemas.microsoft.com/office/word/2010/wordprocessingDrawing" xmlns:wp="http://schemas.openxmlformats.org/drawingml/2006/wordprocessingDrawing" xmlns:w10="urn:schemas-microsoft-com:office:word" xmlns:w="http://schemas.openxmlformats.org/wordprocessingml/2006/main" xmlns:w14="http://schemas.microsoft.com/office/word/2010/wordml" xmlns:wpg="http://schemas.microsoft.com/office/word/2010/wordprocessingGroup" xmlns:wpi="http://schemas.microsoft.com/office/word/2010/wordprocessingInk" xmlns:wne="http://schemas.microsoft.com/office/word/2006/wordml" xmlns:wps="http://schemas.microsoft.com/office/word/2010/wordprocessingShape" mc:Ignorable="w14 wp14">
-  <w:p>
-    <w:pPr>
-      <w:pStyle w:val="Kopfzeile"/>
-    </w:pPr>
   </w:p>
 </w:hdr>
 </file>
@@ -10988,6 +11056,25 @@
       <w:szCs w:val="20"/>
     </w:rPr>
   </w:style>
+  <w:style w:type="paragraph" w:styleId="Beschriftung">
+    <w:name w:val="caption"/>
+    <w:basedOn w:val="Standard"/>
+    <w:next w:val="Standard"/>
+    <w:uiPriority w:val="35"/>
+    <w:unhideWhenUsed/>
+    <w:qFormat/>
+    <w:rsid w:val="0066305F"/>
+    <w:pPr>
+      <w:spacing w:line="240" w:lineRule="auto"/>
+    </w:pPr>
+    <w:rPr>
+      <w:b/>
+      <w:bCs/>
+      <w:color w:val="4F81BD" w:themeColor="accent1"/>
+      <w:sz w:val="18"/>
+      <w:szCs w:val="18"/>
+    </w:rPr>
+  </w:style>
 </w:styles>
 </file>
 
@@ -11772,6 +11859,25 @@
       <w:szCs w:val="20"/>
     </w:rPr>
   </w:style>
+  <w:style w:type="paragraph" w:styleId="Beschriftung">
+    <w:name w:val="caption"/>
+    <w:basedOn w:val="Standard"/>
+    <w:next w:val="Standard"/>
+    <w:uiPriority w:val="35"/>
+    <w:unhideWhenUsed/>
+    <w:qFormat/>
+    <w:rsid w:val="0066305F"/>
+    <w:pPr>
+      <w:spacing w:line="240" w:lineRule="auto"/>
+    </w:pPr>
+    <w:rPr>
+      <w:b/>
+      <w:bCs/>
+      <w:color w:val="4F81BD" w:themeColor="accent1"/>
+      <w:sz w:val="18"/>
+      <w:szCs w:val="18"/>
+    </w:rPr>
+  </w:style>
 </w:styles>
 </file>
 
@@ -12084,7 +12190,7 @@
 </file>
 
 <file path=customXml/itemProps2.xml><?xml version="1.0" encoding="utf-8"?>
-<ds:datastoreItem xmlns:ds="http://schemas.openxmlformats.org/officeDocument/2006/customXml" ds:itemID="{CC171E0A-ABC2-47CE-B0D8-0EC56D016F7C}">
+<ds:datastoreItem xmlns:ds="http://schemas.openxmlformats.org/officeDocument/2006/customXml" ds:itemID="{99EC4BA7-4A42-44AE-A76C-B76D5F7393BD}">
   <ds:schemaRefs>
     <ds:schemaRef ds:uri="http://schemas.openxmlformats.org/officeDocument/2006/bibliography"/>
   </ds:schemaRefs>

--- a/Dokumente/Projektplan.docx
+++ b/Dokumente/Projektplan.docx
@@ -111,6 +111,7 @@
                   <w:dataBinding w:prefixMappings="xmlns:ns0='http://schemas.openxmlformats.org/package/2006/metadata/core-properties' xmlns:ns1='http://purl.org/dc/elements/1.1/'" w:xpath="/ns0:coreProperties[1]/ns1:title[1]" w:storeItemID="{6C3C8BC8-F283-45AE-878A-BAB7291924A1}"/>
                   <w:text/>
                 </w:sdtPr>
+                <w:sdtEndPr/>
                 <w:sdtContent>
                   <w:p>
                     <w:pPr>
@@ -147,6 +148,7 @@
                 <w:dataBinding w:prefixMappings="xmlns:ns0='http://schemas.openxmlformats.org/package/2006/metadata/core-properties' xmlns:ns1='http://purl.org/dc/elements/1.1/'" w:xpath="/ns0:coreProperties[1]/ns1:subject[1]" w:storeItemID="{6C3C8BC8-F283-45AE-878A-BAB7291924A1}"/>
                 <w:text/>
               </w:sdtPr>
+              <w:sdtEndPr/>
               <w:sdtContent>
                 <w:tc>
                   <w:tcPr>
@@ -222,6 +224,7 @@
                     <w:dataBinding w:prefixMappings="xmlns:ns0='http://schemas.openxmlformats.org/package/2006/metadata/core-properties' xmlns:ns1='http://purl.org/dc/elements/1.1/'" w:xpath="/ns0:coreProperties[1]/ns1:creator[1]" w:storeItemID="{6C3C8BC8-F283-45AE-878A-BAB7291924A1}"/>
                     <w:text/>
                   </w:sdtPr>
+                  <w:sdtEndPr/>
                   <w:sdtContent>
                     <w:r>
                       <w:rPr>
@@ -240,13 +243,14 @@
                   <w:alias w:val="Datum"/>
                   <w:id w:val="13406932"/>
                   <w:dataBinding w:prefixMappings="xmlns:ns0='http://schemas.microsoft.com/office/2006/coverPageProps'" w:xpath="/ns0:CoverPageProperties[1]/ns0:PublishDate[1]" w:storeItemID="{55AF091B-3C7A-41E3-B477-F2FDAA23CFDA}"/>
-                  <w:date w:fullDate="2013-02-01T00:00:00Z">
+                  <w:date w:fullDate="2013-02-03T00:00:00Z">
                     <w:dateFormat w:val="dd.MM.yyyy"/>
                     <w:lid w:val="de-DE"/>
                     <w:storeMappedDataAs w:val="dateTime"/>
                     <w:calendar w:val="gregorian"/>
                   </w:date>
                 </w:sdtPr>
+                <w:sdtEndPr/>
                 <w:sdtContent>
                   <w:p>
                     <w:pPr>
@@ -259,7 +263,7 @@
                       <w:rPr>
                         <w:color w:val="4F81BD" w:themeColor="accent1"/>
                       </w:rPr>
-                      <w:t>01.02.2013</w:t>
+                      <w:t>03.02.2013</w:t>
                     </w:r>
                   </w:p>
                 </w:sdtContent>
@@ -299,6 +303,8 @@
         <w:lastRenderedPageBreak/>
         <w:t>Projektplan</w:t>
       </w:r>
+      <w:bookmarkStart w:id="0" w:name="_GoBack"/>
+      <w:bookmarkEnd w:id="0"/>
     </w:p>
     <w:p>
       <w:pPr>
@@ -339,8 +345,6 @@
             <w:t>Inhalt</w:t>
           </w:r>
         </w:p>
-        <w:bookmarkStart w:id="0" w:name="_GoBack"/>
-        <w:bookmarkEnd w:id="0"/>
         <w:p>
           <w:pPr>
             <w:pStyle w:val="Verzeichnis1"/>
@@ -363,7 +367,7 @@
           <w:r>
             <w:fldChar w:fldCharType="separate"/>
           </w:r>
-          <w:hyperlink w:anchor="_Toc347502564" w:history="1">
+          <w:hyperlink w:anchor="_Toc347661289" w:history="1">
             <w:r>
               <w:rPr>
                 <w:rStyle w:val="Hyperlink"/>
@@ -390,7 +394,7 @@
                 <w:noProof/>
                 <w:webHidden/>
               </w:rPr>
-              <w:instrText xml:space="preserve"> PAGEREF _Toc347502564 \h </w:instrText>
+              <w:instrText xml:space="preserve"> PAGEREF _Toc347661289 \h </w:instrText>
             </w:r>
             <w:r>
               <w:rPr>
@@ -434,7 +438,7 @@
               <w:lang w:eastAsia="de-DE"/>
             </w:rPr>
           </w:pPr>
-          <w:hyperlink w:anchor="_Toc347502565" w:history="1">
+          <w:hyperlink w:anchor="_Toc347661290" w:history="1">
             <w:r>
               <w:rPr>
                 <w:rStyle w:val="Hyperlink"/>
@@ -461,7 +465,7 @@
                 <w:noProof/>
                 <w:webHidden/>
               </w:rPr>
-              <w:instrText xml:space="preserve"> PAGEREF _Toc347502565 \h </w:instrText>
+              <w:instrText xml:space="preserve"> PAGEREF _Toc347661290 \h </w:instrText>
             </w:r>
             <w:r>
               <w:rPr>
@@ -505,7 +509,7 @@
               <w:lang w:eastAsia="de-DE"/>
             </w:rPr>
           </w:pPr>
-          <w:hyperlink w:anchor="_Toc347502566" w:history="1">
+          <w:hyperlink w:anchor="_Toc347661291" w:history="1">
             <w:r>
               <w:rPr>
                 <w:rStyle w:val="Hyperlink"/>
@@ -532,7 +536,7 @@
                 <w:noProof/>
                 <w:webHidden/>
               </w:rPr>
-              <w:instrText xml:space="preserve"> PAGEREF _Toc347502566 \h </w:instrText>
+              <w:instrText xml:space="preserve"> PAGEREF _Toc347661291 \h </w:instrText>
             </w:r>
             <w:r>
               <w:rPr>
@@ -576,7 +580,7 @@
               <w:lang w:eastAsia="de-DE"/>
             </w:rPr>
           </w:pPr>
-          <w:hyperlink w:anchor="_Toc347502567" w:history="1">
+          <w:hyperlink w:anchor="_Toc347661292" w:history="1">
             <w:r>
               <w:rPr>
                 <w:rStyle w:val="Hyperlink"/>
@@ -603,7 +607,7 @@
                 <w:noProof/>
                 <w:webHidden/>
               </w:rPr>
-              <w:instrText xml:space="preserve"> PAGEREF _Toc347502567 \h </w:instrText>
+              <w:instrText xml:space="preserve"> PAGEREF _Toc347661292 \h </w:instrText>
             </w:r>
             <w:r>
               <w:rPr>
@@ -647,7 +651,7 @@
               <w:lang w:eastAsia="de-DE"/>
             </w:rPr>
           </w:pPr>
-          <w:hyperlink w:anchor="_Toc347502568" w:history="1">
+          <w:hyperlink w:anchor="_Toc347661293" w:history="1">
             <w:r>
               <w:rPr>
                 <w:rStyle w:val="Hyperlink"/>
@@ -674,7 +678,7 @@
                 <w:noProof/>
                 <w:webHidden/>
               </w:rPr>
-              <w:instrText xml:space="preserve"> PAGEREF _Toc347502568 \h </w:instrText>
+              <w:instrText xml:space="preserve"> PAGEREF _Toc347661293 \h </w:instrText>
             </w:r>
             <w:r>
               <w:rPr>
@@ -718,7 +722,7 @@
               <w:lang w:eastAsia="de-DE"/>
             </w:rPr>
           </w:pPr>
-          <w:hyperlink w:anchor="_Toc347502569" w:history="1">
+          <w:hyperlink w:anchor="_Toc347661294" w:history="1">
             <w:r>
               <w:rPr>
                 <w:rStyle w:val="Hyperlink"/>
@@ -745,7 +749,7 @@
                 <w:noProof/>
                 <w:webHidden/>
               </w:rPr>
-              <w:instrText xml:space="preserve"> PAGEREF _Toc347502569 \h </w:instrText>
+              <w:instrText xml:space="preserve"> PAGEREF _Toc347661294 \h </w:instrText>
             </w:r>
             <w:r>
               <w:rPr>
@@ -789,7 +793,7 @@
               <w:lang w:eastAsia="de-DE"/>
             </w:rPr>
           </w:pPr>
-          <w:hyperlink w:anchor="_Toc347502570" w:history="1">
+          <w:hyperlink w:anchor="_Toc347661295" w:history="1">
             <w:r>
               <w:rPr>
                 <w:rStyle w:val="Hyperlink"/>
@@ -816,7 +820,7 @@
                 <w:noProof/>
                 <w:webHidden/>
               </w:rPr>
-              <w:instrText xml:space="preserve"> PAGEREF _Toc347502570 \h </w:instrText>
+              <w:instrText xml:space="preserve"> PAGEREF _Toc347661295 \h </w:instrText>
             </w:r>
             <w:r>
               <w:rPr>
@@ -860,7 +864,7 @@
               <w:lang w:eastAsia="de-DE"/>
             </w:rPr>
           </w:pPr>
-          <w:hyperlink w:anchor="_Toc347502571" w:history="1">
+          <w:hyperlink w:anchor="_Toc347661296" w:history="1">
             <w:r>
               <w:rPr>
                 <w:rStyle w:val="Hyperlink"/>
@@ -887,7 +891,7 @@
                 <w:noProof/>
                 <w:webHidden/>
               </w:rPr>
-              <w:instrText xml:space="preserve"> PAGEREF _Toc347502571 \h </w:instrText>
+              <w:instrText xml:space="preserve"> PAGEREF _Toc347661296 \h </w:instrText>
             </w:r>
             <w:r>
               <w:rPr>
@@ -931,7 +935,7 @@
               <w:lang w:eastAsia="de-DE"/>
             </w:rPr>
           </w:pPr>
-          <w:hyperlink w:anchor="_Toc347502572" w:history="1">
+          <w:hyperlink w:anchor="_Toc347661297" w:history="1">
             <w:r>
               <w:rPr>
                 <w:rStyle w:val="Hyperlink"/>
@@ -958,7 +962,7 @@
                 <w:noProof/>
                 <w:webHidden/>
               </w:rPr>
-              <w:instrText xml:space="preserve"> PAGEREF _Toc347502572 \h </w:instrText>
+              <w:instrText xml:space="preserve"> PAGEREF _Toc347661297 \h </w:instrText>
             </w:r>
             <w:r>
               <w:rPr>
@@ -1002,7 +1006,7 @@
               <w:lang w:eastAsia="de-DE"/>
             </w:rPr>
           </w:pPr>
-          <w:hyperlink w:anchor="_Toc347502573" w:history="1">
+          <w:hyperlink w:anchor="_Toc347661298" w:history="1">
             <w:r>
               <w:rPr>
                 <w:rStyle w:val="Hyperlink"/>
@@ -1029,7 +1033,7 @@
                 <w:noProof/>
                 <w:webHidden/>
               </w:rPr>
-              <w:instrText xml:space="preserve"> PAGEREF _Toc347502573 \h </w:instrText>
+              <w:instrText xml:space="preserve"> PAGEREF _Toc347661298 \h </w:instrText>
             </w:r>
             <w:r>
               <w:rPr>
@@ -1073,7 +1077,7 @@
               <w:lang w:eastAsia="de-DE"/>
             </w:rPr>
           </w:pPr>
-          <w:hyperlink w:anchor="_Toc347502574" w:history="1">
+          <w:hyperlink w:anchor="_Toc347661299" w:history="1">
             <w:r>
               <w:rPr>
                 <w:rStyle w:val="Hyperlink"/>
@@ -1100,7 +1104,7 @@
                 <w:noProof/>
                 <w:webHidden/>
               </w:rPr>
-              <w:instrText xml:space="preserve"> PAGEREF _Toc347502574 \h </w:instrText>
+              <w:instrText xml:space="preserve"> PAGEREF _Toc347661299 \h </w:instrText>
             </w:r>
             <w:r>
               <w:rPr>
@@ -1144,7 +1148,7 @@
               <w:lang w:eastAsia="de-DE"/>
             </w:rPr>
           </w:pPr>
-          <w:hyperlink w:anchor="_Toc347502575" w:history="1">
+          <w:hyperlink w:anchor="_Toc347661300" w:history="1">
             <w:r>
               <w:rPr>
                 <w:rStyle w:val="Hyperlink"/>
@@ -1171,7 +1175,7 @@
                 <w:noProof/>
                 <w:webHidden/>
               </w:rPr>
-              <w:instrText xml:space="preserve"> PAGEREF _Toc347502575 \h </w:instrText>
+              <w:instrText xml:space="preserve"> PAGEREF _Toc347661300 \h </w:instrText>
             </w:r>
             <w:r>
               <w:rPr>
@@ -1215,7 +1219,7 @@
               <w:lang w:eastAsia="de-DE"/>
             </w:rPr>
           </w:pPr>
-          <w:hyperlink w:anchor="_Toc347502576" w:history="1">
+          <w:hyperlink w:anchor="_Toc347661301" w:history="1">
             <w:r>
               <w:rPr>
                 <w:rStyle w:val="Hyperlink"/>
@@ -1242,7 +1246,7 @@
                 <w:noProof/>
                 <w:webHidden/>
               </w:rPr>
-              <w:instrText xml:space="preserve"> PAGEREF _Toc347502576 \h </w:instrText>
+              <w:instrText xml:space="preserve"> PAGEREF _Toc347661301 \h </w:instrText>
             </w:r>
             <w:r>
               <w:rPr>
@@ -1286,7 +1290,7 @@
               <w:lang w:eastAsia="de-DE"/>
             </w:rPr>
           </w:pPr>
-          <w:hyperlink w:anchor="_Toc347502577" w:history="1">
+          <w:hyperlink w:anchor="_Toc347661302" w:history="1">
             <w:r>
               <w:rPr>
                 <w:rStyle w:val="Hyperlink"/>
@@ -1313,7 +1317,7 @@
                 <w:noProof/>
                 <w:webHidden/>
               </w:rPr>
-              <w:instrText xml:space="preserve"> PAGEREF _Toc347502577 \h </w:instrText>
+              <w:instrText xml:space="preserve"> PAGEREF _Toc347661302 \h </w:instrText>
             </w:r>
             <w:r>
               <w:rPr>
@@ -1357,7 +1361,7 @@
               <w:lang w:eastAsia="de-DE"/>
             </w:rPr>
           </w:pPr>
-          <w:hyperlink w:anchor="_Toc347502578" w:history="1">
+          <w:hyperlink w:anchor="_Toc347661303" w:history="1">
             <w:r>
               <w:rPr>
                 <w:rStyle w:val="Hyperlink"/>
@@ -1384,7 +1388,7 @@
                 <w:noProof/>
                 <w:webHidden/>
               </w:rPr>
-              <w:instrText xml:space="preserve"> PAGEREF _Toc347502578 \h </w:instrText>
+              <w:instrText xml:space="preserve"> PAGEREF _Toc347661303 \h </w:instrText>
             </w:r>
             <w:r>
               <w:rPr>
@@ -1428,7 +1432,7 @@
               <w:lang w:eastAsia="de-DE"/>
             </w:rPr>
           </w:pPr>
-          <w:hyperlink w:anchor="_Toc347502579" w:history="1">
+          <w:hyperlink w:anchor="_Toc347661304" w:history="1">
             <w:r>
               <w:rPr>
                 <w:rStyle w:val="Hyperlink"/>
@@ -1455,7 +1459,7 @@
                 <w:noProof/>
                 <w:webHidden/>
               </w:rPr>
-              <w:instrText xml:space="preserve"> PAGEREF _Toc347502579 \h </w:instrText>
+              <w:instrText xml:space="preserve"> PAGEREF _Toc347661304 \h </w:instrText>
             </w:r>
             <w:r>
               <w:rPr>
@@ -1499,7 +1503,7 @@
               <w:lang w:eastAsia="de-DE"/>
             </w:rPr>
           </w:pPr>
-          <w:hyperlink w:anchor="_Toc347502580" w:history="1">
+          <w:hyperlink w:anchor="_Toc347661305" w:history="1">
             <w:r>
               <w:rPr>
                 <w:rStyle w:val="Hyperlink"/>
@@ -1526,7 +1530,7 @@
                 <w:noProof/>
                 <w:webHidden/>
               </w:rPr>
-              <w:instrText xml:space="preserve"> PAGEREF _Toc347502580 \h </w:instrText>
+              <w:instrText xml:space="preserve"> PAGEREF _Toc347661305 \h </w:instrText>
             </w:r>
             <w:r>
               <w:rPr>
@@ -1570,7 +1574,7 @@
               <w:lang w:eastAsia="de-DE"/>
             </w:rPr>
           </w:pPr>
-          <w:hyperlink w:anchor="_Toc347502581" w:history="1">
+          <w:hyperlink w:anchor="_Toc347661306" w:history="1">
             <w:r>
               <w:rPr>
                 <w:rStyle w:val="Hyperlink"/>
@@ -1597,7 +1601,7 @@
                 <w:noProof/>
                 <w:webHidden/>
               </w:rPr>
-              <w:instrText xml:space="preserve"> PAGEREF _Toc347502581 \h </w:instrText>
+              <w:instrText xml:space="preserve"> PAGEREF _Toc347661306 \h </w:instrText>
             </w:r>
             <w:r>
               <w:rPr>
@@ -1641,7 +1645,7 @@
               <w:lang w:eastAsia="de-DE"/>
             </w:rPr>
           </w:pPr>
-          <w:hyperlink w:anchor="_Toc347502582" w:history="1">
+          <w:hyperlink w:anchor="_Toc347661307" w:history="1">
             <w:r>
               <w:rPr>
                 <w:rStyle w:val="Hyperlink"/>
@@ -1668,7 +1672,7 @@
                 <w:noProof/>
                 <w:webHidden/>
               </w:rPr>
-              <w:instrText xml:space="preserve"> PAGEREF _Toc347502582 \h </w:instrText>
+              <w:instrText xml:space="preserve"> PAGEREF _Toc347661307 \h </w:instrText>
             </w:r>
             <w:r>
               <w:rPr>
@@ -1712,7 +1716,7 @@
               <w:lang w:eastAsia="de-DE"/>
             </w:rPr>
           </w:pPr>
-          <w:hyperlink w:anchor="_Toc347502583" w:history="1">
+          <w:hyperlink w:anchor="_Toc347661308" w:history="1">
             <w:r>
               <w:rPr>
                 <w:rStyle w:val="Hyperlink"/>
@@ -1739,7 +1743,7 @@
                 <w:noProof/>
                 <w:webHidden/>
               </w:rPr>
-              <w:instrText xml:space="preserve"> PAGEREF _Toc347502583 \h </w:instrText>
+              <w:instrText xml:space="preserve"> PAGEREF _Toc347661308 \h </w:instrText>
             </w:r>
             <w:r>
               <w:rPr>
@@ -1783,7 +1787,7 @@
               <w:lang w:eastAsia="de-DE"/>
             </w:rPr>
           </w:pPr>
-          <w:hyperlink w:anchor="_Toc347502584" w:history="1">
+          <w:hyperlink w:anchor="_Toc347661309" w:history="1">
             <w:r>
               <w:rPr>
                 <w:rStyle w:val="Hyperlink"/>
@@ -1810,7 +1814,7 @@
                 <w:noProof/>
                 <w:webHidden/>
               </w:rPr>
-              <w:instrText xml:space="preserve"> PAGEREF _Toc347502584 \h </w:instrText>
+              <w:instrText xml:space="preserve"> PAGEREF _Toc347661309 \h </w:instrText>
             </w:r>
             <w:r>
               <w:rPr>
@@ -1854,7 +1858,7 @@
               <w:lang w:eastAsia="de-DE"/>
             </w:rPr>
           </w:pPr>
-          <w:hyperlink w:anchor="_Toc347502585" w:history="1">
+          <w:hyperlink w:anchor="_Toc347661310" w:history="1">
             <w:r>
               <w:rPr>
                 <w:rStyle w:val="Hyperlink"/>
@@ -1881,7 +1885,7 @@
                 <w:noProof/>
                 <w:webHidden/>
               </w:rPr>
-              <w:instrText xml:space="preserve"> PAGEREF _Toc347502585 \h </w:instrText>
+              <w:instrText xml:space="preserve"> PAGEREF _Toc347661310 \h </w:instrText>
             </w:r>
             <w:r>
               <w:rPr>
@@ -1925,7 +1929,7 @@
               <w:lang w:eastAsia="de-DE"/>
             </w:rPr>
           </w:pPr>
-          <w:hyperlink w:anchor="_Toc347502586" w:history="1">
+          <w:hyperlink w:anchor="_Toc347661311" w:history="1">
             <w:r>
               <w:rPr>
                 <w:rStyle w:val="Hyperlink"/>
@@ -1952,7 +1956,7 @@
                 <w:noProof/>
                 <w:webHidden/>
               </w:rPr>
-              <w:instrText xml:space="preserve"> PAGEREF _Toc347502586 \h </w:instrText>
+              <w:instrText xml:space="preserve"> PAGEREF _Toc347661311 \h </w:instrText>
             </w:r>
             <w:r>
               <w:rPr>
@@ -1996,7 +2000,7 @@
               <w:lang w:eastAsia="de-DE"/>
             </w:rPr>
           </w:pPr>
-          <w:hyperlink w:anchor="_Toc347502587" w:history="1">
+          <w:hyperlink w:anchor="_Toc347661312" w:history="1">
             <w:r>
               <w:rPr>
                 <w:rStyle w:val="Hyperlink"/>
@@ -2023,7 +2027,7 @@
                 <w:noProof/>
                 <w:webHidden/>
               </w:rPr>
-              <w:instrText xml:space="preserve"> PAGEREF _Toc347502587 \h </w:instrText>
+              <w:instrText xml:space="preserve"> PAGEREF _Toc347661312 \h </w:instrText>
             </w:r>
             <w:r>
               <w:rPr>
@@ -2067,7 +2071,7 @@
               <w:lang w:eastAsia="de-DE"/>
             </w:rPr>
           </w:pPr>
-          <w:hyperlink w:anchor="_Toc347502588" w:history="1">
+          <w:hyperlink w:anchor="_Toc347661313" w:history="1">
             <w:r>
               <w:rPr>
                 <w:rStyle w:val="Hyperlink"/>
@@ -2094,7 +2098,7 @@
                 <w:noProof/>
                 <w:webHidden/>
               </w:rPr>
-              <w:instrText xml:space="preserve"> PAGEREF _Toc347502588 \h </w:instrText>
+              <w:instrText xml:space="preserve"> PAGEREF _Toc347661313 \h </w:instrText>
             </w:r>
             <w:r>
               <w:rPr>
@@ -2114,7 +2118,7 @@
                 <w:noProof/>
                 <w:webHidden/>
               </w:rPr>
-              <w:t>10</w:t>
+              <w:t>11</w:t>
             </w:r>
             <w:r>
               <w:rPr>
@@ -2138,7 +2142,7 @@
               <w:lang w:eastAsia="de-DE"/>
             </w:rPr>
           </w:pPr>
-          <w:hyperlink w:anchor="_Toc347502589" w:history="1">
+          <w:hyperlink w:anchor="_Toc347661314" w:history="1">
             <w:r>
               <w:rPr>
                 <w:rStyle w:val="Hyperlink"/>
@@ -2165,7 +2169,7 @@
                 <w:noProof/>
                 <w:webHidden/>
               </w:rPr>
-              <w:instrText xml:space="preserve"> PAGEREF _Toc347502589 \h </w:instrText>
+              <w:instrText xml:space="preserve"> PAGEREF _Toc347661314 \h </w:instrText>
             </w:r>
             <w:r>
               <w:rPr>
@@ -2185,7 +2189,7 @@
                 <w:noProof/>
                 <w:webHidden/>
               </w:rPr>
-              <w:t>11</w:t>
+              <w:t>12</w:t>
             </w:r>
             <w:r>
               <w:rPr>
@@ -2209,7 +2213,7 @@
               <w:lang w:eastAsia="de-DE"/>
             </w:rPr>
           </w:pPr>
-          <w:hyperlink w:anchor="_Toc347502590" w:history="1">
+          <w:hyperlink w:anchor="_Toc347661315" w:history="1">
             <w:r>
               <w:rPr>
                 <w:rStyle w:val="Hyperlink"/>
@@ -2236,7 +2240,7 @@
                 <w:noProof/>
                 <w:webHidden/>
               </w:rPr>
-              <w:instrText xml:space="preserve"> PAGEREF _Toc347502590 \h </w:instrText>
+              <w:instrText xml:space="preserve"> PAGEREF _Toc347661315 \h </w:instrText>
             </w:r>
             <w:r>
               <w:rPr>
@@ -2280,7 +2284,7 @@
               <w:lang w:eastAsia="de-DE"/>
             </w:rPr>
           </w:pPr>
-          <w:hyperlink w:anchor="_Toc347502591" w:history="1">
+          <w:hyperlink w:anchor="_Toc347661316" w:history="1">
             <w:r>
               <w:rPr>
                 <w:rStyle w:val="Hyperlink"/>
@@ -2307,7 +2311,7 @@
                 <w:noProof/>
                 <w:webHidden/>
               </w:rPr>
-              <w:instrText xml:space="preserve"> PAGEREF _Toc347502591 \h </w:instrText>
+              <w:instrText xml:space="preserve"> PAGEREF _Toc347661316 \h </w:instrText>
             </w:r>
             <w:r>
               <w:rPr>
@@ -2351,7 +2355,7 @@
               <w:lang w:eastAsia="de-DE"/>
             </w:rPr>
           </w:pPr>
-          <w:hyperlink w:anchor="_Toc347502592" w:history="1">
+          <w:hyperlink w:anchor="_Toc347661317" w:history="1">
             <w:r>
               <w:rPr>
                 <w:rStyle w:val="Hyperlink"/>
@@ -2378,7 +2382,7 @@
                 <w:noProof/>
                 <w:webHidden/>
               </w:rPr>
-              <w:instrText xml:space="preserve"> PAGEREF _Toc347502592 \h </w:instrText>
+              <w:instrText xml:space="preserve"> PAGEREF _Toc347661317 \h </w:instrText>
             </w:r>
             <w:r>
               <w:rPr>
@@ -2422,7 +2426,7 @@
               <w:lang w:eastAsia="de-DE"/>
             </w:rPr>
           </w:pPr>
-          <w:hyperlink w:anchor="_Toc347502593" w:history="1">
+          <w:hyperlink w:anchor="_Toc347661318" w:history="1">
             <w:r>
               <w:rPr>
                 <w:rStyle w:val="Hyperlink"/>
@@ -2449,7 +2453,7 @@
                 <w:noProof/>
                 <w:webHidden/>
               </w:rPr>
-              <w:instrText xml:space="preserve"> PAGEREF _Toc347502593 \h </w:instrText>
+              <w:instrText xml:space="preserve"> PAGEREF _Toc347661318 \h </w:instrText>
             </w:r>
             <w:r>
               <w:rPr>
@@ -2469,7 +2473,7 @@
                 <w:noProof/>
                 <w:webHidden/>
               </w:rPr>
-              <w:t>14</w:t>
+              <w:t>15</w:t>
             </w:r>
             <w:r>
               <w:rPr>
@@ -2493,7 +2497,7 @@
               <w:lang w:eastAsia="de-DE"/>
             </w:rPr>
           </w:pPr>
-          <w:hyperlink w:anchor="_Toc347502594" w:history="1">
+          <w:hyperlink w:anchor="_Toc347661319" w:history="1">
             <w:r>
               <w:rPr>
                 <w:rStyle w:val="Hyperlink"/>
@@ -2520,7 +2524,7 @@
                 <w:noProof/>
                 <w:webHidden/>
               </w:rPr>
-              <w:instrText xml:space="preserve"> PAGEREF _Toc347502594 \h </w:instrText>
+              <w:instrText xml:space="preserve"> PAGEREF _Toc347661319 \h </w:instrText>
             </w:r>
             <w:r>
               <w:rPr>
@@ -2540,7 +2544,7 @@
                 <w:noProof/>
                 <w:webHidden/>
               </w:rPr>
-              <w:t>14</w:t>
+              <w:t>15</w:t>
             </w:r>
             <w:r>
               <w:rPr>
@@ -2564,7 +2568,7 @@
               <w:lang w:eastAsia="de-DE"/>
             </w:rPr>
           </w:pPr>
-          <w:hyperlink w:anchor="_Toc347502595" w:history="1">
+          <w:hyperlink w:anchor="_Toc347661320" w:history="1">
             <w:r>
               <w:rPr>
                 <w:rStyle w:val="Hyperlink"/>
@@ -2591,7 +2595,7 @@
                 <w:noProof/>
                 <w:webHidden/>
               </w:rPr>
-              <w:instrText xml:space="preserve"> PAGEREF _Toc347502595 \h </w:instrText>
+              <w:instrText xml:space="preserve"> PAGEREF _Toc347661320 \h </w:instrText>
             </w:r>
             <w:r>
               <w:rPr>
@@ -2635,7 +2639,7 @@
               <w:lang w:eastAsia="de-DE"/>
             </w:rPr>
           </w:pPr>
-          <w:hyperlink w:anchor="_Toc347502596" w:history="1">
+          <w:hyperlink w:anchor="_Toc347661321" w:history="1">
             <w:r>
               <w:rPr>
                 <w:rStyle w:val="Hyperlink"/>
@@ -2662,7 +2666,7 @@
                 <w:noProof/>
                 <w:webHidden/>
               </w:rPr>
-              <w:instrText xml:space="preserve"> PAGEREF _Toc347502596 \h </w:instrText>
+              <w:instrText xml:space="preserve"> PAGEREF _Toc347661321 \h </w:instrText>
             </w:r>
             <w:r>
               <w:rPr>
@@ -2706,7 +2710,7 @@
               <w:lang w:eastAsia="de-DE"/>
             </w:rPr>
           </w:pPr>
-          <w:hyperlink w:anchor="_Toc347502597" w:history="1">
+          <w:hyperlink w:anchor="_Toc347661322" w:history="1">
             <w:r>
               <w:rPr>
                 <w:rStyle w:val="Hyperlink"/>
@@ -2733,7 +2737,7 @@
                 <w:noProof/>
                 <w:webHidden/>
               </w:rPr>
-              <w:instrText xml:space="preserve"> PAGEREF _Toc347502597 \h </w:instrText>
+              <w:instrText xml:space="preserve"> PAGEREF _Toc347661322 \h </w:instrText>
             </w:r>
             <w:r>
               <w:rPr>
@@ -2777,7 +2781,7 @@
               <w:lang w:eastAsia="de-DE"/>
             </w:rPr>
           </w:pPr>
-          <w:hyperlink w:anchor="_Toc347502598" w:history="1">
+          <w:hyperlink w:anchor="_Toc347661323" w:history="1">
             <w:r>
               <w:rPr>
                 <w:rStyle w:val="Hyperlink"/>
@@ -2804,7 +2808,7 @@
                 <w:noProof/>
                 <w:webHidden/>
               </w:rPr>
-              <w:instrText xml:space="preserve"> PAGEREF _Toc347502598 \h </w:instrText>
+              <w:instrText xml:space="preserve"> PAGEREF _Toc347661323 \h </w:instrText>
             </w:r>
             <w:r>
               <w:rPr>
@@ -2824,7 +2828,7 @@
                 <w:noProof/>
                 <w:webHidden/>
               </w:rPr>
-              <w:t>15</w:t>
+              <w:t>16</w:t>
             </w:r>
             <w:r>
               <w:rPr>
@@ -2848,7 +2852,7 @@
               <w:lang w:eastAsia="de-DE"/>
             </w:rPr>
           </w:pPr>
-          <w:hyperlink w:anchor="_Toc347502599" w:history="1">
+          <w:hyperlink w:anchor="_Toc347661324" w:history="1">
             <w:r>
               <w:rPr>
                 <w:rStyle w:val="Hyperlink"/>
@@ -2875,7 +2879,7 @@
                 <w:noProof/>
                 <w:webHidden/>
               </w:rPr>
-              <w:instrText xml:space="preserve"> PAGEREF _Toc347502599 \h </w:instrText>
+              <w:instrText xml:space="preserve"> PAGEREF _Toc347661324 \h </w:instrText>
             </w:r>
             <w:r>
               <w:rPr>
@@ -2895,7 +2899,7 @@
                 <w:noProof/>
                 <w:webHidden/>
               </w:rPr>
-              <w:t>15</w:t>
+              <w:t>16</w:t>
             </w:r>
             <w:r>
               <w:rPr>
@@ -2919,7 +2923,7 @@
               <w:lang w:eastAsia="de-DE"/>
             </w:rPr>
           </w:pPr>
-          <w:hyperlink w:anchor="_Toc347502600" w:history="1">
+          <w:hyperlink w:anchor="_Toc347661325" w:history="1">
             <w:r>
               <w:rPr>
                 <w:rStyle w:val="Hyperlink"/>
@@ -2946,7 +2950,7 @@
                 <w:noProof/>
                 <w:webHidden/>
               </w:rPr>
-              <w:instrText xml:space="preserve"> PAGEREF _Toc347502600 \h </w:instrText>
+              <w:instrText xml:space="preserve"> PAGEREF _Toc347661325 \h </w:instrText>
             </w:r>
             <w:r>
               <w:rPr>
@@ -2990,7 +2994,7 @@
               <w:lang w:eastAsia="de-DE"/>
             </w:rPr>
           </w:pPr>
-          <w:hyperlink w:anchor="_Toc347502601" w:history="1">
+          <w:hyperlink w:anchor="_Toc347661326" w:history="1">
             <w:r>
               <w:rPr>
                 <w:rStyle w:val="Hyperlink"/>
@@ -3017,7 +3021,7 @@
                 <w:noProof/>
                 <w:webHidden/>
               </w:rPr>
-              <w:instrText xml:space="preserve"> PAGEREF _Toc347502601 \h </w:instrText>
+              <w:instrText xml:space="preserve"> PAGEREF _Toc347661326 \h </w:instrText>
             </w:r>
             <w:r>
               <w:rPr>
@@ -3061,7 +3065,7 @@
               <w:lang w:eastAsia="de-DE"/>
             </w:rPr>
           </w:pPr>
-          <w:hyperlink w:anchor="_Toc347502602" w:history="1">
+          <w:hyperlink w:anchor="_Toc347661327" w:history="1">
             <w:r>
               <w:rPr>
                 <w:rStyle w:val="Hyperlink"/>
@@ -3088,7 +3092,7 @@
                 <w:noProof/>
                 <w:webHidden/>
               </w:rPr>
-              <w:instrText xml:space="preserve"> PAGEREF _Toc347502602 \h </w:instrText>
+              <w:instrText xml:space="preserve"> PAGEREF _Toc347661327 \h </w:instrText>
             </w:r>
             <w:r>
               <w:rPr>
@@ -3132,7 +3136,7 @@
               <w:lang w:eastAsia="de-DE"/>
             </w:rPr>
           </w:pPr>
-          <w:hyperlink w:anchor="_Toc347502603" w:history="1">
+          <w:hyperlink w:anchor="_Toc347661328" w:history="1">
             <w:r>
               <w:rPr>
                 <w:rStyle w:val="Hyperlink"/>
@@ -3159,7 +3163,7 @@
                 <w:noProof/>
                 <w:webHidden/>
               </w:rPr>
-              <w:instrText xml:space="preserve"> PAGEREF _Toc347502603 \h </w:instrText>
+              <w:instrText xml:space="preserve"> PAGEREF _Toc347661328 \h </w:instrText>
             </w:r>
             <w:r>
               <w:rPr>
@@ -3203,7 +3207,7 @@
               <w:lang w:eastAsia="de-DE"/>
             </w:rPr>
           </w:pPr>
-          <w:hyperlink w:anchor="_Toc347502604" w:history="1">
+          <w:hyperlink w:anchor="_Toc347661329" w:history="1">
             <w:r>
               <w:rPr>
                 <w:rStyle w:val="Hyperlink"/>
@@ -3230,7 +3234,7 @@
                 <w:noProof/>
                 <w:webHidden/>
               </w:rPr>
-              <w:instrText xml:space="preserve"> PAGEREF _Toc347502604 \h </w:instrText>
+              <w:instrText xml:space="preserve"> PAGEREF _Toc347661329 \h </w:instrText>
             </w:r>
             <w:r>
               <w:rPr>
@@ -3274,7 +3278,7 @@
               <w:lang w:eastAsia="de-DE"/>
             </w:rPr>
           </w:pPr>
-          <w:hyperlink w:anchor="_Toc347502605" w:history="1">
+          <w:hyperlink w:anchor="_Toc347661330" w:history="1">
             <w:r>
               <w:rPr>
                 <w:rStyle w:val="Hyperlink"/>
@@ -3301,7 +3305,7 @@
                 <w:noProof/>
                 <w:webHidden/>
               </w:rPr>
-              <w:instrText xml:space="preserve"> PAGEREF _Toc347502605 \h </w:instrText>
+              <w:instrText xml:space="preserve"> PAGEREF _Toc347661330 \h </w:instrText>
             </w:r>
             <w:r>
               <w:rPr>
@@ -3345,7 +3349,7 @@
               <w:lang w:eastAsia="de-DE"/>
             </w:rPr>
           </w:pPr>
-          <w:hyperlink w:anchor="_Toc347502606" w:history="1">
+          <w:hyperlink w:anchor="_Toc347661331" w:history="1">
             <w:r>
               <w:rPr>
                 <w:rStyle w:val="Hyperlink"/>
@@ -3372,7 +3376,7 @@
                 <w:noProof/>
                 <w:webHidden/>
               </w:rPr>
-              <w:instrText xml:space="preserve"> PAGEREF _Toc347502606 \h </w:instrText>
+              <w:instrText xml:space="preserve"> PAGEREF _Toc347661331 \h </w:instrText>
             </w:r>
             <w:r>
               <w:rPr>
@@ -3416,7 +3420,7 @@
               <w:lang w:eastAsia="de-DE"/>
             </w:rPr>
           </w:pPr>
-          <w:hyperlink w:anchor="_Toc347502607" w:history="1">
+          <w:hyperlink w:anchor="_Toc347661332" w:history="1">
             <w:r>
               <w:rPr>
                 <w:rStyle w:val="Hyperlink"/>
@@ -3443,7 +3447,7 @@
                 <w:noProof/>
                 <w:webHidden/>
               </w:rPr>
-              <w:instrText xml:space="preserve"> PAGEREF _Toc347502607 \h </w:instrText>
+              <w:instrText xml:space="preserve"> PAGEREF _Toc347661332 \h </w:instrText>
             </w:r>
             <w:r>
               <w:rPr>
@@ -3504,7 +3508,7 @@
       <w:pPr>
         <w:pStyle w:val="berschrift1"/>
       </w:pPr>
-      <w:bookmarkStart w:id="1" w:name="_Toc347502564"/>
+      <w:bookmarkStart w:id="1" w:name="_Toc347661289"/>
       <w:r>
         <w:lastRenderedPageBreak/>
         <w:t>Dokument-Historie</w:t>
@@ -3881,7 +3885,13 @@
               <w:cnfStyle w:val="000000000000" w:firstRow="0" w:lastRow="0" w:firstColumn="0" w:lastColumn="0" w:oddVBand="0" w:evenVBand="0" w:oddHBand="0" w:evenHBand="0" w:firstRowFirstColumn="0" w:firstRowLastColumn="0" w:lastRowFirstColumn="0" w:lastRowLastColumn="0"/>
             </w:pPr>
             <w:r>
-              <w:t>01.02.2013</w:t>
+              <w:t>0</w:t>
+            </w:r>
+            <w:r>
+              <w:t>3</w:t>
+            </w:r>
+            <w:r>
+              <w:t>.02.2013</w:t>
             </w:r>
           </w:p>
         </w:tc>
@@ -3922,7 +3932,7 @@
       <w:pPr>
         <w:pStyle w:val="berschrift1"/>
       </w:pPr>
-      <w:bookmarkStart w:id="2" w:name="_Toc347502565"/>
+      <w:bookmarkStart w:id="2" w:name="_Toc347661290"/>
       <w:r>
         <w:lastRenderedPageBreak/>
         <w:t>Team</w:t>
@@ -4024,7 +4034,7 @@
       <w:pPr>
         <w:pStyle w:val="berschrift1"/>
       </w:pPr>
-      <w:bookmarkStart w:id="3" w:name="_Toc347502566"/>
+      <w:bookmarkStart w:id="3" w:name="_Toc347661291"/>
       <w:r>
         <w:t>Motivation</w:t>
       </w:r>
@@ -4123,7 +4133,7 @@
       <w:pPr>
         <w:pStyle w:val="berschrift1"/>
       </w:pPr>
-      <w:bookmarkStart w:id="4" w:name="_Toc347502567"/>
+      <w:bookmarkStart w:id="4" w:name="_Toc347661292"/>
       <w:r>
         <w:t>Verantwortungsbereiche</w:t>
       </w:r>
@@ -4183,7 +4193,10 @@
         </w:numPr>
       </w:pPr>
       <w:r>
-        <w:t xml:space="preserve">GUI-Mockup </w:t>
+        <w:t>GUI-Layout</w:t>
+      </w:r>
+      <w:r>
+        <w:t xml:space="preserve"> </w:t>
       </w:r>
       <w:r>
         <w:t>(NF)</w:t>
@@ -4253,9 +4266,6 @@
           <w:ilvl w:val="0"/>
           <w:numId w:val="7"/>
         </w:numPr>
-        <w:rPr>
-          <w:lang w:val="en-US"/>
-        </w:rPr>
       </w:pPr>
       <w:r>
         <w:rPr>
@@ -4282,10 +4292,16 @@
         </w:rPr>
       </w:pPr>
       <w:r>
+        <w:t>Speichern</w:t>
+      </w:r>
+      <w:r>
         <w:rPr>
           <w:lang w:val="en-US"/>
         </w:rPr>
-        <w:t>Speichern von favorisierten Licht-Farben</w:t>
+        <w:t xml:space="preserve"> von</w:t>
+      </w:r>
+      <w:r>
+        <w:t xml:space="preserve"> favorisierten Licht-Farben</w:t>
       </w:r>
     </w:p>
     <w:p>
@@ -4303,7 +4319,16 @@
         <w:rPr>
           <w:lang w:val="en-US"/>
         </w:rPr>
-        <w:t>“Drag &amp; Drop”-Funktionalität (TM)</w:t>
+        <w:t>“Drag &amp; Drop”-</w:t>
+      </w:r>
+      <w:r>
+        <w:t>Funktionalität</w:t>
+      </w:r>
+      <w:r>
+        <w:rPr>
+          <w:lang w:val="en-US"/>
+        </w:rPr>
+        <w:t xml:space="preserve"> (TM)</w:t>
       </w:r>
     </w:p>
     <w:p>
@@ -4337,7 +4362,7 @@
       <w:pPr>
         <w:pStyle w:val="berschrift1"/>
       </w:pPr>
-      <w:bookmarkStart w:id="5" w:name="_Toc347502568"/>
+      <w:bookmarkStart w:id="5" w:name="_Toc347661293"/>
       <w:r>
         <w:lastRenderedPageBreak/>
         <w:t>Zielsetzung und Aufgabenstellung</w:t>
@@ -4348,7 +4373,7 @@
       <w:pPr>
         <w:pStyle w:val="berschrift2"/>
       </w:pPr>
-      <w:bookmarkStart w:id="6" w:name="_Toc347502569"/>
+      <w:bookmarkStart w:id="6" w:name="_Toc347661294"/>
       <w:r>
         <w:t>Projektbeschreibung</w:t>
       </w:r>
@@ -4372,7 +4397,13 @@
         <w:rPr>
           <w:sz w:val="18"/>
         </w:rPr>
-        <w:t>: TM</w:t>
+        <w:t xml:space="preserve">: </w:t>
+      </w:r>
+      <w:r>
+        <w:rPr>
+          <w:sz w:val="18"/>
+        </w:rPr>
+        <w:t>NF</w:t>
       </w:r>
     </w:p>
     <w:p>
@@ -4463,7 +4494,7 @@
       <w:pPr>
         <w:pStyle w:val="berschrift2"/>
       </w:pPr>
-      <w:bookmarkStart w:id="7" w:name="_Toc347502570"/>
+      <w:bookmarkStart w:id="7" w:name="_Toc347661295"/>
       <w:r>
         <w:t>Funktionale Anforderungen</w:t>
       </w:r>
@@ -4487,7 +4518,13 @@
         <w:rPr>
           <w:sz w:val="18"/>
         </w:rPr>
-        <w:t>: TM</w:t>
+        <w:t xml:space="preserve">: </w:t>
+      </w:r>
+      <w:r>
+        <w:rPr>
+          <w:sz w:val="18"/>
+        </w:rPr>
+        <w:t>NF</w:t>
       </w:r>
     </w:p>
     <w:p>
@@ -4674,7 +4711,7 @@
       <w:pPr>
         <w:pStyle w:val="berschrift2"/>
       </w:pPr>
-      <w:bookmarkStart w:id="8" w:name="_Toc347502571"/>
+      <w:bookmarkStart w:id="8" w:name="_Toc347661296"/>
       <w:r>
         <w:lastRenderedPageBreak/>
         <w:t>Technische, Nicht-Funktionale Anforderungen</w:t>
@@ -4751,7 +4788,7 @@
       <w:pPr>
         <w:pStyle w:val="berschrift1"/>
       </w:pPr>
-      <w:bookmarkStart w:id="9" w:name="_Toc347502572"/>
+      <w:bookmarkStart w:id="9" w:name="_Toc347661297"/>
       <w:r>
         <w:t>Zeitplanung</w:t>
       </w:r>
@@ -4761,7 +4798,7 @@
       <w:pPr>
         <w:pStyle w:val="berschrift2"/>
       </w:pPr>
-      <w:bookmarkStart w:id="10" w:name="_Toc347502573"/>
+      <w:bookmarkStart w:id="10" w:name="_Toc347661298"/>
       <w:r>
         <w:t>Praktikumsziele</w:t>
       </w:r>
@@ -4792,7 +4829,7 @@
       <w:pPr>
         <w:pStyle w:val="berschrift3"/>
       </w:pPr>
-      <w:bookmarkStart w:id="11" w:name="_Toc347502574"/>
+      <w:bookmarkStart w:id="11" w:name="_Toc347661299"/>
       <w:r>
         <w:t>KW 45 – 09.11.2012</w:t>
       </w:r>
@@ -4814,7 +4851,7 @@
       <w:pPr>
         <w:pStyle w:val="berschrift3"/>
       </w:pPr>
-      <w:bookmarkStart w:id="12" w:name="_Toc347502575"/>
+      <w:bookmarkStart w:id="12" w:name="_Toc347661300"/>
       <w:r>
         <w:t xml:space="preserve">KW </w:t>
       </w:r>
@@ -4854,7 +4891,7 @@
       <w:pPr>
         <w:pStyle w:val="berschrift3"/>
       </w:pPr>
-      <w:bookmarkStart w:id="13" w:name="_Toc347502576"/>
+      <w:bookmarkStart w:id="13" w:name="_Toc347661301"/>
       <w:r>
         <w:t xml:space="preserve">KW </w:t>
       </w:r>
@@ -4897,7 +4934,7 @@
       <w:pPr>
         <w:pStyle w:val="berschrift3"/>
       </w:pPr>
-      <w:bookmarkStart w:id="14" w:name="_Toc347502577"/>
+      <w:bookmarkStart w:id="14" w:name="_Toc347661302"/>
       <w:r>
         <w:t xml:space="preserve">KW </w:t>
       </w:r>
@@ -4942,14 +4979,20 @@
         </w:numPr>
       </w:pPr>
       <w:r>
-        <w:t>Für Raum-Context Bezeichnungen aus Strings.xml auslesen</w:t>
+        <w:t>Für Raum-</w:t>
+      </w:r>
+      <w:r>
+        <w:t>Kontext</w:t>
+      </w:r>
+      <w:r>
+        <w:t xml:space="preserve"> Bezeichnungen aus Strings.xml auslesen</w:t>
       </w:r>
     </w:p>
     <w:p>
       <w:pPr>
         <w:pStyle w:val="berschrift3"/>
       </w:pPr>
-      <w:bookmarkStart w:id="15" w:name="_Toc347502578"/>
+      <w:bookmarkStart w:id="15" w:name="_Toc347661303"/>
       <w:r>
         <w:t xml:space="preserve">KW </w:t>
       </w:r>
@@ -5001,7 +5044,7 @@
       <w:pPr>
         <w:pStyle w:val="berschrift3"/>
       </w:pPr>
-      <w:bookmarkStart w:id="16" w:name="_Toc347502579"/>
+      <w:bookmarkStart w:id="16" w:name="_Toc347661304"/>
       <w:r>
         <w:t xml:space="preserve">KW </w:t>
       </w:r>
@@ -5068,7 +5111,7 @@
       <w:pPr>
         <w:pStyle w:val="berschrift1"/>
       </w:pPr>
-      <w:bookmarkStart w:id="17" w:name="_Toc347502580"/>
+      <w:bookmarkStart w:id="17" w:name="_Toc347661305"/>
       <w:r>
         <w:lastRenderedPageBreak/>
         <w:t>Entwurf</w:t>
@@ -5079,7 +5122,7 @@
       <w:pPr>
         <w:pStyle w:val="berschrift2"/>
       </w:pPr>
-      <w:bookmarkStart w:id="18" w:name="_Toc347502581"/>
+      <w:bookmarkStart w:id="18" w:name="_Toc347661306"/>
       <w:r>
         <w:t>Klassenmodell</w:t>
       </w:r>
@@ -5171,7 +5214,7 @@
       <w:pPr>
         <w:pStyle w:val="berschrift2"/>
       </w:pPr>
-      <w:bookmarkStart w:id="19" w:name="_Toc347502582"/>
+      <w:bookmarkStart w:id="19" w:name="_Toc347661307"/>
       <w:r>
         <w:t>Systemarchitektur</w:t>
       </w:r>
@@ -5224,10 +5267,13 @@
         <w:t xml:space="preserve"> P</w:t>
       </w:r>
       <w:r>
-        <w:t>lace an den Proxy des Messagequeue</w:t>
-      </w:r>
-      <w:r>
-        <w:t>-S</w:t>
+        <w:t xml:space="preserve">lace an den Proxy des </w:t>
+      </w:r>
+      <w:r>
+        <w:t>Message-Queue-</w:t>
+      </w:r>
+      <w:r>
+        <w:t>S</w:t>
       </w:r>
       <w:r>
         <w:t xml:space="preserve">ystems weiter. Der Proxy nimmt die Nachrichten in Empfang und </w:t>
@@ -5276,7 +5322,7 @@
       <w:pPr>
         <w:pStyle w:val="berschrift2"/>
       </w:pPr>
-      <w:bookmarkStart w:id="20" w:name="_Toc347502583"/>
+      <w:bookmarkStart w:id="20" w:name="_Toc347661308"/>
       <w:r>
         <w:lastRenderedPageBreak/>
         <w:t>Softwarearchitektur</w:t>
@@ -5287,7 +5333,7 @@
       <w:pPr>
         <w:pStyle w:val="berschrift3"/>
       </w:pPr>
-      <w:bookmarkStart w:id="21" w:name="_Toc347502584"/>
+      <w:bookmarkStart w:id="21" w:name="_Toc347661309"/>
       <w:r>
         <w:t>Allgemein</w:t>
       </w:r>
@@ -5463,13 +5509,10 @@
         <w:rPr>
           <w:lang w:val="en-GB"/>
         </w:rPr>
-        <w:t xml:space="preserve">Android 4.0.3  (API 15) Samples for SDK </w:t>
-      </w:r>
-      <w:r>
-        <w:rPr>
-          <w:lang w:val="en-GB"/>
-        </w:rPr>
-        <w:t>installieren</w:t>
+        <w:t>Android 4.0.3  (API 15) Samples for SDK</w:t>
+      </w:r>
+      <w:r>
+        <w:t xml:space="preserve"> installieren</w:t>
       </w:r>
     </w:p>
     <w:p>
@@ -5523,7 +5566,7 @@
       <w:pPr>
         <w:pStyle w:val="berschrift2"/>
       </w:pPr>
-      <w:bookmarkStart w:id="22" w:name="_Toc347502585"/>
+      <w:bookmarkStart w:id="22" w:name="_Toc347661310"/>
       <w:r>
         <w:t>Gemeinsamkeiten</w:t>
       </w:r>
@@ -5595,7 +5638,7 @@
       <w:pPr>
         <w:pStyle w:val="berschrift3"/>
       </w:pPr>
-      <w:bookmarkStart w:id="23" w:name="_Toc347502586"/>
+      <w:bookmarkStart w:id="23" w:name="_Toc347661311"/>
       <w:r>
         <w:t>Enum-Klassen Room und Control</w:t>
       </w:r>
@@ -5867,7 +5910,7 @@
       <w:pPr>
         <w:pStyle w:val="berschrift3"/>
       </w:pPr>
-      <w:bookmarkStart w:id="24" w:name="_Toc347502587"/>
+      <w:bookmarkStart w:id="24" w:name="_Toc347661312"/>
       <w:r>
         <w:t>ControlFragment</w:t>
       </w:r>
@@ -5969,18 +6012,35 @@
         <w:t>ControlFragment</w:t>
       </w:r>
       <w:r>
-        <w:t xml:space="preserve"> für das Speichern und Laden der Lieblingsfarben verantwortlich. Dies geschieht sobald eine View mit Farbauswahl geschlossen bzw. geöffnet wird.</w:t>
-      </w:r>
-      <w:r>
-        <w:t>Damit die Einstellung der favorisierten Farben nicht nach dem beenden verloren gehen werden diese in den SharedPreferences gespeichert.</w:t>
+        <w:t xml:space="preserve"> für das Speichern und Laden der Lieblingsfarben verantwortlich. Dies geschieht sobald eine View mit Farbauswahl geschlossen bzw. geöffnet </w:t>
+      </w:r>
+      <w:r>
+        <w:t>wird. Damit</w:t>
+      </w:r>
+      <w:r>
+        <w:t xml:space="preserve"> die Einstellung der favorisierten Farben nicht nach dem beenden verloren gehen werden diese in den SharedPreferences gespeichert.</w:t>
+      </w:r>
+    </w:p>
+    <w:p>
+      <w:pPr>
+        <w:rPr>
+          <w:rFonts w:asciiTheme="majorHAnsi" w:eastAsiaTheme="majorEastAsia" w:hAnsiTheme="majorHAnsi" w:cstheme="majorBidi"/>
+          <w:b/>
+          <w:bCs/>
+          <w:color w:val="4F81BD" w:themeColor="accent1"/>
+        </w:rPr>
+      </w:pPr>
+      <w:r>
+        <w:br w:type="page"/>
       </w:r>
     </w:p>
     <w:p>
       <w:pPr>
         <w:pStyle w:val="berschrift3"/>
       </w:pPr>
-      <w:bookmarkStart w:id="25" w:name="_Toc347502588"/>
-      <w:r>
+      <w:bookmarkStart w:id="25" w:name="_Toc347661313"/>
+      <w:r>
+        <w:lastRenderedPageBreak/>
         <w:t>Button</w:t>
       </w:r>
       <w:r>
@@ -6023,7 +6083,6 @@
         <w:rPr>
           <w:szCs w:val="24"/>
         </w:rPr>
-        <w:lastRenderedPageBreak/>
         <w:t xml:space="preserve">Die </w:t>
       </w:r>
       <w:r>
@@ -6086,7 +6145,19 @@
         <w:rPr>
           <w:szCs w:val="24"/>
         </w:rPr>
-        <w:t>-Point-Of-C</w:t>
+        <w:t>-Point-</w:t>
+      </w:r>
+      <w:r>
+        <w:rPr>
+          <w:szCs w:val="24"/>
+        </w:rPr>
+        <w:t>o</w:t>
+      </w:r>
+      <w:r>
+        <w:rPr>
+          <w:szCs w:val="24"/>
+        </w:rPr>
+        <w:t>f-C</w:t>
       </w:r>
       <w:r>
         <w:rPr>
@@ -6443,10 +6514,24 @@
     </w:p>
     <w:p>
       <w:pPr>
+        <w:rPr>
+          <w:rFonts w:asciiTheme="majorHAnsi" w:eastAsiaTheme="majorEastAsia" w:hAnsiTheme="majorHAnsi" w:cstheme="majorBidi"/>
+          <w:b/>
+          <w:bCs/>
+          <w:color w:val="4F81BD" w:themeColor="accent1"/>
+        </w:rPr>
+      </w:pPr>
+      <w:r>
+        <w:br w:type="page"/>
+      </w:r>
+    </w:p>
+    <w:p>
+      <w:pPr>
         <w:pStyle w:val="berschrift3"/>
       </w:pPr>
-      <w:bookmarkStart w:id="26" w:name="_Toc347502589"/>
-      <w:r>
+      <w:bookmarkStart w:id="26" w:name="_Toc347661314"/>
+      <w:r>
+        <w:lastRenderedPageBreak/>
         <w:t>MessageAdapter</w:t>
       </w:r>
       <w:bookmarkEnd w:id="26"/>
@@ -6519,7 +6604,6 @@
           <w:noProof/>
           <w:lang w:eastAsia="de-DE"/>
         </w:rPr>
-        <w:lastRenderedPageBreak/>
         <w:drawing>
           <wp:inline distT="0" distB="0" distL="0" distR="0" wp14:anchorId="31E9EB41" wp14:editId="75F2EBBC">
             <wp:extent cx="5858540" cy="3662682"/>
@@ -6829,6 +6913,7 @@
         <w:rPr>
           <w:i/>
         </w:rPr>
+        <w:lastRenderedPageBreak/>
         <w:t>Sender</w:t>
       </w:r>
       <w:r>
@@ -6867,7 +6952,6 @@
     </w:p>
     <w:p>
       <w:r>
-        <w:lastRenderedPageBreak/>
         <w:t xml:space="preserve">Der letzte Bestandteil des </w:t>
       </w:r>
       <w:r>
@@ -6902,7 +6986,7 @@
       <w:pPr>
         <w:pStyle w:val="berschrift2"/>
       </w:pPr>
-      <w:bookmarkStart w:id="27" w:name="_Toc347502590"/>
+      <w:bookmarkStart w:id="27" w:name="_Toc347661315"/>
       <w:r>
         <w:t>GUI-Konzept</w:t>
       </w:r>
@@ -6933,7 +7017,7 @@
       <w:pPr>
         <w:pStyle w:val="berschrift3"/>
       </w:pPr>
-      <w:bookmarkStart w:id="28" w:name="_Toc347502591"/>
+      <w:bookmarkStart w:id="28" w:name="_Toc347661316"/>
       <w:r>
         <w:t>Navigation</w:t>
       </w:r>
@@ -6984,7 +7068,7 @@
       <w:pPr>
         <w:pStyle w:val="berschrift3"/>
       </w:pPr>
-      <w:bookmarkStart w:id="29" w:name="_Toc347502592"/>
+      <w:bookmarkStart w:id="29" w:name="_Toc347661317"/>
       <w:r>
         <w:t>Layout und Designaufwände</w:t>
       </w:r>
@@ -7030,6 +7114,7 @@
           <w:noProof/>
           <w:lang w:eastAsia="de-DE"/>
         </w:rPr>
+        <w:lastRenderedPageBreak/>
         <w:drawing>
           <wp:inline distT="0" distB="0" distL="0" distR="0" wp14:anchorId="79B5ACA3" wp14:editId="49ACD496">
             <wp:extent cx="5760720" cy="3592641"/>
@@ -7087,7 +7172,6 @@
           <w:noProof/>
           <w:lang w:eastAsia="de-DE"/>
         </w:rPr>
-        <w:lastRenderedPageBreak/>
         <w:drawing>
           <wp:inline distT="0" distB="0" distL="0" distR="0" wp14:anchorId="5F29FB37" wp14:editId="68976457">
             <wp:extent cx="5760720" cy="3599991"/>
@@ -7135,10 +7219,24 @@
     </w:p>
     <w:p>
       <w:pPr>
+        <w:rPr>
+          <w:rFonts w:asciiTheme="majorHAnsi" w:eastAsiaTheme="majorEastAsia" w:hAnsiTheme="majorHAnsi" w:cstheme="majorBidi"/>
+          <w:b/>
+          <w:bCs/>
+          <w:color w:val="4F81BD" w:themeColor="accent1"/>
+        </w:rPr>
+      </w:pPr>
+      <w:r>
+        <w:br w:type="page"/>
+      </w:r>
+    </w:p>
+    <w:p>
+      <w:pPr>
         <w:pStyle w:val="berschrift3"/>
       </w:pPr>
-      <w:bookmarkStart w:id="30" w:name="_Toc347502593"/>
-      <w:r>
+      <w:bookmarkStart w:id="30" w:name="_Toc347661318"/>
+      <w:r>
+        <w:lastRenderedPageBreak/>
         <w:t>Komplexität der Bedienelemente</w:t>
       </w:r>
       <w:bookmarkEnd w:id="30"/>
@@ -7199,7 +7297,7 @@
       <w:pPr>
         <w:pStyle w:val="berschrift3"/>
       </w:pPr>
-      <w:bookmarkStart w:id="31" w:name="_Toc347502594"/>
+      <w:bookmarkStart w:id="31" w:name="_Toc347661319"/>
       <w:r>
         <w:t>Bedienelemente</w:t>
       </w:r>
@@ -7238,9 +7336,8 @@
       <w:pPr>
         <w:pStyle w:val="berschrift1"/>
       </w:pPr>
-      <w:bookmarkStart w:id="32" w:name="_Toc347502595"/>
-      <w:r>
-        <w:lastRenderedPageBreak/>
+      <w:bookmarkStart w:id="32" w:name="_Toc347661320"/>
+      <w:r>
         <w:t>Realisierung</w:t>
       </w:r>
       <w:bookmarkEnd w:id="32"/>
@@ -7249,7 +7346,7 @@
       <w:pPr>
         <w:pStyle w:val="berschrift2"/>
       </w:pPr>
-      <w:bookmarkStart w:id="33" w:name="_Toc347502596"/>
+      <w:bookmarkStart w:id="33" w:name="_Toc347661321"/>
       <w:r>
         <w:t>Entwicklungsumgebung</w:t>
       </w:r>
@@ -7285,7 +7382,10 @@
         </w:numPr>
       </w:pPr>
       <w:r>
-        <w:t>Intellij IDEA 12</w:t>
+        <w:t>IntelliJ</w:t>
+      </w:r>
+      <w:r>
+        <w:t xml:space="preserve"> IDEA 12</w:t>
       </w:r>
     </w:p>
     <w:p>
@@ -7309,7 +7409,13 @@
         </w:numPr>
       </w:pPr>
       <w:r>
-        <w:t>Besserer GUI-Editor in Intellij IDEA</w:t>
+        <w:t xml:space="preserve">Besserer GUI-Editor </w:t>
+      </w:r>
+      <w:r>
+        <w:t>in IntelliJ</w:t>
+      </w:r>
+      <w:r>
+        <w:t xml:space="preserve"> IDEA</w:t>
       </w:r>
     </w:p>
     <w:p>
@@ -7364,7 +7470,7 @@
       <w:pPr>
         <w:pStyle w:val="berschrift2"/>
       </w:pPr>
-      <w:bookmarkStart w:id="34" w:name="_Toc347502597"/>
+      <w:bookmarkStart w:id="34" w:name="_Toc347661322"/>
       <w:r>
         <w:t>Laufzeitumgebung</w:t>
       </w:r>
@@ -7443,8 +7549,9 @@
       <w:pPr>
         <w:pStyle w:val="berschrift2"/>
       </w:pPr>
-      <w:bookmarkStart w:id="35" w:name="_Toc347502598"/>
-      <w:r>
+      <w:bookmarkStart w:id="35" w:name="_Toc347661323"/>
+      <w:r>
+        <w:lastRenderedPageBreak/>
         <w:t>Zusätzliche Bibliotheken</w:t>
       </w:r>
       <w:bookmarkEnd w:id="35"/>
@@ -7510,15 +7617,389 @@
       <w:pPr>
         <w:pStyle w:val="berschrift2"/>
       </w:pPr>
-      <w:bookmarkStart w:id="36" w:name="_Toc347502599"/>
+      <w:bookmarkStart w:id="36" w:name="_Toc347661324"/>
       <w:r>
         <w:t>Installationsanleitung</w:t>
       </w:r>
       <w:bookmarkEnd w:id="36"/>
     </w:p>
     <w:p>
+      <w:pPr>
+        <w:spacing w:after="120"/>
+        <w:rPr>
+          <w:sz w:val="18"/>
+        </w:rPr>
+      </w:pPr>
+      <w:r>
+        <w:rPr>
+          <w:b/>
+          <w:sz w:val="18"/>
+        </w:rPr>
+        <w:t>Autor</w:t>
+      </w:r>
+      <w:r>
+        <w:rPr>
+          <w:sz w:val="18"/>
+        </w:rPr>
+        <w:t>: NF</w:t>
+      </w:r>
+    </w:p>
+    <w:p>
       <w:r>
         <w:t>Bei der Installation sind keine Besonderheiten zu beachten. Beim Starten der App au der IDE heraus werden aller erforderlichen Dateien automatisch auf dem Tablet installiert. Manuelle Tätigkeiten sind bei der Installation nicht erforderlich.</w:t>
+      </w:r>
+    </w:p>
+    <w:p>
+      <w:pPr>
+        <w:pStyle w:val="berschrift1"/>
+      </w:pPr>
+      <w:bookmarkStart w:id="37" w:name="_Toc347661325"/>
+      <w:r>
+        <w:t>Erweiterbarkeit</w:t>
+      </w:r>
+      <w:bookmarkEnd w:id="37"/>
+      <w:r>
+        <w:t xml:space="preserve"> </w:t>
+      </w:r>
+    </w:p>
+    <w:p>
+      <w:pPr>
+        <w:pStyle w:val="berschrift2"/>
+      </w:pPr>
+      <w:bookmarkStart w:id="38" w:name="_Toc347661326"/>
+      <w:r>
+        <w:t>Allgemein</w:t>
+      </w:r>
+      <w:bookmarkEnd w:id="38"/>
+    </w:p>
+    <w:p>
+      <w:pPr>
+        <w:spacing w:after="120"/>
+        <w:rPr>
+          <w:sz w:val="18"/>
+        </w:rPr>
+      </w:pPr>
+      <w:r>
+        <w:rPr>
+          <w:b/>
+          <w:sz w:val="18"/>
+        </w:rPr>
+        <w:t>Autor</w:t>
+      </w:r>
+      <w:r>
+        <w:rPr>
+          <w:sz w:val="18"/>
+        </w:rPr>
+        <w:t>: NF</w:t>
+      </w:r>
+    </w:p>
+    <w:p>
+      <w:r>
+        <w:t xml:space="preserve">Durch die Verwendung des Master Detail Flows ist eine einfache Anpassung der App für Android-Geräte anderer Größen möglich, z.B. </w:t>
+      </w:r>
+      <w:r>
+        <w:t>Smartphones</w:t>
+      </w:r>
+      <w:r>
+        <w:t>.</w:t>
+      </w:r>
+    </w:p>
+    <w:p>
+      <w:r>
+        <w:t xml:space="preserve">Da die Bezeichnung der GUI-Elemente nicht fest im Quellcode verankert ist, sondern aus der Datei Strings.xml ausgelesen </w:t>
+      </w:r>
+      <w:r>
+        <w:t>wird</w:t>
+      </w:r>
+      <w:r>
+        <w:t xml:space="preserve"> ist einfach eine </w:t>
+      </w:r>
+      <w:r>
+        <w:t>multilingual</w:t>
+      </w:r>
+      <w:r>
+        <w:t>e Unterstützung zu implementieren.</w:t>
+      </w:r>
+    </w:p>
+    <w:p>
+      <w:r>
+        <w:t xml:space="preserve">Falls neue Geräteklassen(z.B. eine Kaffeemaschine) eingeführt werden soll, muss nur ein neues Layout </w:t>
+      </w:r>
+      <w:r>
+        <w:t xml:space="preserve">angelegt, die Aufzählung </w:t>
+      </w:r>
+      <w:r>
+        <w:rPr>
+          <w:i/>
+        </w:rPr>
+        <w:t>Control</w:t>
+      </w:r>
+      <w:r>
+        <w:t xml:space="preserve"> muss um den Gerätetypen erweitert werden und es müssen die, weiter unten beschrieb</w:t>
+      </w:r>
+      <w:r>
+        <w:t xml:space="preserve">enen, Änderungen in der </w:t>
+      </w:r>
+      <w:r>
+        <w:rPr>
+          <w:i/>
+        </w:rPr>
+        <w:t>Button</w:t>
+      </w:r>
+      <w:r>
+        <w:rPr>
+          <w:i/>
+        </w:rPr>
+        <w:t>ListenerFactory</w:t>
+      </w:r>
+      <w:r>
+        <w:t xml:space="preserve">, sowie im </w:t>
+      </w:r>
+      <w:r>
+        <w:rPr>
+          <w:i/>
+        </w:rPr>
+        <w:t>MessageAdpater</w:t>
+      </w:r>
+      <w:r>
+        <w:t xml:space="preserve"> vorgenommen werden.</w:t>
+      </w:r>
+    </w:p>
+    <w:p>
+      <w:pPr>
+        <w:pStyle w:val="berschrift2"/>
+      </w:pPr>
+      <w:bookmarkStart w:id="39" w:name="_Toc347661327"/>
+      <w:r>
+        <w:t xml:space="preserve">Button </w:t>
+      </w:r>
+      <w:r>
+        <w:t xml:space="preserve">Listener </w:t>
+      </w:r>
+      <w:r>
+        <w:t>Factory</w:t>
+      </w:r>
+      <w:bookmarkEnd w:id="39"/>
+    </w:p>
+    <w:p>
+      <w:pPr>
+        <w:spacing w:after="120"/>
+        <w:rPr>
+          <w:sz w:val="18"/>
+        </w:rPr>
+      </w:pPr>
+      <w:r>
+        <w:rPr>
+          <w:b/>
+          <w:sz w:val="18"/>
+        </w:rPr>
+        <w:t>Autor</w:t>
+      </w:r>
+      <w:r>
+        <w:rPr>
+          <w:sz w:val="18"/>
+        </w:rPr>
+        <w:t>: NF</w:t>
+      </w:r>
+    </w:p>
+    <w:p>
+      <w:r>
+        <w:t>Die Factory k</w:t>
+      </w:r>
+      <w:r>
+        <w:t>apselt das Erzeugen von Listener der Buttons für die einzelnen Views.</w:t>
+      </w:r>
+      <w:r>
+        <w:t xml:space="preserve"> Deswegen ist sie ein entscheidender Punkt, wenn es um Änderungen oder Hinzufügen von Funktionalität geht.</w:t>
+      </w:r>
+    </w:p>
+    <w:p>
+      <w:r>
+        <w:t>Falls ein neues Layout erstellt wird, muss in der Factory eine neue Methode zum Erzeugen der Listener für die Steuerelemente des Layouts erstellt werden.</w:t>
+      </w:r>
+    </w:p>
+    <w:p>
+      <w:r>
+        <w:t xml:space="preserve">Falls sich die Funktionalität eines Layouts ändert muss </w:t>
+      </w:r>
+      <w:r>
+        <w:t xml:space="preserve">in der Methode für </w:t>
+      </w:r>
+      <w:r>
+        <w:t>dieses</w:t>
+      </w:r>
+      <w:r>
+        <w:t xml:space="preserve"> Layout die Logik der Listener für die entsprechenden Steuerelemente angepasst werden.</w:t>
+      </w:r>
+    </w:p>
+    <w:p>
+      <w:pPr>
+        <w:pStyle w:val="berschrift2"/>
+      </w:pPr>
+      <w:bookmarkStart w:id="40" w:name="_Toc347661328"/>
+      <w:r>
+        <w:t>MessageAdapter</w:t>
+      </w:r>
+      <w:bookmarkEnd w:id="40"/>
+    </w:p>
+    <w:p>
+      <w:pPr>
+        <w:spacing w:after="120"/>
+        <w:rPr>
+          <w:sz w:val="18"/>
+        </w:rPr>
+      </w:pPr>
+      <w:r>
+        <w:rPr>
+          <w:b/>
+          <w:sz w:val="18"/>
+        </w:rPr>
+        <w:t>Autor</w:t>
+      </w:r>
+      <w:r>
+        <w:rPr>
+          <w:sz w:val="18"/>
+        </w:rPr>
+        <w:t>: TM</w:t>
+      </w:r>
+    </w:p>
+    <w:p>
+      <w:r>
+        <w:lastRenderedPageBreak/>
+        <w:t xml:space="preserve">Der </w:t>
+      </w:r>
+      <w:r>
+        <w:rPr>
+          <w:i/>
+        </w:rPr>
+        <w:t>MessageAdapter</w:t>
+      </w:r>
+      <w:r>
+        <w:t xml:space="preserve"> ist sehr entscheidend, wenn man die App erweitern möchte, da dies die zentrale Komponente ist, über die Nachrichten erstellt und versendet werden.</w:t>
+      </w:r>
+    </w:p>
+    <w:p>
+      <w:r>
+        <w:t xml:space="preserve">Möchte man neue Geräte-Klassen ansteuern (zum Beispiel ein Fernsehgerät, falls dies zukünftig möglich seien sollte) so muss zunächst ein neuer </w:t>
+      </w:r>
+      <w:r>
+        <w:rPr>
+          <w:i/>
+        </w:rPr>
+        <w:t>Message</w:t>
+      </w:r>
+      <w:r>
+        <w:t xml:space="preserve">-Typ angelegt und die Utility-Klasse </w:t>
+      </w:r>
+      <w:r>
+        <w:rPr>
+          <w:i/>
+        </w:rPr>
+        <w:t>Messages</w:t>
+      </w:r>
+      <w:r>
+        <w:t xml:space="preserve"> um entsprechende Methoden zur Nachrichtenerzeugung erweitert werden.</w:t>
+      </w:r>
+    </w:p>
+    <w:p>
+      <w:r>
+        <w:t xml:space="preserve">Solange man die App lediglich um das Steuern von zusätzlichen Geräten bereits vorhandener Geräte-Klasse (z.B. Licht,  Rollos, …) erweitern möchte, ist eine Anpassung des </w:t>
+      </w:r>
+      <w:r>
+        <w:rPr>
+          <w:i/>
+        </w:rPr>
+        <w:t>MessageAdapters</w:t>
+      </w:r>
+      <w:r>
+        <w:t xml:space="preserve"> nicht dringend erforderlich. Die Klasse</w:t>
+      </w:r>
+      <w:r>
+        <w:t xml:space="preserve"> </w:t>
+      </w:r>
+      <w:r>
+        <w:rPr>
+          <w:i/>
+        </w:rPr>
+        <w:t>Messages</w:t>
+      </w:r>
+      <w:r>
+        <w:t xml:space="preserve"> stellt Methoden zur Verfügung, um Nachrichten mit allen erforderlichen </w:t>
+      </w:r>
+      <w:r>
+        <w:t>Details zu erstellen, um jedes Gerät einzeln anzusprechen. Es kann unter Umständen jedoch sinnvoll sein, neue Hilfs-Methoden zu erstellen, die das Erzeugen von häufig verwendeten Nachrichten vereinfachen.</w:t>
+      </w:r>
+    </w:p>
+    <w:p>
+      <w:pPr>
+        <w:pStyle w:val="berschrift2"/>
+      </w:pPr>
+      <w:bookmarkStart w:id="41" w:name="_Toc347661329"/>
+      <w:r>
+        <w:t>Enum-Klassen Room und Control</w:t>
+      </w:r>
+      <w:bookmarkEnd w:id="41"/>
+    </w:p>
+    <w:p>
+      <w:pPr>
+        <w:spacing w:after="120"/>
+        <w:rPr>
+          <w:sz w:val="18"/>
+        </w:rPr>
+      </w:pPr>
+      <w:r>
+        <w:rPr>
+          <w:b/>
+          <w:sz w:val="18"/>
+        </w:rPr>
+        <w:t>Autor</w:t>
+      </w:r>
+      <w:r>
+        <w:rPr>
+          <w:sz w:val="18"/>
+        </w:rPr>
+        <w:t>: TM</w:t>
+      </w:r>
+    </w:p>
+    <w:p>
+      <w:r>
+        <w:t xml:space="preserve">Die beiden Enum-Klassen </w:t>
+      </w:r>
+      <w:r>
+        <w:rPr>
+          <w:i/>
+        </w:rPr>
+        <w:t>Room</w:t>
+      </w:r>
+      <w:r>
+        <w:t xml:space="preserve"> und </w:t>
+      </w:r>
+      <w:r>
+        <w:rPr>
+          <w:i/>
+        </w:rPr>
+        <w:t>Control</w:t>
+      </w:r>
+      <w:r>
+        <w:t xml:space="preserve"> müssen auf jeden Fall erweitert werden, sobald neue Räume oder Geräte-Klassen </w:t>
+      </w:r>
+      <w:r>
+        <w:t>zur Fernbedienung</w:t>
+      </w:r>
+      <w:r>
+        <w:t xml:space="preserve"> hinzugefügt werden, da</w:t>
+      </w:r>
+      <w:r>
+        <w:t xml:space="preserve"> diese beiden Enums entscheiden, welche</w:t>
+      </w:r>
+      <w:r>
+        <w:t xml:space="preserve"> Aktionen den Bedienelementen zugewiesen werden. Dazu muss im Quelltext der Klassen lediglich ein neuer Raum, bzw. eine Geräte-Klasse eingefügt wer</w:t>
+      </w:r>
+      <w:r>
+        <w:t>d</w:t>
+      </w:r>
+      <w:r>
+        <w:t>en.</w:t>
       </w:r>
     </w:p>
     <w:p>
@@ -7540,25 +8021,12 @@
       <w:pPr>
         <w:pStyle w:val="berschrift1"/>
       </w:pPr>
-      <w:bookmarkStart w:id="37" w:name="_Toc347502600"/>
+      <w:bookmarkStart w:id="42" w:name="_Toc347661330"/>
       <w:r>
         <w:lastRenderedPageBreak/>
-        <w:t>Erweiterbarkeit</w:t>
-      </w:r>
-      <w:bookmarkEnd w:id="37"/>
-      <w:r>
-        <w:t xml:space="preserve"> </w:t>
-      </w:r>
-    </w:p>
-    <w:p>
-      <w:pPr>
-        <w:pStyle w:val="berschrift2"/>
-      </w:pPr>
-      <w:bookmarkStart w:id="38" w:name="_Toc347502601"/>
-      <w:r>
-        <w:t>Allgemein</w:t>
-      </w:r>
-      <w:bookmarkEnd w:id="38"/>
+        <w:t>Schlussbetrachtung und Ausblick</w:t>
+      </w:r>
+      <w:bookmarkEnd w:id="42"/>
     </w:p>
     <w:p>
       <w:pPr>
@@ -7578,372 +8046,58 @@
         <w:rPr>
           <w:sz w:val="18"/>
         </w:rPr>
-        <w:t>: NF</w:t>
-      </w:r>
-    </w:p>
-    <w:p>
-      <w:r>
-        <w:t xml:space="preserve">Durch die Verwendung des Master Detail Flows ist eine einfache Anpassung der App für Android-Geräte anderer Größen möglich, z.B. </w:t>
-      </w:r>
-      <w:r>
-        <w:t>Smartphones</w:t>
-      </w:r>
-      <w:r>
-        <w:t>.</w:t>
-      </w:r>
-    </w:p>
-    <w:p>
-      <w:r>
-        <w:t xml:space="preserve">Da die Bezeichnung der GUI-Elemente nicht fest im Quellcode verankert ist, sondern aus der Datei Strings.xml ausgelesen </w:t>
-      </w:r>
-      <w:r>
-        <w:t>wird</w:t>
-      </w:r>
-      <w:r>
-        <w:t xml:space="preserve"> ist einfach eine </w:t>
-      </w:r>
-      <w:r>
-        <w:t>multilingual</w:t>
-      </w:r>
-      <w:r>
-        <w:t>e Unterstützung zu implementieren.</w:t>
-      </w:r>
-    </w:p>
-    <w:p>
-      <w:r>
-        <w:t xml:space="preserve">Falls neue Geräteklassen(z.B. eine Kaffeemaschine) eingeführt werden soll, muss nur ein neues Layout </w:t>
-      </w:r>
-      <w:r>
-        <w:t>angelegt, die Aufzählung Control muss um den Gerätetypen erweitert werden und es müssen die, weiter unten beschriebenen, Änderungen in der Buttonen Listener Factory, sowie im MessageAdpater vorgenommen werden.</w:t>
+        <w:t>: TM, NF</w:t>
       </w:r>
     </w:p>
     <w:p>
       <w:pPr>
         <w:pStyle w:val="berschrift2"/>
       </w:pPr>
-      <w:bookmarkStart w:id="39" w:name="_Toc347502602"/>
-      <w:r>
-        <w:t xml:space="preserve">Button </w:t>
-      </w:r>
-      <w:r>
-        <w:t xml:space="preserve">Listener </w:t>
-      </w:r>
-      <w:r>
-        <w:t>Factory</w:t>
-      </w:r>
-      <w:bookmarkEnd w:id="39"/>
-    </w:p>
-    <w:p>
-      <w:pPr>
-        <w:spacing w:after="120"/>
-        <w:rPr>
-          <w:sz w:val="18"/>
-        </w:rPr>
-      </w:pPr>
-      <w:r>
-        <w:rPr>
-          <w:b/>
-          <w:sz w:val="18"/>
-        </w:rPr>
-        <w:t>Autor</w:t>
-      </w:r>
-      <w:r>
-        <w:rPr>
-          <w:sz w:val="18"/>
-        </w:rPr>
-        <w:t>: NF</w:t>
-      </w:r>
-    </w:p>
-    <w:p>
-      <w:r>
-        <w:t>Die Factory k</w:t>
-      </w:r>
-      <w:r>
-        <w:t>apselt das Erzeugen von Listener der Buttons für die einzelnen Views.</w:t>
-      </w:r>
-      <w:r>
-        <w:t xml:space="preserve"> Deswegen ist sie ein entscheidender Punkt, wenn es um Änderungen oder Hinzufügen von Funktionalität geht.</w:t>
-      </w:r>
-    </w:p>
-    <w:p>
-      <w:r>
-        <w:t>Falls ein neues Layout erstellt wird, muss in der Factory eine neue Methode zum Erzeugen der Listener für die Steuerelemente des Layouts erstellt werden.</w:t>
-      </w:r>
-    </w:p>
-    <w:p>
-      <w:r>
-        <w:t xml:space="preserve">Falls sich die Funktionalität eines Layouts ändert muss </w:t>
-      </w:r>
-      <w:r>
-        <w:t>in der Methode für diesen Layout die Logik der Listener für die entsprechenden Steuerelemente angepasst werden.</w:t>
+      <w:bookmarkStart w:id="43" w:name="_Toc347661331"/>
+      <w:r>
+        <w:t>Rückblick</w:t>
+      </w:r>
+      <w:bookmarkEnd w:id="43"/>
+    </w:p>
+    <w:p>
+      <w:r>
+        <w:t>Aus unserer Sicht haben wir eine gute Applikation entwickelt. Wir haben bei der Entwicklung auf eine mögliche Erweiterung der Fernbedienung, eine Einfache Software-Architektur und die Kapselung der einzelnen Komponenten geachtet.</w:t>
+      </w:r>
+    </w:p>
+    <w:p>
+      <w:r>
+        <w:t>Das GUI wurde schlicht und übersichtlich gehalten, um dem Benutzer eine intuitive Bedienoberfläche zu bieten.</w:t>
+      </w:r>
+    </w:p>
+    <w:p>
+      <w:r>
+        <w:t>Alle geplanten obligatorischen Anforderungen wurden im Laufe des Semesters in dieser Android-App umgesetzt. Darüber hinaus ist es uns gelungen, eines unserer optionalen Ziele zu erreichen.</w:t>
+      </w:r>
+    </w:p>
+    <w:p>
+      <w:r>
+        <w:t>Dabei handelt es sich um die Möglichkeit, favorisierte Farben für die Lichtsteuerung so zu speichern, dass diese auch nach einem Neustart der App zur Verfügung stehen.</w:t>
+      </w:r>
+      <w:r>
+        <w:t xml:space="preserve"> Das Speichern funktioniert automatisiert. In diesem Zusammenhang haben wir auch eine „Drag &amp; Drop“-Funktionalität implementiert, die dem Benutzer eine besonders einfache Bedienung ermöglicht.</w:t>
+      </w:r>
+    </w:p>
+    <w:p>
+      <w:r>
+        <w:t xml:space="preserve">Leider konnte das zweite optionale Ziel, die Ubisense-Integration zur Positionserkennung des Benutzers, aus zeitlichen Gründen nicht umgesetzt werden. Des Weiteren wurde die Steuerung der Heizungen in der App </w:t>
+      </w:r>
+      <w:r>
+        <w:t>deaktiviert</w:t>
+      </w:r>
+      <w:r>
+        <w:t>. Grundsätzlich steht diese Funktionalität zwar zur Verfügung, jedoch war aus der vorhandenen Dokumentation das Nachrichten-Format für die Heizungssteuerung nicht ersichtlich, sodass die Implementierung nicht vollständig durchgeführt werden konnte.</w:t>
       </w:r>
     </w:p>
     <w:p>
       <w:pPr>
         <w:pStyle w:val="berschrift2"/>
       </w:pPr>
-      <w:bookmarkStart w:id="40" w:name="_Toc347502603"/>
-      <w:r>
-        <w:t>MessageAdapter</w:t>
-      </w:r>
-      <w:bookmarkEnd w:id="40"/>
-    </w:p>
-    <w:p>
-      <w:pPr>
-        <w:spacing w:after="120"/>
-        <w:rPr>
-          <w:sz w:val="18"/>
-        </w:rPr>
-      </w:pPr>
-      <w:r>
-        <w:rPr>
-          <w:b/>
-          <w:sz w:val="18"/>
-        </w:rPr>
-        <w:t>Autor</w:t>
-      </w:r>
-      <w:r>
-        <w:rPr>
-          <w:sz w:val="18"/>
-        </w:rPr>
-        <w:t>: TM</w:t>
-      </w:r>
-    </w:p>
-    <w:p>
-      <w:r>
-        <w:t xml:space="preserve">Der </w:t>
-      </w:r>
-      <w:r>
-        <w:rPr>
-          <w:i/>
-        </w:rPr>
-        <w:t>MessageAdapter</w:t>
-      </w:r>
-      <w:r>
-        <w:t xml:space="preserve"> ist sehr entscheidend, wenn man die App erweitern möchte, da dies die zentrale Komponente ist, über die Nachrichten erstellt und versendet werden.</w:t>
-      </w:r>
-    </w:p>
-    <w:p>
-      <w:r>
-        <w:t xml:space="preserve">Möchte man neue Geräte-Klassen ansteuern (zum Beispiel ein Fernsehgerät, falls dies zukünftig möglich seien sollte) so muss zunächst ein neuer </w:t>
-      </w:r>
-      <w:r>
-        <w:rPr>
-          <w:i/>
-        </w:rPr>
-        <w:t>Message</w:t>
-      </w:r>
-      <w:r>
-        <w:t xml:space="preserve">-Typ angelegt und die Utility-Klasse </w:t>
-      </w:r>
-      <w:r>
-        <w:rPr>
-          <w:i/>
-        </w:rPr>
-        <w:t>Messages</w:t>
-      </w:r>
-      <w:r>
-        <w:t xml:space="preserve"> um entsprechende Methoden zur Nachrichtenerzeugung erweitert werden.</w:t>
-      </w:r>
-    </w:p>
-    <w:p>
-      <w:r>
-        <w:t xml:space="preserve">Solange man die App lediglich um das Steuern von zusätzlichen Geräten bereits vorhandener Geräte-Klasse (z.B. Licht,  Rollos, …) erweitern möchte, ist eine Anpassung des </w:t>
-      </w:r>
-      <w:r>
-        <w:rPr>
-          <w:i/>
-        </w:rPr>
-        <w:t>MessageAdapters</w:t>
-      </w:r>
-      <w:r>
-        <w:t xml:space="preserve"> nicht dringend erforderlich. Die Klasse</w:t>
-      </w:r>
-      <w:r>
-        <w:t xml:space="preserve"> </w:t>
-      </w:r>
-      <w:r>
-        <w:rPr>
-          <w:i/>
-        </w:rPr>
-        <w:t>Messages</w:t>
-      </w:r>
-      <w:r>
-        <w:t xml:space="preserve"> stellt Methoden zur Verfügung, um Nachrichten mit allen erforderlichen </w:t>
-      </w:r>
-      <w:r>
-        <w:t>Details zu erstellen, um jedes Gerät einzeln anzusprechen. Es kann unter Umständen jedoch sinnvoll sein, neue Hilfs-Methoden zu erstellen, die das Erzeugen von häufig verwendeten Nachrichten vereinfachen.</w:t>
-      </w:r>
-    </w:p>
-    <w:p>
-      <w:pPr>
-        <w:pStyle w:val="berschrift2"/>
-      </w:pPr>
-      <w:bookmarkStart w:id="41" w:name="_Toc347502604"/>
-      <w:r>
-        <w:lastRenderedPageBreak/>
-        <w:t>Enum-Klassen Room und Control</w:t>
-      </w:r>
-      <w:bookmarkEnd w:id="41"/>
-    </w:p>
-    <w:p>
-      <w:pPr>
-        <w:spacing w:after="120"/>
-        <w:rPr>
-          <w:sz w:val="18"/>
-        </w:rPr>
-      </w:pPr>
-      <w:r>
-        <w:rPr>
-          <w:b/>
-          <w:sz w:val="18"/>
-        </w:rPr>
-        <w:t>Autor</w:t>
-      </w:r>
-      <w:r>
-        <w:rPr>
-          <w:sz w:val="18"/>
-        </w:rPr>
-        <w:t>: TM</w:t>
-      </w:r>
-    </w:p>
-    <w:p>
-      <w:r>
-        <w:t xml:space="preserve">Die beiden Enum-Klassen </w:t>
-      </w:r>
-      <w:r>
-        <w:rPr>
-          <w:i/>
-        </w:rPr>
-        <w:t>Room</w:t>
-      </w:r>
-      <w:r>
-        <w:t xml:space="preserve"> und </w:t>
-      </w:r>
-      <w:r>
-        <w:rPr>
-          <w:i/>
-        </w:rPr>
-        <w:t>Control</w:t>
-      </w:r>
-      <w:r>
-        <w:t xml:space="preserve"> müssen auf jeden Fall erweitert werden, sobald neue Räume oder Geräte-Klassen </w:t>
-      </w:r>
-      <w:r>
-        <w:t>zur Fernbedienung</w:t>
-      </w:r>
-      <w:r>
-        <w:t xml:space="preserve"> hinzugefügt werden, da</w:t>
-      </w:r>
-      <w:r>
-        <w:t xml:space="preserve"> diese beiden Enums entscheiden, welche</w:t>
-      </w:r>
-      <w:r>
-        <w:t xml:space="preserve"> Aktionen den Bedienelementen zugewiesen werden. Dazu muss im Quelltext der Klassen lediglich ein neuer Raum, bzw. eine Geräte-Klasse eingefügt wer</w:t>
-      </w:r>
-      <w:r>
-        <w:t>d</w:t>
-      </w:r>
-      <w:r>
-        <w:t>en.</w:t>
-      </w:r>
-    </w:p>
-    <w:p>
-      <w:pPr>
-        <w:rPr>
-          <w:rFonts w:asciiTheme="majorHAnsi" w:eastAsiaTheme="majorEastAsia" w:hAnsiTheme="majorHAnsi" w:cstheme="majorBidi"/>
-          <w:b/>
-          <w:bCs/>
-          <w:color w:val="365F91" w:themeColor="accent1" w:themeShade="BF"/>
-          <w:sz w:val="28"/>
-          <w:szCs w:val="28"/>
-        </w:rPr>
-      </w:pPr>
-      <w:r>
-        <w:br w:type="page"/>
-      </w:r>
-    </w:p>
-    <w:p>
-      <w:pPr>
-        <w:pStyle w:val="berschrift1"/>
-      </w:pPr>
-      <w:bookmarkStart w:id="42" w:name="_Toc347502605"/>
-      <w:r>
-        <w:lastRenderedPageBreak/>
-        <w:t>Schlussbetrachtung und Ausblick</w:t>
-      </w:r>
-      <w:bookmarkEnd w:id="42"/>
-    </w:p>
-    <w:p>
-      <w:pPr>
-        <w:spacing w:after="120"/>
-        <w:rPr>
-          <w:sz w:val="18"/>
-        </w:rPr>
-      </w:pPr>
-      <w:r>
-        <w:rPr>
-          <w:b/>
-          <w:sz w:val="18"/>
-        </w:rPr>
-        <w:t>Autor</w:t>
-      </w:r>
-      <w:r>
-        <w:rPr>
-          <w:sz w:val="18"/>
-        </w:rPr>
-        <w:t>: TM, NF</w:t>
-      </w:r>
-    </w:p>
-    <w:p>
-      <w:pPr>
-        <w:pStyle w:val="berschrift2"/>
-      </w:pPr>
-      <w:bookmarkStart w:id="43" w:name="_Toc347502606"/>
-      <w:r>
-        <w:t>Rückblick</w:t>
-      </w:r>
-      <w:bookmarkEnd w:id="43"/>
-    </w:p>
-    <w:p>
-      <w:r>
-        <w:t>Aus unserer Sicht haben wir eine gute Applikation entwickelt. Wir haben bei der Entwicklung auf eine mögliche Erweiterung der Fernbedienung, eine Einfache Software-Architektur und die Kapselung der einzelnen Komponenten geachtet.</w:t>
-      </w:r>
-    </w:p>
-    <w:p>
-      <w:r>
-        <w:t>Das GUI wurde schlicht und übersichtlich gehalten, um dem Benutzer eine intuitive Bedienoberfläche zu bieten.</w:t>
-      </w:r>
-    </w:p>
-    <w:p>
-      <w:r>
-        <w:t>Alle geplanten obligatorischen Anforderungen wurden im Laufe des Semesters in dieser Android-App umgesetzt. Darüber hinaus ist es uns gelungen, eines unserer optionalen Ziele zu erreichen.</w:t>
-      </w:r>
-    </w:p>
-    <w:p>
-      <w:r>
-        <w:t>Dabei handelt es sich um die Möglichkeit, favorisierte Farben für die Lichtsteuerung so zu speichern, dass diese auch nach einem Neustart der App zur Verfügung stehen.</w:t>
-      </w:r>
-      <w:r>
-        <w:t xml:space="preserve"> Das Speichern funktioniert automatisiert. In diesem Zusammenhang haben wir auch eine „Drag &amp; Drop“-Funktionalität implementiert, die dem Benutzer eine besonders einfache Bedienung ermöglicht.</w:t>
-      </w:r>
-    </w:p>
-    <w:p>
-      <w:r>
-        <w:t xml:space="preserve">Leider konnte das zweite optionale Ziel, die Ubisense-Integration zur Positionserkennung des Benutzers, aus zeitlichen Gründen nicht umgesetzt werden. Des Weiteren wurde die Steuerung der Heizungen in der App </w:t>
-      </w:r>
-      <w:r>
-        <w:t>deaktiviert</w:t>
-      </w:r>
-      <w:r>
-        <w:t>. Grundsätzlich steht diese Funktionalität zwar zur Verfügung, jedoch war aus der vorhandenen Dokumentation das Nachrichten-Format für die Heizungssteuerung nicht ersichtlich, sodass die Implementierung nicht vollständig durchgeführt werden konnte.</w:t>
-      </w:r>
-    </w:p>
-    <w:p>
-      <w:pPr>
-        <w:pStyle w:val="berschrift2"/>
-      </w:pPr>
-      <w:bookmarkStart w:id="44" w:name="_Toc347502607"/>
+      <w:bookmarkStart w:id="44" w:name="_Toc347661332"/>
       <w:r>
         <w:t>Ausblick</w:t>
       </w:r>
@@ -8023,6 +8177,7 @@
         <w:docPartUnique/>
       </w:docPartObj>
     </w:sdtPr>
+    <w:sdtEndPr/>
     <w:sdtContent>
       <w:sdt>
         <w:sdtPr>
@@ -8032,6 +8187,7 @@
             <w:docPartUnique/>
           </w:docPartObj>
         </w:sdtPr>
+        <w:sdtEndPr/>
         <w:sdtContent>
           <w:p>
             <w:pPr>
@@ -8191,7 +8347,7 @@
       <w:rPr>
         <w:noProof/>
       </w:rPr>
-      <w:t>1. Februar 2013</w:t>
+      <w:t>3. Februar 2013</w:t>
     </w:r>
     <w:r>
       <w:fldChar w:fldCharType="end"/>
@@ -12168,7 +12324,7 @@
 
 <file path=customXml/item1.xml><?xml version="1.0" encoding="utf-8"?>
 <CoverPageProperties xmlns="http://schemas.microsoft.com/office/2006/coverPageProps">
-  <PublishDate>2013-02-01T00:00:00</PublishDate>
+  <PublishDate>2013-02-03T00:00:00</PublishDate>
   <Abstract/>
   <CompanyAddress/>
   <CompanyPhone/>
@@ -12190,7 +12346,7 @@
 </file>
 
 <file path=customXml/itemProps2.xml><?xml version="1.0" encoding="utf-8"?>
-<ds:datastoreItem xmlns:ds="http://schemas.openxmlformats.org/officeDocument/2006/customXml" ds:itemID="{99EC4BA7-4A42-44AE-A76C-B76D5F7393BD}">
+<ds:datastoreItem xmlns:ds="http://schemas.openxmlformats.org/officeDocument/2006/customXml" ds:itemID="{B1867177-D58B-41A4-95F5-4D6958DCD29C}">
   <ds:schemaRefs>
     <ds:schemaRef ds:uri="http://schemas.openxmlformats.org/officeDocument/2006/bibliography"/>
   </ds:schemaRefs>
